--- a/Readme.docx
+++ b/Readme.docx
@@ -511,6 +511,7 @@
                                         <w:szCs w:val="24"/>
                                       </w:rPr>
                                     </w:pPr>
+                                    <w:proofErr w:type="spellStart"/>
                                     <w:r>
                                       <w:rPr>
                                         <w:rFonts w:ascii="Garamond" w:eastAsia="Times New Roman" w:hAnsi="Garamond" w:cs="Times New Roman"/>
@@ -521,6 +522,7 @@
                                       </w:rPr>
                                       <w:t>Χειμεριν</w:t>
                                     </w:r>
+                                    <w:proofErr w:type="spellEnd"/>
                                     <w:r>
                                       <w:rPr>
                                         <w:rFonts w:ascii="Garamond" w:eastAsia="Times New Roman" w:hAnsi="Garamond" w:cs="Times New Roman"/>
@@ -606,6 +608,7 @@
                                   <w:szCs w:val="24"/>
                                 </w:rPr>
                               </w:pPr>
+                              <w:proofErr w:type="spellStart"/>
                               <w:r>
                                 <w:rPr>
                                   <w:rFonts w:ascii="Garamond" w:eastAsia="Times New Roman" w:hAnsi="Garamond" w:cs="Times New Roman"/>
@@ -616,6 +619,7 @@
                                 </w:rPr>
                                 <w:t>Χειμεριν</w:t>
                               </w:r>
+                              <w:proofErr w:type="spellEnd"/>
                               <w:r>
                                 <w:rPr>
                                   <w:rFonts w:ascii="Garamond" w:eastAsia="Times New Roman" w:hAnsi="Garamond" w:cs="Times New Roman"/>
@@ -1119,13 +1123,23 @@
           <w:szCs w:val="32"/>
         </w:rPr>
       </w:pPr>
+      <w:proofErr w:type="spellStart"/>
       <w:r>
         <w:rPr>
           <w:b/>
           <w:sz w:val="32"/>
           <w:szCs w:val="32"/>
         </w:rPr>
-        <w:t>Εισαγωγή</w:t>
+        <w:t>Εισ</w:t>
+      </w:r>
+      <w:proofErr w:type="spellEnd"/>
+      <w:r>
+        <w:rPr>
+          <w:b/>
+          <w:sz w:val="32"/>
+          <w:szCs w:val="32"/>
+        </w:rPr>
+        <w:t>αγωγή</w:t>
       </w:r>
       <w:r>
         <w:rPr>
@@ -1151,22 +1165,60 @@
           <w:szCs w:val="32"/>
         </w:rPr>
       </w:pPr>
+      <w:proofErr w:type="spellStart"/>
       <w:r>
         <w:rPr>
           <w:b/>
           <w:sz w:val="32"/>
           <w:szCs w:val="32"/>
         </w:rPr>
-        <w:t>Σχεδιασμός Διαμοιρασμού</w:t>
-      </w:r>
+        <w:t>Σχεδι</w:t>
+      </w:r>
+      <w:proofErr w:type="spellEnd"/>
       <w:r>
         <w:rPr>
           <w:b/>
           <w:sz w:val="32"/>
           <w:szCs w:val="32"/>
         </w:rPr>
-        <w:t xml:space="preserve"> Δεδομένων</w:t>
-      </w:r>
+        <w:t xml:space="preserve">ασμός </w:t>
+      </w:r>
+      <w:proofErr w:type="spellStart"/>
+      <w:r>
+        <w:rPr>
+          <w:b/>
+          <w:sz w:val="32"/>
+          <w:szCs w:val="32"/>
+        </w:rPr>
+        <w:t>Δι</w:t>
+      </w:r>
+      <w:proofErr w:type="spellEnd"/>
+      <w:r>
+        <w:rPr>
+          <w:b/>
+          <w:sz w:val="32"/>
+          <w:szCs w:val="32"/>
+        </w:rPr>
+        <w:t>αμοιρασμού</w:t>
+      </w:r>
+      <w:r>
+        <w:rPr>
+          <w:b/>
+          <w:sz w:val="32"/>
+          <w:szCs w:val="32"/>
+        </w:rPr>
+        <w:t xml:space="preserve"> </w:t>
+      </w:r>
+      <w:proofErr w:type="spellStart"/>
+      <w:r>
+        <w:rPr>
+          <w:b/>
+          <w:sz w:val="32"/>
+          <w:szCs w:val="32"/>
+        </w:rPr>
+        <w:t>Δεδομένων</w:t>
+      </w:r>
+      <w:proofErr w:type="spellEnd"/>
     </w:p>
     <w:p>
       <w:pPr>
@@ -1181,13 +1233,59 @@
           <w:szCs w:val="32"/>
         </w:rPr>
       </w:pPr>
+      <w:proofErr w:type="spellStart"/>
       <w:r>
         <w:rPr>
           <w:b/>
           <w:sz w:val="32"/>
           <w:szCs w:val="32"/>
         </w:rPr>
-        <w:t>Σχεδιασμός και υλοποίηση MPI κώδικα</w:t>
+        <w:t>Σχεδι</w:t>
+      </w:r>
+      <w:proofErr w:type="spellEnd"/>
+      <w:r>
+        <w:rPr>
+          <w:b/>
+          <w:sz w:val="32"/>
+          <w:szCs w:val="32"/>
+        </w:rPr>
+        <w:t xml:space="preserve">ασμός και </w:t>
+      </w:r>
+      <w:proofErr w:type="spellStart"/>
+      <w:r>
+        <w:rPr>
+          <w:b/>
+          <w:sz w:val="32"/>
+          <w:szCs w:val="32"/>
+        </w:rPr>
+        <w:t>υλο</w:t>
+      </w:r>
+      <w:proofErr w:type="spellEnd"/>
+      <w:r>
+        <w:rPr>
+          <w:b/>
+          <w:sz w:val="32"/>
+          <w:szCs w:val="32"/>
+        </w:rPr>
+        <w:t xml:space="preserve">ποίηση MPI </w:t>
+      </w:r>
+      <w:proofErr w:type="spellStart"/>
+      <w:r>
+        <w:rPr>
+          <w:b/>
+          <w:sz w:val="32"/>
+          <w:szCs w:val="32"/>
+        </w:rPr>
+        <w:t>κώδικ</w:t>
+      </w:r>
+      <w:proofErr w:type="spellEnd"/>
+      <w:r>
+        <w:rPr>
+          <w:b/>
+          <w:sz w:val="32"/>
+          <w:szCs w:val="32"/>
+        </w:rPr>
+        <w:t>α</w:t>
       </w:r>
     </w:p>
     <w:p>
@@ -1217,8 +1315,36 @@
           <w:sz w:val="32"/>
           <w:szCs w:val="32"/>
         </w:rPr>
-        <w:t>αρουσίαση αποτελεσμάτων</w:t>
-      </w:r>
+        <w:t>α</w:t>
+      </w:r>
+      <w:proofErr w:type="spellStart"/>
+      <w:r>
+        <w:rPr>
+          <w:b/>
+          <w:sz w:val="32"/>
+          <w:szCs w:val="32"/>
+        </w:rPr>
+        <w:t>ρουσί</w:t>
+      </w:r>
+      <w:proofErr w:type="spellEnd"/>
+      <w:r>
+        <w:rPr>
+          <w:b/>
+          <w:sz w:val="32"/>
+          <w:szCs w:val="32"/>
+        </w:rPr>
+        <w:t>αση απ</w:t>
+      </w:r>
+      <w:proofErr w:type="spellStart"/>
+      <w:r>
+        <w:rPr>
+          <w:b/>
+          <w:sz w:val="32"/>
+          <w:szCs w:val="32"/>
+        </w:rPr>
+        <w:t>οτελεσμάτων</w:t>
+      </w:r>
+      <w:proofErr w:type="spellEnd"/>
     </w:p>
     <w:p>
       <w:pPr>
@@ -1235,6 +1361,7 @@
           <w:lang w:val="el-GR"/>
         </w:rPr>
       </w:pPr>
+      <w:proofErr w:type="spellStart"/>
       <w:r>
         <w:rPr>
           <w:rFonts w:eastAsiaTheme="minorEastAsia" w:cs="Arial"/>
@@ -1245,6 +1372,7 @@
         </w:rPr>
         <w:t>μπλαλαλαλαλαλαλαλα</w:t>
       </w:r>
+      <w:proofErr w:type="spellEnd"/>
     </w:p>
     <w:p>
       <w:pPr>
@@ -1271,6 +1399,7 @@
         </w:rPr>
         <w:t xml:space="preserve">Ιδιαιτερότητες </w:t>
       </w:r>
+      <w:proofErr w:type="spellStart"/>
       <w:r>
         <w:rPr>
           <w:rFonts w:eastAsiaTheme="minorEastAsia" w:cs="Arial"/>
@@ -1281,6 +1410,7 @@
         </w:rPr>
         <w:t>μπλαλαλαλαλαλαλαλα</w:t>
       </w:r>
+      <w:proofErr w:type="spellEnd"/>
     </w:p>
     <w:p>
       <w:pPr>
@@ -1295,6 +1425,7 @@
           <w:szCs w:val="32"/>
         </w:rPr>
       </w:pPr>
+      <w:proofErr w:type="spellStart"/>
       <w:r>
         <w:rPr>
           <w:b/>
@@ -1303,6 +1434,7 @@
         </w:rPr>
         <w:t>Openmp</w:t>
       </w:r>
+      <w:proofErr w:type="spellEnd"/>
     </w:p>
     <w:p>
       <w:pPr>
@@ -1319,6 +1451,7 @@
           <w:lang w:val="el-GR"/>
         </w:rPr>
       </w:pPr>
+      <w:proofErr w:type="spellStart"/>
       <w:r>
         <w:rPr>
           <w:rFonts w:eastAsiaTheme="minorEastAsia" w:cs="Arial"/>
@@ -1329,6 +1462,7 @@
         </w:rPr>
         <w:t>μπλαλαλαλαλαλαλαλα</w:t>
       </w:r>
+      <w:proofErr w:type="spellEnd"/>
       <w:r>
         <w:rPr>
           <w:rFonts w:eastAsiaTheme="minorEastAsia" w:cs="Arial"/>
@@ -1365,6 +1499,7 @@
           <w:lang w:val="el-GR"/>
         </w:rPr>
       </w:pPr>
+      <w:proofErr w:type="spellStart"/>
       <w:r>
         <w:rPr>
           <w:rFonts w:eastAsiaTheme="minorEastAsia" w:cs="Arial"/>
@@ -1375,6 +1510,7 @@
         </w:rPr>
         <w:t>μπλαλαλαλαλαλαλαλα</w:t>
       </w:r>
+      <w:proofErr w:type="spellEnd"/>
       <w:r>
         <w:rPr>
           <w:rFonts w:eastAsiaTheme="minorEastAsia" w:cs="Arial"/>
@@ -1385,6 +1521,7 @@
         </w:rPr>
         <w:t xml:space="preserve"> </w:t>
       </w:r>
+      <w:proofErr w:type="spellStart"/>
       <w:r>
         <w:rPr>
           <w:rFonts w:eastAsiaTheme="minorEastAsia" w:cs="Arial"/>
@@ -1393,7 +1530,40 @@
           <w:szCs w:val="28"/>
           <w:lang w:val="el-GR"/>
         </w:rPr>
-        <w:t>Δοµή του Συστήµατος Διασφάλισης Ποιότητας</w:t>
+        <w:t>Δοµή</w:t>
+      </w:r>
+      <w:proofErr w:type="spellEnd"/>
+      <w:r>
+        <w:rPr>
+          <w:rFonts w:eastAsiaTheme="minorEastAsia" w:cs="Arial"/>
+          <w:i/>
+          <w:sz w:val="28"/>
+          <w:szCs w:val="28"/>
+          <w:lang w:val="el-GR"/>
+        </w:rPr>
+        <w:t xml:space="preserve"> του </w:t>
+      </w:r>
+      <w:proofErr w:type="spellStart"/>
+      <w:r>
+        <w:rPr>
+          <w:rFonts w:eastAsiaTheme="minorEastAsia" w:cs="Arial"/>
+          <w:i/>
+          <w:sz w:val="28"/>
+          <w:szCs w:val="28"/>
+          <w:lang w:val="el-GR"/>
+        </w:rPr>
+        <w:t>Συστήµατος</w:t>
+      </w:r>
+      <w:proofErr w:type="spellEnd"/>
+      <w:r>
+        <w:rPr>
+          <w:rFonts w:eastAsiaTheme="minorEastAsia" w:cs="Arial"/>
+          <w:i/>
+          <w:sz w:val="28"/>
+          <w:szCs w:val="28"/>
+          <w:lang w:val="el-GR"/>
+        </w:rPr>
+        <w:t xml:space="preserve"> Διασφάλισης Ποιότητας</w:t>
       </w:r>
     </w:p>
     <w:p>
@@ -1409,6 +1579,7 @@
           <w:szCs w:val="32"/>
         </w:rPr>
       </w:pPr>
+      <w:proofErr w:type="spellStart"/>
       <w:r>
         <w:rPr>
           <w:b/>
@@ -1417,6 +1588,7 @@
         </w:rPr>
         <w:t>Cuda</w:t>
       </w:r>
+      <w:proofErr w:type="spellEnd"/>
     </w:p>
     <w:p>
       <w:pPr>
@@ -1433,6 +1605,7 @@
           <w:lang w:val="el-GR"/>
         </w:rPr>
       </w:pPr>
+      <w:proofErr w:type="spellStart"/>
       <w:r>
         <w:rPr>
           <w:rFonts w:eastAsiaTheme="minorEastAsia" w:cs="Arial"/>
@@ -1443,6 +1616,7 @@
         </w:rPr>
         <w:t>μπλαλαλαλαλαλαλαλα</w:t>
       </w:r>
+      <w:proofErr w:type="spellEnd"/>
       <w:r>
         <w:rPr>
           <w:rFonts w:eastAsiaTheme="minorEastAsia" w:cs="Arial"/>
@@ -1467,13 +1641,23 @@
           <w:szCs w:val="32"/>
         </w:rPr>
       </w:pPr>
+      <w:proofErr w:type="spellStart"/>
       <w:r>
         <w:rPr>
           <w:b/>
           <w:sz w:val="32"/>
           <w:szCs w:val="32"/>
         </w:rPr>
-        <w:t>Συμπεράσματα</w:t>
+        <w:t>Συμ</w:t>
+      </w:r>
+      <w:proofErr w:type="spellEnd"/>
+      <w:r>
+        <w:rPr>
+          <w:b/>
+          <w:sz w:val="32"/>
+          <w:szCs w:val="32"/>
+        </w:rPr>
+        <w:t>περάσματα</w:t>
       </w:r>
     </w:p>
     <w:p>
@@ -1940,6 +2124,7 @@
         </w:rPr>
         <w:t>.</w:t>
       </w:r>
+      <w:proofErr w:type="spellStart"/>
       <w:r>
         <w:rPr>
           <w:sz w:val="28"/>
@@ -1947,6 +2132,7 @@
         </w:rPr>
         <w:t>cpp</w:t>
       </w:r>
+      <w:proofErr w:type="spellEnd"/>
       <w:r>
         <w:rPr>
           <w:sz w:val="28"/>
@@ -1988,6 +2174,7 @@
         </w:rPr>
         <w:t xml:space="preserve">Παρέχεται επιπλέον </w:t>
       </w:r>
+      <w:proofErr w:type="spellStart"/>
       <w:r>
         <w:rPr>
           <w:sz w:val="28"/>
@@ -1995,6 +2182,7 @@
         </w:rPr>
         <w:t>makefile</w:t>
       </w:r>
+      <w:proofErr w:type="spellEnd"/>
       <w:r>
         <w:rPr>
           <w:sz w:val="28"/>
@@ -2009,7 +2197,39 @@
           <w:szCs w:val="28"/>
           <w:lang w:val="el-GR"/>
         </w:rPr>
-        <w:t>με τις εντολές για μεταγλώττιση και διαγραφ</w:t>
+        <w:t xml:space="preserve">με τις εντολές για μεταγλώττιση </w:t>
+      </w:r>
+      <w:r>
+        <w:rPr>
+          <w:sz w:val="28"/>
+          <w:szCs w:val="28"/>
+          <w:lang w:val="el-GR"/>
+        </w:rPr>
+        <w:t xml:space="preserve">αλλά </w:t>
+      </w:r>
+      <w:r>
+        <w:rPr>
+          <w:sz w:val="28"/>
+          <w:szCs w:val="28"/>
+          <w:lang w:val="el-GR"/>
+        </w:rPr>
+        <w:t xml:space="preserve">και </w:t>
+      </w:r>
+      <w:r>
+        <w:rPr>
+          <w:sz w:val="28"/>
+          <w:szCs w:val="28"/>
+          <w:lang w:val="el-GR"/>
+        </w:rPr>
+        <w:t xml:space="preserve">τη </w:t>
+      </w:r>
+      <w:r>
+        <w:rPr>
+          <w:sz w:val="28"/>
+          <w:szCs w:val="28"/>
+          <w:lang w:val="el-GR"/>
+        </w:rPr>
+        <w:t>διαγραφ</w:t>
       </w:r>
       <w:r>
         <w:rPr>
@@ -2050,6 +2270,7 @@
         </w:rPr>
         <w:t>.</w:t>
       </w:r>
+      <w:proofErr w:type="spellStart"/>
       <w:r>
         <w:rPr>
           <w:sz w:val="28"/>
@@ -2057,6 +2278,7 @@
         </w:rPr>
         <w:t>dat</w:t>
       </w:r>
+      <w:proofErr w:type="spellEnd"/>
       <w:r>
         <w:rPr>
           <w:sz w:val="28"/>
@@ -2096,6 +2318,7 @@
         </w:rPr>
         <w:t>.</w:t>
       </w:r>
+      <w:proofErr w:type="spellStart"/>
       <w:r>
         <w:rPr>
           <w:sz w:val="28"/>
@@ -2103,14 +2326,57 @@
         </w:rPr>
         <w:t>dat</w:t>
       </w:r>
-      <w:r>
-        <w:rPr>
-          <w:sz w:val="28"/>
-          <w:szCs w:val="28"/>
-          <w:lang w:val="el-GR"/>
-        </w:rPr>
-        <w:t xml:space="preserve"> που περιέχουν αντίστοιχα το πρόβλημα και τη λύση του μετά από κάθε τρέξιμο.</w:t>
-      </w:r>
+      <w:proofErr w:type="spellEnd"/>
+      <w:r>
+        <w:rPr>
+          <w:sz w:val="28"/>
+          <w:szCs w:val="28"/>
+          <w:lang w:val="el-GR"/>
+        </w:rPr>
+        <w:t xml:space="preserve"> που περιέχουν αντίστοιχα το πρόβλημα και τη λ</w:t>
+      </w:r>
+      <w:r>
+        <w:rPr>
+          <w:sz w:val="28"/>
+          <w:szCs w:val="28"/>
+          <w:lang w:val="el-GR"/>
+        </w:rPr>
+        <w:t xml:space="preserve">ύση του, όπως και </w:t>
+      </w:r>
+      <w:r>
+        <w:rPr>
+          <w:sz w:val="28"/>
+          <w:szCs w:val="28"/>
+          <w:lang w:val="el-GR"/>
+        </w:rPr>
+        <w:t xml:space="preserve">αρχεία μετρήσεων </w:t>
+      </w:r>
+      <w:r>
+        <w:rPr>
+          <w:sz w:val="28"/>
+          <w:szCs w:val="28"/>
+          <w:lang w:val="el-GR"/>
+        </w:rPr>
+        <w:t>μετά από κάθε τρέξιμο</w:t>
+      </w:r>
+      <w:r>
+        <w:rPr>
+          <w:sz w:val="28"/>
+          <w:szCs w:val="28"/>
+          <w:lang w:val="el-GR"/>
+        </w:rPr>
+        <w:t>, για την αποφυγή περιττών στοιχείων</w:t>
+      </w:r>
+      <w:r>
+        <w:rPr>
+          <w:sz w:val="28"/>
+          <w:szCs w:val="28"/>
+          <w:lang w:val="el-GR"/>
+        </w:rPr>
+        <w:t>.</w:t>
+      </w:r>
+      <w:bookmarkStart w:id="0" w:name="_GoBack"/>
+      <w:bookmarkEnd w:id="0"/>
     </w:p>
     <w:p>
       <w:pPr>
@@ -2131,8 +2397,6 @@
           <w:lang w:val="el-GR"/>
         </w:rPr>
       </w:pPr>
-      <w:bookmarkStart w:id="0" w:name="_GoBack"/>
-      <w:bookmarkEnd w:id="0"/>
     </w:p>
     <w:p>
       <w:pPr>
@@ -2291,6 +2555,48 @@
           <w:lang w:val="el-GR"/>
         </w:rPr>
       </w:pPr>
+      <w:r>
+        <w:rPr>
+          <w:noProof/>
+          <w:lang w:val="el-GR" w:eastAsia="el-GR"/>
+        </w:rPr>
+        <w:lastRenderedPageBreak/>
+        <w:drawing>
+          <wp:inline distT="0" distB="0" distL="0" distR="0" wp14:anchorId="010E93B2" wp14:editId="20495220">
+            <wp:extent cx="3982932" cy="3838575"/>
+            <wp:effectExtent l="0" t="0" r="0" b="0"/>
+            <wp:docPr id="1" name="Picture 1"/>
+            <wp:cNvGraphicFramePr>
+              <a:graphicFrameLocks xmlns:a="http://schemas.openxmlformats.org/drawingml/2006/main" noChangeAspect="1"/>
+            </wp:cNvGraphicFramePr>
+            <a:graphic xmlns:a="http://schemas.openxmlformats.org/drawingml/2006/main">
+              <a:graphicData uri="http://schemas.openxmlformats.org/drawingml/2006/picture">
+                <pic:pic xmlns:pic="http://schemas.openxmlformats.org/drawingml/2006/picture">
+                  <pic:nvPicPr>
+                    <pic:cNvPr id="1" name=""/>
+                    <pic:cNvPicPr/>
+                  </pic:nvPicPr>
+                  <pic:blipFill>
+                    <a:blip r:embed="rId10"/>
+                    <a:stretch>
+                      <a:fillRect/>
+                    </a:stretch>
+                  </pic:blipFill>
+                  <pic:spPr>
+                    <a:xfrm>
+                      <a:off x="0" y="0"/>
+                      <a:ext cx="3999132" cy="3854188"/>
+                    </a:xfrm>
+                    <a:prstGeom prst="rect">
+                      <a:avLst/>
+                    </a:prstGeom>
+                  </pic:spPr>
+                </pic:pic>
+              </a:graphicData>
+            </a:graphic>
+          </wp:inline>
+        </w:drawing>
+      </w:r>
     </w:p>
     <w:p>
       <w:pPr>
@@ -2351,7 +2657,23 @@
           <w:szCs w:val="28"/>
           <w:lang w:val="el-GR"/>
         </w:rPr>
-        <w:t>) , των εξωτερικών (</w:t>
+        <w:t xml:space="preserve">) , των </w:t>
+      </w:r>
+      <w:r>
+        <w:rPr>
+          <w:sz w:val="28"/>
+          <w:szCs w:val="28"/>
+          <w:lang w:val="el-GR"/>
+        </w:rPr>
+        <w:t>περιμετρικών</w:t>
+      </w:r>
+      <w:r>
+        <w:rPr>
+          <w:sz w:val="28"/>
+          <w:szCs w:val="28"/>
+          <w:lang w:val="el-GR"/>
+        </w:rPr>
+        <w:t xml:space="preserve"> (</w:t>
       </w:r>
       <w:r>
         <w:rPr>
@@ -2383,6 +2705,7 @@
         </w:rPr>
         <w:t>) και φυσικά των σωστών διαγώνιων (</w:t>
       </w:r>
+      <w:proofErr w:type="spellStart"/>
       <w:r>
         <w:rPr>
           <w:sz w:val="28"/>
@@ -2390,6 +2713,7 @@
         </w:rPr>
         <w:t>UpdateDiag</w:t>
       </w:r>
+      <w:proofErr w:type="spellEnd"/>
       <w:r>
         <w:rPr>
           <w:sz w:val="28"/>
@@ -2413,6 +2737,46 @@
           <w:szCs w:val="28"/>
           <w:lang w:val="el-GR"/>
         </w:rPr>
+        <w:t xml:space="preserve">Στο σχήμα παραπάνω φαίνεται ο τρόπος επικοινωνίας μεταξύ των </w:t>
+      </w:r>
+      <w:r>
+        <w:rPr>
+          <w:sz w:val="28"/>
+          <w:szCs w:val="28"/>
+        </w:rPr>
+        <w:t>Block</w:t>
+      </w:r>
+      <w:r>
+        <w:rPr>
+          <w:sz w:val="28"/>
+          <w:szCs w:val="28"/>
+          <w:lang w:val="el-GR"/>
+        </w:rPr>
+        <w:t xml:space="preserve"> </w:t>
+      </w:r>
+      <w:r>
+        <w:rPr>
+          <w:sz w:val="28"/>
+          <w:szCs w:val="28"/>
+          <w:lang w:val="el-GR"/>
+        </w:rPr>
+        <w:t>στα οποία έχουμε διαμοιράσει το πρόβλημα.</w:t>
+      </w:r>
+    </w:p>
+    <w:p>
+      <w:pPr>
+        <w:rPr>
+          <w:sz w:val="28"/>
+          <w:szCs w:val="28"/>
+          <w:lang w:val="el-GR"/>
+        </w:rPr>
+      </w:pPr>
+      <w:r>
+        <w:rPr>
+          <w:sz w:val="28"/>
+          <w:szCs w:val="28"/>
+          <w:lang w:val="el-GR"/>
+        </w:rPr>
         <w:t xml:space="preserve">Στέλνονται εκτός από τις 4 πλευρές (περιμετρικά) κάθε </w:t>
       </w:r>
       <w:r>
@@ -2429,6 +2793,60 @@
           <w:lang w:val="el-GR"/>
         </w:rPr>
         <w:t xml:space="preserve"> και οι 2 πάνω και οι 2 κάτω διαγώνιοι.</w:t>
+      </w:r>
+      <w:r>
+        <w:rPr>
+          <w:sz w:val="28"/>
+          <w:szCs w:val="28"/>
+          <w:lang w:val="el-GR"/>
+        </w:rPr>
+        <w:t xml:space="preserve"> Το γκρι </w:t>
+      </w:r>
+      <w:r>
+        <w:rPr>
+          <w:sz w:val="28"/>
+          <w:szCs w:val="28"/>
+        </w:rPr>
+        <w:t>Block</w:t>
+      </w:r>
+      <w:r>
+        <w:rPr>
+          <w:sz w:val="28"/>
+          <w:szCs w:val="28"/>
+          <w:lang w:val="el-GR"/>
+        </w:rPr>
+        <w:t xml:space="preserve"> </w:t>
+      </w:r>
+      <w:r>
+        <w:rPr>
+          <w:sz w:val="28"/>
+          <w:szCs w:val="28"/>
+          <w:lang w:val="el-GR"/>
+        </w:rPr>
+        <w:t>στο παράδειγμα λαμβάνει τα κυκλωμένα στοιχεία από το κίτρινο και το μπλε και τα προωθεί (</w:t>
+      </w:r>
+      <w:r>
+        <w:rPr>
+          <w:sz w:val="28"/>
+          <w:szCs w:val="28"/>
+        </w:rPr>
+        <w:t>Send</w:t>
+      </w:r>
+      <w:r>
+        <w:rPr>
+          <w:sz w:val="28"/>
+          <w:szCs w:val="28"/>
+          <w:lang w:val="el-GR"/>
+        </w:rPr>
+        <w:t>)</w:t>
+      </w:r>
+      <w:r>
+        <w:rPr>
+          <w:sz w:val="28"/>
+          <w:szCs w:val="28"/>
+          <w:lang w:val="el-GR"/>
+        </w:rPr>
+        <w:t xml:space="preserve"> αντίστοιχα. Στη συνέχεια μέσα από το πράσινο και το κόκκινο θα μπορέσει να γίνει και η σωστή ενημέρωση των διαγώνιων όπως απαιτείται από το πρόβλημα (8 γείτονες).</w:t>
       </w:r>
     </w:p>
     <w:p>
@@ -2529,7 +2947,31 @@
           <w:szCs w:val="28"/>
           <w:lang w:val="el-GR"/>
         </w:rPr>
-        <w:t xml:space="preserve">Οι </w:t>
+        <w:lastRenderedPageBreak/>
+        <w:t xml:space="preserve">Ο </w:t>
+      </w:r>
+      <w:r>
+        <w:rPr>
+          <w:sz w:val="28"/>
+          <w:szCs w:val="28"/>
+        </w:rPr>
+        <w:t>MASTER</w:t>
+      </w:r>
+      <w:r>
+        <w:rPr>
+          <w:sz w:val="28"/>
+          <w:szCs w:val="28"/>
+          <w:lang w:val="el-GR"/>
+        </w:rPr>
+        <w:t xml:space="preserve"> λειτουργεί όπως αναφέρθηκε παραπάνω, ενώ ο</w:t>
+      </w:r>
+      <w:r>
+        <w:rPr>
+          <w:sz w:val="28"/>
+          <w:szCs w:val="28"/>
+          <w:lang w:val="el-GR"/>
+        </w:rPr>
+        <w:t xml:space="preserve">ι </w:t>
       </w:r>
       <w:r>
         <w:rPr>
@@ -2574,28 +3016,429 @@
           <w:szCs w:val="28"/>
           <w:lang w:val="el-GR"/>
         </w:rPr>
-        <w:t xml:space="preserve"> για την αποφυγή πολλαπλών αντιγραφών.</w:t>
-      </w:r>
-    </w:p>
-    <w:p>
-      <w:pPr>
-        <w:rPr>
-          <w:rFonts w:eastAsiaTheme="minorEastAsia" w:cs="Arial"/>
-          <w:sz w:val="32"/>
-          <w:szCs w:val="32"/>
-          <w:lang w:val="el-GR"/>
-        </w:rPr>
-      </w:pPr>
-    </w:p>
-    <w:p>
-      <w:pPr>
-        <w:rPr>
-          <w:rFonts w:eastAsiaTheme="minorEastAsia" w:cs="Arial"/>
-          <w:sz w:val="32"/>
-          <w:szCs w:val="32"/>
-          <w:lang w:val="el-GR"/>
-        </w:rPr>
-      </w:pPr>
+        <w:t xml:space="preserve"> για την αποφυγή πολλαπλών αντιγραφών</w:t>
+      </w:r>
+      <w:r>
+        <w:rPr>
+          <w:sz w:val="28"/>
+          <w:szCs w:val="28"/>
+          <w:lang w:val="el-GR"/>
+        </w:rPr>
+        <w:t xml:space="preserve"> που θα επέφερε </w:t>
+      </w:r>
+      <w:r>
+        <w:rPr>
+          <w:sz w:val="28"/>
+          <w:szCs w:val="28"/>
+          <w:lang w:val="el-GR"/>
+        </w:rPr>
+        <w:t xml:space="preserve">ιδιαίτερα σημαντικό </w:t>
+      </w:r>
+      <w:r>
+        <w:rPr>
+          <w:sz w:val="28"/>
+          <w:szCs w:val="28"/>
+          <w:lang w:val="el-GR"/>
+        </w:rPr>
+        <w:t xml:space="preserve">κόστος στην αποστολή των στηλών </w:t>
+      </w:r>
+      <w:r>
+        <w:rPr>
+          <w:sz w:val="28"/>
+          <w:szCs w:val="28"/>
+          <w:lang w:val="el-GR"/>
+        </w:rPr>
+        <w:t xml:space="preserve">των </w:t>
+      </w:r>
+      <w:proofErr w:type="spellStart"/>
+      <w:r>
+        <w:rPr>
+          <w:sz w:val="28"/>
+          <w:szCs w:val="28"/>
+          <w:lang w:val="el-GR"/>
+        </w:rPr>
+        <w:t>υποπινάκων</w:t>
+      </w:r>
+      <w:proofErr w:type="spellEnd"/>
+      <w:r>
+        <w:rPr>
+          <w:sz w:val="28"/>
+          <w:szCs w:val="28"/>
+          <w:lang w:val="el-GR"/>
+        </w:rPr>
+        <w:t xml:space="preserve"> (</w:t>
+      </w:r>
+      <w:r>
+        <w:rPr>
+          <w:sz w:val="28"/>
+          <w:szCs w:val="28"/>
+        </w:rPr>
+        <w:t>subarrays</w:t>
+      </w:r>
+      <w:r>
+        <w:rPr>
+          <w:sz w:val="28"/>
+          <w:szCs w:val="28"/>
+          <w:lang w:val="el-GR"/>
+        </w:rPr>
+        <w:t>)</w:t>
+      </w:r>
+      <w:r>
+        <w:rPr>
+          <w:sz w:val="28"/>
+          <w:szCs w:val="28"/>
+          <w:lang w:val="el-GR"/>
+        </w:rPr>
+        <w:t>.</w:t>
+      </w:r>
+      <w:r>
+        <w:rPr>
+          <w:sz w:val="28"/>
+          <w:szCs w:val="28"/>
+          <w:lang w:val="el-GR"/>
+        </w:rPr>
+        <w:t xml:space="preserve"> Η λήψη της πληροφορίας στους </w:t>
+      </w:r>
+      <w:r>
+        <w:rPr>
+          <w:sz w:val="28"/>
+          <w:szCs w:val="28"/>
+        </w:rPr>
+        <w:t>WORKERS</w:t>
+      </w:r>
+      <w:r>
+        <w:rPr>
+          <w:sz w:val="28"/>
+          <w:szCs w:val="28"/>
+          <w:lang w:val="el-GR"/>
+        </w:rPr>
+        <w:t xml:space="preserve"> </w:t>
+      </w:r>
+      <w:r>
+        <w:rPr>
+          <w:sz w:val="28"/>
+          <w:szCs w:val="28"/>
+          <w:lang w:val="el-GR"/>
+        </w:rPr>
+        <w:t xml:space="preserve">από τον </w:t>
+      </w:r>
+      <w:r>
+        <w:rPr>
+          <w:sz w:val="28"/>
+          <w:szCs w:val="28"/>
+        </w:rPr>
+        <w:t>MASTER</w:t>
+      </w:r>
+      <w:r>
+        <w:rPr>
+          <w:sz w:val="28"/>
+          <w:szCs w:val="28"/>
+          <w:lang w:val="el-GR"/>
+        </w:rPr>
+        <w:t xml:space="preserve">  γίνεται μέσω της </w:t>
+      </w:r>
+      <w:proofErr w:type="spellStart"/>
+      <w:r>
+        <w:rPr>
+          <w:sz w:val="28"/>
+          <w:szCs w:val="28"/>
+          <w:lang w:val="el-GR"/>
+        </w:rPr>
+        <w:t>MPI_Irecv</w:t>
+      </w:r>
+      <w:proofErr w:type="spellEnd"/>
+      <w:r>
+        <w:rPr>
+          <w:sz w:val="28"/>
+          <w:szCs w:val="28"/>
+          <w:lang w:val="el-GR"/>
+        </w:rPr>
+        <w:t xml:space="preserve">, την οποία περιμένουμε να ολοκληρωθεί πριν αρχίσουμε τις πράξεις για κάθε γενιά, </w:t>
+      </w:r>
+      <w:r>
+        <w:rPr>
+          <w:sz w:val="28"/>
+          <w:szCs w:val="28"/>
+          <w:lang w:val="el-GR"/>
+        </w:rPr>
+        <w:t>καλύπτοντας</w:t>
+      </w:r>
+      <w:r>
+        <w:rPr>
+          <w:sz w:val="28"/>
+          <w:szCs w:val="28"/>
+          <w:lang w:val="el-GR"/>
+        </w:rPr>
+        <w:t xml:space="preserve"> </w:t>
+      </w:r>
+      <w:r>
+        <w:rPr>
+          <w:sz w:val="28"/>
+          <w:szCs w:val="28"/>
+          <w:lang w:val="el-GR"/>
+        </w:rPr>
+        <w:t xml:space="preserve">το συγκεκριμένο </w:t>
+      </w:r>
+      <w:r>
+        <w:rPr>
+          <w:sz w:val="28"/>
+          <w:szCs w:val="28"/>
+          <w:lang w:val="el-GR"/>
+        </w:rPr>
+        <w:t>χρονικ</w:t>
+      </w:r>
+      <w:r>
+        <w:rPr>
+          <w:sz w:val="28"/>
+          <w:szCs w:val="28"/>
+          <w:lang w:val="el-GR"/>
+        </w:rPr>
+        <w:t>ό</w:t>
+      </w:r>
+      <w:r>
+        <w:rPr>
+          <w:sz w:val="28"/>
+          <w:szCs w:val="28"/>
+          <w:lang w:val="el-GR"/>
+        </w:rPr>
+        <w:t xml:space="preserve"> </w:t>
+      </w:r>
+      <w:r>
+        <w:rPr>
+          <w:sz w:val="28"/>
+          <w:szCs w:val="28"/>
+          <w:lang w:val="el-GR"/>
+        </w:rPr>
+        <w:t>διάστημα</w:t>
+      </w:r>
+      <w:r>
+        <w:rPr>
+          <w:sz w:val="28"/>
+          <w:szCs w:val="28"/>
+          <w:lang w:val="el-GR"/>
+        </w:rPr>
+        <w:t xml:space="preserve"> με αρχικοποιήσεις</w:t>
+      </w:r>
+      <w:r>
+        <w:rPr>
+          <w:sz w:val="28"/>
+          <w:szCs w:val="28"/>
+          <w:lang w:val="el-GR"/>
+        </w:rPr>
+        <w:t xml:space="preserve"> των πινάκων και των </w:t>
+      </w:r>
+      <w:r>
+        <w:rPr>
+          <w:sz w:val="28"/>
+          <w:szCs w:val="28"/>
+        </w:rPr>
+        <w:t>request</w:t>
+      </w:r>
+      <w:r>
+        <w:rPr>
+          <w:sz w:val="28"/>
+          <w:szCs w:val="28"/>
+          <w:lang w:val="el-GR"/>
+        </w:rPr>
+        <w:t xml:space="preserve"> </w:t>
+      </w:r>
+      <w:r>
+        <w:rPr>
+          <w:sz w:val="28"/>
+          <w:szCs w:val="28"/>
+          <w:lang w:val="el-GR"/>
+        </w:rPr>
+        <w:t>που θα χρησιμοποιήσουμε</w:t>
+      </w:r>
+      <w:r>
+        <w:rPr>
+          <w:sz w:val="28"/>
+          <w:szCs w:val="28"/>
+          <w:lang w:val="el-GR"/>
+        </w:rPr>
+        <w:t>.</w:t>
+      </w:r>
+      <w:r>
+        <w:rPr>
+          <w:sz w:val="28"/>
+          <w:szCs w:val="28"/>
+          <w:lang w:val="el-GR"/>
+        </w:rPr>
+        <w:t xml:space="preserve"> Κατά τα </w:t>
+      </w:r>
+      <w:r>
+        <w:rPr>
+          <w:sz w:val="28"/>
+          <w:szCs w:val="28"/>
+        </w:rPr>
+        <w:t>GENERATIONS</w:t>
+      </w:r>
+      <w:r>
+        <w:rPr>
+          <w:sz w:val="28"/>
+          <w:szCs w:val="28"/>
+          <w:lang w:val="el-GR"/>
+        </w:rPr>
+        <w:t xml:space="preserve"> </w:t>
+      </w:r>
+      <w:r>
+        <w:rPr>
+          <w:sz w:val="28"/>
+          <w:szCs w:val="28"/>
+          <w:lang w:val="el-GR"/>
+        </w:rPr>
+        <w:t>λαμβάνουμε την αριστερή και δεξιά στήλη όσο γίνεται ο υπολογισμός των εσωτερικών στοιχείων</w:t>
+      </w:r>
+      <w:r>
+        <w:rPr>
+          <w:sz w:val="28"/>
+          <w:szCs w:val="28"/>
+          <w:lang w:val="el-GR"/>
+        </w:rPr>
+        <w:t xml:space="preserve"> (</w:t>
+      </w:r>
+      <w:proofErr w:type="spellStart"/>
+      <w:r>
+        <w:rPr>
+          <w:sz w:val="28"/>
+          <w:szCs w:val="28"/>
+          <w:lang w:val="el-GR"/>
+        </w:rPr>
+        <w:t>Independent_Update</w:t>
+      </w:r>
+      <w:proofErr w:type="spellEnd"/>
+      <w:r>
+        <w:rPr>
+          <w:sz w:val="28"/>
+          <w:szCs w:val="28"/>
+          <w:lang w:val="el-GR"/>
+        </w:rPr>
+        <w:t>)</w:t>
+      </w:r>
+      <w:r>
+        <w:rPr>
+          <w:sz w:val="28"/>
+          <w:szCs w:val="28"/>
+          <w:lang w:val="el-GR"/>
+        </w:rPr>
+        <w:t xml:space="preserve"> και στη συνέχεια ετοιμάζουμε </w:t>
+      </w:r>
+      <w:r>
+        <w:rPr>
+          <w:sz w:val="28"/>
+          <w:szCs w:val="28"/>
+          <w:lang w:val="el-GR"/>
+        </w:rPr>
+        <w:t xml:space="preserve">ανάλογα </w:t>
+      </w:r>
+      <w:r>
+        <w:rPr>
+          <w:sz w:val="28"/>
+          <w:szCs w:val="28"/>
+          <w:lang w:val="el-GR"/>
+        </w:rPr>
+        <w:t>τις προωθήσεις των διαγώνιων και συνεχίζουμε με την αποστολή τους</w:t>
+      </w:r>
+      <w:r>
+        <w:rPr>
+          <w:sz w:val="28"/>
+          <w:szCs w:val="28"/>
+          <w:lang w:val="el-GR"/>
+        </w:rPr>
+        <w:t>.</w:t>
+      </w:r>
+      <w:r>
+        <w:rPr>
+          <w:sz w:val="28"/>
+          <w:szCs w:val="28"/>
+          <w:lang w:val="el-GR"/>
+        </w:rPr>
+        <w:t xml:space="preserve"> </w:t>
+      </w:r>
+      <w:r>
+        <w:rPr>
+          <w:sz w:val="28"/>
+          <w:szCs w:val="28"/>
+          <w:lang w:val="el-GR"/>
+        </w:rPr>
+        <w:t>Κάνουμε τ</w:t>
+      </w:r>
+      <w:r>
+        <w:rPr>
+          <w:sz w:val="28"/>
+          <w:szCs w:val="28"/>
+          <w:lang w:val="el-GR"/>
+        </w:rPr>
+        <w:t xml:space="preserve">ον υπολογισμό των περιμετρικών στοιχείων </w:t>
+      </w:r>
+      <w:r>
+        <w:rPr>
+          <w:sz w:val="28"/>
+          <w:szCs w:val="28"/>
+          <w:lang w:val="el-GR"/>
+        </w:rPr>
+        <w:t>(</w:t>
+      </w:r>
+      <w:proofErr w:type="spellStart"/>
+      <w:r>
+        <w:rPr>
+          <w:sz w:val="28"/>
+          <w:szCs w:val="28"/>
+          <w:lang w:val="el-GR"/>
+        </w:rPr>
+        <w:t>Dependent_Update</w:t>
+      </w:r>
+      <w:proofErr w:type="spellEnd"/>
+      <w:r>
+        <w:rPr>
+          <w:sz w:val="28"/>
+          <w:szCs w:val="28"/>
+          <w:lang w:val="el-GR"/>
+        </w:rPr>
+        <w:t xml:space="preserve">) </w:t>
+      </w:r>
+      <w:r>
+        <w:rPr>
+          <w:sz w:val="28"/>
+          <w:szCs w:val="28"/>
+          <w:lang w:val="el-GR"/>
+        </w:rPr>
+        <w:t xml:space="preserve">και τέλος αφού λάβουμε τις σωστές διαγώνιες με την ενημέρωση </w:t>
+      </w:r>
+      <w:r>
+        <w:rPr>
+          <w:sz w:val="28"/>
+          <w:szCs w:val="28"/>
+          <w:lang w:val="el-GR"/>
+        </w:rPr>
+        <w:t>τους (</w:t>
+      </w:r>
+      <w:proofErr w:type="spellStart"/>
+      <w:r>
+        <w:rPr>
+          <w:sz w:val="28"/>
+          <w:szCs w:val="28"/>
+          <w:lang w:val="el-GR"/>
+        </w:rPr>
+        <w:t>UpdateDiag</w:t>
+      </w:r>
+      <w:proofErr w:type="spellEnd"/>
+      <w:r>
+        <w:rPr>
+          <w:sz w:val="28"/>
+          <w:szCs w:val="28"/>
+          <w:lang w:val="el-GR"/>
+        </w:rPr>
+        <w:t>)</w:t>
+      </w:r>
+      <w:r>
+        <w:rPr>
+          <w:sz w:val="28"/>
+          <w:szCs w:val="28"/>
+          <w:lang w:val="el-GR"/>
+        </w:rPr>
+        <w:t xml:space="preserve">. </w:t>
+      </w:r>
     </w:p>
     <w:p>
       <w:pPr>
@@ -2663,7 +3506,10 @@
           <w:lang w:val="el-GR"/>
         </w:rPr>
       </w:pPr>
-      <w:r>
+    </w:p>
+    <w:p>
+      <w:pPr>
+        <w:jc w:val="center"/>
         <w:rPr>
           <w:rFonts w:ascii="Cambria" w:eastAsiaTheme="minorEastAsia" w:hAnsi="Cambria" w:cs="Cambria"/>
           <w:b/>
@@ -2672,8 +3518,7 @@
           <w:szCs w:val="36"/>
           <w:lang w:val="el-GR"/>
         </w:rPr>
-        <w:t>Openmp</w:t>
-      </w:r>
+      </w:pPr>
     </w:p>
     <w:p>
       <w:pPr>
@@ -2687,6 +3532,7 @@
           <w:lang w:val="el-GR"/>
         </w:rPr>
       </w:pPr>
+      <w:proofErr w:type="spellStart"/>
       <w:r>
         <w:rPr>
           <w:rFonts w:ascii="Cambria" w:eastAsiaTheme="minorEastAsia" w:hAnsi="Cambria" w:cs="Cambria"/>
@@ -2696,12 +3542,12 @@
           <w:szCs w:val="36"/>
           <w:lang w:val="el-GR"/>
         </w:rPr>
-        <w:t>Cuda</w:t>
-      </w:r>
+        <w:t>Openmp</w:t>
+      </w:r>
+      <w:proofErr w:type="spellEnd"/>
     </w:p>
     <w:p>
       <w:pPr>
-        <w:jc w:val="center"/>
         <w:rPr>
           <w:rFonts w:ascii="Cambria" w:eastAsiaTheme="minorEastAsia" w:hAnsi="Cambria" w:cs="Cambria"/>
           <w:b/>
@@ -2713,6 +3559,180 @@
       </w:pPr>
       <w:r>
         <w:rPr>
+          <w:sz w:val="28"/>
+          <w:szCs w:val="28"/>
+          <w:lang w:val="el-GR"/>
+        </w:rPr>
+        <w:t xml:space="preserve">Συμπεριλήφθηκαν στο πρόγραμμα του </w:t>
+      </w:r>
+      <w:r>
+        <w:rPr>
+          <w:sz w:val="28"/>
+          <w:szCs w:val="28"/>
+        </w:rPr>
+        <w:t>MPI</w:t>
+      </w:r>
+      <w:r>
+        <w:rPr>
+          <w:sz w:val="28"/>
+          <w:szCs w:val="28"/>
+          <w:lang w:val="el-GR"/>
+        </w:rPr>
+        <w:t xml:space="preserve">, στο αρχείο </w:t>
+      </w:r>
+      <w:r>
+        <w:rPr>
+          <w:sz w:val="28"/>
+          <w:szCs w:val="28"/>
+        </w:rPr>
+        <w:t>functions</w:t>
+      </w:r>
+      <w:r>
+        <w:rPr>
+          <w:sz w:val="28"/>
+          <w:szCs w:val="28"/>
+          <w:lang w:val="el-GR"/>
+        </w:rPr>
+        <w:t>.</w:t>
+      </w:r>
+      <w:r>
+        <w:rPr>
+          <w:sz w:val="28"/>
+          <w:szCs w:val="28"/>
+        </w:rPr>
+        <w:t>c</w:t>
+      </w:r>
+      <w:r>
+        <w:rPr>
+          <w:sz w:val="28"/>
+          <w:szCs w:val="28"/>
+          <w:lang w:val="el-GR"/>
+        </w:rPr>
+        <w:t xml:space="preserve"> τα #</w:t>
+      </w:r>
+      <w:r>
+        <w:rPr>
+          <w:sz w:val="28"/>
+          <w:szCs w:val="28"/>
+        </w:rPr>
+        <w:t>pragma</w:t>
+      </w:r>
+      <w:r>
+        <w:rPr>
+          <w:sz w:val="28"/>
+          <w:szCs w:val="28"/>
+          <w:lang w:val="el-GR"/>
+        </w:rPr>
+        <w:t xml:space="preserve"> </w:t>
+      </w:r>
+      <w:proofErr w:type="spellStart"/>
+      <w:r>
+        <w:rPr>
+          <w:sz w:val="28"/>
+          <w:szCs w:val="28"/>
+        </w:rPr>
+        <w:t>omp</w:t>
+      </w:r>
+      <w:proofErr w:type="spellEnd"/>
+      <w:r>
+        <w:rPr>
+          <w:sz w:val="28"/>
+          <w:szCs w:val="28"/>
+          <w:lang w:val="el-GR"/>
+        </w:rPr>
+        <w:t xml:space="preserve"> </w:t>
+      </w:r>
+      <w:r>
+        <w:rPr>
+          <w:sz w:val="28"/>
+          <w:szCs w:val="28"/>
+          <w:lang w:val="el-GR"/>
+        </w:rPr>
+        <w:t xml:space="preserve">για να επιτύχουμε τη ζητούμενη παραλληλία. Έτσι διαθέτουμε </w:t>
+      </w:r>
+      <w:r>
+        <w:rPr>
+          <w:sz w:val="28"/>
+          <w:szCs w:val="28"/>
+          <w:lang w:val="el-GR"/>
+        </w:rPr>
+        <w:t xml:space="preserve">τα </w:t>
+      </w:r>
+      <w:r>
+        <w:rPr>
+          <w:sz w:val="28"/>
+          <w:szCs w:val="28"/>
+          <w:lang w:val="el-GR"/>
+        </w:rPr>
+        <w:t xml:space="preserve">δεδομένα </w:t>
+      </w:r>
+      <w:r>
+        <w:rPr>
+          <w:sz w:val="28"/>
+          <w:szCs w:val="28"/>
+          <w:lang w:val="el-GR"/>
+        </w:rPr>
+        <w:t>του</w:t>
+      </w:r>
+      <w:r>
+        <w:rPr>
+          <w:sz w:val="28"/>
+          <w:szCs w:val="28"/>
+          <w:lang w:val="el-GR"/>
+        </w:rPr>
+        <w:t xml:space="preserve"> </w:t>
+      </w:r>
+      <w:r>
+        <w:rPr>
+          <w:sz w:val="28"/>
+          <w:szCs w:val="28"/>
+        </w:rPr>
+        <w:t>grid</w:t>
+      </w:r>
+      <w:r>
+        <w:rPr>
+          <w:sz w:val="28"/>
+          <w:szCs w:val="28"/>
+          <w:lang w:val="el-GR"/>
+        </w:rPr>
+        <w:t xml:space="preserve"> </w:t>
+      </w:r>
+      <w:r>
+        <w:rPr>
+          <w:sz w:val="28"/>
+          <w:szCs w:val="28"/>
+          <w:lang w:val="el-GR"/>
+        </w:rPr>
+        <w:t xml:space="preserve">μας </w:t>
+      </w:r>
+      <w:r>
+        <w:rPr>
+          <w:sz w:val="28"/>
+          <w:szCs w:val="28"/>
+          <w:lang w:val="el-GR"/>
+        </w:rPr>
+        <w:t xml:space="preserve">που διαχειρίζονται τα </w:t>
+      </w:r>
+      <w:r>
+        <w:rPr>
+          <w:sz w:val="28"/>
+          <w:szCs w:val="28"/>
+        </w:rPr>
+        <w:t>thread</w:t>
+      </w:r>
+      <w:r>
+        <w:rPr>
+          <w:sz w:val="28"/>
+          <w:szCs w:val="28"/>
+          <w:lang w:val="el-GR"/>
+        </w:rPr>
+        <w:t>.</w:t>
+      </w:r>
+    </w:p>
+    <w:p>
+      <w:pPr>
+        <w:jc w:val="center"/>
+        <w:rPr>
           <w:rFonts w:ascii="Cambria" w:eastAsiaTheme="minorEastAsia" w:hAnsi="Cambria" w:cs="Cambria"/>
           <w:b/>
           <w:color w:val="2E74B5" w:themeColor="accent1" w:themeShade="BF"/>
@@ -2720,33 +3740,9 @@
           <w:szCs w:val="36"/>
           <w:lang w:val="el-GR"/>
         </w:rPr>
-        <w:t>Συμπεράσματα</w:t>
-      </w:r>
-    </w:p>
-    <w:p>
-      <w:pPr>
-        <w:rPr>
-          <w:rFonts w:ascii="Cambria" w:eastAsiaTheme="minorEastAsia" w:hAnsi="Cambria" w:cs="Cambria"/>
-          <w:sz w:val="36"/>
-          <w:szCs w:val="36"/>
-          <w:lang w:val="el-GR"/>
-        </w:rPr>
-      </w:pPr>
-    </w:p>
-    <w:p>
-      <w:pPr>
-        <w:jc w:val="center"/>
-        <w:rPr>
-          <w:rFonts w:ascii="Cambria" w:eastAsiaTheme="minorEastAsia" w:hAnsi="Cambria" w:cs="Cambria"/>
-          <w:sz w:val="36"/>
-          <w:szCs w:val="36"/>
-          <w:lang w:val="el-GR"/>
-        </w:rPr>
-      </w:pPr>
-    </w:p>
-    <w:p>
-      <w:pPr>
-        <w:jc w:val="center"/>
+      </w:pPr>
+      <w:proofErr w:type="spellStart"/>
+      <w:r>
         <w:rPr>
           <w:rFonts w:ascii="Cambria" w:eastAsiaTheme="minorEastAsia" w:hAnsi="Cambria" w:cs="Cambria"/>
           <w:b/>
@@ -2755,8 +3751,13 @@
           <w:szCs w:val="36"/>
           <w:lang w:val="el-GR"/>
         </w:rPr>
-      </w:pPr>
-      <w:r>
+        <w:t>Cuda</w:t>
+      </w:r>
+      <w:proofErr w:type="spellEnd"/>
+    </w:p>
+    <w:p>
+      <w:pPr>
+        <w:jc w:val="center"/>
         <w:rPr>
           <w:rFonts w:ascii="Cambria" w:eastAsiaTheme="minorEastAsia" w:hAnsi="Cambria" w:cs="Cambria"/>
           <w:b/>
@@ -2765,23 +3766,91 @@
           <w:szCs w:val="36"/>
           <w:lang w:val="el-GR"/>
         </w:rPr>
-        <w:t>Βιβλιογραφία</w:t>
-      </w:r>
-    </w:p>
-    <w:p>
-      <w:pPr>
-        <w:jc w:val="center"/>
+      </w:pPr>
+      <w:r>
         <w:rPr>
           <w:rFonts w:ascii="Cambria" w:eastAsiaTheme="minorEastAsia" w:hAnsi="Cambria" w:cs="Cambria"/>
           <w:b/>
           <w:color w:val="2E74B5" w:themeColor="accent1" w:themeShade="BF"/>
           <w:sz w:val="36"/>
           <w:szCs w:val="36"/>
+          <w:lang w:val="el-GR"/>
+        </w:rPr>
+        <w:t>Συμπεράσματα</w:t>
+      </w:r>
+    </w:p>
+    <w:p>
+      <w:pPr>
+        <w:rPr>
+          <w:rFonts w:ascii="Cambria" w:eastAsiaTheme="minorEastAsia" w:hAnsi="Cambria" w:cs="Cambria"/>
+          <w:sz w:val="36"/>
+          <w:szCs w:val="36"/>
+          <w:lang w:val="el-GR"/>
+        </w:rPr>
+      </w:pPr>
+    </w:p>
+    <w:p>
+      <w:pPr>
+        <w:jc w:val="center"/>
+        <w:rPr>
+          <w:rFonts w:ascii="Cambria" w:eastAsiaTheme="minorEastAsia" w:hAnsi="Cambria" w:cs="Cambria"/>
+          <w:sz w:val="36"/>
+          <w:szCs w:val="36"/>
+          <w:lang w:val="el-GR"/>
+        </w:rPr>
+      </w:pPr>
+    </w:p>
+    <w:p>
+      <w:pPr>
+        <w:jc w:val="center"/>
+        <w:rPr>
+          <w:rFonts w:ascii="Cambria" w:eastAsiaTheme="minorEastAsia" w:hAnsi="Cambria" w:cs="Cambria"/>
+          <w:b/>
+          <w:color w:val="2E74B5" w:themeColor="accent1" w:themeShade="BF"/>
+          <w:sz w:val="36"/>
+          <w:szCs w:val="36"/>
+          <w:lang w:val="el-GR"/>
+        </w:rPr>
+      </w:pPr>
+      <w:proofErr w:type="spellStart"/>
+      <w:r>
+        <w:rPr>
+          <w:rFonts w:ascii="Cambria" w:eastAsiaTheme="minorEastAsia" w:hAnsi="Cambria" w:cs="Cambria"/>
+          <w:b/>
+          <w:color w:val="2E74B5" w:themeColor="accent1" w:themeShade="BF"/>
+          <w:sz w:val="36"/>
+          <w:szCs w:val="36"/>
+          <w:lang w:val="el-GR"/>
+        </w:rPr>
+        <w:t>Βι</w:t>
+      </w:r>
+      <w:proofErr w:type="spellEnd"/>
+      <w:r>
+        <w:rPr>
+          <w:rFonts w:ascii="Cambria" w:eastAsiaTheme="minorEastAsia" w:hAnsi="Cambria" w:cs="Cambria"/>
+          <w:b/>
+          <w:color w:val="2E74B5" w:themeColor="accent1" w:themeShade="BF"/>
+          <w:sz w:val="36"/>
+          <w:szCs w:val="36"/>
+          <w:lang w:val="el-GR"/>
+        </w:rPr>
+        <w:t>βλιογραφία</w:t>
+      </w:r>
+    </w:p>
+    <w:p>
+      <w:pPr>
+        <w:jc w:val="center"/>
+        <w:rPr>
+          <w:rFonts w:ascii="Cambria" w:eastAsiaTheme="minorEastAsia" w:hAnsi="Cambria" w:cs="Cambria"/>
+          <w:b/>
+          <w:color w:val="2E74B5" w:themeColor="accent1" w:themeShade="BF"/>
+          <w:sz w:val="36"/>
+          <w:szCs w:val="36"/>
         </w:rPr>
       </w:pPr>
     </w:p>
     <w:sectPr>
-      <w:headerReference w:type="default" r:id="rId10"/>
+      <w:headerReference w:type="default" r:id="rId11"/>
       <w:pgSz w:w="12240" w:h="16834" w:code="9"/>
       <w:pgMar w:top="1440" w:right="1080" w:bottom="1440" w:left="1080" w:header="288" w:footer="720" w:gutter="0"/>
       <w:pgNumType w:start="0"/>
@@ -2900,7 +3969,7 @@
             <w:noProof/>
             <w:color w:val="2E74B5" w:themeColor="accent1" w:themeShade="BF"/>
           </w:rPr>
-          <w:t>2</w:t>
+          <w:t>5</w:t>
         </w:r>
         <w:r>
           <w:rPr>
@@ -7157,7 +8226,7 @@
 </file>
 
 <file path=customXml/itemProps2.xml><?xml version="1.0" encoding="utf-8"?>
-<ds:datastoreItem xmlns:ds="http://schemas.openxmlformats.org/officeDocument/2006/customXml" ds:itemID="{E15AC385-A300-4DA6-AE2C-A9753F28DBA9}">
+<ds:datastoreItem xmlns:ds="http://schemas.openxmlformats.org/officeDocument/2006/customXml" ds:itemID="{503C262A-2999-4279-9A9B-BA46561A47FE}">
   <ds:schemaRefs>
     <ds:schemaRef ds:uri="http://schemas.openxmlformats.org/officeDocument/2006/bibliography"/>
   </ds:schemaRefs>

--- a/Readme.docx
+++ b/Readme.docx
@@ -1,6 +1,6 @@
 
 <file path=word/document.xml><?xml version="1.0" encoding="utf-8"?>
-<w:document xmlns:wpc="http://schemas.microsoft.com/office/word/2010/wordprocessingCanvas" xmlns:cx="http://schemas.microsoft.com/office/drawing/2014/chartex" xmlns:cx1="http://schemas.microsoft.com/office/drawing/2015/9/8/chartex" xmlns:cx2="http://schemas.microsoft.com/office/drawing/2015/10/21/chartex" xmlns:cx3="http://schemas.microsoft.com/office/drawing/2016/5/9/chartex" xmlns:cx4="http://schemas.microsoft.com/office/drawing/2016/5/10/chartex" xmlns:cx5="http://schemas.microsoft.com/office/drawing/2016/5/11/chartex" xmlns:mc="http://schemas.openxmlformats.org/markup-compatibility/2006" xmlns:o="urn:schemas-microsoft-com:office:office" xmlns:r="http://schemas.openxmlformats.org/officeDocument/2006/relationships" xmlns:m="http://schemas.openxmlformats.org/officeDocument/2006/math" xmlns:v="urn:schemas-microsoft-com:vml" xmlns:wp14="http://schemas.microsoft.com/office/word/2010/wordprocessingDrawing" xmlns:wp="http://schemas.openxmlformats.org/drawingml/2006/wordprocessingDrawing" xmlns:w10="urn:schemas-microsoft-com:office:word" xmlns:w="http://schemas.openxmlformats.org/wordprocessingml/2006/main" xmlns:w14="http://schemas.microsoft.com/office/word/2010/wordml" xmlns:w15="http://schemas.microsoft.com/office/word/2012/wordml" xmlns:w16se="http://schemas.microsoft.com/office/word/2015/wordml/symex" xmlns:wpg="http://schemas.microsoft.com/office/word/2010/wordprocessingGroup" xmlns:wpi="http://schemas.microsoft.com/office/word/2010/wordprocessingInk" xmlns:wne="http://schemas.microsoft.com/office/word/2006/wordml" xmlns:wps="http://schemas.microsoft.com/office/word/2010/wordprocessingShape" mc:Ignorable="w14 w15 w16se wp14">
+<w:document xmlns:wpc="http://schemas.microsoft.com/office/word/2010/wordprocessingCanvas" xmlns:cx="http://schemas.microsoft.com/office/drawing/2014/chartex" xmlns:cx1="http://schemas.microsoft.com/office/drawing/2015/9/8/chartex" xmlns:cx2="http://schemas.microsoft.com/office/drawing/2015/10/21/chartex" xmlns:cx3="http://schemas.microsoft.com/office/drawing/2016/5/9/chartex" xmlns:cx4="http://schemas.microsoft.com/office/drawing/2016/5/10/chartex" xmlns:cx5="http://schemas.microsoft.com/office/drawing/2016/5/11/chartex" xmlns:cx6="http://schemas.microsoft.com/office/drawing/2016/5/12/chartex" xmlns:cx7="http://schemas.microsoft.com/office/drawing/2016/5/13/chartex" xmlns:cx8="http://schemas.microsoft.com/office/drawing/2016/5/14/chartex" xmlns:mc="http://schemas.openxmlformats.org/markup-compatibility/2006" xmlns:o="urn:schemas-microsoft-com:office:office" xmlns:r="http://schemas.openxmlformats.org/officeDocument/2006/relationships" xmlns:m="http://schemas.openxmlformats.org/officeDocument/2006/math" xmlns:v="urn:schemas-microsoft-com:vml" xmlns:wp14="http://schemas.microsoft.com/office/word/2010/wordprocessingDrawing" xmlns:wp="http://schemas.openxmlformats.org/drawingml/2006/wordprocessingDrawing" xmlns:w10="urn:schemas-microsoft-com:office:word" xmlns:w="http://schemas.openxmlformats.org/wordprocessingml/2006/main" xmlns:w14="http://schemas.microsoft.com/office/word/2010/wordml" xmlns:w15="http://schemas.microsoft.com/office/word/2012/wordml" xmlns:w16se="http://schemas.microsoft.com/office/word/2015/wordml/symex" xmlns:wpg="http://schemas.microsoft.com/office/word/2010/wordprocessingGroup" xmlns:wpi="http://schemas.microsoft.com/office/word/2010/wordprocessingInk" xmlns:wne="http://schemas.microsoft.com/office/word/2006/wordml" xmlns:wps="http://schemas.microsoft.com/office/word/2010/wordprocessingShape" mc:Ignorable="w14 w15 w16se wp14">
   <w:body>
     <w:sdt>
       <w:sdtPr>
@@ -735,6 +735,7 @@
                                   <w:dataBinding w:prefixMappings="xmlns:ns0='http://purl.org/dc/elements/1.1/' xmlns:ns1='http://schemas.openxmlformats.org/package/2006/metadata/core-properties' " w:xpath="/ns1:coreProperties[1]/ns0:subject[1]" w:storeItemID="{6C3C8BC8-F283-45AE-878A-BAB7291924A1}"/>
                                   <w:text/>
                                 </w:sdtPr>
+                                <w:sdtEndPr/>
                                 <w:sdtContent>
                                   <w:p>
                                     <w:pPr>
@@ -776,6 +777,7 @@
                                   <w:dataBinding w:prefixMappings="xmlns:ns0='http://purl.org/dc/elements/1.1/' xmlns:ns1='http://schemas.openxmlformats.org/package/2006/metadata/core-properties' " w:xpath="/ns1:coreProperties[1]/ns0:creator[1]" w:storeItemID="{6C3C8BC8-F283-45AE-878A-BAB7291924A1}"/>
                                   <w:text/>
                                 </w:sdtPr>
+                                <w:sdtEndPr/>
                                 <w:sdtContent>
                                   <w:p>
                                     <w:pPr>
@@ -797,17 +799,7 @@
                                         <w:szCs w:val="24"/>
                                         <w:lang w:val="el-GR"/>
                                       </w:rPr>
-                                      <w:t xml:space="preserve">1115201300065 Κατηφόρης Ελευθέριος </w:t>
-                                    </w:r>
-                                    <w:r>
-                                      <w:rPr>
-                                        <w:caps/>
-                                        <w:color w:val="4472C4" w:themeColor="accent5"/>
-                                        <w:sz w:val="28"/>
-                                        <w:szCs w:val="24"/>
-                                        <w:lang w:val="el-GR"/>
-                                      </w:rPr>
-                                      <w:t xml:space="preserve">  </w:t>
+                                      <w:t xml:space="preserve">1115201300065 Κατηφόρης Ελευθέριος   </w:t>
                                     </w:r>
                                     <w:r>
                                       <w:rPr>
@@ -878,6 +870,7 @@
                             <w:dataBinding w:prefixMappings="xmlns:ns0='http://purl.org/dc/elements/1.1/' xmlns:ns1='http://schemas.openxmlformats.org/package/2006/metadata/core-properties' " w:xpath="/ns1:coreProperties[1]/ns0:subject[1]" w:storeItemID="{6C3C8BC8-F283-45AE-878A-BAB7291924A1}"/>
                             <w:text/>
                           </w:sdtPr>
+                          <w:sdtEndPr/>
                           <w:sdtContent>
                             <w:p>
                               <w:pPr>
@@ -919,6 +912,7 @@
                             <w:dataBinding w:prefixMappings="xmlns:ns0='http://purl.org/dc/elements/1.1/' xmlns:ns1='http://schemas.openxmlformats.org/package/2006/metadata/core-properties' " w:xpath="/ns1:coreProperties[1]/ns0:creator[1]" w:storeItemID="{6C3C8BC8-F283-45AE-878A-BAB7291924A1}"/>
                             <w:text/>
                           </w:sdtPr>
+                          <w:sdtEndPr/>
                           <w:sdtContent>
                             <w:p>
                               <w:pPr>
@@ -940,17 +934,7 @@
                                   <w:szCs w:val="24"/>
                                   <w:lang w:val="el-GR"/>
                                 </w:rPr>
-                                <w:t xml:space="preserve">1115201300065 Κατηφόρης Ελευθέριος </w:t>
-                              </w:r>
-                              <w:r>
-                                <w:rPr>
-                                  <w:caps/>
-                                  <w:color w:val="4472C4" w:themeColor="accent5"/>
-                                  <w:sz w:val="28"/>
-                                  <w:szCs w:val="24"/>
-                                  <w:lang w:val="el-GR"/>
-                                </w:rPr>
-                                <w:t xml:space="preserve">  </w:t>
+                                <w:t xml:space="preserve">1115201300065 Κατηφόρης Ελευθέριος   </w:t>
                               </w:r>
                               <w:r>
                                 <w:rPr>
@@ -1361,18 +1345,15 @@
           <w:lang w:val="el-GR"/>
         </w:rPr>
       </w:pPr>
-      <w:proofErr w:type="spellStart"/>
       <w:r>
         <w:rPr>
           <w:rFonts w:eastAsiaTheme="minorEastAsia" w:cs="Arial"/>
           <w:i/>
           <w:sz w:val="28"/>
           <w:szCs w:val="28"/>
-          <w:lang w:val="el-GR"/>
-        </w:rPr>
-        <w:t>μπλαλαλαλαλαλαλαλα</w:t>
-      </w:r>
-      <w:proofErr w:type="spellEnd"/>
+        </w:rPr>
+        <w:t>Generations = 100</w:t>
+      </w:r>
     </w:p>
     <w:p>
       <w:pPr>
@@ -1395,22 +1376,52 @@
           <w:i/>
           <w:sz w:val="28"/>
           <w:szCs w:val="28"/>
-          <w:lang w:val="el-GR"/>
-        </w:rPr>
-        <w:t xml:space="preserve">Ιδιαιτερότητες </w:t>
-      </w:r>
-      <w:proofErr w:type="spellStart"/>
+        </w:rPr>
+        <w:t>Gene</w:t>
+      </w:r>
       <w:r>
         <w:rPr>
           <w:rFonts w:eastAsiaTheme="minorEastAsia" w:cs="Arial"/>
           <w:i/>
           <w:sz w:val="28"/>
           <w:szCs w:val="28"/>
-          <w:lang w:val="el-GR"/>
-        </w:rPr>
-        <w:t>μπλαλαλαλαλαλαλαλα</w:t>
-      </w:r>
-      <w:proofErr w:type="spellEnd"/>
+        </w:rPr>
+        <w:t>rations = 500</w:t>
+      </w:r>
+    </w:p>
+    <w:p>
+      <w:pPr>
+        <w:pStyle w:val="ListParagraph"/>
+        <w:numPr>
+          <w:ilvl w:val="1"/>
+          <w:numId w:val="5"/>
+        </w:numPr>
+        <w:rPr>
+          <w:rFonts w:eastAsiaTheme="minorEastAsia" w:cs="Arial"/>
+          <w:i/>
+          <w:sz w:val="28"/>
+          <w:szCs w:val="28"/>
+          <w:lang w:val="el-GR"/>
+        </w:rPr>
+      </w:pPr>
+      <w:r>
+        <w:rPr>
+          <w:rFonts w:eastAsiaTheme="minorEastAsia" w:cs="Arial"/>
+          <w:i/>
+          <w:sz w:val="28"/>
+          <w:szCs w:val="28"/>
+        </w:rPr>
+        <w:t>Generations = 100</w:t>
+      </w:r>
+      <w:r>
+        <w:rPr>
+          <w:rFonts w:eastAsiaTheme="minorEastAsia" w:cs="Arial"/>
+          <w:i/>
+          <w:sz w:val="28"/>
+          <w:szCs w:val="28"/>
+        </w:rPr>
+        <w:t>0</w:t>
+      </w:r>
     </w:p>
     <w:p>
       <w:pPr>
@@ -1488,6 +1499,30 @@
       <w:pPr>
         <w:pStyle w:val="ListParagraph"/>
         <w:numPr>
+          <w:ilvl w:val="0"/>
+          <w:numId w:val="5"/>
+        </w:numPr>
+        <w:rPr>
+          <w:b/>
+          <w:sz w:val="32"/>
+          <w:szCs w:val="32"/>
+        </w:rPr>
+      </w:pPr>
+      <w:proofErr w:type="spellStart"/>
+      <w:r>
+        <w:rPr>
+          <w:b/>
+          <w:sz w:val="32"/>
+          <w:szCs w:val="32"/>
+        </w:rPr>
+        <w:t>Cuda</w:t>
+      </w:r>
+      <w:proofErr w:type="spellEnd"/>
+    </w:p>
+    <w:p>
+      <w:pPr>
+        <w:pStyle w:val="ListParagraph"/>
+        <w:numPr>
           <w:ilvl w:val="1"/>
           <w:numId w:val="5"/>
         </w:numPr>
@@ -1520,50 +1555,6 @@
           <w:lang w:val="el-GR"/>
         </w:rPr>
         <w:t xml:space="preserve"> </w:t>
-      </w:r>
-      <w:proofErr w:type="spellStart"/>
-      <w:r>
-        <w:rPr>
-          <w:rFonts w:eastAsiaTheme="minorEastAsia" w:cs="Arial"/>
-          <w:i/>
-          <w:sz w:val="28"/>
-          <w:szCs w:val="28"/>
-          <w:lang w:val="el-GR"/>
-        </w:rPr>
-        <w:t>Δοµή</w:t>
-      </w:r>
-      <w:proofErr w:type="spellEnd"/>
-      <w:r>
-        <w:rPr>
-          <w:rFonts w:eastAsiaTheme="minorEastAsia" w:cs="Arial"/>
-          <w:i/>
-          <w:sz w:val="28"/>
-          <w:szCs w:val="28"/>
-          <w:lang w:val="el-GR"/>
-        </w:rPr>
-        <w:t xml:space="preserve"> του </w:t>
-      </w:r>
-      <w:proofErr w:type="spellStart"/>
-      <w:r>
-        <w:rPr>
-          <w:rFonts w:eastAsiaTheme="minorEastAsia" w:cs="Arial"/>
-          <w:i/>
-          <w:sz w:val="28"/>
-          <w:szCs w:val="28"/>
-          <w:lang w:val="el-GR"/>
-        </w:rPr>
-        <w:t>Συστήµατος</w:t>
-      </w:r>
-      <w:proofErr w:type="spellEnd"/>
-      <w:r>
-        <w:rPr>
-          <w:rFonts w:eastAsiaTheme="minorEastAsia" w:cs="Arial"/>
-          <w:i/>
-          <w:sz w:val="28"/>
-          <w:szCs w:val="28"/>
-          <w:lang w:val="el-GR"/>
-        </w:rPr>
-        <w:t xml:space="preserve"> Διασφάλισης Ποιότητας</w:t>
       </w:r>
     </w:p>
     <w:p>
@@ -1586,46 +1577,16 @@
           <w:sz w:val="32"/>
           <w:szCs w:val="32"/>
         </w:rPr>
-        <w:t>Cuda</w:t>
+        <w:t>Συμ</w:t>
       </w:r>
       <w:proofErr w:type="spellEnd"/>
-    </w:p>
-    <w:p>
-      <w:pPr>
-        <w:pStyle w:val="ListParagraph"/>
-        <w:numPr>
-          <w:ilvl w:val="1"/>
-          <w:numId w:val="5"/>
-        </w:numPr>
-        <w:rPr>
-          <w:rFonts w:eastAsiaTheme="minorEastAsia" w:cs="Arial"/>
-          <w:i/>
-          <w:sz w:val="28"/>
-          <w:szCs w:val="28"/>
-          <w:lang w:val="el-GR"/>
-        </w:rPr>
-      </w:pPr>
-      <w:proofErr w:type="spellStart"/>
-      <w:r>
-        <w:rPr>
-          <w:rFonts w:eastAsiaTheme="minorEastAsia" w:cs="Arial"/>
-          <w:i/>
-          <w:sz w:val="28"/>
-          <w:szCs w:val="28"/>
-          <w:lang w:val="el-GR"/>
-        </w:rPr>
-        <w:t>μπλαλαλαλαλαλαλαλα</w:t>
-      </w:r>
-      <w:proofErr w:type="spellEnd"/>
-      <w:r>
-        <w:rPr>
-          <w:rFonts w:eastAsiaTheme="minorEastAsia" w:cs="Arial"/>
-          <w:i/>
-          <w:sz w:val="28"/>
-          <w:szCs w:val="28"/>
-          <w:lang w:val="el-GR"/>
-        </w:rPr>
-        <w:t xml:space="preserve"> </w:t>
+      <w:r>
+        <w:rPr>
+          <w:b/>
+          <w:sz w:val="32"/>
+          <w:szCs w:val="32"/>
+        </w:rPr>
+        <w:t>περάσματα</w:t>
       </w:r>
     </w:p>
     <w:p>
@@ -1641,38 +1602,6 @@
           <w:szCs w:val="32"/>
         </w:rPr>
       </w:pPr>
-      <w:proofErr w:type="spellStart"/>
-      <w:r>
-        <w:rPr>
-          <w:b/>
-          <w:sz w:val="32"/>
-          <w:szCs w:val="32"/>
-        </w:rPr>
-        <w:t>Συμ</w:t>
-      </w:r>
-      <w:proofErr w:type="spellEnd"/>
-      <w:r>
-        <w:rPr>
-          <w:b/>
-          <w:sz w:val="32"/>
-          <w:szCs w:val="32"/>
-        </w:rPr>
-        <w:t>περάσματα</w:t>
-      </w:r>
-    </w:p>
-    <w:p>
-      <w:pPr>
-        <w:pStyle w:val="ListParagraph"/>
-        <w:numPr>
-          <w:ilvl w:val="0"/>
-          <w:numId w:val="5"/>
-        </w:numPr>
-        <w:rPr>
-          <w:b/>
-          <w:sz w:val="32"/>
-          <w:szCs w:val="32"/>
-        </w:rPr>
-      </w:pPr>
       <w:r>
         <w:rPr>
           <w:b/>
@@ -2155,7 +2084,25 @@
           <w:szCs w:val="28"/>
           <w:lang w:val="el-GR"/>
         </w:rPr>
-        <w:t>με σειριακή υλοποίηση του προβλήματος που χρησιμοποιήθηκε για τη σύγκριση των αποτελεσμάτων του παράλληλου προβλήματος ώστε να ελεγχθούν ότι είναι σωστά τα παραγόμενα αποτελέσματα.</w:t>
+        <w:t xml:space="preserve">με σειριακή υλοποίηση </w:t>
+      </w:r>
+      <w:bookmarkStart w:id="0" w:name="_GoBack"/>
+      <w:r>
+        <w:rPr>
+          <w:sz w:val="28"/>
+          <w:szCs w:val="28"/>
+          <w:lang w:val="el-GR"/>
+        </w:rPr>
+        <w:t xml:space="preserve">του προβλήματος που χρησιμοποιήθηκε για τη σύγκριση των αποτελεσμάτων του παράλληλου προβλήματος ώστε να </w:t>
+      </w:r>
+      <w:bookmarkEnd w:id="0"/>
+      <w:r>
+        <w:rPr>
+          <w:sz w:val="28"/>
+          <w:szCs w:val="28"/>
+          <w:lang w:val="el-GR"/>
+        </w:rPr>
+        <w:t>ελεγχθούν ότι είναι σωστά τα παραγόμενα αποτελέσματα.</w:t>
       </w:r>
     </w:p>
     <w:p>
@@ -2375,8 +2322,6 @@
         </w:rPr>
         <w:t>.</w:t>
       </w:r>
-      <w:bookmarkStart w:id="0" w:name="_GoBack"/>
-      <w:bookmarkEnd w:id="0"/>
     </w:p>
     <w:p>
       <w:pPr>
@@ -3112,6 +3057,94 @@
           <w:szCs w:val="28"/>
           <w:lang w:val="el-GR"/>
         </w:rPr>
+        <w:t xml:space="preserve"> από τον </w:t>
+      </w:r>
+      <w:r>
+        <w:rPr>
+          <w:sz w:val="28"/>
+          <w:szCs w:val="28"/>
+        </w:rPr>
+        <w:t>MASTER</w:t>
+      </w:r>
+      <w:r>
+        <w:rPr>
+          <w:sz w:val="28"/>
+          <w:szCs w:val="28"/>
+          <w:lang w:val="el-GR"/>
+        </w:rPr>
+        <w:t xml:space="preserve">  γίνεται μέσω της </w:t>
+      </w:r>
+      <w:proofErr w:type="spellStart"/>
+      <w:r>
+        <w:rPr>
+          <w:sz w:val="28"/>
+          <w:szCs w:val="28"/>
+          <w:lang w:val="el-GR"/>
+        </w:rPr>
+        <w:t>MPI_Irecv</w:t>
+      </w:r>
+      <w:proofErr w:type="spellEnd"/>
+      <w:r>
+        <w:rPr>
+          <w:sz w:val="28"/>
+          <w:szCs w:val="28"/>
+          <w:lang w:val="el-GR"/>
+        </w:rPr>
+        <w:t xml:space="preserve">, την οποία περιμένουμε να ολοκληρωθεί πριν αρχίσουμε τις πράξεις για κάθε γενιά, </w:t>
+      </w:r>
+      <w:r>
+        <w:rPr>
+          <w:sz w:val="28"/>
+          <w:szCs w:val="28"/>
+          <w:lang w:val="el-GR"/>
+        </w:rPr>
+        <w:t>καλύπτοντας</w:t>
+      </w:r>
+      <w:r>
+        <w:rPr>
+          <w:sz w:val="28"/>
+          <w:szCs w:val="28"/>
+          <w:lang w:val="el-GR"/>
+        </w:rPr>
+        <w:t xml:space="preserve"> το συγκεκριμένο </w:t>
+      </w:r>
+      <w:r>
+        <w:rPr>
+          <w:sz w:val="28"/>
+          <w:szCs w:val="28"/>
+          <w:lang w:val="el-GR"/>
+        </w:rPr>
+        <w:t xml:space="preserve">χρονικό </w:t>
+      </w:r>
+      <w:r>
+        <w:rPr>
+          <w:sz w:val="28"/>
+          <w:szCs w:val="28"/>
+          <w:lang w:val="el-GR"/>
+        </w:rPr>
+        <w:t>διάστημα με αρχικοποιήσεις</w:t>
+      </w:r>
+      <w:r>
+        <w:rPr>
+          <w:sz w:val="28"/>
+          <w:szCs w:val="28"/>
+          <w:lang w:val="el-GR"/>
+        </w:rPr>
+        <w:t xml:space="preserve"> των πινάκων και των </w:t>
+      </w:r>
+      <w:r>
+        <w:rPr>
+          <w:sz w:val="28"/>
+          <w:szCs w:val="28"/>
+        </w:rPr>
+        <w:t>request</w:t>
+      </w:r>
+      <w:r>
+        <w:rPr>
+          <w:sz w:val="28"/>
+          <w:szCs w:val="28"/>
+          <w:lang w:val="el-GR"/>
+        </w:rPr>
         <w:t xml:space="preserve"> </w:t>
       </w:r>
       <w:r>
@@ -3120,22 +3153,54 @@
           <w:szCs w:val="28"/>
           <w:lang w:val="el-GR"/>
         </w:rPr>
-        <w:t xml:space="preserve">από τον </w:t>
-      </w:r>
-      <w:r>
-        <w:rPr>
-          <w:sz w:val="28"/>
-          <w:szCs w:val="28"/>
-        </w:rPr>
-        <w:t>MASTER</w:t>
-      </w:r>
-      <w:r>
-        <w:rPr>
-          <w:sz w:val="28"/>
-          <w:szCs w:val="28"/>
-          <w:lang w:val="el-GR"/>
-        </w:rPr>
-        <w:t xml:space="preserve">  γίνεται μέσω της </w:t>
+        <w:t>που θα χρησιμοποιήσουμε</w:t>
+      </w:r>
+      <w:r>
+        <w:rPr>
+          <w:sz w:val="28"/>
+          <w:szCs w:val="28"/>
+          <w:lang w:val="el-GR"/>
+        </w:rPr>
+        <w:t>.</w:t>
+      </w:r>
+      <w:r>
+        <w:rPr>
+          <w:sz w:val="28"/>
+          <w:szCs w:val="28"/>
+          <w:lang w:val="el-GR"/>
+        </w:rPr>
+        <w:t xml:space="preserve"> Κατά τα </w:t>
+      </w:r>
+      <w:r>
+        <w:rPr>
+          <w:sz w:val="28"/>
+          <w:szCs w:val="28"/>
+        </w:rPr>
+        <w:t>GENERATIONS</w:t>
+      </w:r>
+      <w:r>
+        <w:rPr>
+          <w:sz w:val="28"/>
+          <w:szCs w:val="28"/>
+          <w:lang w:val="el-GR"/>
+        </w:rPr>
+        <w:t xml:space="preserve"> </w:t>
+      </w:r>
+      <w:r>
+        <w:rPr>
+          <w:sz w:val="28"/>
+          <w:szCs w:val="28"/>
+          <w:lang w:val="el-GR"/>
+        </w:rPr>
+        <w:t>λαμβάνουμε την αριστερή και δεξιά στήλη όσο γίνεται ο υπολογισμός των εσωτερικών στοιχείων</w:t>
+      </w:r>
+      <w:r>
+        <w:rPr>
+          <w:sz w:val="28"/>
+          <w:szCs w:val="28"/>
+          <w:lang w:val="el-GR"/>
+        </w:rPr>
+        <w:t xml:space="preserve"> (</w:t>
       </w:r>
       <w:proofErr w:type="spellStart"/>
       <w:r>
@@ -3144,7 +3209,7 @@
           <w:szCs w:val="28"/>
           <w:lang w:val="el-GR"/>
         </w:rPr>
-        <w:t>MPI_Irecv</w:t>
+        <w:t>Independent_Update</w:t>
       </w:r>
       <w:proofErr w:type="spellEnd"/>
       <w:r>
@@ -3153,15 +3218,23 @@
           <w:szCs w:val="28"/>
           <w:lang w:val="el-GR"/>
         </w:rPr>
-        <w:t xml:space="preserve">, την οποία περιμένουμε να ολοκληρωθεί πριν αρχίσουμε τις πράξεις για κάθε γενιά, </w:t>
-      </w:r>
-      <w:r>
-        <w:rPr>
-          <w:sz w:val="28"/>
-          <w:szCs w:val="28"/>
-          <w:lang w:val="el-GR"/>
-        </w:rPr>
-        <w:t>καλύπτοντας</w:t>
+        <w:t>)</w:t>
+      </w:r>
+      <w:r>
+        <w:rPr>
+          <w:sz w:val="28"/>
+          <w:szCs w:val="28"/>
+          <w:lang w:val="el-GR"/>
+        </w:rPr>
+        <w:t xml:space="preserve"> και στη συνέχεια ετοιμάζουμε ανάλογα τις προωθήσεις των διαγώνιων και συνεχίζουμε με την αποστολή τους</w:t>
+      </w:r>
+      <w:r>
+        <w:rPr>
+          <w:sz w:val="28"/>
+          <w:szCs w:val="28"/>
+          <w:lang w:val="el-GR"/>
+        </w:rPr>
+        <w:t>.</w:t>
       </w:r>
       <w:r>
         <w:rPr>
@@ -3177,23 +3250,98 @@
           <w:szCs w:val="28"/>
           <w:lang w:val="el-GR"/>
         </w:rPr>
-        <w:t xml:space="preserve">το συγκεκριμένο </w:t>
-      </w:r>
-      <w:r>
-        <w:rPr>
-          <w:sz w:val="28"/>
-          <w:szCs w:val="28"/>
-          <w:lang w:val="el-GR"/>
-        </w:rPr>
-        <w:t>χρονικ</w:t>
-      </w:r>
-      <w:r>
-        <w:rPr>
-          <w:sz w:val="28"/>
-          <w:szCs w:val="28"/>
-          <w:lang w:val="el-GR"/>
-        </w:rPr>
-        <w:t>ό</w:t>
+        <w:t>Κάνουμε τ</w:t>
+      </w:r>
+      <w:r>
+        <w:rPr>
+          <w:sz w:val="28"/>
+          <w:szCs w:val="28"/>
+          <w:lang w:val="el-GR"/>
+        </w:rPr>
+        <w:t xml:space="preserve">ον υπολογισμό των περιμετρικών στοιχείων </w:t>
+      </w:r>
+      <w:r>
+        <w:rPr>
+          <w:sz w:val="28"/>
+          <w:szCs w:val="28"/>
+          <w:lang w:val="el-GR"/>
+        </w:rPr>
+        <w:t>(</w:t>
+      </w:r>
+      <w:proofErr w:type="spellStart"/>
+      <w:r>
+        <w:rPr>
+          <w:sz w:val="28"/>
+          <w:szCs w:val="28"/>
+          <w:lang w:val="el-GR"/>
+        </w:rPr>
+        <w:t>Dependent_Update</w:t>
+      </w:r>
+      <w:proofErr w:type="spellEnd"/>
+      <w:r>
+        <w:rPr>
+          <w:sz w:val="28"/>
+          <w:szCs w:val="28"/>
+          <w:lang w:val="el-GR"/>
+        </w:rPr>
+        <w:t xml:space="preserve">) </w:t>
+      </w:r>
+      <w:r>
+        <w:rPr>
+          <w:sz w:val="28"/>
+          <w:szCs w:val="28"/>
+          <w:lang w:val="el-GR"/>
+        </w:rPr>
+        <w:t xml:space="preserve">και τέλος αφού λάβουμε τις σωστές διαγώνιες με την ενημέρωση </w:t>
+      </w:r>
+      <w:r>
+        <w:rPr>
+          <w:sz w:val="28"/>
+          <w:szCs w:val="28"/>
+          <w:lang w:val="el-GR"/>
+        </w:rPr>
+        <w:t>τους (</w:t>
+      </w:r>
+      <w:proofErr w:type="spellStart"/>
+      <w:r>
+        <w:rPr>
+          <w:sz w:val="28"/>
+          <w:szCs w:val="28"/>
+          <w:lang w:val="el-GR"/>
+        </w:rPr>
+        <w:t>UpdateDiag</w:t>
+      </w:r>
+      <w:proofErr w:type="spellEnd"/>
+      <w:r>
+        <w:rPr>
+          <w:sz w:val="28"/>
+          <w:szCs w:val="28"/>
+          <w:lang w:val="el-GR"/>
+        </w:rPr>
+        <w:t>)</w:t>
+      </w:r>
+      <w:r>
+        <w:rPr>
+          <w:sz w:val="28"/>
+          <w:szCs w:val="28"/>
+          <w:lang w:val="el-GR"/>
+        </w:rPr>
+        <w:t xml:space="preserve">. </w:t>
+      </w:r>
+      <w:r>
+        <w:rPr>
+          <w:sz w:val="28"/>
+          <w:szCs w:val="28"/>
+          <w:lang w:val="el-GR"/>
+        </w:rPr>
+        <w:t xml:space="preserve">Σημαντικό είναι να αναφέρουμε ότι έγινε χρήση του </w:t>
+      </w:r>
+      <w:r>
+        <w:rPr>
+          <w:sz w:val="28"/>
+          <w:szCs w:val="28"/>
+        </w:rPr>
+        <w:t>Derived</w:t>
       </w:r>
       <w:r>
         <w:rPr>
@@ -3207,32 +3355,8 @@
         <w:rPr>
           <w:sz w:val="28"/>
           <w:szCs w:val="28"/>
-          <w:lang w:val="el-GR"/>
-        </w:rPr>
-        <w:t>διάστημα</w:t>
-      </w:r>
-      <w:r>
-        <w:rPr>
-          <w:sz w:val="28"/>
-          <w:szCs w:val="28"/>
-          <w:lang w:val="el-GR"/>
-        </w:rPr>
-        <w:t xml:space="preserve"> με αρχικοποιήσεις</w:t>
-      </w:r>
-      <w:r>
-        <w:rPr>
-          <w:sz w:val="28"/>
-          <w:szCs w:val="28"/>
-          <w:lang w:val="el-GR"/>
-        </w:rPr>
-        <w:t xml:space="preserve"> των πινάκων και των </w:t>
-      </w:r>
-      <w:r>
-        <w:rPr>
-          <w:sz w:val="28"/>
-          <w:szCs w:val="28"/>
-        </w:rPr>
-        <w:t>request</w:t>
+        </w:rPr>
+        <w:t>Datatype</w:t>
       </w:r>
       <w:r>
         <w:rPr>
@@ -3246,9 +3370,38 @@
         <w:rPr>
           <w:sz w:val="28"/>
           <w:szCs w:val="28"/>
-          <w:lang w:val="el-GR"/>
-        </w:rPr>
-        <w:t>που θα χρησιμοποιήσουμε</w:t>
+        </w:rPr>
+        <w:t>MPI</w:t>
+      </w:r>
+      <w:r>
+        <w:rPr>
+          <w:sz w:val="28"/>
+          <w:szCs w:val="28"/>
+          <w:lang w:val="el-GR"/>
+        </w:rPr>
+        <w:t>_</w:t>
+      </w:r>
+      <w:r>
+        <w:rPr>
+          <w:sz w:val="28"/>
+          <w:szCs w:val="28"/>
+        </w:rPr>
+        <w:t>CHAR</w:t>
+      </w:r>
+      <w:r>
+        <w:rPr>
+          <w:sz w:val="28"/>
+          <w:szCs w:val="28"/>
+          <w:lang w:val="el-GR"/>
+        </w:rPr>
+        <w:t xml:space="preserve">  που περιέχει ακέραιους από 0 έως 127 μιας και χρειαζόμαστε μόνο 0 ή 1 για το πρόβλημα μας, οπότε δεσμεύουμε το μικρότερο δυνατό </w:t>
+      </w:r>
+      <w:r>
+        <w:rPr>
+          <w:sz w:val="28"/>
+          <w:szCs w:val="28"/>
+        </w:rPr>
+        <w:t>Datatype</w:t>
       </w:r>
       <w:r>
         <w:rPr>
@@ -3264,180 +3417,7 @@
           <w:szCs w:val="28"/>
           <w:lang w:val="el-GR"/>
         </w:rPr>
-        <w:t xml:space="preserve"> Κατά τα </w:t>
-      </w:r>
-      <w:r>
-        <w:rPr>
-          <w:sz w:val="28"/>
-          <w:szCs w:val="28"/>
-        </w:rPr>
-        <w:t>GENERATIONS</w:t>
-      </w:r>
-      <w:r>
-        <w:rPr>
-          <w:sz w:val="28"/>
-          <w:szCs w:val="28"/>
-          <w:lang w:val="el-GR"/>
-        </w:rPr>
         <w:t xml:space="preserve"> </w:t>
-      </w:r>
-      <w:r>
-        <w:rPr>
-          <w:sz w:val="28"/>
-          <w:szCs w:val="28"/>
-          <w:lang w:val="el-GR"/>
-        </w:rPr>
-        <w:t>λαμβάνουμε την αριστερή και δεξιά στήλη όσο γίνεται ο υπολογισμός των εσωτερικών στοιχείων</w:t>
-      </w:r>
-      <w:r>
-        <w:rPr>
-          <w:sz w:val="28"/>
-          <w:szCs w:val="28"/>
-          <w:lang w:val="el-GR"/>
-        </w:rPr>
-        <w:t xml:space="preserve"> (</w:t>
-      </w:r>
-      <w:proofErr w:type="spellStart"/>
-      <w:r>
-        <w:rPr>
-          <w:sz w:val="28"/>
-          <w:szCs w:val="28"/>
-          <w:lang w:val="el-GR"/>
-        </w:rPr>
-        <w:t>Independent_Update</w:t>
-      </w:r>
-      <w:proofErr w:type="spellEnd"/>
-      <w:r>
-        <w:rPr>
-          <w:sz w:val="28"/>
-          <w:szCs w:val="28"/>
-          <w:lang w:val="el-GR"/>
-        </w:rPr>
-        <w:t>)</w:t>
-      </w:r>
-      <w:r>
-        <w:rPr>
-          <w:sz w:val="28"/>
-          <w:szCs w:val="28"/>
-          <w:lang w:val="el-GR"/>
-        </w:rPr>
-        <w:t xml:space="preserve"> και στη συνέχεια ετοιμάζουμε </w:t>
-      </w:r>
-      <w:r>
-        <w:rPr>
-          <w:sz w:val="28"/>
-          <w:szCs w:val="28"/>
-          <w:lang w:val="el-GR"/>
-        </w:rPr>
-        <w:t xml:space="preserve">ανάλογα </w:t>
-      </w:r>
-      <w:r>
-        <w:rPr>
-          <w:sz w:val="28"/>
-          <w:szCs w:val="28"/>
-          <w:lang w:val="el-GR"/>
-        </w:rPr>
-        <w:t>τις προωθήσεις των διαγώνιων και συνεχίζουμε με την αποστολή τους</w:t>
-      </w:r>
-      <w:r>
-        <w:rPr>
-          <w:sz w:val="28"/>
-          <w:szCs w:val="28"/>
-          <w:lang w:val="el-GR"/>
-        </w:rPr>
-        <w:t>.</w:t>
-      </w:r>
-      <w:r>
-        <w:rPr>
-          <w:sz w:val="28"/>
-          <w:szCs w:val="28"/>
-          <w:lang w:val="el-GR"/>
-        </w:rPr>
-        <w:t xml:space="preserve"> </w:t>
-      </w:r>
-      <w:r>
-        <w:rPr>
-          <w:sz w:val="28"/>
-          <w:szCs w:val="28"/>
-          <w:lang w:val="el-GR"/>
-        </w:rPr>
-        <w:t>Κάνουμε τ</w:t>
-      </w:r>
-      <w:r>
-        <w:rPr>
-          <w:sz w:val="28"/>
-          <w:szCs w:val="28"/>
-          <w:lang w:val="el-GR"/>
-        </w:rPr>
-        <w:t xml:space="preserve">ον υπολογισμό των περιμετρικών στοιχείων </w:t>
-      </w:r>
-      <w:r>
-        <w:rPr>
-          <w:sz w:val="28"/>
-          <w:szCs w:val="28"/>
-          <w:lang w:val="el-GR"/>
-        </w:rPr>
-        <w:t>(</w:t>
-      </w:r>
-      <w:proofErr w:type="spellStart"/>
-      <w:r>
-        <w:rPr>
-          <w:sz w:val="28"/>
-          <w:szCs w:val="28"/>
-          <w:lang w:val="el-GR"/>
-        </w:rPr>
-        <w:t>Dependent_Update</w:t>
-      </w:r>
-      <w:proofErr w:type="spellEnd"/>
-      <w:r>
-        <w:rPr>
-          <w:sz w:val="28"/>
-          <w:szCs w:val="28"/>
-          <w:lang w:val="el-GR"/>
-        </w:rPr>
-        <w:t xml:space="preserve">) </w:t>
-      </w:r>
-      <w:r>
-        <w:rPr>
-          <w:sz w:val="28"/>
-          <w:szCs w:val="28"/>
-          <w:lang w:val="el-GR"/>
-        </w:rPr>
-        <w:t xml:space="preserve">και τέλος αφού λάβουμε τις σωστές διαγώνιες με την ενημέρωση </w:t>
-      </w:r>
-      <w:r>
-        <w:rPr>
-          <w:sz w:val="28"/>
-          <w:szCs w:val="28"/>
-          <w:lang w:val="el-GR"/>
-        </w:rPr>
-        <w:t>τους (</w:t>
-      </w:r>
-      <w:proofErr w:type="spellStart"/>
-      <w:r>
-        <w:rPr>
-          <w:sz w:val="28"/>
-          <w:szCs w:val="28"/>
-          <w:lang w:val="el-GR"/>
-        </w:rPr>
-        <w:t>UpdateDiag</w:t>
-      </w:r>
-      <w:proofErr w:type="spellEnd"/>
-      <w:r>
-        <w:rPr>
-          <w:sz w:val="28"/>
-          <w:szCs w:val="28"/>
-          <w:lang w:val="el-GR"/>
-        </w:rPr>
-        <w:t>)</w:t>
-      </w:r>
-      <w:r>
-        <w:rPr>
-          <w:sz w:val="28"/>
-          <w:szCs w:val="28"/>
-          <w:lang w:val="el-GR"/>
-        </w:rPr>
-        <w:t xml:space="preserve">. </w:t>
       </w:r>
     </w:p>
     <w:p>
@@ -3509,7 +3489,6 @@
     </w:p>
     <w:p>
       <w:pPr>
-        <w:jc w:val="center"/>
         <w:rPr>
           <w:rFonts w:ascii="Cambria" w:eastAsiaTheme="minorEastAsia" w:hAnsi="Cambria" w:cs="Cambria"/>
           <w:b/>
@@ -3519,6 +3498,93 @@
           <w:lang w:val="el-GR"/>
         </w:rPr>
       </w:pPr>
+      <w:r>
+        <w:rPr>
+          <w:sz w:val="28"/>
+          <w:szCs w:val="28"/>
+          <w:lang w:val="el-GR"/>
+        </w:rPr>
+        <w:t xml:space="preserve"> Σημειώνεται</w:t>
+      </w:r>
+      <w:r>
+        <w:rPr>
+          <w:sz w:val="28"/>
+          <w:szCs w:val="28"/>
+          <w:lang w:val="el-GR"/>
+        </w:rPr>
+        <w:t xml:space="preserve"> </w:t>
+      </w:r>
+      <w:r>
+        <w:rPr>
+          <w:sz w:val="28"/>
+          <w:szCs w:val="28"/>
+          <w:lang w:val="el-GR"/>
+        </w:rPr>
+        <w:t xml:space="preserve">ότι οι παρακάτω μετρήσεις έγιναν στο μηχάνημα </w:t>
+      </w:r>
+      <w:proofErr w:type="spellStart"/>
+      <w:r>
+        <w:rPr>
+          <w:sz w:val="28"/>
+          <w:szCs w:val="28"/>
+        </w:rPr>
+        <w:t>l</w:t>
+      </w:r>
+      <w:r>
+        <w:rPr>
+          <w:sz w:val="28"/>
+          <w:szCs w:val="28"/>
+        </w:rPr>
+        <w:t>inux</w:t>
+      </w:r>
+      <w:proofErr w:type="spellEnd"/>
+      <w:r>
+        <w:rPr>
+          <w:sz w:val="28"/>
+          <w:szCs w:val="28"/>
+          <w:lang w:val="el-GR"/>
+        </w:rPr>
+        <w:t>19</w:t>
+      </w:r>
+      <w:r>
+        <w:rPr>
+          <w:sz w:val="28"/>
+          <w:szCs w:val="28"/>
+          <w:lang w:val="el-GR"/>
+        </w:rPr>
+        <w:t xml:space="preserve"> βραδινές ώρες για να υπάρχει περιορισμένη κινητικότητα χρηστών. Επίσης έγιναν το ίδιο βράδυ ώστε να μην υπάρξουν αλλαγές στο αρχείο </w:t>
+      </w:r>
+      <w:r>
+        <w:rPr>
+          <w:sz w:val="28"/>
+          <w:szCs w:val="28"/>
+        </w:rPr>
+        <w:t>machines</w:t>
+      </w:r>
+      <w:r>
+        <w:rPr>
+          <w:sz w:val="28"/>
+          <w:szCs w:val="28"/>
+          <w:lang w:val="el-GR"/>
+        </w:rPr>
+        <w:t xml:space="preserve"> </w:t>
+      </w:r>
+      <w:r>
+        <w:rPr>
+          <w:sz w:val="28"/>
+          <w:szCs w:val="28"/>
+          <w:lang w:val="el-GR"/>
+        </w:rPr>
+        <w:t>και τα 15 εν λειτουργία μηχανήματα που διέθετε.</w:t>
+      </w:r>
+      <w:r>
+        <w:rPr>
+          <w:sz w:val="28"/>
+          <w:szCs w:val="28"/>
+          <w:lang w:val="el-GR"/>
+        </w:rPr>
+        <w:t xml:space="preserve"> </w:t>
+      </w:r>
     </w:p>
     <w:p>
       <w:pPr>
@@ -3532,8 +3598,63 @@
           <w:lang w:val="el-GR"/>
         </w:rPr>
       </w:pPr>
-      <w:proofErr w:type="spellStart"/>
-      <w:r>
+      <w:r>
+        <w:rPr>
+          <w:rFonts w:ascii="Cambria" w:eastAsiaTheme="minorEastAsia" w:hAnsi="Cambria" w:cs="Cambria"/>
+          <w:b/>
+          <w:noProof/>
+          <w:color w:val="2E74B5" w:themeColor="accent1" w:themeShade="BF"/>
+          <w:sz w:val="36"/>
+          <w:szCs w:val="36"/>
+          <w:lang w:val="el-GR" w:eastAsia="el-GR"/>
+        </w:rPr>
+        <w:lastRenderedPageBreak/>
+        <w:drawing>
+          <wp:inline distT="0" distB="0" distL="0" distR="0" wp14:anchorId="5144A39A" wp14:editId="0E97FADB">
+            <wp:extent cx="6400800" cy="4345940"/>
+            <wp:effectExtent l="0" t="0" r="0" b="0"/>
+            <wp:docPr id="2" name="Picture 2"/>
+            <wp:cNvGraphicFramePr>
+              <a:graphicFrameLocks xmlns:a="http://schemas.openxmlformats.org/drawingml/2006/main" noChangeAspect="1"/>
+            </wp:cNvGraphicFramePr>
+            <a:graphic xmlns:a="http://schemas.openxmlformats.org/drawingml/2006/main">
+              <a:graphicData uri="http://schemas.openxmlformats.org/drawingml/2006/picture">
+                <pic:pic xmlns:pic="http://schemas.openxmlformats.org/drawingml/2006/picture">
+                  <pic:nvPicPr>
+                    <pic:cNvPr id="2" name="100.png"/>
+                    <pic:cNvPicPr/>
+                  </pic:nvPicPr>
+                  <pic:blipFill>
+                    <a:blip r:embed="rId11">
+                      <a:extLst>
+                        <a:ext uri="{28A0092B-C50C-407E-A947-70E740481C1C}">
+                          <a14:useLocalDpi xmlns:a14="http://schemas.microsoft.com/office/drawing/2010/main" val="0"/>
+                        </a:ext>
+                      </a:extLst>
+                    </a:blip>
+                    <a:stretch>
+                      <a:fillRect/>
+                    </a:stretch>
+                  </pic:blipFill>
+                  <pic:spPr>
+                    <a:xfrm>
+                      <a:off x="0" y="0"/>
+                      <a:ext cx="6400800" cy="4345940"/>
+                    </a:xfrm>
+                    <a:prstGeom prst="rect">
+                      <a:avLst/>
+                    </a:prstGeom>
+                  </pic:spPr>
+                </pic:pic>
+              </a:graphicData>
+            </a:graphic>
+          </wp:inline>
+        </w:drawing>
+      </w:r>
+    </w:p>
+    <w:p>
+      <w:pPr>
+        <w:jc w:val="center"/>
         <w:rPr>
           <w:rFonts w:ascii="Cambria" w:eastAsiaTheme="minorEastAsia" w:hAnsi="Cambria" w:cs="Cambria"/>
           <w:b/>
@@ -3542,12 +3663,11 @@
           <w:szCs w:val="36"/>
           <w:lang w:val="el-GR"/>
         </w:rPr>
-        <w:t>Openmp</w:t>
-      </w:r>
-      <w:proofErr w:type="spellEnd"/>
+      </w:pPr>
     </w:p>
     <w:p>
       <w:pPr>
+        <w:jc w:val="center"/>
         <w:rPr>
           <w:rFonts w:ascii="Cambria" w:eastAsiaTheme="minorEastAsia" w:hAnsi="Cambria" w:cs="Cambria"/>
           <w:b/>
@@ -3559,174 +3679,266 @@
       </w:pPr>
       <w:r>
         <w:rPr>
-          <w:sz w:val="28"/>
-          <w:szCs w:val="28"/>
-          <w:lang w:val="el-GR"/>
-        </w:rPr>
-        <w:t xml:space="preserve">Συμπεριλήφθηκαν στο πρόγραμμα του </w:t>
-      </w:r>
-      <w:r>
-        <w:rPr>
-          <w:sz w:val="28"/>
-          <w:szCs w:val="28"/>
-        </w:rPr>
-        <w:t>MPI</w:t>
-      </w:r>
-      <w:r>
-        <w:rPr>
-          <w:sz w:val="28"/>
-          <w:szCs w:val="28"/>
-          <w:lang w:val="el-GR"/>
-        </w:rPr>
-        <w:t xml:space="preserve">, στο αρχείο </w:t>
-      </w:r>
-      <w:r>
-        <w:rPr>
-          <w:sz w:val="28"/>
-          <w:szCs w:val="28"/>
-        </w:rPr>
-        <w:t>functions</w:t>
-      </w:r>
-      <w:r>
-        <w:rPr>
-          <w:sz w:val="28"/>
-          <w:szCs w:val="28"/>
-          <w:lang w:val="el-GR"/>
-        </w:rPr>
-        <w:t>.</w:t>
-      </w:r>
-      <w:r>
-        <w:rPr>
-          <w:sz w:val="28"/>
-          <w:szCs w:val="28"/>
-        </w:rPr>
-        <w:t>c</w:t>
-      </w:r>
-      <w:r>
-        <w:rPr>
-          <w:sz w:val="28"/>
-          <w:szCs w:val="28"/>
-          <w:lang w:val="el-GR"/>
-        </w:rPr>
-        <w:t xml:space="preserve"> τα #</w:t>
-      </w:r>
-      <w:r>
-        <w:rPr>
-          <w:sz w:val="28"/>
-          <w:szCs w:val="28"/>
-        </w:rPr>
-        <w:t>pragma</w:t>
-      </w:r>
-      <w:r>
-        <w:rPr>
-          <w:sz w:val="28"/>
-          <w:szCs w:val="28"/>
-          <w:lang w:val="el-GR"/>
-        </w:rPr>
-        <w:t xml:space="preserve"> </w:t>
-      </w:r>
-      <w:proofErr w:type="spellStart"/>
-      <w:r>
-        <w:rPr>
-          <w:sz w:val="28"/>
-          <w:szCs w:val="28"/>
-        </w:rPr>
-        <w:t>omp</w:t>
-      </w:r>
-      <w:proofErr w:type="spellEnd"/>
-      <w:r>
-        <w:rPr>
-          <w:sz w:val="28"/>
-          <w:szCs w:val="28"/>
-          <w:lang w:val="el-GR"/>
-        </w:rPr>
-        <w:t xml:space="preserve"> </w:t>
-      </w:r>
-      <w:r>
-        <w:rPr>
-          <w:sz w:val="28"/>
-          <w:szCs w:val="28"/>
-          <w:lang w:val="el-GR"/>
-        </w:rPr>
-        <w:t xml:space="preserve">για να επιτύχουμε τη ζητούμενη παραλληλία. Έτσι διαθέτουμε </w:t>
-      </w:r>
-      <w:r>
-        <w:rPr>
-          <w:sz w:val="28"/>
-          <w:szCs w:val="28"/>
-          <w:lang w:val="el-GR"/>
-        </w:rPr>
-        <w:t xml:space="preserve">τα </w:t>
-      </w:r>
-      <w:r>
-        <w:rPr>
-          <w:sz w:val="28"/>
-          <w:szCs w:val="28"/>
-          <w:lang w:val="el-GR"/>
-        </w:rPr>
-        <w:t xml:space="preserve">δεδομένα </w:t>
-      </w:r>
-      <w:r>
-        <w:rPr>
-          <w:sz w:val="28"/>
-          <w:szCs w:val="28"/>
-          <w:lang w:val="el-GR"/>
-        </w:rPr>
-        <w:t>του</w:t>
-      </w:r>
-      <w:r>
-        <w:rPr>
-          <w:sz w:val="28"/>
-          <w:szCs w:val="28"/>
-          <w:lang w:val="el-GR"/>
-        </w:rPr>
-        <w:t xml:space="preserve"> </w:t>
-      </w:r>
-      <w:r>
-        <w:rPr>
-          <w:sz w:val="28"/>
-          <w:szCs w:val="28"/>
-        </w:rPr>
-        <w:t>grid</w:t>
-      </w:r>
-      <w:r>
-        <w:rPr>
-          <w:sz w:val="28"/>
-          <w:szCs w:val="28"/>
-          <w:lang w:val="el-GR"/>
-        </w:rPr>
-        <w:t xml:space="preserve"> </w:t>
-      </w:r>
-      <w:r>
-        <w:rPr>
-          <w:sz w:val="28"/>
-          <w:szCs w:val="28"/>
-          <w:lang w:val="el-GR"/>
-        </w:rPr>
-        <w:t xml:space="preserve">μας </w:t>
-      </w:r>
-      <w:r>
-        <w:rPr>
-          <w:sz w:val="28"/>
-          <w:szCs w:val="28"/>
-          <w:lang w:val="el-GR"/>
-        </w:rPr>
-        <w:t xml:space="preserve">που διαχειρίζονται τα </w:t>
-      </w:r>
-      <w:r>
-        <w:rPr>
-          <w:sz w:val="28"/>
-          <w:szCs w:val="28"/>
-        </w:rPr>
-        <w:t>thread</w:t>
-      </w:r>
-      <w:r>
-        <w:rPr>
-          <w:sz w:val="28"/>
-          <w:szCs w:val="28"/>
-          <w:lang w:val="el-GR"/>
-        </w:rPr>
-        <w:t>.</w:t>
+          <w:rFonts w:ascii="Cambria" w:eastAsiaTheme="minorEastAsia" w:hAnsi="Cambria" w:cs="Cambria"/>
+          <w:b/>
+          <w:noProof/>
+          <w:color w:val="2E74B5" w:themeColor="accent1" w:themeShade="BF"/>
+          <w:sz w:val="36"/>
+          <w:szCs w:val="36"/>
+          <w:lang w:val="el-GR" w:eastAsia="el-GR"/>
+        </w:rPr>
+        <w:lastRenderedPageBreak/>
+        <w:drawing>
+          <wp:inline distT="0" distB="0" distL="0" distR="0" wp14:anchorId="4F2775D2" wp14:editId="777F62B8">
+            <wp:extent cx="6400800" cy="3990340"/>
+            <wp:effectExtent l="0" t="0" r="0" b="0"/>
+            <wp:docPr id="4" name="Picture 4"/>
+            <wp:cNvGraphicFramePr>
+              <a:graphicFrameLocks xmlns:a="http://schemas.openxmlformats.org/drawingml/2006/main" noChangeAspect="1"/>
+            </wp:cNvGraphicFramePr>
+            <a:graphic xmlns:a="http://schemas.openxmlformats.org/drawingml/2006/main">
+              <a:graphicData uri="http://schemas.openxmlformats.org/drawingml/2006/picture">
+                <pic:pic xmlns:pic="http://schemas.openxmlformats.org/drawingml/2006/picture">
+                  <pic:nvPicPr>
+                    <pic:cNvPr id="4" name="100_2.png"/>
+                    <pic:cNvPicPr/>
+                  </pic:nvPicPr>
+                  <pic:blipFill>
+                    <a:blip r:embed="rId12">
+                      <a:extLst>
+                        <a:ext uri="{28A0092B-C50C-407E-A947-70E740481C1C}">
+                          <a14:useLocalDpi xmlns:a14="http://schemas.microsoft.com/office/drawing/2010/main" val="0"/>
+                        </a:ext>
+                      </a:extLst>
+                    </a:blip>
+                    <a:stretch>
+                      <a:fillRect/>
+                    </a:stretch>
+                  </pic:blipFill>
+                  <pic:spPr>
+                    <a:xfrm>
+                      <a:off x="0" y="0"/>
+                      <a:ext cx="6400800" cy="3990340"/>
+                    </a:xfrm>
+                    <a:prstGeom prst="rect">
+                      <a:avLst/>
+                    </a:prstGeom>
+                  </pic:spPr>
+                </pic:pic>
+              </a:graphicData>
+            </a:graphic>
+          </wp:inline>
+        </w:drawing>
+      </w:r>
+      <w:r>
+        <w:rPr>
+          <w:rFonts w:ascii="Cambria" w:eastAsiaTheme="minorEastAsia" w:hAnsi="Cambria" w:cs="Cambria"/>
+          <w:b/>
+          <w:noProof/>
+          <w:color w:val="2E74B5" w:themeColor="accent1" w:themeShade="BF"/>
+          <w:sz w:val="36"/>
+          <w:szCs w:val="36"/>
+          <w:lang w:val="el-GR" w:eastAsia="el-GR"/>
+        </w:rPr>
+        <w:drawing>
+          <wp:inline distT="0" distB="0" distL="0" distR="0" wp14:anchorId="45CF8D97" wp14:editId="7BB10F08">
+            <wp:extent cx="6400800" cy="4203065"/>
+            <wp:effectExtent l="0" t="0" r="0" b="6985"/>
+            <wp:docPr id="5" name="Picture 5"/>
+            <wp:cNvGraphicFramePr>
+              <a:graphicFrameLocks xmlns:a="http://schemas.openxmlformats.org/drawingml/2006/main" noChangeAspect="1"/>
+            </wp:cNvGraphicFramePr>
+            <a:graphic xmlns:a="http://schemas.openxmlformats.org/drawingml/2006/main">
+              <a:graphicData uri="http://schemas.openxmlformats.org/drawingml/2006/picture">
+                <pic:pic xmlns:pic="http://schemas.openxmlformats.org/drawingml/2006/picture">
+                  <pic:nvPicPr>
+                    <pic:cNvPr id="5" name="500.png"/>
+                    <pic:cNvPicPr/>
+                  </pic:nvPicPr>
+                  <pic:blipFill>
+                    <a:blip r:embed="rId13">
+                      <a:extLst>
+                        <a:ext uri="{28A0092B-C50C-407E-A947-70E740481C1C}">
+                          <a14:useLocalDpi xmlns:a14="http://schemas.microsoft.com/office/drawing/2010/main" val="0"/>
+                        </a:ext>
+                      </a:extLst>
+                    </a:blip>
+                    <a:stretch>
+                      <a:fillRect/>
+                    </a:stretch>
+                  </pic:blipFill>
+                  <pic:spPr>
+                    <a:xfrm>
+                      <a:off x="0" y="0"/>
+                      <a:ext cx="6400800" cy="4203065"/>
+                    </a:xfrm>
+                    <a:prstGeom prst="rect">
+                      <a:avLst/>
+                    </a:prstGeom>
+                  </pic:spPr>
+                </pic:pic>
+              </a:graphicData>
+            </a:graphic>
+          </wp:inline>
+        </w:drawing>
+      </w:r>
+      <w:r>
+        <w:rPr>
+          <w:rFonts w:ascii="Cambria" w:eastAsiaTheme="minorEastAsia" w:hAnsi="Cambria" w:cs="Cambria"/>
+          <w:b/>
+          <w:noProof/>
+          <w:color w:val="2E74B5" w:themeColor="accent1" w:themeShade="BF"/>
+          <w:sz w:val="36"/>
+          <w:szCs w:val="36"/>
+          <w:lang w:val="el-GR" w:eastAsia="el-GR"/>
+        </w:rPr>
+        <w:lastRenderedPageBreak/>
+        <w:drawing>
+          <wp:inline distT="0" distB="0" distL="0" distR="0" wp14:anchorId="0CAC7DE9" wp14:editId="529A9639">
+            <wp:extent cx="6400800" cy="3683000"/>
+            <wp:effectExtent l="0" t="0" r="0" b="0"/>
+            <wp:docPr id="6" name="Picture 6"/>
+            <wp:cNvGraphicFramePr>
+              <a:graphicFrameLocks xmlns:a="http://schemas.openxmlformats.org/drawingml/2006/main" noChangeAspect="1"/>
+            </wp:cNvGraphicFramePr>
+            <a:graphic xmlns:a="http://schemas.openxmlformats.org/drawingml/2006/main">
+              <a:graphicData uri="http://schemas.openxmlformats.org/drawingml/2006/picture">
+                <pic:pic xmlns:pic="http://schemas.openxmlformats.org/drawingml/2006/picture">
+                  <pic:nvPicPr>
+                    <pic:cNvPr id="6" name="500_2.png"/>
+                    <pic:cNvPicPr/>
+                  </pic:nvPicPr>
+                  <pic:blipFill>
+                    <a:blip r:embed="rId14">
+                      <a:extLst>
+                        <a:ext uri="{28A0092B-C50C-407E-A947-70E740481C1C}">
+                          <a14:useLocalDpi xmlns:a14="http://schemas.microsoft.com/office/drawing/2010/main" val="0"/>
+                        </a:ext>
+                      </a:extLst>
+                    </a:blip>
+                    <a:stretch>
+                      <a:fillRect/>
+                    </a:stretch>
+                  </pic:blipFill>
+                  <pic:spPr>
+                    <a:xfrm>
+                      <a:off x="0" y="0"/>
+                      <a:ext cx="6400800" cy="3683000"/>
+                    </a:xfrm>
+                    <a:prstGeom prst="rect">
+                      <a:avLst/>
+                    </a:prstGeom>
+                  </pic:spPr>
+                </pic:pic>
+              </a:graphicData>
+            </a:graphic>
+          </wp:inline>
+        </w:drawing>
+      </w:r>
+      <w:r>
+        <w:rPr>
+          <w:rFonts w:ascii="Cambria" w:eastAsiaTheme="minorEastAsia" w:hAnsi="Cambria" w:cs="Cambria"/>
+          <w:b/>
+          <w:noProof/>
+          <w:color w:val="2E74B5" w:themeColor="accent1" w:themeShade="BF"/>
+          <w:sz w:val="36"/>
+          <w:szCs w:val="36"/>
+          <w:lang w:val="el-GR" w:eastAsia="el-GR"/>
+        </w:rPr>
+        <w:drawing>
+          <wp:inline distT="0" distB="0" distL="0" distR="0" wp14:anchorId="1E045A63" wp14:editId="067AD3EA">
+            <wp:extent cx="6400800" cy="5057775"/>
+            <wp:effectExtent l="0" t="0" r="0" b="9525"/>
+            <wp:docPr id="7" name="Picture 7"/>
+            <wp:cNvGraphicFramePr>
+              <a:graphicFrameLocks xmlns:a="http://schemas.openxmlformats.org/drawingml/2006/main" noChangeAspect="1"/>
+            </wp:cNvGraphicFramePr>
+            <a:graphic xmlns:a="http://schemas.openxmlformats.org/drawingml/2006/main">
+              <a:graphicData uri="http://schemas.openxmlformats.org/drawingml/2006/picture">
+                <pic:pic xmlns:pic="http://schemas.openxmlformats.org/drawingml/2006/picture">
+                  <pic:nvPicPr>
+                    <pic:cNvPr id="7" name="1000.png"/>
+                    <pic:cNvPicPr/>
+                  </pic:nvPicPr>
+                  <pic:blipFill>
+                    <a:blip r:embed="rId15">
+                      <a:extLst>
+                        <a:ext uri="{28A0092B-C50C-407E-A947-70E740481C1C}">
+                          <a14:useLocalDpi xmlns:a14="http://schemas.microsoft.com/office/drawing/2010/main" val="0"/>
+                        </a:ext>
+                      </a:extLst>
+                    </a:blip>
+                    <a:stretch>
+                      <a:fillRect/>
+                    </a:stretch>
+                  </pic:blipFill>
+                  <pic:spPr>
+                    <a:xfrm>
+                      <a:off x="0" y="0"/>
+                      <a:ext cx="6400800" cy="5057775"/>
+                    </a:xfrm>
+                    <a:prstGeom prst="rect">
+                      <a:avLst/>
+                    </a:prstGeom>
+                  </pic:spPr>
+                </pic:pic>
+              </a:graphicData>
+            </a:graphic>
+          </wp:inline>
+        </w:drawing>
+      </w:r>
+      <w:r>
+        <w:rPr>
+          <w:rFonts w:ascii="Cambria" w:eastAsiaTheme="minorEastAsia" w:hAnsi="Cambria" w:cs="Cambria"/>
+          <w:b/>
+          <w:noProof/>
+          <w:color w:val="2E74B5" w:themeColor="accent1" w:themeShade="BF"/>
+          <w:sz w:val="36"/>
+          <w:szCs w:val="36"/>
+          <w:lang w:val="el-GR" w:eastAsia="el-GR"/>
+        </w:rPr>
+        <w:lastRenderedPageBreak/>
+        <w:drawing>
+          <wp:inline distT="0" distB="0" distL="0" distR="0" wp14:anchorId="6A2A3F05" wp14:editId="3120590D">
+            <wp:extent cx="6400800" cy="3891280"/>
+            <wp:effectExtent l="0" t="0" r="0" b="0"/>
+            <wp:docPr id="8" name="Picture 8"/>
+            <wp:cNvGraphicFramePr>
+              <a:graphicFrameLocks xmlns:a="http://schemas.openxmlformats.org/drawingml/2006/main" noChangeAspect="1"/>
+            </wp:cNvGraphicFramePr>
+            <a:graphic xmlns:a="http://schemas.openxmlformats.org/drawingml/2006/main">
+              <a:graphicData uri="http://schemas.openxmlformats.org/drawingml/2006/picture">
+                <pic:pic xmlns:pic="http://schemas.openxmlformats.org/drawingml/2006/picture">
+                  <pic:nvPicPr>
+                    <pic:cNvPr id="8" name="1000_2.png"/>
+                    <pic:cNvPicPr/>
+                  </pic:nvPicPr>
+                  <pic:blipFill>
+                    <a:blip r:embed="rId16">
+                      <a:extLst>
+                        <a:ext uri="{28A0092B-C50C-407E-A947-70E740481C1C}">
+                          <a14:useLocalDpi xmlns:a14="http://schemas.microsoft.com/office/drawing/2010/main" val="0"/>
+                        </a:ext>
+                      </a:extLst>
+                    </a:blip>
+                    <a:stretch>
+                      <a:fillRect/>
+                    </a:stretch>
+                  </pic:blipFill>
+                  <pic:spPr>
+                    <a:xfrm>
+                      <a:off x="0" y="0"/>
+                      <a:ext cx="6400800" cy="3891280"/>
+                    </a:xfrm>
+                    <a:prstGeom prst="rect">
+                      <a:avLst/>
+                    </a:prstGeom>
+                  </pic:spPr>
+                </pic:pic>
+              </a:graphicData>
+            </a:graphic>
+          </wp:inline>
+        </w:drawing>
       </w:r>
     </w:p>
     <w:p>
@@ -3741,8 +3953,10 @@
           <w:lang w:val="el-GR"/>
         </w:rPr>
       </w:pPr>
-      <w:proofErr w:type="spellStart"/>
-      <w:r>
+    </w:p>
+    <w:p>
+      <w:pPr>
+        <w:jc w:val="center"/>
         <w:rPr>
           <w:rFonts w:ascii="Cambria" w:eastAsiaTheme="minorEastAsia" w:hAnsi="Cambria" w:cs="Cambria"/>
           <w:b/>
@@ -3751,13 +3965,9 @@
           <w:szCs w:val="36"/>
           <w:lang w:val="el-GR"/>
         </w:rPr>
-        <w:t>Cuda</w:t>
-      </w:r>
-      <w:proofErr w:type="spellEnd"/>
-    </w:p>
-    <w:p>
-      <w:pPr>
-        <w:jc w:val="center"/>
+      </w:pPr>
+      <w:proofErr w:type="spellStart"/>
+      <w:r>
         <w:rPr>
           <w:rFonts w:ascii="Cambria" w:eastAsiaTheme="minorEastAsia" w:hAnsi="Cambria" w:cs="Cambria"/>
           <w:b/>
@@ -3766,8 +3976,12 @@
           <w:szCs w:val="36"/>
           <w:lang w:val="el-GR"/>
         </w:rPr>
-      </w:pPr>
-      <w:r>
+        <w:t>Openmp</w:t>
+      </w:r>
+      <w:proofErr w:type="spellEnd"/>
+    </w:p>
+    <w:p>
+      <w:pPr>
         <w:rPr>
           <w:rFonts w:ascii="Cambria" w:eastAsiaTheme="minorEastAsia" w:hAnsi="Cambria" w:cs="Cambria"/>
           <w:b/>
@@ -3776,29 +3990,178 @@
           <w:szCs w:val="36"/>
           <w:lang w:val="el-GR"/>
         </w:rPr>
-        <w:t>Συμπεράσματα</w:t>
-      </w:r>
-    </w:p>
-    <w:p>
-      <w:pPr>
-        <w:rPr>
-          <w:rFonts w:ascii="Cambria" w:eastAsiaTheme="minorEastAsia" w:hAnsi="Cambria" w:cs="Cambria"/>
-          <w:sz w:val="36"/>
-          <w:szCs w:val="36"/>
-          <w:lang w:val="el-GR"/>
-        </w:rPr>
-      </w:pPr>
-    </w:p>
-    <w:p>
-      <w:pPr>
-        <w:jc w:val="center"/>
-        <w:rPr>
-          <w:rFonts w:ascii="Cambria" w:eastAsiaTheme="minorEastAsia" w:hAnsi="Cambria" w:cs="Cambria"/>
-          <w:sz w:val="36"/>
-          <w:szCs w:val="36"/>
-          <w:lang w:val="el-GR"/>
-        </w:rPr>
-      </w:pPr>
+      </w:pPr>
+      <w:r>
+        <w:rPr>
+          <w:sz w:val="28"/>
+          <w:szCs w:val="28"/>
+          <w:lang w:val="el-GR"/>
+        </w:rPr>
+        <w:t xml:space="preserve">Συμπεριλήφθηκαν στο πρόγραμμα του </w:t>
+      </w:r>
+      <w:r>
+        <w:rPr>
+          <w:sz w:val="28"/>
+          <w:szCs w:val="28"/>
+        </w:rPr>
+        <w:t>MPI</w:t>
+      </w:r>
+      <w:r>
+        <w:rPr>
+          <w:sz w:val="28"/>
+          <w:szCs w:val="28"/>
+          <w:lang w:val="el-GR"/>
+        </w:rPr>
+        <w:t xml:space="preserve">, στο αρχείο </w:t>
+      </w:r>
+      <w:r>
+        <w:rPr>
+          <w:sz w:val="28"/>
+          <w:szCs w:val="28"/>
+        </w:rPr>
+        <w:t>functions</w:t>
+      </w:r>
+      <w:r>
+        <w:rPr>
+          <w:sz w:val="28"/>
+          <w:szCs w:val="28"/>
+          <w:lang w:val="el-GR"/>
+        </w:rPr>
+        <w:t>.</w:t>
+      </w:r>
+      <w:r>
+        <w:rPr>
+          <w:sz w:val="28"/>
+          <w:szCs w:val="28"/>
+        </w:rPr>
+        <w:t>c</w:t>
+      </w:r>
+      <w:r>
+        <w:rPr>
+          <w:sz w:val="28"/>
+          <w:szCs w:val="28"/>
+          <w:lang w:val="el-GR"/>
+        </w:rPr>
+        <w:t xml:space="preserve"> τα #</w:t>
+      </w:r>
+      <w:r>
+        <w:rPr>
+          <w:sz w:val="28"/>
+          <w:szCs w:val="28"/>
+        </w:rPr>
+        <w:t>pragma</w:t>
+      </w:r>
+      <w:r>
+        <w:rPr>
+          <w:sz w:val="28"/>
+          <w:szCs w:val="28"/>
+          <w:lang w:val="el-GR"/>
+        </w:rPr>
+        <w:t xml:space="preserve"> </w:t>
+      </w:r>
+      <w:proofErr w:type="spellStart"/>
+      <w:r>
+        <w:rPr>
+          <w:sz w:val="28"/>
+          <w:szCs w:val="28"/>
+        </w:rPr>
+        <w:t>omp</w:t>
+      </w:r>
+      <w:proofErr w:type="spellEnd"/>
+      <w:r>
+        <w:rPr>
+          <w:sz w:val="28"/>
+          <w:szCs w:val="28"/>
+          <w:lang w:val="el-GR"/>
+        </w:rPr>
+        <w:t xml:space="preserve"> </w:t>
+      </w:r>
+      <w:r>
+        <w:rPr>
+          <w:sz w:val="28"/>
+          <w:szCs w:val="28"/>
+          <w:lang w:val="el-GR"/>
+        </w:rPr>
+        <w:t xml:space="preserve">για να επιτύχουμε τη ζητούμενη παραλληλία. Έτσι διαθέτουμε </w:t>
+      </w:r>
+      <w:r>
+        <w:rPr>
+          <w:sz w:val="28"/>
+          <w:szCs w:val="28"/>
+          <w:lang w:val="el-GR"/>
+        </w:rPr>
+        <w:t xml:space="preserve">τα </w:t>
+      </w:r>
+      <w:r>
+        <w:rPr>
+          <w:sz w:val="28"/>
+          <w:szCs w:val="28"/>
+          <w:lang w:val="el-GR"/>
+        </w:rPr>
+        <w:t xml:space="preserve">δεδομένα </w:t>
+      </w:r>
+      <w:r>
+        <w:rPr>
+          <w:sz w:val="28"/>
+          <w:szCs w:val="28"/>
+          <w:lang w:val="el-GR"/>
+        </w:rPr>
+        <w:t>του</w:t>
+      </w:r>
+      <w:r>
+        <w:rPr>
+          <w:sz w:val="28"/>
+          <w:szCs w:val="28"/>
+          <w:lang w:val="el-GR"/>
+        </w:rPr>
+        <w:t xml:space="preserve"> </w:t>
+      </w:r>
+      <w:r>
+        <w:rPr>
+          <w:sz w:val="28"/>
+          <w:szCs w:val="28"/>
+        </w:rPr>
+        <w:t>grid</w:t>
+      </w:r>
+      <w:r>
+        <w:rPr>
+          <w:sz w:val="28"/>
+          <w:szCs w:val="28"/>
+          <w:lang w:val="el-GR"/>
+        </w:rPr>
+        <w:t xml:space="preserve"> </w:t>
+      </w:r>
+      <w:r>
+        <w:rPr>
+          <w:sz w:val="28"/>
+          <w:szCs w:val="28"/>
+          <w:lang w:val="el-GR"/>
+        </w:rPr>
+        <w:t xml:space="preserve">μας </w:t>
+      </w:r>
+      <w:r>
+        <w:rPr>
+          <w:sz w:val="28"/>
+          <w:szCs w:val="28"/>
+          <w:lang w:val="el-GR"/>
+        </w:rPr>
+        <w:t xml:space="preserve">που διαχειρίζονται τα </w:t>
+      </w:r>
+      <w:r>
+        <w:rPr>
+          <w:sz w:val="28"/>
+          <w:szCs w:val="28"/>
+        </w:rPr>
+        <w:t>thread</w:t>
+      </w:r>
+      <w:r>
+        <w:rPr>
+          <w:sz w:val="28"/>
+          <w:szCs w:val="28"/>
+          <w:lang w:val="el-GR"/>
+        </w:rPr>
+        <w:t>.</w:t>
+      </w:r>
     </w:p>
     <w:p>
       <w:pPr>
@@ -3822,10 +4185,13 @@
           <w:szCs w:val="36"/>
           <w:lang w:val="el-GR"/>
         </w:rPr>
-        <w:t>Βι</w:t>
+        <w:t>Cuda</w:t>
       </w:r>
       <w:proofErr w:type="spellEnd"/>
-      <w:r>
+    </w:p>
+    <w:p>
+      <w:pPr>
+        <w:jc w:val="center"/>
         <w:rPr>
           <w:rFonts w:ascii="Cambria" w:eastAsiaTheme="minorEastAsia" w:hAnsi="Cambria" w:cs="Cambria"/>
           <w:b/>
@@ -3834,23 +4200,593 @@
           <w:szCs w:val="36"/>
           <w:lang w:val="el-GR"/>
         </w:rPr>
-        <w:t>βλιογραφία</w:t>
-      </w:r>
-    </w:p>
-    <w:p>
-      <w:pPr>
-        <w:jc w:val="center"/>
+      </w:pPr>
+      <w:r>
         <w:rPr>
           <w:rFonts w:ascii="Cambria" w:eastAsiaTheme="minorEastAsia" w:hAnsi="Cambria" w:cs="Cambria"/>
           <w:b/>
           <w:color w:val="2E74B5" w:themeColor="accent1" w:themeShade="BF"/>
           <w:sz w:val="36"/>
           <w:szCs w:val="36"/>
+          <w:lang w:val="el-GR"/>
+        </w:rPr>
+        <w:t>Συμπεράσματα</w:t>
+      </w:r>
+    </w:p>
+    <w:p>
+      <w:pPr>
+        <w:rPr>
+          <w:rFonts w:ascii="Cambria" w:eastAsiaTheme="minorEastAsia" w:hAnsi="Cambria" w:cs="Cambria"/>
+          <w:sz w:val="36"/>
+          <w:szCs w:val="36"/>
+          <w:lang w:val="el-GR"/>
+        </w:rPr>
+      </w:pPr>
+    </w:p>
+    <w:p>
+      <w:pPr>
+        <w:jc w:val="center"/>
+        <w:rPr>
+          <w:rFonts w:ascii="Cambria" w:eastAsiaTheme="minorEastAsia" w:hAnsi="Cambria" w:cs="Cambria"/>
+          <w:sz w:val="36"/>
+          <w:szCs w:val="36"/>
+          <w:lang w:val="el-GR"/>
+        </w:rPr>
+      </w:pPr>
+    </w:p>
+    <w:p>
+      <w:pPr>
+        <w:jc w:val="center"/>
+        <w:rPr>
+          <w:rFonts w:ascii="Cambria" w:eastAsiaTheme="minorEastAsia" w:hAnsi="Cambria" w:cs="Cambria"/>
+          <w:sz w:val="36"/>
+          <w:szCs w:val="36"/>
+          <w:lang w:val="el-GR"/>
+        </w:rPr>
+      </w:pPr>
+    </w:p>
+    <w:p>
+      <w:pPr>
+        <w:jc w:val="center"/>
+        <w:rPr>
+          <w:rFonts w:ascii="Cambria" w:eastAsiaTheme="minorEastAsia" w:hAnsi="Cambria" w:cs="Cambria"/>
+          <w:sz w:val="36"/>
+          <w:szCs w:val="36"/>
+          <w:lang w:val="el-GR"/>
+        </w:rPr>
+      </w:pPr>
+    </w:p>
+    <w:p>
+      <w:pPr>
+        <w:jc w:val="center"/>
+        <w:rPr>
+          <w:rFonts w:ascii="Cambria" w:eastAsiaTheme="minorEastAsia" w:hAnsi="Cambria" w:cs="Cambria"/>
+          <w:sz w:val="36"/>
+          <w:szCs w:val="36"/>
+          <w:lang w:val="el-GR"/>
+        </w:rPr>
+      </w:pPr>
+    </w:p>
+    <w:p>
+      <w:pPr>
+        <w:jc w:val="center"/>
+        <w:rPr>
+          <w:rFonts w:ascii="Cambria" w:eastAsiaTheme="minorEastAsia" w:hAnsi="Cambria" w:cs="Cambria"/>
+          <w:sz w:val="36"/>
+          <w:szCs w:val="36"/>
+          <w:lang w:val="el-GR"/>
+        </w:rPr>
+      </w:pPr>
+    </w:p>
+    <w:p>
+      <w:pPr>
+        <w:jc w:val="center"/>
+        <w:rPr>
+          <w:rFonts w:ascii="Cambria" w:eastAsiaTheme="minorEastAsia" w:hAnsi="Cambria" w:cs="Cambria"/>
+          <w:sz w:val="36"/>
+          <w:szCs w:val="36"/>
+          <w:lang w:val="el-GR"/>
+        </w:rPr>
+      </w:pPr>
+    </w:p>
+    <w:p>
+      <w:pPr>
+        <w:jc w:val="center"/>
+        <w:rPr>
+          <w:rFonts w:ascii="Cambria" w:eastAsiaTheme="minorEastAsia" w:hAnsi="Cambria" w:cs="Cambria"/>
+          <w:b/>
+          <w:color w:val="2E74B5" w:themeColor="accent1" w:themeShade="BF"/>
+          <w:sz w:val="36"/>
+          <w:szCs w:val="36"/>
+          <w:lang w:val="el-GR"/>
+        </w:rPr>
+      </w:pPr>
+      <w:r>
+        <w:rPr>
+          <w:rFonts w:ascii="Cambria" w:eastAsiaTheme="minorEastAsia" w:hAnsi="Cambria" w:cs="Cambria"/>
+          <w:b/>
+          <w:color w:val="2E74B5" w:themeColor="accent1" w:themeShade="BF"/>
+          <w:sz w:val="36"/>
+          <w:szCs w:val="36"/>
+          <w:lang w:val="el-GR"/>
+        </w:rPr>
+        <w:t>Βιβλιογραφία</w:t>
+      </w:r>
+    </w:p>
+    <w:p>
+      <w:pPr>
+        <w:jc w:val="center"/>
+        <w:rPr>
+          <w:rFonts w:ascii="Cambria" w:eastAsiaTheme="minorEastAsia" w:hAnsi="Cambria" w:cs="Cambria"/>
+          <w:b/>
+          <w:color w:val="595959" w:themeColor="text1" w:themeTint="A6"/>
+          <w:sz w:val="28"/>
+          <w:szCs w:val="28"/>
+          <w:lang w:val="el-GR"/>
+        </w:rPr>
+      </w:pPr>
+      <w:r>
+        <w:rPr>
+          <w:rFonts w:ascii="Cambria" w:eastAsiaTheme="minorEastAsia" w:hAnsi="Cambria" w:cs="Cambria"/>
+          <w:b/>
+          <w:color w:val="595959" w:themeColor="text1" w:themeTint="A6"/>
+          <w:sz w:val="28"/>
+          <w:szCs w:val="28"/>
+          <w:lang w:val="el-GR"/>
+        </w:rPr>
+        <w:t>Διαφάνειες και Ηλεκτρονικές Διαλέξεις του μαθήματος</w:t>
+      </w:r>
+    </w:p>
+    <w:p>
+      <w:pPr>
+        <w:jc w:val="center"/>
+        <w:rPr>
+          <w:rStyle w:val="Hyperlink"/>
+          <w:sz w:val="28"/>
+          <w:szCs w:val="28"/>
+          <w:lang w:val="el-GR"/>
+        </w:rPr>
+      </w:pPr>
+      <w:hyperlink r:id="rId17" w:history="1">
+        <w:r>
+          <w:rPr>
+            <w:rStyle w:val="Hyperlink"/>
+            <w:rFonts w:ascii="Cambria" w:eastAsiaTheme="minorEastAsia" w:hAnsi="Cambria" w:cs="Cambria"/>
+            <w:sz w:val="28"/>
+            <w:szCs w:val="28"/>
+          </w:rPr>
+          <w:t>http</w:t>
+        </w:r>
+        <w:r>
+          <w:rPr>
+            <w:rStyle w:val="Hyperlink"/>
+            <w:rFonts w:ascii="Cambria" w:eastAsiaTheme="minorEastAsia" w:hAnsi="Cambria" w:cs="Cambria"/>
+            <w:sz w:val="28"/>
+            <w:szCs w:val="28"/>
+            <w:lang w:val="el-GR"/>
+          </w:rPr>
+          <w:t>://</w:t>
+        </w:r>
+        <w:proofErr w:type="spellStart"/>
+        <w:r>
+          <w:rPr>
+            <w:rStyle w:val="Hyperlink"/>
+            <w:rFonts w:ascii="Cambria" w:eastAsiaTheme="minorEastAsia" w:hAnsi="Cambria" w:cs="Cambria"/>
+            <w:sz w:val="28"/>
+            <w:szCs w:val="28"/>
+          </w:rPr>
+          <w:t>mpi</w:t>
+        </w:r>
+        <w:proofErr w:type="spellEnd"/>
+        <w:r>
+          <w:rPr>
+            <w:rStyle w:val="Hyperlink"/>
+            <w:rFonts w:ascii="Cambria" w:eastAsiaTheme="minorEastAsia" w:hAnsi="Cambria" w:cs="Cambria"/>
+            <w:sz w:val="28"/>
+            <w:szCs w:val="28"/>
+            <w:lang w:val="el-GR"/>
+          </w:rPr>
+          <w:t>.</w:t>
+        </w:r>
+        <w:proofErr w:type="spellStart"/>
+        <w:r>
+          <w:rPr>
+            <w:rStyle w:val="Hyperlink"/>
+            <w:rFonts w:ascii="Cambria" w:eastAsiaTheme="minorEastAsia" w:hAnsi="Cambria" w:cs="Cambria"/>
+            <w:sz w:val="28"/>
+            <w:szCs w:val="28"/>
+          </w:rPr>
+          <w:t>deino</w:t>
+        </w:r>
+        <w:proofErr w:type="spellEnd"/>
+        <w:r>
+          <w:rPr>
+            <w:rStyle w:val="Hyperlink"/>
+            <w:rFonts w:ascii="Cambria" w:eastAsiaTheme="minorEastAsia" w:hAnsi="Cambria" w:cs="Cambria"/>
+            <w:sz w:val="28"/>
+            <w:szCs w:val="28"/>
+            <w:lang w:val="el-GR"/>
+          </w:rPr>
+          <w:t>.</w:t>
+        </w:r>
+        <w:r>
+          <w:rPr>
+            <w:rStyle w:val="Hyperlink"/>
+            <w:rFonts w:ascii="Cambria" w:eastAsiaTheme="minorEastAsia" w:hAnsi="Cambria" w:cs="Cambria"/>
+            <w:sz w:val="28"/>
+            <w:szCs w:val="28"/>
+          </w:rPr>
+          <w:t>net</w:t>
+        </w:r>
+        <w:r>
+          <w:rPr>
+            <w:rStyle w:val="Hyperlink"/>
+            <w:rFonts w:ascii="Cambria" w:eastAsiaTheme="minorEastAsia" w:hAnsi="Cambria" w:cs="Cambria"/>
+            <w:sz w:val="28"/>
+            <w:szCs w:val="28"/>
+            <w:lang w:val="el-GR"/>
+          </w:rPr>
+          <w:t>/</w:t>
+        </w:r>
+        <w:proofErr w:type="spellStart"/>
+        <w:r>
+          <w:rPr>
+            <w:rStyle w:val="Hyperlink"/>
+            <w:rFonts w:ascii="Cambria" w:eastAsiaTheme="minorEastAsia" w:hAnsi="Cambria" w:cs="Cambria"/>
+            <w:sz w:val="28"/>
+            <w:szCs w:val="28"/>
+          </w:rPr>
+          <w:t>mpi</w:t>
+        </w:r>
+        <w:proofErr w:type="spellEnd"/>
+        <w:r>
+          <w:rPr>
+            <w:rStyle w:val="Hyperlink"/>
+            <w:rFonts w:ascii="Cambria" w:eastAsiaTheme="minorEastAsia" w:hAnsi="Cambria" w:cs="Cambria"/>
+            <w:sz w:val="28"/>
+            <w:szCs w:val="28"/>
+            <w:lang w:val="el-GR"/>
+          </w:rPr>
+          <w:t>_</w:t>
+        </w:r>
+        <w:r>
+          <w:rPr>
+            <w:rStyle w:val="Hyperlink"/>
+            <w:rFonts w:ascii="Cambria" w:eastAsiaTheme="minorEastAsia" w:hAnsi="Cambria" w:cs="Cambria"/>
+            <w:sz w:val="28"/>
+            <w:szCs w:val="28"/>
+          </w:rPr>
+          <w:t>functions</w:t>
+        </w:r>
+      </w:hyperlink>
+    </w:p>
+    <w:p>
+      <w:pPr>
+        <w:jc w:val="center"/>
+        <w:rPr>
+          <w:rStyle w:val="Hyperlink"/>
+          <w:sz w:val="28"/>
+          <w:szCs w:val="28"/>
+          <w:lang w:val="el-GR"/>
+        </w:rPr>
+      </w:pPr>
+      <w:r>
+        <w:rPr>
+          <w:rStyle w:val="Hyperlink"/>
+          <w:sz w:val="28"/>
+          <w:szCs w:val="28"/>
+        </w:rPr>
+        <w:t>http</w:t>
+      </w:r>
+      <w:r>
+        <w:rPr>
+          <w:rStyle w:val="Hyperlink"/>
+          <w:sz w:val="28"/>
+          <w:szCs w:val="28"/>
+          <w:lang w:val="el-GR"/>
+        </w:rPr>
+        <w:t>://</w:t>
+      </w:r>
+      <w:r>
+        <w:rPr>
+          <w:rStyle w:val="Hyperlink"/>
+          <w:sz w:val="28"/>
+          <w:szCs w:val="28"/>
+        </w:rPr>
+        <w:t>www</w:t>
+      </w:r>
+      <w:r>
+        <w:rPr>
+          <w:rStyle w:val="Hyperlink"/>
+          <w:sz w:val="28"/>
+          <w:szCs w:val="28"/>
+          <w:lang w:val="el-GR"/>
+        </w:rPr>
+        <w:t>.</w:t>
+      </w:r>
+      <w:proofErr w:type="spellStart"/>
+      <w:r>
+        <w:rPr>
+          <w:rStyle w:val="Hyperlink"/>
+          <w:sz w:val="28"/>
+          <w:szCs w:val="28"/>
+        </w:rPr>
+        <w:t>mpich</w:t>
+      </w:r>
+      <w:proofErr w:type="spellEnd"/>
+      <w:r>
+        <w:rPr>
+          <w:rStyle w:val="Hyperlink"/>
+          <w:sz w:val="28"/>
+          <w:szCs w:val="28"/>
+          <w:lang w:val="el-GR"/>
+        </w:rPr>
+        <w:t>.</w:t>
+      </w:r>
+      <w:r>
+        <w:rPr>
+          <w:rStyle w:val="Hyperlink"/>
+          <w:sz w:val="28"/>
+          <w:szCs w:val="28"/>
+        </w:rPr>
+        <w:t>org</w:t>
+      </w:r>
+      <w:r>
+        <w:rPr>
+          <w:rStyle w:val="Hyperlink"/>
+          <w:sz w:val="28"/>
+          <w:szCs w:val="28"/>
+          <w:lang w:val="el-GR"/>
+        </w:rPr>
+        <w:t>/</w:t>
+      </w:r>
+      <w:r>
+        <w:rPr>
+          <w:rStyle w:val="Hyperlink"/>
+          <w:sz w:val="28"/>
+          <w:szCs w:val="28"/>
+        </w:rPr>
+        <w:t>static</w:t>
+      </w:r>
+      <w:r>
+        <w:rPr>
+          <w:rStyle w:val="Hyperlink"/>
+          <w:sz w:val="28"/>
+          <w:szCs w:val="28"/>
+          <w:lang w:val="el-GR"/>
+        </w:rPr>
+        <w:t>/</w:t>
+      </w:r>
+      <w:r>
+        <w:rPr>
+          <w:rStyle w:val="Hyperlink"/>
+          <w:sz w:val="28"/>
+          <w:szCs w:val="28"/>
+        </w:rPr>
+        <w:t>docs</w:t>
+      </w:r>
+      <w:r>
+        <w:rPr>
+          <w:rStyle w:val="Hyperlink"/>
+          <w:sz w:val="28"/>
+          <w:szCs w:val="28"/>
+          <w:lang w:val="el-GR"/>
+        </w:rPr>
+        <w:t>/</w:t>
+      </w:r>
+      <w:r>
+        <w:rPr>
+          <w:rStyle w:val="Hyperlink"/>
+          <w:sz w:val="28"/>
+          <w:szCs w:val="28"/>
+        </w:rPr>
+        <w:t>v</w:t>
+      </w:r>
+      <w:r>
+        <w:rPr>
+          <w:rStyle w:val="Hyperlink"/>
+          <w:sz w:val="28"/>
+          <w:szCs w:val="28"/>
+          <w:lang w:val="el-GR"/>
+        </w:rPr>
+        <w:t>3.2/</w:t>
+      </w:r>
+      <w:r>
+        <w:rPr>
+          <w:rStyle w:val="Hyperlink"/>
+          <w:sz w:val="28"/>
+          <w:szCs w:val="28"/>
+        </w:rPr>
+        <w:t>www</w:t>
+      </w:r>
+      <w:r>
+        <w:rPr>
+          <w:rStyle w:val="Hyperlink"/>
+          <w:sz w:val="28"/>
+          <w:szCs w:val="28"/>
+          <w:lang w:val="el-GR"/>
+        </w:rPr>
+        <w:t>3</w:t>
+      </w:r>
+    </w:p>
+    <w:p>
+      <w:pPr>
+        <w:jc w:val="center"/>
+        <w:rPr>
+          <w:rFonts w:ascii="Cambria" w:eastAsiaTheme="minorEastAsia" w:hAnsi="Cambria" w:cs="Cambria"/>
+          <w:b/>
+          <w:color w:val="2E74B5" w:themeColor="accent1" w:themeShade="BF"/>
+          <w:sz w:val="28"/>
+          <w:szCs w:val="28"/>
+          <w:lang w:val="el-GR"/>
+        </w:rPr>
+      </w:pPr>
+      <w:hyperlink r:id="rId18" w:history="1">
+        <w:r>
+          <w:rPr>
+            <w:rStyle w:val="Hyperlink"/>
+            <w:rFonts w:ascii="Cambria" w:eastAsiaTheme="minorEastAsia" w:hAnsi="Cambria" w:cs="Cambria"/>
+            <w:sz w:val="28"/>
+            <w:szCs w:val="28"/>
+          </w:rPr>
+          <w:t>http</w:t>
+        </w:r>
+        <w:r>
+          <w:rPr>
+            <w:rStyle w:val="Hyperlink"/>
+            <w:rFonts w:ascii="Cambria" w:eastAsiaTheme="minorEastAsia" w:hAnsi="Cambria" w:cs="Cambria"/>
+            <w:sz w:val="28"/>
+            <w:szCs w:val="28"/>
+            <w:lang w:val="el-GR"/>
+          </w:rPr>
+          <w:t>://</w:t>
+        </w:r>
+        <w:r>
+          <w:rPr>
+            <w:rStyle w:val="Hyperlink"/>
+            <w:rFonts w:ascii="Cambria" w:eastAsiaTheme="minorEastAsia" w:hAnsi="Cambria" w:cs="Cambria"/>
+            <w:sz w:val="28"/>
+            <w:szCs w:val="28"/>
+          </w:rPr>
+          <w:t>beige</w:t>
+        </w:r>
+        <w:r>
+          <w:rPr>
+            <w:rStyle w:val="Hyperlink"/>
+            <w:rFonts w:ascii="Cambria" w:eastAsiaTheme="minorEastAsia" w:hAnsi="Cambria" w:cs="Cambria"/>
+            <w:sz w:val="28"/>
+            <w:szCs w:val="28"/>
+            <w:lang w:val="el-GR"/>
+          </w:rPr>
+          <w:t>.</w:t>
+        </w:r>
+        <w:proofErr w:type="spellStart"/>
+        <w:r>
+          <w:rPr>
+            <w:rStyle w:val="Hyperlink"/>
+            <w:rFonts w:ascii="Cambria" w:eastAsiaTheme="minorEastAsia" w:hAnsi="Cambria" w:cs="Cambria"/>
+            <w:sz w:val="28"/>
+            <w:szCs w:val="28"/>
+          </w:rPr>
+          <w:t>ucs</w:t>
+        </w:r>
+        <w:proofErr w:type="spellEnd"/>
+        <w:r>
+          <w:rPr>
+            <w:rStyle w:val="Hyperlink"/>
+            <w:rFonts w:ascii="Cambria" w:eastAsiaTheme="minorEastAsia" w:hAnsi="Cambria" w:cs="Cambria"/>
+            <w:sz w:val="28"/>
+            <w:szCs w:val="28"/>
+            <w:lang w:val="el-GR"/>
+          </w:rPr>
+          <w:t>.</w:t>
+        </w:r>
+        <w:proofErr w:type="spellStart"/>
+        <w:r>
+          <w:rPr>
+            <w:rStyle w:val="Hyperlink"/>
+            <w:rFonts w:ascii="Cambria" w:eastAsiaTheme="minorEastAsia" w:hAnsi="Cambria" w:cs="Cambria"/>
+            <w:sz w:val="28"/>
+            <w:szCs w:val="28"/>
+          </w:rPr>
+          <w:t>indiana</w:t>
+        </w:r>
+        <w:proofErr w:type="spellEnd"/>
+        <w:r>
+          <w:rPr>
+            <w:rStyle w:val="Hyperlink"/>
+            <w:rFonts w:ascii="Cambria" w:eastAsiaTheme="minorEastAsia" w:hAnsi="Cambria" w:cs="Cambria"/>
+            <w:sz w:val="28"/>
+            <w:szCs w:val="28"/>
+            <w:lang w:val="el-GR"/>
+          </w:rPr>
+          <w:t>.</w:t>
+        </w:r>
+        <w:proofErr w:type="spellStart"/>
+        <w:r>
+          <w:rPr>
+            <w:rStyle w:val="Hyperlink"/>
+            <w:rFonts w:ascii="Cambria" w:eastAsiaTheme="minorEastAsia" w:hAnsi="Cambria" w:cs="Cambria"/>
+            <w:sz w:val="28"/>
+            <w:szCs w:val="28"/>
+          </w:rPr>
+          <w:t>edu</w:t>
+        </w:r>
+        <w:proofErr w:type="spellEnd"/>
+        <w:r>
+          <w:rPr>
+            <w:rStyle w:val="Hyperlink"/>
+            <w:rFonts w:ascii="Cambria" w:eastAsiaTheme="minorEastAsia" w:hAnsi="Cambria" w:cs="Cambria"/>
+            <w:sz w:val="28"/>
+            <w:szCs w:val="28"/>
+            <w:lang w:val="el-GR"/>
+          </w:rPr>
+          <w:t>/</w:t>
+        </w:r>
+        <w:r>
+          <w:rPr>
+            <w:rStyle w:val="Hyperlink"/>
+            <w:rFonts w:ascii="Cambria" w:eastAsiaTheme="minorEastAsia" w:hAnsi="Cambria" w:cs="Cambria"/>
+            <w:sz w:val="28"/>
+            <w:szCs w:val="28"/>
+          </w:rPr>
+          <w:t>I</w:t>
+        </w:r>
+        <w:r>
+          <w:rPr>
+            <w:rStyle w:val="Hyperlink"/>
+            <w:rFonts w:ascii="Cambria" w:eastAsiaTheme="minorEastAsia" w:hAnsi="Cambria" w:cs="Cambria"/>
+            <w:sz w:val="28"/>
+            <w:szCs w:val="28"/>
+            <w:lang w:val="el-GR"/>
+          </w:rPr>
+          <w:t>590/</w:t>
+        </w:r>
+        <w:r>
+          <w:rPr>
+            <w:rStyle w:val="Hyperlink"/>
+            <w:rFonts w:ascii="Cambria" w:eastAsiaTheme="minorEastAsia" w:hAnsi="Cambria" w:cs="Cambria"/>
+            <w:sz w:val="28"/>
+            <w:szCs w:val="28"/>
+          </w:rPr>
+          <w:t>node</w:t>
+        </w:r>
+        <w:r>
+          <w:rPr>
+            <w:rStyle w:val="Hyperlink"/>
+            <w:rFonts w:ascii="Cambria" w:eastAsiaTheme="minorEastAsia" w:hAnsi="Cambria" w:cs="Cambria"/>
+            <w:sz w:val="28"/>
+            <w:szCs w:val="28"/>
+            <w:lang w:val="el-GR"/>
+          </w:rPr>
+          <w:t>100.</w:t>
+        </w:r>
+        <w:r>
+          <w:rPr>
+            <w:rStyle w:val="Hyperlink"/>
+            <w:rFonts w:ascii="Cambria" w:eastAsiaTheme="minorEastAsia" w:hAnsi="Cambria" w:cs="Cambria"/>
+            <w:sz w:val="28"/>
+            <w:szCs w:val="28"/>
+          </w:rPr>
+          <w:t>html</w:t>
+        </w:r>
+      </w:hyperlink>
+    </w:p>
+    <w:p>
+      <w:pPr>
+        <w:jc w:val="center"/>
+        <w:rPr>
+          <w:rFonts w:ascii="Cambria" w:eastAsiaTheme="minorEastAsia" w:hAnsi="Cambria" w:cs="Cambria"/>
+          <w:b/>
+          <w:color w:val="2E74B5" w:themeColor="accent1" w:themeShade="BF"/>
+          <w:sz w:val="36"/>
+          <w:szCs w:val="36"/>
+          <w:lang w:val="el-GR"/>
         </w:rPr>
       </w:pPr>
     </w:p>
     <w:sectPr>
-      <w:headerReference w:type="default" r:id="rId11"/>
+      <w:headerReference w:type="default" r:id="rId19"/>
       <w:pgSz w:w="12240" w:h="16834" w:code="9"/>
       <w:pgMar w:top="1440" w:right="1080" w:bottom="1440" w:left="1080" w:header="288" w:footer="720" w:gutter="0"/>
       <w:pgNumType w:start="0"/>
@@ -3863,7 +4799,7 @@
 </file>
 
 <file path=word/endnotes.xml><?xml version="1.0" encoding="utf-8"?>
-<w:endnotes xmlns:wpc="http://schemas.microsoft.com/office/word/2010/wordprocessingCanvas" xmlns:cx="http://schemas.microsoft.com/office/drawing/2014/chartex" xmlns:cx1="http://schemas.microsoft.com/office/drawing/2015/9/8/chartex" xmlns:cx2="http://schemas.microsoft.com/office/drawing/2015/10/21/chartex" xmlns:cx3="http://schemas.microsoft.com/office/drawing/2016/5/9/chartex" xmlns:cx4="http://schemas.microsoft.com/office/drawing/2016/5/10/chartex" xmlns:cx5="http://schemas.microsoft.com/office/drawing/2016/5/11/chartex" xmlns:mc="http://schemas.openxmlformats.org/markup-compatibility/2006" xmlns:o="urn:schemas-microsoft-com:office:office" xmlns:r="http://schemas.openxmlformats.org/officeDocument/2006/relationships" xmlns:m="http://schemas.openxmlformats.org/officeDocument/2006/math" xmlns:v="urn:schemas-microsoft-com:vml" xmlns:wp14="http://schemas.microsoft.com/office/word/2010/wordprocessingDrawing" xmlns:wp="http://schemas.openxmlformats.org/drawingml/2006/wordprocessingDrawing" xmlns:w10="urn:schemas-microsoft-com:office:word" xmlns:w="http://schemas.openxmlformats.org/wordprocessingml/2006/main" xmlns:w14="http://schemas.microsoft.com/office/word/2010/wordml" xmlns:w15="http://schemas.microsoft.com/office/word/2012/wordml" xmlns:w16se="http://schemas.microsoft.com/office/word/2015/wordml/symex" xmlns:wpg="http://schemas.microsoft.com/office/word/2010/wordprocessingGroup" xmlns:wpi="http://schemas.microsoft.com/office/word/2010/wordprocessingInk" xmlns:wne="http://schemas.microsoft.com/office/word/2006/wordml" xmlns:wps="http://schemas.microsoft.com/office/word/2010/wordprocessingShape" mc:Ignorable="w14 w15 w16se wp14">
+<w:endnotes xmlns:wpc="http://schemas.microsoft.com/office/word/2010/wordprocessingCanvas" xmlns:cx="http://schemas.microsoft.com/office/drawing/2014/chartex" xmlns:cx1="http://schemas.microsoft.com/office/drawing/2015/9/8/chartex" xmlns:cx2="http://schemas.microsoft.com/office/drawing/2015/10/21/chartex" xmlns:cx3="http://schemas.microsoft.com/office/drawing/2016/5/9/chartex" xmlns:cx4="http://schemas.microsoft.com/office/drawing/2016/5/10/chartex" xmlns:cx5="http://schemas.microsoft.com/office/drawing/2016/5/11/chartex" xmlns:cx6="http://schemas.microsoft.com/office/drawing/2016/5/12/chartex" xmlns:cx7="http://schemas.microsoft.com/office/drawing/2016/5/13/chartex" xmlns:cx8="http://schemas.microsoft.com/office/drawing/2016/5/14/chartex" xmlns:mc="http://schemas.openxmlformats.org/markup-compatibility/2006" xmlns:o="urn:schemas-microsoft-com:office:office" xmlns:r="http://schemas.openxmlformats.org/officeDocument/2006/relationships" xmlns:m="http://schemas.openxmlformats.org/officeDocument/2006/math" xmlns:v="urn:schemas-microsoft-com:vml" xmlns:wp14="http://schemas.microsoft.com/office/word/2010/wordprocessingDrawing" xmlns:wp="http://schemas.openxmlformats.org/drawingml/2006/wordprocessingDrawing" xmlns:w10="urn:schemas-microsoft-com:office:word" xmlns:w="http://schemas.openxmlformats.org/wordprocessingml/2006/main" xmlns:w14="http://schemas.microsoft.com/office/word/2010/wordml" xmlns:w15="http://schemas.microsoft.com/office/word/2012/wordml" xmlns:w16se="http://schemas.microsoft.com/office/word/2015/wordml/symex" xmlns:wpg="http://schemas.microsoft.com/office/word/2010/wordprocessingGroup" xmlns:wpi="http://schemas.microsoft.com/office/word/2010/wordprocessingInk" xmlns:wne="http://schemas.microsoft.com/office/word/2006/wordml" xmlns:wps="http://schemas.microsoft.com/office/word/2010/wordprocessingShape" mc:Ignorable="w14 w15 w16se wp14">
   <w:endnote w:type="separator" w:id="-1">
     <w:p>
       <w:pPr>
@@ -3888,7 +4824,7 @@
 </file>
 
 <file path=word/footnotes.xml><?xml version="1.0" encoding="utf-8"?>
-<w:footnotes xmlns:wpc="http://schemas.microsoft.com/office/word/2010/wordprocessingCanvas" xmlns:cx="http://schemas.microsoft.com/office/drawing/2014/chartex" xmlns:cx1="http://schemas.microsoft.com/office/drawing/2015/9/8/chartex" xmlns:cx2="http://schemas.microsoft.com/office/drawing/2015/10/21/chartex" xmlns:cx3="http://schemas.microsoft.com/office/drawing/2016/5/9/chartex" xmlns:cx4="http://schemas.microsoft.com/office/drawing/2016/5/10/chartex" xmlns:cx5="http://schemas.microsoft.com/office/drawing/2016/5/11/chartex" xmlns:mc="http://schemas.openxmlformats.org/markup-compatibility/2006" xmlns:o="urn:schemas-microsoft-com:office:office" xmlns:r="http://schemas.openxmlformats.org/officeDocument/2006/relationships" xmlns:m="http://schemas.openxmlformats.org/officeDocument/2006/math" xmlns:v="urn:schemas-microsoft-com:vml" xmlns:wp14="http://schemas.microsoft.com/office/word/2010/wordprocessingDrawing" xmlns:wp="http://schemas.openxmlformats.org/drawingml/2006/wordprocessingDrawing" xmlns:w10="urn:schemas-microsoft-com:office:word" xmlns:w="http://schemas.openxmlformats.org/wordprocessingml/2006/main" xmlns:w14="http://schemas.microsoft.com/office/word/2010/wordml" xmlns:w15="http://schemas.microsoft.com/office/word/2012/wordml" xmlns:w16se="http://schemas.microsoft.com/office/word/2015/wordml/symex" xmlns:wpg="http://schemas.microsoft.com/office/word/2010/wordprocessingGroup" xmlns:wpi="http://schemas.microsoft.com/office/word/2010/wordprocessingInk" xmlns:wne="http://schemas.microsoft.com/office/word/2006/wordml" xmlns:wps="http://schemas.microsoft.com/office/word/2010/wordprocessingShape" mc:Ignorable="w14 w15 w16se wp14">
+<w:footnotes xmlns:wpc="http://schemas.microsoft.com/office/word/2010/wordprocessingCanvas" xmlns:cx="http://schemas.microsoft.com/office/drawing/2014/chartex" xmlns:cx1="http://schemas.microsoft.com/office/drawing/2015/9/8/chartex" xmlns:cx2="http://schemas.microsoft.com/office/drawing/2015/10/21/chartex" xmlns:cx3="http://schemas.microsoft.com/office/drawing/2016/5/9/chartex" xmlns:cx4="http://schemas.microsoft.com/office/drawing/2016/5/10/chartex" xmlns:cx5="http://schemas.microsoft.com/office/drawing/2016/5/11/chartex" xmlns:cx6="http://schemas.microsoft.com/office/drawing/2016/5/12/chartex" xmlns:cx7="http://schemas.microsoft.com/office/drawing/2016/5/13/chartex" xmlns:cx8="http://schemas.microsoft.com/office/drawing/2016/5/14/chartex" xmlns:mc="http://schemas.openxmlformats.org/markup-compatibility/2006" xmlns:o="urn:schemas-microsoft-com:office:office" xmlns:r="http://schemas.openxmlformats.org/officeDocument/2006/relationships" xmlns:m="http://schemas.openxmlformats.org/officeDocument/2006/math" xmlns:v="urn:schemas-microsoft-com:vml" xmlns:wp14="http://schemas.microsoft.com/office/word/2010/wordprocessingDrawing" xmlns:wp="http://schemas.openxmlformats.org/drawingml/2006/wordprocessingDrawing" xmlns:w10="urn:schemas-microsoft-com:office:word" xmlns:w="http://schemas.openxmlformats.org/wordprocessingml/2006/main" xmlns:w14="http://schemas.microsoft.com/office/word/2010/wordml" xmlns:w15="http://schemas.microsoft.com/office/word/2012/wordml" xmlns:w16se="http://schemas.microsoft.com/office/word/2015/wordml/symex" xmlns:wpg="http://schemas.microsoft.com/office/word/2010/wordprocessingGroup" xmlns:wpi="http://schemas.microsoft.com/office/word/2010/wordprocessingInk" xmlns:wne="http://schemas.microsoft.com/office/word/2006/wordml" xmlns:wps="http://schemas.microsoft.com/office/word/2010/wordprocessingShape" mc:Ignorable="w14 w15 w16se wp14">
   <w:footnote w:type="separator" w:id="-1">
     <w:p>
       <w:pPr>
@@ -3913,7 +4849,7 @@
 </file>
 
 <file path=word/header1.xml><?xml version="1.0" encoding="utf-8"?>
-<w:hdr xmlns:wpc="http://schemas.microsoft.com/office/word/2010/wordprocessingCanvas" xmlns:cx="http://schemas.microsoft.com/office/drawing/2014/chartex" xmlns:cx1="http://schemas.microsoft.com/office/drawing/2015/9/8/chartex" xmlns:cx2="http://schemas.microsoft.com/office/drawing/2015/10/21/chartex" xmlns:cx3="http://schemas.microsoft.com/office/drawing/2016/5/9/chartex" xmlns:cx4="http://schemas.microsoft.com/office/drawing/2016/5/10/chartex" xmlns:cx5="http://schemas.microsoft.com/office/drawing/2016/5/11/chartex" xmlns:mc="http://schemas.openxmlformats.org/markup-compatibility/2006" xmlns:o="urn:schemas-microsoft-com:office:office" xmlns:r="http://schemas.openxmlformats.org/officeDocument/2006/relationships" xmlns:m="http://schemas.openxmlformats.org/officeDocument/2006/math" xmlns:v="urn:schemas-microsoft-com:vml" xmlns:wp14="http://schemas.microsoft.com/office/word/2010/wordprocessingDrawing" xmlns:wp="http://schemas.openxmlformats.org/drawingml/2006/wordprocessingDrawing" xmlns:w10="urn:schemas-microsoft-com:office:word" xmlns:w="http://schemas.openxmlformats.org/wordprocessingml/2006/main" xmlns:w14="http://schemas.microsoft.com/office/word/2010/wordml" xmlns:w15="http://schemas.microsoft.com/office/word/2012/wordml" xmlns:w16se="http://schemas.microsoft.com/office/word/2015/wordml/symex" xmlns:wpg="http://schemas.microsoft.com/office/word/2010/wordprocessingGroup" xmlns:wpi="http://schemas.microsoft.com/office/word/2010/wordprocessingInk" xmlns:wne="http://schemas.microsoft.com/office/word/2006/wordml" xmlns:wps="http://schemas.microsoft.com/office/word/2010/wordprocessingShape" mc:Ignorable="w14 w15 w16se wp14">
+<w:hdr xmlns:wpc="http://schemas.microsoft.com/office/word/2010/wordprocessingCanvas" xmlns:cx="http://schemas.microsoft.com/office/drawing/2014/chartex" xmlns:cx1="http://schemas.microsoft.com/office/drawing/2015/9/8/chartex" xmlns:cx2="http://schemas.microsoft.com/office/drawing/2015/10/21/chartex" xmlns:cx3="http://schemas.microsoft.com/office/drawing/2016/5/9/chartex" xmlns:cx4="http://schemas.microsoft.com/office/drawing/2016/5/10/chartex" xmlns:cx5="http://schemas.microsoft.com/office/drawing/2016/5/11/chartex" xmlns:cx6="http://schemas.microsoft.com/office/drawing/2016/5/12/chartex" xmlns:cx7="http://schemas.microsoft.com/office/drawing/2016/5/13/chartex" xmlns:cx8="http://schemas.microsoft.com/office/drawing/2016/5/14/chartex" xmlns:mc="http://schemas.openxmlformats.org/markup-compatibility/2006" xmlns:o="urn:schemas-microsoft-com:office:office" xmlns:r="http://schemas.openxmlformats.org/officeDocument/2006/relationships" xmlns:m="http://schemas.openxmlformats.org/officeDocument/2006/math" xmlns:v="urn:schemas-microsoft-com:vml" xmlns:wp14="http://schemas.microsoft.com/office/word/2010/wordprocessingDrawing" xmlns:wp="http://schemas.openxmlformats.org/drawingml/2006/wordprocessingDrawing" xmlns:w10="urn:schemas-microsoft-com:office:word" xmlns:w="http://schemas.openxmlformats.org/wordprocessingml/2006/main" xmlns:w14="http://schemas.microsoft.com/office/word/2010/wordml" xmlns:w15="http://schemas.microsoft.com/office/word/2012/wordml" xmlns:w16se="http://schemas.microsoft.com/office/word/2015/wordml/symex" xmlns:wpg="http://schemas.microsoft.com/office/word/2010/wordprocessingGroup" xmlns:wpi="http://schemas.microsoft.com/office/word/2010/wordprocessingInk" xmlns:wne="http://schemas.microsoft.com/office/word/2006/wordml" xmlns:wps="http://schemas.microsoft.com/office/word/2010/wordprocessingShape" mc:Ignorable="w14 w15 w16se wp14">
   <w:sdt>
     <w:sdtPr>
       <w:rPr>
@@ -3969,7 +4905,7 @@
             <w:noProof/>
             <w:color w:val="2E74B5" w:themeColor="accent1" w:themeShade="BF"/>
           </w:rPr>
-          <w:t>5</w:t>
+          <w:t>2</w:t>
         </w:r>
         <w:r>
           <w:rPr>
@@ -4011,7 +4947,7 @@
 </file>
 
 <file path=word/numbering.xml><?xml version="1.0" encoding="utf-8"?>
-<w:numbering xmlns:wpc="http://schemas.microsoft.com/office/word/2010/wordprocessingCanvas" xmlns:cx="http://schemas.microsoft.com/office/drawing/2014/chartex" xmlns:cx1="http://schemas.microsoft.com/office/drawing/2015/9/8/chartex" xmlns:cx2="http://schemas.microsoft.com/office/drawing/2015/10/21/chartex" xmlns:cx3="http://schemas.microsoft.com/office/drawing/2016/5/9/chartex" xmlns:cx4="http://schemas.microsoft.com/office/drawing/2016/5/10/chartex" xmlns:cx5="http://schemas.microsoft.com/office/drawing/2016/5/11/chartex" xmlns:mc="http://schemas.openxmlformats.org/markup-compatibility/2006" xmlns:o="urn:schemas-microsoft-com:office:office" xmlns:r="http://schemas.openxmlformats.org/officeDocument/2006/relationships" xmlns:m="http://schemas.openxmlformats.org/officeDocument/2006/math" xmlns:v="urn:schemas-microsoft-com:vml" xmlns:wp14="http://schemas.microsoft.com/office/word/2010/wordprocessingDrawing" xmlns:wp="http://schemas.openxmlformats.org/drawingml/2006/wordprocessingDrawing" xmlns:w10="urn:schemas-microsoft-com:office:word" xmlns:w="http://schemas.openxmlformats.org/wordprocessingml/2006/main" xmlns:w14="http://schemas.microsoft.com/office/word/2010/wordml" xmlns:w15="http://schemas.microsoft.com/office/word/2012/wordml" xmlns:w16se="http://schemas.microsoft.com/office/word/2015/wordml/symex" xmlns:wpg="http://schemas.microsoft.com/office/word/2010/wordprocessingGroup" xmlns:wpi="http://schemas.microsoft.com/office/word/2010/wordprocessingInk" xmlns:wne="http://schemas.microsoft.com/office/word/2006/wordml" xmlns:wps="http://schemas.microsoft.com/office/word/2010/wordprocessingShape" mc:Ignorable="w14 w15 w16se wp14">
+<w:numbering xmlns:wpc="http://schemas.microsoft.com/office/word/2010/wordprocessingCanvas" xmlns:cx="http://schemas.microsoft.com/office/drawing/2014/chartex" xmlns:cx1="http://schemas.microsoft.com/office/drawing/2015/9/8/chartex" xmlns:cx2="http://schemas.microsoft.com/office/drawing/2015/10/21/chartex" xmlns:cx3="http://schemas.microsoft.com/office/drawing/2016/5/9/chartex" xmlns:cx4="http://schemas.microsoft.com/office/drawing/2016/5/10/chartex" xmlns:cx5="http://schemas.microsoft.com/office/drawing/2016/5/11/chartex" xmlns:cx6="http://schemas.microsoft.com/office/drawing/2016/5/12/chartex" xmlns:cx7="http://schemas.microsoft.com/office/drawing/2016/5/13/chartex" xmlns:cx8="http://schemas.microsoft.com/office/drawing/2016/5/14/chartex" xmlns:mc="http://schemas.openxmlformats.org/markup-compatibility/2006" xmlns:o="urn:schemas-microsoft-com:office:office" xmlns:r="http://schemas.openxmlformats.org/officeDocument/2006/relationships" xmlns:m="http://schemas.openxmlformats.org/officeDocument/2006/math" xmlns:v="urn:schemas-microsoft-com:vml" xmlns:wp14="http://schemas.microsoft.com/office/word/2010/wordprocessingDrawing" xmlns:wp="http://schemas.openxmlformats.org/drawingml/2006/wordprocessingDrawing" xmlns:w10="urn:schemas-microsoft-com:office:word" xmlns:w="http://schemas.openxmlformats.org/wordprocessingml/2006/main" xmlns:w14="http://schemas.microsoft.com/office/word/2010/wordml" xmlns:w15="http://schemas.microsoft.com/office/word/2012/wordml" xmlns:w16se="http://schemas.microsoft.com/office/word/2015/wordml/symex" xmlns:wpg="http://schemas.microsoft.com/office/word/2010/wordprocessingGroup" xmlns:wpi="http://schemas.microsoft.com/office/word/2010/wordprocessingInk" xmlns:wne="http://schemas.microsoft.com/office/word/2006/wordml" xmlns:wps="http://schemas.microsoft.com/office/word/2010/wordprocessingShape" mc:Ignorable="w14 w15 w16se wp14">
   <w:abstractNum w:abstractNumId="0" w15:restartNumberingAfterBreak="0">
     <w:nsid w:val="00000012"/>
     <w:multiLevelType w:val="hybridMultilevel"/>
@@ -7434,6 +8370,7 @@
     <w:lsdException w:name="HTML Sample" w:semiHidden="1" w:unhideWhenUsed="1"/>
     <w:lsdException w:name="HTML Typewriter" w:semiHidden="1" w:unhideWhenUsed="1"/>
     <w:lsdException w:name="HTML Variable" w:semiHidden="1" w:unhideWhenUsed="1"/>
+    <w:lsdException w:name="Normal Table" w:semiHidden="1" w:unhideWhenUsed="1"/>
     <w:lsdException w:name="annotation subject" w:semiHidden="1" w:unhideWhenUsed="1"/>
     <w:lsdException w:name="No List" w:semiHidden="1" w:unhideWhenUsed="1"/>
     <w:lsdException w:name="Outline List 1" w:semiHidden="1" w:unhideWhenUsed="1"/>
@@ -7479,9 +8416,11 @@
     <w:lsdException w:name="Table Subtle 1" w:semiHidden="1" w:unhideWhenUsed="1"/>
     <w:lsdException w:name="Table Subtle 2" w:semiHidden="1" w:unhideWhenUsed="1"/>
     <w:lsdException w:name="Table Web 1" w:semiHidden="1" w:unhideWhenUsed="1"/>
+    <w:lsdException w:name="Table Web 2" w:semiHidden="1" w:unhideWhenUsed="1"/>
     <w:lsdException w:name="Table Web 3" w:semiHidden="1" w:unhideWhenUsed="1"/>
     <w:lsdException w:name="Balloon Text" w:semiHidden="1" w:unhideWhenUsed="1"/>
     <w:lsdException w:name="Table Grid" w:uiPriority="39"/>
+    <w:lsdException w:name="Table Theme" w:semiHidden="1" w:unhideWhenUsed="1"/>
     <w:lsdException w:name="Placeholder Text" w:semiHidden="1"/>
     <w:lsdException w:name="No Spacing" w:uiPriority="1" w:qFormat="1"/>
     <w:lsdException w:name="Light Shading" w:uiPriority="60"/>
@@ -7938,6 +8877,29 @@
       <w:rFonts w:eastAsiaTheme="minorEastAsia"/>
     </w:rPr>
   </w:style>
+  <w:style w:type="character" w:styleId="Hyperlink">
+    <w:name w:val="Hyperlink"/>
+    <w:basedOn w:val="DefaultParagraphFont"/>
+    <w:uiPriority w:val="99"/>
+    <w:unhideWhenUsed/>
+    <w:rsid w:val="00974878"/>
+    <w:rPr>
+      <w:color w:val="0563C1" w:themeColor="hyperlink"/>
+      <w:u w:val="single"/>
+    </w:rPr>
+  </w:style>
+  <w:style w:type="character" w:styleId="Mention">
+    <w:name w:val="Mention"/>
+    <w:basedOn w:val="DefaultParagraphFont"/>
+    <w:uiPriority w:val="99"/>
+    <w:semiHidden/>
+    <w:unhideWhenUsed/>
+    <w:rsid w:val="00974878"/>
+    <w:rPr>
+      <w:color w:val="2B579A"/>
+      <w:shd w:val="clear" w:color="auto" w:fill="E6E6E6"/>
+    </w:rPr>
+  </w:style>
 </w:styles>
 </file>
 
@@ -8226,7 +9188,7 @@
 </file>
 
 <file path=customXml/itemProps2.xml><?xml version="1.0" encoding="utf-8"?>
-<ds:datastoreItem xmlns:ds="http://schemas.openxmlformats.org/officeDocument/2006/customXml" ds:itemID="{503C262A-2999-4279-9A9B-BA46561A47FE}">
+<ds:datastoreItem xmlns:ds="http://schemas.openxmlformats.org/officeDocument/2006/customXml" ds:itemID="{1E8F47F9-61D8-40B3-AD2F-2ECD7A10A13C}">
   <ds:schemaRefs>
     <ds:schemaRef ds:uri="http://schemas.openxmlformats.org/officeDocument/2006/bibliography"/>
   </ds:schemaRefs>

--- a/Readme.docx
+++ b/Readme.docx
@@ -1,6 +1,6 @@
 
 <file path=word/document.xml><?xml version="1.0" encoding="utf-8"?>
-<w:document xmlns:wpc="http://schemas.microsoft.com/office/word/2010/wordprocessingCanvas" xmlns:cx="http://schemas.microsoft.com/office/drawing/2014/chartex" xmlns:cx1="http://schemas.microsoft.com/office/drawing/2015/9/8/chartex" xmlns:cx2="http://schemas.microsoft.com/office/drawing/2015/10/21/chartex" xmlns:cx3="http://schemas.microsoft.com/office/drawing/2016/5/9/chartex" xmlns:cx4="http://schemas.microsoft.com/office/drawing/2016/5/10/chartex" xmlns:cx5="http://schemas.microsoft.com/office/drawing/2016/5/11/chartex" xmlns:cx6="http://schemas.microsoft.com/office/drawing/2016/5/12/chartex" xmlns:cx7="http://schemas.microsoft.com/office/drawing/2016/5/13/chartex" xmlns:cx8="http://schemas.microsoft.com/office/drawing/2016/5/14/chartex" xmlns:mc="http://schemas.openxmlformats.org/markup-compatibility/2006" xmlns:o="urn:schemas-microsoft-com:office:office" xmlns:r="http://schemas.openxmlformats.org/officeDocument/2006/relationships" xmlns:m="http://schemas.openxmlformats.org/officeDocument/2006/math" xmlns:v="urn:schemas-microsoft-com:vml" xmlns:wp14="http://schemas.microsoft.com/office/word/2010/wordprocessingDrawing" xmlns:wp="http://schemas.openxmlformats.org/drawingml/2006/wordprocessingDrawing" xmlns:w10="urn:schemas-microsoft-com:office:word" xmlns:w="http://schemas.openxmlformats.org/wordprocessingml/2006/main" xmlns:w14="http://schemas.microsoft.com/office/word/2010/wordml" xmlns:w15="http://schemas.microsoft.com/office/word/2012/wordml" xmlns:w16se="http://schemas.microsoft.com/office/word/2015/wordml/symex" xmlns:wpg="http://schemas.microsoft.com/office/word/2010/wordprocessingGroup" xmlns:wpi="http://schemas.microsoft.com/office/word/2010/wordprocessingInk" xmlns:wne="http://schemas.microsoft.com/office/word/2006/wordml" xmlns:wps="http://schemas.microsoft.com/office/word/2010/wordprocessingShape" mc:Ignorable="w14 w15 w16se wp14">
+<w:document xmlns:wpc="http://schemas.microsoft.com/office/word/2010/wordprocessingCanvas" xmlns:cx="http://schemas.microsoft.com/office/drawing/2014/chartex" xmlns:cx1="http://schemas.microsoft.com/office/drawing/2015/9/8/chartex" xmlns:mc="http://schemas.openxmlformats.org/markup-compatibility/2006" xmlns:o="urn:schemas-microsoft-com:office:office" xmlns:r="http://schemas.openxmlformats.org/officeDocument/2006/relationships" xmlns:m="http://schemas.openxmlformats.org/officeDocument/2006/math" xmlns:v="urn:schemas-microsoft-com:vml" xmlns:wp14="http://schemas.microsoft.com/office/word/2010/wordprocessingDrawing" xmlns:wp="http://schemas.openxmlformats.org/drawingml/2006/wordprocessingDrawing" xmlns:w10="urn:schemas-microsoft-com:office:word" xmlns:w="http://schemas.openxmlformats.org/wordprocessingml/2006/main" xmlns:w14="http://schemas.microsoft.com/office/word/2010/wordml" xmlns:w15="http://schemas.microsoft.com/office/word/2012/wordml" xmlns:w16se="http://schemas.microsoft.com/office/word/2015/wordml/symex" xmlns:wpg="http://schemas.microsoft.com/office/word/2010/wordprocessingGroup" xmlns:wpi="http://schemas.microsoft.com/office/word/2010/wordprocessingInk" xmlns:wne="http://schemas.microsoft.com/office/word/2006/wordml" xmlns:wps="http://schemas.microsoft.com/office/word/2010/wordprocessingShape" mc:Ignorable="w14 w15 w16se wp14">
   <w:body>
     <w:sdt>
       <w:sdtPr>
@@ -511,7 +511,6 @@
                                         <w:szCs w:val="24"/>
                                       </w:rPr>
                                     </w:pPr>
-                                    <w:proofErr w:type="spellStart"/>
                                     <w:r>
                                       <w:rPr>
                                         <w:rFonts w:ascii="Garamond" w:eastAsia="Times New Roman" w:hAnsi="Garamond" w:cs="Times New Roman"/>
@@ -522,7 +521,6 @@
                                       </w:rPr>
                                       <w:t>Χειμεριν</w:t>
                                     </w:r>
-                                    <w:proofErr w:type="spellEnd"/>
                                     <w:r>
                                       <w:rPr>
                                         <w:rFonts w:ascii="Garamond" w:eastAsia="Times New Roman" w:hAnsi="Garamond" w:cs="Times New Roman"/>
@@ -608,7 +606,6 @@
                                   <w:szCs w:val="24"/>
                                 </w:rPr>
                               </w:pPr>
-                              <w:proofErr w:type="spellStart"/>
                               <w:r>
                                 <w:rPr>
                                   <w:rFonts w:ascii="Garamond" w:eastAsia="Times New Roman" w:hAnsi="Garamond" w:cs="Times New Roman"/>
@@ -619,7 +616,6 @@
                                 </w:rPr>
                                 <w:t>Χειμεριν</w:t>
                               </w:r>
-                              <w:proofErr w:type="spellEnd"/>
                               <w:r>
                                 <w:rPr>
                                   <w:rFonts w:ascii="Garamond" w:eastAsia="Times New Roman" w:hAnsi="Garamond" w:cs="Times New Roman"/>
@@ -1051,7 +1047,7 @@
       <w:pPr>
         <w:ind w:left="2880" w:firstLine="720"/>
         <w:rPr>
-          <w:rFonts w:ascii="Cambria" w:eastAsiaTheme="minorEastAsia" w:hAnsi="Cambria" w:cs="Cambria"/>
+          <w:rFonts w:ascii="Cambria Math" w:eastAsiaTheme="minorEastAsia" w:hAnsi="Cambria Math" w:cs="Cambria"/>
           <w:b/>
           <w:color w:val="2E74B5" w:themeColor="accent1" w:themeShade="BF"/>
           <w:sz w:val="36"/>
@@ -1061,7 +1057,7 @@
       </w:pPr>
       <w:r>
         <w:rPr>
-          <w:rFonts w:ascii="Cambria" w:eastAsiaTheme="minorEastAsia" w:hAnsi="Cambria" w:cs="Cambria"/>
+          <w:rFonts w:ascii="Cambria Math" w:eastAsiaTheme="minorEastAsia" w:hAnsi="Cambria Math" w:cs="Cambria"/>
           <w:b/>
           <w:color w:val="2E74B5" w:themeColor="accent1" w:themeShade="BF"/>
           <w:sz w:val="36"/>
@@ -1075,7 +1071,7 @@
     <w:p>
       <w:pPr>
         <w:rPr>
-          <w:rFonts w:ascii="Calisto MT" w:eastAsiaTheme="minorEastAsia" w:hAnsi="Calisto MT" w:cs="Arial"/>
+          <w:rFonts w:ascii="Cambria Math" w:eastAsiaTheme="minorEastAsia" w:hAnsi="Cambria Math" w:cs="Arial"/>
           <w:b/>
           <w:color w:val="2E74B5" w:themeColor="accent1" w:themeShade="BF"/>
           <w:sz w:val="36"/>
@@ -1087,7 +1083,7 @@
     <w:p>
       <w:pPr>
         <w:rPr>
-          <w:rFonts w:eastAsiaTheme="minorEastAsia" w:cs="Arial"/>
+          <w:rFonts w:ascii="Cambria Math" w:eastAsiaTheme="minorEastAsia" w:hAnsi="Cambria Math" w:cs="Arial"/>
           <w:sz w:val="28"/>
           <w:szCs w:val="28"/>
           <w:lang w:val="el-GR"/>
@@ -1102,32 +1098,24 @@
           <w:numId w:val="5"/>
         </w:numPr>
         <w:rPr>
+          <w:rFonts w:ascii="Cambria Math" w:hAnsi="Cambria Math"/>
           <w:b/>
-          <w:sz w:val="32"/>
-          <w:szCs w:val="32"/>
-        </w:rPr>
-      </w:pPr>
-      <w:proofErr w:type="spellStart"/>
-      <w:r>
-        <w:rPr>
+          <w:sz w:val="28"/>
+          <w:szCs w:val="28"/>
+        </w:rPr>
+      </w:pPr>
+      <w:r>
+        <w:rPr>
+          <w:rFonts w:ascii="Cambria Math" w:hAnsi="Cambria Math"/>
           <w:b/>
-          <w:sz w:val="32"/>
-          <w:szCs w:val="32"/>
-        </w:rPr>
-        <w:t>Εισ</w:t>
-      </w:r>
-      <w:proofErr w:type="spellEnd"/>
-      <w:r>
-        <w:rPr>
-          <w:b/>
-          <w:sz w:val="32"/>
-          <w:szCs w:val="32"/>
-        </w:rPr>
-        <w:t>αγωγή</w:t>
-      </w:r>
-      <w:r>
-        <w:rPr>
-          <w:rFonts w:eastAsiaTheme="minorEastAsia" w:cs="Arial"/>
+          <w:sz w:val="28"/>
+          <w:szCs w:val="28"/>
+        </w:rPr>
+        <w:t>Εισαγωγή</w:t>
+      </w:r>
+      <w:r>
+        <w:rPr>
+          <w:rFonts w:ascii="Cambria Math" w:eastAsiaTheme="minorEastAsia" w:hAnsi="Cambria Math" w:cs="Arial"/>
           <w:b/>
           <w:sz w:val="28"/>
           <w:szCs w:val="28"/>
@@ -1144,65 +1132,21 @@
           <w:numId w:val="5"/>
         </w:numPr>
         <w:rPr>
+          <w:rFonts w:ascii="Cambria Math" w:hAnsi="Cambria Math"/>
           <w:b/>
-          <w:sz w:val="32"/>
-          <w:szCs w:val="32"/>
-        </w:rPr>
-      </w:pPr>
-      <w:proofErr w:type="spellStart"/>
-      <w:r>
-        <w:rPr>
+          <w:sz w:val="28"/>
+          <w:szCs w:val="28"/>
+        </w:rPr>
+      </w:pPr>
+      <w:r>
+        <w:rPr>
+          <w:rFonts w:ascii="Cambria Math" w:hAnsi="Cambria Math"/>
           <w:b/>
-          <w:sz w:val="32"/>
-          <w:szCs w:val="32"/>
-        </w:rPr>
-        <w:t>Σχεδι</w:t>
-      </w:r>
-      <w:proofErr w:type="spellEnd"/>
-      <w:r>
-        <w:rPr>
-          <w:b/>
-          <w:sz w:val="32"/>
-          <w:szCs w:val="32"/>
-        </w:rPr>
-        <w:t xml:space="preserve">ασμός </w:t>
-      </w:r>
-      <w:proofErr w:type="spellStart"/>
-      <w:r>
-        <w:rPr>
-          <w:b/>
-          <w:sz w:val="32"/>
-          <w:szCs w:val="32"/>
-        </w:rPr>
-        <w:t>Δι</w:t>
-      </w:r>
-      <w:proofErr w:type="spellEnd"/>
-      <w:r>
-        <w:rPr>
-          <w:b/>
-          <w:sz w:val="32"/>
-          <w:szCs w:val="32"/>
-        </w:rPr>
-        <w:t>αμοιρασμού</w:t>
-      </w:r>
-      <w:r>
-        <w:rPr>
-          <w:b/>
-          <w:sz w:val="32"/>
-          <w:szCs w:val="32"/>
-        </w:rPr>
-        <w:t xml:space="preserve"> </w:t>
-      </w:r>
-      <w:proofErr w:type="spellStart"/>
-      <w:r>
-        <w:rPr>
-          <w:b/>
-          <w:sz w:val="32"/>
-          <w:szCs w:val="32"/>
-        </w:rPr>
-        <w:t>Δεδομένων</w:t>
-      </w:r>
-      <w:proofErr w:type="spellEnd"/>
+          <w:sz w:val="28"/>
+          <w:szCs w:val="28"/>
+        </w:rPr>
+        <w:t>Σχεδιασμός Διαμοιρασμού Δεδομένων</w:t>
+      </w:r>
     </w:p>
     <w:p>
       <w:pPr>
@@ -1212,64 +1156,20 @@
           <w:numId w:val="5"/>
         </w:numPr>
         <w:rPr>
+          <w:rFonts w:ascii="Cambria Math" w:hAnsi="Cambria Math"/>
           <w:b/>
-          <w:sz w:val="32"/>
-          <w:szCs w:val="32"/>
-        </w:rPr>
-      </w:pPr>
-      <w:proofErr w:type="spellStart"/>
-      <w:r>
-        <w:rPr>
+          <w:sz w:val="28"/>
+          <w:szCs w:val="28"/>
+        </w:rPr>
+      </w:pPr>
+      <w:r>
+        <w:rPr>
+          <w:rFonts w:ascii="Cambria Math" w:hAnsi="Cambria Math"/>
           <w:b/>
-          <w:sz w:val="32"/>
-          <w:szCs w:val="32"/>
-        </w:rPr>
-        <w:t>Σχεδι</w:t>
-      </w:r>
-      <w:proofErr w:type="spellEnd"/>
-      <w:r>
-        <w:rPr>
-          <w:b/>
-          <w:sz w:val="32"/>
-          <w:szCs w:val="32"/>
-        </w:rPr>
-        <w:t xml:space="preserve">ασμός και </w:t>
-      </w:r>
-      <w:proofErr w:type="spellStart"/>
-      <w:r>
-        <w:rPr>
-          <w:b/>
-          <w:sz w:val="32"/>
-          <w:szCs w:val="32"/>
-        </w:rPr>
-        <w:t>υλο</w:t>
-      </w:r>
-      <w:proofErr w:type="spellEnd"/>
-      <w:r>
-        <w:rPr>
-          <w:b/>
-          <w:sz w:val="32"/>
-          <w:szCs w:val="32"/>
-        </w:rPr>
-        <w:t xml:space="preserve">ποίηση MPI </w:t>
-      </w:r>
-      <w:proofErr w:type="spellStart"/>
-      <w:r>
-        <w:rPr>
-          <w:b/>
-          <w:sz w:val="32"/>
-          <w:szCs w:val="32"/>
-        </w:rPr>
-        <w:t>κώδικ</w:t>
-      </w:r>
-      <w:proofErr w:type="spellEnd"/>
-      <w:r>
-        <w:rPr>
-          <w:b/>
-          <w:sz w:val="32"/>
-          <w:szCs w:val="32"/>
-        </w:rPr>
-        <w:t>α</w:t>
+          <w:sz w:val="28"/>
+          <w:szCs w:val="28"/>
+        </w:rPr>
+        <w:t>Σχεδιασμός και υλοποίηση MPI κώδικα</w:t>
       </w:r>
     </w:p>
     <w:p>
@@ -1280,55 +1180,21 @@
           <w:numId w:val="5"/>
         </w:numPr>
         <w:rPr>
+          <w:rFonts w:ascii="Cambria Math" w:hAnsi="Cambria Math"/>
           <w:b/>
-          <w:sz w:val="32"/>
-          <w:szCs w:val="32"/>
-        </w:rPr>
-      </w:pPr>
-      <w:r>
-        <w:rPr>
+          <w:sz w:val="28"/>
+          <w:szCs w:val="28"/>
+        </w:rPr>
+      </w:pPr>
+      <w:r>
+        <w:rPr>
+          <w:rFonts w:ascii="Cambria Math" w:hAnsi="Cambria Math"/>
           <w:b/>
-          <w:sz w:val="32"/>
-          <w:szCs w:val="32"/>
-        </w:rPr>
-        <w:t>Π</w:t>
-      </w:r>
-      <w:r>
-        <w:rPr>
-          <w:b/>
-          <w:sz w:val="32"/>
-          <w:szCs w:val="32"/>
-        </w:rPr>
-        <w:t>α</w:t>
-      </w:r>
-      <w:proofErr w:type="spellStart"/>
-      <w:r>
-        <w:rPr>
-          <w:b/>
-          <w:sz w:val="32"/>
-          <w:szCs w:val="32"/>
-        </w:rPr>
-        <w:t>ρουσί</w:t>
-      </w:r>
-      <w:proofErr w:type="spellEnd"/>
-      <w:r>
-        <w:rPr>
-          <w:b/>
-          <w:sz w:val="32"/>
-          <w:szCs w:val="32"/>
-        </w:rPr>
-        <w:t>αση απ</w:t>
-      </w:r>
-      <w:proofErr w:type="spellStart"/>
-      <w:r>
-        <w:rPr>
-          <w:b/>
-          <w:sz w:val="32"/>
-          <w:szCs w:val="32"/>
-        </w:rPr>
-        <w:t>οτελεσμάτων</w:t>
-      </w:r>
-      <w:proofErr w:type="spellEnd"/>
+          <w:sz w:val="28"/>
+          <w:szCs w:val="28"/>
+        </w:rPr>
+        <w:t>Παρουσίαση αποτελεσμάτων</w:t>
+      </w:r>
     </w:p>
     <w:p>
       <w:pPr>
@@ -1338,7 +1204,7 @@
           <w:numId w:val="5"/>
         </w:numPr>
         <w:rPr>
-          <w:rFonts w:eastAsiaTheme="minorEastAsia" w:cs="Arial"/>
+          <w:rFonts w:ascii="Cambria Math" w:eastAsiaTheme="minorEastAsia" w:hAnsi="Cambria Math" w:cs="Arial"/>
           <w:i/>
           <w:sz w:val="28"/>
           <w:szCs w:val="28"/>
@@ -1347,7 +1213,7 @@
       </w:pPr>
       <w:r>
         <w:rPr>
-          <w:rFonts w:eastAsiaTheme="minorEastAsia" w:cs="Arial"/>
+          <w:rFonts w:ascii="Cambria Math" w:eastAsiaTheme="minorEastAsia" w:hAnsi="Cambria Math" w:cs="Arial"/>
           <w:i/>
           <w:sz w:val="28"/>
           <w:szCs w:val="28"/>
@@ -1363,7 +1229,7 @@
           <w:numId w:val="5"/>
         </w:numPr>
         <w:rPr>
-          <w:rFonts w:eastAsiaTheme="minorEastAsia" w:cs="Arial"/>
+          <w:rFonts w:ascii="Cambria Math" w:eastAsiaTheme="minorEastAsia" w:hAnsi="Cambria Math" w:cs="Arial"/>
           <w:i/>
           <w:sz w:val="28"/>
           <w:szCs w:val="28"/>
@@ -1372,21 +1238,12 @@
       </w:pPr>
       <w:r>
         <w:rPr>
-          <w:rFonts w:eastAsiaTheme="minorEastAsia" w:cs="Arial"/>
+          <w:rFonts w:ascii="Cambria Math" w:eastAsiaTheme="minorEastAsia" w:hAnsi="Cambria Math" w:cs="Arial"/>
           <w:i/>
           <w:sz w:val="28"/>
           <w:szCs w:val="28"/>
         </w:rPr>
-        <w:t>Gene</w:t>
-      </w:r>
-      <w:r>
-        <w:rPr>
-          <w:rFonts w:eastAsiaTheme="minorEastAsia" w:cs="Arial"/>
-          <w:i/>
-          <w:sz w:val="28"/>
-          <w:szCs w:val="28"/>
-        </w:rPr>
-        <w:t>rations = 500</w:t>
+        <w:t>Generations = 500</w:t>
       </w:r>
     </w:p>
     <w:p>
@@ -1397,7 +1254,7 @@
           <w:numId w:val="5"/>
         </w:numPr>
         <w:rPr>
-          <w:rFonts w:eastAsiaTheme="minorEastAsia" w:cs="Arial"/>
+          <w:rFonts w:ascii="Cambria Math" w:eastAsiaTheme="minorEastAsia" w:hAnsi="Cambria Math" w:cs="Arial"/>
           <w:i/>
           <w:sz w:val="28"/>
           <w:szCs w:val="28"/>
@@ -1406,21 +1263,12 @@
       </w:pPr>
       <w:r>
         <w:rPr>
-          <w:rFonts w:eastAsiaTheme="minorEastAsia" w:cs="Arial"/>
+          <w:rFonts w:ascii="Cambria Math" w:eastAsiaTheme="minorEastAsia" w:hAnsi="Cambria Math" w:cs="Arial"/>
           <w:i/>
           <w:sz w:val="28"/>
           <w:szCs w:val="28"/>
         </w:rPr>
-        <w:t>Generations = 100</w:t>
-      </w:r>
-      <w:r>
-        <w:rPr>
-          <w:rFonts w:eastAsiaTheme="minorEastAsia" w:cs="Arial"/>
-          <w:i/>
-          <w:sz w:val="28"/>
-          <w:szCs w:val="28"/>
-        </w:rPr>
-        <w:t>0</w:t>
+        <w:t>Generations = 1000</w:t>
       </w:r>
     </w:p>
     <w:p>
@@ -1431,21 +1279,21 @@
           <w:numId w:val="5"/>
         </w:numPr>
         <w:rPr>
+          <w:rFonts w:ascii="Cambria Math" w:hAnsi="Cambria Math"/>
           <w:b/>
-          <w:sz w:val="32"/>
-          <w:szCs w:val="32"/>
-        </w:rPr>
-      </w:pPr>
-      <w:proofErr w:type="spellStart"/>
-      <w:r>
-        <w:rPr>
+          <w:sz w:val="28"/>
+          <w:szCs w:val="28"/>
+        </w:rPr>
+      </w:pPr>
+      <w:r>
+        <w:rPr>
+          <w:rFonts w:ascii="Cambria Math" w:hAnsi="Cambria Math"/>
           <w:b/>
-          <w:sz w:val="32"/>
-          <w:szCs w:val="32"/>
+          <w:sz w:val="28"/>
+          <w:szCs w:val="28"/>
         </w:rPr>
         <w:t>Openmp</w:t>
       </w:r>
-      <w:proofErr w:type="spellEnd"/>
     </w:p>
     <w:p>
       <w:pPr>
@@ -1455,38 +1303,26 @@
           <w:numId w:val="5"/>
         </w:numPr>
         <w:rPr>
-          <w:rFonts w:eastAsiaTheme="minorEastAsia" w:cs="Arial"/>
+          <w:rFonts w:ascii="Cambria Math" w:eastAsiaTheme="minorEastAsia" w:hAnsi="Cambria Math" w:cs="Arial"/>
           <w:i/>
           <w:sz w:val="28"/>
           <w:szCs w:val="28"/>
           <w:lang w:val="el-GR"/>
         </w:rPr>
       </w:pPr>
-      <w:proofErr w:type="spellStart"/>
-      <w:r>
-        <w:rPr>
-          <w:rFonts w:eastAsiaTheme="minorEastAsia" w:cs="Arial"/>
+      <w:r>
+        <w:rPr>
+          <w:rFonts w:ascii="Cambria Math" w:eastAsiaTheme="minorEastAsia" w:hAnsi="Cambria Math" w:cs="Arial"/>
           <w:i/>
           <w:sz w:val="28"/>
           <w:szCs w:val="28"/>
           <w:lang w:val="el-GR"/>
         </w:rPr>
-        <w:t>μπλαλαλαλαλαλαλαλα</w:t>
-      </w:r>
-      <w:proofErr w:type="spellEnd"/>
-      <w:r>
-        <w:rPr>
-          <w:rFonts w:eastAsiaTheme="minorEastAsia" w:cs="Arial"/>
-          <w:i/>
-          <w:sz w:val="28"/>
-          <w:szCs w:val="28"/>
-          <w:lang w:val="el-GR"/>
-        </w:rPr>
-        <w:t xml:space="preserve"> </w:t>
-      </w:r>
-      <w:r>
-        <w:rPr>
-          <w:rFonts w:eastAsiaTheme="minorEastAsia" w:cs="Arial"/>
+        <w:t xml:space="preserve">μπλαλαλαλαλαλαλαλα </w:t>
+      </w:r>
+      <w:r>
+        <w:rPr>
+          <w:rFonts w:ascii="Cambria Math" w:eastAsiaTheme="minorEastAsia" w:hAnsi="Cambria Math" w:cs="Arial"/>
           <w:i/>
           <w:sz w:val="28"/>
           <w:szCs w:val="28"/>
@@ -1503,21 +1339,21 @@
           <w:numId w:val="5"/>
         </w:numPr>
         <w:rPr>
+          <w:rFonts w:ascii="Cambria Math" w:hAnsi="Cambria Math"/>
           <w:b/>
-          <w:sz w:val="32"/>
-          <w:szCs w:val="32"/>
-        </w:rPr>
-      </w:pPr>
-      <w:proofErr w:type="spellStart"/>
-      <w:r>
-        <w:rPr>
+          <w:sz w:val="28"/>
+          <w:szCs w:val="28"/>
+        </w:rPr>
+      </w:pPr>
+      <w:r>
+        <w:rPr>
+          <w:rFonts w:ascii="Cambria Math" w:hAnsi="Cambria Math"/>
           <w:b/>
-          <w:sz w:val="32"/>
-          <w:szCs w:val="32"/>
+          <w:sz w:val="28"/>
+          <w:szCs w:val="28"/>
         </w:rPr>
         <w:t>Cuda</w:t>
       </w:r>
-      <w:proofErr w:type="spellEnd"/>
     </w:p>
     <w:p>
       <w:pPr>
@@ -1527,34 +1363,22 @@
           <w:numId w:val="5"/>
         </w:numPr>
         <w:rPr>
-          <w:rFonts w:eastAsiaTheme="minorEastAsia" w:cs="Arial"/>
+          <w:rFonts w:ascii="Cambria Math" w:eastAsiaTheme="minorEastAsia" w:hAnsi="Cambria Math" w:cs="Arial"/>
           <w:i/>
           <w:sz w:val="28"/>
           <w:szCs w:val="28"/>
           <w:lang w:val="el-GR"/>
         </w:rPr>
       </w:pPr>
-      <w:proofErr w:type="spellStart"/>
-      <w:r>
-        <w:rPr>
-          <w:rFonts w:eastAsiaTheme="minorEastAsia" w:cs="Arial"/>
+      <w:r>
+        <w:rPr>
+          <w:rFonts w:ascii="Cambria Math" w:eastAsiaTheme="minorEastAsia" w:hAnsi="Cambria Math" w:cs="Arial"/>
           <w:i/>
           <w:sz w:val="28"/>
           <w:szCs w:val="28"/>
           <w:lang w:val="el-GR"/>
         </w:rPr>
-        <w:t>μπλαλαλαλαλαλαλαλα</w:t>
-      </w:r>
-      <w:proofErr w:type="spellEnd"/>
-      <w:r>
-        <w:rPr>
-          <w:rFonts w:eastAsiaTheme="minorEastAsia" w:cs="Arial"/>
-          <w:i/>
-          <w:sz w:val="28"/>
-          <w:szCs w:val="28"/>
-          <w:lang w:val="el-GR"/>
-        </w:rPr>
-        <w:t xml:space="preserve"> </w:t>
+        <w:t xml:space="preserve">μπλαλαλαλαλαλαλαλα </w:t>
       </w:r>
     </w:p>
     <w:p>
@@ -1565,28 +1389,20 @@
           <w:numId w:val="5"/>
         </w:numPr>
         <w:rPr>
+          <w:rFonts w:ascii="Cambria Math" w:hAnsi="Cambria Math"/>
           <w:b/>
-          <w:sz w:val="32"/>
-          <w:szCs w:val="32"/>
-        </w:rPr>
-      </w:pPr>
-      <w:proofErr w:type="spellStart"/>
-      <w:r>
-        <w:rPr>
+          <w:sz w:val="28"/>
+          <w:szCs w:val="28"/>
+        </w:rPr>
+      </w:pPr>
+      <w:r>
+        <w:rPr>
+          <w:rFonts w:ascii="Cambria Math" w:hAnsi="Cambria Math"/>
           <w:b/>
-          <w:sz w:val="32"/>
-          <w:szCs w:val="32"/>
-        </w:rPr>
-        <w:t>Συμ</w:t>
-      </w:r>
-      <w:proofErr w:type="spellEnd"/>
-      <w:r>
-        <w:rPr>
-          <w:b/>
-          <w:sz w:val="32"/>
-          <w:szCs w:val="32"/>
-        </w:rPr>
-        <w:t>περάσματα</w:t>
+          <w:sz w:val="28"/>
+          <w:szCs w:val="28"/>
+        </w:rPr>
+        <w:t>Συμπεράσματα</w:t>
       </w:r>
     </w:p>
     <w:p>
@@ -1597,54 +1413,57 @@
           <w:numId w:val="5"/>
         </w:numPr>
         <w:rPr>
-          <w:b/>
-          <w:sz w:val="32"/>
-          <w:szCs w:val="32"/>
-        </w:rPr>
-      </w:pPr>
-      <w:r>
-        <w:rPr>
-          <w:b/>
-          <w:sz w:val="32"/>
-          <w:szCs w:val="32"/>
-        </w:rPr>
-        <w:t>Βιβλιογραφία</w:t>
-      </w:r>
-    </w:p>
-    <w:p>
-      <w:pPr>
-        <w:rPr>
-          <w:lang w:val="el-GR"/>
-        </w:rPr>
-      </w:pPr>
-    </w:p>
-    <w:p>
-      <w:pPr>
-        <w:rPr>
-          <w:rFonts w:eastAsiaTheme="minorEastAsia" w:cs="Arial"/>
+          <w:rFonts w:ascii="Cambria Math" w:hAnsi="Cambria Math"/>
           <w:b/>
           <w:sz w:val="28"/>
           <w:szCs w:val="28"/>
-          <w:lang w:val="el-GR"/>
-        </w:rPr>
-      </w:pPr>
-    </w:p>
-    <w:p>
-      <w:pPr>
-        <w:rPr>
-          <w:rFonts w:eastAsiaTheme="minorEastAsia" w:cs="Arial"/>
+        </w:rPr>
+      </w:pPr>
+      <w:r>
+        <w:rPr>
+          <w:rFonts w:ascii="Cambria Math" w:hAnsi="Cambria Math"/>
           <w:b/>
           <w:sz w:val="28"/>
           <w:szCs w:val="28"/>
-          <w:lang w:val="el-GR"/>
-        </w:rPr>
-      </w:pPr>
+        </w:rPr>
+        <w:t>Βιβλιογραφία</w:t>
+      </w:r>
     </w:p>
     <w:p>
       <w:pPr>
+        <w:rPr>
+          <w:rFonts w:ascii="Cambria Math" w:hAnsi="Cambria Math"/>
+          <w:lang w:val="el-GR"/>
+        </w:rPr>
+      </w:pPr>
+    </w:p>
+    <w:p>
+      <w:pPr>
+        <w:rPr>
+          <w:rFonts w:ascii="Cambria Math" w:eastAsiaTheme="minorEastAsia" w:hAnsi="Cambria Math" w:cs="Arial"/>
+          <w:b/>
+          <w:sz w:val="28"/>
+          <w:szCs w:val="28"/>
+          <w:lang w:val="el-GR"/>
+        </w:rPr>
+      </w:pPr>
+    </w:p>
+    <w:p>
+      <w:pPr>
+        <w:rPr>
+          <w:rFonts w:ascii="Cambria Math" w:eastAsiaTheme="minorEastAsia" w:hAnsi="Cambria Math" w:cs="Arial"/>
+          <w:b/>
+          <w:sz w:val="28"/>
+          <w:szCs w:val="28"/>
+          <w:lang w:val="el-GR"/>
+        </w:rPr>
+      </w:pPr>
+    </w:p>
+    <w:p>
+      <w:pPr>
         <w:jc w:val="center"/>
         <w:rPr>
-          <w:rFonts w:ascii="Cambria" w:eastAsiaTheme="minorEastAsia" w:hAnsi="Cambria" w:cs="Cambria"/>
+          <w:rFonts w:ascii="Cambria Math" w:eastAsiaTheme="minorEastAsia" w:hAnsi="Cambria Math" w:cs="Cambria"/>
           <w:b/>
           <w:color w:val="2E74B5" w:themeColor="accent1" w:themeShade="BF"/>
           <w:sz w:val="36"/>
@@ -1659,7 +1478,7 @@
           <w:tab w:val="left" w:pos="5592"/>
         </w:tabs>
         <w:rPr>
-          <w:rFonts w:ascii="Cambria" w:eastAsiaTheme="minorEastAsia" w:hAnsi="Cambria" w:cs="Cambria"/>
+          <w:rFonts w:ascii="Cambria Math" w:eastAsiaTheme="minorEastAsia" w:hAnsi="Cambria Math" w:cs="Cambria"/>
           <w:b/>
           <w:color w:val="2E74B5" w:themeColor="accent1" w:themeShade="BF"/>
           <w:sz w:val="36"/>
@@ -1669,7 +1488,7 @@
       </w:pPr>
       <w:r>
         <w:rPr>
-          <w:rFonts w:ascii="Cambria" w:eastAsiaTheme="minorEastAsia" w:hAnsi="Cambria" w:cs="Cambria"/>
+          <w:rFonts w:ascii="Cambria Math" w:eastAsiaTheme="minorEastAsia" w:hAnsi="Cambria Math" w:cs="Cambria"/>
           <w:b/>
           <w:color w:val="2E74B5" w:themeColor="accent1" w:themeShade="BF"/>
           <w:sz w:val="36"/>
@@ -1683,7 +1502,7 @@
       <w:pPr>
         <w:jc w:val="center"/>
         <w:rPr>
-          <w:rFonts w:ascii="Cambria" w:eastAsiaTheme="minorEastAsia" w:hAnsi="Cambria" w:cs="Cambria"/>
+          <w:rFonts w:ascii="Cambria Math" w:eastAsiaTheme="minorEastAsia" w:hAnsi="Cambria Math" w:cs="Cambria"/>
           <w:b/>
           <w:color w:val="2E74B5" w:themeColor="accent1" w:themeShade="BF"/>
           <w:sz w:val="36"/>
@@ -1696,7 +1515,7 @@
       <w:pPr>
         <w:jc w:val="center"/>
         <w:rPr>
-          <w:rFonts w:ascii="Cambria" w:eastAsiaTheme="minorEastAsia" w:hAnsi="Cambria" w:cs="Cambria"/>
+          <w:rFonts w:ascii="Cambria Math" w:eastAsiaTheme="minorEastAsia" w:hAnsi="Cambria Math" w:cs="Cambria"/>
           <w:b/>
           <w:color w:val="2E74B5" w:themeColor="accent1" w:themeShade="BF"/>
           <w:sz w:val="36"/>
@@ -1709,7 +1528,7 @@
       <w:pPr>
         <w:jc w:val="center"/>
         <w:rPr>
-          <w:rFonts w:ascii="Cambria" w:eastAsiaTheme="minorEastAsia" w:hAnsi="Cambria" w:cs="Cambria"/>
+          <w:rFonts w:ascii="Cambria Math" w:eastAsiaTheme="minorEastAsia" w:hAnsi="Cambria Math" w:cs="Cambria"/>
           <w:b/>
           <w:color w:val="2E74B5" w:themeColor="accent1" w:themeShade="BF"/>
           <w:sz w:val="36"/>
@@ -1722,7 +1541,7 @@
       <w:pPr>
         <w:jc w:val="center"/>
         <w:rPr>
-          <w:rFonts w:ascii="Cambria" w:eastAsiaTheme="minorEastAsia" w:hAnsi="Cambria" w:cs="Cambria"/>
+          <w:rFonts w:ascii="Cambria Math" w:eastAsiaTheme="minorEastAsia" w:hAnsi="Cambria Math" w:cs="Cambria"/>
           <w:b/>
           <w:color w:val="2E74B5" w:themeColor="accent1" w:themeShade="BF"/>
           <w:sz w:val="36"/>
@@ -1735,7 +1554,7 @@
       <w:pPr>
         <w:jc w:val="center"/>
         <w:rPr>
-          <w:rFonts w:ascii="Cambria" w:eastAsiaTheme="minorEastAsia" w:hAnsi="Cambria" w:cs="Cambria"/>
+          <w:rFonts w:ascii="Cambria Math" w:eastAsiaTheme="minorEastAsia" w:hAnsi="Cambria Math" w:cs="Cambria"/>
           <w:b/>
           <w:color w:val="2E74B5" w:themeColor="accent1" w:themeShade="BF"/>
           <w:sz w:val="36"/>
@@ -1748,7 +1567,7 @@
       <w:pPr>
         <w:jc w:val="center"/>
         <w:rPr>
-          <w:rFonts w:ascii="Cambria" w:eastAsiaTheme="minorEastAsia" w:hAnsi="Cambria" w:cs="Cambria"/>
+          <w:rFonts w:ascii="Cambria Math" w:eastAsiaTheme="minorEastAsia" w:hAnsi="Cambria Math" w:cs="Cambria"/>
           <w:b/>
           <w:color w:val="2E74B5" w:themeColor="accent1" w:themeShade="BF"/>
           <w:sz w:val="36"/>
@@ -1761,7 +1580,7 @@
       <w:pPr>
         <w:ind w:left="3600"/>
         <w:rPr>
-          <w:rFonts w:ascii="Cambria" w:eastAsiaTheme="minorEastAsia" w:hAnsi="Cambria" w:cs="Cambria"/>
+          <w:rFonts w:ascii="Cambria Math" w:eastAsiaTheme="minorEastAsia" w:hAnsi="Cambria Math" w:cs="Cambria"/>
           <w:b/>
           <w:color w:val="2E74B5" w:themeColor="accent1" w:themeShade="BF"/>
           <w:sz w:val="36"/>
@@ -1769,743 +1588,684 @@
           <w:lang w:val="el-GR"/>
         </w:rPr>
       </w:pPr>
-      <w:r>
-        <w:rPr>
-          <w:rFonts w:ascii="Cambria" w:eastAsiaTheme="minorEastAsia" w:hAnsi="Cambria" w:cs="Cambria"/>
+    </w:p>
+    <w:p>
+      <w:pPr>
+        <w:ind w:left="3600"/>
+        <w:rPr>
+          <w:rFonts w:ascii="Cambria Math" w:eastAsiaTheme="minorEastAsia" w:hAnsi="Cambria Math" w:cs="Cambria"/>
           <w:b/>
           <w:color w:val="2E74B5" w:themeColor="accent1" w:themeShade="BF"/>
           <w:sz w:val="36"/>
           <w:szCs w:val="36"/>
           <w:lang w:val="el-GR"/>
         </w:rPr>
-        <w:lastRenderedPageBreak/>
-        <w:t xml:space="preserve"> </w:t>
-      </w:r>
-      <w:r>
-        <w:rPr>
-          <w:rFonts w:ascii="Cambria" w:eastAsiaTheme="minorEastAsia" w:hAnsi="Cambria" w:cs="Cambria"/>
+      </w:pPr>
+      <w:r>
+        <w:rPr>
+          <w:rFonts w:ascii="Cambria Math" w:eastAsiaTheme="minorEastAsia" w:hAnsi="Cambria Math" w:cs="Cambria"/>
           <w:b/>
           <w:color w:val="2E74B5" w:themeColor="accent1" w:themeShade="BF"/>
           <w:sz w:val="36"/>
           <w:szCs w:val="36"/>
           <w:lang w:val="el-GR"/>
         </w:rPr>
-        <w:t>Εισαγωγή</w:t>
-      </w:r>
-    </w:p>
-    <w:p>
-      <w:pPr>
-        <w:ind w:left="720"/>
-        <w:rPr>
-          <w:rFonts w:eastAsiaTheme="minorEastAsia"/>
-          <w:sz w:val="28"/>
-          <w:szCs w:val="28"/>
-          <w:lang w:val="el-GR"/>
-        </w:rPr>
-      </w:pPr>
-    </w:p>
-    <w:p>
-      <w:pPr>
-        <w:rPr>
-          <w:rFonts w:eastAsiaTheme="minorEastAsia"/>
-          <w:sz w:val="28"/>
-          <w:szCs w:val="28"/>
-          <w:lang w:val="el-GR"/>
-        </w:rPr>
-      </w:pPr>
-    </w:p>
-    <w:p>
-      <w:pPr>
-        <w:rPr>
-          <w:sz w:val="28"/>
-          <w:szCs w:val="28"/>
-          <w:lang w:val="el-GR"/>
-        </w:rPr>
-      </w:pPr>
-      <w:r>
-        <w:rPr>
-          <w:sz w:val="28"/>
-          <w:szCs w:val="28"/>
-          <w:lang w:val="el-GR"/>
-        </w:rPr>
-        <w:t>Η εργασία καλύπτει όλες τις απαιτήσεις της εκφώνησης και διαθέτει σε καίρια σημεία τον απαραίτητο σχολιασμό.</w:t>
-      </w:r>
-    </w:p>
-    <w:p>
-      <w:pPr>
-        <w:rPr>
-          <w:sz w:val="28"/>
-          <w:szCs w:val="28"/>
-          <w:lang w:val="el-GR"/>
-        </w:rPr>
-      </w:pPr>
-      <w:r>
-        <w:rPr>
-          <w:sz w:val="28"/>
-          <w:szCs w:val="28"/>
-          <w:lang w:val="el-GR"/>
-        </w:rPr>
-        <w:t xml:space="preserve">Αποτελείται από τα παρακάτω αρχεία </w:t>
-      </w:r>
-      <w:r>
-        <w:rPr>
-          <w:sz w:val="28"/>
-          <w:szCs w:val="28"/>
-          <w:lang w:val="el-GR"/>
-        </w:rPr>
-        <w:t>:</w:t>
-      </w:r>
-    </w:p>
-    <w:p>
-      <w:pPr>
-        <w:rPr>
-          <w:sz w:val="28"/>
-          <w:szCs w:val="28"/>
-          <w:lang w:val="el-GR"/>
-        </w:rPr>
-      </w:pPr>
-      <w:r>
-        <w:rPr>
-          <w:sz w:val="28"/>
-          <w:szCs w:val="28"/>
-        </w:rPr>
-        <w:t>main</w:t>
-      </w:r>
-      <w:r>
-        <w:rPr>
-          <w:sz w:val="28"/>
-          <w:szCs w:val="28"/>
-          <w:lang w:val="el-GR"/>
-        </w:rPr>
-        <w:t>.</w:t>
-      </w:r>
-      <w:r>
-        <w:rPr>
-          <w:sz w:val="28"/>
-          <w:szCs w:val="28"/>
-        </w:rPr>
-        <w:t>c</w:t>
-      </w:r>
-      <w:r>
-        <w:rPr>
-          <w:sz w:val="28"/>
-          <w:szCs w:val="28"/>
-          <w:lang w:val="el-GR"/>
-        </w:rPr>
-        <w:t xml:space="preserve"> , </w:t>
-      </w:r>
-      <w:r>
-        <w:rPr>
-          <w:sz w:val="28"/>
-          <w:szCs w:val="28"/>
-        </w:rPr>
-        <w:t>master</w:t>
-      </w:r>
-      <w:r>
-        <w:rPr>
-          <w:sz w:val="28"/>
-          <w:szCs w:val="28"/>
-          <w:lang w:val="el-GR"/>
-        </w:rPr>
-        <w:t>.</w:t>
-      </w:r>
-      <w:r>
-        <w:rPr>
-          <w:sz w:val="28"/>
-          <w:szCs w:val="28"/>
-        </w:rPr>
-        <w:t>c</w:t>
-      </w:r>
-      <w:r>
-        <w:rPr>
-          <w:sz w:val="28"/>
-          <w:szCs w:val="28"/>
-          <w:lang w:val="el-GR"/>
-        </w:rPr>
-        <w:t xml:space="preserve"> , </w:t>
-      </w:r>
-      <w:r>
-        <w:rPr>
-          <w:sz w:val="28"/>
-          <w:szCs w:val="28"/>
-        </w:rPr>
-        <w:t>worker</w:t>
-      </w:r>
-      <w:r>
-        <w:rPr>
-          <w:sz w:val="28"/>
-          <w:szCs w:val="28"/>
-          <w:lang w:val="el-GR"/>
-        </w:rPr>
-        <w:t>.</w:t>
-      </w:r>
-      <w:r>
-        <w:rPr>
-          <w:sz w:val="28"/>
-          <w:szCs w:val="28"/>
-        </w:rPr>
-        <w:t>c</w:t>
-      </w:r>
-      <w:r>
-        <w:rPr>
-          <w:sz w:val="28"/>
-          <w:szCs w:val="28"/>
-          <w:lang w:val="el-GR"/>
-        </w:rPr>
-        <w:t xml:space="preserve"> , </w:t>
-      </w:r>
-      <w:r>
-        <w:rPr>
-          <w:sz w:val="28"/>
-          <w:szCs w:val="28"/>
-        </w:rPr>
-        <w:t>functions</w:t>
-      </w:r>
-      <w:r>
-        <w:rPr>
-          <w:sz w:val="28"/>
-          <w:szCs w:val="28"/>
-          <w:lang w:val="el-GR"/>
-        </w:rPr>
-        <w:t>.</w:t>
-      </w:r>
-      <w:r>
-        <w:rPr>
-          <w:sz w:val="28"/>
-          <w:szCs w:val="28"/>
-        </w:rPr>
-        <w:t>c</w:t>
-      </w:r>
-      <w:r>
-        <w:rPr>
-          <w:sz w:val="28"/>
-          <w:szCs w:val="28"/>
-          <w:lang w:val="el-GR"/>
-        </w:rPr>
-        <w:t xml:space="preserve">, </w:t>
-      </w:r>
-      <w:r>
-        <w:rPr>
-          <w:sz w:val="28"/>
-          <w:szCs w:val="28"/>
-        </w:rPr>
-        <w:t>header</w:t>
-      </w:r>
-      <w:r>
-        <w:rPr>
-          <w:sz w:val="28"/>
-          <w:szCs w:val="28"/>
-          <w:lang w:val="el-GR"/>
-        </w:rPr>
-        <w:t>.</w:t>
-      </w:r>
-      <w:r>
-        <w:rPr>
-          <w:sz w:val="28"/>
-          <w:szCs w:val="28"/>
-        </w:rPr>
-        <w:t>h</w:t>
-      </w:r>
-      <w:r>
-        <w:rPr>
-          <w:sz w:val="28"/>
-          <w:szCs w:val="28"/>
-          <w:lang w:val="el-GR"/>
-        </w:rPr>
+        <w:lastRenderedPageBreak/>
         <w:t xml:space="preserve"> </w:t>
       </w:r>
       <w:r>
         <w:rPr>
-          <w:sz w:val="28"/>
-          <w:szCs w:val="28"/>
-          <w:lang w:val="el-GR"/>
-        </w:rPr>
-        <w:t>και</w:t>
-      </w:r>
-      <w:r>
-        <w:rPr>
-          <w:sz w:val="28"/>
-          <w:szCs w:val="28"/>
-          <w:lang w:val="el-GR"/>
-        </w:rPr>
-        <w:t xml:space="preserve"> </w:t>
-      </w:r>
-      <w:r>
-        <w:rPr>
-          <w:sz w:val="28"/>
-          <w:szCs w:val="28"/>
-          <w:lang w:val="el-GR"/>
-        </w:rPr>
-        <w:t xml:space="preserve">το ενδεικτικό </w:t>
-      </w:r>
-      <w:r>
-        <w:rPr>
-          <w:sz w:val="28"/>
-          <w:szCs w:val="28"/>
-        </w:rPr>
-        <w:t>checker</w:t>
-      </w:r>
-      <w:r>
-        <w:rPr>
-          <w:sz w:val="28"/>
-          <w:szCs w:val="28"/>
-          <w:lang w:val="el-GR"/>
-        </w:rPr>
-        <w:t>.</w:t>
-      </w:r>
-      <w:proofErr w:type="spellStart"/>
-      <w:r>
-        <w:rPr>
-          <w:sz w:val="28"/>
-          <w:szCs w:val="28"/>
-        </w:rPr>
-        <w:t>cpp</w:t>
-      </w:r>
-      <w:proofErr w:type="spellEnd"/>
-      <w:r>
-        <w:rPr>
-          <w:sz w:val="28"/>
-          <w:szCs w:val="28"/>
-          <w:lang w:val="el-GR"/>
-        </w:rPr>
-        <w:t>,</w:t>
-      </w:r>
-      <w:r>
-        <w:rPr>
-          <w:sz w:val="28"/>
-          <w:szCs w:val="28"/>
-          <w:lang w:val="el-GR"/>
-        </w:rPr>
-        <w:t xml:space="preserve"> </w:t>
-      </w:r>
-      <w:r>
-        <w:rPr>
-          <w:sz w:val="28"/>
-          <w:szCs w:val="28"/>
-          <w:lang w:val="el-GR"/>
-        </w:rPr>
-        <w:t xml:space="preserve">με σειριακή υλοποίηση </w:t>
-      </w:r>
-      <w:bookmarkStart w:id="0" w:name="_GoBack"/>
-      <w:r>
-        <w:rPr>
-          <w:sz w:val="28"/>
-          <w:szCs w:val="28"/>
-          <w:lang w:val="el-GR"/>
-        </w:rPr>
-        <w:t xml:space="preserve">του προβλήματος που χρησιμοποιήθηκε για τη σύγκριση των αποτελεσμάτων του παράλληλου προβλήματος ώστε να </w:t>
-      </w:r>
-      <w:bookmarkEnd w:id="0"/>
-      <w:r>
-        <w:rPr>
-          <w:sz w:val="28"/>
-          <w:szCs w:val="28"/>
-          <w:lang w:val="el-GR"/>
-        </w:rPr>
-        <w:t>ελεγχθούν ότι είναι σωστά τα παραγόμενα αποτελέσματα.</w:t>
-      </w:r>
-    </w:p>
-    <w:p>
-      <w:pPr>
-        <w:rPr>
-          <w:sz w:val="28"/>
-          <w:szCs w:val="28"/>
-          <w:lang w:val="el-GR"/>
-        </w:rPr>
-      </w:pPr>
-      <w:r>
-        <w:rPr>
-          <w:sz w:val="28"/>
-          <w:szCs w:val="28"/>
-          <w:lang w:val="el-GR"/>
-        </w:rPr>
-        <w:t xml:space="preserve">Παρέχεται επιπλέον </w:t>
-      </w:r>
-      <w:proofErr w:type="spellStart"/>
-      <w:r>
-        <w:rPr>
-          <w:sz w:val="28"/>
-          <w:szCs w:val="28"/>
-        </w:rPr>
-        <w:t>makefile</w:t>
-      </w:r>
-      <w:proofErr w:type="spellEnd"/>
-      <w:r>
-        <w:rPr>
-          <w:sz w:val="28"/>
-          <w:szCs w:val="28"/>
-          <w:lang w:val="el-GR"/>
-        </w:rPr>
-        <w:t xml:space="preserve"> </w:t>
-      </w:r>
-      <w:r>
-        <w:rPr>
-          <w:sz w:val="28"/>
-          <w:szCs w:val="28"/>
-          <w:lang w:val="el-GR"/>
-        </w:rPr>
-        <w:t xml:space="preserve">με τις εντολές για μεταγλώττιση </w:t>
-      </w:r>
-      <w:r>
-        <w:rPr>
-          <w:sz w:val="28"/>
-          <w:szCs w:val="28"/>
-          <w:lang w:val="el-GR"/>
-        </w:rPr>
-        <w:t xml:space="preserve">αλλά </w:t>
-      </w:r>
-      <w:r>
-        <w:rPr>
-          <w:sz w:val="28"/>
-          <w:szCs w:val="28"/>
-          <w:lang w:val="el-GR"/>
-        </w:rPr>
-        <w:t xml:space="preserve">και </w:t>
-      </w:r>
-      <w:r>
-        <w:rPr>
-          <w:sz w:val="28"/>
-          <w:szCs w:val="28"/>
-          <w:lang w:val="el-GR"/>
-        </w:rPr>
-        <w:t xml:space="preserve">τη </w:t>
-      </w:r>
-      <w:r>
-        <w:rPr>
-          <w:sz w:val="28"/>
-          <w:szCs w:val="28"/>
-          <w:lang w:val="el-GR"/>
-        </w:rPr>
-        <w:t>διαγραφ</w:t>
-      </w:r>
-      <w:r>
-        <w:rPr>
-          <w:sz w:val="28"/>
-          <w:szCs w:val="28"/>
-          <w:lang w:val="el-GR"/>
-        </w:rPr>
-        <w:t xml:space="preserve">ή των </w:t>
-      </w:r>
-      <w:r>
-        <w:rPr>
-          <w:sz w:val="28"/>
-          <w:szCs w:val="28"/>
-          <w:lang w:val="el-GR"/>
-        </w:rPr>
-        <w:t>αρχ</w:t>
-      </w:r>
-      <w:r>
-        <w:rPr>
-          <w:sz w:val="28"/>
-          <w:szCs w:val="28"/>
-          <w:lang w:val="el-GR"/>
-        </w:rPr>
-        <w:t xml:space="preserve">είων </w:t>
-      </w:r>
-      <w:r>
-        <w:rPr>
-          <w:sz w:val="28"/>
-          <w:szCs w:val="28"/>
-        </w:rPr>
-        <w:t>initial</w:t>
-      </w:r>
-      <w:r>
-        <w:rPr>
-          <w:sz w:val="28"/>
-          <w:szCs w:val="28"/>
-          <w:lang w:val="el-GR"/>
-        </w:rPr>
-        <w:t>.</w:t>
-      </w:r>
-      <w:proofErr w:type="spellStart"/>
-      <w:r>
-        <w:rPr>
-          <w:sz w:val="28"/>
-          <w:szCs w:val="28"/>
-        </w:rPr>
-        <w:t>dat</w:t>
-      </w:r>
-      <w:proofErr w:type="spellEnd"/>
-      <w:r>
-        <w:rPr>
-          <w:sz w:val="28"/>
-          <w:szCs w:val="28"/>
-          <w:lang w:val="el-GR"/>
-        </w:rPr>
-        <w:t xml:space="preserve"> </w:t>
-      </w:r>
-      <w:r>
-        <w:rPr>
-          <w:sz w:val="28"/>
-          <w:szCs w:val="28"/>
-          <w:lang w:val="el-GR"/>
-        </w:rPr>
-        <w:t>και</w:t>
-      </w:r>
-      <w:r>
-        <w:rPr>
-          <w:sz w:val="28"/>
-          <w:szCs w:val="28"/>
-          <w:lang w:val="el-GR"/>
-        </w:rPr>
-        <w:t xml:space="preserve"> </w:t>
-      </w:r>
-      <w:r>
-        <w:rPr>
-          <w:sz w:val="28"/>
-          <w:szCs w:val="28"/>
-        </w:rPr>
-        <w:t>final</w:t>
-      </w:r>
-      <w:r>
-        <w:rPr>
-          <w:sz w:val="28"/>
-          <w:szCs w:val="28"/>
-          <w:lang w:val="el-GR"/>
-        </w:rPr>
-        <w:t>.</w:t>
-      </w:r>
-      <w:proofErr w:type="spellStart"/>
-      <w:r>
-        <w:rPr>
-          <w:sz w:val="28"/>
-          <w:szCs w:val="28"/>
-        </w:rPr>
-        <w:t>dat</w:t>
-      </w:r>
-      <w:proofErr w:type="spellEnd"/>
-      <w:r>
-        <w:rPr>
-          <w:sz w:val="28"/>
-          <w:szCs w:val="28"/>
-          <w:lang w:val="el-GR"/>
-        </w:rPr>
-        <w:t xml:space="preserve"> που περιέχουν αντίστοιχα το πρόβλημα και τη λ</w:t>
-      </w:r>
-      <w:r>
-        <w:rPr>
-          <w:sz w:val="28"/>
-          <w:szCs w:val="28"/>
-          <w:lang w:val="el-GR"/>
-        </w:rPr>
-        <w:t xml:space="preserve">ύση του, όπως και </w:t>
-      </w:r>
-      <w:r>
-        <w:rPr>
-          <w:sz w:val="28"/>
-          <w:szCs w:val="28"/>
-          <w:lang w:val="el-GR"/>
-        </w:rPr>
-        <w:t xml:space="preserve">αρχεία μετρήσεων </w:t>
-      </w:r>
-      <w:r>
-        <w:rPr>
-          <w:sz w:val="28"/>
-          <w:szCs w:val="28"/>
-          <w:lang w:val="el-GR"/>
-        </w:rPr>
-        <w:t>μετά από κάθε τρέξιμο</w:t>
-      </w:r>
-      <w:r>
-        <w:rPr>
-          <w:sz w:val="28"/>
-          <w:szCs w:val="28"/>
-          <w:lang w:val="el-GR"/>
-        </w:rPr>
-        <w:t>, για την αποφυγή περιττών στοιχείων</w:t>
-      </w:r>
-      <w:r>
-        <w:rPr>
-          <w:sz w:val="28"/>
-          <w:szCs w:val="28"/>
-          <w:lang w:val="el-GR"/>
-        </w:rPr>
-        <w:t>.</w:t>
-      </w:r>
-    </w:p>
-    <w:p>
-      <w:pPr>
-        <w:rPr>
-          <w:rFonts w:eastAsiaTheme="minorEastAsia"/>
-          <w:sz w:val="28"/>
-          <w:szCs w:val="28"/>
-          <w:lang w:val="el-GR"/>
-        </w:rPr>
-      </w:pPr>
-    </w:p>
-    <w:p>
-      <w:pPr>
-        <w:rPr>
-          <w:rFonts w:eastAsiaTheme="minorEastAsia"/>
-          <w:sz w:val="28"/>
-          <w:szCs w:val="28"/>
-          <w:lang w:val="el-GR"/>
-        </w:rPr>
-      </w:pPr>
-    </w:p>
-    <w:p>
-      <w:pPr>
-        <w:rPr>
-          <w:rFonts w:eastAsiaTheme="minorEastAsia"/>
-          <w:sz w:val="28"/>
-          <w:szCs w:val="28"/>
-          <w:lang w:val="el-GR"/>
-        </w:rPr>
-      </w:pPr>
-    </w:p>
-    <w:p>
-      <w:pPr>
-        <w:ind w:left="720" w:firstLine="720"/>
-        <w:rPr>
-          <w:rFonts w:ascii="Cambria" w:eastAsiaTheme="minorEastAsia" w:hAnsi="Cambria" w:cs="Cambria"/>
+          <w:rFonts w:ascii="Cambria Math" w:eastAsiaTheme="minorEastAsia" w:hAnsi="Cambria Math" w:cs="Cambria"/>
           <w:b/>
           <w:color w:val="2E74B5" w:themeColor="accent1" w:themeShade="BF"/>
           <w:sz w:val="36"/>
           <w:szCs w:val="36"/>
           <w:lang w:val="el-GR"/>
         </w:rPr>
-      </w:pPr>
-      <w:r>
-        <w:rPr>
-          <w:rFonts w:ascii="Cambria" w:eastAsiaTheme="minorEastAsia" w:hAnsi="Cambria" w:cs="Cambria"/>
+        <w:t>Εισαγωγή</w:t>
+      </w:r>
+    </w:p>
+    <w:p>
+      <w:pPr>
+        <w:rPr>
+          <w:rFonts w:ascii="Cambria Math" w:hAnsi="Cambria Math"/>
+          <w:sz w:val="24"/>
+          <w:szCs w:val="24"/>
+          <w:lang w:val="el-GR"/>
+        </w:rPr>
+      </w:pPr>
+      <w:r>
+        <w:rPr>
+          <w:rFonts w:ascii="Cambria Math" w:hAnsi="Cambria Math"/>
+          <w:sz w:val="24"/>
+          <w:szCs w:val="24"/>
+          <w:lang w:val="el-GR"/>
+        </w:rPr>
+        <w:t>Η εργασία καλύπτει όλες τις απαιτήσεις της εκφώνησης και διαθέτει σε καίρια σημεία τον απαραίτητο σχολιασμό.</w:t>
+      </w:r>
+    </w:p>
+    <w:p>
+      <w:pPr>
+        <w:rPr>
+          <w:rFonts w:ascii="Cambria Math" w:hAnsi="Cambria Math"/>
+          <w:sz w:val="24"/>
+          <w:szCs w:val="24"/>
+          <w:lang w:val="el-GR"/>
+        </w:rPr>
+      </w:pPr>
+      <w:r>
+        <w:rPr>
+          <w:rFonts w:ascii="Cambria Math" w:hAnsi="Cambria Math"/>
+          <w:sz w:val="24"/>
+          <w:szCs w:val="24"/>
+          <w:lang w:val="el-GR"/>
+        </w:rPr>
+        <w:t xml:space="preserve">Αποτελείται από τα παρακάτω αρχεία </w:t>
+      </w:r>
+      <w:r>
+        <w:rPr>
+          <w:rFonts w:ascii="Cambria Math" w:hAnsi="Cambria Math"/>
+          <w:sz w:val="24"/>
+          <w:szCs w:val="24"/>
+          <w:lang w:val="el-GR"/>
+        </w:rPr>
+        <w:t>:</w:t>
+      </w:r>
+    </w:p>
+    <w:p>
+      <w:pPr>
+        <w:rPr>
+          <w:rFonts w:ascii="Cambria Math" w:hAnsi="Cambria Math"/>
+          <w:sz w:val="24"/>
+          <w:szCs w:val="24"/>
+          <w:lang w:val="el-GR"/>
+        </w:rPr>
+      </w:pPr>
+      <w:r>
+        <w:rPr>
+          <w:rFonts w:ascii="Cambria Math" w:hAnsi="Cambria Math"/>
+          <w:sz w:val="24"/>
+          <w:szCs w:val="24"/>
+        </w:rPr>
+        <w:t>main</w:t>
+      </w:r>
+      <w:r>
+        <w:rPr>
+          <w:rFonts w:ascii="Cambria Math" w:hAnsi="Cambria Math"/>
+          <w:sz w:val="24"/>
+          <w:szCs w:val="24"/>
+          <w:lang w:val="el-GR"/>
+        </w:rPr>
+        <w:t>.</w:t>
+      </w:r>
+      <w:r>
+        <w:rPr>
+          <w:rFonts w:ascii="Cambria Math" w:hAnsi="Cambria Math"/>
+          <w:sz w:val="24"/>
+          <w:szCs w:val="24"/>
+        </w:rPr>
+        <w:t>c</w:t>
+      </w:r>
+      <w:r>
+        <w:rPr>
+          <w:rFonts w:ascii="Cambria Math" w:hAnsi="Cambria Math"/>
+          <w:sz w:val="24"/>
+          <w:szCs w:val="24"/>
+          <w:lang w:val="el-GR"/>
+        </w:rPr>
+        <w:t xml:space="preserve"> , </w:t>
+      </w:r>
+      <w:r>
+        <w:rPr>
+          <w:rFonts w:ascii="Cambria Math" w:hAnsi="Cambria Math"/>
+          <w:sz w:val="24"/>
+          <w:szCs w:val="24"/>
+        </w:rPr>
+        <w:t>master</w:t>
+      </w:r>
+      <w:r>
+        <w:rPr>
+          <w:rFonts w:ascii="Cambria Math" w:hAnsi="Cambria Math"/>
+          <w:sz w:val="24"/>
+          <w:szCs w:val="24"/>
+          <w:lang w:val="el-GR"/>
+        </w:rPr>
+        <w:t>.</w:t>
+      </w:r>
+      <w:r>
+        <w:rPr>
+          <w:rFonts w:ascii="Cambria Math" w:hAnsi="Cambria Math"/>
+          <w:sz w:val="24"/>
+          <w:szCs w:val="24"/>
+        </w:rPr>
+        <w:t>c</w:t>
+      </w:r>
+      <w:r>
+        <w:rPr>
+          <w:rFonts w:ascii="Cambria Math" w:hAnsi="Cambria Math"/>
+          <w:sz w:val="24"/>
+          <w:szCs w:val="24"/>
+          <w:lang w:val="el-GR"/>
+        </w:rPr>
+        <w:t xml:space="preserve"> , </w:t>
+      </w:r>
+      <w:r>
+        <w:rPr>
+          <w:rFonts w:ascii="Cambria Math" w:hAnsi="Cambria Math"/>
+          <w:sz w:val="24"/>
+          <w:szCs w:val="24"/>
+        </w:rPr>
+        <w:t>worker</w:t>
+      </w:r>
+      <w:r>
+        <w:rPr>
+          <w:rFonts w:ascii="Cambria Math" w:hAnsi="Cambria Math"/>
+          <w:sz w:val="24"/>
+          <w:szCs w:val="24"/>
+          <w:lang w:val="el-GR"/>
+        </w:rPr>
+        <w:t>.</w:t>
+      </w:r>
+      <w:r>
+        <w:rPr>
+          <w:rFonts w:ascii="Cambria Math" w:hAnsi="Cambria Math"/>
+          <w:sz w:val="24"/>
+          <w:szCs w:val="24"/>
+        </w:rPr>
+        <w:t>c</w:t>
+      </w:r>
+      <w:r>
+        <w:rPr>
+          <w:rFonts w:ascii="Cambria Math" w:hAnsi="Cambria Math"/>
+          <w:sz w:val="24"/>
+          <w:szCs w:val="24"/>
+          <w:lang w:val="el-GR"/>
+        </w:rPr>
+        <w:t xml:space="preserve"> , </w:t>
+      </w:r>
+      <w:r>
+        <w:rPr>
+          <w:rFonts w:ascii="Cambria Math" w:hAnsi="Cambria Math"/>
+          <w:sz w:val="24"/>
+          <w:szCs w:val="24"/>
+        </w:rPr>
+        <w:t>functions</w:t>
+      </w:r>
+      <w:r>
+        <w:rPr>
+          <w:rFonts w:ascii="Cambria Math" w:hAnsi="Cambria Math"/>
+          <w:sz w:val="24"/>
+          <w:szCs w:val="24"/>
+          <w:lang w:val="el-GR"/>
+        </w:rPr>
+        <w:t>.</w:t>
+      </w:r>
+      <w:r>
+        <w:rPr>
+          <w:rFonts w:ascii="Cambria Math" w:hAnsi="Cambria Math"/>
+          <w:sz w:val="24"/>
+          <w:szCs w:val="24"/>
+        </w:rPr>
+        <w:t>c</w:t>
+      </w:r>
+      <w:r>
+        <w:rPr>
+          <w:rFonts w:ascii="Cambria Math" w:hAnsi="Cambria Math"/>
+          <w:sz w:val="24"/>
+          <w:szCs w:val="24"/>
+          <w:lang w:val="el-GR"/>
+        </w:rPr>
+        <w:t xml:space="preserve">, </w:t>
+      </w:r>
+      <w:r>
+        <w:rPr>
+          <w:rFonts w:ascii="Cambria Math" w:hAnsi="Cambria Math"/>
+          <w:sz w:val="24"/>
+          <w:szCs w:val="24"/>
+        </w:rPr>
+        <w:t>header</w:t>
+      </w:r>
+      <w:r>
+        <w:rPr>
+          <w:rFonts w:ascii="Cambria Math" w:hAnsi="Cambria Math"/>
+          <w:sz w:val="24"/>
+          <w:szCs w:val="24"/>
+          <w:lang w:val="el-GR"/>
+        </w:rPr>
+        <w:t>.</w:t>
+      </w:r>
+      <w:r>
+        <w:rPr>
+          <w:rFonts w:ascii="Cambria Math" w:hAnsi="Cambria Math"/>
+          <w:sz w:val="24"/>
+          <w:szCs w:val="24"/>
+        </w:rPr>
+        <w:t>h</w:t>
+      </w:r>
+      <w:r>
+        <w:rPr>
+          <w:rFonts w:ascii="Cambria Math" w:hAnsi="Cambria Math"/>
+          <w:sz w:val="24"/>
+          <w:szCs w:val="24"/>
+          <w:lang w:val="el-GR"/>
+        </w:rPr>
+        <w:t xml:space="preserve"> και το ενδεικτικό </w:t>
+      </w:r>
+      <w:r>
+        <w:rPr>
+          <w:rFonts w:ascii="Cambria Math" w:hAnsi="Cambria Math"/>
+          <w:sz w:val="24"/>
+          <w:szCs w:val="24"/>
+        </w:rPr>
+        <w:t>checker</w:t>
+      </w:r>
+      <w:r>
+        <w:rPr>
+          <w:rFonts w:ascii="Cambria Math" w:hAnsi="Cambria Math"/>
+          <w:sz w:val="24"/>
+          <w:szCs w:val="24"/>
+          <w:lang w:val="el-GR"/>
+        </w:rPr>
+        <w:t>.</w:t>
+      </w:r>
+      <w:r>
+        <w:rPr>
+          <w:rFonts w:ascii="Cambria Math" w:hAnsi="Cambria Math"/>
+          <w:sz w:val="24"/>
+          <w:szCs w:val="24"/>
+        </w:rPr>
+        <w:t>cpp</w:t>
+      </w:r>
+      <w:r>
+        <w:rPr>
+          <w:rFonts w:ascii="Cambria Math" w:hAnsi="Cambria Math"/>
+          <w:sz w:val="24"/>
+          <w:szCs w:val="24"/>
+          <w:lang w:val="el-GR"/>
+        </w:rPr>
+        <w:t>, με σειριακή υλοποίηση του προβλήματος που χρησιμοποιήθηκε για τη σύγκριση των αποτελεσμάτων του παράλληλου προβλήματος ώστε να ελεγχθούν ότι είναι σωστά τα παραγόμενα αποτελέσματα.</w:t>
+      </w:r>
+    </w:p>
+    <w:p>
+      <w:pPr>
+        <w:rPr>
+          <w:rFonts w:ascii="Cambria Math" w:hAnsi="Cambria Math"/>
+          <w:sz w:val="24"/>
+          <w:szCs w:val="24"/>
+          <w:lang w:val="el-GR"/>
+        </w:rPr>
+      </w:pPr>
+      <w:r>
+        <w:rPr>
+          <w:rFonts w:ascii="Cambria Math" w:hAnsi="Cambria Math"/>
+          <w:sz w:val="24"/>
+          <w:szCs w:val="24"/>
+          <w:lang w:val="el-GR"/>
+        </w:rPr>
+        <w:t xml:space="preserve">Παρέχεται επιπλέον </w:t>
+      </w:r>
+      <w:r>
+        <w:rPr>
+          <w:rFonts w:ascii="Cambria Math" w:hAnsi="Cambria Math"/>
+          <w:sz w:val="24"/>
+          <w:szCs w:val="24"/>
+        </w:rPr>
+        <w:t>makefile</w:t>
+      </w:r>
+      <w:r>
+        <w:rPr>
+          <w:rFonts w:ascii="Cambria Math" w:hAnsi="Cambria Math"/>
+          <w:sz w:val="24"/>
+          <w:szCs w:val="24"/>
+          <w:lang w:val="el-GR"/>
+        </w:rPr>
+        <w:t xml:space="preserve"> </w:t>
+      </w:r>
+      <w:r>
+        <w:rPr>
+          <w:rFonts w:ascii="Cambria Math" w:hAnsi="Cambria Math"/>
+          <w:sz w:val="24"/>
+          <w:szCs w:val="24"/>
+          <w:lang w:val="el-GR"/>
+        </w:rPr>
+        <w:t xml:space="preserve">με τις εντολές για μεταγλώττιση </w:t>
+      </w:r>
+      <w:r>
+        <w:rPr>
+          <w:rFonts w:ascii="Cambria Math" w:hAnsi="Cambria Math"/>
+          <w:sz w:val="24"/>
+          <w:szCs w:val="24"/>
+          <w:lang w:val="el-GR"/>
+        </w:rPr>
+        <w:t xml:space="preserve">αλλά </w:t>
+      </w:r>
+      <w:r>
+        <w:rPr>
+          <w:rFonts w:ascii="Cambria Math" w:hAnsi="Cambria Math"/>
+          <w:sz w:val="24"/>
+          <w:szCs w:val="24"/>
+          <w:lang w:val="el-GR"/>
+        </w:rPr>
+        <w:t xml:space="preserve">και </w:t>
+      </w:r>
+      <w:r>
+        <w:rPr>
+          <w:rFonts w:ascii="Cambria Math" w:hAnsi="Cambria Math"/>
+          <w:sz w:val="24"/>
+          <w:szCs w:val="24"/>
+          <w:lang w:val="el-GR"/>
+        </w:rPr>
+        <w:t xml:space="preserve">τη </w:t>
+      </w:r>
+      <w:r>
+        <w:rPr>
+          <w:rFonts w:ascii="Cambria Math" w:hAnsi="Cambria Math"/>
+          <w:sz w:val="24"/>
+          <w:szCs w:val="24"/>
+          <w:lang w:val="el-GR"/>
+        </w:rPr>
+        <w:t>διαγραφ</w:t>
+      </w:r>
+      <w:r>
+        <w:rPr>
+          <w:rFonts w:ascii="Cambria Math" w:hAnsi="Cambria Math"/>
+          <w:sz w:val="24"/>
+          <w:szCs w:val="24"/>
+          <w:lang w:val="el-GR"/>
+        </w:rPr>
+        <w:t xml:space="preserve">ή των </w:t>
+      </w:r>
+      <w:r>
+        <w:rPr>
+          <w:rFonts w:ascii="Cambria Math" w:hAnsi="Cambria Math"/>
+          <w:sz w:val="24"/>
+          <w:szCs w:val="24"/>
+          <w:lang w:val="el-GR"/>
+        </w:rPr>
+        <w:t>αρχ</w:t>
+      </w:r>
+      <w:r>
+        <w:rPr>
+          <w:rFonts w:ascii="Cambria Math" w:hAnsi="Cambria Math"/>
+          <w:sz w:val="24"/>
+          <w:szCs w:val="24"/>
+          <w:lang w:val="el-GR"/>
+        </w:rPr>
+        <w:t xml:space="preserve">είων </w:t>
+      </w:r>
+      <w:r>
+        <w:rPr>
+          <w:rFonts w:ascii="Cambria Math" w:hAnsi="Cambria Math"/>
+          <w:sz w:val="24"/>
+          <w:szCs w:val="24"/>
+        </w:rPr>
+        <w:t>initial</w:t>
+      </w:r>
+      <w:r>
+        <w:rPr>
+          <w:rFonts w:ascii="Cambria Math" w:hAnsi="Cambria Math"/>
+          <w:sz w:val="24"/>
+          <w:szCs w:val="24"/>
+          <w:lang w:val="el-GR"/>
+        </w:rPr>
+        <w:t>.</w:t>
+      </w:r>
+      <w:r>
+        <w:rPr>
+          <w:rFonts w:ascii="Cambria Math" w:hAnsi="Cambria Math"/>
+          <w:sz w:val="24"/>
+          <w:szCs w:val="24"/>
+        </w:rPr>
+        <w:t>dat</w:t>
+      </w:r>
+      <w:r>
+        <w:rPr>
+          <w:rFonts w:ascii="Cambria Math" w:hAnsi="Cambria Math"/>
+          <w:sz w:val="24"/>
+          <w:szCs w:val="24"/>
+          <w:lang w:val="el-GR"/>
+        </w:rPr>
+        <w:t xml:space="preserve"> και </w:t>
+      </w:r>
+      <w:r>
+        <w:rPr>
+          <w:rFonts w:ascii="Cambria Math" w:hAnsi="Cambria Math"/>
+          <w:sz w:val="24"/>
+          <w:szCs w:val="24"/>
+        </w:rPr>
+        <w:t>final</w:t>
+      </w:r>
+      <w:r>
+        <w:rPr>
+          <w:rFonts w:ascii="Cambria Math" w:hAnsi="Cambria Math"/>
+          <w:sz w:val="24"/>
+          <w:szCs w:val="24"/>
+          <w:lang w:val="el-GR"/>
+        </w:rPr>
+        <w:t>.</w:t>
+      </w:r>
+      <w:r>
+        <w:rPr>
+          <w:rFonts w:ascii="Cambria Math" w:hAnsi="Cambria Math"/>
+          <w:sz w:val="24"/>
+          <w:szCs w:val="24"/>
+        </w:rPr>
+        <w:t>dat</w:t>
+      </w:r>
+      <w:r>
+        <w:rPr>
+          <w:rFonts w:ascii="Cambria Math" w:hAnsi="Cambria Math"/>
+          <w:sz w:val="24"/>
+          <w:szCs w:val="24"/>
+          <w:lang w:val="el-GR"/>
+        </w:rPr>
+        <w:t xml:space="preserve"> που περιέχουν αντίστοιχα το πρόβλημα και τη λ</w:t>
+      </w:r>
+      <w:r>
+        <w:rPr>
+          <w:rFonts w:ascii="Cambria Math" w:hAnsi="Cambria Math"/>
+          <w:sz w:val="24"/>
+          <w:szCs w:val="24"/>
+          <w:lang w:val="el-GR"/>
+        </w:rPr>
+        <w:t xml:space="preserve">ύση του, όπως και </w:t>
+      </w:r>
+      <w:r>
+        <w:rPr>
+          <w:rFonts w:ascii="Cambria Math" w:hAnsi="Cambria Math"/>
+          <w:sz w:val="24"/>
+          <w:szCs w:val="24"/>
+          <w:lang w:val="el-GR"/>
+        </w:rPr>
+        <w:t xml:space="preserve">αρχεία μετρήσεων </w:t>
+      </w:r>
+      <w:r>
+        <w:rPr>
+          <w:rFonts w:ascii="Cambria Math" w:hAnsi="Cambria Math"/>
+          <w:sz w:val="24"/>
+          <w:szCs w:val="24"/>
+          <w:lang w:val="el-GR"/>
+        </w:rPr>
+        <w:t>μετά από κάθε τρέξιμο</w:t>
+      </w:r>
+      <w:r>
+        <w:rPr>
+          <w:rFonts w:ascii="Cambria Math" w:hAnsi="Cambria Math"/>
+          <w:sz w:val="24"/>
+          <w:szCs w:val="24"/>
+          <w:lang w:val="el-GR"/>
+        </w:rPr>
+        <w:t>, για την αποφυγή περιττών στοιχείων</w:t>
+      </w:r>
+      <w:r>
+        <w:rPr>
+          <w:rFonts w:ascii="Cambria Math" w:hAnsi="Cambria Math"/>
+          <w:sz w:val="24"/>
+          <w:szCs w:val="24"/>
+          <w:lang w:val="el-GR"/>
+        </w:rPr>
+        <w:t>.</w:t>
+      </w:r>
+    </w:p>
+    <w:p>
+      <w:pPr>
+        <w:rPr>
+          <w:rFonts w:ascii="Cambria Math" w:hAnsi="Cambria Math"/>
+          <w:sz w:val="24"/>
+          <w:szCs w:val="24"/>
+          <w:lang w:val="el-GR"/>
+        </w:rPr>
+      </w:pPr>
+    </w:p>
+    <w:p>
+      <w:pPr>
+        <w:ind w:left="720" w:firstLine="720"/>
+        <w:rPr>
+          <w:rFonts w:ascii="Cambria Math" w:eastAsiaTheme="minorEastAsia" w:hAnsi="Cambria Math" w:cs="Cambria"/>
           <w:b/>
           <w:color w:val="2E74B5" w:themeColor="accent1" w:themeShade="BF"/>
           <w:sz w:val="36"/>
           <w:szCs w:val="36"/>
           <w:lang w:val="el-GR"/>
         </w:rPr>
-        <w:t>Σχεδιασμός Διαμοιρασμού Δεδομένων</w:t>
-      </w:r>
-    </w:p>
-    <w:p>
-      <w:pPr>
-        <w:jc w:val="center"/>
-        <w:rPr>
-          <w:rFonts w:ascii="Cambria" w:eastAsiaTheme="minorEastAsia" w:hAnsi="Cambria" w:cs="Cambria"/>
+      </w:pPr>
+      <w:r>
+        <w:rPr>
+          <w:rFonts w:ascii="Cambria Math" w:eastAsiaTheme="minorEastAsia" w:hAnsi="Cambria Math" w:cs="Cambria"/>
           <w:b/>
           <w:color w:val="2E74B5" w:themeColor="accent1" w:themeShade="BF"/>
           <w:sz w:val="36"/>
           <w:szCs w:val="36"/>
           <w:lang w:val="el-GR"/>
         </w:rPr>
-      </w:pPr>
+        <w:t>Σχεδιασμός Διαμοιρασμού Δεδομένων</w:t>
+      </w:r>
     </w:p>
     <w:p>
       <w:pPr>
-        <w:rPr>
+        <w:jc w:val="center"/>
+        <w:rPr>
+          <w:rFonts w:ascii="Cambria Math" w:eastAsiaTheme="minorEastAsia" w:hAnsi="Cambria Math" w:cs="Cambria"/>
+          <w:b/>
+          <w:color w:val="2E74B5" w:themeColor="accent1" w:themeShade="BF"/>
+          <w:sz w:val="36"/>
+          <w:szCs w:val="36"/>
+          <w:lang w:val="el-GR"/>
+        </w:rPr>
+      </w:pPr>
+    </w:p>
+    <w:p>
+      <w:pPr>
+        <w:rPr>
+          <w:rFonts w:ascii="Cambria Math" w:hAnsi="Cambria Math"/>
+          <w:sz w:val="24"/>
+          <w:szCs w:val="24"/>
+          <w:lang w:val="el-GR"/>
+        </w:rPr>
+      </w:pPr>
+      <w:r>
+        <w:rPr>
+          <w:rFonts w:ascii="Cambria Math" w:hAnsi="Cambria Math"/>
+          <w:sz w:val="24"/>
+          <w:szCs w:val="24"/>
+          <w:lang w:val="el-GR"/>
+        </w:rPr>
+        <w:t xml:space="preserve">Δημιουργούνται όσες διεργασίες όσες επιλεχθούν από τον χρήστη, εκ των οποίων η πρώτη αναλαμβάνει το ρόλο του </w:t>
+      </w:r>
+      <w:r>
+        <w:rPr>
+          <w:rFonts w:ascii="Cambria Math" w:hAnsi="Cambria Math"/>
+          <w:sz w:val="24"/>
+          <w:szCs w:val="24"/>
+        </w:rPr>
+        <w:t>MASTER</w:t>
+      </w:r>
+      <w:r>
+        <w:rPr>
+          <w:rFonts w:ascii="Cambria Math" w:hAnsi="Cambria Math"/>
+          <w:sz w:val="24"/>
+          <w:szCs w:val="24"/>
+          <w:lang w:val="el-GR"/>
+        </w:rPr>
+        <w:t xml:space="preserve"> . Ο Μ</w:t>
+      </w:r>
+      <w:r>
+        <w:rPr>
+          <w:rFonts w:ascii="Cambria Math" w:hAnsi="Cambria Math"/>
+          <w:sz w:val="24"/>
+          <w:szCs w:val="24"/>
+        </w:rPr>
+        <w:t>ASTER</w:t>
+      </w:r>
+      <w:r>
+        <w:rPr>
+          <w:rFonts w:ascii="Cambria Math" w:hAnsi="Cambria Math"/>
+          <w:sz w:val="24"/>
+          <w:szCs w:val="24"/>
+          <w:lang w:val="el-GR"/>
+        </w:rPr>
+        <w:t xml:space="preserve"> διαμοιράζει και αποστέλλει τις πληροφορίες στις υπόλοιπες διεργασίες που έχουν το ρόλο του </w:t>
+      </w:r>
+      <w:r>
+        <w:rPr>
+          <w:rFonts w:ascii="Cambria Math" w:hAnsi="Cambria Math"/>
+          <w:sz w:val="24"/>
+          <w:szCs w:val="24"/>
+        </w:rPr>
+        <w:t>WORKER</w:t>
+      </w:r>
+      <w:r>
+        <w:rPr>
+          <w:rFonts w:ascii="Cambria Math" w:hAnsi="Cambria Math"/>
+          <w:sz w:val="24"/>
+          <w:szCs w:val="24"/>
+          <w:lang w:val="el-GR"/>
+        </w:rPr>
+        <w:t>. Πραγματοποιείται διαμοιρασμός σε Β</w:t>
+      </w:r>
+      <w:r>
+        <w:rPr>
+          <w:rFonts w:ascii="Cambria Math" w:hAnsi="Cambria Math"/>
+          <w:sz w:val="24"/>
+          <w:szCs w:val="24"/>
+        </w:rPr>
+        <w:t>lock</w:t>
+      </w:r>
+      <w:r>
+        <w:rPr>
+          <w:rFonts w:ascii="Cambria Math" w:hAnsi="Cambria Math"/>
+          <w:sz w:val="24"/>
+          <w:szCs w:val="24"/>
+          <w:lang w:val="el-GR"/>
+        </w:rPr>
+        <w:t xml:space="preserve"> και χρήση της καρτεσιανής τοπολογίας (με περιοδικότητα). </w:t>
+      </w:r>
+    </w:p>
+    <w:p>
+      <w:pPr>
+        <w:rPr>
+          <w:rFonts w:ascii="Cambria Math" w:hAnsi="Cambria Math"/>
           <w:sz w:val="28"/>
           <w:szCs w:val="28"/>
           <w:lang w:val="el-GR"/>
         </w:rPr>
       </w:pPr>
-      <w:r>
-        <w:rPr>
+    </w:p>
+    <w:p>
+      <w:pPr>
+        <w:rPr>
+          <w:rFonts w:ascii="Cambria Math" w:hAnsi="Cambria Math"/>
           <w:sz w:val="28"/>
           <w:szCs w:val="28"/>
           <w:lang w:val="el-GR"/>
         </w:rPr>
-        <w:t xml:space="preserve">Δημιουργούνται όσες διεργασίες όσες επιλεχθούν από τον χρήστη, εκ των οποίων η πρώτη αναλαμβάνει το ρόλο του </w:t>
-      </w:r>
-      <w:r>
-        <w:rPr>
-          <w:sz w:val="28"/>
-          <w:szCs w:val="28"/>
-        </w:rPr>
-        <w:t>MASTER</w:t>
-      </w:r>
-      <w:r>
-        <w:rPr>
-          <w:sz w:val="28"/>
-          <w:szCs w:val="28"/>
-          <w:lang w:val="el-GR"/>
-        </w:rPr>
-        <w:t xml:space="preserve"> . Ο Μ</w:t>
-      </w:r>
-      <w:r>
-        <w:rPr>
-          <w:sz w:val="28"/>
-          <w:szCs w:val="28"/>
-        </w:rPr>
-        <w:t>ASTER</w:t>
-      </w:r>
-      <w:r>
-        <w:rPr>
-          <w:sz w:val="28"/>
-          <w:szCs w:val="28"/>
-          <w:lang w:val="el-GR"/>
-        </w:rPr>
-        <w:t xml:space="preserve"> διαμοιράζει και αποστέλλει τις πληροφορίες στις υπόλοιπες διεργασίες που έχουν το</w:t>
-      </w:r>
-      <w:r>
-        <w:rPr>
-          <w:sz w:val="32"/>
-          <w:szCs w:val="32"/>
-          <w:lang w:val="el-GR"/>
-        </w:rPr>
-        <w:t xml:space="preserve"> </w:t>
-      </w:r>
-      <w:r>
-        <w:rPr>
-          <w:sz w:val="28"/>
-          <w:szCs w:val="28"/>
-          <w:lang w:val="el-GR"/>
-        </w:rPr>
-        <w:t xml:space="preserve">ρόλο του </w:t>
-      </w:r>
-      <w:r>
-        <w:rPr>
-          <w:sz w:val="28"/>
-          <w:szCs w:val="28"/>
-        </w:rPr>
-        <w:t>WORKER</w:t>
-      </w:r>
-      <w:r>
-        <w:rPr>
-          <w:sz w:val="28"/>
-          <w:szCs w:val="28"/>
-          <w:lang w:val="el-GR"/>
-        </w:rPr>
-        <w:t>. Πραγματοποιείται διαμοιρασμός σε Β</w:t>
-      </w:r>
-      <w:r>
-        <w:rPr>
-          <w:sz w:val="28"/>
-          <w:szCs w:val="28"/>
-        </w:rPr>
-        <w:t>lock</w:t>
-      </w:r>
-      <w:r>
-        <w:rPr>
-          <w:sz w:val="28"/>
-          <w:szCs w:val="28"/>
-          <w:lang w:val="el-GR"/>
-        </w:rPr>
-        <w:t xml:space="preserve"> και χρήση της καρτεσιανής τοπολογίας (με περιοδικότητα). </w:t>
-      </w:r>
-    </w:p>
-    <w:p>
-      <w:pPr>
-        <w:rPr>
-          <w:sz w:val="28"/>
-          <w:szCs w:val="28"/>
-          <w:lang w:val="el-GR"/>
-        </w:rPr>
-      </w:pPr>
-    </w:p>
-    <w:p>
-      <w:pPr>
-        <w:rPr>
-          <w:sz w:val="28"/>
-          <w:szCs w:val="28"/>
-          <w:lang w:val="el-GR"/>
-        </w:rPr>
-      </w:pPr>
-      <w:r>
-        <w:rPr>
+      </w:pPr>
+      <w:r>
+        <w:rPr>
+          <w:rFonts w:ascii="Cambria Math" w:hAnsi="Cambria Math"/>
           <w:noProof/>
           <w:lang w:val="el-GR" w:eastAsia="el-GR"/>
         </w:rPr>
-        <w:lastRenderedPageBreak/>
         <w:drawing>
           <wp:inline distT="0" distB="0" distL="0" distR="0" wp14:anchorId="010E93B2" wp14:editId="20495220">
             <wp:extent cx="3982932" cy="3838575"/>
@@ -2546,123 +2306,138 @@
     <w:p>
       <w:pPr>
         <w:rPr>
-          <w:sz w:val="28"/>
-          <w:szCs w:val="28"/>
-          <w:lang w:val="el-GR"/>
-        </w:rPr>
-      </w:pPr>
-      <w:r>
-        <w:rPr>
-          <w:sz w:val="28"/>
-          <w:szCs w:val="28"/>
-          <w:lang w:val="el-GR"/>
-        </w:rPr>
+          <w:rFonts w:ascii="Cambria Math" w:hAnsi="Cambria Math"/>
+          <w:sz w:val="24"/>
+          <w:szCs w:val="24"/>
+          <w:lang w:val="el-GR"/>
+        </w:rPr>
+      </w:pPr>
+      <w:r>
+        <w:rPr>
+          <w:rFonts w:ascii="Cambria Math" w:hAnsi="Cambria Math"/>
+          <w:sz w:val="24"/>
+          <w:szCs w:val="24"/>
+          <w:lang w:val="el-GR"/>
+        </w:rPr>
+        <w:lastRenderedPageBreak/>
         <w:t xml:space="preserve">Προκειμένου να επιλυθεί το πρόβλημα είναι αναγκαίος ο υπολογισμός των εσωτερικών στοιχείων ενός </w:t>
       </w:r>
       <w:r>
         <w:rPr>
-          <w:sz w:val="28"/>
-          <w:szCs w:val="28"/>
+          <w:rFonts w:ascii="Cambria Math" w:hAnsi="Cambria Math"/>
+          <w:sz w:val="24"/>
+          <w:szCs w:val="24"/>
         </w:rPr>
         <w:t>Block</w:t>
       </w:r>
       <w:r>
         <w:rPr>
-          <w:sz w:val="28"/>
-          <w:szCs w:val="28"/>
+          <w:rFonts w:ascii="Cambria Math" w:hAnsi="Cambria Math"/>
+          <w:sz w:val="24"/>
+          <w:szCs w:val="24"/>
           <w:lang w:val="el-GR"/>
         </w:rPr>
         <w:t xml:space="preserve"> (</w:t>
       </w:r>
       <w:r>
         <w:rPr>
-          <w:sz w:val="28"/>
-          <w:szCs w:val="28"/>
+          <w:rFonts w:ascii="Cambria Math" w:hAnsi="Cambria Math"/>
+          <w:sz w:val="24"/>
+          <w:szCs w:val="24"/>
         </w:rPr>
         <w:t>Independent</w:t>
       </w:r>
       <w:r>
         <w:rPr>
-          <w:sz w:val="28"/>
-          <w:szCs w:val="28"/>
+          <w:rFonts w:ascii="Cambria Math" w:hAnsi="Cambria Math"/>
+          <w:sz w:val="24"/>
+          <w:szCs w:val="24"/>
           <w:lang w:val="el-GR"/>
         </w:rPr>
         <w:t>_</w:t>
       </w:r>
       <w:r>
         <w:rPr>
-          <w:sz w:val="28"/>
-          <w:szCs w:val="28"/>
+          <w:rFonts w:ascii="Cambria Math" w:hAnsi="Cambria Math"/>
+          <w:sz w:val="24"/>
+          <w:szCs w:val="24"/>
         </w:rPr>
         <w:t>Update</w:t>
       </w:r>
       <w:r>
         <w:rPr>
-          <w:sz w:val="28"/>
-          <w:szCs w:val="28"/>
+          <w:rFonts w:ascii="Cambria Math" w:hAnsi="Cambria Math"/>
+          <w:sz w:val="24"/>
+          <w:szCs w:val="24"/>
           <w:lang w:val="el-GR"/>
         </w:rPr>
         <w:t xml:space="preserve">) , των </w:t>
       </w:r>
       <w:r>
         <w:rPr>
-          <w:sz w:val="28"/>
-          <w:szCs w:val="28"/>
+          <w:rFonts w:ascii="Cambria Math" w:hAnsi="Cambria Math"/>
+          <w:sz w:val="24"/>
+          <w:szCs w:val="24"/>
           <w:lang w:val="el-GR"/>
         </w:rPr>
         <w:t>περιμετρικών</w:t>
       </w:r>
       <w:r>
         <w:rPr>
-          <w:sz w:val="28"/>
-          <w:szCs w:val="28"/>
+          <w:rFonts w:ascii="Cambria Math" w:hAnsi="Cambria Math"/>
+          <w:sz w:val="24"/>
+          <w:szCs w:val="24"/>
           <w:lang w:val="el-GR"/>
         </w:rPr>
         <w:t xml:space="preserve"> (</w:t>
       </w:r>
       <w:r>
         <w:rPr>
-          <w:sz w:val="28"/>
-          <w:szCs w:val="28"/>
+          <w:rFonts w:ascii="Cambria Math" w:hAnsi="Cambria Math"/>
+          <w:sz w:val="24"/>
+          <w:szCs w:val="24"/>
         </w:rPr>
         <w:t>Dependent</w:t>
       </w:r>
       <w:r>
         <w:rPr>
-          <w:sz w:val="28"/>
-          <w:szCs w:val="28"/>
+          <w:rFonts w:ascii="Cambria Math" w:hAnsi="Cambria Math"/>
+          <w:sz w:val="24"/>
+          <w:szCs w:val="24"/>
           <w:lang w:val="el-GR"/>
         </w:rPr>
         <w:t>_</w:t>
       </w:r>
       <w:r>
         <w:rPr>
-          <w:sz w:val="28"/>
-          <w:szCs w:val="28"/>
+          <w:rFonts w:ascii="Cambria Math" w:hAnsi="Cambria Math"/>
+          <w:sz w:val="24"/>
+          <w:szCs w:val="24"/>
         </w:rPr>
         <w:t>Update</w:t>
       </w:r>
       <w:r>
         <w:rPr>
-          <w:sz w:val="28"/>
-          <w:szCs w:val="28"/>
+          <w:rFonts w:ascii="Cambria Math" w:hAnsi="Cambria Math"/>
+          <w:sz w:val="24"/>
+          <w:szCs w:val="24"/>
           <w:lang w:val="el-GR"/>
         </w:rPr>
         <w:t>) και φυσικά των σωστών διαγώνιων (</w:t>
       </w:r>
-      <w:proofErr w:type="spellStart"/>
-      <w:r>
-        <w:rPr>
-          <w:sz w:val="28"/>
-          <w:szCs w:val="28"/>
+      <w:r>
+        <w:rPr>
+          <w:rFonts w:ascii="Cambria Math" w:hAnsi="Cambria Math"/>
+          <w:sz w:val="24"/>
+          <w:szCs w:val="24"/>
         </w:rPr>
         <w:t>UpdateDiag</w:t>
       </w:r>
-      <w:proofErr w:type="spellEnd"/>
-      <w:r>
-        <w:rPr>
-          <w:sz w:val="28"/>
-          <w:szCs w:val="28"/>
+      <w:r>
+        <w:rPr>
+          <w:rFonts w:ascii="Cambria Math" w:hAnsi="Cambria Math"/>
+          <w:sz w:val="24"/>
+          <w:szCs w:val="24"/>
           <w:lang w:val="el-GR"/>
         </w:rPr>
         <w:t>).</w:t>
@@ -2671,182 +2446,133 @@
     <w:p>
       <w:pPr>
         <w:rPr>
-          <w:sz w:val="28"/>
-          <w:szCs w:val="28"/>
-          <w:lang w:val="el-GR"/>
-        </w:rPr>
-      </w:pPr>
-      <w:r>
-        <w:rPr>
-          <w:sz w:val="28"/>
-          <w:szCs w:val="28"/>
+          <w:rFonts w:ascii="Cambria Math" w:hAnsi="Cambria Math"/>
+          <w:sz w:val="24"/>
+          <w:szCs w:val="24"/>
+          <w:lang w:val="el-GR"/>
+        </w:rPr>
+      </w:pPr>
+      <w:r>
+        <w:rPr>
+          <w:rFonts w:ascii="Cambria Math" w:hAnsi="Cambria Math"/>
+          <w:sz w:val="24"/>
+          <w:szCs w:val="24"/>
           <w:lang w:val="el-GR"/>
         </w:rPr>
         <w:t xml:space="preserve">Στο σχήμα παραπάνω φαίνεται ο τρόπος επικοινωνίας μεταξύ των </w:t>
       </w:r>
       <w:r>
         <w:rPr>
-          <w:sz w:val="28"/>
-          <w:szCs w:val="28"/>
+          <w:rFonts w:ascii="Cambria Math" w:hAnsi="Cambria Math"/>
+          <w:sz w:val="24"/>
+          <w:szCs w:val="24"/>
         </w:rPr>
         <w:t>Block</w:t>
       </w:r>
       <w:r>
         <w:rPr>
-          <w:sz w:val="28"/>
-          <w:szCs w:val="28"/>
-          <w:lang w:val="el-GR"/>
-        </w:rPr>
-        <w:t xml:space="preserve"> </w:t>
-      </w:r>
-      <w:r>
-        <w:rPr>
-          <w:sz w:val="28"/>
-          <w:szCs w:val="28"/>
-          <w:lang w:val="el-GR"/>
-        </w:rPr>
-        <w:t>στα οποία έχουμε διαμοιράσει το πρόβλημα.</w:t>
+          <w:rFonts w:ascii="Cambria Math" w:hAnsi="Cambria Math"/>
+          <w:sz w:val="24"/>
+          <w:szCs w:val="24"/>
+          <w:lang w:val="el-GR"/>
+        </w:rPr>
+        <w:t xml:space="preserve"> στα οποία έχουμε διαμοιράσει το πρόβλημα.</w:t>
       </w:r>
     </w:p>
     <w:p>
       <w:pPr>
         <w:rPr>
-          <w:sz w:val="28"/>
-          <w:szCs w:val="28"/>
-          <w:lang w:val="el-GR"/>
-        </w:rPr>
-      </w:pPr>
-      <w:r>
-        <w:rPr>
-          <w:sz w:val="28"/>
-          <w:szCs w:val="28"/>
+          <w:rFonts w:ascii="Cambria Math" w:hAnsi="Cambria Math"/>
+          <w:sz w:val="24"/>
+          <w:szCs w:val="24"/>
+          <w:lang w:val="el-GR"/>
+        </w:rPr>
+      </w:pPr>
+      <w:r>
+        <w:rPr>
+          <w:rFonts w:ascii="Cambria Math" w:hAnsi="Cambria Math"/>
+          <w:sz w:val="24"/>
+          <w:szCs w:val="24"/>
           <w:lang w:val="el-GR"/>
         </w:rPr>
         <w:t xml:space="preserve">Στέλνονται εκτός από τις 4 πλευρές (περιμετρικά) κάθε </w:t>
       </w:r>
       <w:r>
         <w:rPr>
-          <w:sz w:val="28"/>
-          <w:szCs w:val="28"/>
+          <w:rFonts w:ascii="Cambria Math" w:hAnsi="Cambria Math"/>
+          <w:sz w:val="24"/>
+          <w:szCs w:val="24"/>
         </w:rPr>
         <w:t>Block</w:t>
       </w:r>
       <w:r>
         <w:rPr>
-          <w:sz w:val="28"/>
-          <w:szCs w:val="28"/>
+          <w:rFonts w:ascii="Cambria Math" w:hAnsi="Cambria Math"/>
+          <w:sz w:val="24"/>
+          <w:szCs w:val="24"/>
           <w:lang w:val="el-GR"/>
         </w:rPr>
         <w:t xml:space="preserve"> και οι 2 πάνω και οι 2 κάτω διαγώνιοι.</w:t>
       </w:r>
       <w:r>
         <w:rPr>
-          <w:sz w:val="28"/>
-          <w:szCs w:val="28"/>
+          <w:rFonts w:ascii="Cambria Math" w:hAnsi="Cambria Math"/>
+          <w:sz w:val="24"/>
+          <w:szCs w:val="24"/>
           <w:lang w:val="el-GR"/>
         </w:rPr>
         <w:t xml:space="preserve"> Το γκρι </w:t>
       </w:r>
       <w:r>
         <w:rPr>
-          <w:sz w:val="28"/>
-          <w:szCs w:val="28"/>
+          <w:rFonts w:ascii="Cambria Math" w:hAnsi="Cambria Math"/>
+          <w:sz w:val="24"/>
+          <w:szCs w:val="24"/>
         </w:rPr>
         <w:t>Block</w:t>
       </w:r>
       <w:r>
         <w:rPr>
-          <w:sz w:val="28"/>
-          <w:szCs w:val="28"/>
-          <w:lang w:val="el-GR"/>
-        </w:rPr>
-        <w:t xml:space="preserve"> </w:t>
-      </w:r>
-      <w:r>
-        <w:rPr>
-          <w:sz w:val="28"/>
-          <w:szCs w:val="28"/>
-          <w:lang w:val="el-GR"/>
-        </w:rPr>
-        <w:t>στο παράδειγμα λαμβάνει τα κυκλωμένα στοιχεία από το κίτρινο και το μπλε και τα προωθεί (</w:t>
-      </w:r>
-      <w:r>
-        <w:rPr>
-          <w:sz w:val="28"/>
-          <w:szCs w:val="28"/>
+          <w:rFonts w:ascii="Cambria Math" w:hAnsi="Cambria Math"/>
+          <w:sz w:val="24"/>
+          <w:szCs w:val="24"/>
+          <w:lang w:val="el-GR"/>
+        </w:rPr>
+        <w:t xml:space="preserve"> στο παράδειγμα λαμβάνει τα κυκλωμένα στοιχεία από το κίτρινο και το μπλε και τα προωθεί (</w:t>
+      </w:r>
+      <w:r>
+        <w:rPr>
+          <w:rFonts w:ascii="Cambria Math" w:hAnsi="Cambria Math"/>
+          <w:sz w:val="24"/>
+          <w:szCs w:val="24"/>
         </w:rPr>
         <w:t>Send</w:t>
       </w:r>
       <w:r>
         <w:rPr>
-          <w:sz w:val="28"/>
-          <w:szCs w:val="28"/>
-          <w:lang w:val="el-GR"/>
-        </w:rPr>
-        <w:t>)</w:t>
-      </w:r>
-      <w:r>
-        <w:rPr>
-          <w:sz w:val="28"/>
-          <w:szCs w:val="28"/>
-          <w:lang w:val="el-GR"/>
-        </w:rPr>
-        <w:t xml:space="preserve"> αντίστοιχα. Στη συνέχεια μέσα από το πράσινο και το κόκκινο θα μπορέσει να γίνει και η σωστή ενημέρωση των διαγώνιων όπως απαιτείται από το πρόβλημα (8 γείτονες).</w:t>
+          <w:rFonts w:ascii="Cambria Math" w:hAnsi="Cambria Math"/>
+          <w:sz w:val="24"/>
+          <w:szCs w:val="24"/>
+          <w:lang w:val="el-GR"/>
+        </w:rPr>
+        <w:t>) αντίστοιχα. Στη συνέχεια μέσα από το πράσινο και το κόκκινο θα μπορέσει να γίνει και η σωστή ενημέρωση των διαγώνιων όπως απαιτείται από το πρόβλημα (8 γείτονες).</w:t>
       </w:r>
     </w:p>
     <w:p>
       <w:pPr>
-        <w:spacing w:line="205" w:lineRule="exact"/>
-        <w:rPr>
-          <w:rFonts w:ascii="Times New Roman" w:eastAsia="Times New Roman" w:hAnsi="Times New Roman"/>
+        <w:rPr>
+          <w:rFonts w:ascii="Cambria Math" w:hAnsi="Cambria Math"/>
+          <w:sz w:val="24"/>
+          <w:szCs w:val="24"/>
           <w:lang w:val="el-GR"/>
         </w:rPr>
       </w:pPr>
     </w:p>
     <w:p>
       <w:pPr>
-        <w:tabs>
-          <w:tab w:val="left" w:pos="3142"/>
-        </w:tabs>
-        <w:rPr>
-          <w:rFonts w:ascii="Cambria" w:eastAsiaTheme="minorEastAsia" w:hAnsi="Cambria" w:cs="Cambria"/>
-          <w:sz w:val="36"/>
-          <w:szCs w:val="36"/>
-          <w:lang w:val="el-GR"/>
-        </w:rPr>
-      </w:pPr>
-    </w:p>
-    <w:p>
-      <w:pPr>
-        <w:tabs>
-          <w:tab w:val="left" w:pos="3142"/>
-        </w:tabs>
-        <w:rPr>
-          <w:rFonts w:ascii="Cambria" w:eastAsiaTheme="minorEastAsia" w:hAnsi="Cambria" w:cs="Cambria"/>
-          <w:sz w:val="36"/>
-          <w:szCs w:val="36"/>
-          <w:lang w:val="el-GR"/>
-        </w:rPr>
-      </w:pPr>
-    </w:p>
-    <w:p>
-      <w:pPr>
-        <w:tabs>
-          <w:tab w:val="left" w:pos="3142"/>
-        </w:tabs>
-        <w:rPr>
-          <w:rFonts w:ascii="Cambria" w:eastAsiaTheme="minorEastAsia" w:hAnsi="Cambria" w:cs="Cambria"/>
-          <w:sz w:val="36"/>
-          <w:szCs w:val="36"/>
-          <w:lang w:val="el-GR"/>
-        </w:rPr>
-      </w:pPr>
-    </w:p>
-    <w:p>
-      <w:pPr>
         <w:jc w:val="center"/>
         <w:rPr>
-          <w:rFonts w:ascii="Cambria" w:eastAsiaTheme="minorEastAsia" w:hAnsi="Cambria" w:cs="Cambria"/>
+          <w:rFonts w:ascii="Cambria Math" w:eastAsiaTheme="minorEastAsia" w:hAnsi="Cambria Math" w:cs="Cambria"/>
           <w:b/>
           <w:color w:val="2E74B5" w:themeColor="accent1" w:themeShade="BF"/>
           <w:sz w:val="36"/>
@@ -2856,7 +2582,7 @@
       </w:pPr>
       <w:r>
         <w:rPr>
-          <w:rFonts w:ascii="Cambria" w:eastAsiaTheme="minorEastAsia" w:hAnsi="Cambria" w:cs="Cambria"/>
+          <w:rFonts w:ascii="Cambria Math" w:eastAsiaTheme="minorEastAsia" w:hAnsi="Cambria Math" w:cs="Cambria"/>
           <w:b/>
           <w:color w:val="2E74B5" w:themeColor="accent1" w:themeShade="BF"/>
           <w:sz w:val="36"/>
@@ -2865,11 +2591,515 @@
         </w:rPr>
         <w:t>Σχεδιασμός και υλοποίηση MPI κώδικα</w:t>
       </w:r>
+      <w:bookmarkStart w:id="0" w:name="_GoBack"/>
+      <w:bookmarkEnd w:id="0"/>
     </w:p>
     <w:p>
       <w:pPr>
         <w:rPr>
-          <w:rFonts w:ascii="Cambria" w:eastAsiaTheme="minorEastAsia" w:hAnsi="Cambria" w:cs="Cambria"/>
+          <w:rFonts w:ascii="Cambria Math" w:hAnsi="Cambria Math"/>
+          <w:sz w:val="24"/>
+          <w:szCs w:val="24"/>
+          <w:lang w:val="el-GR"/>
+        </w:rPr>
+      </w:pPr>
+      <w:r>
+        <w:rPr>
+          <w:rFonts w:ascii="Cambria Math" w:hAnsi="Cambria Math"/>
+          <w:sz w:val="24"/>
+          <w:szCs w:val="24"/>
+          <w:lang w:val="el-GR"/>
+        </w:rPr>
+        <w:t xml:space="preserve">Ο </w:t>
+      </w:r>
+      <w:r>
+        <w:rPr>
+          <w:rFonts w:ascii="Cambria Math" w:hAnsi="Cambria Math"/>
+          <w:sz w:val="24"/>
+          <w:szCs w:val="24"/>
+        </w:rPr>
+        <w:t>MASTER</w:t>
+      </w:r>
+      <w:r>
+        <w:rPr>
+          <w:rFonts w:ascii="Cambria Math" w:hAnsi="Cambria Math"/>
+          <w:sz w:val="24"/>
+          <w:szCs w:val="24"/>
+          <w:lang w:val="el-GR"/>
+        </w:rPr>
+        <w:t xml:space="preserve"> λειτουργεί όπως αναφέρθηκε παραπάνω, ενώ ο</w:t>
+      </w:r>
+      <w:r>
+        <w:rPr>
+          <w:rFonts w:ascii="Cambria Math" w:hAnsi="Cambria Math"/>
+          <w:sz w:val="24"/>
+          <w:szCs w:val="24"/>
+          <w:lang w:val="el-GR"/>
+        </w:rPr>
+        <w:t xml:space="preserve">ι </w:t>
+      </w:r>
+      <w:r>
+        <w:rPr>
+          <w:rFonts w:ascii="Cambria Math" w:hAnsi="Cambria Math"/>
+          <w:sz w:val="24"/>
+          <w:szCs w:val="24"/>
+        </w:rPr>
+        <w:t>WORKERS</w:t>
+      </w:r>
+      <w:r>
+        <w:rPr>
+          <w:rFonts w:ascii="Cambria Math" w:hAnsi="Cambria Math"/>
+          <w:sz w:val="24"/>
+          <w:szCs w:val="24"/>
+          <w:lang w:val="el-GR"/>
+        </w:rPr>
+        <w:t xml:space="preserve"> εκτελούν επαναλήψεις όσες το πλήθος των </w:t>
+      </w:r>
+      <w:r>
+        <w:rPr>
+          <w:rFonts w:ascii="Cambria Math" w:hAnsi="Cambria Math"/>
+          <w:sz w:val="24"/>
+          <w:szCs w:val="24"/>
+        </w:rPr>
+        <w:t>GENERATIONS</w:t>
+      </w:r>
+      <w:r>
+        <w:rPr>
+          <w:rFonts w:ascii="Cambria Math" w:hAnsi="Cambria Math"/>
+          <w:sz w:val="24"/>
+          <w:szCs w:val="24"/>
+          <w:lang w:val="el-GR"/>
+        </w:rPr>
+        <w:t xml:space="preserve"> και επικοινωνούν ασύγχρονα με τις γειτνιάζουσες διεργασίες για τον υπολογισμό του σωστού αποτελέσματος. Ακόμα γίνεται η χρήση </w:t>
+      </w:r>
+      <w:r>
+        <w:rPr>
+          <w:rFonts w:ascii="Cambria Math" w:hAnsi="Cambria Math"/>
+          <w:sz w:val="24"/>
+          <w:szCs w:val="24"/>
+        </w:rPr>
+        <w:t>datatypes</w:t>
+      </w:r>
+      <w:r>
+        <w:rPr>
+          <w:rFonts w:ascii="Cambria Math" w:hAnsi="Cambria Math"/>
+          <w:sz w:val="24"/>
+          <w:szCs w:val="24"/>
+          <w:lang w:val="el-GR"/>
+        </w:rPr>
+        <w:t xml:space="preserve"> για την αποφυγή πολλαπλών αντιγραφών</w:t>
+      </w:r>
+      <w:r>
+        <w:rPr>
+          <w:rFonts w:ascii="Cambria Math" w:hAnsi="Cambria Math"/>
+          <w:sz w:val="24"/>
+          <w:szCs w:val="24"/>
+          <w:lang w:val="el-GR"/>
+        </w:rPr>
+        <w:t xml:space="preserve"> που θα επέφερε </w:t>
+      </w:r>
+      <w:r>
+        <w:rPr>
+          <w:rFonts w:ascii="Cambria Math" w:hAnsi="Cambria Math"/>
+          <w:sz w:val="24"/>
+          <w:szCs w:val="24"/>
+          <w:lang w:val="el-GR"/>
+        </w:rPr>
+        <w:t xml:space="preserve">ιδιαίτερα σημαντικό </w:t>
+      </w:r>
+      <w:r>
+        <w:rPr>
+          <w:rFonts w:ascii="Cambria Math" w:hAnsi="Cambria Math"/>
+          <w:sz w:val="24"/>
+          <w:szCs w:val="24"/>
+          <w:lang w:val="el-GR"/>
+        </w:rPr>
+        <w:t xml:space="preserve">κόστος στην αποστολή των στηλών </w:t>
+      </w:r>
+      <w:r>
+        <w:rPr>
+          <w:rFonts w:ascii="Cambria Math" w:hAnsi="Cambria Math"/>
+          <w:sz w:val="24"/>
+          <w:szCs w:val="24"/>
+          <w:lang w:val="el-GR"/>
+        </w:rPr>
+        <w:t>των υποπινάκων</w:t>
+      </w:r>
+      <w:r>
+        <w:rPr>
+          <w:rFonts w:ascii="Cambria Math" w:hAnsi="Cambria Math"/>
+          <w:sz w:val="24"/>
+          <w:szCs w:val="24"/>
+          <w:lang w:val="el-GR"/>
+        </w:rPr>
+        <w:t xml:space="preserve"> (</w:t>
+      </w:r>
+      <w:r>
+        <w:rPr>
+          <w:rFonts w:ascii="Cambria Math" w:hAnsi="Cambria Math"/>
+          <w:sz w:val="24"/>
+          <w:szCs w:val="24"/>
+        </w:rPr>
+        <w:t>subarrays</w:t>
+      </w:r>
+      <w:r>
+        <w:rPr>
+          <w:rFonts w:ascii="Cambria Math" w:hAnsi="Cambria Math"/>
+          <w:sz w:val="24"/>
+          <w:szCs w:val="24"/>
+          <w:lang w:val="el-GR"/>
+        </w:rPr>
+        <w:t>)</w:t>
+      </w:r>
+      <w:r>
+        <w:rPr>
+          <w:rFonts w:ascii="Cambria Math" w:hAnsi="Cambria Math"/>
+          <w:sz w:val="24"/>
+          <w:szCs w:val="24"/>
+          <w:lang w:val="el-GR"/>
+        </w:rPr>
+        <w:t>.</w:t>
+      </w:r>
+      <w:r>
+        <w:rPr>
+          <w:rFonts w:ascii="Cambria Math" w:hAnsi="Cambria Math"/>
+          <w:sz w:val="24"/>
+          <w:szCs w:val="24"/>
+          <w:lang w:val="el-GR"/>
+        </w:rPr>
+        <w:t xml:space="preserve"> Η λήψη της πληροφορίας στους </w:t>
+      </w:r>
+      <w:r>
+        <w:rPr>
+          <w:rFonts w:ascii="Cambria Math" w:hAnsi="Cambria Math"/>
+          <w:sz w:val="24"/>
+          <w:szCs w:val="24"/>
+        </w:rPr>
+        <w:t>WORKERS</w:t>
+      </w:r>
+      <w:r>
+        <w:rPr>
+          <w:rFonts w:ascii="Cambria Math" w:hAnsi="Cambria Math"/>
+          <w:sz w:val="24"/>
+          <w:szCs w:val="24"/>
+          <w:lang w:val="el-GR"/>
+        </w:rPr>
+        <w:t xml:space="preserve"> από τον </w:t>
+      </w:r>
+      <w:r>
+        <w:rPr>
+          <w:rFonts w:ascii="Cambria Math" w:hAnsi="Cambria Math"/>
+          <w:sz w:val="24"/>
+          <w:szCs w:val="24"/>
+        </w:rPr>
+        <w:t>MASTER</w:t>
+      </w:r>
+      <w:r>
+        <w:rPr>
+          <w:rFonts w:ascii="Cambria Math" w:hAnsi="Cambria Math"/>
+          <w:sz w:val="24"/>
+          <w:szCs w:val="24"/>
+          <w:lang w:val="el-GR"/>
+        </w:rPr>
+        <w:t xml:space="preserve">  γίνεται μέσω της MPI_Irecv, την οποία περιμένουμε να ολοκληρωθεί πριν αρχίσουμε τις πράξεις για κάθε γενιά, </w:t>
+      </w:r>
+      <w:r>
+        <w:rPr>
+          <w:rFonts w:ascii="Cambria Math" w:hAnsi="Cambria Math"/>
+          <w:sz w:val="24"/>
+          <w:szCs w:val="24"/>
+          <w:lang w:val="el-GR"/>
+        </w:rPr>
+        <w:t>καλύπτοντας</w:t>
+      </w:r>
+      <w:r>
+        <w:rPr>
+          <w:rFonts w:ascii="Cambria Math" w:hAnsi="Cambria Math"/>
+          <w:sz w:val="24"/>
+          <w:szCs w:val="24"/>
+          <w:lang w:val="el-GR"/>
+        </w:rPr>
+        <w:t xml:space="preserve"> το συγκεκριμένο </w:t>
+      </w:r>
+      <w:r>
+        <w:rPr>
+          <w:rFonts w:ascii="Cambria Math" w:hAnsi="Cambria Math"/>
+          <w:sz w:val="24"/>
+          <w:szCs w:val="24"/>
+          <w:lang w:val="el-GR"/>
+        </w:rPr>
+        <w:t xml:space="preserve">χρονικό </w:t>
+      </w:r>
+      <w:r>
+        <w:rPr>
+          <w:rFonts w:ascii="Cambria Math" w:hAnsi="Cambria Math"/>
+          <w:sz w:val="24"/>
+          <w:szCs w:val="24"/>
+          <w:lang w:val="el-GR"/>
+        </w:rPr>
+        <w:t>διάστημα με αρχικοποιήσεις</w:t>
+      </w:r>
+      <w:r>
+        <w:rPr>
+          <w:rFonts w:ascii="Cambria Math" w:hAnsi="Cambria Math"/>
+          <w:sz w:val="24"/>
+          <w:szCs w:val="24"/>
+          <w:lang w:val="el-GR"/>
+        </w:rPr>
+        <w:t xml:space="preserve"> των πινάκων και των </w:t>
+      </w:r>
+      <w:r>
+        <w:rPr>
+          <w:rFonts w:ascii="Cambria Math" w:hAnsi="Cambria Math"/>
+          <w:sz w:val="24"/>
+          <w:szCs w:val="24"/>
+        </w:rPr>
+        <w:t>request</w:t>
+      </w:r>
+      <w:r>
+        <w:rPr>
+          <w:rFonts w:ascii="Cambria Math" w:hAnsi="Cambria Math"/>
+          <w:sz w:val="24"/>
+          <w:szCs w:val="24"/>
+          <w:lang w:val="el-GR"/>
+        </w:rPr>
+        <w:t xml:space="preserve"> που θα χρησιμοποιήσουμε</w:t>
+      </w:r>
+      <w:r>
+        <w:rPr>
+          <w:rFonts w:ascii="Cambria Math" w:hAnsi="Cambria Math"/>
+          <w:sz w:val="24"/>
+          <w:szCs w:val="24"/>
+          <w:lang w:val="el-GR"/>
+        </w:rPr>
+        <w:t>.</w:t>
+      </w:r>
+      <w:r>
+        <w:rPr>
+          <w:rFonts w:ascii="Cambria Math" w:hAnsi="Cambria Math"/>
+          <w:sz w:val="24"/>
+          <w:szCs w:val="24"/>
+          <w:lang w:val="el-GR"/>
+        </w:rPr>
+        <w:t xml:space="preserve"> Κατά τα </w:t>
+      </w:r>
+      <w:r>
+        <w:rPr>
+          <w:rFonts w:ascii="Cambria Math" w:hAnsi="Cambria Math"/>
+          <w:sz w:val="24"/>
+          <w:szCs w:val="24"/>
+        </w:rPr>
+        <w:t>GENERATIONS</w:t>
+      </w:r>
+      <w:r>
+        <w:rPr>
+          <w:rFonts w:ascii="Cambria Math" w:hAnsi="Cambria Math"/>
+          <w:sz w:val="24"/>
+          <w:szCs w:val="24"/>
+          <w:lang w:val="el-GR"/>
+        </w:rPr>
+        <w:t xml:space="preserve"> λαμβάνουμε την αριστερή και δεξιά στήλη όσο γίνεται ο υπολογισμός των εσωτερικών στοιχείων</w:t>
+      </w:r>
+      <w:r>
+        <w:rPr>
+          <w:rFonts w:ascii="Cambria Math" w:hAnsi="Cambria Math"/>
+          <w:sz w:val="24"/>
+          <w:szCs w:val="24"/>
+          <w:lang w:val="el-GR"/>
+        </w:rPr>
+        <w:t xml:space="preserve"> (Independent_Update)</w:t>
+      </w:r>
+      <w:r>
+        <w:rPr>
+          <w:rFonts w:ascii="Cambria Math" w:hAnsi="Cambria Math"/>
+          <w:sz w:val="24"/>
+          <w:szCs w:val="24"/>
+          <w:lang w:val="el-GR"/>
+        </w:rPr>
+        <w:t xml:space="preserve"> και στη συνέχεια ετοιμάζουμε ανάλογα τις προωθήσεις των διαγώνιων και συνεχίζουμε με την αποστολή τους</w:t>
+      </w:r>
+      <w:r>
+        <w:rPr>
+          <w:rFonts w:ascii="Cambria Math" w:hAnsi="Cambria Math"/>
+          <w:sz w:val="24"/>
+          <w:szCs w:val="24"/>
+          <w:lang w:val="el-GR"/>
+        </w:rPr>
+        <w:t>.</w:t>
+      </w:r>
+      <w:r>
+        <w:rPr>
+          <w:rFonts w:ascii="Cambria Math" w:hAnsi="Cambria Math"/>
+          <w:sz w:val="24"/>
+          <w:szCs w:val="24"/>
+          <w:lang w:val="el-GR"/>
+        </w:rPr>
+        <w:t xml:space="preserve"> </w:t>
+      </w:r>
+      <w:r>
+        <w:rPr>
+          <w:rFonts w:ascii="Cambria Math" w:hAnsi="Cambria Math"/>
+          <w:sz w:val="24"/>
+          <w:szCs w:val="24"/>
+          <w:lang w:val="el-GR"/>
+        </w:rPr>
+        <w:t>Κάνουμε τ</w:t>
+      </w:r>
+      <w:r>
+        <w:rPr>
+          <w:rFonts w:ascii="Cambria Math" w:hAnsi="Cambria Math"/>
+          <w:sz w:val="24"/>
+          <w:szCs w:val="24"/>
+          <w:lang w:val="el-GR"/>
+        </w:rPr>
+        <w:t xml:space="preserve">ον υπολογισμό των περιμετρικών στοιχείων </w:t>
+      </w:r>
+      <w:r>
+        <w:rPr>
+          <w:rFonts w:ascii="Cambria Math" w:hAnsi="Cambria Math"/>
+          <w:sz w:val="24"/>
+          <w:szCs w:val="24"/>
+          <w:lang w:val="el-GR"/>
+        </w:rPr>
+        <w:t xml:space="preserve">(Dependent_Update) </w:t>
+      </w:r>
+      <w:r>
+        <w:rPr>
+          <w:rFonts w:ascii="Cambria Math" w:hAnsi="Cambria Math"/>
+          <w:sz w:val="24"/>
+          <w:szCs w:val="24"/>
+          <w:lang w:val="el-GR"/>
+        </w:rPr>
+        <w:t xml:space="preserve">και τέλος αφού λάβουμε τις σωστές διαγώνιες με την ενημέρωση </w:t>
+      </w:r>
+      <w:r>
+        <w:rPr>
+          <w:rFonts w:ascii="Cambria Math" w:hAnsi="Cambria Math"/>
+          <w:sz w:val="24"/>
+          <w:szCs w:val="24"/>
+          <w:lang w:val="el-GR"/>
+        </w:rPr>
+        <w:t>τους (UpdateDiag)</w:t>
+      </w:r>
+      <w:r>
+        <w:rPr>
+          <w:rFonts w:ascii="Cambria Math" w:hAnsi="Cambria Math"/>
+          <w:sz w:val="24"/>
+          <w:szCs w:val="24"/>
+          <w:lang w:val="el-GR"/>
+        </w:rPr>
+        <w:t xml:space="preserve">. </w:t>
+      </w:r>
+      <w:r>
+        <w:rPr>
+          <w:rFonts w:ascii="Cambria Math" w:hAnsi="Cambria Math"/>
+          <w:sz w:val="24"/>
+          <w:szCs w:val="24"/>
+          <w:lang w:val="el-GR"/>
+        </w:rPr>
+        <w:t xml:space="preserve">Σημαντικό είναι να αναφέρουμε ότι έγινε χρήση του </w:t>
+      </w:r>
+      <w:r>
+        <w:rPr>
+          <w:rFonts w:ascii="Cambria Math" w:hAnsi="Cambria Math"/>
+          <w:sz w:val="24"/>
+          <w:szCs w:val="24"/>
+        </w:rPr>
+        <w:t>Derived</w:t>
+      </w:r>
+      <w:r>
+        <w:rPr>
+          <w:rFonts w:ascii="Cambria Math" w:hAnsi="Cambria Math"/>
+          <w:sz w:val="24"/>
+          <w:szCs w:val="24"/>
+          <w:lang w:val="el-GR"/>
+        </w:rPr>
+        <w:t xml:space="preserve"> </w:t>
+      </w:r>
+      <w:r>
+        <w:rPr>
+          <w:rFonts w:ascii="Cambria Math" w:hAnsi="Cambria Math"/>
+          <w:sz w:val="24"/>
+          <w:szCs w:val="24"/>
+        </w:rPr>
+        <w:t>Datatype</w:t>
+      </w:r>
+      <w:r>
+        <w:rPr>
+          <w:rFonts w:ascii="Cambria Math" w:hAnsi="Cambria Math"/>
+          <w:sz w:val="24"/>
+          <w:szCs w:val="24"/>
+          <w:lang w:val="el-GR"/>
+        </w:rPr>
+        <w:t xml:space="preserve"> </w:t>
+      </w:r>
+      <w:r>
+        <w:rPr>
+          <w:rFonts w:ascii="Cambria Math" w:hAnsi="Cambria Math"/>
+          <w:sz w:val="24"/>
+          <w:szCs w:val="24"/>
+        </w:rPr>
+        <w:t>MPI</w:t>
+      </w:r>
+      <w:r>
+        <w:rPr>
+          <w:rFonts w:ascii="Cambria Math" w:hAnsi="Cambria Math"/>
+          <w:sz w:val="24"/>
+          <w:szCs w:val="24"/>
+          <w:lang w:val="el-GR"/>
+        </w:rPr>
+        <w:t>_</w:t>
+      </w:r>
+      <w:r>
+        <w:rPr>
+          <w:rFonts w:ascii="Cambria Math" w:hAnsi="Cambria Math"/>
+          <w:sz w:val="24"/>
+          <w:szCs w:val="24"/>
+        </w:rPr>
+        <w:t>CHAR</w:t>
+      </w:r>
+      <w:r>
+        <w:rPr>
+          <w:rFonts w:ascii="Cambria Math" w:hAnsi="Cambria Math"/>
+          <w:sz w:val="24"/>
+          <w:szCs w:val="24"/>
+          <w:lang w:val="el-GR"/>
+        </w:rPr>
+        <w:t xml:space="preserve">  που περιέχει ακέραιους από 0 έως 127 μιας και χρειαζόμαστε μόνο 0 ή 1 για το πρόβλημα μας, οπότε δεσμεύουμε το μικρότερο δυνατό </w:t>
+      </w:r>
+      <w:r>
+        <w:rPr>
+          <w:rFonts w:ascii="Cambria Math" w:hAnsi="Cambria Math"/>
+          <w:sz w:val="24"/>
+          <w:szCs w:val="24"/>
+        </w:rPr>
+        <w:t>Datatype</w:t>
+      </w:r>
+      <w:r>
+        <w:rPr>
+          <w:rFonts w:ascii="Cambria Math" w:hAnsi="Cambria Math"/>
+          <w:sz w:val="24"/>
+          <w:szCs w:val="24"/>
+          <w:lang w:val="el-GR"/>
+        </w:rPr>
+        <w:t xml:space="preserve">. </w:t>
+      </w:r>
+    </w:p>
+    <w:p>
+      <w:pPr>
+        <w:rPr>
+          <w:rFonts w:ascii="Cambria Math" w:hAnsi="Cambria Math"/>
+          <w:sz w:val="24"/>
+          <w:szCs w:val="24"/>
+          <w:lang w:val="el-GR"/>
+        </w:rPr>
+      </w:pPr>
+    </w:p>
+    <w:p>
+      <w:pPr>
+        <w:jc w:val="center"/>
+        <w:rPr>
+          <w:rFonts w:ascii="Cambria Math" w:eastAsiaTheme="minorEastAsia" w:hAnsi="Cambria Math" w:cs="Cambria"/>
           <w:b/>
           <w:color w:val="2E74B5" w:themeColor="accent1" w:themeShade="BF"/>
           <w:sz w:val="36"/>
@@ -2877,730 +3107,114 @@
           <w:lang w:val="el-GR"/>
         </w:rPr>
       </w:pPr>
-    </w:p>
-    <w:p>
-      <w:pPr>
-        <w:rPr>
-          <w:sz w:val="28"/>
-          <w:szCs w:val="28"/>
-          <w:lang w:val="el-GR"/>
-        </w:rPr>
-      </w:pPr>
-      <w:r>
-        <w:rPr>
-          <w:sz w:val="28"/>
-          <w:szCs w:val="28"/>
-          <w:lang w:val="el-GR"/>
-        </w:rPr>
-        <w:lastRenderedPageBreak/>
-        <w:t xml:space="preserve">Ο </w:t>
-      </w:r>
-      <w:r>
-        <w:rPr>
-          <w:sz w:val="28"/>
-          <w:szCs w:val="28"/>
-        </w:rPr>
-        <w:t>MASTER</w:t>
-      </w:r>
-      <w:r>
-        <w:rPr>
-          <w:sz w:val="28"/>
-          <w:szCs w:val="28"/>
-          <w:lang w:val="el-GR"/>
-        </w:rPr>
-        <w:t xml:space="preserve"> λειτουργεί όπως αναφέρθηκε παραπάνω, ενώ ο</w:t>
-      </w:r>
-      <w:r>
-        <w:rPr>
-          <w:sz w:val="28"/>
-          <w:szCs w:val="28"/>
-          <w:lang w:val="el-GR"/>
-        </w:rPr>
-        <w:t xml:space="preserve">ι </w:t>
-      </w:r>
-      <w:r>
-        <w:rPr>
-          <w:sz w:val="28"/>
-          <w:szCs w:val="28"/>
-        </w:rPr>
-        <w:t>WORKERS</w:t>
-      </w:r>
-      <w:r>
-        <w:rPr>
-          <w:sz w:val="28"/>
-          <w:szCs w:val="28"/>
-          <w:lang w:val="el-GR"/>
-        </w:rPr>
-        <w:t xml:space="preserve"> εκτελούν επαναλήψεις όσες το πλήθος των </w:t>
-      </w:r>
-      <w:r>
-        <w:rPr>
-          <w:sz w:val="28"/>
-          <w:szCs w:val="28"/>
-        </w:rPr>
-        <w:t>GENERATIONS</w:t>
-      </w:r>
-      <w:r>
-        <w:rPr>
-          <w:sz w:val="28"/>
-          <w:szCs w:val="28"/>
-          <w:lang w:val="el-GR"/>
-        </w:rPr>
-        <w:t xml:space="preserve"> και επικοινωνούν ασύγχρονα με τις γειτνιάζουσες διεργασίες για τον υπολογισμό του σωστού αποτελέσματος. Ακόμα γίνεται η χρήση </w:t>
-      </w:r>
-      <w:r>
-        <w:rPr>
-          <w:sz w:val="28"/>
-          <w:szCs w:val="28"/>
-        </w:rPr>
-        <w:t>datatypes</w:t>
-      </w:r>
-      <w:r>
-        <w:rPr>
-          <w:sz w:val="28"/>
-          <w:szCs w:val="28"/>
-          <w:lang w:val="el-GR"/>
-        </w:rPr>
-        <w:t xml:space="preserve"> για την αποφυγή πολλαπλών αντιγραφών</w:t>
-      </w:r>
-      <w:r>
-        <w:rPr>
-          <w:sz w:val="28"/>
-          <w:szCs w:val="28"/>
-          <w:lang w:val="el-GR"/>
-        </w:rPr>
-        <w:t xml:space="preserve"> που θα επέφερε </w:t>
-      </w:r>
-      <w:r>
-        <w:rPr>
-          <w:sz w:val="28"/>
-          <w:szCs w:val="28"/>
-          <w:lang w:val="el-GR"/>
-        </w:rPr>
-        <w:t xml:space="preserve">ιδιαίτερα σημαντικό </w:t>
-      </w:r>
-      <w:r>
-        <w:rPr>
-          <w:sz w:val="28"/>
-          <w:szCs w:val="28"/>
-          <w:lang w:val="el-GR"/>
-        </w:rPr>
-        <w:t xml:space="preserve">κόστος στην αποστολή των στηλών </w:t>
-      </w:r>
-      <w:r>
-        <w:rPr>
-          <w:sz w:val="28"/>
-          <w:szCs w:val="28"/>
-          <w:lang w:val="el-GR"/>
-        </w:rPr>
-        <w:t xml:space="preserve">των </w:t>
-      </w:r>
-      <w:proofErr w:type="spellStart"/>
-      <w:r>
-        <w:rPr>
-          <w:sz w:val="28"/>
-          <w:szCs w:val="28"/>
-          <w:lang w:val="el-GR"/>
-        </w:rPr>
-        <w:t>υποπινάκων</w:t>
-      </w:r>
-      <w:proofErr w:type="spellEnd"/>
-      <w:r>
-        <w:rPr>
-          <w:sz w:val="28"/>
-          <w:szCs w:val="28"/>
-          <w:lang w:val="el-GR"/>
-        </w:rPr>
-        <w:t xml:space="preserve"> (</w:t>
-      </w:r>
-      <w:r>
-        <w:rPr>
-          <w:sz w:val="28"/>
-          <w:szCs w:val="28"/>
-        </w:rPr>
-        <w:t>subarrays</w:t>
-      </w:r>
-      <w:r>
-        <w:rPr>
-          <w:sz w:val="28"/>
-          <w:szCs w:val="28"/>
-          <w:lang w:val="el-GR"/>
-        </w:rPr>
-        <w:t>)</w:t>
-      </w:r>
-      <w:r>
-        <w:rPr>
-          <w:sz w:val="28"/>
-          <w:szCs w:val="28"/>
-          <w:lang w:val="el-GR"/>
-        </w:rPr>
-        <w:t>.</w:t>
-      </w:r>
-      <w:r>
-        <w:rPr>
-          <w:sz w:val="28"/>
-          <w:szCs w:val="28"/>
-          <w:lang w:val="el-GR"/>
-        </w:rPr>
-        <w:t xml:space="preserve"> Η λήψη της πληροφορίας στους </w:t>
-      </w:r>
-      <w:r>
-        <w:rPr>
-          <w:sz w:val="28"/>
-          <w:szCs w:val="28"/>
-        </w:rPr>
-        <w:t>WORKERS</w:t>
-      </w:r>
-      <w:r>
-        <w:rPr>
-          <w:sz w:val="28"/>
-          <w:szCs w:val="28"/>
-          <w:lang w:val="el-GR"/>
-        </w:rPr>
-        <w:t xml:space="preserve"> από τον </w:t>
-      </w:r>
-      <w:r>
-        <w:rPr>
-          <w:sz w:val="28"/>
-          <w:szCs w:val="28"/>
-        </w:rPr>
-        <w:t>MASTER</w:t>
-      </w:r>
-      <w:r>
-        <w:rPr>
-          <w:sz w:val="28"/>
-          <w:szCs w:val="28"/>
-          <w:lang w:val="el-GR"/>
-        </w:rPr>
-        <w:t xml:space="preserve">  γίνεται μέσω της </w:t>
-      </w:r>
-      <w:proofErr w:type="spellStart"/>
-      <w:r>
-        <w:rPr>
-          <w:sz w:val="28"/>
-          <w:szCs w:val="28"/>
-          <w:lang w:val="el-GR"/>
-        </w:rPr>
-        <w:t>MPI_Irecv</w:t>
-      </w:r>
-      <w:proofErr w:type="spellEnd"/>
-      <w:r>
-        <w:rPr>
-          <w:sz w:val="28"/>
-          <w:szCs w:val="28"/>
-          <w:lang w:val="el-GR"/>
-        </w:rPr>
-        <w:t xml:space="preserve">, την οποία περιμένουμε να ολοκληρωθεί πριν αρχίσουμε τις πράξεις για κάθε γενιά, </w:t>
-      </w:r>
-      <w:r>
-        <w:rPr>
-          <w:sz w:val="28"/>
-          <w:szCs w:val="28"/>
-          <w:lang w:val="el-GR"/>
-        </w:rPr>
-        <w:t>καλύπτοντας</w:t>
-      </w:r>
-      <w:r>
-        <w:rPr>
-          <w:sz w:val="28"/>
-          <w:szCs w:val="28"/>
-          <w:lang w:val="el-GR"/>
-        </w:rPr>
-        <w:t xml:space="preserve"> το συγκεκριμένο </w:t>
-      </w:r>
-      <w:r>
-        <w:rPr>
-          <w:sz w:val="28"/>
-          <w:szCs w:val="28"/>
-          <w:lang w:val="el-GR"/>
-        </w:rPr>
-        <w:t xml:space="preserve">χρονικό </w:t>
-      </w:r>
-      <w:r>
-        <w:rPr>
-          <w:sz w:val="28"/>
-          <w:szCs w:val="28"/>
-          <w:lang w:val="el-GR"/>
-        </w:rPr>
-        <w:t>διάστημα με αρχικοποιήσεις</w:t>
-      </w:r>
-      <w:r>
-        <w:rPr>
-          <w:sz w:val="28"/>
-          <w:szCs w:val="28"/>
-          <w:lang w:val="el-GR"/>
-        </w:rPr>
-        <w:t xml:space="preserve"> των πινάκων και των </w:t>
-      </w:r>
-      <w:r>
-        <w:rPr>
-          <w:sz w:val="28"/>
-          <w:szCs w:val="28"/>
-        </w:rPr>
-        <w:t>request</w:t>
-      </w:r>
-      <w:r>
-        <w:rPr>
-          <w:sz w:val="28"/>
-          <w:szCs w:val="28"/>
-          <w:lang w:val="el-GR"/>
-        </w:rPr>
-        <w:t xml:space="preserve"> </w:t>
-      </w:r>
-      <w:r>
-        <w:rPr>
-          <w:sz w:val="28"/>
-          <w:szCs w:val="28"/>
-          <w:lang w:val="el-GR"/>
-        </w:rPr>
-        <w:t>που θα χρησιμοποιήσουμε</w:t>
-      </w:r>
-      <w:r>
-        <w:rPr>
-          <w:sz w:val="28"/>
-          <w:szCs w:val="28"/>
-          <w:lang w:val="el-GR"/>
-        </w:rPr>
-        <w:t>.</w:t>
-      </w:r>
-      <w:r>
-        <w:rPr>
-          <w:sz w:val="28"/>
-          <w:szCs w:val="28"/>
-          <w:lang w:val="el-GR"/>
-        </w:rPr>
-        <w:t xml:space="preserve"> Κατά τα </w:t>
-      </w:r>
-      <w:r>
-        <w:rPr>
-          <w:sz w:val="28"/>
-          <w:szCs w:val="28"/>
-        </w:rPr>
-        <w:t>GENERATIONS</w:t>
-      </w:r>
-      <w:r>
-        <w:rPr>
-          <w:sz w:val="28"/>
-          <w:szCs w:val="28"/>
-          <w:lang w:val="el-GR"/>
-        </w:rPr>
-        <w:t xml:space="preserve"> </w:t>
-      </w:r>
-      <w:r>
-        <w:rPr>
-          <w:sz w:val="28"/>
-          <w:szCs w:val="28"/>
-          <w:lang w:val="el-GR"/>
-        </w:rPr>
-        <w:t>λαμβάνουμε την αριστερή και δεξιά στήλη όσο γίνεται ο υπολογισμός των εσωτερικών στοιχείων</w:t>
-      </w:r>
-      <w:r>
-        <w:rPr>
-          <w:sz w:val="28"/>
-          <w:szCs w:val="28"/>
-          <w:lang w:val="el-GR"/>
-        </w:rPr>
-        <w:t xml:space="preserve"> (</w:t>
-      </w:r>
-      <w:proofErr w:type="spellStart"/>
-      <w:r>
-        <w:rPr>
-          <w:sz w:val="28"/>
-          <w:szCs w:val="28"/>
-          <w:lang w:val="el-GR"/>
-        </w:rPr>
-        <w:t>Independent_Update</w:t>
-      </w:r>
-      <w:proofErr w:type="spellEnd"/>
-      <w:r>
-        <w:rPr>
-          <w:sz w:val="28"/>
-          <w:szCs w:val="28"/>
-          <w:lang w:val="el-GR"/>
-        </w:rPr>
-        <w:t>)</w:t>
-      </w:r>
-      <w:r>
-        <w:rPr>
-          <w:sz w:val="28"/>
-          <w:szCs w:val="28"/>
-          <w:lang w:val="el-GR"/>
-        </w:rPr>
-        <w:t xml:space="preserve"> και στη συνέχεια ετοιμάζουμε ανάλογα τις προωθήσεις των διαγώνιων και συνεχίζουμε με την αποστολή τους</w:t>
-      </w:r>
-      <w:r>
-        <w:rPr>
-          <w:sz w:val="28"/>
-          <w:szCs w:val="28"/>
-          <w:lang w:val="el-GR"/>
-        </w:rPr>
-        <w:t>.</w:t>
-      </w:r>
-      <w:r>
-        <w:rPr>
-          <w:sz w:val="28"/>
-          <w:szCs w:val="28"/>
-          <w:lang w:val="el-GR"/>
-        </w:rPr>
-        <w:t xml:space="preserve"> </w:t>
-      </w:r>
-      <w:r>
-        <w:rPr>
-          <w:sz w:val="28"/>
-          <w:szCs w:val="28"/>
-          <w:lang w:val="el-GR"/>
-        </w:rPr>
-        <w:t>Κάνουμε τ</w:t>
-      </w:r>
-      <w:r>
-        <w:rPr>
-          <w:sz w:val="28"/>
-          <w:szCs w:val="28"/>
-          <w:lang w:val="el-GR"/>
-        </w:rPr>
-        <w:t xml:space="preserve">ον υπολογισμό των περιμετρικών στοιχείων </w:t>
-      </w:r>
-      <w:r>
-        <w:rPr>
-          <w:sz w:val="28"/>
-          <w:szCs w:val="28"/>
-          <w:lang w:val="el-GR"/>
-        </w:rPr>
-        <w:t>(</w:t>
-      </w:r>
-      <w:proofErr w:type="spellStart"/>
-      <w:r>
-        <w:rPr>
-          <w:sz w:val="28"/>
-          <w:szCs w:val="28"/>
-          <w:lang w:val="el-GR"/>
-        </w:rPr>
-        <w:t>Dependent_Update</w:t>
-      </w:r>
-      <w:proofErr w:type="spellEnd"/>
-      <w:r>
-        <w:rPr>
-          <w:sz w:val="28"/>
-          <w:szCs w:val="28"/>
-          <w:lang w:val="el-GR"/>
-        </w:rPr>
-        <w:t xml:space="preserve">) </w:t>
-      </w:r>
-      <w:r>
-        <w:rPr>
-          <w:sz w:val="28"/>
-          <w:szCs w:val="28"/>
-          <w:lang w:val="el-GR"/>
-        </w:rPr>
-        <w:t xml:space="preserve">και τέλος αφού λάβουμε τις σωστές διαγώνιες με την ενημέρωση </w:t>
-      </w:r>
-      <w:r>
-        <w:rPr>
-          <w:sz w:val="28"/>
-          <w:szCs w:val="28"/>
-          <w:lang w:val="el-GR"/>
-        </w:rPr>
-        <w:t>τους (</w:t>
-      </w:r>
-      <w:proofErr w:type="spellStart"/>
-      <w:r>
-        <w:rPr>
-          <w:sz w:val="28"/>
-          <w:szCs w:val="28"/>
-          <w:lang w:val="el-GR"/>
-        </w:rPr>
-        <w:t>UpdateDiag</w:t>
-      </w:r>
-      <w:proofErr w:type="spellEnd"/>
-      <w:r>
-        <w:rPr>
-          <w:sz w:val="28"/>
-          <w:szCs w:val="28"/>
-          <w:lang w:val="el-GR"/>
-        </w:rPr>
-        <w:t>)</w:t>
-      </w:r>
-      <w:r>
-        <w:rPr>
-          <w:sz w:val="28"/>
-          <w:szCs w:val="28"/>
-          <w:lang w:val="el-GR"/>
-        </w:rPr>
-        <w:t xml:space="preserve">. </w:t>
-      </w:r>
-      <w:r>
-        <w:rPr>
-          <w:sz w:val="28"/>
-          <w:szCs w:val="28"/>
-          <w:lang w:val="el-GR"/>
-        </w:rPr>
-        <w:t xml:space="preserve">Σημαντικό είναι να αναφέρουμε ότι έγινε χρήση του </w:t>
-      </w:r>
-      <w:r>
-        <w:rPr>
-          <w:sz w:val="28"/>
-          <w:szCs w:val="28"/>
-        </w:rPr>
-        <w:t>Derived</w:t>
-      </w:r>
-      <w:r>
-        <w:rPr>
-          <w:sz w:val="28"/>
-          <w:szCs w:val="28"/>
-          <w:lang w:val="el-GR"/>
-        </w:rPr>
-        <w:t xml:space="preserve"> </w:t>
-      </w:r>
-      <w:r>
-        <w:rPr>
-          <w:sz w:val="28"/>
-          <w:szCs w:val="28"/>
-        </w:rPr>
-        <w:t>Datatype</w:t>
-      </w:r>
-      <w:r>
-        <w:rPr>
-          <w:sz w:val="28"/>
-          <w:szCs w:val="28"/>
-          <w:lang w:val="el-GR"/>
-        </w:rPr>
-        <w:t xml:space="preserve"> </w:t>
-      </w:r>
-      <w:r>
-        <w:rPr>
-          <w:sz w:val="28"/>
-          <w:szCs w:val="28"/>
-        </w:rPr>
-        <w:t>MPI</w:t>
-      </w:r>
-      <w:r>
-        <w:rPr>
-          <w:sz w:val="28"/>
-          <w:szCs w:val="28"/>
-          <w:lang w:val="el-GR"/>
-        </w:rPr>
-        <w:t>_</w:t>
-      </w:r>
-      <w:r>
-        <w:rPr>
-          <w:sz w:val="28"/>
-          <w:szCs w:val="28"/>
-        </w:rPr>
-        <w:t>CHAR</w:t>
-      </w:r>
-      <w:r>
-        <w:rPr>
-          <w:sz w:val="28"/>
-          <w:szCs w:val="28"/>
-          <w:lang w:val="el-GR"/>
-        </w:rPr>
-        <w:t xml:space="preserve">  που περιέχει ακέραιους από 0 έως 127 μιας και χρειαζόμαστε μόνο 0 ή 1 για το πρόβλημα μας, οπότε δεσμεύουμε το μικρότερο δυνατό </w:t>
-      </w:r>
-      <w:r>
-        <w:rPr>
-          <w:sz w:val="28"/>
-          <w:szCs w:val="28"/>
-        </w:rPr>
-        <w:t>Datatype</w:t>
-      </w:r>
-      <w:r>
-        <w:rPr>
-          <w:sz w:val="28"/>
-          <w:szCs w:val="28"/>
-          <w:lang w:val="el-GR"/>
-        </w:rPr>
-        <w:t>.</w:t>
-      </w:r>
-      <w:r>
-        <w:rPr>
-          <w:sz w:val="28"/>
-          <w:szCs w:val="28"/>
-          <w:lang w:val="el-GR"/>
-        </w:rPr>
-        <w:t xml:space="preserve"> </w:t>
-      </w:r>
-    </w:p>
-    <w:p>
-      <w:pPr>
-        <w:rPr>
-          <w:rFonts w:eastAsiaTheme="minorEastAsia" w:cs="Arial"/>
-          <w:sz w:val="32"/>
-          <w:szCs w:val="32"/>
-          <w:lang w:val="el-GR"/>
-        </w:rPr>
-      </w:pPr>
-    </w:p>
-    <w:p>
-      <w:pPr>
-        <w:rPr>
-          <w:rFonts w:eastAsiaTheme="minorEastAsia" w:cs="Arial"/>
-          <w:sz w:val="32"/>
-          <w:szCs w:val="32"/>
-          <w:lang w:val="el-GR"/>
-        </w:rPr>
-      </w:pPr>
-    </w:p>
-    <w:p>
-      <w:pPr>
-        <w:rPr>
-          <w:rFonts w:eastAsiaTheme="minorEastAsia" w:cs="Arial"/>
-          <w:sz w:val="32"/>
-          <w:szCs w:val="32"/>
-          <w:lang w:val="el-GR"/>
-        </w:rPr>
-      </w:pPr>
-    </w:p>
-    <w:p>
-      <w:pPr>
-        <w:jc w:val="center"/>
-        <w:rPr>
-          <w:rFonts w:ascii="Cambria" w:eastAsiaTheme="minorEastAsia" w:hAnsi="Cambria" w:cs="Cambria"/>
+      <w:r>
+        <w:rPr>
+          <w:rFonts w:ascii="Cambria Math" w:eastAsiaTheme="minorEastAsia" w:hAnsi="Cambria Math" w:cs="Cambria"/>
           <w:b/>
           <w:color w:val="2E74B5" w:themeColor="accent1" w:themeShade="BF"/>
           <w:sz w:val="36"/>
           <w:szCs w:val="36"/>
           <w:lang w:val="el-GR"/>
         </w:rPr>
-      </w:pPr>
-      <w:r>
-        <w:rPr>
-          <w:rFonts w:ascii="Cambria" w:eastAsiaTheme="minorEastAsia" w:hAnsi="Cambria" w:cs="Cambria"/>
+        <w:t>Παρουσίαση αποτελεσμάτων</w:t>
+      </w:r>
+    </w:p>
+    <w:p>
+      <w:pPr>
+        <w:rPr>
+          <w:rFonts w:ascii="Cambria Math" w:eastAsiaTheme="minorEastAsia" w:hAnsi="Cambria Math" w:cs="Cambria"/>
+          <w:b/>
+          <w:color w:val="2E74B5" w:themeColor="accent1" w:themeShade="BF"/>
+          <w:sz w:val="24"/>
+          <w:szCs w:val="24"/>
+          <w:lang w:val="el-GR"/>
+        </w:rPr>
+      </w:pPr>
+      <w:r>
+        <w:rPr>
+          <w:rFonts w:ascii="Cambria Math" w:hAnsi="Cambria Math"/>
+          <w:sz w:val="24"/>
+          <w:szCs w:val="24"/>
+          <w:lang w:val="el-GR"/>
+        </w:rPr>
+        <w:t xml:space="preserve"> Σημειώνεται </w:t>
+      </w:r>
+      <w:r>
+        <w:rPr>
+          <w:rFonts w:ascii="Cambria Math" w:hAnsi="Cambria Math"/>
+          <w:sz w:val="24"/>
+          <w:szCs w:val="24"/>
+          <w:lang w:val="el-GR"/>
+        </w:rPr>
+        <w:t xml:space="preserve">ότι οι παρακάτω μετρήσεις έγιναν στο μηχάνημα </w:t>
+      </w:r>
+      <w:r>
+        <w:rPr>
+          <w:rFonts w:ascii="Cambria Math" w:hAnsi="Cambria Math"/>
+          <w:sz w:val="24"/>
+          <w:szCs w:val="24"/>
+        </w:rPr>
+        <w:t>l</w:t>
+      </w:r>
+      <w:r>
+        <w:rPr>
+          <w:rFonts w:ascii="Cambria Math" w:hAnsi="Cambria Math"/>
+          <w:sz w:val="24"/>
+          <w:szCs w:val="24"/>
+        </w:rPr>
+        <w:t>inux</w:t>
+      </w:r>
+      <w:r>
+        <w:rPr>
+          <w:rFonts w:ascii="Cambria Math" w:hAnsi="Cambria Math"/>
+          <w:sz w:val="24"/>
+          <w:szCs w:val="24"/>
+          <w:lang w:val="el-GR"/>
+        </w:rPr>
+        <w:t xml:space="preserve">19 βραδινές ώρες για να υπάρχει περιορισμένη κινητικότητα χρηστών. Επίσης έγιναν το ίδιο βράδυ ώστε να μην υπάρξουν αλλαγές στο αρχείο </w:t>
+      </w:r>
+      <w:r>
+        <w:rPr>
+          <w:rFonts w:ascii="Cambria Math" w:hAnsi="Cambria Math"/>
+          <w:sz w:val="24"/>
+          <w:szCs w:val="24"/>
+        </w:rPr>
+        <w:t>machines</w:t>
+      </w:r>
+      <w:r>
+        <w:rPr>
+          <w:rFonts w:ascii="Cambria Math" w:hAnsi="Cambria Math"/>
+          <w:sz w:val="24"/>
+          <w:szCs w:val="24"/>
+          <w:lang w:val="el-GR"/>
+        </w:rPr>
+        <w:t xml:space="preserve"> και τα 15 εν λειτουργία μηχανήματα που διέθετε.</w:t>
+      </w:r>
+      <w:r>
+        <w:rPr>
+          <w:rFonts w:ascii="Cambria Math" w:hAnsi="Cambria Math"/>
+          <w:sz w:val="24"/>
+          <w:szCs w:val="24"/>
+          <w:lang w:val="el-GR"/>
+        </w:rPr>
+        <w:t xml:space="preserve"> </w:t>
+      </w:r>
+    </w:p>
+    <w:p>
+      <w:pPr>
+        <w:jc w:val="center"/>
+        <w:rPr>
+          <w:rFonts w:ascii="Cambria Math" w:eastAsiaTheme="minorEastAsia" w:hAnsi="Cambria Math" w:cs="Cambria"/>
           <w:b/>
           <w:color w:val="2E74B5" w:themeColor="accent1" w:themeShade="BF"/>
           <w:sz w:val="36"/>
           <w:szCs w:val="36"/>
           <w:lang w:val="el-GR"/>
         </w:rPr>
-        <w:t>Παρουσίαση αποτελεσμάτων</w:t>
-      </w:r>
-    </w:p>
-    <w:p>
-      <w:pPr>
-        <w:jc w:val="center"/>
-        <w:rPr>
-          <w:rFonts w:ascii="Cambria" w:eastAsiaTheme="minorEastAsia" w:hAnsi="Cambria" w:cs="Cambria"/>
-          <w:b/>
-          <w:color w:val="2E74B5" w:themeColor="accent1" w:themeShade="BF"/>
-          <w:sz w:val="36"/>
-          <w:szCs w:val="36"/>
-          <w:lang w:val="el-GR"/>
-        </w:rPr>
-      </w:pPr>
-    </w:p>
-    <w:p>
-      <w:pPr>
-        <w:rPr>
-          <w:rFonts w:ascii="Cambria" w:eastAsiaTheme="minorEastAsia" w:hAnsi="Cambria" w:cs="Cambria"/>
-          <w:b/>
-          <w:color w:val="2E74B5" w:themeColor="accent1" w:themeShade="BF"/>
-          <w:sz w:val="36"/>
-          <w:szCs w:val="36"/>
-          <w:lang w:val="el-GR"/>
-        </w:rPr>
-      </w:pPr>
-      <w:r>
-        <w:rPr>
-          <w:sz w:val="28"/>
-          <w:szCs w:val="28"/>
-          <w:lang w:val="el-GR"/>
-        </w:rPr>
-        <w:t xml:space="preserve"> Σημειώνεται</w:t>
-      </w:r>
-      <w:r>
-        <w:rPr>
-          <w:sz w:val="28"/>
-          <w:szCs w:val="28"/>
-          <w:lang w:val="el-GR"/>
-        </w:rPr>
-        <w:t xml:space="preserve"> </w:t>
-      </w:r>
-      <w:r>
-        <w:rPr>
-          <w:sz w:val="28"/>
-          <w:szCs w:val="28"/>
-          <w:lang w:val="el-GR"/>
-        </w:rPr>
-        <w:t xml:space="preserve">ότι οι παρακάτω μετρήσεις έγιναν στο μηχάνημα </w:t>
-      </w:r>
-      <w:proofErr w:type="spellStart"/>
-      <w:r>
-        <w:rPr>
-          <w:sz w:val="28"/>
-          <w:szCs w:val="28"/>
-        </w:rPr>
-        <w:t>l</w:t>
-      </w:r>
-      <w:r>
-        <w:rPr>
-          <w:sz w:val="28"/>
-          <w:szCs w:val="28"/>
-        </w:rPr>
-        <w:t>inux</w:t>
-      </w:r>
-      <w:proofErr w:type="spellEnd"/>
-      <w:r>
-        <w:rPr>
-          <w:sz w:val="28"/>
-          <w:szCs w:val="28"/>
-          <w:lang w:val="el-GR"/>
-        </w:rPr>
-        <w:t>19</w:t>
-      </w:r>
-      <w:r>
-        <w:rPr>
-          <w:sz w:val="28"/>
-          <w:szCs w:val="28"/>
-          <w:lang w:val="el-GR"/>
-        </w:rPr>
-        <w:t xml:space="preserve"> βραδινές ώρες για να υπάρχει περιορισμένη κινητικότητα χρηστών. Επίσης έγιναν το ίδιο βράδυ ώστε να μην υπάρξουν αλλαγές στο αρχείο </w:t>
-      </w:r>
-      <w:r>
-        <w:rPr>
-          <w:sz w:val="28"/>
-          <w:szCs w:val="28"/>
-        </w:rPr>
-        <w:t>machines</w:t>
-      </w:r>
-      <w:r>
-        <w:rPr>
-          <w:sz w:val="28"/>
-          <w:szCs w:val="28"/>
-          <w:lang w:val="el-GR"/>
-        </w:rPr>
-        <w:t xml:space="preserve"> </w:t>
-      </w:r>
-      <w:r>
-        <w:rPr>
-          <w:sz w:val="28"/>
-          <w:szCs w:val="28"/>
-          <w:lang w:val="el-GR"/>
-        </w:rPr>
-        <w:t>και τα 15 εν λειτουργία μηχανήματα που διέθετε.</w:t>
-      </w:r>
-      <w:r>
-        <w:rPr>
-          <w:sz w:val="28"/>
-          <w:szCs w:val="28"/>
-          <w:lang w:val="el-GR"/>
-        </w:rPr>
-        <w:t xml:space="preserve"> </w:t>
-      </w:r>
-    </w:p>
-    <w:p>
-      <w:pPr>
-        <w:jc w:val="center"/>
-        <w:rPr>
-          <w:rFonts w:ascii="Cambria" w:eastAsiaTheme="minorEastAsia" w:hAnsi="Cambria" w:cs="Cambria"/>
-          <w:b/>
-          <w:color w:val="2E74B5" w:themeColor="accent1" w:themeShade="BF"/>
-          <w:sz w:val="36"/>
-          <w:szCs w:val="36"/>
-          <w:lang w:val="el-GR"/>
-        </w:rPr>
-      </w:pPr>
-      <w:r>
-        <w:rPr>
-          <w:rFonts w:ascii="Cambria" w:eastAsiaTheme="minorEastAsia" w:hAnsi="Cambria" w:cs="Cambria"/>
+      </w:pPr>
+      <w:r>
+        <w:rPr>
+          <w:rFonts w:ascii="Cambria Math" w:eastAsiaTheme="minorEastAsia" w:hAnsi="Cambria Math" w:cs="Cambria"/>
           <w:b/>
           <w:noProof/>
           <w:color w:val="2E74B5" w:themeColor="accent1" w:themeShade="BF"/>
@@ -3656,7 +3270,7 @@
       <w:pPr>
         <w:jc w:val="center"/>
         <w:rPr>
-          <w:rFonts w:ascii="Cambria" w:eastAsiaTheme="minorEastAsia" w:hAnsi="Cambria" w:cs="Cambria"/>
+          <w:rFonts w:ascii="Cambria Math" w:eastAsiaTheme="minorEastAsia" w:hAnsi="Cambria Math" w:cs="Cambria"/>
           <w:b/>
           <w:color w:val="2E74B5" w:themeColor="accent1" w:themeShade="BF"/>
           <w:sz w:val="36"/>
@@ -3664,22 +3278,9 @@
           <w:lang w:val="el-GR"/>
         </w:rPr>
       </w:pPr>
-    </w:p>
-    <w:p>
-      <w:pPr>
-        <w:jc w:val="center"/>
-        <w:rPr>
-          <w:rFonts w:ascii="Cambria" w:eastAsiaTheme="minorEastAsia" w:hAnsi="Cambria" w:cs="Cambria"/>
-          <w:b/>
-          <w:color w:val="2E74B5" w:themeColor="accent1" w:themeShade="BF"/>
-          <w:sz w:val="36"/>
-          <w:szCs w:val="36"/>
-          <w:lang w:val="el-GR"/>
-        </w:rPr>
-      </w:pPr>
-      <w:r>
-        <w:rPr>
-          <w:rFonts w:ascii="Cambria" w:eastAsiaTheme="minorEastAsia" w:hAnsi="Cambria" w:cs="Cambria"/>
+      <w:r>
+        <w:rPr>
+          <w:rFonts w:ascii="Cambria Math" w:eastAsiaTheme="minorEastAsia" w:hAnsi="Cambria Math" w:cs="Cambria"/>
           <w:b/>
           <w:noProof/>
           <w:color w:val="2E74B5" w:themeColor="accent1" w:themeShade="BF"/>
@@ -3687,9 +3288,8 @@
           <w:szCs w:val="36"/>
           <w:lang w:val="el-GR" w:eastAsia="el-GR"/>
         </w:rPr>
-        <w:lastRenderedPageBreak/>
         <w:drawing>
-          <wp:inline distT="0" distB="0" distL="0" distR="0" wp14:anchorId="4F2775D2" wp14:editId="777F62B8">
+          <wp:inline distT="0" distB="0" distL="0" distR="0" wp14:anchorId="38F0B98B" wp14:editId="4976C328">
             <wp:extent cx="6400800" cy="3990340"/>
             <wp:effectExtent l="0" t="0" r="0" b="0"/>
             <wp:docPr id="4" name="Picture 4"/>
@@ -3730,9 +3330,22 @@
           </wp:inline>
         </w:drawing>
       </w:r>
-      <w:r>
-        <w:rPr>
-          <w:rFonts w:ascii="Cambria" w:eastAsiaTheme="minorEastAsia" w:hAnsi="Cambria" w:cs="Cambria"/>
+    </w:p>
+    <w:p>
+      <w:pPr>
+        <w:jc w:val="center"/>
+        <w:rPr>
+          <w:rFonts w:ascii="Cambria Math" w:eastAsiaTheme="minorEastAsia" w:hAnsi="Cambria Math" w:cs="Cambria"/>
+          <w:b/>
+          <w:color w:val="2E74B5" w:themeColor="accent1" w:themeShade="BF"/>
+          <w:sz w:val="36"/>
+          <w:szCs w:val="36"/>
+          <w:lang w:val="el-GR"/>
+        </w:rPr>
+      </w:pPr>
+      <w:r>
+        <w:rPr>
+          <w:rFonts w:ascii="Cambria Math" w:eastAsiaTheme="minorEastAsia" w:hAnsi="Cambria Math" w:cs="Cambria"/>
           <w:b/>
           <w:noProof/>
           <w:color w:val="2E74B5" w:themeColor="accent1" w:themeShade="BF"/>
@@ -3740,6 +3353,7 @@
           <w:szCs w:val="36"/>
           <w:lang w:val="el-GR" w:eastAsia="el-GR"/>
         </w:rPr>
+        <w:lastRenderedPageBreak/>
         <w:drawing>
           <wp:inline distT="0" distB="0" distL="0" distR="0" wp14:anchorId="45CF8D97" wp14:editId="7BB10F08">
             <wp:extent cx="6400800" cy="4203065"/>
@@ -3784,7 +3398,7 @@
       </w:r>
       <w:r>
         <w:rPr>
-          <w:rFonts w:ascii="Cambria" w:eastAsiaTheme="minorEastAsia" w:hAnsi="Cambria" w:cs="Cambria"/>
+          <w:rFonts w:ascii="Cambria Math" w:eastAsiaTheme="minorEastAsia" w:hAnsi="Cambria Math" w:cs="Cambria"/>
           <w:b/>
           <w:noProof/>
           <w:color w:val="2E74B5" w:themeColor="accent1" w:themeShade="BF"/>
@@ -3792,7 +3406,6 @@
           <w:szCs w:val="36"/>
           <w:lang w:val="el-GR" w:eastAsia="el-GR"/>
         </w:rPr>
-        <w:lastRenderedPageBreak/>
         <w:drawing>
           <wp:inline distT="0" distB="0" distL="0" distR="0" wp14:anchorId="0CAC7DE9" wp14:editId="529A9639">
             <wp:extent cx="6400800" cy="3683000"/>
@@ -3837,7 +3450,7 @@
       </w:r>
       <w:r>
         <w:rPr>
-          <w:rFonts w:ascii="Cambria" w:eastAsiaTheme="minorEastAsia" w:hAnsi="Cambria" w:cs="Cambria"/>
+          <w:rFonts w:ascii="Cambria Math" w:eastAsiaTheme="minorEastAsia" w:hAnsi="Cambria Math" w:cs="Cambria"/>
           <w:b/>
           <w:noProof/>
           <w:color w:val="2E74B5" w:themeColor="accent1" w:themeShade="BF"/>
@@ -3845,6 +3458,7 @@
           <w:szCs w:val="36"/>
           <w:lang w:val="el-GR" w:eastAsia="el-GR"/>
         </w:rPr>
+        <w:lastRenderedPageBreak/>
         <w:drawing>
           <wp:inline distT="0" distB="0" distL="0" distR="0" wp14:anchorId="1E045A63" wp14:editId="067AD3EA">
             <wp:extent cx="6400800" cy="5057775"/>
@@ -3889,7 +3503,7 @@
       </w:r>
       <w:r>
         <w:rPr>
-          <w:rFonts w:ascii="Cambria" w:eastAsiaTheme="minorEastAsia" w:hAnsi="Cambria" w:cs="Cambria"/>
+          <w:rFonts w:ascii="Cambria Math" w:eastAsiaTheme="minorEastAsia" w:hAnsi="Cambria Math" w:cs="Cambria"/>
           <w:b/>
           <w:noProof/>
           <w:color w:val="2E74B5" w:themeColor="accent1" w:themeShade="BF"/>
@@ -3897,11 +3511,10 @@
           <w:szCs w:val="36"/>
           <w:lang w:val="el-GR" w:eastAsia="el-GR"/>
         </w:rPr>
-        <w:lastRenderedPageBreak/>
         <w:drawing>
-          <wp:inline distT="0" distB="0" distL="0" distR="0" wp14:anchorId="6A2A3F05" wp14:editId="3120590D">
-            <wp:extent cx="6400800" cy="3891280"/>
-            <wp:effectExtent l="0" t="0" r="0" b="0"/>
+          <wp:inline distT="0" distB="0" distL="0" distR="0" wp14:anchorId="6A2A3F05" wp14:editId="0BFA0510">
+            <wp:extent cx="6400800" cy="3705225"/>
+            <wp:effectExtent l="0" t="0" r="0" b="9525"/>
             <wp:docPr id="8" name="Picture 8"/>
             <wp:cNvGraphicFramePr>
               <a:graphicFrameLocks xmlns:a="http://schemas.openxmlformats.org/drawingml/2006/main" noChangeAspect="1"/>
@@ -3928,7 +3541,7 @@
                   <pic:spPr>
                     <a:xfrm>
                       <a:off x="0" y="0"/>
-                      <a:ext cx="6400800" cy="3891280"/>
+                      <a:ext cx="6400800" cy="3705225"/>
                     </a:xfrm>
                     <a:prstGeom prst="rect">
                       <a:avLst/>
@@ -3945,7 +3558,7 @@
       <w:pPr>
         <w:jc w:val="center"/>
         <w:rPr>
-          <w:rFonts w:ascii="Cambria" w:eastAsiaTheme="minorEastAsia" w:hAnsi="Cambria" w:cs="Cambria"/>
+          <w:rFonts w:ascii="Cambria Math" w:eastAsiaTheme="minorEastAsia" w:hAnsi="Cambria Math" w:cs="Cambria"/>
           <w:b/>
           <w:color w:val="2E74B5" w:themeColor="accent1" w:themeShade="BF"/>
           <w:sz w:val="36"/>
@@ -3958,7 +3571,7 @@
       <w:pPr>
         <w:jc w:val="center"/>
         <w:rPr>
-          <w:rFonts w:ascii="Cambria" w:eastAsiaTheme="minorEastAsia" w:hAnsi="Cambria" w:cs="Cambria"/>
+          <w:rFonts w:ascii="Cambria Math" w:eastAsiaTheme="minorEastAsia" w:hAnsi="Cambria Math" w:cs="Cambria"/>
           <w:b/>
           <w:color w:val="2E74B5" w:themeColor="accent1" w:themeShade="BF"/>
           <w:sz w:val="36"/>
@@ -3966,10 +3579,9 @@
           <w:lang w:val="el-GR"/>
         </w:rPr>
       </w:pPr>
-      <w:proofErr w:type="spellStart"/>
-      <w:r>
-        <w:rPr>
-          <w:rFonts w:ascii="Cambria" w:eastAsiaTheme="minorEastAsia" w:hAnsi="Cambria" w:cs="Cambria"/>
+      <w:r>
+        <w:rPr>
+          <w:rFonts w:ascii="Cambria Math" w:eastAsiaTheme="minorEastAsia" w:hAnsi="Cambria Math" w:cs="Cambria"/>
           <w:b/>
           <w:color w:val="2E74B5" w:themeColor="accent1" w:themeShade="BF"/>
           <w:sz w:val="36"/>
@@ -3978,12 +3590,206 @@
         </w:rPr>
         <w:t>Openmp</w:t>
       </w:r>
-      <w:proofErr w:type="spellEnd"/>
     </w:p>
     <w:p>
       <w:pPr>
         <w:rPr>
-          <w:rFonts w:ascii="Cambria" w:eastAsiaTheme="minorEastAsia" w:hAnsi="Cambria" w:cs="Cambria"/>
+          <w:rFonts w:ascii="Cambria Math" w:eastAsiaTheme="minorEastAsia" w:hAnsi="Cambria Math" w:cs="Cambria"/>
+          <w:b/>
+          <w:color w:val="2E74B5" w:themeColor="accent1" w:themeShade="BF"/>
+          <w:sz w:val="24"/>
+          <w:szCs w:val="24"/>
+          <w:lang w:val="el-GR"/>
+        </w:rPr>
+      </w:pPr>
+      <w:r>
+        <w:rPr>
+          <w:rFonts w:ascii="Cambria Math" w:hAnsi="Cambria Math"/>
+          <w:sz w:val="24"/>
+          <w:szCs w:val="24"/>
+          <w:lang w:val="el-GR"/>
+        </w:rPr>
+        <w:t xml:space="preserve">Συμπεριλήφθηκαν στο πρόγραμμα του </w:t>
+      </w:r>
+      <w:r>
+        <w:rPr>
+          <w:rFonts w:ascii="Cambria Math" w:hAnsi="Cambria Math"/>
+          <w:sz w:val="24"/>
+          <w:szCs w:val="24"/>
+        </w:rPr>
+        <w:t>MPI</w:t>
+      </w:r>
+      <w:r>
+        <w:rPr>
+          <w:rFonts w:ascii="Cambria Math" w:hAnsi="Cambria Math"/>
+          <w:sz w:val="24"/>
+          <w:szCs w:val="24"/>
+          <w:lang w:val="el-GR"/>
+        </w:rPr>
+        <w:t xml:space="preserve">, στο αρχείο </w:t>
+      </w:r>
+      <w:r>
+        <w:rPr>
+          <w:rFonts w:ascii="Cambria Math" w:hAnsi="Cambria Math"/>
+          <w:sz w:val="24"/>
+          <w:szCs w:val="24"/>
+        </w:rPr>
+        <w:t>functions</w:t>
+      </w:r>
+      <w:r>
+        <w:rPr>
+          <w:rFonts w:ascii="Cambria Math" w:hAnsi="Cambria Math"/>
+          <w:sz w:val="24"/>
+          <w:szCs w:val="24"/>
+          <w:lang w:val="el-GR"/>
+        </w:rPr>
+        <w:t>.</w:t>
+      </w:r>
+      <w:r>
+        <w:rPr>
+          <w:rFonts w:ascii="Cambria Math" w:hAnsi="Cambria Math"/>
+          <w:sz w:val="24"/>
+          <w:szCs w:val="24"/>
+        </w:rPr>
+        <w:t>c</w:t>
+      </w:r>
+      <w:r>
+        <w:rPr>
+          <w:rFonts w:ascii="Cambria Math" w:hAnsi="Cambria Math"/>
+          <w:sz w:val="24"/>
+          <w:szCs w:val="24"/>
+          <w:lang w:val="el-GR"/>
+        </w:rPr>
+        <w:t xml:space="preserve"> τα #</w:t>
+      </w:r>
+      <w:r>
+        <w:rPr>
+          <w:rFonts w:ascii="Cambria Math" w:hAnsi="Cambria Math"/>
+          <w:sz w:val="24"/>
+          <w:szCs w:val="24"/>
+        </w:rPr>
+        <w:t>pragma</w:t>
+      </w:r>
+      <w:r>
+        <w:rPr>
+          <w:rFonts w:ascii="Cambria Math" w:hAnsi="Cambria Math"/>
+          <w:sz w:val="24"/>
+          <w:szCs w:val="24"/>
+          <w:lang w:val="el-GR"/>
+        </w:rPr>
+        <w:t xml:space="preserve"> </w:t>
+      </w:r>
+      <w:r>
+        <w:rPr>
+          <w:rFonts w:ascii="Cambria Math" w:hAnsi="Cambria Math"/>
+          <w:sz w:val="24"/>
+          <w:szCs w:val="24"/>
+        </w:rPr>
+        <w:t>omp</w:t>
+      </w:r>
+      <w:r>
+        <w:rPr>
+          <w:rFonts w:ascii="Cambria Math" w:hAnsi="Cambria Math"/>
+          <w:sz w:val="24"/>
+          <w:szCs w:val="24"/>
+          <w:lang w:val="el-GR"/>
+        </w:rPr>
+        <w:t xml:space="preserve"> για να επιτύχουμε τη ζητούμενη παραλληλία. Έτσι διαθέτουμε </w:t>
+      </w:r>
+      <w:r>
+        <w:rPr>
+          <w:rFonts w:ascii="Cambria Math" w:hAnsi="Cambria Math"/>
+          <w:sz w:val="24"/>
+          <w:szCs w:val="24"/>
+          <w:lang w:val="el-GR"/>
+        </w:rPr>
+        <w:t xml:space="preserve">τα </w:t>
+      </w:r>
+      <w:r>
+        <w:rPr>
+          <w:rFonts w:ascii="Cambria Math" w:hAnsi="Cambria Math"/>
+          <w:sz w:val="24"/>
+          <w:szCs w:val="24"/>
+          <w:lang w:val="el-GR"/>
+        </w:rPr>
+        <w:t xml:space="preserve">δεδομένα </w:t>
+      </w:r>
+      <w:r>
+        <w:rPr>
+          <w:rFonts w:ascii="Cambria Math" w:hAnsi="Cambria Math"/>
+          <w:sz w:val="24"/>
+          <w:szCs w:val="24"/>
+          <w:lang w:val="el-GR"/>
+        </w:rPr>
+        <w:t>του</w:t>
+      </w:r>
+      <w:r>
+        <w:rPr>
+          <w:rFonts w:ascii="Cambria Math" w:hAnsi="Cambria Math"/>
+          <w:sz w:val="24"/>
+          <w:szCs w:val="24"/>
+          <w:lang w:val="el-GR"/>
+        </w:rPr>
+        <w:t xml:space="preserve"> </w:t>
+      </w:r>
+      <w:r>
+        <w:rPr>
+          <w:rFonts w:ascii="Cambria Math" w:hAnsi="Cambria Math"/>
+          <w:sz w:val="24"/>
+          <w:szCs w:val="24"/>
+        </w:rPr>
+        <w:t>grid</w:t>
+      </w:r>
+      <w:r>
+        <w:rPr>
+          <w:rFonts w:ascii="Cambria Math" w:hAnsi="Cambria Math"/>
+          <w:sz w:val="24"/>
+          <w:szCs w:val="24"/>
+          <w:lang w:val="el-GR"/>
+        </w:rPr>
+        <w:t xml:space="preserve"> </w:t>
+      </w:r>
+      <w:r>
+        <w:rPr>
+          <w:rFonts w:ascii="Cambria Math" w:hAnsi="Cambria Math"/>
+          <w:sz w:val="24"/>
+          <w:szCs w:val="24"/>
+          <w:lang w:val="el-GR"/>
+        </w:rPr>
+        <w:t xml:space="preserve">μας </w:t>
+      </w:r>
+      <w:r>
+        <w:rPr>
+          <w:rFonts w:ascii="Cambria Math" w:hAnsi="Cambria Math"/>
+          <w:sz w:val="24"/>
+          <w:szCs w:val="24"/>
+          <w:lang w:val="el-GR"/>
+        </w:rPr>
+        <w:t xml:space="preserve">που διαχειρίζονται τα </w:t>
+      </w:r>
+      <w:r>
+        <w:rPr>
+          <w:rFonts w:ascii="Cambria Math" w:hAnsi="Cambria Math"/>
+          <w:sz w:val="24"/>
+          <w:szCs w:val="24"/>
+        </w:rPr>
+        <w:t>thread</w:t>
+      </w:r>
+      <w:r>
+        <w:rPr>
+          <w:rFonts w:ascii="Cambria Math" w:hAnsi="Cambria Math"/>
+          <w:sz w:val="24"/>
+          <w:szCs w:val="24"/>
+          <w:lang w:val="el-GR"/>
+        </w:rPr>
+        <w:t>.</w:t>
+      </w:r>
+    </w:p>
+    <w:p>
+      <w:pPr>
+        <w:jc w:val="center"/>
+        <w:rPr>
+          <w:rFonts w:ascii="Cambria Math" w:eastAsiaTheme="minorEastAsia" w:hAnsi="Cambria Math" w:cs="Cambria"/>
           <w:b/>
           <w:color w:val="2E74B5" w:themeColor="accent1" w:themeShade="BF"/>
           <w:sz w:val="36"/>
@@ -3993,323 +3799,137 @@
       </w:pPr>
       <w:r>
         <w:rPr>
-          <w:sz w:val="28"/>
-          <w:szCs w:val="28"/>
-          <w:lang w:val="el-GR"/>
-        </w:rPr>
-        <w:t xml:space="preserve">Συμπεριλήφθηκαν στο πρόγραμμα του </w:t>
-      </w:r>
-      <w:r>
-        <w:rPr>
-          <w:sz w:val="28"/>
-          <w:szCs w:val="28"/>
-        </w:rPr>
-        <w:t>MPI</w:t>
-      </w:r>
-      <w:r>
-        <w:rPr>
-          <w:sz w:val="28"/>
-          <w:szCs w:val="28"/>
-          <w:lang w:val="el-GR"/>
-        </w:rPr>
-        <w:t xml:space="preserve">, στο αρχείο </w:t>
-      </w:r>
-      <w:r>
-        <w:rPr>
-          <w:sz w:val="28"/>
-          <w:szCs w:val="28"/>
-        </w:rPr>
-        <w:t>functions</w:t>
-      </w:r>
-      <w:r>
-        <w:rPr>
-          <w:sz w:val="28"/>
-          <w:szCs w:val="28"/>
-          <w:lang w:val="el-GR"/>
-        </w:rPr>
-        <w:t>.</w:t>
-      </w:r>
-      <w:r>
-        <w:rPr>
-          <w:sz w:val="28"/>
-          <w:szCs w:val="28"/>
-        </w:rPr>
-        <w:t>c</w:t>
-      </w:r>
-      <w:r>
-        <w:rPr>
-          <w:sz w:val="28"/>
-          <w:szCs w:val="28"/>
-          <w:lang w:val="el-GR"/>
-        </w:rPr>
-        <w:t xml:space="preserve"> τα #</w:t>
-      </w:r>
-      <w:r>
-        <w:rPr>
-          <w:sz w:val="28"/>
-          <w:szCs w:val="28"/>
-        </w:rPr>
-        <w:t>pragma</w:t>
-      </w:r>
-      <w:r>
-        <w:rPr>
-          <w:sz w:val="28"/>
-          <w:szCs w:val="28"/>
-          <w:lang w:val="el-GR"/>
-        </w:rPr>
-        <w:t xml:space="preserve"> </w:t>
-      </w:r>
-      <w:proofErr w:type="spellStart"/>
-      <w:r>
-        <w:rPr>
-          <w:sz w:val="28"/>
-          <w:szCs w:val="28"/>
-        </w:rPr>
-        <w:t>omp</w:t>
-      </w:r>
-      <w:proofErr w:type="spellEnd"/>
-      <w:r>
-        <w:rPr>
-          <w:sz w:val="28"/>
-          <w:szCs w:val="28"/>
-          <w:lang w:val="el-GR"/>
-        </w:rPr>
-        <w:t xml:space="preserve"> </w:t>
-      </w:r>
-      <w:r>
-        <w:rPr>
-          <w:sz w:val="28"/>
-          <w:szCs w:val="28"/>
-          <w:lang w:val="el-GR"/>
-        </w:rPr>
-        <w:t xml:space="preserve">για να επιτύχουμε τη ζητούμενη παραλληλία. Έτσι διαθέτουμε </w:t>
-      </w:r>
-      <w:r>
-        <w:rPr>
-          <w:sz w:val="28"/>
-          <w:szCs w:val="28"/>
-          <w:lang w:val="el-GR"/>
-        </w:rPr>
-        <w:t xml:space="preserve">τα </w:t>
-      </w:r>
-      <w:r>
-        <w:rPr>
-          <w:sz w:val="28"/>
-          <w:szCs w:val="28"/>
-          <w:lang w:val="el-GR"/>
-        </w:rPr>
-        <w:t xml:space="preserve">δεδομένα </w:t>
-      </w:r>
-      <w:r>
-        <w:rPr>
-          <w:sz w:val="28"/>
-          <w:szCs w:val="28"/>
-          <w:lang w:val="el-GR"/>
-        </w:rPr>
-        <w:t>του</w:t>
-      </w:r>
-      <w:r>
-        <w:rPr>
-          <w:sz w:val="28"/>
-          <w:szCs w:val="28"/>
-          <w:lang w:val="el-GR"/>
-        </w:rPr>
-        <w:t xml:space="preserve"> </w:t>
-      </w:r>
-      <w:r>
-        <w:rPr>
-          <w:sz w:val="28"/>
-          <w:szCs w:val="28"/>
-        </w:rPr>
-        <w:t>grid</w:t>
-      </w:r>
-      <w:r>
-        <w:rPr>
-          <w:sz w:val="28"/>
-          <w:szCs w:val="28"/>
-          <w:lang w:val="el-GR"/>
-        </w:rPr>
-        <w:t xml:space="preserve"> </w:t>
-      </w:r>
-      <w:r>
-        <w:rPr>
-          <w:sz w:val="28"/>
-          <w:szCs w:val="28"/>
-          <w:lang w:val="el-GR"/>
-        </w:rPr>
-        <w:t xml:space="preserve">μας </w:t>
-      </w:r>
-      <w:r>
-        <w:rPr>
-          <w:sz w:val="28"/>
-          <w:szCs w:val="28"/>
-          <w:lang w:val="el-GR"/>
-        </w:rPr>
-        <w:t xml:space="preserve">που διαχειρίζονται τα </w:t>
-      </w:r>
-      <w:r>
-        <w:rPr>
-          <w:sz w:val="28"/>
-          <w:szCs w:val="28"/>
-        </w:rPr>
-        <w:t>thread</w:t>
-      </w:r>
-      <w:r>
-        <w:rPr>
-          <w:sz w:val="28"/>
-          <w:szCs w:val="28"/>
-          <w:lang w:val="el-GR"/>
-        </w:rPr>
-        <w:t>.</w:t>
-      </w:r>
-    </w:p>
-    <w:p>
-      <w:pPr>
-        <w:jc w:val="center"/>
-        <w:rPr>
-          <w:rFonts w:ascii="Cambria" w:eastAsiaTheme="minorEastAsia" w:hAnsi="Cambria" w:cs="Cambria"/>
+          <w:rFonts w:ascii="Cambria Math" w:eastAsiaTheme="minorEastAsia" w:hAnsi="Cambria Math" w:cs="Cambria"/>
           <w:b/>
           <w:color w:val="2E74B5" w:themeColor="accent1" w:themeShade="BF"/>
           <w:sz w:val="36"/>
           <w:szCs w:val="36"/>
           <w:lang w:val="el-GR"/>
         </w:rPr>
-      </w:pPr>
-      <w:proofErr w:type="spellStart"/>
-      <w:r>
-        <w:rPr>
-          <w:rFonts w:ascii="Cambria" w:eastAsiaTheme="minorEastAsia" w:hAnsi="Cambria" w:cs="Cambria"/>
+        <w:t>Cuda</w:t>
+      </w:r>
+    </w:p>
+    <w:p>
+      <w:pPr>
+        <w:jc w:val="center"/>
+        <w:rPr>
+          <w:rFonts w:ascii="Cambria Math" w:eastAsiaTheme="minorEastAsia" w:hAnsi="Cambria Math" w:cs="Cambria"/>
           <w:b/>
           <w:color w:val="2E74B5" w:themeColor="accent1" w:themeShade="BF"/>
           <w:sz w:val="36"/>
           <w:szCs w:val="36"/>
           <w:lang w:val="el-GR"/>
         </w:rPr>
-        <w:t>Cuda</w:t>
-      </w:r>
-      <w:proofErr w:type="spellEnd"/>
-    </w:p>
-    <w:p>
-      <w:pPr>
-        <w:jc w:val="center"/>
-        <w:rPr>
-          <w:rFonts w:ascii="Cambria" w:eastAsiaTheme="minorEastAsia" w:hAnsi="Cambria" w:cs="Cambria"/>
+      </w:pPr>
+      <w:r>
+        <w:rPr>
+          <w:rFonts w:ascii="Cambria Math" w:eastAsiaTheme="minorEastAsia" w:hAnsi="Cambria Math" w:cs="Cambria"/>
           <w:b/>
           <w:color w:val="2E74B5" w:themeColor="accent1" w:themeShade="BF"/>
           <w:sz w:val="36"/>
           <w:szCs w:val="36"/>
           <w:lang w:val="el-GR"/>
         </w:rPr>
-      </w:pPr>
-      <w:r>
-        <w:rPr>
-          <w:rFonts w:ascii="Cambria" w:eastAsiaTheme="minorEastAsia" w:hAnsi="Cambria" w:cs="Cambria"/>
+        <w:t>Συμπεράσματα</w:t>
+      </w:r>
+    </w:p>
+    <w:p>
+      <w:pPr>
+        <w:rPr>
+          <w:rFonts w:ascii="Cambria Math" w:eastAsiaTheme="minorEastAsia" w:hAnsi="Cambria Math" w:cs="Cambria"/>
+          <w:sz w:val="36"/>
+          <w:szCs w:val="36"/>
+          <w:lang w:val="el-GR"/>
+        </w:rPr>
+      </w:pPr>
+    </w:p>
+    <w:p>
+      <w:pPr>
+        <w:jc w:val="center"/>
+        <w:rPr>
+          <w:rFonts w:ascii="Cambria Math" w:eastAsiaTheme="minorEastAsia" w:hAnsi="Cambria Math" w:cs="Cambria"/>
+          <w:sz w:val="36"/>
+          <w:szCs w:val="36"/>
+          <w:lang w:val="el-GR"/>
+        </w:rPr>
+      </w:pPr>
+    </w:p>
+    <w:p>
+      <w:pPr>
+        <w:jc w:val="center"/>
+        <w:rPr>
+          <w:rFonts w:ascii="Cambria Math" w:eastAsiaTheme="minorEastAsia" w:hAnsi="Cambria Math" w:cs="Cambria"/>
+          <w:sz w:val="36"/>
+          <w:szCs w:val="36"/>
+          <w:lang w:val="el-GR"/>
+        </w:rPr>
+      </w:pPr>
+    </w:p>
+    <w:p>
+      <w:pPr>
+        <w:jc w:val="center"/>
+        <w:rPr>
+          <w:rFonts w:ascii="Cambria Math" w:eastAsiaTheme="minorEastAsia" w:hAnsi="Cambria Math" w:cs="Cambria"/>
+          <w:sz w:val="36"/>
+          <w:szCs w:val="36"/>
+          <w:lang w:val="el-GR"/>
+        </w:rPr>
+      </w:pPr>
+    </w:p>
+    <w:p>
+      <w:pPr>
+        <w:jc w:val="center"/>
+        <w:rPr>
+          <w:rFonts w:ascii="Cambria Math" w:eastAsiaTheme="minorEastAsia" w:hAnsi="Cambria Math" w:cs="Cambria"/>
+          <w:sz w:val="36"/>
+          <w:szCs w:val="36"/>
+          <w:lang w:val="el-GR"/>
+        </w:rPr>
+      </w:pPr>
+    </w:p>
+    <w:p>
+      <w:pPr>
+        <w:jc w:val="center"/>
+        <w:rPr>
+          <w:rFonts w:ascii="Cambria Math" w:eastAsiaTheme="minorEastAsia" w:hAnsi="Cambria Math" w:cs="Cambria"/>
+          <w:sz w:val="36"/>
+          <w:szCs w:val="36"/>
+          <w:lang w:val="el-GR"/>
+        </w:rPr>
+      </w:pPr>
+    </w:p>
+    <w:p>
+      <w:pPr>
+        <w:jc w:val="center"/>
+        <w:rPr>
+          <w:rFonts w:ascii="Cambria Math" w:eastAsiaTheme="minorEastAsia" w:hAnsi="Cambria Math" w:cs="Cambria"/>
+          <w:sz w:val="36"/>
+          <w:szCs w:val="36"/>
+          <w:lang w:val="el-GR"/>
+        </w:rPr>
+      </w:pPr>
+    </w:p>
+    <w:p>
+      <w:pPr>
+        <w:jc w:val="center"/>
+        <w:rPr>
+          <w:rFonts w:ascii="Cambria Math" w:eastAsiaTheme="minorEastAsia" w:hAnsi="Cambria Math" w:cs="Cambria"/>
           <w:b/>
           <w:color w:val="2E74B5" w:themeColor="accent1" w:themeShade="BF"/>
           <w:sz w:val="36"/>
           <w:szCs w:val="36"/>
           <w:lang w:val="el-GR"/>
         </w:rPr>
-        <w:t>Συμπεράσματα</w:t>
-      </w:r>
-    </w:p>
-    <w:p>
-      <w:pPr>
-        <w:rPr>
-          <w:rFonts w:ascii="Cambria" w:eastAsiaTheme="minorEastAsia" w:hAnsi="Cambria" w:cs="Cambria"/>
-          <w:sz w:val="36"/>
-          <w:szCs w:val="36"/>
-          <w:lang w:val="el-GR"/>
-        </w:rPr>
-      </w:pPr>
-    </w:p>
-    <w:p>
-      <w:pPr>
-        <w:jc w:val="center"/>
-        <w:rPr>
-          <w:rFonts w:ascii="Cambria" w:eastAsiaTheme="minorEastAsia" w:hAnsi="Cambria" w:cs="Cambria"/>
-          <w:sz w:val="36"/>
-          <w:szCs w:val="36"/>
-          <w:lang w:val="el-GR"/>
-        </w:rPr>
-      </w:pPr>
-    </w:p>
-    <w:p>
-      <w:pPr>
-        <w:jc w:val="center"/>
-        <w:rPr>
-          <w:rFonts w:ascii="Cambria" w:eastAsiaTheme="minorEastAsia" w:hAnsi="Cambria" w:cs="Cambria"/>
-          <w:sz w:val="36"/>
-          <w:szCs w:val="36"/>
-          <w:lang w:val="el-GR"/>
-        </w:rPr>
-      </w:pPr>
-    </w:p>
-    <w:p>
-      <w:pPr>
-        <w:jc w:val="center"/>
-        <w:rPr>
-          <w:rFonts w:ascii="Cambria" w:eastAsiaTheme="minorEastAsia" w:hAnsi="Cambria" w:cs="Cambria"/>
-          <w:sz w:val="36"/>
-          <w:szCs w:val="36"/>
-          <w:lang w:val="el-GR"/>
-        </w:rPr>
-      </w:pPr>
-    </w:p>
-    <w:p>
-      <w:pPr>
-        <w:jc w:val="center"/>
-        <w:rPr>
-          <w:rFonts w:ascii="Cambria" w:eastAsiaTheme="minorEastAsia" w:hAnsi="Cambria" w:cs="Cambria"/>
-          <w:sz w:val="36"/>
-          <w:szCs w:val="36"/>
-          <w:lang w:val="el-GR"/>
-        </w:rPr>
-      </w:pPr>
-    </w:p>
-    <w:p>
-      <w:pPr>
-        <w:jc w:val="center"/>
-        <w:rPr>
-          <w:rFonts w:ascii="Cambria" w:eastAsiaTheme="minorEastAsia" w:hAnsi="Cambria" w:cs="Cambria"/>
-          <w:sz w:val="36"/>
-          <w:szCs w:val="36"/>
-          <w:lang w:val="el-GR"/>
-        </w:rPr>
-      </w:pPr>
-    </w:p>
-    <w:p>
-      <w:pPr>
-        <w:jc w:val="center"/>
-        <w:rPr>
-          <w:rFonts w:ascii="Cambria" w:eastAsiaTheme="minorEastAsia" w:hAnsi="Cambria" w:cs="Cambria"/>
-          <w:sz w:val="36"/>
-          <w:szCs w:val="36"/>
-          <w:lang w:val="el-GR"/>
-        </w:rPr>
-      </w:pPr>
-    </w:p>
-    <w:p>
-      <w:pPr>
-        <w:jc w:val="center"/>
-        <w:rPr>
-          <w:rFonts w:ascii="Cambria" w:eastAsiaTheme="minorEastAsia" w:hAnsi="Cambria" w:cs="Cambria"/>
+      </w:pPr>
+      <w:r>
+        <w:rPr>
+          <w:rFonts w:ascii="Cambria Math" w:eastAsiaTheme="minorEastAsia" w:hAnsi="Cambria Math" w:cs="Cambria"/>
           <w:b/>
           <w:color w:val="2E74B5" w:themeColor="accent1" w:themeShade="BF"/>
           <w:sz w:val="36"/>
           <w:szCs w:val="36"/>
           <w:lang w:val="el-GR"/>
         </w:rPr>
-      </w:pPr>
-      <w:r>
-        <w:rPr>
-          <w:rFonts w:ascii="Cambria" w:eastAsiaTheme="minorEastAsia" w:hAnsi="Cambria" w:cs="Cambria"/>
-          <w:b/>
-          <w:color w:val="2E74B5" w:themeColor="accent1" w:themeShade="BF"/>
-          <w:sz w:val="36"/>
-          <w:szCs w:val="36"/>
-          <w:lang w:val="el-GR"/>
-        </w:rPr>
         <w:t>Βιβλιογραφία</w:t>
       </w:r>
     </w:p>
@@ -4317,7 +3937,7 @@
       <w:pPr>
         <w:jc w:val="center"/>
         <w:rPr>
-          <w:rFonts w:ascii="Cambria" w:eastAsiaTheme="minorEastAsia" w:hAnsi="Cambria" w:cs="Cambria"/>
+          <w:rFonts w:ascii="Cambria Math" w:eastAsiaTheme="minorEastAsia" w:hAnsi="Cambria Math" w:cs="Cambria"/>
           <w:b/>
           <w:color w:val="595959" w:themeColor="text1" w:themeTint="A6"/>
           <w:sz w:val="28"/>
@@ -4327,7 +3947,7 @@
       </w:pPr>
       <w:r>
         <w:rPr>
-          <w:rFonts w:ascii="Cambria" w:eastAsiaTheme="minorEastAsia" w:hAnsi="Cambria" w:cs="Cambria"/>
+          <w:rFonts w:ascii="Cambria Math" w:eastAsiaTheme="minorEastAsia" w:hAnsi="Cambria Math" w:cs="Cambria"/>
           <w:b/>
           <w:color w:val="595959" w:themeColor="text1" w:themeTint="A6"/>
           <w:sz w:val="28"/>
@@ -4342,6 +3962,7 @@
         <w:jc w:val="center"/>
         <w:rPr>
           <w:rStyle w:val="Hyperlink"/>
+          <w:rFonts w:ascii="Cambria Math" w:hAnsi="Cambria Math"/>
           <w:sz w:val="28"/>
           <w:szCs w:val="28"/>
           <w:lang w:val="el-GR"/>
@@ -4351,7 +3972,7 @@
         <w:r>
           <w:rPr>
             <w:rStyle w:val="Hyperlink"/>
-            <w:rFonts w:ascii="Cambria" w:eastAsiaTheme="minorEastAsia" w:hAnsi="Cambria" w:cs="Cambria"/>
+            <w:rFonts w:ascii="Cambria Math" w:eastAsiaTheme="minorEastAsia" w:hAnsi="Cambria Math" w:cs="Cambria"/>
             <w:sz w:val="28"/>
             <w:szCs w:val="28"/>
           </w:rPr>
@@ -4360,49 +3981,26 @@
         <w:r>
           <w:rPr>
             <w:rStyle w:val="Hyperlink"/>
-            <w:rFonts w:ascii="Cambria" w:eastAsiaTheme="minorEastAsia" w:hAnsi="Cambria" w:cs="Cambria"/>
+            <w:rFonts w:ascii="Cambria Math" w:eastAsiaTheme="minorEastAsia" w:hAnsi="Cambria Math" w:cs="Cambria"/>
             <w:sz w:val="28"/>
             <w:szCs w:val="28"/>
             <w:lang w:val="el-GR"/>
           </w:rPr>
           <w:t>://</w:t>
         </w:r>
-        <w:proofErr w:type="spellStart"/>
         <w:r>
           <w:rPr>
             <w:rStyle w:val="Hyperlink"/>
-            <w:rFonts w:ascii="Cambria" w:eastAsiaTheme="minorEastAsia" w:hAnsi="Cambria" w:cs="Cambria"/>
+            <w:rFonts w:ascii="Cambria Math" w:eastAsiaTheme="minorEastAsia" w:hAnsi="Cambria Math" w:cs="Cambria"/>
             <w:sz w:val="28"/>
             <w:szCs w:val="28"/>
           </w:rPr>
           <w:t>mpi</w:t>
         </w:r>
-        <w:proofErr w:type="spellEnd"/>
         <w:r>
           <w:rPr>
             <w:rStyle w:val="Hyperlink"/>
-            <w:rFonts w:ascii="Cambria" w:eastAsiaTheme="minorEastAsia" w:hAnsi="Cambria" w:cs="Cambria"/>
-            <w:sz w:val="28"/>
-            <w:szCs w:val="28"/>
-            <w:lang w:val="el-GR"/>
-          </w:rPr>
-          <w:t>.</w:t>
-        </w:r>
-        <w:proofErr w:type="spellStart"/>
-        <w:r>
-          <w:rPr>
-            <w:rStyle w:val="Hyperlink"/>
-            <w:rFonts w:ascii="Cambria" w:eastAsiaTheme="minorEastAsia" w:hAnsi="Cambria" w:cs="Cambria"/>
-            <w:sz w:val="28"/>
-            <w:szCs w:val="28"/>
-          </w:rPr>
-          <w:t>deino</w:t>
-        </w:r>
-        <w:proofErr w:type="spellEnd"/>
-        <w:r>
-          <w:rPr>
-            <w:rStyle w:val="Hyperlink"/>
-            <w:rFonts w:ascii="Cambria" w:eastAsiaTheme="minorEastAsia" w:hAnsi="Cambria" w:cs="Cambria"/>
+            <w:rFonts w:ascii="Cambria Math" w:eastAsiaTheme="minorEastAsia" w:hAnsi="Cambria Math" w:cs="Cambria"/>
             <w:sz w:val="28"/>
             <w:szCs w:val="28"/>
             <w:lang w:val="el-GR"/>
@@ -4412,7 +4010,26 @@
         <w:r>
           <w:rPr>
             <w:rStyle w:val="Hyperlink"/>
-            <w:rFonts w:ascii="Cambria" w:eastAsiaTheme="minorEastAsia" w:hAnsi="Cambria" w:cs="Cambria"/>
+            <w:rFonts w:ascii="Cambria Math" w:eastAsiaTheme="minorEastAsia" w:hAnsi="Cambria Math" w:cs="Cambria"/>
+            <w:sz w:val="28"/>
+            <w:szCs w:val="28"/>
+          </w:rPr>
+          <w:t>deino</w:t>
+        </w:r>
+        <w:r>
+          <w:rPr>
+            <w:rStyle w:val="Hyperlink"/>
+            <w:rFonts w:ascii="Cambria Math" w:eastAsiaTheme="minorEastAsia" w:hAnsi="Cambria Math" w:cs="Cambria"/>
+            <w:sz w:val="28"/>
+            <w:szCs w:val="28"/>
+            <w:lang w:val="el-GR"/>
+          </w:rPr>
+          <w:t>.</w:t>
+        </w:r>
+        <w:r>
+          <w:rPr>
+            <w:rStyle w:val="Hyperlink"/>
+            <w:rFonts w:ascii="Cambria Math" w:eastAsiaTheme="minorEastAsia" w:hAnsi="Cambria Math" w:cs="Cambria"/>
             <w:sz w:val="28"/>
             <w:szCs w:val="28"/>
           </w:rPr>
@@ -4421,28 +4038,26 @@
         <w:r>
           <w:rPr>
             <w:rStyle w:val="Hyperlink"/>
-            <w:rFonts w:ascii="Cambria" w:eastAsiaTheme="minorEastAsia" w:hAnsi="Cambria" w:cs="Cambria"/>
+            <w:rFonts w:ascii="Cambria Math" w:eastAsiaTheme="minorEastAsia" w:hAnsi="Cambria Math" w:cs="Cambria"/>
             <w:sz w:val="28"/>
             <w:szCs w:val="28"/>
             <w:lang w:val="el-GR"/>
           </w:rPr>
           <w:t>/</w:t>
         </w:r>
-        <w:proofErr w:type="spellStart"/>
         <w:r>
           <w:rPr>
             <w:rStyle w:val="Hyperlink"/>
-            <w:rFonts w:ascii="Cambria" w:eastAsiaTheme="minorEastAsia" w:hAnsi="Cambria" w:cs="Cambria"/>
+            <w:rFonts w:ascii="Cambria Math" w:eastAsiaTheme="minorEastAsia" w:hAnsi="Cambria Math" w:cs="Cambria"/>
             <w:sz w:val="28"/>
             <w:szCs w:val="28"/>
           </w:rPr>
           <w:t>mpi</w:t>
         </w:r>
-        <w:proofErr w:type="spellEnd"/>
         <w:r>
           <w:rPr>
             <w:rStyle w:val="Hyperlink"/>
-            <w:rFonts w:ascii="Cambria" w:eastAsiaTheme="minorEastAsia" w:hAnsi="Cambria" w:cs="Cambria"/>
+            <w:rFonts w:ascii="Cambria Math" w:eastAsiaTheme="minorEastAsia" w:hAnsi="Cambria Math" w:cs="Cambria"/>
             <w:sz w:val="28"/>
             <w:szCs w:val="28"/>
             <w:lang w:val="el-GR"/>
@@ -4452,7 +4067,7 @@
         <w:r>
           <w:rPr>
             <w:rStyle w:val="Hyperlink"/>
-            <w:rFonts w:ascii="Cambria" w:eastAsiaTheme="minorEastAsia" w:hAnsi="Cambria" w:cs="Cambria"/>
+            <w:rFonts w:ascii="Cambria Math" w:eastAsiaTheme="minorEastAsia" w:hAnsi="Cambria Math" w:cs="Cambria"/>
             <w:sz w:val="28"/>
             <w:szCs w:val="28"/>
           </w:rPr>
@@ -4465,6 +4080,7 @@
         <w:jc w:val="center"/>
         <w:rPr>
           <w:rStyle w:val="Hyperlink"/>
+          <w:rFonts w:ascii="Cambria Math" w:hAnsi="Cambria Math"/>
           <w:sz w:val="28"/>
           <w:szCs w:val="28"/>
           <w:lang w:val="el-GR"/>
@@ -4473,6 +4089,7 @@
       <w:r>
         <w:rPr>
           <w:rStyle w:val="Hyperlink"/>
+          <w:rFonts w:ascii="Cambria Math" w:hAnsi="Cambria Math"/>
           <w:sz w:val="28"/>
           <w:szCs w:val="28"/>
         </w:rPr>
@@ -4481,6 +4098,7 @@
       <w:r>
         <w:rPr>
           <w:rStyle w:val="Hyperlink"/>
+          <w:rFonts w:ascii="Cambria Math" w:hAnsi="Cambria Math"/>
           <w:sz w:val="28"/>
           <w:szCs w:val="28"/>
           <w:lang w:val="el-GR"/>
@@ -4490,6 +4108,7 @@
       <w:r>
         <w:rPr>
           <w:rStyle w:val="Hyperlink"/>
+          <w:rFonts w:ascii="Cambria Math" w:hAnsi="Cambria Math"/>
           <w:sz w:val="28"/>
           <w:szCs w:val="28"/>
         </w:rPr>
@@ -4498,25 +4117,26 @@
       <w:r>
         <w:rPr>
           <w:rStyle w:val="Hyperlink"/>
+          <w:rFonts w:ascii="Cambria Math" w:hAnsi="Cambria Math"/>
           <w:sz w:val="28"/>
           <w:szCs w:val="28"/>
           <w:lang w:val="el-GR"/>
         </w:rPr>
         <w:t>.</w:t>
       </w:r>
-      <w:proofErr w:type="spellStart"/>
       <w:r>
         <w:rPr>
           <w:rStyle w:val="Hyperlink"/>
+          <w:rFonts w:ascii="Cambria Math" w:hAnsi="Cambria Math"/>
           <w:sz w:val="28"/>
           <w:szCs w:val="28"/>
         </w:rPr>
         <w:t>mpich</w:t>
       </w:r>
-      <w:proofErr w:type="spellEnd"/>
       <w:r>
         <w:rPr>
           <w:rStyle w:val="Hyperlink"/>
+          <w:rFonts w:ascii="Cambria Math" w:hAnsi="Cambria Math"/>
           <w:sz w:val="28"/>
           <w:szCs w:val="28"/>
           <w:lang w:val="el-GR"/>
@@ -4526,6 +4146,7 @@
       <w:r>
         <w:rPr>
           <w:rStyle w:val="Hyperlink"/>
+          <w:rFonts w:ascii="Cambria Math" w:hAnsi="Cambria Math"/>
           <w:sz w:val="28"/>
           <w:szCs w:val="28"/>
         </w:rPr>
@@ -4534,6 +4155,7 @@
       <w:r>
         <w:rPr>
           <w:rStyle w:val="Hyperlink"/>
+          <w:rFonts w:ascii="Cambria Math" w:hAnsi="Cambria Math"/>
           <w:sz w:val="28"/>
           <w:szCs w:val="28"/>
           <w:lang w:val="el-GR"/>
@@ -4543,6 +4165,7 @@
       <w:r>
         <w:rPr>
           <w:rStyle w:val="Hyperlink"/>
+          <w:rFonts w:ascii="Cambria Math" w:hAnsi="Cambria Math"/>
           <w:sz w:val="28"/>
           <w:szCs w:val="28"/>
         </w:rPr>
@@ -4551,6 +4174,7 @@
       <w:r>
         <w:rPr>
           <w:rStyle w:val="Hyperlink"/>
+          <w:rFonts w:ascii="Cambria Math" w:hAnsi="Cambria Math"/>
           <w:sz w:val="28"/>
           <w:szCs w:val="28"/>
           <w:lang w:val="el-GR"/>
@@ -4560,6 +4184,7 @@
       <w:r>
         <w:rPr>
           <w:rStyle w:val="Hyperlink"/>
+          <w:rFonts w:ascii="Cambria Math" w:hAnsi="Cambria Math"/>
           <w:sz w:val="28"/>
           <w:szCs w:val="28"/>
         </w:rPr>
@@ -4568,6 +4193,7 @@
       <w:r>
         <w:rPr>
           <w:rStyle w:val="Hyperlink"/>
+          <w:rFonts w:ascii="Cambria Math" w:hAnsi="Cambria Math"/>
           <w:sz w:val="28"/>
           <w:szCs w:val="28"/>
           <w:lang w:val="el-GR"/>
@@ -4577,6 +4203,7 @@
       <w:r>
         <w:rPr>
           <w:rStyle w:val="Hyperlink"/>
+          <w:rFonts w:ascii="Cambria Math" w:hAnsi="Cambria Math"/>
           <w:sz w:val="28"/>
           <w:szCs w:val="28"/>
         </w:rPr>
@@ -4585,6 +4212,7 @@
       <w:r>
         <w:rPr>
           <w:rStyle w:val="Hyperlink"/>
+          <w:rFonts w:ascii="Cambria Math" w:hAnsi="Cambria Math"/>
           <w:sz w:val="28"/>
           <w:szCs w:val="28"/>
           <w:lang w:val="el-GR"/>
@@ -4594,6 +4222,7 @@
       <w:r>
         <w:rPr>
           <w:rStyle w:val="Hyperlink"/>
+          <w:rFonts w:ascii="Cambria Math" w:hAnsi="Cambria Math"/>
           <w:sz w:val="28"/>
           <w:szCs w:val="28"/>
         </w:rPr>
@@ -4602,6 +4231,7 @@
       <w:r>
         <w:rPr>
           <w:rStyle w:val="Hyperlink"/>
+          <w:rFonts w:ascii="Cambria Math" w:hAnsi="Cambria Math"/>
           <w:sz w:val="28"/>
           <w:szCs w:val="28"/>
           <w:lang w:val="el-GR"/>
@@ -4613,7 +4243,7 @@
       <w:pPr>
         <w:jc w:val="center"/>
         <w:rPr>
-          <w:rFonts w:ascii="Cambria" w:eastAsiaTheme="minorEastAsia" w:hAnsi="Cambria" w:cs="Cambria"/>
+          <w:rFonts w:ascii="Cambria Math" w:eastAsiaTheme="minorEastAsia" w:hAnsi="Cambria Math" w:cs="Cambria"/>
           <w:b/>
           <w:color w:val="2E74B5" w:themeColor="accent1" w:themeShade="BF"/>
           <w:sz w:val="28"/>
@@ -4625,7 +4255,7 @@
         <w:r>
           <w:rPr>
             <w:rStyle w:val="Hyperlink"/>
-            <w:rFonts w:ascii="Cambria" w:eastAsiaTheme="minorEastAsia" w:hAnsi="Cambria" w:cs="Cambria"/>
+            <w:rFonts w:ascii="Cambria Math" w:eastAsiaTheme="minorEastAsia" w:hAnsi="Cambria Math" w:cs="Cambria"/>
             <w:sz w:val="28"/>
             <w:szCs w:val="28"/>
           </w:rPr>
@@ -4634,7 +4264,7 @@
         <w:r>
           <w:rPr>
             <w:rStyle w:val="Hyperlink"/>
-            <w:rFonts w:ascii="Cambria" w:eastAsiaTheme="minorEastAsia" w:hAnsi="Cambria" w:cs="Cambria"/>
+            <w:rFonts w:ascii="Cambria Math" w:eastAsiaTheme="minorEastAsia" w:hAnsi="Cambria Math" w:cs="Cambria"/>
             <w:sz w:val="28"/>
             <w:szCs w:val="28"/>
             <w:lang w:val="el-GR"/>
@@ -4644,7 +4274,7 @@
         <w:r>
           <w:rPr>
             <w:rStyle w:val="Hyperlink"/>
-            <w:rFonts w:ascii="Cambria" w:eastAsiaTheme="minorEastAsia" w:hAnsi="Cambria" w:cs="Cambria"/>
+            <w:rFonts w:ascii="Cambria Math" w:eastAsiaTheme="minorEastAsia" w:hAnsi="Cambria Math" w:cs="Cambria"/>
             <w:sz w:val="28"/>
             <w:szCs w:val="28"/>
           </w:rPr>
@@ -4653,70 +4283,64 @@
         <w:r>
           <w:rPr>
             <w:rStyle w:val="Hyperlink"/>
-            <w:rFonts w:ascii="Cambria" w:eastAsiaTheme="minorEastAsia" w:hAnsi="Cambria" w:cs="Cambria"/>
+            <w:rFonts w:ascii="Cambria Math" w:eastAsiaTheme="minorEastAsia" w:hAnsi="Cambria Math" w:cs="Cambria"/>
             <w:sz w:val="28"/>
             <w:szCs w:val="28"/>
             <w:lang w:val="el-GR"/>
           </w:rPr>
           <w:t>.</w:t>
         </w:r>
-        <w:proofErr w:type="spellStart"/>
         <w:r>
           <w:rPr>
             <w:rStyle w:val="Hyperlink"/>
-            <w:rFonts w:ascii="Cambria" w:eastAsiaTheme="minorEastAsia" w:hAnsi="Cambria" w:cs="Cambria"/>
+            <w:rFonts w:ascii="Cambria Math" w:eastAsiaTheme="minorEastAsia" w:hAnsi="Cambria Math" w:cs="Cambria"/>
             <w:sz w:val="28"/>
             <w:szCs w:val="28"/>
           </w:rPr>
           <w:t>ucs</w:t>
         </w:r>
-        <w:proofErr w:type="spellEnd"/>
         <w:r>
           <w:rPr>
             <w:rStyle w:val="Hyperlink"/>
-            <w:rFonts w:ascii="Cambria" w:eastAsiaTheme="minorEastAsia" w:hAnsi="Cambria" w:cs="Cambria"/>
+            <w:rFonts w:ascii="Cambria Math" w:eastAsiaTheme="minorEastAsia" w:hAnsi="Cambria Math" w:cs="Cambria"/>
             <w:sz w:val="28"/>
             <w:szCs w:val="28"/>
             <w:lang w:val="el-GR"/>
           </w:rPr>
           <w:t>.</w:t>
         </w:r>
-        <w:proofErr w:type="spellStart"/>
         <w:r>
           <w:rPr>
             <w:rStyle w:val="Hyperlink"/>
-            <w:rFonts w:ascii="Cambria" w:eastAsiaTheme="minorEastAsia" w:hAnsi="Cambria" w:cs="Cambria"/>
+            <w:rFonts w:ascii="Cambria Math" w:eastAsiaTheme="minorEastAsia" w:hAnsi="Cambria Math" w:cs="Cambria"/>
             <w:sz w:val="28"/>
             <w:szCs w:val="28"/>
           </w:rPr>
           <w:t>indiana</w:t>
         </w:r>
-        <w:proofErr w:type="spellEnd"/>
         <w:r>
           <w:rPr>
             <w:rStyle w:val="Hyperlink"/>
-            <w:rFonts w:ascii="Cambria" w:eastAsiaTheme="minorEastAsia" w:hAnsi="Cambria" w:cs="Cambria"/>
+            <w:rFonts w:ascii="Cambria Math" w:eastAsiaTheme="minorEastAsia" w:hAnsi="Cambria Math" w:cs="Cambria"/>
             <w:sz w:val="28"/>
             <w:szCs w:val="28"/>
             <w:lang w:val="el-GR"/>
           </w:rPr>
           <w:t>.</w:t>
         </w:r>
-        <w:proofErr w:type="spellStart"/>
         <w:r>
           <w:rPr>
             <w:rStyle w:val="Hyperlink"/>
-            <w:rFonts w:ascii="Cambria" w:eastAsiaTheme="minorEastAsia" w:hAnsi="Cambria" w:cs="Cambria"/>
+            <w:rFonts w:ascii="Cambria Math" w:eastAsiaTheme="minorEastAsia" w:hAnsi="Cambria Math" w:cs="Cambria"/>
             <w:sz w:val="28"/>
             <w:szCs w:val="28"/>
           </w:rPr>
           <w:t>edu</w:t>
         </w:r>
-        <w:proofErr w:type="spellEnd"/>
         <w:r>
           <w:rPr>
             <w:rStyle w:val="Hyperlink"/>
-            <w:rFonts w:ascii="Cambria" w:eastAsiaTheme="minorEastAsia" w:hAnsi="Cambria" w:cs="Cambria"/>
+            <w:rFonts w:ascii="Cambria Math" w:eastAsiaTheme="minorEastAsia" w:hAnsi="Cambria Math" w:cs="Cambria"/>
             <w:sz w:val="28"/>
             <w:szCs w:val="28"/>
             <w:lang w:val="el-GR"/>
@@ -4726,7 +4350,7 @@
         <w:r>
           <w:rPr>
             <w:rStyle w:val="Hyperlink"/>
-            <w:rFonts w:ascii="Cambria" w:eastAsiaTheme="minorEastAsia" w:hAnsi="Cambria" w:cs="Cambria"/>
+            <w:rFonts w:ascii="Cambria Math" w:eastAsiaTheme="minorEastAsia" w:hAnsi="Cambria Math" w:cs="Cambria"/>
             <w:sz w:val="28"/>
             <w:szCs w:val="28"/>
           </w:rPr>
@@ -4735,7 +4359,7 @@
         <w:r>
           <w:rPr>
             <w:rStyle w:val="Hyperlink"/>
-            <w:rFonts w:ascii="Cambria" w:eastAsiaTheme="minorEastAsia" w:hAnsi="Cambria" w:cs="Cambria"/>
+            <w:rFonts w:ascii="Cambria Math" w:eastAsiaTheme="minorEastAsia" w:hAnsi="Cambria Math" w:cs="Cambria"/>
             <w:sz w:val="28"/>
             <w:szCs w:val="28"/>
             <w:lang w:val="el-GR"/>
@@ -4745,7 +4369,7 @@
         <w:r>
           <w:rPr>
             <w:rStyle w:val="Hyperlink"/>
-            <w:rFonts w:ascii="Cambria" w:eastAsiaTheme="minorEastAsia" w:hAnsi="Cambria" w:cs="Cambria"/>
+            <w:rFonts w:ascii="Cambria Math" w:eastAsiaTheme="minorEastAsia" w:hAnsi="Cambria Math" w:cs="Cambria"/>
             <w:sz w:val="28"/>
             <w:szCs w:val="28"/>
           </w:rPr>
@@ -4754,7 +4378,7 @@
         <w:r>
           <w:rPr>
             <w:rStyle w:val="Hyperlink"/>
-            <w:rFonts w:ascii="Cambria" w:eastAsiaTheme="minorEastAsia" w:hAnsi="Cambria" w:cs="Cambria"/>
+            <w:rFonts w:ascii="Cambria Math" w:eastAsiaTheme="minorEastAsia" w:hAnsi="Cambria Math" w:cs="Cambria"/>
             <w:sz w:val="28"/>
             <w:szCs w:val="28"/>
             <w:lang w:val="el-GR"/>
@@ -4764,7 +4388,7 @@
         <w:r>
           <w:rPr>
             <w:rStyle w:val="Hyperlink"/>
-            <w:rFonts w:ascii="Cambria" w:eastAsiaTheme="minorEastAsia" w:hAnsi="Cambria" w:cs="Cambria"/>
+            <w:rFonts w:ascii="Cambria Math" w:eastAsiaTheme="minorEastAsia" w:hAnsi="Cambria Math" w:cs="Cambria"/>
             <w:sz w:val="28"/>
             <w:szCs w:val="28"/>
           </w:rPr>
@@ -4776,7 +4400,7 @@
       <w:pPr>
         <w:jc w:val="center"/>
         <w:rPr>
-          <w:rFonts w:ascii="Cambria" w:eastAsiaTheme="minorEastAsia" w:hAnsi="Cambria" w:cs="Cambria"/>
+          <w:rFonts w:ascii="Cambria Math" w:eastAsiaTheme="minorEastAsia" w:hAnsi="Cambria Math" w:cs="Cambria"/>
           <w:b/>
           <w:color w:val="2E74B5" w:themeColor="accent1" w:themeShade="BF"/>
           <w:sz w:val="36"/>
@@ -4799,7 +4423,7 @@
 </file>
 
 <file path=word/endnotes.xml><?xml version="1.0" encoding="utf-8"?>
-<w:endnotes xmlns:wpc="http://schemas.microsoft.com/office/word/2010/wordprocessingCanvas" xmlns:cx="http://schemas.microsoft.com/office/drawing/2014/chartex" xmlns:cx1="http://schemas.microsoft.com/office/drawing/2015/9/8/chartex" xmlns:cx2="http://schemas.microsoft.com/office/drawing/2015/10/21/chartex" xmlns:cx3="http://schemas.microsoft.com/office/drawing/2016/5/9/chartex" xmlns:cx4="http://schemas.microsoft.com/office/drawing/2016/5/10/chartex" xmlns:cx5="http://schemas.microsoft.com/office/drawing/2016/5/11/chartex" xmlns:cx6="http://schemas.microsoft.com/office/drawing/2016/5/12/chartex" xmlns:cx7="http://schemas.microsoft.com/office/drawing/2016/5/13/chartex" xmlns:cx8="http://schemas.microsoft.com/office/drawing/2016/5/14/chartex" xmlns:mc="http://schemas.openxmlformats.org/markup-compatibility/2006" xmlns:o="urn:schemas-microsoft-com:office:office" xmlns:r="http://schemas.openxmlformats.org/officeDocument/2006/relationships" xmlns:m="http://schemas.openxmlformats.org/officeDocument/2006/math" xmlns:v="urn:schemas-microsoft-com:vml" xmlns:wp14="http://schemas.microsoft.com/office/word/2010/wordprocessingDrawing" xmlns:wp="http://schemas.openxmlformats.org/drawingml/2006/wordprocessingDrawing" xmlns:w10="urn:schemas-microsoft-com:office:word" xmlns:w="http://schemas.openxmlformats.org/wordprocessingml/2006/main" xmlns:w14="http://schemas.microsoft.com/office/word/2010/wordml" xmlns:w15="http://schemas.microsoft.com/office/word/2012/wordml" xmlns:w16se="http://schemas.microsoft.com/office/word/2015/wordml/symex" xmlns:wpg="http://schemas.microsoft.com/office/word/2010/wordprocessingGroup" xmlns:wpi="http://schemas.microsoft.com/office/word/2010/wordprocessingInk" xmlns:wne="http://schemas.microsoft.com/office/word/2006/wordml" xmlns:wps="http://schemas.microsoft.com/office/word/2010/wordprocessingShape" mc:Ignorable="w14 w15 w16se wp14">
+<w:endnotes xmlns:wpc="http://schemas.microsoft.com/office/word/2010/wordprocessingCanvas" xmlns:cx="http://schemas.microsoft.com/office/drawing/2014/chartex" xmlns:cx1="http://schemas.microsoft.com/office/drawing/2015/9/8/chartex" xmlns:mc="http://schemas.openxmlformats.org/markup-compatibility/2006" xmlns:o="urn:schemas-microsoft-com:office:office" xmlns:r="http://schemas.openxmlformats.org/officeDocument/2006/relationships" xmlns:m="http://schemas.openxmlformats.org/officeDocument/2006/math" xmlns:v="urn:schemas-microsoft-com:vml" xmlns:wp14="http://schemas.microsoft.com/office/word/2010/wordprocessingDrawing" xmlns:wp="http://schemas.openxmlformats.org/drawingml/2006/wordprocessingDrawing" xmlns:w10="urn:schemas-microsoft-com:office:word" xmlns:w="http://schemas.openxmlformats.org/wordprocessingml/2006/main" xmlns:w14="http://schemas.microsoft.com/office/word/2010/wordml" xmlns:w15="http://schemas.microsoft.com/office/word/2012/wordml" xmlns:w16se="http://schemas.microsoft.com/office/word/2015/wordml/symex" xmlns:wpg="http://schemas.microsoft.com/office/word/2010/wordprocessingGroup" xmlns:wpi="http://schemas.microsoft.com/office/word/2010/wordprocessingInk" xmlns:wne="http://schemas.microsoft.com/office/word/2006/wordml" xmlns:wps="http://schemas.microsoft.com/office/word/2010/wordprocessingShape" mc:Ignorable="w14 w15 w16se wp14">
   <w:endnote w:type="separator" w:id="-1">
     <w:p>
       <w:pPr>
@@ -4824,7 +4448,7 @@
 </file>
 
 <file path=word/footnotes.xml><?xml version="1.0" encoding="utf-8"?>
-<w:footnotes xmlns:wpc="http://schemas.microsoft.com/office/word/2010/wordprocessingCanvas" xmlns:cx="http://schemas.microsoft.com/office/drawing/2014/chartex" xmlns:cx1="http://schemas.microsoft.com/office/drawing/2015/9/8/chartex" xmlns:cx2="http://schemas.microsoft.com/office/drawing/2015/10/21/chartex" xmlns:cx3="http://schemas.microsoft.com/office/drawing/2016/5/9/chartex" xmlns:cx4="http://schemas.microsoft.com/office/drawing/2016/5/10/chartex" xmlns:cx5="http://schemas.microsoft.com/office/drawing/2016/5/11/chartex" xmlns:cx6="http://schemas.microsoft.com/office/drawing/2016/5/12/chartex" xmlns:cx7="http://schemas.microsoft.com/office/drawing/2016/5/13/chartex" xmlns:cx8="http://schemas.microsoft.com/office/drawing/2016/5/14/chartex" xmlns:mc="http://schemas.openxmlformats.org/markup-compatibility/2006" xmlns:o="urn:schemas-microsoft-com:office:office" xmlns:r="http://schemas.openxmlformats.org/officeDocument/2006/relationships" xmlns:m="http://schemas.openxmlformats.org/officeDocument/2006/math" xmlns:v="urn:schemas-microsoft-com:vml" xmlns:wp14="http://schemas.microsoft.com/office/word/2010/wordprocessingDrawing" xmlns:wp="http://schemas.openxmlformats.org/drawingml/2006/wordprocessingDrawing" xmlns:w10="urn:schemas-microsoft-com:office:word" xmlns:w="http://schemas.openxmlformats.org/wordprocessingml/2006/main" xmlns:w14="http://schemas.microsoft.com/office/word/2010/wordml" xmlns:w15="http://schemas.microsoft.com/office/word/2012/wordml" xmlns:w16se="http://schemas.microsoft.com/office/word/2015/wordml/symex" xmlns:wpg="http://schemas.microsoft.com/office/word/2010/wordprocessingGroup" xmlns:wpi="http://schemas.microsoft.com/office/word/2010/wordprocessingInk" xmlns:wne="http://schemas.microsoft.com/office/word/2006/wordml" xmlns:wps="http://schemas.microsoft.com/office/word/2010/wordprocessingShape" mc:Ignorable="w14 w15 w16se wp14">
+<w:footnotes xmlns:wpc="http://schemas.microsoft.com/office/word/2010/wordprocessingCanvas" xmlns:cx="http://schemas.microsoft.com/office/drawing/2014/chartex" xmlns:cx1="http://schemas.microsoft.com/office/drawing/2015/9/8/chartex" xmlns:mc="http://schemas.openxmlformats.org/markup-compatibility/2006" xmlns:o="urn:schemas-microsoft-com:office:office" xmlns:r="http://schemas.openxmlformats.org/officeDocument/2006/relationships" xmlns:m="http://schemas.openxmlformats.org/officeDocument/2006/math" xmlns:v="urn:schemas-microsoft-com:vml" xmlns:wp14="http://schemas.microsoft.com/office/word/2010/wordprocessingDrawing" xmlns:wp="http://schemas.openxmlformats.org/drawingml/2006/wordprocessingDrawing" xmlns:w10="urn:schemas-microsoft-com:office:word" xmlns:w="http://schemas.openxmlformats.org/wordprocessingml/2006/main" xmlns:w14="http://schemas.microsoft.com/office/word/2010/wordml" xmlns:w15="http://schemas.microsoft.com/office/word/2012/wordml" xmlns:w16se="http://schemas.microsoft.com/office/word/2015/wordml/symex" xmlns:wpg="http://schemas.microsoft.com/office/word/2010/wordprocessingGroup" xmlns:wpi="http://schemas.microsoft.com/office/word/2010/wordprocessingInk" xmlns:wne="http://schemas.microsoft.com/office/word/2006/wordml" xmlns:wps="http://schemas.microsoft.com/office/word/2010/wordprocessingShape" mc:Ignorable="w14 w15 w16se wp14">
   <w:footnote w:type="separator" w:id="-1">
     <w:p>
       <w:pPr>
@@ -4849,7 +4473,7 @@
 </file>
 
 <file path=word/header1.xml><?xml version="1.0" encoding="utf-8"?>
-<w:hdr xmlns:wpc="http://schemas.microsoft.com/office/word/2010/wordprocessingCanvas" xmlns:cx="http://schemas.microsoft.com/office/drawing/2014/chartex" xmlns:cx1="http://schemas.microsoft.com/office/drawing/2015/9/8/chartex" xmlns:cx2="http://schemas.microsoft.com/office/drawing/2015/10/21/chartex" xmlns:cx3="http://schemas.microsoft.com/office/drawing/2016/5/9/chartex" xmlns:cx4="http://schemas.microsoft.com/office/drawing/2016/5/10/chartex" xmlns:cx5="http://schemas.microsoft.com/office/drawing/2016/5/11/chartex" xmlns:cx6="http://schemas.microsoft.com/office/drawing/2016/5/12/chartex" xmlns:cx7="http://schemas.microsoft.com/office/drawing/2016/5/13/chartex" xmlns:cx8="http://schemas.microsoft.com/office/drawing/2016/5/14/chartex" xmlns:mc="http://schemas.openxmlformats.org/markup-compatibility/2006" xmlns:o="urn:schemas-microsoft-com:office:office" xmlns:r="http://schemas.openxmlformats.org/officeDocument/2006/relationships" xmlns:m="http://schemas.openxmlformats.org/officeDocument/2006/math" xmlns:v="urn:schemas-microsoft-com:vml" xmlns:wp14="http://schemas.microsoft.com/office/word/2010/wordprocessingDrawing" xmlns:wp="http://schemas.openxmlformats.org/drawingml/2006/wordprocessingDrawing" xmlns:w10="urn:schemas-microsoft-com:office:word" xmlns:w="http://schemas.openxmlformats.org/wordprocessingml/2006/main" xmlns:w14="http://schemas.microsoft.com/office/word/2010/wordml" xmlns:w15="http://schemas.microsoft.com/office/word/2012/wordml" xmlns:w16se="http://schemas.microsoft.com/office/word/2015/wordml/symex" xmlns:wpg="http://schemas.microsoft.com/office/word/2010/wordprocessingGroup" xmlns:wpi="http://schemas.microsoft.com/office/word/2010/wordprocessingInk" xmlns:wne="http://schemas.microsoft.com/office/word/2006/wordml" xmlns:wps="http://schemas.microsoft.com/office/word/2010/wordprocessingShape" mc:Ignorable="w14 w15 w16se wp14">
+<w:hdr xmlns:wpc="http://schemas.microsoft.com/office/word/2010/wordprocessingCanvas" xmlns:cx="http://schemas.microsoft.com/office/drawing/2014/chartex" xmlns:cx1="http://schemas.microsoft.com/office/drawing/2015/9/8/chartex" xmlns:mc="http://schemas.openxmlformats.org/markup-compatibility/2006" xmlns:o="urn:schemas-microsoft-com:office:office" xmlns:r="http://schemas.openxmlformats.org/officeDocument/2006/relationships" xmlns:m="http://schemas.openxmlformats.org/officeDocument/2006/math" xmlns:v="urn:schemas-microsoft-com:vml" xmlns:wp14="http://schemas.microsoft.com/office/word/2010/wordprocessingDrawing" xmlns:wp="http://schemas.openxmlformats.org/drawingml/2006/wordprocessingDrawing" xmlns:w10="urn:schemas-microsoft-com:office:word" xmlns:w="http://schemas.openxmlformats.org/wordprocessingml/2006/main" xmlns:w14="http://schemas.microsoft.com/office/word/2010/wordml" xmlns:w15="http://schemas.microsoft.com/office/word/2012/wordml" xmlns:w16se="http://schemas.microsoft.com/office/word/2015/wordml/symex" xmlns:wpg="http://schemas.microsoft.com/office/word/2010/wordprocessingGroup" xmlns:wpi="http://schemas.microsoft.com/office/word/2010/wordprocessingInk" xmlns:wne="http://schemas.microsoft.com/office/word/2006/wordml" xmlns:wps="http://schemas.microsoft.com/office/word/2010/wordprocessingShape" mc:Ignorable="w14 w15 w16se wp14">
   <w:sdt>
     <w:sdtPr>
       <w:rPr>
@@ -4905,7 +4529,7 @@
             <w:noProof/>
             <w:color w:val="2E74B5" w:themeColor="accent1" w:themeShade="BF"/>
           </w:rPr>
-          <w:t>2</w:t>
+          <w:t>4</w:t>
         </w:r>
         <w:r>
           <w:rPr>
@@ -4947,7 +4571,7 @@
 </file>
 
 <file path=word/numbering.xml><?xml version="1.0" encoding="utf-8"?>
-<w:numbering xmlns:wpc="http://schemas.microsoft.com/office/word/2010/wordprocessingCanvas" xmlns:cx="http://schemas.microsoft.com/office/drawing/2014/chartex" xmlns:cx1="http://schemas.microsoft.com/office/drawing/2015/9/8/chartex" xmlns:cx2="http://schemas.microsoft.com/office/drawing/2015/10/21/chartex" xmlns:cx3="http://schemas.microsoft.com/office/drawing/2016/5/9/chartex" xmlns:cx4="http://schemas.microsoft.com/office/drawing/2016/5/10/chartex" xmlns:cx5="http://schemas.microsoft.com/office/drawing/2016/5/11/chartex" xmlns:cx6="http://schemas.microsoft.com/office/drawing/2016/5/12/chartex" xmlns:cx7="http://schemas.microsoft.com/office/drawing/2016/5/13/chartex" xmlns:cx8="http://schemas.microsoft.com/office/drawing/2016/5/14/chartex" xmlns:mc="http://schemas.openxmlformats.org/markup-compatibility/2006" xmlns:o="urn:schemas-microsoft-com:office:office" xmlns:r="http://schemas.openxmlformats.org/officeDocument/2006/relationships" xmlns:m="http://schemas.openxmlformats.org/officeDocument/2006/math" xmlns:v="urn:schemas-microsoft-com:vml" xmlns:wp14="http://schemas.microsoft.com/office/word/2010/wordprocessingDrawing" xmlns:wp="http://schemas.openxmlformats.org/drawingml/2006/wordprocessingDrawing" xmlns:w10="urn:schemas-microsoft-com:office:word" xmlns:w="http://schemas.openxmlformats.org/wordprocessingml/2006/main" xmlns:w14="http://schemas.microsoft.com/office/word/2010/wordml" xmlns:w15="http://schemas.microsoft.com/office/word/2012/wordml" xmlns:w16se="http://schemas.microsoft.com/office/word/2015/wordml/symex" xmlns:wpg="http://schemas.microsoft.com/office/word/2010/wordprocessingGroup" xmlns:wpi="http://schemas.microsoft.com/office/word/2010/wordprocessingInk" xmlns:wne="http://schemas.microsoft.com/office/word/2006/wordml" xmlns:wps="http://schemas.microsoft.com/office/word/2010/wordprocessingShape" mc:Ignorable="w14 w15 w16se wp14">
+<w:numbering xmlns:wpc="http://schemas.microsoft.com/office/word/2010/wordprocessingCanvas" xmlns:cx="http://schemas.microsoft.com/office/drawing/2014/chartex" xmlns:cx1="http://schemas.microsoft.com/office/drawing/2015/9/8/chartex" xmlns:mc="http://schemas.openxmlformats.org/markup-compatibility/2006" xmlns:o="urn:schemas-microsoft-com:office:office" xmlns:r="http://schemas.openxmlformats.org/officeDocument/2006/relationships" xmlns:m="http://schemas.openxmlformats.org/officeDocument/2006/math" xmlns:v="urn:schemas-microsoft-com:vml" xmlns:wp14="http://schemas.microsoft.com/office/word/2010/wordprocessingDrawing" xmlns:wp="http://schemas.openxmlformats.org/drawingml/2006/wordprocessingDrawing" xmlns:w10="urn:schemas-microsoft-com:office:word" xmlns:w="http://schemas.openxmlformats.org/wordprocessingml/2006/main" xmlns:w14="http://schemas.microsoft.com/office/word/2010/wordml" xmlns:w15="http://schemas.microsoft.com/office/word/2012/wordml" xmlns:w16se="http://schemas.microsoft.com/office/word/2015/wordml/symex" xmlns:wpg="http://schemas.microsoft.com/office/word/2010/wordprocessingGroup" xmlns:wpi="http://schemas.microsoft.com/office/word/2010/wordprocessingInk" xmlns:wne="http://schemas.microsoft.com/office/word/2006/wordml" xmlns:wps="http://schemas.microsoft.com/office/word/2010/wordprocessingShape" mc:Ignorable="w14 w15 w16se wp14">
   <w:abstractNum w:abstractNumId="0" w15:restartNumberingAfterBreak="0">
     <w:nsid w:val="00000012"/>
     <w:multiLevelType w:val="hybridMultilevel"/>
@@ -8264,7 +7888,7 @@
       </w:pPr>
     </w:pPrDefault>
   </w:docDefaults>
-  <w:latentStyles w:defLockedState="0" w:defUIPriority="99" w:defSemiHidden="0" w:defUnhideWhenUsed="0" w:defQFormat="0" w:count="374">
+  <w:latentStyles w:defLockedState="0" w:defUIPriority="99" w:defSemiHidden="0" w:defUnhideWhenUsed="0" w:defQFormat="0" w:count="371">
     <w:lsdException w:name="Normal" w:uiPriority="0" w:qFormat="1"/>
     <w:lsdException w:name="heading 1" w:uiPriority="9" w:qFormat="1"/>
     <w:lsdException w:name="heading 2" w:semiHidden="1" w:uiPriority="9" w:unhideWhenUsed="1" w:qFormat="1"/>
@@ -8636,9 +8260,6 @@
     <w:lsdException w:name="List Table 5 Dark Accent 6" w:uiPriority="50"/>
     <w:lsdException w:name="List Table 6 Colorful Accent 6" w:uiPriority="51"/>
     <w:lsdException w:name="List Table 7 Colorful Accent 6" w:uiPriority="52"/>
-    <w:lsdException w:name="Mention" w:semiHidden="1" w:unhideWhenUsed="1"/>
-    <w:lsdException w:name="Smart Hyperlink" w:semiHidden="1" w:unhideWhenUsed="1"/>
-    <w:lsdException w:name="Hashtag" w:semiHidden="1" w:unhideWhenUsed="1"/>
   </w:latentStyles>
   <w:style w:type="paragraph" w:default="1" w:styleId="Normal">
     <w:name w:val="Normal"/>
@@ -8888,7 +8509,7 @@
       <w:u w:val="single"/>
     </w:rPr>
   </w:style>
-  <w:style w:type="character" w:styleId="Mention">
+  <w:style w:type="character" w:customStyle="1" w:styleId="Mention">
     <w:name w:val="Mention"/>
     <w:basedOn w:val="DefaultParagraphFont"/>
     <w:uiPriority w:val="99"/>
@@ -9188,7 +8809,7 @@
 </file>
 
 <file path=customXml/itemProps2.xml><?xml version="1.0" encoding="utf-8"?>
-<ds:datastoreItem xmlns:ds="http://schemas.openxmlformats.org/officeDocument/2006/customXml" ds:itemID="{1E8F47F9-61D8-40B3-AD2F-2ECD7A10A13C}">
+<ds:datastoreItem xmlns:ds="http://schemas.openxmlformats.org/officeDocument/2006/customXml" ds:itemID="{60BACC7D-17A9-45E4-B95B-98D77688D6C7}">
   <ds:schemaRefs>
     <ds:schemaRef ds:uri="http://schemas.openxmlformats.org/officeDocument/2006/bibliography"/>
   </ds:schemaRefs>

--- a/Readme.docx
+++ b/Readme.docx
@@ -1,6 +1,6 @@
 
 <file path=word/document.xml><?xml version="1.0" encoding="utf-8"?>
-<w:document xmlns:wpc="http://schemas.microsoft.com/office/word/2010/wordprocessingCanvas" xmlns:cx="http://schemas.microsoft.com/office/drawing/2014/chartex" xmlns:cx1="http://schemas.microsoft.com/office/drawing/2015/9/8/chartex" xmlns:mc="http://schemas.openxmlformats.org/markup-compatibility/2006" xmlns:o="urn:schemas-microsoft-com:office:office" xmlns:r="http://schemas.openxmlformats.org/officeDocument/2006/relationships" xmlns:m="http://schemas.openxmlformats.org/officeDocument/2006/math" xmlns:v="urn:schemas-microsoft-com:vml" xmlns:wp14="http://schemas.microsoft.com/office/word/2010/wordprocessingDrawing" xmlns:wp="http://schemas.openxmlformats.org/drawingml/2006/wordprocessingDrawing" xmlns:w10="urn:schemas-microsoft-com:office:word" xmlns:w="http://schemas.openxmlformats.org/wordprocessingml/2006/main" xmlns:w14="http://schemas.microsoft.com/office/word/2010/wordml" xmlns:w15="http://schemas.microsoft.com/office/word/2012/wordml" xmlns:w16se="http://schemas.microsoft.com/office/word/2015/wordml/symex" xmlns:wpg="http://schemas.microsoft.com/office/word/2010/wordprocessingGroup" xmlns:wpi="http://schemas.microsoft.com/office/word/2010/wordprocessingInk" xmlns:wne="http://schemas.microsoft.com/office/word/2006/wordml" xmlns:wps="http://schemas.microsoft.com/office/word/2010/wordprocessingShape" mc:Ignorable="w14 w15 w16se wp14">
+<w:document xmlns:wpc="http://schemas.microsoft.com/office/word/2010/wordprocessingCanvas" xmlns:cx="http://schemas.microsoft.com/office/drawing/2014/chartex" xmlns:cx1="http://schemas.microsoft.com/office/drawing/2015/9/8/chartex" xmlns:cx2="http://schemas.microsoft.com/office/drawing/2015/10/21/chartex" xmlns:cx3="http://schemas.microsoft.com/office/drawing/2016/5/9/chartex" xmlns:cx4="http://schemas.microsoft.com/office/drawing/2016/5/10/chartex" xmlns:cx5="http://schemas.microsoft.com/office/drawing/2016/5/11/chartex" xmlns:cx6="http://schemas.microsoft.com/office/drawing/2016/5/12/chartex" xmlns:cx7="http://schemas.microsoft.com/office/drawing/2016/5/13/chartex" xmlns:cx8="http://schemas.microsoft.com/office/drawing/2016/5/14/chartex" xmlns:mc="http://schemas.openxmlformats.org/markup-compatibility/2006" xmlns:o="urn:schemas-microsoft-com:office:office" xmlns:r="http://schemas.openxmlformats.org/officeDocument/2006/relationships" xmlns:m="http://schemas.openxmlformats.org/officeDocument/2006/math" xmlns:v="urn:schemas-microsoft-com:vml" xmlns:wp14="http://schemas.microsoft.com/office/word/2010/wordprocessingDrawing" xmlns:wp="http://schemas.openxmlformats.org/drawingml/2006/wordprocessingDrawing" xmlns:w10="urn:schemas-microsoft-com:office:word" xmlns:w="http://schemas.openxmlformats.org/wordprocessingml/2006/main" xmlns:w14="http://schemas.microsoft.com/office/word/2010/wordml" xmlns:w15="http://schemas.microsoft.com/office/word/2012/wordml" xmlns:w16se="http://schemas.microsoft.com/office/word/2015/wordml/symex" xmlns:wpg="http://schemas.microsoft.com/office/word/2010/wordprocessingGroup" xmlns:wpi="http://schemas.microsoft.com/office/word/2010/wordprocessingInk" xmlns:wne="http://schemas.microsoft.com/office/word/2006/wordml" xmlns:wps="http://schemas.microsoft.com/office/word/2010/wordprocessingShape" mc:Ignorable="w14 w15 w16se wp14">
   <w:body>
     <w:sdt>
       <w:sdtPr>
@@ -511,6 +511,7 @@
                                         <w:szCs w:val="24"/>
                                       </w:rPr>
                                     </w:pPr>
+                                    <w:proofErr w:type="spellStart"/>
                                     <w:r>
                                       <w:rPr>
                                         <w:rFonts w:ascii="Garamond" w:eastAsia="Times New Roman" w:hAnsi="Garamond" w:cs="Times New Roman"/>
@@ -521,6 +522,7 @@
                                       </w:rPr>
                                       <w:t>Χειμεριν</w:t>
                                     </w:r>
+                                    <w:proofErr w:type="spellEnd"/>
                                     <w:r>
                                       <w:rPr>
                                         <w:rFonts w:ascii="Garamond" w:eastAsia="Times New Roman" w:hAnsi="Garamond" w:cs="Times New Roman"/>
@@ -1104,6 +1106,7 @@
           <w:szCs w:val="28"/>
         </w:rPr>
       </w:pPr>
+      <w:proofErr w:type="spellStart"/>
       <w:r>
         <w:rPr>
           <w:rFonts w:ascii="Cambria Math" w:hAnsi="Cambria Math"/>
@@ -1111,7 +1114,17 @@
           <w:sz w:val="28"/>
           <w:szCs w:val="28"/>
         </w:rPr>
-        <w:t>Εισαγωγή</w:t>
+        <w:t>Εισ</w:t>
+      </w:r>
+      <w:proofErr w:type="spellEnd"/>
+      <w:r>
+        <w:rPr>
+          <w:rFonts w:ascii="Cambria Math" w:hAnsi="Cambria Math"/>
+          <w:b/>
+          <w:sz w:val="28"/>
+          <w:szCs w:val="28"/>
+        </w:rPr>
+        <w:t>αγωγή</w:t>
       </w:r>
       <w:r>
         <w:rPr>
@@ -1138,6 +1151,7 @@
           <w:szCs w:val="28"/>
         </w:rPr>
       </w:pPr>
+      <w:proofErr w:type="spellStart"/>
       <w:r>
         <w:rPr>
           <w:rFonts w:ascii="Cambria Math" w:hAnsi="Cambria Math"/>
@@ -1145,8 +1159,49 @@
           <w:sz w:val="28"/>
           <w:szCs w:val="28"/>
         </w:rPr>
-        <w:t>Σχεδιασμός Διαμοιρασμού Δεδομένων</w:t>
-      </w:r>
+        <w:t>Σχεδι</w:t>
+      </w:r>
+      <w:proofErr w:type="spellEnd"/>
+      <w:r>
+        <w:rPr>
+          <w:rFonts w:ascii="Cambria Math" w:hAnsi="Cambria Math"/>
+          <w:b/>
+          <w:sz w:val="28"/>
+          <w:szCs w:val="28"/>
+        </w:rPr>
+        <w:t xml:space="preserve">ασμός </w:t>
+      </w:r>
+      <w:proofErr w:type="spellStart"/>
+      <w:r>
+        <w:rPr>
+          <w:rFonts w:ascii="Cambria Math" w:hAnsi="Cambria Math"/>
+          <w:b/>
+          <w:sz w:val="28"/>
+          <w:szCs w:val="28"/>
+        </w:rPr>
+        <w:t>Δι</w:t>
+      </w:r>
+      <w:proofErr w:type="spellEnd"/>
+      <w:r>
+        <w:rPr>
+          <w:rFonts w:ascii="Cambria Math" w:hAnsi="Cambria Math"/>
+          <w:b/>
+          <w:sz w:val="28"/>
+          <w:szCs w:val="28"/>
+        </w:rPr>
+        <w:t xml:space="preserve">αμοιρασμού </w:t>
+      </w:r>
+      <w:proofErr w:type="spellStart"/>
+      <w:r>
+        <w:rPr>
+          <w:rFonts w:ascii="Cambria Math" w:hAnsi="Cambria Math"/>
+          <w:b/>
+          <w:sz w:val="28"/>
+          <w:szCs w:val="28"/>
+        </w:rPr>
+        <w:t>Δεδομένων</w:t>
+      </w:r>
+      <w:proofErr w:type="spellEnd"/>
     </w:p>
     <w:p>
       <w:pPr>
@@ -1162,6 +1217,7 @@
           <w:szCs w:val="28"/>
         </w:rPr>
       </w:pPr>
+      <w:proofErr w:type="spellStart"/>
       <w:r>
         <w:rPr>
           <w:rFonts w:ascii="Cambria Math" w:hAnsi="Cambria Math"/>
@@ -1169,7 +1225,57 @@
           <w:sz w:val="28"/>
           <w:szCs w:val="28"/>
         </w:rPr>
-        <w:t>Σχεδιασμός και υλοποίηση MPI κώδικα</w:t>
+        <w:t>Σχεδι</w:t>
+      </w:r>
+      <w:proofErr w:type="spellEnd"/>
+      <w:r>
+        <w:rPr>
+          <w:rFonts w:ascii="Cambria Math" w:hAnsi="Cambria Math"/>
+          <w:b/>
+          <w:sz w:val="28"/>
+          <w:szCs w:val="28"/>
+        </w:rPr>
+        <w:t xml:space="preserve">ασμός και </w:t>
+      </w:r>
+      <w:proofErr w:type="spellStart"/>
+      <w:r>
+        <w:rPr>
+          <w:rFonts w:ascii="Cambria Math" w:hAnsi="Cambria Math"/>
+          <w:b/>
+          <w:sz w:val="28"/>
+          <w:szCs w:val="28"/>
+        </w:rPr>
+        <w:t>υλο</w:t>
+      </w:r>
+      <w:proofErr w:type="spellEnd"/>
+      <w:r>
+        <w:rPr>
+          <w:rFonts w:ascii="Cambria Math" w:hAnsi="Cambria Math"/>
+          <w:b/>
+          <w:sz w:val="28"/>
+          <w:szCs w:val="28"/>
+        </w:rPr>
+        <w:t xml:space="preserve">ποίηση MPI </w:t>
+      </w:r>
+      <w:proofErr w:type="spellStart"/>
+      <w:r>
+        <w:rPr>
+          <w:rFonts w:ascii="Cambria Math" w:hAnsi="Cambria Math"/>
+          <w:b/>
+          <w:sz w:val="28"/>
+          <w:szCs w:val="28"/>
+        </w:rPr>
+        <w:t>κώδικ</w:t>
+      </w:r>
+      <w:proofErr w:type="spellEnd"/>
+      <w:r>
+        <w:rPr>
+          <w:rFonts w:ascii="Cambria Math" w:hAnsi="Cambria Math"/>
+          <w:b/>
+          <w:sz w:val="28"/>
+          <w:szCs w:val="28"/>
+        </w:rPr>
+        <w:t>α</w:t>
       </w:r>
     </w:p>
     <w:p>
@@ -1193,8 +1299,39 @@
           <w:sz w:val="28"/>
           <w:szCs w:val="28"/>
         </w:rPr>
-        <w:t>Παρουσίαση αποτελεσμάτων</w:t>
-      </w:r>
+        <w:t>Πα</w:t>
+      </w:r>
+      <w:proofErr w:type="spellStart"/>
+      <w:r>
+        <w:rPr>
+          <w:rFonts w:ascii="Cambria Math" w:hAnsi="Cambria Math"/>
+          <w:b/>
+          <w:sz w:val="28"/>
+          <w:szCs w:val="28"/>
+        </w:rPr>
+        <w:t>ρουσί</w:t>
+      </w:r>
+      <w:proofErr w:type="spellEnd"/>
+      <w:r>
+        <w:rPr>
+          <w:rFonts w:ascii="Cambria Math" w:hAnsi="Cambria Math"/>
+          <w:b/>
+          <w:sz w:val="28"/>
+          <w:szCs w:val="28"/>
+        </w:rPr>
+        <w:t>αση απ</w:t>
+      </w:r>
+      <w:proofErr w:type="spellStart"/>
+      <w:r>
+        <w:rPr>
+          <w:rFonts w:ascii="Cambria Math" w:hAnsi="Cambria Math"/>
+          <w:b/>
+          <w:sz w:val="28"/>
+          <w:szCs w:val="28"/>
+        </w:rPr>
+        <w:t>οτελεσμάτων</w:t>
+      </w:r>
+      <w:proofErr w:type="spellEnd"/>
     </w:p>
     <w:p>
       <w:pPr>
@@ -1218,7 +1355,16 @@
           <w:sz w:val="28"/>
           <w:szCs w:val="28"/>
         </w:rPr>
-        <w:t>Generations = 100</w:t>
+        <w:t>100</w:t>
+      </w:r>
+      <w:r>
+        <w:rPr>
+          <w:rFonts w:ascii="Cambria Math" w:eastAsiaTheme="minorEastAsia" w:hAnsi="Cambria Math" w:cs="Arial"/>
+          <w:i/>
+          <w:sz w:val="28"/>
+          <w:szCs w:val="28"/>
+        </w:rPr>
+        <w:t xml:space="preserve"> Generations </w:t>
       </w:r>
     </w:p>
     <w:p>
@@ -1243,7 +1389,25 @@
           <w:sz w:val="28"/>
           <w:szCs w:val="28"/>
         </w:rPr>
-        <w:t>Generations = 500</w:t>
+        <w:t>500</w:t>
+      </w:r>
+      <w:r>
+        <w:rPr>
+          <w:rFonts w:ascii="Cambria Math" w:eastAsiaTheme="minorEastAsia" w:hAnsi="Cambria Math" w:cs="Arial"/>
+          <w:i/>
+          <w:sz w:val="28"/>
+          <w:szCs w:val="28"/>
+        </w:rPr>
+        <w:t xml:space="preserve"> </w:t>
+      </w:r>
+      <w:r>
+        <w:rPr>
+          <w:rFonts w:ascii="Cambria Math" w:eastAsiaTheme="minorEastAsia" w:hAnsi="Cambria Math" w:cs="Arial"/>
+          <w:i/>
+          <w:sz w:val="28"/>
+          <w:szCs w:val="28"/>
+        </w:rPr>
+        <w:t xml:space="preserve">Generations </w:t>
       </w:r>
     </w:p>
     <w:p>
@@ -1268,7 +1432,16 @@
           <w:sz w:val="28"/>
           <w:szCs w:val="28"/>
         </w:rPr>
-        <w:t>Generations = 1000</w:t>
+        <w:t xml:space="preserve">1000 </w:t>
+      </w:r>
+      <w:r>
+        <w:rPr>
+          <w:rFonts w:ascii="Cambria Math" w:eastAsiaTheme="minorEastAsia" w:hAnsi="Cambria Math" w:cs="Arial"/>
+          <w:i/>
+          <w:sz w:val="28"/>
+          <w:szCs w:val="28"/>
+        </w:rPr>
+        <w:t xml:space="preserve">Generations </w:t>
       </w:r>
     </w:p>
     <w:p>
@@ -1285,6 +1458,7 @@
           <w:szCs w:val="28"/>
         </w:rPr>
       </w:pPr>
+      <w:proofErr w:type="spellStart"/>
       <w:r>
         <w:rPr>
           <w:rFonts w:ascii="Cambria Math" w:hAnsi="Cambria Math"/>
@@ -1294,6 +1468,7 @@
         </w:rPr>
         <w:t>Openmp</w:t>
       </w:r>
+      <w:proofErr w:type="spellEnd"/>
     </w:p>
     <w:p>
       <w:pPr>
@@ -1310,6 +1485,7 @@
           <w:lang w:val="el-GR"/>
         </w:rPr>
       </w:pPr>
+      <w:proofErr w:type="spellStart"/>
       <w:r>
         <w:rPr>
           <w:rFonts w:ascii="Cambria Math" w:eastAsiaTheme="minorEastAsia" w:hAnsi="Cambria Math" w:cs="Arial"/>
@@ -1318,7 +1494,18 @@
           <w:szCs w:val="28"/>
           <w:lang w:val="el-GR"/>
         </w:rPr>
-        <w:t xml:space="preserve">μπλαλαλαλαλαλαλαλα </w:t>
+        <w:t>μπλαλαλαλαλαλαλαλα</w:t>
+      </w:r>
+      <w:proofErr w:type="spellEnd"/>
+      <w:r>
+        <w:rPr>
+          <w:rFonts w:ascii="Cambria Math" w:eastAsiaTheme="minorEastAsia" w:hAnsi="Cambria Math" w:cs="Arial"/>
+          <w:i/>
+          <w:sz w:val="28"/>
+          <w:szCs w:val="28"/>
+          <w:lang w:val="el-GR"/>
+        </w:rPr>
+        <w:t xml:space="preserve"> </w:t>
       </w:r>
       <w:r>
         <w:rPr>
@@ -1345,6 +1532,7 @@
           <w:szCs w:val="28"/>
         </w:rPr>
       </w:pPr>
+      <w:proofErr w:type="spellStart"/>
       <w:r>
         <w:rPr>
           <w:rFonts w:ascii="Cambria Math" w:hAnsi="Cambria Math"/>
@@ -1354,6 +1542,7 @@
         </w:rPr>
         <w:t>Cuda</w:t>
       </w:r>
+      <w:proofErr w:type="spellEnd"/>
     </w:p>
     <w:p>
       <w:pPr>
@@ -1370,6 +1559,7 @@
           <w:lang w:val="el-GR"/>
         </w:rPr>
       </w:pPr>
+      <w:proofErr w:type="spellStart"/>
       <w:r>
         <w:rPr>
           <w:rFonts w:ascii="Cambria Math" w:eastAsiaTheme="minorEastAsia" w:hAnsi="Cambria Math" w:cs="Arial"/>
@@ -1378,7 +1568,18 @@
           <w:szCs w:val="28"/>
           <w:lang w:val="el-GR"/>
         </w:rPr>
-        <w:t xml:space="preserve">μπλαλαλαλαλαλαλαλα </w:t>
+        <w:t>μπλαλαλαλαλαλαλαλα</w:t>
+      </w:r>
+      <w:proofErr w:type="spellEnd"/>
+      <w:r>
+        <w:rPr>
+          <w:rFonts w:ascii="Cambria Math" w:eastAsiaTheme="minorEastAsia" w:hAnsi="Cambria Math" w:cs="Arial"/>
+          <w:i/>
+          <w:sz w:val="28"/>
+          <w:szCs w:val="28"/>
+          <w:lang w:val="el-GR"/>
+        </w:rPr>
+        <w:t xml:space="preserve"> </w:t>
       </w:r>
     </w:p>
     <w:p>
@@ -1395,6 +1596,7 @@
           <w:szCs w:val="28"/>
         </w:rPr>
       </w:pPr>
+      <w:proofErr w:type="spellStart"/>
       <w:r>
         <w:rPr>
           <w:rFonts w:ascii="Cambria Math" w:hAnsi="Cambria Math"/>
@@ -1402,7 +1604,17 @@
           <w:sz w:val="28"/>
           <w:szCs w:val="28"/>
         </w:rPr>
-        <w:t>Συμπεράσματα</w:t>
+        <w:t>Συμ</w:t>
+      </w:r>
+      <w:proofErr w:type="spellEnd"/>
+      <w:r>
+        <w:rPr>
+          <w:rFonts w:ascii="Cambria Math" w:hAnsi="Cambria Math"/>
+          <w:b/>
+          <w:sz w:val="28"/>
+          <w:szCs w:val="28"/>
+        </w:rPr>
+        <w:t>περάσματα</w:t>
       </w:r>
     </w:p>
     <w:p>
@@ -1419,6 +1631,7 @@
           <w:szCs w:val="28"/>
         </w:rPr>
       </w:pPr>
+      <w:proofErr w:type="spellStart"/>
       <w:r>
         <w:rPr>
           <w:rFonts w:ascii="Cambria Math" w:hAnsi="Cambria Math"/>
@@ -1426,7 +1639,17 @@
           <w:sz w:val="28"/>
           <w:szCs w:val="28"/>
         </w:rPr>
-        <w:t>Βιβλιογραφία</w:t>
+        <w:t>Βι</w:t>
+      </w:r>
+      <w:proofErr w:type="spellEnd"/>
+      <w:r>
+        <w:rPr>
+          <w:rFonts w:ascii="Cambria Math" w:hAnsi="Cambria Math"/>
+          <w:b/>
+          <w:sz w:val="28"/>
+          <w:szCs w:val="28"/>
+        </w:rPr>
+        <w:t>βλιογραφία</w:t>
       </w:r>
     </w:p>
     <w:p>
@@ -1868,6 +2091,7 @@
         </w:rPr>
         <w:t>.</w:t>
       </w:r>
+      <w:proofErr w:type="spellStart"/>
       <w:r>
         <w:rPr>
           <w:rFonts w:ascii="Cambria Math" w:hAnsi="Cambria Math"/>
@@ -1876,6 +2100,7 @@
         </w:rPr>
         <w:t>cpp</w:t>
       </w:r>
+      <w:proofErr w:type="spellEnd"/>
       <w:r>
         <w:rPr>
           <w:rFonts w:ascii="Cambria Math" w:hAnsi="Cambria Math"/>
@@ -1904,6 +2129,7 @@
         </w:rPr>
         <w:t xml:space="preserve">Παρέχεται επιπλέον </w:t>
       </w:r>
+      <w:proofErr w:type="spellStart"/>
       <w:r>
         <w:rPr>
           <w:rFonts w:ascii="Cambria Math" w:hAnsi="Cambria Math"/>
@@ -1912,6 +2138,7 @@
         </w:rPr>
         <w:t>makefile</w:t>
       </w:r>
+      <w:proofErr w:type="spellEnd"/>
       <w:r>
         <w:rPr>
           <w:rFonts w:ascii="Cambria Math" w:hAnsi="Cambria Math"/>
@@ -2010,6 +2237,7 @@
         </w:rPr>
         <w:t>.</w:t>
       </w:r>
+      <w:proofErr w:type="spellStart"/>
       <w:r>
         <w:rPr>
           <w:rFonts w:ascii="Cambria Math" w:hAnsi="Cambria Math"/>
@@ -2018,6 +2246,7 @@
         </w:rPr>
         <w:t>dat</w:t>
       </w:r>
+      <w:proofErr w:type="spellEnd"/>
       <w:r>
         <w:rPr>
           <w:rFonts w:ascii="Cambria Math" w:hAnsi="Cambria Math"/>
@@ -2044,6 +2273,7 @@
         </w:rPr>
         <w:t>.</w:t>
       </w:r>
+      <w:proofErr w:type="spellStart"/>
       <w:r>
         <w:rPr>
           <w:rFonts w:ascii="Cambria Math" w:hAnsi="Cambria Math"/>
@@ -2052,6 +2282,7 @@
         </w:rPr>
         <w:t>dat</w:t>
       </w:r>
+      <w:proofErr w:type="spellEnd"/>
       <w:r>
         <w:rPr>
           <w:rFonts w:ascii="Cambria Math" w:hAnsi="Cambria Math"/>
@@ -2267,8 +2498,8 @@
           <w:lang w:val="el-GR" w:eastAsia="el-GR"/>
         </w:rPr>
         <w:drawing>
-          <wp:inline distT="0" distB="0" distL="0" distR="0" wp14:anchorId="010E93B2" wp14:editId="20495220">
-            <wp:extent cx="3982932" cy="3838575"/>
+          <wp:inline distT="0" distB="0" distL="0" distR="0" wp14:anchorId="010E93B2" wp14:editId="5F0258B4">
+            <wp:extent cx="3619500" cy="3488316"/>
             <wp:effectExtent l="0" t="0" r="0" b="0"/>
             <wp:docPr id="1" name="Picture 1"/>
             <wp:cNvGraphicFramePr>
@@ -2290,7 +2521,7 @@
                   <pic:spPr>
                     <a:xfrm>
                       <a:off x="0" y="0"/>
-                      <a:ext cx="3999132" cy="3854188"/>
+                      <a:ext cx="3639204" cy="3507305"/>
                     </a:xfrm>
                     <a:prstGeom prst="rect">
                       <a:avLst/>
@@ -2425,6 +2656,7 @@
         </w:rPr>
         <w:t>) και φυσικά των σωστών διαγώνιων (</w:t>
       </w:r>
+      <w:proofErr w:type="spellStart"/>
       <w:r>
         <w:rPr>
           <w:rFonts w:ascii="Cambria Math" w:hAnsi="Cambria Math"/>
@@ -2433,6 +2665,7 @@
         </w:rPr>
         <w:t>UpdateDiag</w:t>
       </w:r>
+      <w:proofErr w:type="spellEnd"/>
       <w:r>
         <w:rPr>
           <w:rFonts w:ascii="Cambria Math" w:hAnsi="Cambria Math"/>
@@ -2591,8 +2824,6 @@
         </w:rPr>
         <w:t>Σχεδιασμός και υλοποίηση MPI κώδικα</w:t>
       </w:r>
-      <w:bookmarkStart w:id="0" w:name="_GoBack"/>
-      <w:bookmarkEnd w:id="0"/>
     </w:p>
     <w:p>
       <w:pPr>
@@ -2723,8 +2954,19 @@
           <w:szCs w:val="24"/>
           <w:lang w:val="el-GR"/>
         </w:rPr>
-        <w:t>των υποπινάκων</w:t>
-      </w:r>
+        <w:t xml:space="preserve">των </w:t>
+      </w:r>
+      <w:proofErr w:type="spellStart"/>
+      <w:r>
+        <w:rPr>
+          <w:rFonts w:ascii="Cambria Math" w:hAnsi="Cambria Math"/>
+          <w:sz w:val="24"/>
+          <w:szCs w:val="24"/>
+          <w:lang w:val="el-GR"/>
+        </w:rPr>
+        <w:t>υποπινάκων</w:t>
+      </w:r>
+      <w:proofErr w:type="spellEnd"/>
       <w:r>
         <w:rPr>
           <w:rFonts w:ascii="Cambria Math" w:hAnsi="Cambria Math"/>
@@ -2801,7 +3043,27 @@
           <w:szCs w:val="24"/>
           <w:lang w:val="el-GR"/>
         </w:rPr>
-        <w:t xml:space="preserve">  γίνεται μέσω της MPI_Irecv, την οποία περιμένουμε να ολοκληρωθεί πριν αρχίσουμε τις πράξεις για κάθε γενιά, </w:t>
+        <w:t xml:space="preserve">  γίνεται μέσω της </w:t>
+      </w:r>
+      <w:proofErr w:type="spellStart"/>
+      <w:r>
+        <w:rPr>
+          <w:rFonts w:ascii="Cambria Math" w:hAnsi="Cambria Math"/>
+          <w:sz w:val="24"/>
+          <w:szCs w:val="24"/>
+          <w:lang w:val="el-GR"/>
+        </w:rPr>
+        <w:t>MPI_Irecv</w:t>
+      </w:r>
+      <w:proofErr w:type="spellEnd"/>
+      <w:r>
+        <w:rPr>
+          <w:rFonts w:ascii="Cambria Math" w:hAnsi="Cambria Math"/>
+          <w:sz w:val="24"/>
+          <w:szCs w:val="24"/>
+          <w:lang w:val="el-GR"/>
+        </w:rPr>
+        <w:t xml:space="preserve">, την οποία περιμένουμε να ολοκληρωθεί πριν αρχίσουμε τις πράξεις για κάθε γενιά, </w:t>
       </w:r>
       <w:r>
         <w:rPr>
@@ -2907,7 +3169,27 @@
           <w:szCs w:val="24"/>
           <w:lang w:val="el-GR"/>
         </w:rPr>
-        <w:t xml:space="preserve"> (Independent_Update)</w:t>
+        <w:t xml:space="preserve"> (</w:t>
+      </w:r>
+      <w:proofErr w:type="spellStart"/>
+      <w:r>
+        <w:rPr>
+          <w:rFonts w:ascii="Cambria Math" w:hAnsi="Cambria Math"/>
+          <w:sz w:val="24"/>
+          <w:szCs w:val="24"/>
+          <w:lang w:val="el-GR"/>
+        </w:rPr>
+        <w:t>Independent_Update</w:t>
+      </w:r>
+      <w:proofErr w:type="spellEnd"/>
+      <w:r>
+        <w:rPr>
+          <w:rFonts w:ascii="Cambria Math" w:hAnsi="Cambria Math"/>
+          <w:sz w:val="24"/>
+          <w:szCs w:val="24"/>
+          <w:lang w:val="el-GR"/>
+        </w:rPr>
+        <w:t>)</w:t>
       </w:r>
       <w:r>
         <w:rPr>
@@ -2961,7 +3243,27 @@
           <w:szCs w:val="24"/>
           <w:lang w:val="el-GR"/>
         </w:rPr>
-        <w:t xml:space="preserve">(Dependent_Update) </w:t>
+        <w:t>(</w:t>
+      </w:r>
+      <w:proofErr w:type="spellStart"/>
+      <w:r>
+        <w:rPr>
+          <w:rFonts w:ascii="Cambria Math" w:hAnsi="Cambria Math"/>
+          <w:sz w:val="24"/>
+          <w:szCs w:val="24"/>
+          <w:lang w:val="el-GR"/>
+        </w:rPr>
+        <w:t>Dependent_Update</w:t>
+      </w:r>
+      <w:proofErr w:type="spellEnd"/>
+      <w:r>
+        <w:rPr>
+          <w:rFonts w:ascii="Cambria Math" w:hAnsi="Cambria Math"/>
+          <w:sz w:val="24"/>
+          <w:szCs w:val="24"/>
+          <w:lang w:val="el-GR"/>
+        </w:rPr>
+        <w:t xml:space="preserve">) </w:t>
       </w:r>
       <w:r>
         <w:rPr>
@@ -2979,7 +3281,27 @@
           <w:szCs w:val="24"/>
           <w:lang w:val="el-GR"/>
         </w:rPr>
-        <w:t>τους (UpdateDiag)</w:t>
+        <w:t>τους (</w:t>
+      </w:r>
+      <w:proofErr w:type="spellStart"/>
+      <w:r>
+        <w:rPr>
+          <w:rFonts w:ascii="Cambria Math" w:hAnsi="Cambria Math"/>
+          <w:sz w:val="24"/>
+          <w:szCs w:val="24"/>
+          <w:lang w:val="el-GR"/>
+        </w:rPr>
+        <w:t>UpdateDiag</w:t>
+      </w:r>
+      <w:proofErr w:type="spellEnd"/>
+      <w:r>
+        <w:rPr>
+          <w:rFonts w:ascii="Cambria Math" w:hAnsi="Cambria Math"/>
+          <w:sz w:val="24"/>
+          <w:szCs w:val="24"/>
+          <w:lang w:val="el-GR"/>
+        </w:rPr>
+        <w:t>)</w:t>
       </w:r>
       <w:r>
         <w:rPr>
@@ -3122,6 +3444,208 @@
     <w:p>
       <w:pPr>
         <w:rPr>
+          <w:rFonts w:ascii="Cambria Math" w:hAnsi="Cambria Math"/>
+          <w:sz w:val="24"/>
+          <w:szCs w:val="24"/>
+          <w:lang w:val="el-GR"/>
+        </w:rPr>
+      </w:pPr>
+      <w:r>
+        <w:rPr>
+          <w:rFonts w:ascii="Cambria Math" w:hAnsi="Cambria Math"/>
+          <w:sz w:val="24"/>
+          <w:szCs w:val="24"/>
+          <w:lang w:val="el-GR"/>
+        </w:rPr>
+        <w:t xml:space="preserve"> Σημειώνεται </w:t>
+      </w:r>
+      <w:r>
+        <w:rPr>
+          <w:rFonts w:ascii="Cambria Math" w:hAnsi="Cambria Math"/>
+          <w:sz w:val="24"/>
+          <w:szCs w:val="24"/>
+          <w:lang w:val="el-GR"/>
+        </w:rPr>
+        <w:t xml:space="preserve">ότι οι παρακάτω μετρήσεις έγιναν στο μηχάνημα </w:t>
+      </w:r>
+      <w:proofErr w:type="spellStart"/>
+      <w:r>
+        <w:rPr>
+          <w:rFonts w:ascii="Cambria Math" w:hAnsi="Cambria Math"/>
+          <w:sz w:val="24"/>
+          <w:szCs w:val="24"/>
+        </w:rPr>
+        <w:t>l</w:t>
+      </w:r>
+      <w:r>
+        <w:rPr>
+          <w:rFonts w:ascii="Cambria Math" w:hAnsi="Cambria Math"/>
+          <w:sz w:val="24"/>
+          <w:szCs w:val="24"/>
+        </w:rPr>
+        <w:t>inux</w:t>
+      </w:r>
+      <w:proofErr w:type="spellEnd"/>
+      <w:r>
+        <w:rPr>
+          <w:rFonts w:ascii="Cambria Math" w:hAnsi="Cambria Math"/>
+          <w:sz w:val="24"/>
+          <w:szCs w:val="24"/>
+          <w:lang w:val="el-GR"/>
+        </w:rPr>
+        <w:t xml:space="preserve">19 βραδινές ώρες για να υπάρχει περιορισμένη κινητικότητα χρηστών. Επίσης έγιναν το ίδιο βράδυ ώστε να μην υπάρξουν αλλαγές στο αρχείο </w:t>
+      </w:r>
+      <w:r>
+        <w:rPr>
+          <w:rFonts w:ascii="Cambria Math" w:hAnsi="Cambria Math"/>
+          <w:sz w:val="24"/>
+          <w:szCs w:val="24"/>
+        </w:rPr>
+        <w:t>machines</w:t>
+      </w:r>
+      <w:r>
+        <w:rPr>
+          <w:rFonts w:ascii="Cambria Math" w:hAnsi="Cambria Math"/>
+          <w:sz w:val="24"/>
+          <w:szCs w:val="24"/>
+          <w:lang w:val="el-GR"/>
+        </w:rPr>
+        <w:t xml:space="preserve"> και τα 15 εν λειτουργία μηχανήματα που διέθετε.</w:t>
+      </w:r>
+      <w:r>
+        <w:rPr>
+          <w:rFonts w:ascii="Cambria Math" w:hAnsi="Cambria Math"/>
+          <w:sz w:val="24"/>
+          <w:szCs w:val="24"/>
+          <w:lang w:val="el-GR"/>
+        </w:rPr>
+        <w:t xml:space="preserve"> </w:t>
+      </w:r>
+      <w:r>
+        <w:rPr>
+          <w:rFonts w:ascii="Cambria Math" w:hAnsi="Cambria Math"/>
+          <w:sz w:val="24"/>
+          <w:szCs w:val="24"/>
+          <w:lang w:val="el-GR"/>
+        </w:rPr>
+        <w:t xml:space="preserve">Οι μετρήσεις παρέχονται και σε μορφή πινάκων σε </w:t>
+      </w:r>
+      <w:r>
+        <w:rPr>
+          <w:rFonts w:ascii="Cambria Math" w:hAnsi="Cambria Math"/>
+          <w:sz w:val="24"/>
+          <w:szCs w:val="24"/>
+        </w:rPr>
+        <w:t>Excel</w:t>
+      </w:r>
+      <w:r>
+        <w:rPr>
+          <w:rFonts w:ascii="Cambria Math" w:hAnsi="Cambria Math"/>
+          <w:sz w:val="24"/>
+          <w:szCs w:val="24"/>
+          <w:lang w:val="el-GR"/>
+        </w:rPr>
+        <w:t xml:space="preserve"> </w:t>
+      </w:r>
+      <w:r>
+        <w:rPr>
+          <w:rFonts w:ascii="Cambria Math" w:hAnsi="Cambria Math"/>
+          <w:sz w:val="24"/>
+          <w:szCs w:val="24"/>
+          <w:lang w:val="el-GR"/>
+        </w:rPr>
+        <w:t>(</w:t>
+      </w:r>
+      <w:r>
+        <w:rPr>
+          <w:rFonts w:ascii="Cambria Math" w:hAnsi="Cambria Math"/>
+          <w:sz w:val="24"/>
+          <w:szCs w:val="24"/>
+        </w:rPr>
+        <w:t>Tables</w:t>
+      </w:r>
+      <w:r>
+        <w:rPr>
+          <w:rFonts w:ascii="Cambria Math" w:hAnsi="Cambria Math"/>
+          <w:sz w:val="24"/>
+          <w:szCs w:val="24"/>
+          <w:lang w:val="el-GR"/>
+        </w:rPr>
+        <w:t>.</w:t>
+      </w:r>
+      <w:proofErr w:type="spellStart"/>
+      <w:r>
+        <w:rPr>
+          <w:rFonts w:ascii="Cambria Math" w:hAnsi="Cambria Math"/>
+          <w:sz w:val="24"/>
+          <w:szCs w:val="24"/>
+        </w:rPr>
+        <w:t>xlsx</w:t>
+      </w:r>
+      <w:proofErr w:type="spellEnd"/>
+      <w:r>
+        <w:rPr>
+          <w:rFonts w:ascii="Cambria Math" w:hAnsi="Cambria Math"/>
+          <w:sz w:val="24"/>
+          <w:szCs w:val="24"/>
+          <w:lang w:val="el-GR"/>
+        </w:rPr>
+        <w:t>).</w:t>
+      </w:r>
+    </w:p>
+    <w:p>
+      <w:pPr>
+        <w:rPr>
+          <w:rFonts w:ascii="Cambria Math" w:hAnsi="Cambria Math"/>
+          <w:sz w:val="24"/>
+          <w:szCs w:val="24"/>
+          <w:lang w:val="el-GR"/>
+        </w:rPr>
+      </w:pPr>
+    </w:p>
+    <w:p>
+      <w:pPr>
+        <w:rPr>
+          <w:rFonts w:ascii="Cambria Math" w:hAnsi="Cambria Math"/>
+          <w:sz w:val="24"/>
+          <w:szCs w:val="24"/>
+          <w:lang w:val="el-GR"/>
+        </w:rPr>
+      </w:pPr>
+    </w:p>
+    <w:p>
+      <w:pPr>
+        <w:rPr>
+          <w:rFonts w:ascii="Cambria Math" w:hAnsi="Cambria Math"/>
+          <w:sz w:val="24"/>
+          <w:szCs w:val="24"/>
+          <w:lang w:val="el-GR"/>
+        </w:rPr>
+      </w:pPr>
+    </w:p>
+    <w:p>
+      <w:pPr>
+        <w:rPr>
+          <w:rFonts w:ascii="Cambria Math" w:hAnsi="Cambria Math"/>
+          <w:sz w:val="24"/>
+          <w:szCs w:val="24"/>
+          <w:lang w:val="el-GR"/>
+        </w:rPr>
+      </w:pPr>
+    </w:p>
+    <w:p>
+      <w:pPr>
+        <w:rPr>
+          <w:rFonts w:ascii="Cambria Math" w:hAnsi="Cambria Math"/>
+          <w:sz w:val="24"/>
+          <w:szCs w:val="24"/>
+          <w:lang w:val="el-GR"/>
+        </w:rPr>
+      </w:pPr>
+    </w:p>
+    <w:p>
+      <w:pPr>
+        <w:rPr>
           <w:rFonts w:ascii="Cambria Math" w:eastAsiaTheme="minorEastAsia" w:hAnsi="Cambria Math" w:cs="Cambria"/>
           <w:b/>
           <w:color w:val="2E74B5" w:themeColor="accent1" w:themeShade="BF"/>
@@ -3132,72 +3656,14 @@
       </w:pPr>
       <w:r>
         <w:rPr>
-          <w:rFonts w:ascii="Cambria Math" w:hAnsi="Cambria Math"/>
-          <w:sz w:val="24"/>
-          <w:szCs w:val="24"/>
-          <w:lang w:val="el-GR"/>
-        </w:rPr>
-        <w:t xml:space="preserve"> Σημειώνεται </w:t>
-      </w:r>
-      <w:r>
-        <w:rPr>
-          <w:rFonts w:ascii="Cambria Math" w:hAnsi="Cambria Math"/>
-          <w:sz w:val="24"/>
-          <w:szCs w:val="24"/>
-          <w:lang w:val="el-GR"/>
-        </w:rPr>
-        <w:t xml:space="preserve">ότι οι παρακάτω μετρήσεις έγιναν στο μηχάνημα </w:t>
-      </w:r>
-      <w:r>
-        <w:rPr>
-          <w:rFonts w:ascii="Cambria Math" w:hAnsi="Cambria Math"/>
-          <w:sz w:val="24"/>
-          <w:szCs w:val="24"/>
-        </w:rPr>
-        <w:t>l</w:t>
-      </w:r>
-      <w:r>
-        <w:rPr>
-          <w:rFonts w:ascii="Cambria Math" w:hAnsi="Cambria Math"/>
-          <w:sz w:val="24"/>
-          <w:szCs w:val="24"/>
-        </w:rPr>
-        <w:t>inux</w:t>
-      </w:r>
-      <w:r>
-        <w:rPr>
-          <w:rFonts w:ascii="Cambria Math" w:hAnsi="Cambria Math"/>
-          <w:sz w:val="24"/>
-          <w:szCs w:val="24"/>
-          <w:lang w:val="el-GR"/>
-        </w:rPr>
-        <w:t xml:space="preserve">19 βραδινές ώρες για να υπάρχει περιορισμένη κινητικότητα χρηστών. Επίσης έγιναν το ίδιο βράδυ ώστε να μην υπάρξουν αλλαγές στο αρχείο </w:t>
-      </w:r>
-      <w:r>
-        <w:rPr>
-          <w:rFonts w:ascii="Cambria Math" w:hAnsi="Cambria Math"/>
-          <w:sz w:val="24"/>
-          <w:szCs w:val="24"/>
-        </w:rPr>
-        <w:t>machines</w:t>
-      </w:r>
-      <w:r>
-        <w:rPr>
-          <w:rFonts w:ascii="Cambria Math" w:hAnsi="Cambria Math"/>
-          <w:sz w:val="24"/>
-          <w:szCs w:val="24"/>
-          <w:lang w:val="el-GR"/>
-        </w:rPr>
-        <w:t xml:space="preserve"> και τα 15 εν λειτουργία μηχανήματα που διέθετε.</w:t>
-      </w:r>
-      <w:r>
-        <w:rPr>
-          <w:rFonts w:ascii="Cambria Math" w:hAnsi="Cambria Math"/>
-          <w:sz w:val="24"/>
-          <w:szCs w:val="24"/>
-          <w:lang w:val="el-GR"/>
-        </w:rPr>
-        <w:t xml:space="preserve"> </w:t>
+          <w:rFonts w:ascii="Cambria Math" w:eastAsiaTheme="minorEastAsia" w:hAnsi="Cambria Math" w:cs="Cambria"/>
+          <w:b/>
+          <w:color w:val="595959" w:themeColor="text1" w:themeTint="A6"/>
+          <w:sz w:val="28"/>
+          <w:szCs w:val="28"/>
+        </w:rPr>
+        <w:lastRenderedPageBreak/>
+        <w:t>100 Generations</w:t>
       </w:r>
     </w:p>
     <w:p>
@@ -3222,7 +3688,6 @@
           <w:szCs w:val="36"/>
           <w:lang w:val="el-GR" w:eastAsia="el-GR"/>
         </w:rPr>
-        <w:lastRenderedPageBreak/>
         <w:drawing>
           <wp:inline distT="0" distB="0" distL="0" distR="0" wp14:anchorId="5144A39A" wp14:editId="0E97FADB">
             <wp:extent cx="6400800" cy="4345940"/>
@@ -3280,6 +3745,82 @@
       </w:pPr>
       <w:r>
         <w:rPr>
+          <w:rFonts w:ascii="Cambria Math" w:hAnsi="Cambria Math"/>
+          <w:sz w:val="24"/>
+          <w:szCs w:val="24"/>
+          <w:lang w:val="el-GR"/>
+        </w:rPr>
+        <w:t>Ε</w:t>
+      </w:r>
+      <w:r>
+        <w:rPr>
+          <w:rFonts w:ascii="Cambria Math" w:hAnsi="Cambria Math"/>
+          <w:sz w:val="24"/>
+          <w:szCs w:val="24"/>
+          <w:lang w:val="el-GR"/>
+        </w:rPr>
+        <w:t>ύ</w:t>
+      </w:r>
+      <w:r>
+        <w:rPr>
+          <w:rFonts w:ascii="Cambria Math" w:hAnsi="Cambria Math"/>
+          <w:sz w:val="24"/>
+          <w:szCs w:val="24"/>
+          <w:lang w:val="el-GR"/>
+        </w:rPr>
+        <w:t>κολα</w:t>
+      </w:r>
+      <w:r>
+        <w:rPr>
+          <w:rFonts w:ascii="Cambria Math" w:hAnsi="Cambria Math"/>
+          <w:sz w:val="24"/>
+          <w:szCs w:val="24"/>
+          <w:lang w:val="el-GR"/>
+        </w:rPr>
+        <w:t xml:space="preserve"> συμπεραίνουμε ότι για κάθε μέγεθος του προβλήματος μας</w:t>
+      </w:r>
+      <w:bookmarkStart w:id="0" w:name="_GoBack"/>
+      <w:bookmarkEnd w:id="0"/>
+      <w:r>
+        <w:rPr>
+          <w:rFonts w:ascii="Cambria Math" w:hAnsi="Cambria Math"/>
+          <w:sz w:val="24"/>
+          <w:szCs w:val="24"/>
+          <w:lang w:val="el-GR"/>
+        </w:rPr>
+        <w:t xml:space="preserve"> </w:t>
+      </w:r>
+    </w:p>
+    <w:p>
+      <w:pPr>
+        <w:jc w:val="center"/>
+        <w:rPr>
+          <w:rFonts w:ascii="Cambria Math" w:eastAsiaTheme="minorEastAsia" w:hAnsi="Cambria Math" w:cs="Cambria"/>
+          <w:b/>
+          <w:color w:val="2E74B5" w:themeColor="accent1" w:themeShade="BF"/>
+          <w:sz w:val="36"/>
+          <w:szCs w:val="36"/>
+          <w:lang w:val="el-GR"/>
+        </w:rPr>
+      </w:pPr>
+    </w:p>
+    <w:p>
+      <w:pPr>
+        <w:jc w:val="center"/>
+        <w:rPr>
+          <w:rFonts w:ascii="Cambria Math" w:eastAsiaTheme="minorEastAsia" w:hAnsi="Cambria Math" w:cs="Cambria"/>
+          <w:b/>
+          <w:color w:val="2E74B5" w:themeColor="accent1" w:themeShade="BF"/>
+          <w:sz w:val="36"/>
+          <w:szCs w:val="36"/>
+          <w:lang w:val="el-GR"/>
+        </w:rPr>
+      </w:pPr>
+    </w:p>
+    <w:p>
+      <w:pPr>
+        <w:jc w:val="center"/>
+        <w:rPr>
           <w:rFonts w:ascii="Cambria Math" w:eastAsiaTheme="minorEastAsia" w:hAnsi="Cambria Math" w:cs="Cambria"/>
           <w:b/>
           <w:noProof/>
@@ -3288,6 +3829,45 @@
           <w:szCs w:val="36"/>
           <w:lang w:val="el-GR" w:eastAsia="el-GR"/>
         </w:rPr>
+      </w:pPr>
+    </w:p>
+    <w:p>
+      <w:pPr>
+        <w:jc w:val="center"/>
+        <w:rPr>
+          <w:rFonts w:ascii="Cambria Math" w:eastAsiaTheme="minorEastAsia" w:hAnsi="Cambria Math" w:cs="Cambria"/>
+          <w:b/>
+          <w:noProof/>
+          <w:color w:val="2E74B5" w:themeColor="accent1" w:themeShade="BF"/>
+          <w:sz w:val="36"/>
+          <w:szCs w:val="36"/>
+          <w:lang w:val="el-GR" w:eastAsia="el-GR"/>
+        </w:rPr>
+      </w:pPr>
+    </w:p>
+    <w:p>
+      <w:pPr>
+        <w:jc w:val="center"/>
+        <w:rPr>
+          <w:rFonts w:ascii="Cambria Math" w:eastAsiaTheme="minorEastAsia" w:hAnsi="Cambria Math" w:cs="Cambria"/>
+          <w:b/>
+          <w:color w:val="2E74B5" w:themeColor="accent1" w:themeShade="BF"/>
+          <w:sz w:val="36"/>
+          <w:szCs w:val="36"/>
+          <w:lang w:val="el-GR"/>
+        </w:rPr>
+      </w:pPr>
+      <w:r>
+        <w:rPr>
+          <w:rFonts w:ascii="Cambria Math" w:eastAsiaTheme="minorEastAsia" w:hAnsi="Cambria Math" w:cs="Cambria"/>
+          <w:b/>
+          <w:noProof/>
+          <w:color w:val="2E74B5" w:themeColor="accent1" w:themeShade="BF"/>
+          <w:sz w:val="36"/>
+          <w:szCs w:val="36"/>
+          <w:lang w:val="el-GR" w:eastAsia="el-GR"/>
+        </w:rPr>
+        <w:lastRenderedPageBreak/>
         <w:drawing>
           <wp:inline distT="0" distB="0" distL="0" distR="0" wp14:anchorId="38F0B98B" wp14:editId="4976C328">
             <wp:extent cx="6400800" cy="3990340"/>
@@ -3343,6 +3923,90 @@
           <w:lang w:val="el-GR"/>
         </w:rPr>
       </w:pPr>
+    </w:p>
+    <w:p>
+      <w:pPr>
+        <w:jc w:val="center"/>
+        <w:rPr>
+          <w:rFonts w:ascii="Cambria Math" w:eastAsiaTheme="minorEastAsia" w:hAnsi="Cambria Math" w:cs="Cambria"/>
+          <w:b/>
+          <w:color w:val="2E74B5" w:themeColor="accent1" w:themeShade="BF"/>
+          <w:sz w:val="36"/>
+          <w:szCs w:val="36"/>
+          <w:lang w:val="el-GR"/>
+        </w:rPr>
+      </w:pPr>
+    </w:p>
+    <w:p>
+      <w:pPr>
+        <w:jc w:val="center"/>
+        <w:rPr>
+          <w:rFonts w:ascii="Cambria Math" w:eastAsiaTheme="minorEastAsia" w:hAnsi="Cambria Math" w:cs="Cambria"/>
+          <w:b/>
+          <w:color w:val="2E74B5" w:themeColor="accent1" w:themeShade="BF"/>
+          <w:sz w:val="36"/>
+          <w:szCs w:val="36"/>
+          <w:lang w:val="el-GR"/>
+        </w:rPr>
+      </w:pPr>
+    </w:p>
+    <w:p>
+      <w:pPr>
+        <w:jc w:val="center"/>
+        <w:rPr>
+          <w:rFonts w:ascii="Cambria Math" w:eastAsiaTheme="minorEastAsia" w:hAnsi="Cambria Math" w:cs="Cambria"/>
+          <w:b/>
+          <w:color w:val="2E74B5" w:themeColor="accent1" w:themeShade="BF"/>
+          <w:sz w:val="36"/>
+          <w:szCs w:val="36"/>
+          <w:lang w:val="el-GR"/>
+        </w:rPr>
+      </w:pPr>
+    </w:p>
+    <w:p>
+      <w:pPr>
+        <w:jc w:val="center"/>
+        <w:rPr>
+          <w:rFonts w:ascii="Cambria Math" w:eastAsiaTheme="minorEastAsia" w:hAnsi="Cambria Math" w:cs="Cambria"/>
+          <w:b/>
+          <w:color w:val="2E74B5" w:themeColor="accent1" w:themeShade="BF"/>
+          <w:sz w:val="36"/>
+          <w:szCs w:val="36"/>
+          <w:lang w:val="el-GR"/>
+        </w:rPr>
+      </w:pPr>
+    </w:p>
+    <w:p>
+      <w:pPr>
+        <w:rPr>
+          <w:rFonts w:ascii="Cambria Math" w:eastAsiaTheme="minorEastAsia" w:hAnsi="Cambria Math" w:cs="Cambria"/>
+          <w:b/>
+          <w:color w:val="595959" w:themeColor="text1" w:themeTint="A6"/>
+          <w:sz w:val="28"/>
+          <w:szCs w:val="28"/>
+        </w:rPr>
+      </w:pPr>
+      <w:r>
+        <w:rPr>
+          <w:rFonts w:ascii="Cambria Math" w:eastAsiaTheme="minorEastAsia" w:hAnsi="Cambria Math" w:cs="Cambria"/>
+          <w:b/>
+          <w:color w:val="595959" w:themeColor="text1" w:themeTint="A6"/>
+          <w:sz w:val="28"/>
+          <w:szCs w:val="28"/>
+        </w:rPr>
+        <w:lastRenderedPageBreak/>
+        <w:t>500</w:t>
+      </w:r>
+      <w:r>
+        <w:rPr>
+          <w:rFonts w:ascii="Cambria Math" w:eastAsiaTheme="minorEastAsia" w:hAnsi="Cambria Math" w:cs="Cambria"/>
+          <w:b/>
+          <w:color w:val="595959" w:themeColor="text1" w:themeTint="A6"/>
+          <w:sz w:val="28"/>
+          <w:szCs w:val="28"/>
+        </w:rPr>
+        <w:t xml:space="preserve"> Generations</w:t>
+      </w:r>
       <w:r>
         <w:rPr>
           <w:rFonts w:ascii="Cambria Math" w:eastAsiaTheme="minorEastAsia" w:hAnsi="Cambria Math" w:cs="Cambria"/>
@@ -3353,7 +4017,6 @@
           <w:szCs w:val="36"/>
           <w:lang w:val="el-GR" w:eastAsia="el-GR"/>
         </w:rPr>
-        <w:lastRenderedPageBreak/>
         <w:drawing>
           <wp:inline distT="0" distB="0" distL="0" distR="0" wp14:anchorId="45CF8D97" wp14:editId="7BB10F08">
             <wp:extent cx="6400800" cy="4203065"/>
@@ -3407,7 +4070,7 @@
           <w:lang w:val="el-GR" w:eastAsia="el-GR"/>
         </w:rPr>
         <w:drawing>
-          <wp:inline distT="0" distB="0" distL="0" distR="0" wp14:anchorId="0CAC7DE9" wp14:editId="529A9639">
+          <wp:inline distT="0" distB="0" distL="0" distR="0" wp14:anchorId="0CAC7DE9" wp14:editId="02F6D4F5">
             <wp:extent cx="6400800" cy="3683000"/>
             <wp:effectExtent l="0" t="0" r="0" b="0"/>
             <wp:docPr id="6" name="Picture 6"/>
@@ -3448,6 +4111,61 @@
           </wp:inline>
         </w:drawing>
       </w:r>
+    </w:p>
+    <w:p>
+      <w:pPr>
+        <w:rPr>
+          <w:rFonts w:ascii="Cambria Math" w:eastAsiaTheme="minorEastAsia" w:hAnsi="Cambria Math" w:cs="Cambria"/>
+          <w:b/>
+          <w:color w:val="595959" w:themeColor="text1" w:themeTint="A6"/>
+          <w:sz w:val="28"/>
+          <w:szCs w:val="28"/>
+        </w:rPr>
+      </w:pPr>
+    </w:p>
+    <w:p>
+      <w:pPr>
+        <w:rPr>
+          <w:rFonts w:ascii="Cambria Math" w:eastAsiaTheme="minorEastAsia" w:hAnsi="Cambria Math" w:cs="Cambria"/>
+          <w:b/>
+          <w:color w:val="595959" w:themeColor="text1" w:themeTint="A6"/>
+          <w:sz w:val="28"/>
+          <w:szCs w:val="28"/>
+        </w:rPr>
+      </w:pPr>
+    </w:p>
+    <w:p>
+      <w:pPr>
+        <w:rPr>
+          <w:rFonts w:ascii="Cambria Math" w:eastAsiaTheme="minorEastAsia" w:hAnsi="Cambria Math" w:cs="Cambria"/>
+          <w:b/>
+          <w:color w:val="2E74B5" w:themeColor="accent1" w:themeShade="BF"/>
+          <w:sz w:val="36"/>
+          <w:szCs w:val="36"/>
+          <w:lang w:val="el-GR"/>
+        </w:rPr>
+      </w:pPr>
+      <w:r>
+        <w:rPr>
+          <w:rFonts w:ascii="Cambria Math" w:eastAsiaTheme="minorEastAsia" w:hAnsi="Cambria Math" w:cs="Cambria"/>
+          <w:b/>
+          <w:color w:val="595959" w:themeColor="text1" w:themeTint="A6"/>
+          <w:sz w:val="28"/>
+          <w:szCs w:val="28"/>
+        </w:rPr>
+        <w:lastRenderedPageBreak/>
+        <w:t>1000</w:t>
+      </w:r>
+      <w:r>
+        <w:rPr>
+          <w:rFonts w:ascii="Cambria Math" w:eastAsiaTheme="minorEastAsia" w:hAnsi="Cambria Math" w:cs="Cambria"/>
+          <w:b/>
+          <w:color w:val="595959" w:themeColor="text1" w:themeTint="A6"/>
+          <w:sz w:val="28"/>
+          <w:szCs w:val="28"/>
+        </w:rPr>
+        <w:t xml:space="preserve"> Generations</w:t>
+      </w:r>
       <w:r>
         <w:rPr>
           <w:rFonts w:ascii="Cambria Math" w:eastAsiaTheme="minorEastAsia" w:hAnsi="Cambria Math" w:cs="Cambria"/>
@@ -3458,7 +4176,6 @@
           <w:szCs w:val="36"/>
           <w:lang w:val="el-GR" w:eastAsia="el-GR"/>
         </w:rPr>
-        <w:lastRenderedPageBreak/>
         <w:drawing>
           <wp:inline distT="0" distB="0" distL="0" distR="0" wp14:anchorId="1E045A63" wp14:editId="067AD3EA">
             <wp:extent cx="6400800" cy="5057775"/>
@@ -3511,6 +4228,7 @@
           <w:szCs w:val="36"/>
           <w:lang w:val="el-GR" w:eastAsia="el-GR"/>
         </w:rPr>
+        <w:lastRenderedPageBreak/>
         <w:drawing>
           <wp:inline distT="0" distB="0" distL="0" distR="0" wp14:anchorId="6A2A3F05" wp14:editId="0BFA0510">
             <wp:extent cx="6400800" cy="3705225"/>
@@ -3579,6 +4297,7 @@
           <w:lang w:val="el-GR"/>
         </w:rPr>
       </w:pPr>
+      <w:proofErr w:type="spellStart"/>
       <w:r>
         <w:rPr>
           <w:rFonts w:ascii="Cambria Math" w:eastAsiaTheme="minorEastAsia" w:hAnsi="Cambria Math" w:cs="Cambria"/>
@@ -3590,6 +4309,7 @@
         </w:rPr>
         <w:t>Openmp</w:t>
       </w:r>
+      <w:proofErr w:type="spellEnd"/>
     </w:p>
     <w:p>
       <w:pPr>
@@ -3679,6 +4399,7 @@
         </w:rPr>
         <w:t xml:space="preserve"> </w:t>
       </w:r>
+      <w:proofErr w:type="spellStart"/>
       <w:r>
         <w:rPr>
           <w:rFonts w:ascii="Cambria Math" w:hAnsi="Cambria Math"/>
@@ -3687,6 +4408,7 @@
         </w:rPr>
         <w:t>omp</w:t>
       </w:r>
+      <w:proofErr w:type="spellEnd"/>
       <w:r>
         <w:rPr>
           <w:rFonts w:ascii="Cambria Math" w:hAnsi="Cambria Math"/>
@@ -3797,6 +4519,7 @@
           <w:lang w:val="el-GR"/>
         </w:rPr>
       </w:pPr>
+      <w:proofErr w:type="spellStart"/>
       <w:r>
         <w:rPr>
           <w:rFonts w:ascii="Cambria Math" w:eastAsiaTheme="minorEastAsia" w:hAnsi="Cambria Math" w:cs="Cambria"/>
@@ -3808,6 +4531,7 @@
         </w:rPr>
         <w:t>Cuda</w:t>
       </w:r>
+      <w:proofErr w:type="spellEnd"/>
     </w:p>
     <w:p>
       <w:pPr>
@@ -3930,6 +4654,7 @@
           <w:szCs w:val="36"/>
           <w:lang w:val="el-GR"/>
         </w:rPr>
+        <w:lastRenderedPageBreak/>
         <w:t>Βιβλιογραφία</w:t>
       </w:r>
     </w:p>
@@ -3954,8 +4679,43 @@
           <w:szCs w:val="28"/>
           <w:lang w:val="el-GR"/>
         </w:rPr>
-        <w:t>Διαφάνειες και Ηλεκτρονικές Διαλέξεις του μαθήματος</w:t>
-      </w:r>
+        <w:t xml:space="preserve">Διαφάνειες και </w:t>
+      </w:r>
+      <w:r>
+        <w:rPr>
+          <w:rFonts w:ascii="Cambria Math" w:eastAsiaTheme="minorEastAsia" w:hAnsi="Cambria Math" w:cs="Cambria"/>
+          <w:b/>
+          <w:color w:val="595959" w:themeColor="text1" w:themeTint="A6"/>
+          <w:sz w:val="28"/>
+          <w:szCs w:val="28"/>
+          <w:lang w:val="el-GR"/>
+        </w:rPr>
+        <w:t xml:space="preserve">Ηλεκτρονικές Διαλέξεις του </w:t>
+      </w:r>
+      <w:proofErr w:type="spellStart"/>
+      <w:r>
+        <w:rPr>
+          <w:rFonts w:ascii="Cambria Math" w:eastAsiaTheme="minorEastAsia" w:hAnsi="Cambria Math" w:cs="Cambria"/>
+          <w:b/>
+          <w:color w:val="595959" w:themeColor="text1" w:themeTint="A6"/>
+          <w:sz w:val="28"/>
+          <w:szCs w:val="28"/>
+          <w:lang w:val="el-GR"/>
+        </w:rPr>
+        <w:t>M</w:t>
+      </w:r>
+      <w:r>
+        <w:rPr>
+          <w:rFonts w:ascii="Cambria Math" w:eastAsiaTheme="minorEastAsia" w:hAnsi="Cambria Math" w:cs="Cambria"/>
+          <w:b/>
+          <w:color w:val="595959" w:themeColor="text1" w:themeTint="A6"/>
+          <w:sz w:val="28"/>
+          <w:szCs w:val="28"/>
+          <w:lang w:val="el-GR"/>
+        </w:rPr>
+        <w:t>αθήματος</w:t>
+      </w:r>
+      <w:proofErr w:type="spellEnd"/>
     </w:p>
     <w:p>
       <w:pPr>
@@ -3988,6 +4748,7 @@
           </w:rPr>
           <w:t>://</w:t>
         </w:r>
+        <w:proofErr w:type="spellStart"/>
         <w:r>
           <w:rPr>
             <w:rStyle w:val="Hyperlink"/>
@@ -3997,6 +4758,7 @@
           </w:rPr>
           <w:t>mpi</w:t>
         </w:r>
+        <w:proofErr w:type="spellEnd"/>
         <w:r>
           <w:rPr>
             <w:rStyle w:val="Hyperlink"/>
@@ -4007,6 +4769,7 @@
           </w:rPr>
           <w:t>.</w:t>
         </w:r>
+        <w:proofErr w:type="spellStart"/>
         <w:r>
           <w:rPr>
             <w:rStyle w:val="Hyperlink"/>
@@ -4016,6 +4779,7 @@
           </w:rPr>
           <w:t>deino</w:t>
         </w:r>
+        <w:proofErr w:type="spellEnd"/>
         <w:r>
           <w:rPr>
             <w:rStyle w:val="Hyperlink"/>
@@ -4045,6 +4809,7 @@
           </w:rPr>
           <w:t>/</w:t>
         </w:r>
+        <w:proofErr w:type="spellStart"/>
         <w:r>
           <w:rPr>
             <w:rStyle w:val="Hyperlink"/>
@@ -4054,6 +4819,7 @@
           </w:rPr>
           <w:t>mpi</w:t>
         </w:r>
+        <w:proofErr w:type="spellEnd"/>
         <w:r>
           <w:rPr>
             <w:rStyle w:val="Hyperlink"/>
@@ -4124,6 +4890,7 @@
         </w:rPr>
         <w:t>.</w:t>
       </w:r>
+      <w:proofErr w:type="spellStart"/>
       <w:r>
         <w:rPr>
           <w:rStyle w:val="Hyperlink"/>
@@ -4133,6 +4900,7 @@
         </w:rPr>
         <w:t>mpich</w:t>
       </w:r>
+      <w:proofErr w:type="spellEnd"/>
       <w:r>
         <w:rPr>
           <w:rStyle w:val="Hyperlink"/>
@@ -4290,6 +5058,7 @@
           </w:rPr>
           <w:t>.</w:t>
         </w:r>
+        <w:proofErr w:type="spellStart"/>
         <w:r>
           <w:rPr>
             <w:rStyle w:val="Hyperlink"/>
@@ -4299,6 +5068,7 @@
           </w:rPr>
           <w:t>ucs</w:t>
         </w:r>
+        <w:proofErr w:type="spellEnd"/>
         <w:r>
           <w:rPr>
             <w:rStyle w:val="Hyperlink"/>
@@ -4309,6 +5079,7 @@
           </w:rPr>
           <w:t>.</w:t>
         </w:r>
+        <w:proofErr w:type="spellStart"/>
         <w:r>
           <w:rPr>
             <w:rStyle w:val="Hyperlink"/>
@@ -4318,6 +5089,7 @@
           </w:rPr>
           <w:t>indiana</w:t>
         </w:r>
+        <w:proofErr w:type="spellEnd"/>
         <w:r>
           <w:rPr>
             <w:rStyle w:val="Hyperlink"/>
@@ -4328,6 +5100,7 @@
           </w:rPr>
           <w:t>.</w:t>
         </w:r>
+        <w:proofErr w:type="spellStart"/>
         <w:r>
           <w:rPr>
             <w:rStyle w:val="Hyperlink"/>
@@ -4337,6 +5110,7 @@
           </w:rPr>
           <w:t>edu</w:t>
         </w:r>
+        <w:proofErr w:type="spellEnd"/>
         <w:r>
           <w:rPr>
             <w:rStyle w:val="Hyperlink"/>
@@ -4423,7 +5197,7 @@
 </file>
 
 <file path=word/endnotes.xml><?xml version="1.0" encoding="utf-8"?>
-<w:endnotes xmlns:wpc="http://schemas.microsoft.com/office/word/2010/wordprocessingCanvas" xmlns:cx="http://schemas.microsoft.com/office/drawing/2014/chartex" xmlns:cx1="http://schemas.microsoft.com/office/drawing/2015/9/8/chartex" xmlns:mc="http://schemas.openxmlformats.org/markup-compatibility/2006" xmlns:o="urn:schemas-microsoft-com:office:office" xmlns:r="http://schemas.openxmlformats.org/officeDocument/2006/relationships" xmlns:m="http://schemas.openxmlformats.org/officeDocument/2006/math" xmlns:v="urn:schemas-microsoft-com:vml" xmlns:wp14="http://schemas.microsoft.com/office/word/2010/wordprocessingDrawing" xmlns:wp="http://schemas.openxmlformats.org/drawingml/2006/wordprocessingDrawing" xmlns:w10="urn:schemas-microsoft-com:office:word" xmlns:w="http://schemas.openxmlformats.org/wordprocessingml/2006/main" xmlns:w14="http://schemas.microsoft.com/office/word/2010/wordml" xmlns:w15="http://schemas.microsoft.com/office/word/2012/wordml" xmlns:w16se="http://schemas.microsoft.com/office/word/2015/wordml/symex" xmlns:wpg="http://schemas.microsoft.com/office/word/2010/wordprocessingGroup" xmlns:wpi="http://schemas.microsoft.com/office/word/2010/wordprocessingInk" xmlns:wne="http://schemas.microsoft.com/office/word/2006/wordml" xmlns:wps="http://schemas.microsoft.com/office/word/2010/wordprocessingShape" mc:Ignorable="w14 w15 w16se wp14">
+<w:endnotes xmlns:wpc="http://schemas.microsoft.com/office/word/2010/wordprocessingCanvas" xmlns:cx="http://schemas.microsoft.com/office/drawing/2014/chartex" xmlns:cx1="http://schemas.microsoft.com/office/drawing/2015/9/8/chartex" xmlns:cx2="http://schemas.microsoft.com/office/drawing/2015/10/21/chartex" xmlns:cx3="http://schemas.microsoft.com/office/drawing/2016/5/9/chartex" xmlns:cx4="http://schemas.microsoft.com/office/drawing/2016/5/10/chartex" xmlns:cx5="http://schemas.microsoft.com/office/drawing/2016/5/11/chartex" xmlns:cx6="http://schemas.microsoft.com/office/drawing/2016/5/12/chartex" xmlns:cx7="http://schemas.microsoft.com/office/drawing/2016/5/13/chartex" xmlns:cx8="http://schemas.microsoft.com/office/drawing/2016/5/14/chartex" xmlns:mc="http://schemas.openxmlformats.org/markup-compatibility/2006" xmlns:o="urn:schemas-microsoft-com:office:office" xmlns:r="http://schemas.openxmlformats.org/officeDocument/2006/relationships" xmlns:m="http://schemas.openxmlformats.org/officeDocument/2006/math" xmlns:v="urn:schemas-microsoft-com:vml" xmlns:wp14="http://schemas.microsoft.com/office/word/2010/wordprocessingDrawing" xmlns:wp="http://schemas.openxmlformats.org/drawingml/2006/wordprocessingDrawing" xmlns:w10="urn:schemas-microsoft-com:office:word" xmlns:w="http://schemas.openxmlformats.org/wordprocessingml/2006/main" xmlns:w14="http://schemas.microsoft.com/office/word/2010/wordml" xmlns:w15="http://schemas.microsoft.com/office/word/2012/wordml" xmlns:w16se="http://schemas.microsoft.com/office/word/2015/wordml/symex" xmlns:wpg="http://schemas.microsoft.com/office/word/2010/wordprocessingGroup" xmlns:wpi="http://schemas.microsoft.com/office/word/2010/wordprocessingInk" xmlns:wne="http://schemas.microsoft.com/office/word/2006/wordml" xmlns:wps="http://schemas.microsoft.com/office/word/2010/wordprocessingShape" mc:Ignorable="w14 w15 w16se wp14">
   <w:endnote w:type="separator" w:id="-1">
     <w:p>
       <w:pPr>
@@ -4448,7 +5222,7 @@
 </file>
 
 <file path=word/footnotes.xml><?xml version="1.0" encoding="utf-8"?>
-<w:footnotes xmlns:wpc="http://schemas.microsoft.com/office/word/2010/wordprocessingCanvas" xmlns:cx="http://schemas.microsoft.com/office/drawing/2014/chartex" xmlns:cx1="http://schemas.microsoft.com/office/drawing/2015/9/8/chartex" xmlns:mc="http://schemas.openxmlformats.org/markup-compatibility/2006" xmlns:o="urn:schemas-microsoft-com:office:office" xmlns:r="http://schemas.openxmlformats.org/officeDocument/2006/relationships" xmlns:m="http://schemas.openxmlformats.org/officeDocument/2006/math" xmlns:v="urn:schemas-microsoft-com:vml" xmlns:wp14="http://schemas.microsoft.com/office/word/2010/wordprocessingDrawing" xmlns:wp="http://schemas.openxmlformats.org/drawingml/2006/wordprocessingDrawing" xmlns:w10="urn:schemas-microsoft-com:office:word" xmlns:w="http://schemas.openxmlformats.org/wordprocessingml/2006/main" xmlns:w14="http://schemas.microsoft.com/office/word/2010/wordml" xmlns:w15="http://schemas.microsoft.com/office/word/2012/wordml" xmlns:w16se="http://schemas.microsoft.com/office/word/2015/wordml/symex" xmlns:wpg="http://schemas.microsoft.com/office/word/2010/wordprocessingGroup" xmlns:wpi="http://schemas.microsoft.com/office/word/2010/wordprocessingInk" xmlns:wne="http://schemas.microsoft.com/office/word/2006/wordml" xmlns:wps="http://schemas.microsoft.com/office/word/2010/wordprocessingShape" mc:Ignorable="w14 w15 w16se wp14">
+<w:footnotes xmlns:wpc="http://schemas.microsoft.com/office/word/2010/wordprocessingCanvas" xmlns:cx="http://schemas.microsoft.com/office/drawing/2014/chartex" xmlns:cx1="http://schemas.microsoft.com/office/drawing/2015/9/8/chartex" xmlns:cx2="http://schemas.microsoft.com/office/drawing/2015/10/21/chartex" xmlns:cx3="http://schemas.microsoft.com/office/drawing/2016/5/9/chartex" xmlns:cx4="http://schemas.microsoft.com/office/drawing/2016/5/10/chartex" xmlns:cx5="http://schemas.microsoft.com/office/drawing/2016/5/11/chartex" xmlns:cx6="http://schemas.microsoft.com/office/drawing/2016/5/12/chartex" xmlns:cx7="http://schemas.microsoft.com/office/drawing/2016/5/13/chartex" xmlns:cx8="http://schemas.microsoft.com/office/drawing/2016/5/14/chartex" xmlns:mc="http://schemas.openxmlformats.org/markup-compatibility/2006" xmlns:o="urn:schemas-microsoft-com:office:office" xmlns:r="http://schemas.openxmlformats.org/officeDocument/2006/relationships" xmlns:m="http://schemas.openxmlformats.org/officeDocument/2006/math" xmlns:v="urn:schemas-microsoft-com:vml" xmlns:wp14="http://schemas.microsoft.com/office/word/2010/wordprocessingDrawing" xmlns:wp="http://schemas.openxmlformats.org/drawingml/2006/wordprocessingDrawing" xmlns:w10="urn:schemas-microsoft-com:office:word" xmlns:w="http://schemas.openxmlformats.org/wordprocessingml/2006/main" xmlns:w14="http://schemas.microsoft.com/office/word/2010/wordml" xmlns:w15="http://schemas.microsoft.com/office/word/2012/wordml" xmlns:w16se="http://schemas.microsoft.com/office/word/2015/wordml/symex" xmlns:wpg="http://schemas.microsoft.com/office/word/2010/wordprocessingGroup" xmlns:wpi="http://schemas.microsoft.com/office/word/2010/wordprocessingInk" xmlns:wne="http://schemas.microsoft.com/office/word/2006/wordml" xmlns:wps="http://schemas.microsoft.com/office/word/2010/wordprocessingShape" mc:Ignorable="w14 w15 w16se wp14">
   <w:footnote w:type="separator" w:id="-1">
     <w:p>
       <w:pPr>
@@ -4473,7 +5247,7 @@
 </file>
 
 <file path=word/header1.xml><?xml version="1.0" encoding="utf-8"?>
-<w:hdr xmlns:wpc="http://schemas.microsoft.com/office/word/2010/wordprocessingCanvas" xmlns:cx="http://schemas.microsoft.com/office/drawing/2014/chartex" xmlns:cx1="http://schemas.microsoft.com/office/drawing/2015/9/8/chartex" xmlns:mc="http://schemas.openxmlformats.org/markup-compatibility/2006" xmlns:o="urn:schemas-microsoft-com:office:office" xmlns:r="http://schemas.openxmlformats.org/officeDocument/2006/relationships" xmlns:m="http://schemas.openxmlformats.org/officeDocument/2006/math" xmlns:v="urn:schemas-microsoft-com:vml" xmlns:wp14="http://schemas.microsoft.com/office/word/2010/wordprocessingDrawing" xmlns:wp="http://schemas.openxmlformats.org/drawingml/2006/wordprocessingDrawing" xmlns:w10="urn:schemas-microsoft-com:office:word" xmlns:w="http://schemas.openxmlformats.org/wordprocessingml/2006/main" xmlns:w14="http://schemas.microsoft.com/office/word/2010/wordml" xmlns:w15="http://schemas.microsoft.com/office/word/2012/wordml" xmlns:w16se="http://schemas.microsoft.com/office/word/2015/wordml/symex" xmlns:wpg="http://schemas.microsoft.com/office/word/2010/wordprocessingGroup" xmlns:wpi="http://schemas.microsoft.com/office/word/2010/wordprocessingInk" xmlns:wne="http://schemas.microsoft.com/office/word/2006/wordml" xmlns:wps="http://schemas.microsoft.com/office/word/2010/wordprocessingShape" mc:Ignorable="w14 w15 w16se wp14">
+<w:hdr xmlns:wpc="http://schemas.microsoft.com/office/word/2010/wordprocessingCanvas" xmlns:cx="http://schemas.microsoft.com/office/drawing/2014/chartex" xmlns:cx1="http://schemas.microsoft.com/office/drawing/2015/9/8/chartex" xmlns:cx2="http://schemas.microsoft.com/office/drawing/2015/10/21/chartex" xmlns:cx3="http://schemas.microsoft.com/office/drawing/2016/5/9/chartex" xmlns:cx4="http://schemas.microsoft.com/office/drawing/2016/5/10/chartex" xmlns:cx5="http://schemas.microsoft.com/office/drawing/2016/5/11/chartex" xmlns:cx6="http://schemas.microsoft.com/office/drawing/2016/5/12/chartex" xmlns:cx7="http://schemas.microsoft.com/office/drawing/2016/5/13/chartex" xmlns:cx8="http://schemas.microsoft.com/office/drawing/2016/5/14/chartex" xmlns:mc="http://schemas.openxmlformats.org/markup-compatibility/2006" xmlns:o="urn:schemas-microsoft-com:office:office" xmlns:r="http://schemas.openxmlformats.org/officeDocument/2006/relationships" xmlns:m="http://schemas.openxmlformats.org/officeDocument/2006/math" xmlns:v="urn:schemas-microsoft-com:vml" xmlns:wp14="http://schemas.microsoft.com/office/word/2010/wordprocessingDrawing" xmlns:wp="http://schemas.openxmlformats.org/drawingml/2006/wordprocessingDrawing" xmlns:w10="urn:schemas-microsoft-com:office:word" xmlns:w="http://schemas.openxmlformats.org/wordprocessingml/2006/main" xmlns:w14="http://schemas.microsoft.com/office/word/2010/wordml" xmlns:w15="http://schemas.microsoft.com/office/word/2012/wordml" xmlns:w16se="http://schemas.microsoft.com/office/word/2015/wordml/symex" xmlns:wpg="http://schemas.microsoft.com/office/word/2010/wordprocessingGroup" xmlns:wpi="http://schemas.microsoft.com/office/word/2010/wordprocessingInk" xmlns:wne="http://schemas.microsoft.com/office/word/2006/wordml" xmlns:wps="http://schemas.microsoft.com/office/word/2010/wordprocessingShape" mc:Ignorable="w14 w15 w16se wp14">
   <w:sdt>
     <w:sdtPr>
       <w:rPr>
@@ -4529,7 +5303,7 @@
             <w:noProof/>
             <w:color w:val="2E74B5" w:themeColor="accent1" w:themeShade="BF"/>
           </w:rPr>
-          <w:t>4</w:t>
+          <w:t>9</w:t>
         </w:r>
         <w:r>
           <w:rPr>
@@ -4571,7 +5345,7 @@
 </file>
 
 <file path=word/numbering.xml><?xml version="1.0" encoding="utf-8"?>
-<w:numbering xmlns:wpc="http://schemas.microsoft.com/office/word/2010/wordprocessingCanvas" xmlns:cx="http://schemas.microsoft.com/office/drawing/2014/chartex" xmlns:cx1="http://schemas.microsoft.com/office/drawing/2015/9/8/chartex" xmlns:mc="http://schemas.openxmlformats.org/markup-compatibility/2006" xmlns:o="urn:schemas-microsoft-com:office:office" xmlns:r="http://schemas.openxmlformats.org/officeDocument/2006/relationships" xmlns:m="http://schemas.openxmlformats.org/officeDocument/2006/math" xmlns:v="urn:schemas-microsoft-com:vml" xmlns:wp14="http://schemas.microsoft.com/office/word/2010/wordprocessingDrawing" xmlns:wp="http://schemas.openxmlformats.org/drawingml/2006/wordprocessingDrawing" xmlns:w10="urn:schemas-microsoft-com:office:word" xmlns:w="http://schemas.openxmlformats.org/wordprocessingml/2006/main" xmlns:w14="http://schemas.microsoft.com/office/word/2010/wordml" xmlns:w15="http://schemas.microsoft.com/office/word/2012/wordml" xmlns:w16se="http://schemas.microsoft.com/office/word/2015/wordml/symex" xmlns:wpg="http://schemas.microsoft.com/office/word/2010/wordprocessingGroup" xmlns:wpi="http://schemas.microsoft.com/office/word/2010/wordprocessingInk" xmlns:wne="http://schemas.microsoft.com/office/word/2006/wordml" xmlns:wps="http://schemas.microsoft.com/office/word/2010/wordprocessingShape" mc:Ignorable="w14 w15 w16se wp14">
+<w:numbering xmlns:wpc="http://schemas.microsoft.com/office/word/2010/wordprocessingCanvas" xmlns:cx="http://schemas.microsoft.com/office/drawing/2014/chartex" xmlns:cx1="http://schemas.microsoft.com/office/drawing/2015/9/8/chartex" xmlns:cx2="http://schemas.microsoft.com/office/drawing/2015/10/21/chartex" xmlns:cx3="http://schemas.microsoft.com/office/drawing/2016/5/9/chartex" xmlns:cx4="http://schemas.microsoft.com/office/drawing/2016/5/10/chartex" xmlns:cx5="http://schemas.microsoft.com/office/drawing/2016/5/11/chartex" xmlns:cx6="http://schemas.microsoft.com/office/drawing/2016/5/12/chartex" xmlns:cx7="http://schemas.microsoft.com/office/drawing/2016/5/13/chartex" xmlns:cx8="http://schemas.microsoft.com/office/drawing/2016/5/14/chartex" xmlns:mc="http://schemas.openxmlformats.org/markup-compatibility/2006" xmlns:o="urn:schemas-microsoft-com:office:office" xmlns:r="http://schemas.openxmlformats.org/officeDocument/2006/relationships" xmlns:m="http://schemas.openxmlformats.org/officeDocument/2006/math" xmlns:v="urn:schemas-microsoft-com:vml" xmlns:wp14="http://schemas.microsoft.com/office/word/2010/wordprocessingDrawing" xmlns:wp="http://schemas.openxmlformats.org/drawingml/2006/wordprocessingDrawing" xmlns:w10="urn:schemas-microsoft-com:office:word" xmlns:w="http://schemas.openxmlformats.org/wordprocessingml/2006/main" xmlns:w14="http://schemas.microsoft.com/office/word/2010/wordml" xmlns:w15="http://schemas.microsoft.com/office/word/2012/wordml" xmlns:w16se="http://schemas.microsoft.com/office/word/2015/wordml/symex" xmlns:wpg="http://schemas.microsoft.com/office/word/2010/wordprocessingGroup" xmlns:wpi="http://schemas.microsoft.com/office/word/2010/wordprocessingInk" xmlns:wne="http://schemas.microsoft.com/office/word/2006/wordml" xmlns:wps="http://schemas.microsoft.com/office/word/2010/wordprocessingShape" mc:Ignorable="w14 w15 w16se wp14">
   <w:abstractNum w:abstractNumId="0" w15:restartNumberingAfterBreak="0">
     <w:nsid w:val="00000012"/>
     <w:multiLevelType w:val="hybridMultilevel"/>
@@ -7888,7 +8662,7 @@
       </w:pPr>
     </w:pPrDefault>
   </w:docDefaults>
-  <w:latentStyles w:defLockedState="0" w:defUIPriority="99" w:defSemiHidden="0" w:defUnhideWhenUsed="0" w:defQFormat="0" w:count="371">
+  <w:latentStyles w:defLockedState="0" w:defUIPriority="99" w:defSemiHidden="0" w:defUnhideWhenUsed="0" w:defQFormat="0" w:count="374">
     <w:lsdException w:name="Normal" w:uiPriority="0" w:qFormat="1"/>
     <w:lsdException w:name="heading 1" w:uiPriority="9" w:qFormat="1"/>
     <w:lsdException w:name="heading 2" w:semiHidden="1" w:uiPriority="9" w:unhideWhenUsed="1" w:qFormat="1"/>
@@ -8260,6 +9034,9 @@
     <w:lsdException w:name="List Table 5 Dark Accent 6" w:uiPriority="50"/>
     <w:lsdException w:name="List Table 6 Colorful Accent 6" w:uiPriority="51"/>
     <w:lsdException w:name="List Table 7 Colorful Accent 6" w:uiPriority="52"/>
+    <w:lsdException w:name="Mention" w:semiHidden="1" w:unhideWhenUsed="1"/>
+    <w:lsdException w:name="Smart Hyperlink" w:semiHidden="1" w:unhideWhenUsed="1"/>
+    <w:lsdException w:name="Hashtag" w:semiHidden="1" w:unhideWhenUsed="1"/>
   </w:latentStyles>
   <w:style w:type="paragraph" w:default="1" w:styleId="Normal">
     <w:name w:val="Normal"/>
@@ -8509,8 +9286,8 @@
       <w:u w:val="single"/>
     </w:rPr>
   </w:style>
-  <w:style w:type="character" w:customStyle="1" w:styleId="Mention">
-    <w:name w:val="Mention"/>
+  <w:style w:type="character" w:customStyle="1" w:styleId="Mention1">
+    <w:name w:val="Mention1"/>
     <w:basedOn w:val="DefaultParagraphFont"/>
     <w:uiPriority w:val="99"/>
     <w:semiHidden/>
@@ -8809,7 +9586,7 @@
 </file>
 
 <file path=customXml/itemProps2.xml><?xml version="1.0" encoding="utf-8"?>
-<ds:datastoreItem xmlns:ds="http://schemas.openxmlformats.org/officeDocument/2006/customXml" ds:itemID="{60BACC7D-17A9-45E4-B95B-98D77688D6C7}">
+<ds:datastoreItem xmlns:ds="http://schemas.openxmlformats.org/officeDocument/2006/customXml" ds:itemID="{68E6881F-884C-419F-A669-458DB86AE22E}">
   <ds:schemaRefs>
     <ds:schemaRef ds:uri="http://schemas.openxmlformats.org/officeDocument/2006/bibliography"/>
   </ds:schemaRefs>

--- a/Readme.docx
+++ b/Readme.docx
@@ -511,7 +511,6 @@
                                         <w:szCs w:val="24"/>
                                       </w:rPr>
                                     </w:pPr>
-                                    <w:proofErr w:type="spellStart"/>
                                     <w:r>
                                       <w:rPr>
                                         <w:rFonts w:ascii="Garamond" w:eastAsia="Times New Roman" w:hAnsi="Garamond" w:cs="Times New Roman"/>
@@ -522,7 +521,6 @@
                                       </w:rPr>
                                       <w:t>Χειμεριν</w:t>
                                     </w:r>
-                                    <w:proofErr w:type="spellEnd"/>
                                     <w:r>
                                       <w:rPr>
                                         <w:rFonts w:ascii="Garamond" w:eastAsia="Times New Roman" w:hAnsi="Garamond" w:cs="Times New Roman"/>
@@ -1106,7 +1104,6 @@
           <w:szCs w:val="28"/>
         </w:rPr>
       </w:pPr>
-      <w:proofErr w:type="spellStart"/>
       <w:r>
         <w:rPr>
           <w:rFonts w:ascii="Cambria Math" w:hAnsi="Cambria Math"/>
@@ -1114,17 +1111,7 @@
           <w:sz w:val="28"/>
           <w:szCs w:val="28"/>
         </w:rPr>
-        <w:t>Εισ</w:t>
-      </w:r>
-      <w:proofErr w:type="spellEnd"/>
-      <w:r>
-        <w:rPr>
-          <w:rFonts w:ascii="Cambria Math" w:hAnsi="Cambria Math"/>
-          <w:b/>
-          <w:sz w:val="28"/>
-          <w:szCs w:val="28"/>
-        </w:rPr>
-        <w:t>αγωγή</w:t>
+        <w:t>Εισαγωγή</w:t>
       </w:r>
       <w:r>
         <w:rPr>
@@ -1151,7 +1138,6 @@
           <w:szCs w:val="28"/>
         </w:rPr>
       </w:pPr>
-      <w:proofErr w:type="spellStart"/>
       <w:r>
         <w:rPr>
           <w:rFonts w:ascii="Cambria Math" w:hAnsi="Cambria Math"/>
@@ -1159,49 +1145,8 @@
           <w:sz w:val="28"/>
           <w:szCs w:val="28"/>
         </w:rPr>
-        <w:t>Σχεδι</w:t>
-      </w:r>
-      <w:proofErr w:type="spellEnd"/>
-      <w:r>
-        <w:rPr>
-          <w:rFonts w:ascii="Cambria Math" w:hAnsi="Cambria Math"/>
-          <w:b/>
-          <w:sz w:val="28"/>
-          <w:szCs w:val="28"/>
-        </w:rPr>
-        <w:t xml:space="preserve">ασμός </w:t>
-      </w:r>
-      <w:proofErr w:type="spellStart"/>
-      <w:r>
-        <w:rPr>
-          <w:rFonts w:ascii="Cambria Math" w:hAnsi="Cambria Math"/>
-          <w:b/>
-          <w:sz w:val="28"/>
-          <w:szCs w:val="28"/>
-        </w:rPr>
-        <w:t>Δι</w:t>
-      </w:r>
-      <w:proofErr w:type="spellEnd"/>
-      <w:r>
-        <w:rPr>
-          <w:rFonts w:ascii="Cambria Math" w:hAnsi="Cambria Math"/>
-          <w:b/>
-          <w:sz w:val="28"/>
-          <w:szCs w:val="28"/>
-        </w:rPr>
-        <w:t xml:space="preserve">αμοιρασμού </w:t>
-      </w:r>
-      <w:proofErr w:type="spellStart"/>
-      <w:r>
-        <w:rPr>
-          <w:rFonts w:ascii="Cambria Math" w:hAnsi="Cambria Math"/>
-          <w:b/>
-          <w:sz w:val="28"/>
-          <w:szCs w:val="28"/>
-        </w:rPr>
-        <w:t>Δεδομένων</w:t>
-      </w:r>
-      <w:proofErr w:type="spellEnd"/>
+        <w:t>Σχεδιασμός Διαμοιρασμού Δεδομένων</w:t>
+      </w:r>
     </w:p>
     <w:p>
       <w:pPr>
@@ -1217,7 +1162,6 @@
           <w:szCs w:val="28"/>
         </w:rPr>
       </w:pPr>
-      <w:proofErr w:type="spellStart"/>
       <w:r>
         <w:rPr>
           <w:rFonts w:ascii="Cambria Math" w:hAnsi="Cambria Math"/>
@@ -1225,57 +1169,7 @@
           <w:sz w:val="28"/>
           <w:szCs w:val="28"/>
         </w:rPr>
-        <w:t>Σχεδι</w:t>
-      </w:r>
-      <w:proofErr w:type="spellEnd"/>
-      <w:r>
-        <w:rPr>
-          <w:rFonts w:ascii="Cambria Math" w:hAnsi="Cambria Math"/>
-          <w:b/>
-          <w:sz w:val="28"/>
-          <w:szCs w:val="28"/>
-        </w:rPr>
-        <w:t xml:space="preserve">ασμός και </w:t>
-      </w:r>
-      <w:proofErr w:type="spellStart"/>
-      <w:r>
-        <w:rPr>
-          <w:rFonts w:ascii="Cambria Math" w:hAnsi="Cambria Math"/>
-          <w:b/>
-          <w:sz w:val="28"/>
-          <w:szCs w:val="28"/>
-        </w:rPr>
-        <w:t>υλο</w:t>
-      </w:r>
-      <w:proofErr w:type="spellEnd"/>
-      <w:r>
-        <w:rPr>
-          <w:rFonts w:ascii="Cambria Math" w:hAnsi="Cambria Math"/>
-          <w:b/>
-          <w:sz w:val="28"/>
-          <w:szCs w:val="28"/>
-        </w:rPr>
-        <w:t xml:space="preserve">ποίηση MPI </w:t>
-      </w:r>
-      <w:proofErr w:type="spellStart"/>
-      <w:r>
-        <w:rPr>
-          <w:rFonts w:ascii="Cambria Math" w:hAnsi="Cambria Math"/>
-          <w:b/>
-          <w:sz w:val="28"/>
-          <w:szCs w:val="28"/>
-        </w:rPr>
-        <w:t>κώδικ</w:t>
-      </w:r>
-      <w:proofErr w:type="spellEnd"/>
-      <w:r>
-        <w:rPr>
-          <w:rFonts w:ascii="Cambria Math" w:hAnsi="Cambria Math"/>
-          <w:b/>
-          <w:sz w:val="28"/>
-          <w:szCs w:val="28"/>
-        </w:rPr>
-        <w:t>α</w:t>
+        <w:t>Σχεδιασμός και υλοποίηση MPI κώδικα</w:t>
       </w:r>
     </w:p>
     <w:p>
@@ -1299,39 +1193,8 @@
           <w:sz w:val="28"/>
           <w:szCs w:val="28"/>
         </w:rPr>
-        <w:t>Πα</w:t>
-      </w:r>
-      <w:proofErr w:type="spellStart"/>
-      <w:r>
-        <w:rPr>
-          <w:rFonts w:ascii="Cambria Math" w:hAnsi="Cambria Math"/>
-          <w:b/>
-          <w:sz w:val="28"/>
-          <w:szCs w:val="28"/>
-        </w:rPr>
-        <w:t>ρουσί</w:t>
-      </w:r>
-      <w:proofErr w:type="spellEnd"/>
-      <w:r>
-        <w:rPr>
-          <w:rFonts w:ascii="Cambria Math" w:hAnsi="Cambria Math"/>
-          <w:b/>
-          <w:sz w:val="28"/>
-          <w:szCs w:val="28"/>
-        </w:rPr>
-        <w:t>αση απ</w:t>
-      </w:r>
-      <w:proofErr w:type="spellStart"/>
-      <w:r>
-        <w:rPr>
-          <w:rFonts w:ascii="Cambria Math" w:hAnsi="Cambria Math"/>
-          <w:b/>
-          <w:sz w:val="28"/>
-          <w:szCs w:val="28"/>
-        </w:rPr>
-        <w:t>οτελεσμάτων</w:t>
-      </w:r>
-      <w:proofErr w:type="spellEnd"/>
+        <w:t>Παρουσίαση αποτελεσμάτων</w:t>
+      </w:r>
     </w:p>
     <w:p>
       <w:pPr>
@@ -1458,7 +1321,6 @@
           <w:szCs w:val="28"/>
         </w:rPr>
       </w:pPr>
-      <w:proofErr w:type="spellStart"/>
       <w:r>
         <w:rPr>
           <w:rFonts w:ascii="Cambria Math" w:hAnsi="Cambria Math"/>
@@ -1468,7 +1330,6 @@
         </w:rPr>
         <w:t>Openmp</w:t>
       </w:r>
-      <w:proofErr w:type="spellEnd"/>
     </w:p>
     <w:p>
       <w:pPr>
@@ -1485,7 +1346,6 @@
           <w:lang w:val="el-GR"/>
         </w:rPr>
       </w:pPr>
-      <w:proofErr w:type="spellStart"/>
       <w:r>
         <w:rPr>
           <w:rFonts w:ascii="Cambria Math" w:eastAsiaTheme="minorEastAsia" w:hAnsi="Cambria Math" w:cs="Arial"/>
@@ -1494,18 +1354,7 @@
           <w:szCs w:val="28"/>
           <w:lang w:val="el-GR"/>
         </w:rPr>
-        <w:t>μπλαλαλαλαλαλαλαλα</w:t>
-      </w:r>
-      <w:proofErr w:type="spellEnd"/>
-      <w:r>
-        <w:rPr>
-          <w:rFonts w:ascii="Cambria Math" w:eastAsiaTheme="minorEastAsia" w:hAnsi="Cambria Math" w:cs="Arial"/>
-          <w:i/>
-          <w:sz w:val="28"/>
-          <w:szCs w:val="28"/>
-          <w:lang w:val="el-GR"/>
-        </w:rPr>
-        <w:t xml:space="preserve"> </w:t>
+        <w:t xml:space="preserve">μπλαλαλαλαλαλαλαλα </w:t>
       </w:r>
       <w:r>
         <w:rPr>
@@ -1532,7 +1381,6 @@
           <w:szCs w:val="28"/>
         </w:rPr>
       </w:pPr>
-      <w:proofErr w:type="spellStart"/>
       <w:r>
         <w:rPr>
           <w:rFonts w:ascii="Cambria Math" w:hAnsi="Cambria Math"/>
@@ -1542,7 +1390,6 @@
         </w:rPr>
         <w:t>Cuda</w:t>
       </w:r>
-      <w:proofErr w:type="spellEnd"/>
     </w:p>
     <w:p>
       <w:pPr>
@@ -1559,7 +1406,6 @@
           <w:lang w:val="el-GR"/>
         </w:rPr>
       </w:pPr>
-      <w:proofErr w:type="spellStart"/>
       <w:r>
         <w:rPr>
           <w:rFonts w:ascii="Cambria Math" w:eastAsiaTheme="minorEastAsia" w:hAnsi="Cambria Math" w:cs="Arial"/>
@@ -1568,18 +1414,7 @@
           <w:szCs w:val="28"/>
           <w:lang w:val="el-GR"/>
         </w:rPr>
-        <w:t>μπλαλαλαλαλαλαλαλα</w:t>
-      </w:r>
-      <w:proofErr w:type="spellEnd"/>
-      <w:r>
-        <w:rPr>
-          <w:rFonts w:ascii="Cambria Math" w:eastAsiaTheme="minorEastAsia" w:hAnsi="Cambria Math" w:cs="Arial"/>
-          <w:i/>
-          <w:sz w:val="28"/>
-          <w:szCs w:val="28"/>
-          <w:lang w:val="el-GR"/>
-        </w:rPr>
-        <w:t xml:space="preserve"> </w:t>
+        <w:t xml:space="preserve">μπλαλαλαλαλαλαλαλα </w:t>
       </w:r>
     </w:p>
     <w:p>
@@ -1596,7 +1431,6 @@
           <w:szCs w:val="28"/>
         </w:rPr>
       </w:pPr>
-      <w:proofErr w:type="spellStart"/>
       <w:r>
         <w:rPr>
           <w:rFonts w:ascii="Cambria Math" w:hAnsi="Cambria Math"/>
@@ -1604,17 +1438,7 @@
           <w:sz w:val="28"/>
           <w:szCs w:val="28"/>
         </w:rPr>
-        <w:t>Συμ</w:t>
-      </w:r>
-      <w:proofErr w:type="spellEnd"/>
-      <w:r>
-        <w:rPr>
-          <w:rFonts w:ascii="Cambria Math" w:hAnsi="Cambria Math"/>
-          <w:b/>
-          <w:sz w:val="28"/>
-          <w:szCs w:val="28"/>
-        </w:rPr>
-        <w:t>περάσματα</w:t>
+        <w:t>Συμπεράσματα</w:t>
       </w:r>
     </w:p>
     <w:p>
@@ -1631,7 +1455,6 @@
           <w:szCs w:val="28"/>
         </w:rPr>
       </w:pPr>
-      <w:proofErr w:type="spellStart"/>
       <w:r>
         <w:rPr>
           <w:rFonts w:ascii="Cambria Math" w:hAnsi="Cambria Math"/>
@@ -1639,17 +1462,7 @@
           <w:sz w:val="28"/>
           <w:szCs w:val="28"/>
         </w:rPr>
-        <w:t>Βι</w:t>
-      </w:r>
-      <w:proofErr w:type="spellEnd"/>
-      <w:r>
-        <w:rPr>
-          <w:rFonts w:ascii="Cambria Math" w:hAnsi="Cambria Math"/>
-          <w:b/>
-          <w:sz w:val="28"/>
-          <w:szCs w:val="28"/>
-        </w:rPr>
-        <w:t>βλιογραφία</w:t>
+        <w:t>Βιβλιογραφία</w:t>
       </w:r>
     </w:p>
     <w:p>
@@ -2091,7 +1904,6 @@
         </w:rPr>
         <w:t>.</w:t>
       </w:r>
-      <w:proofErr w:type="spellStart"/>
       <w:r>
         <w:rPr>
           <w:rFonts w:ascii="Cambria Math" w:hAnsi="Cambria Math"/>
@@ -2100,7 +1912,6 @@
         </w:rPr>
         <w:t>cpp</w:t>
       </w:r>
-      <w:proofErr w:type="spellEnd"/>
       <w:r>
         <w:rPr>
           <w:rFonts w:ascii="Cambria Math" w:hAnsi="Cambria Math"/>
@@ -2129,7 +1940,6 @@
         </w:rPr>
         <w:t xml:space="preserve">Παρέχεται επιπλέον </w:t>
       </w:r>
-      <w:proofErr w:type="spellStart"/>
       <w:r>
         <w:rPr>
           <w:rFonts w:ascii="Cambria Math" w:hAnsi="Cambria Math"/>
@@ -2138,7 +1948,6 @@
         </w:rPr>
         <w:t>makefile</w:t>
       </w:r>
-      <w:proofErr w:type="spellEnd"/>
       <w:r>
         <w:rPr>
           <w:rFonts w:ascii="Cambria Math" w:hAnsi="Cambria Math"/>
@@ -2237,7 +2046,6 @@
         </w:rPr>
         <w:t>.</w:t>
       </w:r>
-      <w:proofErr w:type="spellStart"/>
       <w:r>
         <w:rPr>
           <w:rFonts w:ascii="Cambria Math" w:hAnsi="Cambria Math"/>
@@ -2246,7 +2054,6 @@
         </w:rPr>
         <w:t>dat</w:t>
       </w:r>
-      <w:proofErr w:type="spellEnd"/>
       <w:r>
         <w:rPr>
           <w:rFonts w:ascii="Cambria Math" w:hAnsi="Cambria Math"/>
@@ -2273,7 +2080,6 @@
         </w:rPr>
         <w:t>.</w:t>
       </w:r>
-      <w:proofErr w:type="spellStart"/>
       <w:r>
         <w:rPr>
           <w:rFonts w:ascii="Cambria Math" w:hAnsi="Cambria Math"/>
@@ -2282,7 +2088,6 @@
         </w:rPr>
         <w:t>dat</w:t>
       </w:r>
-      <w:proofErr w:type="spellEnd"/>
       <w:r>
         <w:rPr>
           <w:rFonts w:ascii="Cambria Math" w:hAnsi="Cambria Math"/>
@@ -2656,7 +2461,6 @@
         </w:rPr>
         <w:t>) και φυσικά των σωστών διαγώνιων (</w:t>
       </w:r>
-      <w:proofErr w:type="spellStart"/>
       <w:r>
         <w:rPr>
           <w:rFonts w:ascii="Cambria Math" w:hAnsi="Cambria Math"/>
@@ -2665,7 +2469,6 @@
         </w:rPr>
         <w:t>UpdateDiag</w:t>
       </w:r>
-      <w:proofErr w:type="spellEnd"/>
       <w:r>
         <w:rPr>
           <w:rFonts w:ascii="Cambria Math" w:hAnsi="Cambria Math"/>
@@ -2954,19 +2757,8 @@
           <w:szCs w:val="24"/>
           <w:lang w:val="el-GR"/>
         </w:rPr>
-        <w:t xml:space="preserve">των </w:t>
-      </w:r>
-      <w:proofErr w:type="spellStart"/>
-      <w:r>
-        <w:rPr>
-          <w:rFonts w:ascii="Cambria Math" w:hAnsi="Cambria Math"/>
-          <w:sz w:val="24"/>
-          <w:szCs w:val="24"/>
-          <w:lang w:val="el-GR"/>
-        </w:rPr>
-        <w:t>υποπινάκων</w:t>
-      </w:r>
-      <w:proofErr w:type="spellEnd"/>
+        <w:t>των υποπινάκων</w:t>
+      </w:r>
       <w:r>
         <w:rPr>
           <w:rFonts w:ascii="Cambria Math" w:hAnsi="Cambria Math"/>
@@ -3043,27 +2835,7 @@
           <w:szCs w:val="24"/>
           <w:lang w:val="el-GR"/>
         </w:rPr>
-        <w:t xml:space="preserve">  γίνεται μέσω της </w:t>
-      </w:r>
-      <w:proofErr w:type="spellStart"/>
-      <w:r>
-        <w:rPr>
-          <w:rFonts w:ascii="Cambria Math" w:hAnsi="Cambria Math"/>
-          <w:sz w:val="24"/>
-          <w:szCs w:val="24"/>
-          <w:lang w:val="el-GR"/>
-        </w:rPr>
-        <w:t>MPI_Irecv</w:t>
-      </w:r>
-      <w:proofErr w:type="spellEnd"/>
-      <w:r>
-        <w:rPr>
-          <w:rFonts w:ascii="Cambria Math" w:hAnsi="Cambria Math"/>
-          <w:sz w:val="24"/>
-          <w:szCs w:val="24"/>
-          <w:lang w:val="el-GR"/>
-        </w:rPr>
-        <w:t xml:space="preserve">, την οποία περιμένουμε να ολοκληρωθεί πριν αρχίσουμε τις πράξεις για κάθε γενιά, </w:t>
+        <w:t xml:space="preserve">  γίνεται μέσω της MPI_Irecv, την οποία περιμένουμε να ολοκληρωθεί πριν αρχίσουμε τις πράξεις για κάθε γενιά, </w:t>
       </w:r>
       <w:r>
         <w:rPr>
@@ -3169,27 +2941,7 @@
           <w:szCs w:val="24"/>
           <w:lang w:val="el-GR"/>
         </w:rPr>
-        <w:t xml:space="preserve"> (</w:t>
-      </w:r>
-      <w:proofErr w:type="spellStart"/>
-      <w:r>
-        <w:rPr>
-          <w:rFonts w:ascii="Cambria Math" w:hAnsi="Cambria Math"/>
-          <w:sz w:val="24"/>
-          <w:szCs w:val="24"/>
-          <w:lang w:val="el-GR"/>
-        </w:rPr>
-        <w:t>Independent_Update</w:t>
-      </w:r>
-      <w:proofErr w:type="spellEnd"/>
-      <w:r>
-        <w:rPr>
-          <w:rFonts w:ascii="Cambria Math" w:hAnsi="Cambria Math"/>
-          <w:sz w:val="24"/>
-          <w:szCs w:val="24"/>
-          <w:lang w:val="el-GR"/>
-        </w:rPr>
-        <w:t>)</w:t>
+        <w:t xml:space="preserve"> (Independent_Update)</w:t>
       </w:r>
       <w:r>
         <w:rPr>
@@ -3243,27 +2995,7 @@
           <w:szCs w:val="24"/>
           <w:lang w:val="el-GR"/>
         </w:rPr>
-        <w:t>(</w:t>
-      </w:r>
-      <w:proofErr w:type="spellStart"/>
-      <w:r>
-        <w:rPr>
-          <w:rFonts w:ascii="Cambria Math" w:hAnsi="Cambria Math"/>
-          <w:sz w:val="24"/>
-          <w:szCs w:val="24"/>
-          <w:lang w:val="el-GR"/>
-        </w:rPr>
-        <w:t>Dependent_Update</w:t>
-      </w:r>
-      <w:proofErr w:type="spellEnd"/>
-      <w:r>
-        <w:rPr>
-          <w:rFonts w:ascii="Cambria Math" w:hAnsi="Cambria Math"/>
-          <w:sz w:val="24"/>
-          <w:szCs w:val="24"/>
-          <w:lang w:val="el-GR"/>
-        </w:rPr>
-        <w:t xml:space="preserve">) </w:t>
+        <w:t xml:space="preserve">(Dependent_Update) </w:t>
       </w:r>
       <w:r>
         <w:rPr>
@@ -3281,27 +3013,7 @@
           <w:szCs w:val="24"/>
           <w:lang w:val="el-GR"/>
         </w:rPr>
-        <w:t>τους (</w:t>
-      </w:r>
-      <w:proofErr w:type="spellStart"/>
-      <w:r>
-        <w:rPr>
-          <w:rFonts w:ascii="Cambria Math" w:hAnsi="Cambria Math"/>
-          <w:sz w:val="24"/>
-          <w:szCs w:val="24"/>
-          <w:lang w:val="el-GR"/>
-        </w:rPr>
-        <w:t>UpdateDiag</w:t>
-      </w:r>
-      <w:proofErr w:type="spellEnd"/>
-      <w:r>
-        <w:rPr>
-          <w:rFonts w:ascii="Cambria Math" w:hAnsi="Cambria Math"/>
-          <w:sz w:val="24"/>
-          <w:szCs w:val="24"/>
-          <w:lang w:val="el-GR"/>
-        </w:rPr>
-        <w:t>)</w:t>
+        <w:t>τους (UpdateDiag)</w:t>
       </w:r>
       <w:r>
         <w:rPr>
@@ -3468,7 +3180,6 @@
         </w:rPr>
         <w:t xml:space="preserve">ότι οι παρακάτω μετρήσεις έγιναν στο μηχάνημα </w:t>
       </w:r>
-      <w:proofErr w:type="spellStart"/>
       <w:r>
         <w:rPr>
           <w:rFonts w:ascii="Cambria Math" w:hAnsi="Cambria Math"/>
@@ -3485,15 +3196,24 @@
         </w:rPr>
         <w:t>inux</w:t>
       </w:r>
-      <w:proofErr w:type="spellEnd"/>
-      <w:r>
-        <w:rPr>
-          <w:rFonts w:ascii="Cambria Math" w:hAnsi="Cambria Math"/>
-          <w:sz w:val="24"/>
-          <w:szCs w:val="24"/>
-          <w:lang w:val="el-GR"/>
-        </w:rPr>
-        <w:t xml:space="preserve">19 βραδινές ώρες για να υπάρχει περιορισμένη κινητικότητα χρηστών. Επίσης έγιναν το ίδιο βράδυ ώστε να μην υπάρξουν αλλαγές στο αρχείο </w:t>
+      <w:r>
+        <w:rPr>
+          <w:rFonts w:ascii="Cambria Math" w:hAnsi="Cambria Math"/>
+          <w:sz w:val="24"/>
+          <w:szCs w:val="24"/>
+        </w:rPr>
+        <w:t>01</w:t>
+      </w:r>
+      <w:bookmarkStart w:id="0" w:name="_GoBack"/>
+      <w:bookmarkEnd w:id="0"/>
+      <w:r>
+        <w:rPr>
+          <w:rFonts w:ascii="Cambria Math" w:hAnsi="Cambria Math"/>
+          <w:sz w:val="24"/>
+          <w:szCs w:val="24"/>
+          <w:lang w:val="el-GR"/>
+        </w:rPr>
+        <w:t xml:space="preserve"> βραδινές ώρες για να υπάρχει περιορισμένη κινητικότητα χρηστών. Επίσης έγιναν το ίδιο βράδυ ώστε να μην υπάρξουν αλλαγές στο αρχείο </w:t>
       </w:r>
       <w:r>
         <w:rPr>
@@ -3573,7 +3293,6 @@
         </w:rPr>
         <w:t>.</w:t>
       </w:r>
-      <w:proofErr w:type="spellStart"/>
       <w:r>
         <w:rPr>
           <w:rFonts w:ascii="Cambria Math" w:hAnsi="Cambria Math"/>
@@ -3582,7 +3301,6 @@
         </w:rPr>
         <w:t>xlsx</w:t>
       </w:r>
-      <w:proofErr w:type="spellEnd"/>
       <w:r>
         <w:rPr>
           <w:rFonts w:ascii="Cambria Math" w:hAnsi="Cambria Math"/>
@@ -3733,7 +3451,6 @@
     </w:p>
     <w:p>
       <w:pPr>
-        <w:jc w:val="center"/>
         <w:rPr>
           <w:rFonts w:ascii="Cambria Math" w:eastAsiaTheme="minorEastAsia" w:hAnsi="Cambria Math" w:cs="Cambria"/>
           <w:b/>
@@ -3777,18 +3494,25 @@
           <w:szCs w:val="24"/>
           <w:lang w:val="el-GR"/>
         </w:rPr>
-        <w:t xml:space="preserve"> συμπεραίνουμε ότι για κάθε μέγεθος του προβλήματος μας</w:t>
-      </w:r>
-      <w:bookmarkStart w:id="0" w:name="_GoBack"/>
-      <w:bookmarkEnd w:id="0"/>
-      <w:r>
-        <w:rPr>
-          <w:rFonts w:ascii="Cambria Math" w:hAnsi="Cambria Math"/>
-          <w:sz w:val="24"/>
-          <w:szCs w:val="24"/>
-          <w:lang w:val="el-GR"/>
-        </w:rPr>
-        <w:t xml:space="preserve"> </w:t>
+        <w:t xml:space="preserve"> συμπεραίνουμε ότι για κάθε μέγεθος του προβλήματος μας </w:t>
+      </w:r>
+      <w:r>
+        <w:rPr>
+          <w:rFonts w:ascii="Cambria Math" w:hAnsi="Cambria Math"/>
+          <w:sz w:val="24"/>
+          <w:szCs w:val="24"/>
+          <w:lang w:val="el-GR"/>
+        </w:rPr>
+        <w:t xml:space="preserve">όσο </w:t>
+      </w:r>
+      <w:r>
+        <w:rPr>
+          <w:rFonts w:ascii="Cambria Math" w:hAnsi="Cambria Math"/>
+          <w:sz w:val="24"/>
+          <w:szCs w:val="24"/>
+          <w:lang w:val="el-GR"/>
+        </w:rPr>
+        <w:t xml:space="preserve">αυξάνουμε τις διεργασίες μας τόσο μειώνεται ο χρόνος εκτέλεσης. Αισθητό γίνεται σε </w:t>
       </w:r>
     </w:p>
     <w:p>
@@ -3984,6 +3708,7 @@
           <w:color w:val="595959" w:themeColor="text1" w:themeTint="A6"/>
           <w:sz w:val="28"/>
           <w:szCs w:val="28"/>
+          <w:lang w:val="el-GR"/>
         </w:rPr>
       </w:pPr>
       <w:r>
@@ -3993,9 +3718,10 @@
           <w:color w:val="595959" w:themeColor="text1" w:themeTint="A6"/>
           <w:sz w:val="28"/>
           <w:szCs w:val="28"/>
+          <w:lang w:val="el-GR"/>
         </w:rPr>
         <w:lastRenderedPageBreak/>
-        <w:t>500</w:t>
+        <w:t xml:space="preserve">500 </w:t>
       </w:r>
       <w:r>
         <w:rPr>
@@ -4005,7 +3731,7 @@
           <w:sz w:val="28"/>
           <w:szCs w:val="28"/>
         </w:rPr>
-        <w:t xml:space="preserve"> Generations</w:t>
+        <w:t>Generations</w:t>
       </w:r>
       <w:r>
         <w:rPr>
@@ -4120,6 +3846,7 @@
           <w:color w:val="595959" w:themeColor="text1" w:themeTint="A6"/>
           <w:sz w:val="28"/>
           <w:szCs w:val="28"/>
+          <w:lang w:val="el-GR"/>
         </w:rPr>
       </w:pPr>
     </w:p>
@@ -4131,6 +3858,7 @@
           <w:color w:val="595959" w:themeColor="text1" w:themeTint="A6"/>
           <w:sz w:val="28"/>
           <w:szCs w:val="28"/>
+          <w:lang w:val="el-GR"/>
         </w:rPr>
       </w:pPr>
     </w:p>
@@ -4152,9 +3880,10 @@
           <w:color w:val="595959" w:themeColor="text1" w:themeTint="A6"/>
           <w:sz w:val="28"/>
           <w:szCs w:val="28"/>
+          <w:lang w:val="el-GR"/>
         </w:rPr>
         <w:lastRenderedPageBreak/>
-        <w:t>1000</w:t>
+        <w:t xml:space="preserve">1000 </w:t>
       </w:r>
       <w:r>
         <w:rPr>
@@ -4164,7 +3893,7 @@
           <w:sz w:val="28"/>
           <w:szCs w:val="28"/>
         </w:rPr>
-        <w:t xml:space="preserve"> Generations</w:t>
+        <w:t>Generations</w:t>
       </w:r>
       <w:r>
         <w:rPr>
@@ -4297,7 +4026,6 @@
           <w:lang w:val="el-GR"/>
         </w:rPr>
       </w:pPr>
-      <w:proofErr w:type="spellStart"/>
       <w:r>
         <w:rPr>
           <w:rFonts w:ascii="Cambria Math" w:eastAsiaTheme="minorEastAsia" w:hAnsi="Cambria Math" w:cs="Cambria"/>
@@ -4309,7 +4037,6 @@
         </w:rPr>
         <w:t>Openmp</w:t>
       </w:r>
-      <w:proofErr w:type="spellEnd"/>
     </w:p>
     <w:p>
       <w:pPr>
@@ -4399,7 +4126,6 @@
         </w:rPr>
         <w:t xml:space="preserve"> </w:t>
       </w:r>
-      <w:proofErr w:type="spellStart"/>
       <w:r>
         <w:rPr>
           <w:rFonts w:ascii="Cambria Math" w:hAnsi="Cambria Math"/>
@@ -4408,7 +4134,6 @@
         </w:rPr>
         <w:t>omp</w:t>
       </w:r>
-      <w:proofErr w:type="spellEnd"/>
       <w:r>
         <w:rPr>
           <w:rFonts w:ascii="Cambria Math" w:hAnsi="Cambria Math"/>
@@ -4519,7 +4244,6 @@
           <w:lang w:val="el-GR"/>
         </w:rPr>
       </w:pPr>
-      <w:proofErr w:type="spellStart"/>
       <w:r>
         <w:rPr>
           <w:rFonts w:ascii="Cambria Math" w:eastAsiaTheme="minorEastAsia" w:hAnsi="Cambria Math" w:cs="Cambria"/>
@@ -4531,7 +4255,6 @@
         </w:rPr>
         <w:t>Cuda</w:t>
       </w:r>
-      <w:proofErr w:type="spellEnd"/>
     </w:p>
     <w:p>
       <w:pPr>
@@ -4690,9 +4413,8 @@
           <w:szCs w:val="28"/>
           <w:lang w:val="el-GR"/>
         </w:rPr>
-        <w:t xml:space="preserve">Ηλεκτρονικές Διαλέξεις του </w:t>
-      </w:r>
-      <w:proofErr w:type="spellStart"/>
+        <w:t>Ηλεκτρονικές Διαλέξεις του M</w:t>
+      </w:r>
       <w:r>
         <w:rPr>
           <w:rFonts w:ascii="Cambria Math" w:eastAsiaTheme="minorEastAsia" w:hAnsi="Cambria Math" w:cs="Cambria"/>
@@ -4702,20 +4424,8 @@
           <w:szCs w:val="28"/>
           <w:lang w:val="el-GR"/>
         </w:rPr>
-        <w:t>M</w:t>
-      </w:r>
-      <w:r>
-        <w:rPr>
-          <w:rFonts w:ascii="Cambria Math" w:eastAsiaTheme="minorEastAsia" w:hAnsi="Cambria Math" w:cs="Cambria"/>
-          <w:b/>
-          <w:color w:val="595959" w:themeColor="text1" w:themeTint="A6"/>
-          <w:sz w:val="28"/>
-          <w:szCs w:val="28"/>
-          <w:lang w:val="el-GR"/>
-        </w:rPr>
         <w:t>αθήματος</w:t>
       </w:r>
-      <w:proofErr w:type="spellEnd"/>
     </w:p>
     <w:p>
       <w:pPr>
@@ -4748,7 +4458,6 @@
           </w:rPr>
           <w:t>://</w:t>
         </w:r>
-        <w:proofErr w:type="spellStart"/>
         <w:r>
           <w:rPr>
             <w:rStyle w:val="Hyperlink"/>
@@ -4758,7 +4467,6 @@
           </w:rPr>
           <w:t>mpi</w:t>
         </w:r>
-        <w:proofErr w:type="spellEnd"/>
         <w:r>
           <w:rPr>
             <w:rStyle w:val="Hyperlink"/>
@@ -4769,7 +4477,6 @@
           </w:rPr>
           <w:t>.</w:t>
         </w:r>
-        <w:proofErr w:type="spellStart"/>
         <w:r>
           <w:rPr>
             <w:rStyle w:val="Hyperlink"/>
@@ -4779,7 +4486,6 @@
           </w:rPr>
           <w:t>deino</w:t>
         </w:r>
-        <w:proofErr w:type="spellEnd"/>
         <w:r>
           <w:rPr>
             <w:rStyle w:val="Hyperlink"/>
@@ -4809,7 +4515,6 @@
           </w:rPr>
           <w:t>/</w:t>
         </w:r>
-        <w:proofErr w:type="spellStart"/>
         <w:r>
           <w:rPr>
             <w:rStyle w:val="Hyperlink"/>
@@ -4819,7 +4524,6 @@
           </w:rPr>
           <w:t>mpi</w:t>
         </w:r>
-        <w:proofErr w:type="spellEnd"/>
         <w:r>
           <w:rPr>
             <w:rStyle w:val="Hyperlink"/>
@@ -4890,7 +4594,6 @@
         </w:rPr>
         <w:t>.</w:t>
       </w:r>
-      <w:proofErr w:type="spellStart"/>
       <w:r>
         <w:rPr>
           <w:rStyle w:val="Hyperlink"/>
@@ -4900,7 +4603,6 @@
         </w:rPr>
         <w:t>mpich</w:t>
       </w:r>
-      <w:proofErr w:type="spellEnd"/>
       <w:r>
         <w:rPr>
           <w:rStyle w:val="Hyperlink"/>
@@ -5058,7 +4760,6 @@
           </w:rPr>
           <w:t>.</w:t>
         </w:r>
-        <w:proofErr w:type="spellStart"/>
         <w:r>
           <w:rPr>
             <w:rStyle w:val="Hyperlink"/>
@@ -5068,7 +4769,6 @@
           </w:rPr>
           <w:t>ucs</w:t>
         </w:r>
-        <w:proofErr w:type="spellEnd"/>
         <w:r>
           <w:rPr>
             <w:rStyle w:val="Hyperlink"/>
@@ -5079,7 +4779,6 @@
           </w:rPr>
           <w:t>.</w:t>
         </w:r>
-        <w:proofErr w:type="spellStart"/>
         <w:r>
           <w:rPr>
             <w:rStyle w:val="Hyperlink"/>
@@ -5089,7 +4788,6 @@
           </w:rPr>
           <w:t>indiana</w:t>
         </w:r>
-        <w:proofErr w:type="spellEnd"/>
         <w:r>
           <w:rPr>
             <w:rStyle w:val="Hyperlink"/>
@@ -5100,7 +4798,6 @@
           </w:rPr>
           <w:t>.</w:t>
         </w:r>
-        <w:proofErr w:type="spellStart"/>
         <w:r>
           <w:rPr>
             <w:rStyle w:val="Hyperlink"/>
@@ -5110,7 +4807,6 @@
           </w:rPr>
           <w:t>edu</w:t>
         </w:r>
-        <w:proofErr w:type="spellEnd"/>
         <w:r>
           <w:rPr>
             <w:rStyle w:val="Hyperlink"/>
@@ -5303,7 +4999,7 @@
             <w:noProof/>
             <w:color w:val="2E74B5" w:themeColor="accent1" w:themeShade="BF"/>
           </w:rPr>
-          <w:t>9</w:t>
+          <w:t>3</w:t>
         </w:r>
         <w:r>
           <w:rPr>
@@ -9586,7 +9282,7 @@
 </file>
 
 <file path=customXml/itemProps2.xml><?xml version="1.0" encoding="utf-8"?>
-<ds:datastoreItem xmlns:ds="http://schemas.openxmlformats.org/officeDocument/2006/customXml" ds:itemID="{68E6881F-884C-419F-A669-458DB86AE22E}">
+<ds:datastoreItem xmlns:ds="http://schemas.openxmlformats.org/officeDocument/2006/customXml" ds:itemID="{72294F38-3843-4CA5-BCE6-74727CA2ED16}">
   <ds:schemaRefs>
     <ds:schemaRef ds:uri="http://schemas.openxmlformats.org/officeDocument/2006/bibliography"/>
   </ds:schemaRefs>

--- a/Readme.docx
+++ b/Readme.docx
@@ -511,6 +511,7 @@
                                         <w:szCs w:val="24"/>
                                       </w:rPr>
                                     </w:pPr>
+                                    <w:proofErr w:type="spellStart"/>
                                     <w:r>
                                       <w:rPr>
                                         <w:rFonts w:ascii="Garamond" w:eastAsia="Times New Roman" w:hAnsi="Garamond" w:cs="Times New Roman"/>
@@ -521,6 +522,7 @@
                                       </w:rPr>
                                       <w:t>Χειμεριν</w:t>
                                     </w:r>
+                                    <w:proofErr w:type="spellEnd"/>
                                     <w:r>
                                       <w:rPr>
                                         <w:rFonts w:ascii="Garamond" w:eastAsia="Times New Roman" w:hAnsi="Garamond" w:cs="Times New Roman"/>
@@ -1104,6 +1106,7 @@
           <w:szCs w:val="28"/>
         </w:rPr>
       </w:pPr>
+      <w:proofErr w:type="spellStart"/>
       <w:r>
         <w:rPr>
           <w:rFonts w:ascii="Cambria Math" w:hAnsi="Cambria Math"/>
@@ -1111,7 +1114,17 @@
           <w:sz w:val="28"/>
           <w:szCs w:val="28"/>
         </w:rPr>
-        <w:t>Εισαγωγή</w:t>
+        <w:t>Εισ</w:t>
+      </w:r>
+      <w:proofErr w:type="spellEnd"/>
+      <w:r>
+        <w:rPr>
+          <w:rFonts w:ascii="Cambria Math" w:hAnsi="Cambria Math"/>
+          <w:b/>
+          <w:sz w:val="28"/>
+          <w:szCs w:val="28"/>
+        </w:rPr>
+        <w:t>αγωγή</w:t>
       </w:r>
       <w:r>
         <w:rPr>
@@ -1138,6 +1151,7 @@
           <w:szCs w:val="28"/>
         </w:rPr>
       </w:pPr>
+      <w:proofErr w:type="spellStart"/>
       <w:r>
         <w:rPr>
           <w:rFonts w:ascii="Cambria Math" w:hAnsi="Cambria Math"/>
@@ -1145,8 +1159,49 @@
           <w:sz w:val="28"/>
           <w:szCs w:val="28"/>
         </w:rPr>
-        <w:t>Σχεδιασμός Διαμοιρασμού Δεδομένων</w:t>
-      </w:r>
+        <w:t>Σχεδι</w:t>
+      </w:r>
+      <w:proofErr w:type="spellEnd"/>
+      <w:r>
+        <w:rPr>
+          <w:rFonts w:ascii="Cambria Math" w:hAnsi="Cambria Math"/>
+          <w:b/>
+          <w:sz w:val="28"/>
+          <w:szCs w:val="28"/>
+        </w:rPr>
+        <w:t xml:space="preserve">ασμός </w:t>
+      </w:r>
+      <w:proofErr w:type="spellStart"/>
+      <w:r>
+        <w:rPr>
+          <w:rFonts w:ascii="Cambria Math" w:hAnsi="Cambria Math"/>
+          <w:b/>
+          <w:sz w:val="28"/>
+          <w:szCs w:val="28"/>
+        </w:rPr>
+        <w:t>Δι</w:t>
+      </w:r>
+      <w:proofErr w:type="spellEnd"/>
+      <w:r>
+        <w:rPr>
+          <w:rFonts w:ascii="Cambria Math" w:hAnsi="Cambria Math"/>
+          <w:b/>
+          <w:sz w:val="28"/>
+          <w:szCs w:val="28"/>
+        </w:rPr>
+        <w:t xml:space="preserve">αμοιρασμού </w:t>
+      </w:r>
+      <w:proofErr w:type="spellStart"/>
+      <w:r>
+        <w:rPr>
+          <w:rFonts w:ascii="Cambria Math" w:hAnsi="Cambria Math"/>
+          <w:b/>
+          <w:sz w:val="28"/>
+          <w:szCs w:val="28"/>
+        </w:rPr>
+        <w:t>Δεδομένων</w:t>
+      </w:r>
+      <w:proofErr w:type="spellEnd"/>
     </w:p>
     <w:p>
       <w:pPr>
@@ -1162,6 +1217,7 @@
           <w:szCs w:val="28"/>
         </w:rPr>
       </w:pPr>
+      <w:proofErr w:type="spellStart"/>
       <w:r>
         <w:rPr>
           <w:rFonts w:ascii="Cambria Math" w:hAnsi="Cambria Math"/>
@@ -1169,7 +1225,57 @@
           <w:sz w:val="28"/>
           <w:szCs w:val="28"/>
         </w:rPr>
-        <w:t>Σχεδιασμός και υλοποίηση MPI κώδικα</w:t>
+        <w:t>Σχεδι</w:t>
+      </w:r>
+      <w:proofErr w:type="spellEnd"/>
+      <w:r>
+        <w:rPr>
+          <w:rFonts w:ascii="Cambria Math" w:hAnsi="Cambria Math"/>
+          <w:b/>
+          <w:sz w:val="28"/>
+          <w:szCs w:val="28"/>
+        </w:rPr>
+        <w:t xml:space="preserve">ασμός και </w:t>
+      </w:r>
+      <w:proofErr w:type="spellStart"/>
+      <w:r>
+        <w:rPr>
+          <w:rFonts w:ascii="Cambria Math" w:hAnsi="Cambria Math"/>
+          <w:b/>
+          <w:sz w:val="28"/>
+          <w:szCs w:val="28"/>
+        </w:rPr>
+        <w:t>υλο</w:t>
+      </w:r>
+      <w:proofErr w:type="spellEnd"/>
+      <w:r>
+        <w:rPr>
+          <w:rFonts w:ascii="Cambria Math" w:hAnsi="Cambria Math"/>
+          <w:b/>
+          <w:sz w:val="28"/>
+          <w:szCs w:val="28"/>
+        </w:rPr>
+        <w:t xml:space="preserve">ποίηση MPI </w:t>
+      </w:r>
+      <w:proofErr w:type="spellStart"/>
+      <w:r>
+        <w:rPr>
+          <w:rFonts w:ascii="Cambria Math" w:hAnsi="Cambria Math"/>
+          <w:b/>
+          <w:sz w:val="28"/>
+          <w:szCs w:val="28"/>
+        </w:rPr>
+        <w:t>κώδικ</w:t>
+      </w:r>
+      <w:proofErr w:type="spellEnd"/>
+      <w:r>
+        <w:rPr>
+          <w:rFonts w:ascii="Cambria Math" w:hAnsi="Cambria Math"/>
+          <w:b/>
+          <w:sz w:val="28"/>
+          <w:szCs w:val="28"/>
+        </w:rPr>
+        <w:t>α</w:t>
       </w:r>
     </w:p>
     <w:p>
@@ -1193,8 +1299,39 @@
           <w:sz w:val="28"/>
           <w:szCs w:val="28"/>
         </w:rPr>
-        <w:t>Παρουσίαση αποτελεσμάτων</w:t>
-      </w:r>
+        <w:t>Πα</w:t>
+      </w:r>
+      <w:proofErr w:type="spellStart"/>
+      <w:r>
+        <w:rPr>
+          <w:rFonts w:ascii="Cambria Math" w:hAnsi="Cambria Math"/>
+          <w:b/>
+          <w:sz w:val="28"/>
+          <w:szCs w:val="28"/>
+        </w:rPr>
+        <w:t>ρουσί</w:t>
+      </w:r>
+      <w:proofErr w:type="spellEnd"/>
+      <w:r>
+        <w:rPr>
+          <w:rFonts w:ascii="Cambria Math" w:hAnsi="Cambria Math"/>
+          <w:b/>
+          <w:sz w:val="28"/>
+          <w:szCs w:val="28"/>
+        </w:rPr>
+        <w:t>αση απ</w:t>
+      </w:r>
+      <w:proofErr w:type="spellStart"/>
+      <w:r>
+        <w:rPr>
+          <w:rFonts w:ascii="Cambria Math" w:hAnsi="Cambria Math"/>
+          <w:b/>
+          <w:sz w:val="28"/>
+          <w:szCs w:val="28"/>
+        </w:rPr>
+        <w:t>οτελεσμάτων</w:t>
+      </w:r>
+      <w:proofErr w:type="spellEnd"/>
     </w:p>
     <w:p>
       <w:pPr>
@@ -1218,16 +1355,7 @@
           <w:sz w:val="28"/>
           <w:szCs w:val="28"/>
         </w:rPr>
-        <w:t>100</w:t>
-      </w:r>
-      <w:r>
-        <w:rPr>
-          <w:rFonts w:ascii="Cambria Math" w:eastAsiaTheme="minorEastAsia" w:hAnsi="Cambria Math" w:cs="Arial"/>
-          <w:i/>
-          <w:sz w:val="28"/>
-          <w:szCs w:val="28"/>
-        </w:rPr>
-        <w:t xml:space="preserve"> Generations </w:t>
+        <w:t>Generations = 100</w:t>
       </w:r>
     </w:p>
     <w:p>
@@ -1252,25 +1380,7 @@
           <w:sz w:val="28"/>
           <w:szCs w:val="28"/>
         </w:rPr>
-        <w:t>500</w:t>
-      </w:r>
-      <w:r>
-        <w:rPr>
-          <w:rFonts w:ascii="Cambria Math" w:eastAsiaTheme="minorEastAsia" w:hAnsi="Cambria Math" w:cs="Arial"/>
-          <w:i/>
-          <w:sz w:val="28"/>
-          <w:szCs w:val="28"/>
-        </w:rPr>
-        <w:t xml:space="preserve"> </w:t>
-      </w:r>
-      <w:r>
-        <w:rPr>
-          <w:rFonts w:ascii="Cambria Math" w:eastAsiaTheme="minorEastAsia" w:hAnsi="Cambria Math" w:cs="Arial"/>
-          <w:i/>
-          <w:sz w:val="28"/>
-          <w:szCs w:val="28"/>
-        </w:rPr>
-        <w:t xml:space="preserve">Generations </w:t>
+        <w:t>Generations = 500</w:t>
       </w:r>
     </w:p>
     <w:p>
@@ -1295,16 +1405,7 @@
           <w:sz w:val="28"/>
           <w:szCs w:val="28"/>
         </w:rPr>
-        <w:t xml:space="preserve">1000 </w:t>
-      </w:r>
-      <w:r>
-        <w:rPr>
-          <w:rFonts w:ascii="Cambria Math" w:eastAsiaTheme="minorEastAsia" w:hAnsi="Cambria Math" w:cs="Arial"/>
-          <w:i/>
-          <w:sz w:val="28"/>
-          <w:szCs w:val="28"/>
-        </w:rPr>
-        <w:t xml:space="preserve">Generations </w:t>
+        <w:t>Generations = 1000</w:t>
       </w:r>
     </w:p>
     <w:p>
@@ -1321,6 +1422,7 @@
           <w:szCs w:val="28"/>
         </w:rPr>
       </w:pPr>
+      <w:proofErr w:type="spellStart"/>
       <w:r>
         <w:rPr>
           <w:rFonts w:ascii="Cambria Math" w:hAnsi="Cambria Math"/>
@@ -1330,6 +1432,7 @@
         </w:rPr>
         <w:t>Openmp</w:t>
       </w:r>
+      <w:proofErr w:type="spellEnd"/>
     </w:p>
     <w:p>
       <w:pPr>
@@ -1381,6 +1484,7 @@
           <w:szCs w:val="28"/>
         </w:rPr>
       </w:pPr>
+      <w:proofErr w:type="spellStart"/>
       <w:r>
         <w:rPr>
           <w:rFonts w:ascii="Cambria Math" w:hAnsi="Cambria Math"/>
@@ -1390,6 +1494,7 @@
         </w:rPr>
         <w:t>Cuda</w:t>
       </w:r>
+      <w:proofErr w:type="spellEnd"/>
     </w:p>
     <w:p>
       <w:pPr>
@@ -1431,6 +1536,7 @@
           <w:szCs w:val="28"/>
         </w:rPr>
       </w:pPr>
+      <w:proofErr w:type="spellStart"/>
       <w:r>
         <w:rPr>
           <w:rFonts w:ascii="Cambria Math" w:hAnsi="Cambria Math"/>
@@ -1438,7 +1544,17 @@
           <w:sz w:val="28"/>
           <w:szCs w:val="28"/>
         </w:rPr>
-        <w:t>Συμπεράσματα</w:t>
+        <w:t>Συμ</w:t>
+      </w:r>
+      <w:proofErr w:type="spellEnd"/>
+      <w:r>
+        <w:rPr>
+          <w:rFonts w:ascii="Cambria Math" w:hAnsi="Cambria Math"/>
+          <w:b/>
+          <w:sz w:val="28"/>
+          <w:szCs w:val="28"/>
+        </w:rPr>
+        <w:t>περάσματα</w:t>
       </w:r>
     </w:p>
     <w:p>
@@ -1455,6 +1571,7 @@
           <w:szCs w:val="28"/>
         </w:rPr>
       </w:pPr>
+      <w:proofErr w:type="spellStart"/>
       <w:r>
         <w:rPr>
           <w:rFonts w:ascii="Cambria Math" w:hAnsi="Cambria Math"/>
@@ -1462,7 +1579,17 @@
           <w:sz w:val="28"/>
           <w:szCs w:val="28"/>
         </w:rPr>
-        <w:t>Βιβλιογραφία</w:t>
+        <w:t>Βι</w:t>
+      </w:r>
+      <w:proofErr w:type="spellEnd"/>
+      <w:r>
+        <w:rPr>
+          <w:rFonts w:ascii="Cambria Math" w:hAnsi="Cambria Math"/>
+          <w:b/>
+          <w:sz w:val="28"/>
+          <w:szCs w:val="28"/>
+        </w:rPr>
+        <w:t>βλιογραφία</w:t>
       </w:r>
     </w:p>
     <w:p>
@@ -1904,6 +2031,7 @@
         </w:rPr>
         <w:t>.</w:t>
       </w:r>
+      <w:proofErr w:type="spellStart"/>
       <w:r>
         <w:rPr>
           <w:rFonts w:ascii="Cambria Math" w:hAnsi="Cambria Math"/>
@@ -1912,6 +2040,7 @@
         </w:rPr>
         <w:t>cpp</w:t>
       </w:r>
+      <w:proofErr w:type="spellEnd"/>
       <w:r>
         <w:rPr>
           <w:rFonts w:ascii="Cambria Math" w:hAnsi="Cambria Math"/>
@@ -1940,6 +2069,7 @@
         </w:rPr>
         <w:t xml:space="preserve">Παρέχεται επιπλέον </w:t>
       </w:r>
+      <w:proofErr w:type="spellStart"/>
       <w:r>
         <w:rPr>
           <w:rFonts w:ascii="Cambria Math" w:hAnsi="Cambria Math"/>
@@ -1948,6 +2078,7 @@
         </w:rPr>
         <w:t>makefile</w:t>
       </w:r>
+      <w:proofErr w:type="spellEnd"/>
       <w:r>
         <w:rPr>
           <w:rFonts w:ascii="Cambria Math" w:hAnsi="Cambria Math"/>
@@ -2046,6 +2177,7 @@
         </w:rPr>
         <w:t>.</w:t>
       </w:r>
+      <w:proofErr w:type="spellStart"/>
       <w:r>
         <w:rPr>
           <w:rFonts w:ascii="Cambria Math" w:hAnsi="Cambria Math"/>
@@ -2054,6 +2186,7 @@
         </w:rPr>
         <w:t>dat</w:t>
       </w:r>
+      <w:proofErr w:type="spellEnd"/>
       <w:r>
         <w:rPr>
           <w:rFonts w:ascii="Cambria Math" w:hAnsi="Cambria Math"/>
@@ -2080,6 +2213,7 @@
         </w:rPr>
         <w:t>.</w:t>
       </w:r>
+      <w:proofErr w:type="spellStart"/>
       <w:r>
         <w:rPr>
           <w:rFonts w:ascii="Cambria Math" w:hAnsi="Cambria Math"/>
@@ -2088,6 +2222,7 @@
         </w:rPr>
         <w:t>dat</w:t>
       </w:r>
+      <w:proofErr w:type="spellEnd"/>
       <w:r>
         <w:rPr>
           <w:rFonts w:ascii="Cambria Math" w:hAnsi="Cambria Math"/>
@@ -2291,8 +2426,273 @@
       <w:pPr>
         <w:rPr>
           <w:rFonts w:ascii="Cambria Math" w:hAnsi="Cambria Math"/>
-          <w:sz w:val="28"/>
-          <w:szCs w:val="28"/>
+          <w:sz w:val="24"/>
+          <w:szCs w:val="24"/>
+          <w:lang w:val="el-GR"/>
+        </w:rPr>
+      </w:pPr>
+      <w:r>
+        <w:rPr>
+          <w:rFonts w:ascii="Cambria Math" w:hAnsi="Cambria Math"/>
+          <w:sz w:val="24"/>
+          <w:szCs w:val="24"/>
+          <w:lang w:val="el-GR"/>
+        </w:rPr>
+        <w:t xml:space="preserve">Προκειμένου να επιλυθεί το πρόβλημα είναι αναγκαίος ο υπολογισμός των εσωτερικών στοιχείων ενός </w:t>
+      </w:r>
+      <w:r>
+        <w:rPr>
+          <w:rFonts w:ascii="Cambria Math" w:hAnsi="Cambria Math"/>
+          <w:sz w:val="24"/>
+          <w:szCs w:val="24"/>
+        </w:rPr>
+        <w:t>Block</w:t>
+      </w:r>
+      <w:r>
+        <w:rPr>
+          <w:rFonts w:ascii="Cambria Math" w:hAnsi="Cambria Math"/>
+          <w:sz w:val="24"/>
+          <w:szCs w:val="24"/>
+          <w:lang w:val="el-GR"/>
+        </w:rPr>
+        <w:t xml:space="preserve"> (</w:t>
+      </w:r>
+      <w:r>
+        <w:rPr>
+          <w:rFonts w:ascii="Cambria Math" w:hAnsi="Cambria Math"/>
+          <w:sz w:val="24"/>
+          <w:szCs w:val="24"/>
+        </w:rPr>
+        <w:t>Independent</w:t>
+      </w:r>
+      <w:r>
+        <w:rPr>
+          <w:rFonts w:ascii="Cambria Math" w:hAnsi="Cambria Math"/>
+          <w:sz w:val="24"/>
+          <w:szCs w:val="24"/>
+          <w:lang w:val="el-GR"/>
+        </w:rPr>
+        <w:t>_</w:t>
+      </w:r>
+      <w:r>
+        <w:rPr>
+          <w:rFonts w:ascii="Cambria Math" w:hAnsi="Cambria Math"/>
+          <w:sz w:val="24"/>
+          <w:szCs w:val="24"/>
+        </w:rPr>
+        <w:t>Update</w:t>
+      </w:r>
+      <w:r>
+        <w:rPr>
+          <w:rFonts w:ascii="Cambria Math" w:hAnsi="Cambria Math"/>
+          <w:sz w:val="24"/>
+          <w:szCs w:val="24"/>
+          <w:lang w:val="el-GR"/>
+        </w:rPr>
+        <w:t xml:space="preserve">) , των </w:t>
+      </w:r>
+      <w:r>
+        <w:rPr>
+          <w:rFonts w:ascii="Cambria Math" w:hAnsi="Cambria Math"/>
+          <w:sz w:val="24"/>
+          <w:szCs w:val="24"/>
+          <w:lang w:val="el-GR"/>
+        </w:rPr>
+        <w:t>περιμετρικών</w:t>
+      </w:r>
+      <w:r>
+        <w:rPr>
+          <w:rFonts w:ascii="Cambria Math" w:hAnsi="Cambria Math"/>
+          <w:sz w:val="24"/>
+          <w:szCs w:val="24"/>
+          <w:lang w:val="el-GR"/>
+        </w:rPr>
+        <w:t xml:space="preserve"> (</w:t>
+      </w:r>
+      <w:r>
+        <w:rPr>
+          <w:rFonts w:ascii="Cambria Math" w:hAnsi="Cambria Math"/>
+          <w:sz w:val="24"/>
+          <w:szCs w:val="24"/>
+        </w:rPr>
+        <w:t>Dependent</w:t>
+      </w:r>
+      <w:r>
+        <w:rPr>
+          <w:rFonts w:ascii="Cambria Math" w:hAnsi="Cambria Math"/>
+          <w:sz w:val="24"/>
+          <w:szCs w:val="24"/>
+          <w:lang w:val="el-GR"/>
+        </w:rPr>
+        <w:t>_</w:t>
+      </w:r>
+      <w:r>
+        <w:rPr>
+          <w:rFonts w:ascii="Cambria Math" w:hAnsi="Cambria Math"/>
+          <w:sz w:val="24"/>
+          <w:szCs w:val="24"/>
+        </w:rPr>
+        <w:t>Update</w:t>
+      </w:r>
+      <w:r>
+        <w:rPr>
+          <w:rFonts w:ascii="Cambria Math" w:hAnsi="Cambria Math"/>
+          <w:sz w:val="24"/>
+          <w:szCs w:val="24"/>
+          <w:lang w:val="el-GR"/>
+        </w:rPr>
+        <w:t>) και φυσικά των σωστών διαγώνιων (</w:t>
+      </w:r>
+      <w:proofErr w:type="spellStart"/>
+      <w:r>
+        <w:rPr>
+          <w:rFonts w:ascii="Cambria Math" w:hAnsi="Cambria Math"/>
+          <w:sz w:val="24"/>
+          <w:szCs w:val="24"/>
+        </w:rPr>
+        <w:t>UpdateDiag</w:t>
+      </w:r>
+      <w:proofErr w:type="spellEnd"/>
+      <w:r>
+        <w:rPr>
+          <w:rFonts w:ascii="Cambria Math" w:hAnsi="Cambria Math"/>
+          <w:sz w:val="24"/>
+          <w:szCs w:val="24"/>
+          <w:lang w:val="el-GR"/>
+        </w:rPr>
+        <w:t>).</w:t>
+      </w:r>
+    </w:p>
+    <w:p>
+      <w:pPr>
+        <w:rPr>
+          <w:rFonts w:ascii="Cambria Math" w:hAnsi="Cambria Math"/>
+          <w:sz w:val="24"/>
+          <w:szCs w:val="24"/>
+          <w:lang w:val="el-GR"/>
+        </w:rPr>
+      </w:pPr>
+      <w:r>
+        <w:rPr>
+          <w:rFonts w:ascii="Cambria Math" w:hAnsi="Cambria Math"/>
+          <w:sz w:val="24"/>
+          <w:szCs w:val="24"/>
+          <w:lang w:val="el-GR"/>
+        </w:rPr>
+        <w:t xml:space="preserve">Στο σχήμα </w:t>
+      </w:r>
+      <w:r>
+        <w:rPr>
+          <w:rFonts w:ascii="Cambria Math" w:hAnsi="Cambria Math"/>
+          <w:sz w:val="24"/>
+          <w:szCs w:val="24"/>
+          <w:lang w:val="el-GR"/>
+        </w:rPr>
+        <w:t>δίπλα</w:t>
+      </w:r>
+      <w:r>
+        <w:rPr>
+          <w:rFonts w:ascii="Cambria Math" w:hAnsi="Cambria Math"/>
+          <w:sz w:val="24"/>
+          <w:szCs w:val="24"/>
+          <w:lang w:val="el-GR"/>
+        </w:rPr>
+        <w:t xml:space="preserve"> φαίνεται ο τρόπος επικοινωνίας μεταξύ των </w:t>
+      </w:r>
+      <w:r>
+        <w:rPr>
+          <w:rFonts w:ascii="Cambria Math" w:hAnsi="Cambria Math"/>
+          <w:sz w:val="24"/>
+          <w:szCs w:val="24"/>
+        </w:rPr>
+        <w:t>Block</w:t>
+      </w:r>
+      <w:r>
+        <w:rPr>
+          <w:rFonts w:ascii="Cambria Math" w:hAnsi="Cambria Math"/>
+          <w:sz w:val="24"/>
+          <w:szCs w:val="24"/>
+          <w:lang w:val="el-GR"/>
+        </w:rPr>
+        <w:t xml:space="preserve"> στα οποία έχουμε διαμοιράσει το πρόβλημα.</w:t>
+      </w:r>
+    </w:p>
+    <w:p>
+      <w:pPr>
+        <w:rPr>
+          <w:rFonts w:ascii="Cambria Math" w:hAnsi="Cambria Math"/>
+          <w:sz w:val="24"/>
+          <w:szCs w:val="24"/>
+          <w:lang w:val="el-GR"/>
+        </w:rPr>
+      </w:pPr>
+      <w:r>
+        <w:rPr>
+          <w:rFonts w:ascii="Cambria Math" w:hAnsi="Cambria Math"/>
+          <w:sz w:val="24"/>
+          <w:szCs w:val="24"/>
+          <w:lang w:val="el-GR"/>
+        </w:rPr>
+        <w:t xml:space="preserve">Στέλνονται εκτός από τις 4 πλευρές (περιμετρικά) κάθε </w:t>
+      </w:r>
+      <w:r>
+        <w:rPr>
+          <w:rFonts w:ascii="Cambria Math" w:hAnsi="Cambria Math"/>
+          <w:sz w:val="24"/>
+          <w:szCs w:val="24"/>
+        </w:rPr>
+        <w:t>Block</w:t>
+      </w:r>
+      <w:r>
+        <w:rPr>
+          <w:rFonts w:ascii="Cambria Math" w:hAnsi="Cambria Math"/>
+          <w:sz w:val="24"/>
+          <w:szCs w:val="24"/>
+          <w:lang w:val="el-GR"/>
+        </w:rPr>
+        <w:t xml:space="preserve"> και οι 2 πάνω και οι 2 κάτω διαγώνιοι. Το γκρι </w:t>
+      </w:r>
+      <w:r>
+        <w:rPr>
+          <w:rFonts w:ascii="Cambria Math" w:hAnsi="Cambria Math"/>
+          <w:sz w:val="24"/>
+          <w:szCs w:val="24"/>
+        </w:rPr>
+        <w:t>Block</w:t>
+      </w:r>
+      <w:r>
+        <w:rPr>
+          <w:rFonts w:ascii="Cambria Math" w:hAnsi="Cambria Math"/>
+          <w:sz w:val="24"/>
+          <w:szCs w:val="24"/>
+          <w:lang w:val="el-GR"/>
+        </w:rPr>
+        <w:t xml:space="preserve"> στο παράδειγμα λαμβάνει τα κυκλωμένα στοιχεία από το κίτρινο και το μπλε και τα προωθεί (</w:t>
+      </w:r>
+      <w:r>
+        <w:rPr>
+          <w:rFonts w:ascii="Cambria Math" w:hAnsi="Cambria Math"/>
+          <w:sz w:val="24"/>
+          <w:szCs w:val="24"/>
+        </w:rPr>
+        <w:t>Send</w:t>
+      </w:r>
+      <w:r>
+        <w:rPr>
+          <w:rFonts w:ascii="Cambria Math" w:hAnsi="Cambria Math"/>
+          <w:sz w:val="24"/>
+          <w:szCs w:val="24"/>
+          <w:lang w:val="el-GR"/>
+        </w:rPr>
+        <w:t>) αντίστοιχα. Στη συνέχεια μέσα από το πράσινο και το κόκκινο θα μπορέσει να γίνει και η σωστή ενημέρωση των διαγώνιων όπως απαιτείται από το πρόβλημα (8 γείτονες).</w:t>
+      </w:r>
+    </w:p>
+    <w:p>
+      <w:pPr>
+        <w:rPr>
+          <w:rFonts w:ascii="Cambria Math" w:hAnsi="Cambria Math"/>
+          <w:sz w:val="24"/>
+          <w:szCs w:val="24"/>
           <w:lang w:val="el-GR"/>
         </w:rPr>
       </w:pPr>
@@ -2303,9 +2703,25 @@
           <w:lang w:val="el-GR" w:eastAsia="el-GR"/>
         </w:rPr>
         <w:drawing>
-          <wp:inline distT="0" distB="0" distL="0" distR="0" wp14:anchorId="010E93B2" wp14:editId="5F0258B4">
-            <wp:extent cx="3619500" cy="3488316"/>
-            <wp:effectExtent l="0" t="0" r="0" b="0"/>
+          <wp:anchor distT="0" distB="0" distL="114300" distR="114300" simplePos="0" relativeHeight="251660288" behindDoc="1" locked="0" layoutInCell="1" allowOverlap="1" wp14:anchorId="34BA4F5E" wp14:editId="030A5921">
+            <wp:simplePos x="0" y="0"/>
+            <wp:positionH relativeFrom="column">
+              <wp:posOffset>-133350</wp:posOffset>
+            </wp:positionH>
+            <wp:positionV relativeFrom="paragraph">
+              <wp:posOffset>-1497965</wp:posOffset>
+            </wp:positionV>
+            <wp:extent cx="3438000" cy="3312000"/>
+            <wp:effectExtent l="0" t="0" r="0" b="3175"/>
+            <wp:wrapTight wrapText="bothSides">
+              <wp:wrapPolygon edited="0">
+                <wp:start x="0" y="0"/>
+                <wp:lineTo x="0" y="21496"/>
+                <wp:lineTo x="21424" y="21496"/>
+                <wp:lineTo x="21424" y="0"/>
+                <wp:lineTo x="0" y="0"/>
+              </wp:wrapPolygon>
+            </wp:wrapTight>
             <wp:docPr id="1" name="Picture 1"/>
             <wp:cNvGraphicFramePr>
               <a:graphicFrameLocks xmlns:a="http://schemas.openxmlformats.org/drawingml/2006/main" noChangeAspect="1"/>
@@ -2318,7 +2734,13 @@
                     <pic:cNvPicPr/>
                   </pic:nvPicPr>
                   <pic:blipFill>
-                    <a:blip r:embed="rId10"/>
+                    <a:blip r:embed="rId10">
+                      <a:extLst>
+                        <a:ext uri="{28A0092B-C50C-407E-A947-70E740481C1C}">
+                          <a14:useLocalDpi xmlns:a14="http://schemas.microsoft.com/office/drawing/2010/main" val="0"/>
+                        </a:ext>
+                      </a:extLst>
+                    </a:blip>
                     <a:stretch>
                       <a:fillRect/>
                     </a:stretch>
@@ -2326,7 +2748,7 @@
                   <pic:spPr>
                     <a:xfrm>
                       <a:off x="0" y="0"/>
-                      <a:ext cx="3639204" cy="3507305"/>
+                      <a:ext cx="3438000" cy="3312000"/>
                     </a:xfrm>
                     <a:prstGeom prst="rect">
                       <a:avLst/>
@@ -2335,19 +2757,69 @@
                 </pic:pic>
               </a:graphicData>
             </a:graphic>
-          </wp:inline>
+            <wp14:sizeRelH relativeFrom="margin">
+              <wp14:pctWidth>0</wp14:pctWidth>
+            </wp14:sizeRelH>
+            <wp14:sizeRelV relativeFrom="margin">
+              <wp14:pctHeight>0</wp14:pctHeight>
+            </wp14:sizeRelV>
+          </wp:anchor>
         </w:drawing>
       </w:r>
-    </w:p>
-    <w:p>
-      <w:pPr>
-        <w:rPr>
-          <w:rFonts w:ascii="Cambria Math" w:hAnsi="Cambria Math"/>
-          <w:sz w:val="24"/>
-          <w:szCs w:val="24"/>
-          <w:lang w:val="el-GR"/>
-        </w:rPr>
-      </w:pPr>
+      <w:r>
+        <w:rPr>
+          <w:rFonts w:ascii="Cambria Math" w:hAnsi="Cambria Math"/>
+          <w:sz w:val="24"/>
+          <w:szCs w:val="24"/>
+          <w:lang w:val="el-GR"/>
+        </w:rPr>
+        <w:t>Για να αποφ</w:t>
+      </w:r>
+      <w:r>
+        <w:rPr>
+          <w:rFonts w:ascii="Cambria Math" w:hAnsi="Cambria Math"/>
+          <w:sz w:val="24"/>
+          <w:szCs w:val="24"/>
+          <w:lang w:val="el-GR"/>
+        </w:rPr>
+        <w:t>ύγουμε την</w:t>
+      </w:r>
+      <w:r>
+        <w:rPr>
+          <w:rFonts w:ascii="Cambria Math" w:hAnsi="Cambria Math"/>
+          <w:sz w:val="24"/>
+          <w:szCs w:val="24"/>
+          <w:lang w:val="el-GR"/>
+        </w:rPr>
+        <w:t xml:space="preserve"> </w:t>
+      </w:r>
+      <w:r>
+        <w:rPr>
+          <w:rFonts w:ascii="Cambria Math" w:hAnsi="Cambria Math"/>
+          <w:sz w:val="24"/>
+          <w:szCs w:val="24"/>
+          <w:lang w:val="el-GR"/>
+        </w:rPr>
+        <w:t>επικοινωνία της κάθε διεργασίας με 8 γείτονες</w:t>
+      </w:r>
+      <w:r>
+        <w:rPr>
+          <w:rFonts w:ascii="Cambria Math" w:hAnsi="Cambria Math"/>
+          <w:sz w:val="24"/>
+          <w:szCs w:val="24"/>
+          <w:lang w:val="el-GR"/>
+        </w:rPr>
+        <w:t xml:space="preserve"> </w:t>
+      </w:r>
+      <w:r>
+        <w:rPr>
+          <w:rFonts w:ascii="Cambria Math" w:hAnsi="Cambria Math"/>
+          <w:sz w:val="24"/>
+          <w:szCs w:val="24"/>
+          <w:lang w:val="el-GR"/>
+        </w:rPr>
+        <w:t xml:space="preserve">αποφασίσαμε για κάθε διεργασία αρχικά να στέλνει στους πάνω και κάτω γείτονές της την πάνω και </w:t>
+      </w:r>
       <w:r>
         <w:rPr>
           <w:rFonts w:ascii="Cambria Math" w:hAnsi="Cambria Math"/>
@@ -2356,242 +2828,88 @@
           <w:lang w:val="el-GR"/>
         </w:rPr>
         <w:lastRenderedPageBreak/>
-        <w:t xml:space="preserve">Προκειμένου να επιλυθεί το πρόβλημα είναι αναγκαίος ο υπολογισμός των εσωτερικών στοιχείων ενός </w:t>
-      </w:r>
-      <w:r>
-        <w:rPr>
-          <w:rFonts w:ascii="Cambria Math" w:hAnsi="Cambria Math"/>
-          <w:sz w:val="24"/>
-          <w:szCs w:val="24"/>
-        </w:rPr>
-        <w:t>Block</w:t>
-      </w:r>
-      <w:r>
-        <w:rPr>
-          <w:rFonts w:ascii="Cambria Math" w:hAnsi="Cambria Math"/>
-          <w:sz w:val="24"/>
-          <w:szCs w:val="24"/>
-          <w:lang w:val="el-GR"/>
-        </w:rPr>
-        <w:t xml:space="preserve"> (</w:t>
-      </w:r>
-      <w:r>
-        <w:rPr>
-          <w:rFonts w:ascii="Cambria Math" w:hAnsi="Cambria Math"/>
-          <w:sz w:val="24"/>
-          <w:szCs w:val="24"/>
-        </w:rPr>
-        <w:t>Independent</w:t>
-      </w:r>
-      <w:r>
-        <w:rPr>
-          <w:rFonts w:ascii="Cambria Math" w:hAnsi="Cambria Math"/>
-          <w:sz w:val="24"/>
-          <w:szCs w:val="24"/>
-          <w:lang w:val="el-GR"/>
-        </w:rPr>
-        <w:t>_</w:t>
-      </w:r>
-      <w:r>
-        <w:rPr>
-          <w:rFonts w:ascii="Cambria Math" w:hAnsi="Cambria Math"/>
-          <w:sz w:val="24"/>
-          <w:szCs w:val="24"/>
-        </w:rPr>
-        <w:t>Update</w:t>
-      </w:r>
-      <w:r>
-        <w:rPr>
-          <w:rFonts w:ascii="Cambria Math" w:hAnsi="Cambria Math"/>
-          <w:sz w:val="24"/>
-          <w:szCs w:val="24"/>
-          <w:lang w:val="el-GR"/>
-        </w:rPr>
-        <w:t xml:space="preserve">) , των </w:t>
-      </w:r>
-      <w:r>
-        <w:rPr>
-          <w:rFonts w:ascii="Cambria Math" w:hAnsi="Cambria Math"/>
-          <w:sz w:val="24"/>
-          <w:szCs w:val="24"/>
-          <w:lang w:val="el-GR"/>
-        </w:rPr>
-        <w:t>περιμετρικών</w:t>
-      </w:r>
-      <w:r>
-        <w:rPr>
-          <w:rFonts w:ascii="Cambria Math" w:hAnsi="Cambria Math"/>
-          <w:sz w:val="24"/>
-          <w:szCs w:val="24"/>
-          <w:lang w:val="el-GR"/>
-        </w:rPr>
-        <w:t xml:space="preserve"> (</w:t>
-      </w:r>
-      <w:r>
-        <w:rPr>
-          <w:rFonts w:ascii="Cambria Math" w:hAnsi="Cambria Math"/>
-          <w:sz w:val="24"/>
-          <w:szCs w:val="24"/>
-        </w:rPr>
-        <w:t>Dependent</w:t>
-      </w:r>
-      <w:r>
-        <w:rPr>
-          <w:rFonts w:ascii="Cambria Math" w:hAnsi="Cambria Math"/>
-          <w:sz w:val="24"/>
-          <w:szCs w:val="24"/>
-          <w:lang w:val="el-GR"/>
-        </w:rPr>
-        <w:t>_</w:t>
-      </w:r>
-      <w:r>
-        <w:rPr>
-          <w:rFonts w:ascii="Cambria Math" w:hAnsi="Cambria Math"/>
-          <w:sz w:val="24"/>
-          <w:szCs w:val="24"/>
-        </w:rPr>
-        <w:t>Update</w:t>
-      </w:r>
-      <w:r>
-        <w:rPr>
-          <w:rFonts w:ascii="Cambria Math" w:hAnsi="Cambria Math"/>
-          <w:sz w:val="24"/>
-          <w:szCs w:val="24"/>
-          <w:lang w:val="el-GR"/>
-        </w:rPr>
-        <w:t>) και φυσικά των σωστών διαγώνιων (</w:t>
-      </w:r>
-      <w:r>
-        <w:rPr>
-          <w:rFonts w:ascii="Cambria Math" w:hAnsi="Cambria Math"/>
-          <w:sz w:val="24"/>
-          <w:szCs w:val="24"/>
-        </w:rPr>
-        <w:t>UpdateDiag</w:t>
-      </w:r>
-      <w:r>
-        <w:rPr>
-          <w:rFonts w:ascii="Cambria Math" w:hAnsi="Cambria Math"/>
-          <w:sz w:val="24"/>
-          <w:szCs w:val="24"/>
-          <w:lang w:val="el-GR"/>
-        </w:rPr>
-        <w:t>).</w:t>
-      </w:r>
-    </w:p>
-    <w:p>
-      <w:pPr>
-        <w:rPr>
-          <w:rFonts w:ascii="Cambria Math" w:hAnsi="Cambria Math"/>
-          <w:sz w:val="24"/>
-          <w:szCs w:val="24"/>
-          <w:lang w:val="el-GR"/>
-        </w:rPr>
-      </w:pPr>
-      <w:r>
-        <w:rPr>
-          <w:rFonts w:ascii="Cambria Math" w:hAnsi="Cambria Math"/>
-          <w:sz w:val="24"/>
-          <w:szCs w:val="24"/>
-          <w:lang w:val="el-GR"/>
-        </w:rPr>
-        <w:t xml:space="preserve">Στο σχήμα παραπάνω φαίνεται ο τρόπος επικοινωνίας μεταξύ των </w:t>
-      </w:r>
-      <w:r>
-        <w:rPr>
-          <w:rFonts w:ascii="Cambria Math" w:hAnsi="Cambria Math"/>
-          <w:sz w:val="24"/>
-          <w:szCs w:val="24"/>
-        </w:rPr>
-        <w:t>Block</w:t>
-      </w:r>
-      <w:r>
-        <w:rPr>
-          <w:rFonts w:ascii="Cambria Math" w:hAnsi="Cambria Math"/>
-          <w:sz w:val="24"/>
-          <w:szCs w:val="24"/>
-          <w:lang w:val="el-GR"/>
-        </w:rPr>
-        <w:t xml:space="preserve"> στα οποία έχουμε διαμοιράσει το πρόβλημα.</w:t>
-      </w:r>
-    </w:p>
-    <w:p>
-      <w:pPr>
-        <w:rPr>
-          <w:rFonts w:ascii="Cambria Math" w:hAnsi="Cambria Math"/>
-          <w:sz w:val="24"/>
-          <w:szCs w:val="24"/>
-          <w:lang w:val="el-GR"/>
-        </w:rPr>
-      </w:pPr>
-      <w:r>
-        <w:rPr>
-          <w:rFonts w:ascii="Cambria Math" w:hAnsi="Cambria Math"/>
-          <w:sz w:val="24"/>
-          <w:szCs w:val="24"/>
-          <w:lang w:val="el-GR"/>
-        </w:rPr>
-        <w:t xml:space="preserve">Στέλνονται εκτός από τις 4 πλευρές (περιμετρικά) κάθε </w:t>
-      </w:r>
-      <w:r>
-        <w:rPr>
-          <w:rFonts w:ascii="Cambria Math" w:hAnsi="Cambria Math"/>
-          <w:sz w:val="24"/>
-          <w:szCs w:val="24"/>
-        </w:rPr>
-        <w:t>Block</w:t>
-      </w:r>
-      <w:r>
-        <w:rPr>
-          <w:rFonts w:ascii="Cambria Math" w:hAnsi="Cambria Math"/>
-          <w:sz w:val="24"/>
-          <w:szCs w:val="24"/>
-          <w:lang w:val="el-GR"/>
-        </w:rPr>
-        <w:t xml:space="preserve"> και οι 2 πάνω και οι 2 κάτω διαγώνιοι.</w:t>
-      </w:r>
-      <w:r>
-        <w:rPr>
-          <w:rFonts w:ascii="Cambria Math" w:hAnsi="Cambria Math"/>
-          <w:sz w:val="24"/>
-          <w:szCs w:val="24"/>
-          <w:lang w:val="el-GR"/>
-        </w:rPr>
-        <w:t xml:space="preserve"> Το γκρι </w:t>
-      </w:r>
-      <w:r>
-        <w:rPr>
-          <w:rFonts w:ascii="Cambria Math" w:hAnsi="Cambria Math"/>
-          <w:sz w:val="24"/>
-          <w:szCs w:val="24"/>
-        </w:rPr>
-        <w:t>Block</w:t>
-      </w:r>
-      <w:r>
-        <w:rPr>
-          <w:rFonts w:ascii="Cambria Math" w:hAnsi="Cambria Math"/>
-          <w:sz w:val="24"/>
-          <w:szCs w:val="24"/>
-          <w:lang w:val="el-GR"/>
-        </w:rPr>
-        <w:t xml:space="preserve"> στο παράδειγμα λαμβάνει τα κυκλωμένα στοιχεία από το κίτρινο και το μπλε και τα προωθεί (</w:t>
-      </w:r>
-      <w:r>
-        <w:rPr>
-          <w:rFonts w:ascii="Cambria Math" w:hAnsi="Cambria Math"/>
-          <w:sz w:val="24"/>
-          <w:szCs w:val="24"/>
-        </w:rPr>
-        <w:t>Send</w:t>
-      </w:r>
-      <w:r>
-        <w:rPr>
-          <w:rFonts w:ascii="Cambria Math" w:hAnsi="Cambria Math"/>
-          <w:sz w:val="24"/>
-          <w:szCs w:val="24"/>
-          <w:lang w:val="el-GR"/>
-        </w:rPr>
-        <w:t>) αντίστοιχα. Στη συνέχεια μέσα από το πράσινο και το κόκκινο θα μπορέσει να γίνει και η σωστή ενημέρωση των διαγώνιων όπως απαιτείται από το πρόβλημα (8 γείτονες).</w:t>
+        <w:t xml:space="preserve">κάτω γραμμή της αντίστοιχα έτσι </w:t>
+      </w:r>
+      <w:r>
+        <w:rPr>
+          <w:rFonts w:ascii="Cambria Math" w:hAnsi="Cambria Math"/>
+          <w:sz w:val="24"/>
+          <w:szCs w:val="24"/>
+          <w:lang w:val="el-GR"/>
+        </w:rPr>
+        <w:t>ώστε</w:t>
+      </w:r>
+      <w:r>
+        <w:rPr>
+          <w:rFonts w:ascii="Cambria Math" w:hAnsi="Cambria Math"/>
+          <w:sz w:val="24"/>
+          <w:szCs w:val="24"/>
+          <w:lang w:val="el-GR"/>
+        </w:rPr>
+        <w:t xml:space="preserve"> όταν στείλουμε στο</w:t>
+      </w:r>
+      <w:r>
+        <w:rPr>
+          <w:rFonts w:ascii="Cambria Math" w:hAnsi="Cambria Math"/>
+          <w:sz w:val="24"/>
+          <w:szCs w:val="24"/>
+          <w:lang w:val="el-GR"/>
+        </w:rPr>
+        <w:t>υ</w:t>
+      </w:r>
+      <w:r>
+        <w:rPr>
+          <w:rFonts w:ascii="Cambria Math" w:hAnsi="Cambria Math"/>
+          <w:sz w:val="24"/>
+          <w:szCs w:val="24"/>
+          <w:lang w:val="el-GR"/>
+        </w:rPr>
+        <w:t>ς δεξιά και αριστερά γείτονες τις αντίστοιχες στήλες να έχουμε στη διάθεσή μας</w:t>
+      </w:r>
+      <w:r>
+        <w:rPr>
+          <w:rFonts w:ascii="Cambria Math" w:hAnsi="Cambria Math"/>
+          <w:sz w:val="24"/>
+          <w:szCs w:val="24"/>
+          <w:lang w:val="el-GR"/>
+        </w:rPr>
+        <w:t xml:space="preserve"> και τις 2 </w:t>
+      </w:r>
+      <w:r>
+        <w:rPr>
+          <w:rFonts w:ascii="Cambria Math" w:hAnsi="Cambria Math"/>
+          <w:sz w:val="24"/>
+          <w:szCs w:val="24"/>
+          <w:lang w:val="el-GR"/>
+        </w:rPr>
+        <w:t xml:space="preserve"> </w:t>
+      </w:r>
+      <w:r>
+        <w:rPr>
+          <w:rFonts w:ascii="Cambria Math" w:hAnsi="Cambria Math"/>
+          <w:sz w:val="24"/>
+          <w:szCs w:val="24"/>
+          <w:lang w:val="el-GR"/>
+        </w:rPr>
+        <w:t>(πάνω και κάτω δεξιά ή αριστερά αντίστοιχα) γωνίες που χρειάζεται το γειτονικό μπλοκ</w:t>
+      </w:r>
+      <w:r>
+        <w:rPr>
+          <w:rFonts w:ascii="Cambria Math" w:hAnsi="Cambria Math"/>
+          <w:sz w:val="24"/>
+          <w:szCs w:val="24"/>
+          <w:lang w:val="el-GR"/>
+        </w:rPr>
+        <w:t xml:space="preserve">.Έτσι αποφύγαμε την επικοινωνία της κάθε διεργασίας με 8 γείτονες </w:t>
+      </w:r>
+      <w:r>
+        <w:rPr>
+          <w:rFonts w:ascii="Cambria Math" w:hAnsi="Cambria Math"/>
+          <w:sz w:val="24"/>
+          <w:szCs w:val="24"/>
+          <w:lang w:val="el-GR"/>
+        </w:rPr>
+        <w:t>και στην υλοποίησή μας επικοινωνεί μόνο με 4 (πάνω,κάτω,δεξιά και αριστερά) και δε χρειάζεται επικοινωνία με τους διαγώνιους γείτονες.</w:t>
       </w:r>
     </w:p>
     <w:p>
@@ -3156,214 +3474,6 @@
     <w:p>
       <w:pPr>
         <w:rPr>
-          <w:rFonts w:ascii="Cambria Math" w:hAnsi="Cambria Math"/>
-          <w:sz w:val="24"/>
-          <w:szCs w:val="24"/>
-          <w:lang w:val="el-GR"/>
-        </w:rPr>
-      </w:pPr>
-      <w:r>
-        <w:rPr>
-          <w:rFonts w:ascii="Cambria Math" w:hAnsi="Cambria Math"/>
-          <w:sz w:val="24"/>
-          <w:szCs w:val="24"/>
-          <w:lang w:val="el-GR"/>
-        </w:rPr>
-        <w:t xml:space="preserve"> Σημειώνεται </w:t>
-      </w:r>
-      <w:r>
-        <w:rPr>
-          <w:rFonts w:ascii="Cambria Math" w:hAnsi="Cambria Math"/>
-          <w:sz w:val="24"/>
-          <w:szCs w:val="24"/>
-          <w:lang w:val="el-GR"/>
-        </w:rPr>
-        <w:t xml:space="preserve">ότι οι παρακάτω μετρήσεις έγιναν στο μηχάνημα </w:t>
-      </w:r>
-      <w:r>
-        <w:rPr>
-          <w:rFonts w:ascii="Cambria Math" w:hAnsi="Cambria Math"/>
-          <w:sz w:val="24"/>
-          <w:szCs w:val="24"/>
-        </w:rPr>
-        <w:t>l</w:t>
-      </w:r>
-      <w:r>
-        <w:rPr>
-          <w:rFonts w:ascii="Cambria Math" w:hAnsi="Cambria Math"/>
-          <w:sz w:val="24"/>
-          <w:szCs w:val="24"/>
-        </w:rPr>
-        <w:t>inux</w:t>
-      </w:r>
-      <w:r>
-        <w:rPr>
-          <w:rFonts w:ascii="Cambria Math" w:hAnsi="Cambria Math"/>
-          <w:sz w:val="24"/>
-          <w:szCs w:val="24"/>
-        </w:rPr>
-        <w:t>01</w:t>
-      </w:r>
-      <w:bookmarkStart w:id="0" w:name="_GoBack"/>
-      <w:bookmarkEnd w:id="0"/>
-      <w:r>
-        <w:rPr>
-          <w:rFonts w:ascii="Cambria Math" w:hAnsi="Cambria Math"/>
-          <w:sz w:val="24"/>
-          <w:szCs w:val="24"/>
-          <w:lang w:val="el-GR"/>
-        </w:rPr>
-        <w:t xml:space="preserve"> βραδινές ώρες για να υπάρχει περιορισμένη κινητικότητα χρηστών. Επίσης έγιναν το ίδιο βράδυ ώστε να μην υπάρξουν αλλαγές στο αρχείο </w:t>
-      </w:r>
-      <w:r>
-        <w:rPr>
-          <w:rFonts w:ascii="Cambria Math" w:hAnsi="Cambria Math"/>
-          <w:sz w:val="24"/>
-          <w:szCs w:val="24"/>
-        </w:rPr>
-        <w:t>machines</w:t>
-      </w:r>
-      <w:r>
-        <w:rPr>
-          <w:rFonts w:ascii="Cambria Math" w:hAnsi="Cambria Math"/>
-          <w:sz w:val="24"/>
-          <w:szCs w:val="24"/>
-          <w:lang w:val="el-GR"/>
-        </w:rPr>
-        <w:t xml:space="preserve"> και τα 15 εν λειτουργία μηχανήματα που διέθετε.</w:t>
-      </w:r>
-      <w:r>
-        <w:rPr>
-          <w:rFonts w:ascii="Cambria Math" w:hAnsi="Cambria Math"/>
-          <w:sz w:val="24"/>
-          <w:szCs w:val="24"/>
-          <w:lang w:val="el-GR"/>
-        </w:rPr>
-        <w:t xml:space="preserve"> </w:t>
-      </w:r>
-      <w:r>
-        <w:rPr>
-          <w:rFonts w:ascii="Cambria Math" w:hAnsi="Cambria Math"/>
-          <w:sz w:val="24"/>
-          <w:szCs w:val="24"/>
-          <w:lang w:val="el-GR"/>
-        </w:rPr>
-        <w:t xml:space="preserve">Οι μετρήσεις παρέχονται και σε μορφή πινάκων σε </w:t>
-      </w:r>
-      <w:r>
-        <w:rPr>
-          <w:rFonts w:ascii="Cambria Math" w:hAnsi="Cambria Math"/>
-          <w:sz w:val="24"/>
-          <w:szCs w:val="24"/>
-        </w:rPr>
-        <w:t>Excel</w:t>
-      </w:r>
-      <w:r>
-        <w:rPr>
-          <w:rFonts w:ascii="Cambria Math" w:hAnsi="Cambria Math"/>
-          <w:sz w:val="24"/>
-          <w:szCs w:val="24"/>
-          <w:lang w:val="el-GR"/>
-        </w:rPr>
-        <w:t xml:space="preserve"> </w:t>
-      </w:r>
-      <w:r>
-        <w:rPr>
-          <w:rFonts w:ascii="Cambria Math" w:hAnsi="Cambria Math"/>
-          <w:sz w:val="24"/>
-          <w:szCs w:val="24"/>
-          <w:lang w:val="el-GR"/>
-        </w:rPr>
-        <w:t>(</w:t>
-      </w:r>
-      <w:r>
-        <w:rPr>
-          <w:rFonts w:ascii="Cambria Math" w:hAnsi="Cambria Math"/>
-          <w:sz w:val="24"/>
-          <w:szCs w:val="24"/>
-        </w:rPr>
-        <w:t>Tables</w:t>
-      </w:r>
-      <w:r>
-        <w:rPr>
-          <w:rFonts w:ascii="Cambria Math" w:hAnsi="Cambria Math"/>
-          <w:sz w:val="24"/>
-          <w:szCs w:val="24"/>
-          <w:lang w:val="el-GR"/>
-        </w:rPr>
-        <w:t>.</w:t>
-      </w:r>
-      <w:r>
-        <w:rPr>
-          <w:rFonts w:ascii="Cambria Math" w:hAnsi="Cambria Math"/>
-          <w:sz w:val="24"/>
-          <w:szCs w:val="24"/>
-        </w:rPr>
-        <w:t>xlsx</w:t>
-      </w:r>
-      <w:r>
-        <w:rPr>
-          <w:rFonts w:ascii="Cambria Math" w:hAnsi="Cambria Math"/>
-          <w:sz w:val="24"/>
-          <w:szCs w:val="24"/>
-          <w:lang w:val="el-GR"/>
-        </w:rPr>
-        <w:t>).</w:t>
-      </w:r>
-    </w:p>
-    <w:p>
-      <w:pPr>
-        <w:rPr>
-          <w:rFonts w:ascii="Cambria Math" w:hAnsi="Cambria Math"/>
-          <w:sz w:val="24"/>
-          <w:szCs w:val="24"/>
-          <w:lang w:val="el-GR"/>
-        </w:rPr>
-      </w:pPr>
-    </w:p>
-    <w:p>
-      <w:pPr>
-        <w:rPr>
-          <w:rFonts w:ascii="Cambria Math" w:hAnsi="Cambria Math"/>
-          <w:sz w:val="24"/>
-          <w:szCs w:val="24"/>
-          <w:lang w:val="el-GR"/>
-        </w:rPr>
-      </w:pPr>
-    </w:p>
-    <w:p>
-      <w:pPr>
-        <w:rPr>
-          <w:rFonts w:ascii="Cambria Math" w:hAnsi="Cambria Math"/>
-          <w:sz w:val="24"/>
-          <w:szCs w:val="24"/>
-          <w:lang w:val="el-GR"/>
-        </w:rPr>
-      </w:pPr>
-    </w:p>
-    <w:p>
-      <w:pPr>
-        <w:rPr>
-          <w:rFonts w:ascii="Cambria Math" w:hAnsi="Cambria Math"/>
-          <w:sz w:val="24"/>
-          <w:szCs w:val="24"/>
-          <w:lang w:val="el-GR"/>
-        </w:rPr>
-      </w:pPr>
-    </w:p>
-    <w:p>
-      <w:pPr>
-        <w:rPr>
-          <w:rFonts w:ascii="Cambria Math" w:hAnsi="Cambria Math"/>
-          <w:sz w:val="24"/>
-          <w:szCs w:val="24"/>
-          <w:lang w:val="el-GR"/>
-        </w:rPr>
-      </w:pPr>
-    </w:p>
-    <w:p>
-      <w:pPr>
-        <w:rPr>
           <w:rFonts w:ascii="Cambria Math" w:eastAsiaTheme="minorEastAsia" w:hAnsi="Cambria Math" w:cs="Cambria"/>
           <w:b/>
           <w:color w:val="2E74B5" w:themeColor="accent1" w:themeShade="BF"/>
@@ -3374,14 +3484,83 @@
       </w:pPr>
       <w:r>
         <w:rPr>
-          <w:rFonts w:ascii="Cambria Math" w:eastAsiaTheme="minorEastAsia" w:hAnsi="Cambria Math" w:cs="Cambria"/>
-          <w:b/>
-          <w:color w:val="595959" w:themeColor="text1" w:themeTint="A6"/>
-          <w:sz w:val="28"/>
-          <w:szCs w:val="28"/>
-        </w:rPr>
-        <w:lastRenderedPageBreak/>
-        <w:t>100 Generations</w:t>
+          <w:rFonts w:ascii="Cambria Math" w:hAnsi="Cambria Math"/>
+          <w:sz w:val="24"/>
+          <w:szCs w:val="24"/>
+          <w:lang w:val="el-GR"/>
+        </w:rPr>
+        <w:t xml:space="preserve"> Σημειώνεται </w:t>
+      </w:r>
+      <w:r>
+        <w:rPr>
+          <w:rFonts w:ascii="Cambria Math" w:hAnsi="Cambria Math"/>
+          <w:sz w:val="24"/>
+          <w:szCs w:val="24"/>
+          <w:lang w:val="el-GR"/>
+        </w:rPr>
+        <w:t xml:space="preserve">ότι οι παρακάτω μετρήσεις έγιναν στο μηχάνημα </w:t>
+      </w:r>
+      <w:proofErr w:type="spellStart"/>
+      <w:r>
+        <w:rPr>
+          <w:rFonts w:ascii="Cambria Math" w:hAnsi="Cambria Math"/>
+          <w:sz w:val="24"/>
+          <w:szCs w:val="24"/>
+        </w:rPr>
+        <w:t>l</w:t>
+      </w:r>
+      <w:r>
+        <w:rPr>
+          <w:rFonts w:ascii="Cambria Math" w:hAnsi="Cambria Math"/>
+          <w:sz w:val="24"/>
+          <w:szCs w:val="24"/>
+        </w:rPr>
+        <w:t>inux</w:t>
+      </w:r>
+      <w:proofErr w:type="spellEnd"/>
+      <w:r>
+        <w:rPr>
+          <w:rFonts w:ascii="Cambria Math" w:hAnsi="Cambria Math"/>
+          <w:sz w:val="24"/>
+          <w:szCs w:val="24"/>
+          <w:lang w:val="el-GR"/>
+        </w:rPr>
+        <w:t>01</w:t>
+      </w:r>
+      <w:r>
+        <w:rPr>
+          <w:rFonts w:ascii="Cambria Math" w:hAnsi="Cambria Math"/>
+          <w:sz w:val="24"/>
+          <w:szCs w:val="24"/>
+          <w:lang w:val="el-GR"/>
+        </w:rPr>
+        <w:t xml:space="preserve"> βραδινές ώρες για να υπάρχει περιορισμένη κινητικότητα χρηστών. Επίσης έγιναν το ίδιο βράδυ ώστε να μην υπάρξουν αλλαγές στο αρχείο </w:t>
+      </w:r>
+      <w:r>
+        <w:rPr>
+          <w:rFonts w:ascii="Cambria Math" w:hAnsi="Cambria Math"/>
+          <w:sz w:val="24"/>
+          <w:szCs w:val="24"/>
+        </w:rPr>
+        <w:t>machines</w:t>
+      </w:r>
+      <w:r>
+        <w:rPr>
+          <w:rFonts w:ascii="Cambria Math" w:hAnsi="Cambria Math"/>
+          <w:sz w:val="24"/>
+          <w:szCs w:val="24"/>
+          <w:lang w:val="el-GR"/>
+        </w:rPr>
+        <w:t xml:space="preserve"> και τα 15 εν λειτουργία μηχανήματα που διέθετε.</w:t>
+      </w:r>
+      <w:r>
+        <w:rPr>
+          <w:rFonts w:ascii="Cambria Math" w:hAnsi="Cambria Math"/>
+          <w:sz w:val="24"/>
+          <w:szCs w:val="24"/>
+          <w:lang w:val="el-GR"/>
+        </w:rPr>
+        <w:t xml:space="preserve"> </w:t>
       </w:r>
     </w:p>
     <w:p>
@@ -3406,6 +3585,7 @@
           <w:szCs w:val="36"/>
           <w:lang w:val="el-GR" w:eastAsia="el-GR"/>
         </w:rPr>
+        <w:lastRenderedPageBreak/>
         <w:drawing>
           <wp:inline distT="0" distB="0" distL="0" distR="0" wp14:anchorId="5144A39A" wp14:editId="0E97FADB">
             <wp:extent cx="6400800" cy="4345940"/>
@@ -3467,52 +3647,7 @@
           <w:szCs w:val="24"/>
           <w:lang w:val="el-GR"/>
         </w:rPr>
-        <w:t>Ε</w:t>
-      </w:r>
-      <w:r>
-        <w:rPr>
-          <w:rFonts w:ascii="Cambria Math" w:hAnsi="Cambria Math"/>
-          <w:sz w:val="24"/>
-          <w:szCs w:val="24"/>
-          <w:lang w:val="el-GR"/>
-        </w:rPr>
-        <w:t>ύ</w:t>
-      </w:r>
-      <w:r>
-        <w:rPr>
-          <w:rFonts w:ascii="Cambria Math" w:hAnsi="Cambria Math"/>
-          <w:sz w:val="24"/>
-          <w:szCs w:val="24"/>
-          <w:lang w:val="el-GR"/>
-        </w:rPr>
-        <w:t>κολα</w:t>
-      </w:r>
-      <w:r>
-        <w:rPr>
-          <w:rFonts w:ascii="Cambria Math" w:hAnsi="Cambria Math"/>
-          <w:sz w:val="24"/>
-          <w:szCs w:val="24"/>
-          <w:lang w:val="el-GR"/>
-        </w:rPr>
-        <w:t xml:space="preserve"> συμπεραίνουμε ότι για κάθε μέγεθος του προβλήματος μας </w:t>
-      </w:r>
-      <w:r>
-        <w:rPr>
-          <w:rFonts w:ascii="Cambria Math" w:hAnsi="Cambria Math"/>
-          <w:sz w:val="24"/>
-          <w:szCs w:val="24"/>
-          <w:lang w:val="el-GR"/>
-        </w:rPr>
-        <w:t xml:space="preserve">όσο </w:t>
-      </w:r>
-      <w:r>
-        <w:rPr>
-          <w:rFonts w:ascii="Cambria Math" w:hAnsi="Cambria Math"/>
-          <w:sz w:val="24"/>
-          <w:szCs w:val="24"/>
-          <w:lang w:val="el-GR"/>
-        </w:rPr>
-        <w:t xml:space="preserve">αυξάνουμε τις διεργασίες μας τόσο μειώνεται ο χρόνος εκτέλεσης. Αισθητό γίνεται σε </w:t>
+        <w:t xml:space="preserve">Εύκολα συμπεραίνουμε ότι για κάθε μέγεθος του προβλήματος μας όσο αυξάνουμε τις διεργασίες μας τόσο μειώνεται ο χρόνος εκτέλεσης. Αισθητό γίνεται σε </w:t>
       </w:r>
     </w:p>
     <w:p>
@@ -3527,47 +3662,8 @@
           <w:lang w:val="el-GR"/>
         </w:rPr>
       </w:pPr>
-    </w:p>
-    <w:p>
-      <w:pPr>
-        <w:jc w:val="center"/>
-        <w:rPr>
-          <w:rFonts w:ascii="Cambria Math" w:eastAsiaTheme="minorEastAsia" w:hAnsi="Cambria Math" w:cs="Cambria"/>
-          <w:b/>
-          <w:color w:val="2E74B5" w:themeColor="accent1" w:themeShade="BF"/>
-          <w:sz w:val="36"/>
-          <w:szCs w:val="36"/>
-          <w:lang w:val="el-GR"/>
-        </w:rPr>
-      </w:pPr>
-    </w:p>
-    <w:p>
-      <w:pPr>
-        <w:jc w:val="center"/>
-        <w:rPr>
-          <w:rFonts w:ascii="Cambria Math" w:eastAsiaTheme="minorEastAsia" w:hAnsi="Cambria Math" w:cs="Cambria"/>
-          <w:b/>
-          <w:noProof/>
-          <w:color w:val="2E74B5" w:themeColor="accent1" w:themeShade="BF"/>
-          <w:sz w:val="36"/>
-          <w:szCs w:val="36"/>
-          <w:lang w:val="el-GR" w:eastAsia="el-GR"/>
-        </w:rPr>
-      </w:pPr>
-    </w:p>
-    <w:p>
-      <w:pPr>
-        <w:jc w:val="center"/>
-        <w:rPr>
-          <w:rFonts w:ascii="Cambria Math" w:eastAsiaTheme="minorEastAsia" w:hAnsi="Cambria Math" w:cs="Cambria"/>
-          <w:b/>
-          <w:noProof/>
-          <w:color w:val="2E74B5" w:themeColor="accent1" w:themeShade="BF"/>
-          <w:sz w:val="36"/>
-          <w:szCs w:val="36"/>
-          <w:lang w:val="el-GR" w:eastAsia="el-GR"/>
-        </w:rPr>
-      </w:pPr>
+      <w:bookmarkStart w:id="0" w:name="_GoBack"/>
+      <w:bookmarkEnd w:id="0"/>
     </w:p>
     <w:p>
       <w:pPr>
@@ -3647,92 +3743,6 @@
           <w:lang w:val="el-GR"/>
         </w:rPr>
       </w:pPr>
-    </w:p>
-    <w:p>
-      <w:pPr>
-        <w:jc w:val="center"/>
-        <w:rPr>
-          <w:rFonts w:ascii="Cambria Math" w:eastAsiaTheme="minorEastAsia" w:hAnsi="Cambria Math" w:cs="Cambria"/>
-          <w:b/>
-          <w:color w:val="2E74B5" w:themeColor="accent1" w:themeShade="BF"/>
-          <w:sz w:val="36"/>
-          <w:szCs w:val="36"/>
-          <w:lang w:val="el-GR"/>
-        </w:rPr>
-      </w:pPr>
-    </w:p>
-    <w:p>
-      <w:pPr>
-        <w:jc w:val="center"/>
-        <w:rPr>
-          <w:rFonts w:ascii="Cambria Math" w:eastAsiaTheme="minorEastAsia" w:hAnsi="Cambria Math" w:cs="Cambria"/>
-          <w:b/>
-          <w:color w:val="2E74B5" w:themeColor="accent1" w:themeShade="BF"/>
-          <w:sz w:val="36"/>
-          <w:szCs w:val="36"/>
-          <w:lang w:val="el-GR"/>
-        </w:rPr>
-      </w:pPr>
-    </w:p>
-    <w:p>
-      <w:pPr>
-        <w:jc w:val="center"/>
-        <w:rPr>
-          <w:rFonts w:ascii="Cambria Math" w:eastAsiaTheme="minorEastAsia" w:hAnsi="Cambria Math" w:cs="Cambria"/>
-          <w:b/>
-          <w:color w:val="2E74B5" w:themeColor="accent1" w:themeShade="BF"/>
-          <w:sz w:val="36"/>
-          <w:szCs w:val="36"/>
-          <w:lang w:val="el-GR"/>
-        </w:rPr>
-      </w:pPr>
-    </w:p>
-    <w:p>
-      <w:pPr>
-        <w:jc w:val="center"/>
-        <w:rPr>
-          <w:rFonts w:ascii="Cambria Math" w:eastAsiaTheme="minorEastAsia" w:hAnsi="Cambria Math" w:cs="Cambria"/>
-          <w:b/>
-          <w:color w:val="2E74B5" w:themeColor="accent1" w:themeShade="BF"/>
-          <w:sz w:val="36"/>
-          <w:szCs w:val="36"/>
-          <w:lang w:val="el-GR"/>
-        </w:rPr>
-      </w:pPr>
-    </w:p>
-    <w:p>
-      <w:pPr>
-        <w:rPr>
-          <w:rFonts w:ascii="Cambria Math" w:eastAsiaTheme="minorEastAsia" w:hAnsi="Cambria Math" w:cs="Cambria"/>
-          <w:b/>
-          <w:color w:val="595959" w:themeColor="text1" w:themeTint="A6"/>
-          <w:sz w:val="28"/>
-          <w:szCs w:val="28"/>
-          <w:lang w:val="el-GR"/>
-        </w:rPr>
-      </w:pPr>
-      <w:r>
-        <w:rPr>
-          <w:rFonts w:ascii="Cambria Math" w:eastAsiaTheme="minorEastAsia" w:hAnsi="Cambria Math" w:cs="Cambria"/>
-          <w:b/>
-          <w:color w:val="595959" w:themeColor="text1" w:themeTint="A6"/>
-          <w:sz w:val="28"/>
-          <w:szCs w:val="28"/>
-          <w:lang w:val="el-GR"/>
-        </w:rPr>
-        <w:lastRenderedPageBreak/>
-        <w:t xml:space="preserve">500 </w:t>
-      </w:r>
-      <w:r>
-        <w:rPr>
-          <w:rFonts w:ascii="Cambria Math" w:eastAsiaTheme="minorEastAsia" w:hAnsi="Cambria Math" w:cs="Cambria"/>
-          <w:b/>
-          <w:color w:val="595959" w:themeColor="text1" w:themeTint="A6"/>
-          <w:sz w:val="28"/>
-          <w:szCs w:val="28"/>
-        </w:rPr>
-        <w:t>Generations</w:t>
-      </w:r>
       <w:r>
         <w:rPr>
           <w:rFonts w:ascii="Cambria Math" w:eastAsiaTheme="minorEastAsia" w:hAnsi="Cambria Math" w:cs="Cambria"/>
@@ -3743,6 +3753,7 @@
           <w:szCs w:val="36"/>
           <w:lang w:val="el-GR" w:eastAsia="el-GR"/>
         </w:rPr>
+        <w:lastRenderedPageBreak/>
         <w:drawing>
           <wp:inline distT="0" distB="0" distL="0" distR="0" wp14:anchorId="45CF8D97" wp14:editId="7BB10F08">
             <wp:extent cx="6400800" cy="4203065"/>
@@ -3796,7 +3807,7 @@
           <w:lang w:val="el-GR" w:eastAsia="el-GR"/>
         </w:rPr>
         <w:drawing>
-          <wp:inline distT="0" distB="0" distL="0" distR="0" wp14:anchorId="0CAC7DE9" wp14:editId="02F6D4F5">
+          <wp:inline distT="0" distB="0" distL="0" distR="0" wp14:anchorId="0CAC7DE9" wp14:editId="529A9639">
             <wp:extent cx="6400800" cy="3683000"/>
             <wp:effectExtent l="0" t="0" r="0" b="0"/>
             <wp:docPr id="6" name="Picture 6"/>
@@ -3837,64 +3848,6 @@
           </wp:inline>
         </w:drawing>
       </w:r>
-    </w:p>
-    <w:p>
-      <w:pPr>
-        <w:rPr>
-          <w:rFonts w:ascii="Cambria Math" w:eastAsiaTheme="minorEastAsia" w:hAnsi="Cambria Math" w:cs="Cambria"/>
-          <w:b/>
-          <w:color w:val="595959" w:themeColor="text1" w:themeTint="A6"/>
-          <w:sz w:val="28"/>
-          <w:szCs w:val="28"/>
-          <w:lang w:val="el-GR"/>
-        </w:rPr>
-      </w:pPr>
-    </w:p>
-    <w:p>
-      <w:pPr>
-        <w:rPr>
-          <w:rFonts w:ascii="Cambria Math" w:eastAsiaTheme="minorEastAsia" w:hAnsi="Cambria Math" w:cs="Cambria"/>
-          <w:b/>
-          <w:color w:val="595959" w:themeColor="text1" w:themeTint="A6"/>
-          <w:sz w:val="28"/>
-          <w:szCs w:val="28"/>
-          <w:lang w:val="el-GR"/>
-        </w:rPr>
-      </w:pPr>
-    </w:p>
-    <w:p>
-      <w:pPr>
-        <w:rPr>
-          <w:rFonts w:ascii="Cambria Math" w:eastAsiaTheme="minorEastAsia" w:hAnsi="Cambria Math" w:cs="Cambria"/>
-          <w:b/>
-          <w:color w:val="2E74B5" w:themeColor="accent1" w:themeShade="BF"/>
-          <w:sz w:val="36"/>
-          <w:szCs w:val="36"/>
-          <w:lang w:val="el-GR"/>
-        </w:rPr>
-      </w:pPr>
-      <w:r>
-        <w:rPr>
-          <w:rFonts w:ascii="Cambria Math" w:eastAsiaTheme="minorEastAsia" w:hAnsi="Cambria Math" w:cs="Cambria"/>
-          <w:b/>
-          <w:color w:val="595959" w:themeColor="text1" w:themeTint="A6"/>
-          <w:sz w:val="28"/>
-          <w:szCs w:val="28"/>
-          <w:lang w:val="el-GR"/>
-        </w:rPr>
-        <w:lastRenderedPageBreak/>
-        <w:t xml:space="preserve">1000 </w:t>
-      </w:r>
-      <w:r>
-        <w:rPr>
-          <w:rFonts w:ascii="Cambria Math" w:eastAsiaTheme="minorEastAsia" w:hAnsi="Cambria Math" w:cs="Cambria"/>
-          <w:b/>
-          <w:color w:val="595959" w:themeColor="text1" w:themeTint="A6"/>
-          <w:sz w:val="28"/>
-          <w:szCs w:val="28"/>
-        </w:rPr>
-        <w:t>Generations</w:t>
-      </w:r>
       <w:r>
         <w:rPr>
           <w:rFonts w:ascii="Cambria Math" w:eastAsiaTheme="minorEastAsia" w:hAnsi="Cambria Math" w:cs="Cambria"/>
@@ -3905,6 +3858,7 @@
           <w:szCs w:val="36"/>
           <w:lang w:val="el-GR" w:eastAsia="el-GR"/>
         </w:rPr>
+        <w:lastRenderedPageBreak/>
         <w:drawing>
           <wp:inline distT="0" distB="0" distL="0" distR="0" wp14:anchorId="1E045A63" wp14:editId="067AD3EA">
             <wp:extent cx="6400800" cy="5057775"/>
@@ -3957,7 +3911,6 @@
           <w:szCs w:val="36"/>
           <w:lang w:val="el-GR" w:eastAsia="el-GR"/>
         </w:rPr>
-        <w:lastRenderedPageBreak/>
         <w:drawing>
           <wp:inline distT="0" distB="0" distL="0" distR="0" wp14:anchorId="6A2A3F05" wp14:editId="0BFA0510">
             <wp:extent cx="6400800" cy="3705225"/>
@@ -4126,6 +4079,7 @@
         </w:rPr>
         <w:t xml:space="preserve"> </w:t>
       </w:r>
+      <w:proofErr w:type="spellStart"/>
       <w:r>
         <w:rPr>
           <w:rFonts w:ascii="Cambria Math" w:hAnsi="Cambria Math"/>
@@ -4134,6 +4088,7 @@
         </w:rPr>
         <w:t>omp</w:t>
       </w:r>
+      <w:proofErr w:type="spellEnd"/>
       <w:r>
         <w:rPr>
           <w:rFonts w:ascii="Cambria Math" w:hAnsi="Cambria Math"/>
@@ -4377,7 +4332,6 @@
           <w:szCs w:val="36"/>
           <w:lang w:val="el-GR"/>
         </w:rPr>
-        <w:lastRenderedPageBreak/>
         <w:t>Βιβλιογραφία</w:t>
       </w:r>
     </w:p>
@@ -4402,29 +4356,7 @@
           <w:szCs w:val="28"/>
           <w:lang w:val="el-GR"/>
         </w:rPr>
-        <w:t xml:space="preserve">Διαφάνειες και </w:t>
-      </w:r>
-      <w:r>
-        <w:rPr>
-          <w:rFonts w:ascii="Cambria Math" w:eastAsiaTheme="minorEastAsia" w:hAnsi="Cambria Math" w:cs="Cambria"/>
-          <w:b/>
-          <w:color w:val="595959" w:themeColor="text1" w:themeTint="A6"/>
-          <w:sz w:val="28"/>
-          <w:szCs w:val="28"/>
-          <w:lang w:val="el-GR"/>
-        </w:rPr>
-        <w:t>Ηλεκτρονικές Διαλέξεις του M</w:t>
-      </w:r>
-      <w:r>
-        <w:rPr>
-          <w:rFonts w:ascii="Cambria Math" w:eastAsiaTheme="minorEastAsia" w:hAnsi="Cambria Math" w:cs="Cambria"/>
-          <w:b/>
-          <w:color w:val="595959" w:themeColor="text1" w:themeTint="A6"/>
-          <w:sz w:val="28"/>
-          <w:szCs w:val="28"/>
-          <w:lang w:val="el-GR"/>
-        </w:rPr>
-        <w:t>αθήματος</w:t>
+        <w:t>Διαφάνειες και Ηλεκτρονικές Διαλέξεις του μαθήματος</w:t>
       </w:r>
     </w:p>
     <w:p>
@@ -4458,6 +4390,7 @@
           </w:rPr>
           <w:t>://</w:t>
         </w:r>
+        <w:proofErr w:type="spellStart"/>
         <w:r>
           <w:rPr>
             <w:rStyle w:val="Hyperlink"/>
@@ -4467,6 +4400,7 @@
           </w:rPr>
           <w:t>mpi</w:t>
         </w:r>
+        <w:proofErr w:type="spellEnd"/>
         <w:r>
           <w:rPr>
             <w:rStyle w:val="Hyperlink"/>
@@ -4477,6 +4411,7 @@
           </w:rPr>
           <w:t>.</w:t>
         </w:r>
+        <w:proofErr w:type="spellStart"/>
         <w:r>
           <w:rPr>
             <w:rStyle w:val="Hyperlink"/>
@@ -4486,6 +4421,7 @@
           </w:rPr>
           <w:t>deino</w:t>
         </w:r>
+        <w:proofErr w:type="spellEnd"/>
         <w:r>
           <w:rPr>
             <w:rStyle w:val="Hyperlink"/>
@@ -4515,6 +4451,7 @@
           </w:rPr>
           <w:t>/</w:t>
         </w:r>
+        <w:proofErr w:type="spellStart"/>
         <w:r>
           <w:rPr>
             <w:rStyle w:val="Hyperlink"/>
@@ -4524,6 +4461,7 @@
           </w:rPr>
           <w:t>mpi</w:t>
         </w:r>
+        <w:proofErr w:type="spellEnd"/>
         <w:r>
           <w:rPr>
             <w:rStyle w:val="Hyperlink"/>
@@ -4594,6 +4532,7 @@
         </w:rPr>
         <w:t>.</w:t>
       </w:r>
+      <w:proofErr w:type="spellStart"/>
       <w:r>
         <w:rPr>
           <w:rStyle w:val="Hyperlink"/>
@@ -4603,6 +4542,7 @@
         </w:rPr>
         <w:t>mpich</w:t>
       </w:r>
+      <w:proofErr w:type="spellEnd"/>
       <w:r>
         <w:rPr>
           <w:rStyle w:val="Hyperlink"/>
@@ -4760,6 +4700,7 @@
           </w:rPr>
           <w:t>.</w:t>
         </w:r>
+        <w:proofErr w:type="spellStart"/>
         <w:r>
           <w:rPr>
             <w:rStyle w:val="Hyperlink"/>
@@ -4769,6 +4710,7 @@
           </w:rPr>
           <w:t>ucs</w:t>
         </w:r>
+        <w:proofErr w:type="spellEnd"/>
         <w:r>
           <w:rPr>
             <w:rStyle w:val="Hyperlink"/>
@@ -4779,6 +4721,7 @@
           </w:rPr>
           <w:t>.</w:t>
         </w:r>
+        <w:proofErr w:type="spellStart"/>
         <w:r>
           <w:rPr>
             <w:rStyle w:val="Hyperlink"/>
@@ -4788,6 +4731,7 @@
           </w:rPr>
           <w:t>indiana</w:t>
         </w:r>
+        <w:proofErr w:type="spellEnd"/>
         <w:r>
           <w:rPr>
             <w:rStyle w:val="Hyperlink"/>
@@ -4798,6 +4742,7 @@
           </w:rPr>
           <w:t>.</w:t>
         </w:r>
+        <w:proofErr w:type="spellStart"/>
         <w:r>
           <w:rPr>
             <w:rStyle w:val="Hyperlink"/>
@@ -4807,6 +4752,7 @@
           </w:rPr>
           <w:t>edu</w:t>
         </w:r>
+        <w:proofErr w:type="spellEnd"/>
         <w:r>
           <w:rPr>
             <w:rStyle w:val="Hyperlink"/>
@@ -4999,7 +4945,7 @@
             <w:noProof/>
             <w:color w:val="2E74B5" w:themeColor="accent1" w:themeShade="BF"/>
           </w:rPr>
-          <w:t>3</w:t>
+          <w:t>5</w:t>
         </w:r>
         <w:r>
           <w:rPr>
@@ -8464,7 +8410,6 @@
     <w:lsdException w:name="HTML Sample" w:semiHidden="1" w:unhideWhenUsed="1"/>
     <w:lsdException w:name="HTML Typewriter" w:semiHidden="1" w:unhideWhenUsed="1"/>
     <w:lsdException w:name="HTML Variable" w:semiHidden="1" w:unhideWhenUsed="1"/>
-    <w:lsdException w:name="Normal Table" w:semiHidden="1" w:unhideWhenUsed="1"/>
     <w:lsdException w:name="annotation subject" w:semiHidden="1" w:unhideWhenUsed="1"/>
     <w:lsdException w:name="No List" w:semiHidden="1" w:unhideWhenUsed="1"/>
     <w:lsdException w:name="Outline List 1" w:semiHidden="1" w:unhideWhenUsed="1"/>
@@ -8509,7 +8454,6 @@
     <w:lsdException w:name="Table Professional" w:semiHidden="1" w:unhideWhenUsed="1"/>
     <w:lsdException w:name="Table Subtle 1" w:semiHidden="1" w:unhideWhenUsed="1"/>
     <w:lsdException w:name="Table Subtle 2" w:semiHidden="1" w:unhideWhenUsed="1"/>
-    <w:lsdException w:name="Table Web 1" w:semiHidden="1" w:unhideWhenUsed="1"/>
     <w:lsdException w:name="Table Web 2" w:semiHidden="1" w:unhideWhenUsed="1"/>
     <w:lsdException w:name="Table Web 3" w:semiHidden="1" w:unhideWhenUsed="1"/>
     <w:lsdException w:name="Balloon Text" w:semiHidden="1" w:unhideWhenUsed="1"/>
@@ -9282,7 +9226,7 @@
 </file>
 
 <file path=customXml/itemProps2.xml><?xml version="1.0" encoding="utf-8"?>
-<ds:datastoreItem xmlns:ds="http://schemas.openxmlformats.org/officeDocument/2006/customXml" ds:itemID="{72294F38-3843-4CA5-BCE6-74727CA2ED16}">
+<ds:datastoreItem xmlns:ds="http://schemas.openxmlformats.org/officeDocument/2006/customXml" ds:itemID="{AE2D8868-236A-4FAA-B6EA-1FC696297F00}">
   <ds:schemaRefs>
     <ds:schemaRef ds:uri="http://schemas.openxmlformats.org/officeDocument/2006/bibliography"/>
   </ds:schemaRefs>

--- a/Readme.docx
+++ b/Readme.docx
@@ -1,6 +1,6 @@
 
 <file path=word/document.xml><?xml version="1.0" encoding="utf-8"?>
-<w:document xmlns:wpc="http://schemas.microsoft.com/office/word/2010/wordprocessingCanvas" xmlns:cx="http://schemas.microsoft.com/office/drawing/2014/chartex" xmlns:cx1="http://schemas.microsoft.com/office/drawing/2015/9/8/chartex" xmlns:cx2="http://schemas.microsoft.com/office/drawing/2015/10/21/chartex" xmlns:cx3="http://schemas.microsoft.com/office/drawing/2016/5/9/chartex" xmlns:cx4="http://schemas.microsoft.com/office/drawing/2016/5/10/chartex" xmlns:cx5="http://schemas.microsoft.com/office/drawing/2016/5/11/chartex" xmlns:cx6="http://schemas.microsoft.com/office/drawing/2016/5/12/chartex" xmlns:cx7="http://schemas.microsoft.com/office/drawing/2016/5/13/chartex" xmlns:cx8="http://schemas.microsoft.com/office/drawing/2016/5/14/chartex" xmlns:mc="http://schemas.openxmlformats.org/markup-compatibility/2006" xmlns:o="urn:schemas-microsoft-com:office:office" xmlns:r="http://schemas.openxmlformats.org/officeDocument/2006/relationships" xmlns:m="http://schemas.openxmlformats.org/officeDocument/2006/math" xmlns:v="urn:schemas-microsoft-com:vml" xmlns:wp14="http://schemas.microsoft.com/office/word/2010/wordprocessingDrawing" xmlns:wp="http://schemas.openxmlformats.org/drawingml/2006/wordprocessingDrawing" xmlns:w10="urn:schemas-microsoft-com:office:word" xmlns:w="http://schemas.openxmlformats.org/wordprocessingml/2006/main" xmlns:w14="http://schemas.microsoft.com/office/word/2010/wordml" xmlns:w15="http://schemas.microsoft.com/office/word/2012/wordml" xmlns:w16se="http://schemas.microsoft.com/office/word/2015/wordml/symex" xmlns:wpg="http://schemas.microsoft.com/office/word/2010/wordprocessingGroup" xmlns:wpi="http://schemas.microsoft.com/office/word/2010/wordprocessingInk" xmlns:wne="http://schemas.microsoft.com/office/word/2006/wordml" xmlns:wps="http://schemas.microsoft.com/office/word/2010/wordprocessingShape" mc:Ignorable="w14 w15 w16se wp14">
+<w:document xmlns:wpc="http://schemas.microsoft.com/office/word/2010/wordprocessingCanvas" xmlns:cx="http://schemas.microsoft.com/office/drawing/2014/chartex" xmlns:cx1="http://schemas.microsoft.com/office/drawing/2015/9/8/chartex" xmlns:mc="http://schemas.openxmlformats.org/markup-compatibility/2006" xmlns:o="urn:schemas-microsoft-com:office:office" xmlns:r="http://schemas.openxmlformats.org/officeDocument/2006/relationships" xmlns:m="http://schemas.openxmlformats.org/officeDocument/2006/math" xmlns:v="urn:schemas-microsoft-com:vml" xmlns:wp14="http://schemas.microsoft.com/office/word/2010/wordprocessingDrawing" xmlns:wp="http://schemas.openxmlformats.org/drawingml/2006/wordprocessingDrawing" xmlns:w10="urn:schemas-microsoft-com:office:word" xmlns:w="http://schemas.openxmlformats.org/wordprocessingml/2006/main" xmlns:w14="http://schemas.microsoft.com/office/word/2010/wordml" xmlns:w15="http://schemas.microsoft.com/office/word/2012/wordml" xmlns:w16se="http://schemas.microsoft.com/office/word/2015/wordml/symex" xmlns:wpg="http://schemas.microsoft.com/office/word/2010/wordprocessingGroup" xmlns:wpi="http://schemas.microsoft.com/office/word/2010/wordprocessingInk" xmlns:wne="http://schemas.microsoft.com/office/word/2006/wordml" xmlns:wps="http://schemas.microsoft.com/office/word/2010/wordprocessingShape" mc:Ignorable="w14 w15 w16se wp14">
   <w:body>
     <w:sdt>
       <w:sdtPr>
@@ -342,7 +342,7 @@
                   </wp:anchor>
                 </w:drawing>
               </mc:Choice>
-              <mc:Fallback>
+              <mc:Fallback xmlns:cx8="http://schemas.microsoft.com/office/drawing/2016/5/14/chartex" xmlns:cx7="http://schemas.microsoft.com/office/drawing/2016/5/13/chartex" xmlns:cx6="http://schemas.microsoft.com/office/drawing/2016/5/12/chartex" xmlns:cx5="http://schemas.microsoft.com/office/drawing/2016/5/11/chartex" xmlns:cx4="http://schemas.microsoft.com/office/drawing/2016/5/10/chartex" xmlns:cx3="http://schemas.microsoft.com/office/drawing/2016/5/9/chartex" xmlns:cx2="http://schemas.microsoft.com/office/drawing/2015/10/21/chartex">
                 <w:pict>
                   <v:group w14:anchorId="018B4692" id="Ομάδα 125" o:spid="_x0000_s1026" style="position:absolute;margin-left:-4.7pt;margin-top:-18.7pt;width:630.25pt;height:615.5pt;z-index:-251905024;mso-position-horizontal-relative:page;mso-position-vertical-relative:page;mso-width-relative:margin" coordorigin="1157,-574" coordsize="55745,54044" o:gfxdata="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">
                     <o:lock v:ext="edit" aspectratio="t"/>
@@ -568,7 +568,7 @@
                   </wp:anchor>
                 </w:drawing>
               </mc:Choice>
-              <mc:Fallback>
+              <mc:Fallback xmlns:cx8="http://schemas.microsoft.com/office/drawing/2016/5/14/chartex" xmlns:cx7="http://schemas.microsoft.com/office/drawing/2016/5/13/chartex" xmlns:cx6="http://schemas.microsoft.com/office/drawing/2016/5/12/chartex" xmlns:cx5="http://schemas.microsoft.com/office/drawing/2016/5/11/chartex" xmlns:cx4="http://schemas.microsoft.com/office/drawing/2016/5/10/chartex" xmlns:cx3="http://schemas.microsoft.com/office/drawing/2016/5/9/chartex" xmlns:cx2="http://schemas.microsoft.com/office/drawing/2015/10/21/chartex">
                 <w:pict>
                   <v:rect w14:anchorId="2A6F8E04" id="Ορθογώνιο 130" o:spid="_x0000_s1029" style="position:absolute;margin-left:479.9pt;margin-top:-8.4pt;width:67.2pt;height:86.05pt;z-index:251421696;visibility:visible;mso-wrap-style:square;mso-width-percent:0;mso-height-percent:0;mso-wrap-distance-left:9pt;mso-wrap-distance-top:0;mso-wrap-distance-right:9pt;mso-wrap-distance-bottom:0;mso-position-horizontal:absolute;mso-position-horizontal-relative:margin;mso-position-vertical:absolute;mso-position-vertical-relative:top-margin-area;mso-width-percent:0;mso-height-percent:0;mso-width-relative:page;mso-height-relative:page;v-text-anchor:bottom" o:gfxdata="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" fillcolor="#5b9bd5 [3204]" stroked="f" strokeweight="1pt">
                     <v:path arrowok="t"/>
@@ -843,7 +843,7 @@
                   </wp:anchor>
                 </w:drawing>
               </mc:Choice>
-              <mc:Fallback>
+              <mc:Fallback xmlns:cx8="http://schemas.microsoft.com/office/drawing/2016/5/14/chartex" xmlns:cx7="http://schemas.microsoft.com/office/drawing/2016/5/13/chartex" xmlns:cx6="http://schemas.microsoft.com/office/drawing/2016/5/12/chartex" xmlns:cx5="http://schemas.microsoft.com/office/drawing/2016/5/11/chartex" xmlns:cx4="http://schemas.microsoft.com/office/drawing/2016/5/10/chartex" xmlns:cx3="http://schemas.microsoft.com/office/drawing/2016/5/9/chartex" xmlns:cx2="http://schemas.microsoft.com/office/drawing/2015/10/21/chartex">
                 <w:pict>
                   <v:shapetype w14:anchorId="33234707" id="_x0000_t202" coordsize="21600,21600" o:spt="202" path="m,l,21600r21600,l21600,xe">
                     <v:stroke joinstyle="miter"/>
@@ -3632,48 +3632,9 @@
     <w:p>
       <w:pPr>
         <w:rPr>
-          <w:rFonts w:ascii="Cambria Math" w:eastAsiaTheme="minorEastAsia" w:hAnsi="Cambria Math" w:cs="Cambria"/>
-          <w:b/>
-          <w:color w:val="2E74B5" w:themeColor="accent1" w:themeShade="BF"/>
-          <w:sz w:val="36"/>
-          <w:szCs w:val="36"/>
-          <w:lang w:val="el-GR"/>
-        </w:rPr>
-      </w:pPr>
-      <w:r>
-        <w:rPr>
-          <w:rFonts w:ascii="Cambria Math" w:hAnsi="Cambria Math"/>
-          <w:sz w:val="24"/>
-          <w:szCs w:val="24"/>
-          <w:lang w:val="el-GR"/>
-        </w:rPr>
-        <w:t xml:space="preserve">Εύκολα συμπεραίνουμε ότι για κάθε μέγεθος του προβλήματος μας όσο αυξάνουμε τις διεργασίες μας τόσο μειώνεται ο χρόνος εκτέλεσης. Αισθητό γίνεται σε </w:t>
-      </w:r>
-    </w:p>
-    <w:p>
-      <w:pPr>
-        <w:jc w:val="center"/>
-        <w:rPr>
-          <w:rFonts w:ascii="Cambria Math" w:eastAsiaTheme="minorEastAsia" w:hAnsi="Cambria Math" w:cs="Cambria"/>
-          <w:b/>
-          <w:color w:val="2E74B5" w:themeColor="accent1" w:themeShade="BF"/>
-          <w:sz w:val="36"/>
-          <w:szCs w:val="36"/>
-          <w:lang w:val="el-GR"/>
-        </w:rPr>
-      </w:pPr>
-      <w:bookmarkStart w:id="0" w:name="_GoBack"/>
-      <w:bookmarkEnd w:id="0"/>
-    </w:p>
-    <w:p>
-      <w:pPr>
-        <w:jc w:val="center"/>
-        <w:rPr>
-          <w:rFonts w:ascii="Cambria Math" w:eastAsiaTheme="minorEastAsia" w:hAnsi="Cambria Math" w:cs="Cambria"/>
-          <w:b/>
-          <w:color w:val="2E74B5" w:themeColor="accent1" w:themeShade="BF"/>
-          <w:sz w:val="36"/>
-          <w:szCs w:val="36"/>
+          <w:rFonts w:ascii="Cambria Math" w:hAnsi="Cambria Math"/>
+          <w:sz w:val="24"/>
+          <w:szCs w:val="24"/>
           <w:lang w:val="el-GR"/>
         </w:rPr>
       </w:pPr>
@@ -3687,11 +3648,26 @@
           <w:szCs w:val="36"/>
           <w:lang w:val="el-GR" w:eastAsia="el-GR"/>
         </w:rPr>
-        <w:lastRenderedPageBreak/>
         <w:drawing>
-          <wp:inline distT="0" distB="0" distL="0" distR="0" wp14:anchorId="38F0B98B" wp14:editId="4976C328">
-            <wp:extent cx="6400800" cy="3990340"/>
+          <wp:anchor distT="0" distB="0" distL="114300" distR="114300" simplePos="0" relativeHeight="251661312" behindDoc="1" locked="0" layoutInCell="1" allowOverlap="1" wp14:anchorId="278556DE" wp14:editId="1803EBD0">
+            <wp:simplePos x="0" y="0"/>
+            <wp:positionH relativeFrom="margin">
+              <wp:align>left</wp:align>
+            </wp:positionH>
+            <wp:positionV relativeFrom="paragraph">
+              <wp:posOffset>8255</wp:posOffset>
+            </wp:positionV>
+            <wp:extent cx="4352400" cy="2714400"/>
             <wp:effectExtent l="0" t="0" r="0" b="0"/>
+            <wp:wrapTight wrapText="bothSides">
+              <wp:wrapPolygon edited="0">
+                <wp:start x="0" y="0"/>
+                <wp:lineTo x="0" y="21378"/>
+                <wp:lineTo x="21461" y="21378"/>
+                <wp:lineTo x="21461" y="0"/>
+                <wp:lineTo x="0" y="0"/>
+              </wp:wrapPolygon>
+            </wp:wrapTight>
             <wp:docPr id="4" name="Picture 4"/>
             <wp:cNvGraphicFramePr>
               <a:graphicFrameLocks xmlns:a="http://schemas.openxmlformats.org/drawingml/2006/main" noChangeAspect="1"/>
@@ -3718,7 +3694,7 @@
                   <pic:spPr>
                     <a:xfrm>
                       <a:off x="0" y="0"/>
-                      <a:ext cx="6400800" cy="3990340"/>
+                      <a:ext cx="4352400" cy="2714400"/>
                     </a:xfrm>
                     <a:prstGeom prst="rect">
                       <a:avLst/>
@@ -3727,13 +3703,117 @@
                 </pic:pic>
               </a:graphicData>
             </a:graphic>
-          </wp:inline>
+            <wp14:sizeRelH relativeFrom="margin">
+              <wp14:pctWidth>0</wp14:pctWidth>
+            </wp14:sizeRelH>
+            <wp14:sizeRelV relativeFrom="margin">
+              <wp14:pctHeight>0</wp14:pctHeight>
+            </wp14:sizeRelV>
+          </wp:anchor>
         </w:drawing>
+      </w:r>
+      <w:r>
+        <w:rPr>
+          <w:rFonts w:ascii="Cambria Math" w:hAnsi="Cambria Math"/>
+          <w:sz w:val="24"/>
+          <w:szCs w:val="24"/>
+          <w:lang w:val="el-GR"/>
+        </w:rPr>
+        <w:t xml:space="preserve">Εύκολα συμπεραίνουμε ότι </w:t>
+      </w:r>
+      <w:r>
+        <w:rPr>
+          <w:rFonts w:ascii="Cambria Math" w:hAnsi="Cambria Math"/>
+          <w:sz w:val="24"/>
+          <w:szCs w:val="24"/>
+          <w:lang w:val="el-GR"/>
+        </w:rPr>
+        <w:t xml:space="preserve">ειδικά για τα μεγάλα προβλήματα όσο ανεβαίνει ο αριθμός των διεργασιών τόσο πέφτει ο χρόνος εκτέλεσης.Στα πιο μικρά προβλήματα όπως είναι το 240,600 επειδή και ο αριθμός των </w:t>
+      </w:r>
+      <w:r>
+        <w:rPr>
+          <w:rFonts w:ascii="Cambria Math" w:hAnsi="Cambria Math"/>
+          <w:sz w:val="24"/>
+          <w:szCs w:val="24"/>
+        </w:rPr>
+        <w:t>generations</w:t>
+      </w:r>
+      <w:r>
+        <w:rPr>
+          <w:rFonts w:ascii="Cambria Math" w:hAnsi="Cambria Math"/>
+          <w:sz w:val="24"/>
+          <w:szCs w:val="24"/>
+          <w:lang w:val="el-GR"/>
+        </w:rPr>
+        <w:t xml:space="preserve"> </w:t>
+      </w:r>
+      <w:r>
+        <w:rPr>
+          <w:rFonts w:ascii="Cambria Math" w:hAnsi="Cambria Math"/>
+          <w:sz w:val="24"/>
+          <w:szCs w:val="24"/>
+          <w:lang w:val="el-GR"/>
+        </w:rPr>
+        <w:t xml:space="preserve">είναι μόνο 100 βλέπουμε ότι δεν υπάρχει μεγάλη διαφορά όταν αλλάζουμε τον αριθμό των διεργασιών κάτι που είναι λογικό. </w:t>
       </w:r>
     </w:p>
     <w:p>
       <w:pPr>
+        <w:rPr>
+          <w:rFonts w:ascii="Cambria Math" w:eastAsiaTheme="minorEastAsia" w:hAnsi="Cambria Math" w:cs="Cambria"/>
+          <w:b/>
+          <w:color w:val="2E74B5" w:themeColor="accent1" w:themeShade="BF"/>
+          <w:sz w:val="36"/>
+          <w:szCs w:val="36"/>
+          <w:lang w:val="el-GR"/>
+        </w:rPr>
+      </w:pPr>
+      <w:r>
+        <w:rPr>
+          <w:rFonts w:ascii="Cambria Math" w:hAnsi="Cambria Math"/>
+          <w:sz w:val="24"/>
+          <w:szCs w:val="24"/>
+          <w:lang w:val="el-GR"/>
+        </w:rPr>
+        <w:t>Στο δεύτερο διάγραμμα βλέπουμε τη μεγάλη κλίση της γραμμής της μιας διεργασίας η οπο</w:t>
+      </w:r>
+      <w:r>
+        <w:rPr>
+          <w:rFonts w:ascii="Cambria Math" w:hAnsi="Cambria Math"/>
+          <w:sz w:val="24"/>
+          <w:szCs w:val="24"/>
+          <w:lang w:val="el-GR"/>
+        </w:rPr>
+        <w:t>ία ανεβαίνει με μεγάλο ρυθμό όσο ανεβαίνει το μέγεθος του προβλήματος. Ενώ για μεγαλύτερο αριθμό διερασιών η κλίση της γραμμής πέφτει όλο και περισσότερο!</w:t>
+      </w:r>
+    </w:p>
+    <w:p>
+      <w:pPr>
         <w:jc w:val="center"/>
+        <w:rPr>
+          <w:rFonts w:ascii="Cambria Math" w:eastAsiaTheme="minorEastAsia" w:hAnsi="Cambria Math" w:cs="Cambria"/>
+          <w:b/>
+          <w:color w:val="2E74B5" w:themeColor="accent1" w:themeShade="BF"/>
+          <w:sz w:val="36"/>
+          <w:szCs w:val="36"/>
+          <w:lang w:val="el-GR"/>
+        </w:rPr>
+      </w:pPr>
+    </w:p>
+    <w:p>
+      <w:pPr>
+        <w:rPr>
+          <w:rFonts w:ascii="Cambria Math" w:eastAsiaTheme="minorEastAsia" w:hAnsi="Cambria Math" w:cs="Cambria"/>
+          <w:b/>
+          <w:color w:val="2E74B5" w:themeColor="accent1" w:themeShade="BF"/>
+          <w:sz w:val="36"/>
+          <w:szCs w:val="36"/>
+          <w:lang w:val="el-GR"/>
+        </w:rPr>
+      </w:pPr>
+    </w:p>
+    <w:p>
+      <w:pPr>
         <w:rPr>
           <w:rFonts w:ascii="Cambria Math" w:eastAsiaTheme="minorEastAsia" w:hAnsi="Cambria Math" w:cs="Cambria"/>
           <w:b/>
@@ -3755,10 +3835,26 @@
         </w:rPr>
         <w:lastRenderedPageBreak/>
         <w:drawing>
-          <wp:inline distT="0" distB="0" distL="0" distR="0" wp14:anchorId="45CF8D97" wp14:editId="7BB10F08">
-            <wp:extent cx="6400800" cy="4203065"/>
-            <wp:effectExtent l="0" t="0" r="0" b="6985"/>
-            <wp:docPr id="5" name="Picture 5"/>
+          <wp:anchor distT="0" distB="0" distL="114300" distR="114300" simplePos="0" relativeHeight="251662336" behindDoc="1" locked="0" layoutInCell="1" allowOverlap="1" wp14:anchorId="29263947" wp14:editId="3994B54E">
+            <wp:simplePos x="0" y="0"/>
+            <wp:positionH relativeFrom="margin">
+              <wp:align>left</wp:align>
+            </wp:positionH>
+            <wp:positionV relativeFrom="paragraph">
+              <wp:posOffset>4228465</wp:posOffset>
+            </wp:positionV>
+            <wp:extent cx="4222800" cy="2430000"/>
+            <wp:effectExtent l="0" t="0" r="6350" b="8890"/>
+            <wp:wrapTight wrapText="bothSides">
+              <wp:wrapPolygon edited="0">
+                <wp:start x="0" y="0"/>
+                <wp:lineTo x="0" y="21510"/>
+                <wp:lineTo x="21535" y="21510"/>
+                <wp:lineTo x="21535" y="0"/>
+                <wp:lineTo x="0" y="0"/>
+              </wp:wrapPolygon>
+            </wp:wrapTight>
+            <wp:docPr id="6" name="Picture 6"/>
             <wp:cNvGraphicFramePr>
               <a:graphicFrameLocks xmlns:a="http://schemas.openxmlformats.org/drawingml/2006/main" noChangeAspect="1"/>
             </wp:cNvGraphicFramePr>
@@ -3766,7 +3862,7 @@
               <a:graphicData uri="http://schemas.openxmlformats.org/drawingml/2006/picture">
                 <pic:pic xmlns:pic="http://schemas.openxmlformats.org/drawingml/2006/picture">
                   <pic:nvPicPr>
-                    <pic:cNvPr id="5" name="500.png"/>
+                    <pic:cNvPr id="6" name="500_2.png"/>
                     <pic:cNvPicPr/>
                   </pic:nvPicPr>
                   <pic:blipFill>
@@ -3784,7 +3880,7 @@
                   <pic:spPr>
                     <a:xfrm>
                       <a:off x="0" y="0"/>
-                      <a:ext cx="6400800" cy="4203065"/>
+                      <a:ext cx="4222800" cy="2430000"/>
                     </a:xfrm>
                     <a:prstGeom prst="rect">
                       <a:avLst/>
@@ -3793,9 +3889,16 @@
                 </pic:pic>
               </a:graphicData>
             </a:graphic>
-          </wp:inline>
+            <wp14:sizeRelH relativeFrom="margin">
+              <wp14:pctWidth>0</wp14:pctWidth>
+            </wp14:sizeRelH>
+            <wp14:sizeRelV relativeFrom="margin">
+              <wp14:pctHeight>0</wp14:pctHeight>
+            </wp14:sizeRelV>
+          </wp:anchor>
         </w:drawing>
       </w:r>
+      <w:bookmarkStart w:id="0" w:name="_GoBack"/>
       <w:r>
         <w:rPr>
           <w:rFonts w:ascii="Cambria Math" w:eastAsiaTheme="minorEastAsia" w:hAnsi="Cambria Math" w:cs="Cambria"/>
@@ -3807,10 +3910,10 @@
           <w:lang w:val="el-GR" w:eastAsia="el-GR"/>
         </w:rPr>
         <w:drawing>
-          <wp:inline distT="0" distB="0" distL="0" distR="0" wp14:anchorId="0CAC7DE9" wp14:editId="529A9639">
-            <wp:extent cx="6400800" cy="3683000"/>
-            <wp:effectExtent l="0" t="0" r="0" b="0"/>
-            <wp:docPr id="6" name="Picture 6"/>
+          <wp:inline distT="0" distB="0" distL="0" distR="0" wp14:anchorId="45CF8D97" wp14:editId="5D1AB347">
+            <wp:extent cx="6686550" cy="4203065"/>
+            <wp:effectExtent l="0" t="0" r="0" b="6985"/>
+            <wp:docPr id="5" name="Picture 5"/>
             <wp:cNvGraphicFramePr>
               <a:graphicFrameLocks xmlns:a="http://schemas.openxmlformats.org/drawingml/2006/main" noChangeAspect="1"/>
             </wp:cNvGraphicFramePr>
@@ -3818,7 +3921,7 @@
               <a:graphicData uri="http://schemas.openxmlformats.org/drawingml/2006/picture">
                 <pic:pic xmlns:pic="http://schemas.openxmlformats.org/drawingml/2006/picture">
                   <pic:nvPicPr>
-                    <pic:cNvPr id="6" name="500_2.png"/>
+                    <pic:cNvPr id="5" name="500.png"/>
                     <pic:cNvPicPr/>
                   </pic:nvPicPr>
                   <pic:blipFill>
@@ -3836,7 +3939,7 @@
                   <pic:spPr>
                     <a:xfrm>
                       <a:off x="0" y="0"/>
-                      <a:ext cx="6400800" cy="3683000"/>
+                      <a:ext cx="6686550" cy="4203065"/>
                     </a:xfrm>
                     <a:prstGeom prst="rect">
                       <a:avLst/>
@@ -3848,6 +3951,7 @@
           </wp:inline>
         </w:drawing>
       </w:r>
+      <w:bookmarkEnd w:id="0"/>
       <w:r>
         <w:rPr>
           <w:rFonts w:ascii="Cambria Math" w:eastAsiaTheme="minorEastAsia" w:hAnsi="Cambria Math" w:cs="Cambria"/>
@@ -4839,7 +4943,7 @@
 </file>
 
 <file path=word/endnotes.xml><?xml version="1.0" encoding="utf-8"?>
-<w:endnotes xmlns:wpc="http://schemas.microsoft.com/office/word/2010/wordprocessingCanvas" xmlns:cx="http://schemas.microsoft.com/office/drawing/2014/chartex" xmlns:cx1="http://schemas.microsoft.com/office/drawing/2015/9/8/chartex" xmlns:cx2="http://schemas.microsoft.com/office/drawing/2015/10/21/chartex" xmlns:cx3="http://schemas.microsoft.com/office/drawing/2016/5/9/chartex" xmlns:cx4="http://schemas.microsoft.com/office/drawing/2016/5/10/chartex" xmlns:cx5="http://schemas.microsoft.com/office/drawing/2016/5/11/chartex" xmlns:cx6="http://schemas.microsoft.com/office/drawing/2016/5/12/chartex" xmlns:cx7="http://schemas.microsoft.com/office/drawing/2016/5/13/chartex" xmlns:cx8="http://schemas.microsoft.com/office/drawing/2016/5/14/chartex" xmlns:mc="http://schemas.openxmlformats.org/markup-compatibility/2006" xmlns:o="urn:schemas-microsoft-com:office:office" xmlns:r="http://schemas.openxmlformats.org/officeDocument/2006/relationships" xmlns:m="http://schemas.openxmlformats.org/officeDocument/2006/math" xmlns:v="urn:schemas-microsoft-com:vml" xmlns:wp14="http://schemas.microsoft.com/office/word/2010/wordprocessingDrawing" xmlns:wp="http://schemas.openxmlformats.org/drawingml/2006/wordprocessingDrawing" xmlns:w10="urn:schemas-microsoft-com:office:word" xmlns:w="http://schemas.openxmlformats.org/wordprocessingml/2006/main" xmlns:w14="http://schemas.microsoft.com/office/word/2010/wordml" xmlns:w15="http://schemas.microsoft.com/office/word/2012/wordml" xmlns:w16se="http://schemas.microsoft.com/office/word/2015/wordml/symex" xmlns:wpg="http://schemas.microsoft.com/office/word/2010/wordprocessingGroup" xmlns:wpi="http://schemas.microsoft.com/office/word/2010/wordprocessingInk" xmlns:wne="http://schemas.microsoft.com/office/word/2006/wordml" xmlns:wps="http://schemas.microsoft.com/office/word/2010/wordprocessingShape" mc:Ignorable="w14 w15 w16se wp14">
+<w:endnotes xmlns:wpc="http://schemas.microsoft.com/office/word/2010/wordprocessingCanvas" xmlns:cx="http://schemas.microsoft.com/office/drawing/2014/chartex" xmlns:cx1="http://schemas.microsoft.com/office/drawing/2015/9/8/chartex" xmlns:mc="http://schemas.openxmlformats.org/markup-compatibility/2006" xmlns:o="urn:schemas-microsoft-com:office:office" xmlns:r="http://schemas.openxmlformats.org/officeDocument/2006/relationships" xmlns:m="http://schemas.openxmlformats.org/officeDocument/2006/math" xmlns:v="urn:schemas-microsoft-com:vml" xmlns:wp14="http://schemas.microsoft.com/office/word/2010/wordprocessingDrawing" xmlns:wp="http://schemas.openxmlformats.org/drawingml/2006/wordprocessingDrawing" xmlns:w10="urn:schemas-microsoft-com:office:word" xmlns:w="http://schemas.openxmlformats.org/wordprocessingml/2006/main" xmlns:w14="http://schemas.microsoft.com/office/word/2010/wordml" xmlns:w15="http://schemas.microsoft.com/office/word/2012/wordml" xmlns:w16se="http://schemas.microsoft.com/office/word/2015/wordml/symex" xmlns:wpg="http://schemas.microsoft.com/office/word/2010/wordprocessingGroup" xmlns:wpi="http://schemas.microsoft.com/office/word/2010/wordprocessingInk" xmlns:wne="http://schemas.microsoft.com/office/word/2006/wordml" xmlns:wps="http://schemas.microsoft.com/office/word/2010/wordprocessingShape" mc:Ignorable="w14 w15 w16se wp14">
   <w:endnote w:type="separator" w:id="-1">
     <w:p>
       <w:pPr>
@@ -4864,7 +4968,7 @@
 </file>
 
 <file path=word/footnotes.xml><?xml version="1.0" encoding="utf-8"?>
-<w:footnotes xmlns:wpc="http://schemas.microsoft.com/office/word/2010/wordprocessingCanvas" xmlns:cx="http://schemas.microsoft.com/office/drawing/2014/chartex" xmlns:cx1="http://schemas.microsoft.com/office/drawing/2015/9/8/chartex" xmlns:cx2="http://schemas.microsoft.com/office/drawing/2015/10/21/chartex" xmlns:cx3="http://schemas.microsoft.com/office/drawing/2016/5/9/chartex" xmlns:cx4="http://schemas.microsoft.com/office/drawing/2016/5/10/chartex" xmlns:cx5="http://schemas.microsoft.com/office/drawing/2016/5/11/chartex" xmlns:cx6="http://schemas.microsoft.com/office/drawing/2016/5/12/chartex" xmlns:cx7="http://schemas.microsoft.com/office/drawing/2016/5/13/chartex" xmlns:cx8="http://schemas.microsoft.com/office/drawing/2016/5/14/chartex" xmlns:mc="http://schemas.openxmlformats.org/markup-compatibility/2006" xmlns:o="urn:schemas-microsoft-com:office:office" xmlns:r="http://schemas.openxmlformats.org/officeDocument/2006/relationships" xmlns:m="http://schemas.openxmlformats.org/officeDocument/2006/math" xmlns:v="urn:schemas-microsoft-com:vml" xmlns:wp14="http://schemas.microsoft.com/office/word/2010/wordprocessingDrawing" xmlns:wp="http://schemas.openxmlformats.org/drawingml/2006/wordprocessingDrawing" xmlns:w10="urn:schemas-microsoft-com:office:word" xmlns:w="http://schemas.openxmlformats.org/wordprocessingml/2006/main" xmlns:w14="http://schemas.microsoft.com/office/word/2010/wordml" xmlns:w15="http://schemas.microsoft.com/office/word/2012/wordml" xmlns:w16se="http://schemas.microsoft.com/office/word/2015/wordml/symex" xmlns:wpg="http://schemas.microsoft.com/office/word/2010/wordprocessingGroup" xmlns:wpi="http://schemas.microsoft.com/office/word/2010/wordprocessingInk" xmlns:wne="http://schemas.microsoft.com/office/word/2006/wordml" xmlns:wps="http://schemas.microsoft.com/office/word/2010/wordprocessingShape" mc:Ignorable="w14 w15 w16se wp14">
+<w:footnotes xmlns:wpc="http://schemas.microsoft.com/office/word/2010/wordprocessingCanvas" xmlns:cx="http://schemas.microsoft.com/office/drawing/2014/chartex" xmlns:cx1="http://schemas.microsoft.com/office/drawing/2015/9/8/chartex" xmlns:mc="http://schemas.openxmlformats.org/markup-compatibility/2006" xmlns:o="urn:schemas-microsoft-com:office:office" xmlns:r="http://schemas.openxmlformats.org/officeDocument/2006/relationships" xmlns:m="http://schemas.openxmlformats.org/officeDocument/2006/math" xmlns:v="urn:schemas-microsoft-com:vml" xmlns:wp14="http://schemas.microsoft.com/office/word/2010/wordprocessingDrawing" xmlns:wp="http://schemas.openxmlformats.org/drawingml/2006/wordprocessingDrawing" xmlns:w10="urn:schemas-microsoft-com:office:word" xmlns:w="http://schemas.openxmlformats.org/wordprocessingml/2006/main" xmlns:w14="http://schemas.microsoft.com/office/word/2010/wordml" xmlns:w15="http://schemas.microsoft.com/office/word/2012/wordml" xmlns:w16se="http://schemas.microsoft.com/office/word/2015/wordml/symex" xmlns:wpg="http://schemas.microsoft.com/office/word/2010/wordprocessingGroup" xmlns:wpi="http://schemas.microsoft.com/office/word/2010/wordprocessingInk" xmlns:wne="http://schemas.microsoft.com/office/word/2006/wordml" xmlns:wps="http://schemas.microsoft.com/office/word/2010/wordprocessingShape" mc:Ignorable="w14 w15 w16se wp14">
   <w:footnote w:type="separator" w:id="-1">
     <w:p>
       <w:pPr>
@@ -4889,7 +4993,7 @@
 </file>
 
 <file path=word/header1.xml><?xml version="1.0" encoding="utf-8"?>
-<w:hdr xmlns:wpc="http://schemas.microsoft.com/office/word/2010/wordprocessingCanvas" xmlns:cx="http://schemas.microsoft.com/office/drawing/2014/chartex" xmlns:cx1="http://schemas.microsoft.com/office/drawing/2015/9/8/chartex" xmlns:cx2="http://schemas.microsoft.com/office/drawing/2015/10/21/chartex" xmlns:cx3="http://schemas.microsoft.com/office/drawing/2016/5/9/chartex" xmlns:cx4="http://schemas.microsoft.com/office/drawing/2016/5/10/chartex" xmlns:cx5="http://schemas.microsoft.com/office/drawing/2016/5/11/chartex" xmlns:cx6="http://schemas.microsoft.com/office/drawing/2016/5/12/chartex" xmlns:cx7="http://schemas.microsoft.com/office/drawing/2016/5/13/chartex" xmlns:cx8="http://schemas.microsoft.com/office/drawing/2016/5/14/chartex" xmlns:mc="http://schemas.openxmlformats.org/markup-compatibility/2006" xmlns:o="urn:schemas-microsoft-com:office:office" xmlns:r="http://schemas.openxmlformats.org/officeDocument/2006/relationships" xmlns:m="http://schemas.openxmlformats.org/officeDocument/2006/math" xmlns:v="urn:schemas-microsoft-com:vml" xmlns:wp14="http://schemas.microsoft.com/office/word/2010/wordprocessingDrawing" xmlns:wp="http://schemas.openxmlformats.org/drawingml/2006/wordprocessingDrawing" xmlns:w10="urn:schemas-microsoft-com:office:word" xmlns:w="http://schemas.openxmlformats.org/wordprocessingml/2006/main" xmlns:w14="http://schemas.microsoft.com/office/word/2010/wordml" xmlns:w15="http://schemas.microsoft.com/office/word/2012/wordml" xmlns:w16se="http://schemas.microsoft.com/office/word/2015/wordml/symex" xmlns:wpg="http://schemas.microsoft.com/office/word/2010/wordprocessingGroup" xmlns:wpi="http://schemas.microsoft.com/office/word/2010/wordprocessingInk" xmlns:wne="http://schemas.microsoft.com/office/word/2006/wordml" xmlns:wps="http://schemas.microsoft.com/office/word/2010/wordprocessingShape" mc:Ignorable="w14 w15 w16se wp14">
+<w:hdr xmlns:wpc="http://schemas.microsoft.com/office/word/2010/wordprocessingCanvas" xmlns:cx="http://schemas.microsoft.com/office/drawing/2014/chartex" xmlns:cx1="http://schemas.microsoft.com/office/drawing/2015/9/8/chartex" xmlns:mc="http://schemas.openxmlformats.org/markup-compatibility/2006" xmlns:o="urn:schemas-microsoft-com:office:office" xmlns:r="http://schemas.openxmlformats.org/officeDocument/2006/relationships" xmlns:m="http://schemas.openxmlformats.org/officeDocument/2006/math" xmlns:v="urn:schemas-microsoft-com:vml" xmlns:wp14="http://schemas.microsoft.com/office/word/2010/wordprocessingDrawing" xmlns:wp="http://schemas.openxmlformats.org/drawingml/2006/wordprocessingDrawing" xmlns:w10="urn:schemas-microsoft-com:office:word" xmlns:w="http://schemas.openxmlformats.org/wordprocessingml/2006/main" xmlns:w14="http://schemas.microsoft.com/office/word/2010/wordml" xmlns:w15="http://schemas.microsoft.com/office/word/2012/wordml" xmlns:w16se="http://schemas.microsoft.com/office/word/2015/wordml/symex" xmlns:wpg="http://schemas.microsoft.com/office/word/2010/wordprocessingGroup" xmlns:wpi="http://schemas.microsoft.com/office/word/2010/wordprocessingInk" xmlns:wne="http://schemas.microsoft.com/office/word/2006/wordml" xmlns:wps="http://schemas.microsoft.com/office/word/2010/wordprocessingShape" mc:Ignorable="w14 w15 w16se wp14">
   <w:sdt>
     <w:sdtPr>
       <w:rPr>
@@ -4987,7 +5091,7 @@
 </file>
 
 <file path=word/numbering.xml><?xml version="1.0" encoding="utf-8"?>
-<w:numbering xmlns:wpc="http://schemas.microsoft.com/office/word/2010/wordprocessingCanvas" xmlns:cx="http://schemas.microsoft.com/office/drawing/2014/chartex" xmlns:cx1="http://schemas.microsoft.com/office/drawing/2015/9/8/chartex" xmlns:cx2="http://schemas.microsoft.com/office/drawing/2015/10/21/chartex" xmlns:cx3="http://schemas.microsoft.com/office/drawing/2016/5/9/chartex" xmlns:cx4="http://schemas.microsoft.com/office/drawing/2016/5/10/chartex" xmlns:cx5="http://schemas.microsoft.com/office/drawing/2016/5/11/chartex" xmlns:cx6="http://schemas.microsoft.com/office/drawing/2016/5/12/chartex" xmlns:cx7="http://schemas.microsoft.com/office/drawing/2016/5/13/chartex" xmlns:cx8="http://schemas.microsoft.com/office/drawing/2016/5/14/chartex" xmlns:mc="http://schemas.openxmlformats.org/markup-compatibility/2006" xmlns:o="urn:schemas-microsoft-com:office:office" xmlns:r="http://schemas.openxmlformats.org/officeDocument/2006/relationships" xmlns:m="http://schemas.openxmlformats.org/officeDocument/2006/math" xmlns:v="urn:schemas-microsoft-com:vml" xmlns:wp14="http://schemas.microsoft.com/office/word/2010/wordprocessingDrawing" xmlns:wp="http://schemas.openxmlformats.org/drawingml/2006/wordprocessingDrawing" xmlns:w10="urn:schemas-microsoft-com:office:word" xmlns:w="http://schemas.openxmlformats.org/wordprocessingml/2006/main" xmlns:w14="http://schemas.microsoft.com/office/word/2010/wordml" xmlns:w15="http://schemas.microsoft.com/office/word/2012/wordml" xmlns:w16se="http://schemas.microsoft.com/office/word/2015/wordml/symex" xmlns:wpg="http://schemas.microsoft.com/office/word/2010/wordprocessingGroup" xmlns:wpi="http://schemas.microsoft.com/office/word/2010/wordprocessingInk" xmlns:wne="http://schemas.microsoft.com/office/word/2006/wordml" xmlns:wps="http://schemas.microsoft.com/office/word/2010/wordprocessingShape" mc:Ignorable="w14 w15 w16se wp14">
+<w:numbering xmlns:wpc="http://schemas.microsoft.com/office/word/2010/wordprocessingCanvas" xmlns:cx="http://schemas.microsoft.com/office/drawing/2014/chartex" xmlns:cx1="http://schemas.microsoft.com/office/drawing/2015/9/8/chartex" xmlns:mc="http://schemas.openxmlformats.org/markup-compatibility/2006" xmlns:o="urn:schemas-microsoft-com:office:office" xmlns:r="http://schemas.openxmlformats.org/officeDocument/2006/relationships" xmlns:m="http://schemas.openxmlformats.org/officeDocument/2006/math" xmlns:v="urn:schemas-microsoft-com:vml" xmlns:wp14="http://schemas.microsoft.com/office/word/2010/wordprocessingDrawing" xmlns:wp="http://schemas.openxmlformats.org/drawingml/2006/wordprocessingDrawing" xmlns:w10="urn:schemas-microsoft-com:office:word" xmlns:w="http://schemas.openxmlformats.org/wordprocessingml/2006/main" xmlns:w14="http://schemas.microsoft.com/office/word/2010/wordml" xmlns:w15="http://schemas.microsoft.com/office/word/2012/wordml" xmlns:w16se="http://schemas.microsoft.com/office/word/2015/wordml/symex" xmlns:wpg="http://schemas.microsoft.com/office/word/2010/wordprocessingGroup" xmlns:wpi="http://schemas.microsoft.com/office/word/2010/wordprocessingInk" xmlns:wne="http://schemas.microsoft.com/office/word/2006/wordml" xmlns:wps="http://schemas.microsoft.com/office/word/2010/wordprocessingShape" mc:Ignorable="w14 w15 w16se wp14">
   <w:abstractNum w:abstractNumId="0" w15:restartNumberingAfterBreak="0">
     <w:nsid w:val="00000012"/>
     <w:multiLevelType w:val="hybridMultilevel"/>
@@ -8304,7 +8408,7 @@
       </w:pPr>
     </w:pPrDefault>
   </w:docDefaults>
-  <w:latentStyles w:defLockedState="0" w:defUIPriority="99" w:defSemiHidden="0" w:defUnhideWhenUsed="0" w:defQFormat="0" w:count="374">
+  <w:latentStyles w:defLockedState="0" w:defUIPriority="99" w:defSemiHidden="0" w:defUnhideWhenUsed="0" w:defQFormat="0" w:count="371">
     <w:lsdException w:name="Normal" w:uiPriority="0" w:qFormat="1"/>
     <w:lsdException w:name="heading 1" w:uiPriority="9" w:qFormat="1"/>
     <w:lsdException w:name="heading 2" w:semiHidden="1" w:uiPriority="9" w:unhideWhenUsed="1" w:qFormat="1"/>
@@ -8410,6 +8514,7 @@
     <w:lsdException w:name="HTML Sample" w:semiHidden="1" w:unhideWhenUsed="1"/>
     <w:lsdException w:name="HTML Typewriter" w:semiHidden="1" w:unhideWhenUsed="1"/>
     <w:lsdException w:name="HTML Variable" w:semiHidden="1" w:unhideWhenUsed="1"/>
+    <w:lsdException w:name="Normal Table" w:semiHidden="1" w:unhideWhenUsed="1"/>
     <w:lsdException w:name="annotation subject" w:semiHidden="1" w:unhideWhenUsed="1"/>
     <w:lsdException w:name="No List" w:semiHidden="1" w:unhideWhenUsed="1"/>
     <w:lsdException w:name="Outline List 1" w:semiHidden="1" w:unhideWhenUsed="1"/>
@@ -8454,6 +8559,7 @@
     <w:lsdException w:name="Table Professional" w:semiHidden="1" w:unhideWhenUsed="1"/>
     <w:lsdException w:name="Table Subtle 1" w:semiHidden="1" w:unhideWhenUsed="1"/>
     <w:lsdException w:name="Table Subtle 2" w:semiHidden="1" w:unhideWhenUsed="1"/>
+    <w:lsdException w:name="Table Web 1" w:semiHidden="1" w:unhideWhenUsed="1"/>
     <w:lsdException w:name="Table Web 2" w:semiHidden="1" w:unhideWhenUsed="1"/>
     <w:lsdException w:name="Table Web 3" w:semiHidden="1" w:unhideWhenUsed="1"/>
     <w:lsdException w:name="Balloon Text" w:semiHidden="1" w:unhideWhenUsed="1"/>
@@ -8674,9 +8780,6 @@
     <w:lsdException w:name="List Table 5 Dark Accent 6" w:uiPriority="50"/>
     <w:lsdException w:name="List Table 6 Colorful Accent 6" w:uiPriority="51"/>
     <w:lsdException w:name="List Table 7 Colorful Accent 6" w:uiPriority="52"/>
-    <w:lsdException w:name="Mention" w:semiHidden="1" w:unhideWhenUsed="1"/>
-    <w:lsdException w:name="Smart Hyperlink" w:semiHidden="1" w:unhideWhenUsed="1"/>
-    <w:lsdException w:name="Hashtag" w:semiHidden="1" w:unhideWhenUsed="1"/>
   </w:latentStyles>
   <w:style w:type="paragraph" w:default="1" w:styleId="Normal">
     <w:name w:val="Normal"/>
@@ -9226,7 +9329,7 @@
 </file>
 
 <file path=customXml/itemProps2.xml><?xml version="1.0" encoding="utf-8"?>
-<ds:datastoreItem xmlns:ds="http://schemas.openxmlformats.org/officeDocument/2006/customXml" ds:itemID="{AE2D8868-236A-4FAA-B6EA-1FC696297F00}">
+<ds:datastoreItem xmlns:ds="http://schemas.openxmlformats.org/officeDocument/2006/customXml" ds:itemID="{AA2F9459-2BE3-4401-984D-276693ABC334}">
   <ds:schemaRefs>
     <ds:schemaRef ds:uri="http://schemas.openxmlformats.org/officeDocument/2006/bibliography"/>
   </ds:schemaRefs>

--- a/Readme.docx
+++ b/Readme.docx
@@ -1,6 +1,6 @@
 
 <file path=word/document.xml><?xml version="1.0" encoding="utf-8"?>
-<w:document xmlns:wpc="http://schemas.microsoft.com/office/word/2010/wordprocessingCanvas" xmlns:cx="http://schemas.microsoft.com/office/drawing/2014/chartex" xmlns:cx1="http://schemas.microsoft.com/office/drawing/2015/9/8/chartex" xmlns:mc="http://schemas.openxmlformats.org/markup-compatibility/2006" xmlns:o="urn:schemas-microsoft-com:office:office" xmlns:r="http://schemas.openxmlformats.org/officeDocument/2006/relationships" xmlns:m="http://schemas.openxmlformats.org/officeDocument/2006/math" xmlns:v="urn:schemas-microsoft-com:vml" xmlns:wp14="http://schemas.microsoft.com/office/word/2010/wordprocessingDrawing" xmlns:wp="http://schemas.openxmlformats.org/drawingml/2006/wordprocessingDrawing" xmlns:w10="urn:schemas-microsoft-com:office:word" xmlns:w="http://schemas.openxmlformats.org/wordprocessingml/2006/main" xmlns:w14="http://schemas.microsoft.com/office/word/2010/wordml" xmlns:w15="http://schemas.microsoft.com/office/word/2012/wordml" xmlns:w16se="http://schemas.microsoft.com/office/word/2015/wordml/symex" xmlns:wpg="http://schemas.microsoft.com/office/word/2010/wordprocessingGroup" xmlns:wpi="http://schemas.microsoft.com/office/word/2010/wordprocessingInk" xmlns:wne="http://schemas.microsoft.com/office/word/2006/wordml" xmlns:wps="http://schemas.microsoft.com/office/word/2010/wordprocessingShape" mc:Ignorable="w14 w15 w16se wp14">
+<w:document xmlns:wpc="http://schemas.microsoft.com/office/word/2010/wordprocessingCanvas" xmlns:cx="http://schemas.microsoft.com/office/drawing/2014/chartex" xmlns:cx1="http://schemas.microsoft.com/office/drawing/2015/9/8/chartex" xmlns:cx2="http://schemas.microsoft.com/office/drawing/2015/10/21/chartex" xmlns:cx3="http://schemas.microsoft.com/office/drawing/2016/5/9/chartex" xmlns:cx4="http://schemas.microsoft.com/office/drawing/2016/5/10/chartex" xmlns:cx5="http://schemas.microsoft.com/office/drawing/2016/5/11/chartex" xmlns:cx6="http://schemas.microsoft.com/office/drawing/2016/5/12/chartex" xmlns:cx7="http://schemas.microsoft.com/office/drawing/2016/5/13/chartex" xmlns:cx8="http://schemas.microsoft.com/office/drawing/2016/5/14/chartex" xmlns:mc="http://schemas.openxmlformats.org/markup-compatibility/2006" xmlns:o="urn:schemas-microsoft-com:office:office" xmlns:r="http://schemas.openxmlformats.org/officeDocument/2006/relationships" xmlns:m="http://schemas.openxmlformats.org/officeDocument/2006/math" xmlns:v="urn:schemas-microsoft-com:vml" xmlns:wp14="http://schemas.microsoft.com/office/word/2010/wordprocessingDrawing" xmlns:wp="http://schemas.openxmlformats.org/drawingml/2006/wordprocessingDrawing" xmlns:w10="urn:schemas-microsoft-com:office:word" xmlns:w="http://schemas.openxmlformats.org/wordprocessingml/2006/main" xmlns:w14="http://schemas.microsoft.com/office/word/2010/wordml" xmlns:w15="http://schemas.microsoft.com/office/word/2012/wordml" xmlns:w16se="http://schemas.microsoft.com/office/word/2015/wordml/symex" xmlns:wpg="http://schemas.microsoft.com/office/word/2010/wordprocessingGroup" xmlns:wpi="http://schemas.microsoft.com/office/word/2010/wordprocessingInk" xmlns:wne="http://schemas.microsoft.com/office/word/2006/wordml" xmlns:wps="http://schemas.microsoft.com/office/word/2010/wordprocessingShape" mc:Ignorable="w14 w15 w16se wp14">
   <w:body>
     <w:sdt>
       <w:sdtPr>
@@ -342,7 +342,7 @@
                   </wp:anchor>
                 </w:drawing>
               </mc:Choice>
-              <mc:Fallback xmlns:cx8="http://schemas.microsoft.com/office/drawing/2016/5/14/chartex" xmlns:cx7="http://schemas.microsoft.com/office/drawing/2016/5/13/chartex" xmlns:cx6="http://schemas.microsoft.com/office/drawing/2016/5/12/chartex" xmlns:cx5="http://schemas.microsoft.com/office/drawing/2016/5/11/chartex" xmlns:cx4="http://schemas.microsoft.com/office/drawing/2016/5/10/chartex" xmlns:cx3="http://schemas.microsoft.com/office/drawing/2016/5/9/chartex" xmlns:cx2="http://schemas.microsoft.com/office/drawing/2015/10/21/chartex">
+              <mc:Fallback>
                 <w:pict>
                   <v:group w14:anchorId="018B4692" id="Ομάδα 125" o:spid="_x0000_s1026" style="position:absolute;margin-left:-4.7pt;margin-top:-18.7pt;width:630.25pt;height:615.5pt;z-index:-251905024;mso-position-horizontal-relative:page;mso-position-vertical-relative:page;mso-width-relative:margin" coordorigin="1157,-574" coordsize="55745,54044" o:gfxdata="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">
                     <o:lock v:ext="edit" aspectratio="t"/>
@@ -568,7 +568,7 @@
                   </wp:anchor>
                 </w:drawing>
               </mc:Choice>
-              <mc:Fallback xmlns:cx8="http://schemas.microsoft.com/office/drawing/2016/5/14/chartex" xmlns:cx7="http://schemas.microsoft.com/office/drawing/2016/5/13/chartex" xmlns:cx6="http://schemas.microsoft.com/office/drawing/2016/5/12/chartex" xmlns:cx5="http://schemas.microsoft.com/office/drawing/2016/5/11/chartex" xmlns:cx4="http://schemas.microsoft.com/office/drawing/2016/5/10/chartex" xmlns:cx3="http://schemas.microsoft.com/office/drawing/2016/5/9/chartex" xmlns:cx2="http://schemas.microsoft.com/office/drawing/2015/10/21/chartex">
+              <mc:Fallback>
                 <w:pict>
                   <v:rect w14:anchorId="2A6F8E04" id="Ορθογώνιο 130" o:spid="_x0000_s1029" style="position:absolute;margin-left:479.9pt;margin-top:-8.4pt;width:67.2pt;height:86.05pt;z-index:251421696;visibility:visible;mso-wrap-style:square;mso-width-percent:0;mso-height-percent:0;mso-wrap-distance-left:9pt;mso-wrap-distance-top:0;mso-wrap-distance-right:9pt;mso-wrap-distance-bottom:0;mso-position-horizontal:absolute;mso-position-horizontal-relative:margin;mso-position-vertical:absolute;mso-position-vertical-relative:top-margin-area;mso-width-percent:0;mso-height-percent:0;mso-width-relative:page;mso-height-relative:page;v-text-anchor:bottom" o:gfxdata="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" fillcolor="#5b9bd5 [3204]" stroked="f" strokeweight="1pt">
                     <v:path arrowok="t"/>
@@ -843,7 +843,7 @@
                   </wp:anchor>
                 </w:drawing>
               </mc:Choice>
-              <mc:Fallback xmlns:cx8="http://schemas.microsoft.com/office/drawing/2016/5/14/chartex" xmlns:cx7="http://schemas.microsoft.com/office/drawing/2016/5/13/chartex" xmlns:cx6="http://schemas.microsoft.com/office/drawing/2016/5/12/chartex" xmlns:cx5="http://schemas.microsoft.com/office/drawing/2016/5/11/chartex" xmlns:cx4="http://schemas.microsoft.com/office/drawing/2016/5/10/chartex" xmlns:cx3="http://schemas.microsoft.com/office/drawing/2016/5/9/chartex" xmlns:cx2="http://schemas.microsoft.com/office/drawing/2015/10/21/chartex">
+              <mc:Fallback>
                 <w:pict>
                   <v:shapetype w14:anchorId="33234707" id="_x0000_t202" coordsize="21600,21600" o:spt="202" path="m,l,21600r21600,l21600,xe">
                     <v:stroke joinstyle="miter"/>
@@ -3728,7 +3728,25 @@
           <w:szCs w:val="24"/>
           <w:lang w:val="el-GR"/>
         </w:rPr>
-        <w:t xml:space="preserve">ειδικά για τα μεγάλα προβλήματα όσο ανεβαίνει ο αριθμός των διεργασιών τόσο πέφτει ο χρόνος εκτέλεσης.Στα πιο μικρά προβλήματα όπως είναι το 240,600 επειδή και ο αριθμός των </w:t>
+        <w:t>ειδικά για τα μεγάλα προβλήματα όσο ανεβαίνει ο αριθμός των διεργασιών τόσο πέφτει ο χρόνος εκτέλεσης.</w:t>
+      </w:r>
+      <w:r>
+        <w:rPr>
+          <w:rFonts w:ascii="Cambria Math" w:hAnsi="Cambria Math"/>
+          <w:sz w:val="24"/>
+          <w:szCs w:val="24"/>
+          <w:lang w:val="el-GR"/>
+        </w:rPr>
+        <w:t xml:space="preserve"> </w:t>
+      </w:r>
+      <w:r>
+        <w:rPr>
+          <w:rFonts w:ascii="Cambria Math" w:hAnsi="Cambria Math"/>
+          <w:sz w:val="24"/>
+          <w:szCs w:val="24"/>
+          <w:lang w:val="el-GR"/>
+        </w:rPr>
+        <w:t xml:space="preserve">Στα πιο μικρά προβλήματα όπως είναι το 240,600 επειδή και ο αριθμός των </w:t>
       </w:r>
       <w:r>
         <w:rPr>
@@ -3815,11 +3833,9 @@
     <w:p>
       <w:pPr>
         <w:rPr>
-          <w:rFonts w:ascii="Cambria Math" w:eastAsiaTheme="minorEastAsia" w:hAnsi="Cambria Math" w:cs="Cambria"/>
-          <w:b/>
-          <w:color w:val="2E74B5" w:themeColor="accent1" w:themeShade="BF"/>
-          <w:sz w:val="36"/>
-          <w:szCs w:val="36"/>
+          <w:rFonts w:ascii="Cambria Math" w:hAnsi="Cambria Math"/>
+          <w:sz w:val="24"/>
+          <w:szCs w:val="24"/>
           <w:lang w:val="el-GR"/>
         </w:rPr>
       </w:pPr>
@@ -3835,22 +3851,22 @@
         </w:rPr>
         <w:lastRenderedPageBreak/>
         <w:drawing>
-          <wp:anchor distT="0" distB="0" distL="114300" distR="114300" simplePos="0" relativeHeight="251662336" behindDoc="1" locked="0" layoutInCell="1" allowOverlap="1" wp14:anchorId="29263947" wp14:editId="3994B54E">
+          <wp:anchor distT="0" distB="0" distL="114300" distR="114300" simplePos="0" relativeHeight="251662336" behindDoc="1" locked="0" layoutInCell="1" allowOverlap="1" wp14:anchorId="29263947" wp14:editId="0A0F4B72">
             <wp:simplePos x="0" y="0"/>
             <wp:positionH relativeFrom="margin">
               <wp:align>left</wp:align>
             </wp:positionH>
             <wp:positionV relativeFrom="paragraph">
-              <wp:posOffset>4228465</wp:posOffset>
+              <wp:posOffset>4894992</wp:posOffset>
             </wp:positionV>
-            <wp:extent cx="4222800" cy="2430000"/>
-            <wp:effectExtent l="0" t="0" r="6350" b="8890"/>
+            <wp:extent cx="6887688" cy="3963054"/>
+            <wp:effectExtent l="0" t="0" r="8890" b="0"/>
             <wp:wrapTight wrapText="bothSides">
               <wp:wrapPolygon edited="0">
                 <wp:start x="0" y="0"/>
-                <wp:lineTo x="0" y="21510"/>
-                <wp:lineTo x="21535" y="21510"/>
-                <wp:lineTo x="21535" y="0"/>
+                <wp:lineTo x="0" y="21493"/>
+                <wp:lineTo x="21568" y="21493"/>
+                <wp:lineTo x="21568" y="0"/>
                 <wp:lineTo x="0" y="0"/>
               </wp:wrapPolygon>
             </wp:wrapTight>
@@ -3880,7 +3896,7 @@
                   <pic:spPr>
                     <a:xfrm>
                       <a:off x="0" y="0"/>
-                      <a:ext cx="4222800" cy="2430000"/>
+                      <a:ext cx="6887688" cy="3963054"/>
                     </a:xfrm>
                     <a:prstGeom prst="rect">
                       <a:avLst/>
@@ -3898,7 +3914,15 @@
           </wp:anchor>
         </w:drawing>
       </w:r>
-      <w:bookmarkStart w:id="0" w:name="_GoBack"/>
+      <w:r>
+        <w:rPr>
+          <w:rFonts w:ascii="Cambria Math" w:hAnsi="Cambria Math"/>
+          <w:sz w:val="24"/>
+          <w:szCs w:val="24"/>
+          <w:lang w:val="el-GR"/>
+        </w:rPr>
+        <w:t xml:space="preserve"> </w:t>
+      </w:r>
       <w:r>
         <w:rPr>
           <w:rFonts w:ascii="Cambria Math" w:eastAsiaTheme="minorEastAsia" w:hAnsi="Cambria Math" w:cs="Cambria"/>
@@ -3910,7 +3934,7 @@
           <w:lang w:val="el-GR" w:eastAsia="el-GR"/>
         </w:rPr>
         <w:drawing>
-          <wp:inline distT="0" distB="0" distL="0" distR="0" wp14:anchorId="45CF8D97" wp14:editId="5D1AB347">
+          <wp:inline distT="0" distB="0" distL="0" distR="0" wp14:anchorId="45CF8D97" wp14:editId="4880BA02">
             <wp:extent cx="6686550" cy="4203065"/>
             <wp:effectExtent l="0" t="0" r="0" b="6985"/>
             <wp:docPr id="5" name="Picture 5"/>
@@ -3951,7 +3975,154 @@
           </wp:inline>
         </w:drawing>
       </w:r>
-      <w:bookmarkEnd w:id="0"/>
+    </w:p>
+    <w:p>
+      <w:pPr>
+        <w:rPr>
+          <w:rFonts w:ascii="Cambria Math" w:hAnsi="Cambria Math"/>
+          <w:sz w:val="24"/>
+          <w:szCs w:val="24"/>
+          <w:lang w:val="el-GR"/>
+        </w:rPr>
+      </w:pPr>
+    </w:p>
+    <w:p>
+      <w:pPr>
+        <w:rPr>
+          <w:rFonts w:ascii="Cambria Math" w:hAnsi="Cambria Math"/>
+          <w:sz w:val="24"/>
+          <w:szCs w:val="24"/>
+          <w:lang w:val="el-GR"/>
+        </w:rPr>
+      </w:pPr>
+      <w:r>
+        <w:rPr>
+          <w:rFonts w:ascii="Cambria Math" w:hAnsi="Cambria Math"/>
+          <w:sz w:val="24"/>
+          <w:szCs w:val="24"/>
+          <w:lang w:val="el-GR"/>
+        </w:rPr>
+        <w:lastRenderedPageBreak/>
+        <w:t xml:space="preserve">Συνεχίζοντας τις μετρήσεις για 500 </w:t>
+      </w:r>
+      <w:r>
+        <w:rPr>
+          <w:rFonts w:ascii="Cambria Math" w:hAnsi="Cambria Math"/>
+          <w:sz w:val="24"/>
+          <w:szCs w:val="24"/>
+        </w:rPr>
+        <w:t>Generations</w:t>
+      </w:r>
+      <w:r>
+        <w:rPr>
+          <w:rFonts w:ascii="Cambria Math" w:hAnsi="Cambria Math"/>
+          <w:sz w:val="24"/>
+          <w:szCs w:val="24"/>
+          <w:lang w:val="el-GR"/>
+        </w:rPr>
+        <w:t xml:space="preserve"> </w:t>
+      </w:r>
+      <w:r>
+        <w:rPr>
+          <w:rFonts w:ascii="Cambria Math" w:hAnsi="Cambria Math"/>
+          <w:sz w:val="24"/>
+          <w:szCs w:val="24"/>
+          <w:lang w:val="el-GR"/>
+        </w:rPr>
+        <w:t xml:space="preserve">έχουμε τα αποτελέσματα που φαίνονται παραπάνω. Βλέπουμε ότι όλες οι τιμές κυμαίνονται σε </w:t>
+      </w:r>
+      <w:r>
+        <w:rPr>
+          <w:rFonts w:ascii="Cambria Math" w:hAnsi="Cambria Math"/>
+          <w:sz w:val="24"/>
+          <w:szCs w:val="24"/>
+          <w:lang w:val="el-GR"/>
+        </w:rPr>
+        <w:t>σχεδόν 5</w:t>
+      </w:r>
+      <w:r>
+        <w:rPr>
+          <w:rFonts w:ascii="Cambria Math" w:hAnsi="Cambria Math"/>
+          <w:sz w:val="24"/>
+          <w:szCs w:val="24"/>
+          <w:lang w:val="el-GR"/>
+        </w:rPr>
+        <w:t xml:space="preserve">πλάσια μεγέθη με τα αντίστοιχα στα 100 </w:t>
+      </w:r>
+      <w:r>
+        <w:rPr>
+          <w:rFonts w:ascii="Cambria Math" w:hAnsi="Cambria Math"/>
+          <w:sz w:val="24"/>
+          <w:szCs w:val="24"/>
+        </w:rPr>
+        <w:t>Generations</w:t>
+      </w:r>
+      <w:r>
+        <w:rPr>
+          <w:rFonts w:ascii="Cambria Math" w:hAnsi="Cambria Math"/>
+          <w:sz w:val="24"/>
+          <w:szCs w:val="24"/>
+          <w:lang w:val="el-GR"/>
+        </w:rPr>
+        <w:t xml:space="preserve">. </w:t>
+      </w:r>
+      <w:r>
+        <w:rPr>
+          <w:rFonts w:ascii="Cambria Math" w:hAnsi="Cambria Math"/>
+          <w:sz w:val="24"/>
+          <w:szCs w:val="24"/>
+          <w:lang w:val="el-GR"/>
+        </w:rPr>
+        <w:t xml:space="preserve">Τα αποτελέσματα που παίρνουμε </w:t>
+      </w:r>
+      <w:r>
+        <w:rPr>
+          <w:rFonts w:ascii="Cambria Math" w:hAnsi="Cambria Math"/>
+          <w:sz w:val="24"/>
+          <w:szCs w:val="24"/>
+          <w:lang w:val="el-GR"/>
+        </w:rPr>
+        <w:t xml:space="preserve">είναι τα ίδια μιας και σε ίδιο </w:t>
+      </w:r>
+      <w:r>
+        <w:rPr>
+          <w:rFonts w:ascii="Cambria Math" w:hAnsi="Cambria Math"/>
+          <w:sz w:val="24"/>
+          <w:szCs w:val="24"/>
+        </w:rPr>
+        <w:t>NPROB</w:t>
+      </w:r>
+      <w:r>
+        <w:rPr>
+          <w:rFonts w:ascii="Cambria Math" w:hAnsi="Cambria Math"/>
+          <w:sz w:val="24"/>
+          <w:szCs w:val="24"/>
+          <w:lang w:val="el-GR"/>
+        </w:rPr>
+        <w:t xml:space="preserve"> όσο αυξάνουμε τις διεργασίες ο χρόνος μειώνεται </w:t>
+      </w:r>
+    </w:p>
+    <w:p>
+      <w:pPr>
+        <w:rPr>
+          <w:rFonts w:ascii="Cambria Math" w:hAnsi="Cambria Math"/>
+          <w:sz w:val="24"/>
+          <w:szCs w:val="24"/>
+          <w:lang w:val="el-GR"/>
+        </w:rPr>
+      </w:pPr>
+    </w:p>
+    <w:p>
+      <w:pPr>
+        <w:rPr>
+          <w:rFonts w:ascii="Cambria Math" w:eastAsiaTheme="minorEastAsia" w:hAnsi="Cambria Math" w:cs="Cambria"/>
+          <w:b/>
+          <w:color w:val="2E74B5" w:themeColor="accent1" w:themeShade="BF"/>
+          <w:sz w:val="36"/>
+          <w:szCs w:val="36"/>
+          <w:lang w:val="el-GR"/>
+        </w:rPr>
+      </w:pPr>
       <w:r>
         <w:rPr>
           <w:rFonts w:ascii="Cambria Math" w:eastAsiaTheme="minorEastAsia" w:hAnsi="Cambria Math" w:cs="Cambria"/>
@@ -4303,6 +4474,7 @@
           <w:lang w:val="el-GR"/>
         </w:rPr>
       </w:pPr>
+      <w:proofErr w:type="spellStart"/>
       <w:r>
         <w:rPr>
           <w:rFonts w:ascii="Cambria Math" w:eastAsiaTheme="minorEastAsia" w:hAnsi="Cambria Math" w:cs="Cambria"/>
@@ -4314,6 +4486,48 @@
         </w:rPr>
         <w:t>Cuda</w:t>
       </w:r>
+      <w:proofErr w:type="spellEnd"/>
+    </w:p>
+    <w:p>
+      <w:pPr>
+        <w:jc w:val="center"/>
+        <w:rPr>
+          <w:rFonts w:ascii="Cambria Math" w:eastAsiaTheme="minorEastAsia" w:hAnsi="Cambria Math" w:cs="Cambria"/>
+          <w:b/>
+          <w:color w:val="2E74B5" w:themeColor="accent1" w:themeShade="BF"/>
+          <w:sz w:val="36"/>
+          <w:szCs w:val="36"/>
+          <w:lang w:val="el-GR"/>
+        </w:rPr>
+      </w:pPr>
+      <w:bookmarkStart w:id="0" w:name="_GoBack"/>
+      <w:bookmarkEnd w:id="0"/>
+    </w:p>
+    <w:p>
+      <w:pPr>
+        <w:jc w:val="center"/>
+        <w:rPr>
+          <w:rFonts w:ascii="Cambria Math" w:eastAsiaTheme="minorEastAsia" w:hAnsi="Cambria Math" w:cs="Cambria"/>
+          <w:b/>
+          <w:color w:val="2E74B5" w:themeColor="accent1" w:themeShade="BF"/>
+          <w:sz w:val="36"/>
+          <w:szCs w:val="36"/>
+          <w:lang w:val="el-GR"/>
+        </w:rPr>
+      </w:pPr>
+    </w:p>
+    <w:p>
+      <w:pPr>
+        <w:jc w:val="center"/>
+        <w:rPr>
+          <w:rFonts w:ascii="Cambria Math" w:eastAsiaTheme="minorEastAsia" w:hAnsi="Cambria Math" w:cs="Cambria"/>
+          <w:b/>
+          <w:color w:val="2E74B5" w:themeColor="accent1" w:themeShade="BF"/>
+          <w:sz w:val="36"/>
+          <w:szCs w:val="36"/>
+          <w:lang w:val="el-GR"/>
+        </w:rPr>
+      </w:pPr>
     </w:p>
     <w:p>
       <w:pPr>
@@ -4943,7 +5157,7 @@
 </file>
 
 <file path=word/endnotes.xml><?xml version="1.0" encoding="utf-8"?>
-<w:endnotes xmlns:wpc="http://schemas.microsoft.com/office/word/2010/wordprocessingCanvas" xmlns:cx="http://schemas.microsoft.com/office/drawing/2014/chartex" xmlns:cx1="http://schemas.microsoft.com/office/drawing/2015/9/8/chartex" xmlns:mc="http://schemas.openxmlformats.org/markup-compatibility/2006" xmlns:o="urn:schemas-microsoft-com:office:office" xmlns:r="http://schemas.openxmlformats.org/officeDocument/2006/relationships" xmlns:m="http://schemas.openxmlformats.org/officeDocument/2006/math" xmlns:v="urn:schemas-microsoft-com:vml" xmlns:wp14="http://schemas.microsoft.com/office/word/2010/wordprocessingDrawing" xmlns:wp="http://schemas.openxmlformats.org/drawingml/2006/wordprocessingDrawing" xmlns:w10="urn:schemas-microsoft-com:office:word" xmlns:w="http://schemas.openxmlformats.org/wordprocessingml/2006/main" xmlns:w14="http://schemas.microsoft.com/office/word/2010/wordml" xmlns:w15="http://schemas.microsoft.com/office/word/2012/wordml" xmlns:w16se="http://schemas.microsoft.com/office/word/2015/wordml/symex" xmlns:wpg="http://schemas.microsoft.com/office/word/2010/wordprocessingGroup" xmlns:wpi="http://schemas.microsoft.com/office/word/2010/wordprocessingInk" xmlns:wne="http://schemas.microsoft.com/office/word/2006/wordml" xmlns:wps="http://schemas.microsoft.com/office/word/2010/wordprocessingShape" mc:Ignorable="w14 w15 w16se wp14">
+<w:endnotes xmlns:wpc="http://schemas.microsoft.com/office/word/2010/wordprocessingCanvas" xmlns:cx="http://schemas.microsoft.com/office/drawing/2014/chartex" xmlns:cx1="http://schemas.microsoft.com/office/drawing/2015/9/8/chartex" xmlns:cx2="http://schemas.microsoft.com/office/drawing/2015/10/21/chartex" xmlns:cx3="http://schemas.microsoft.com/office/drawing/2016/5/9/chartex" xmlns:cx4="http://schemas.microsoft.com/office/drawing/2016/5/10/chartex" xmlns:cx5="http://schemas.microsoft.com/office/drawing/2016/5/11/chartex" xmlns:cx6="http://schemas.microsoft.com/office/drawing/2016/5/12/chartex" xmlns:cx7="http://schemas.microsoft.com/office/drawing/2016/5/13/chartex" xmlns:cx8="http://schemas.microsoft.com/office/drawing/2016/5/14/chartex" xmlns:mc="http://schemas.openxmlformats.org/markup-compatibility/2006" xmlns:o="urn:schemas-microsoft-com:office:office" xmlns:r="http://schemas.openxmlformats.org/officeDocument/2006/relationships" xmlns:m="http://schemas.openxmlformats.org/officeDocument/2006/math" xmlns:v="urn:schemas-microsoft-com:vml" xmlns:wp14="http://schemas.microsoft.com/office/word/2010/wordprocessingDrawing" xmlns:wp="http://schemas.openxmlformats.org/drawingml/2006/wordprocessingDrawing" xmlns:w10="urn:schemas-microsoft-com:office:word" xmlns:w="http://schemas.openxmlformats.org/wordprocessingml/2006/main" xmlns:w14="http://schemas.microsoft.com/office/word/2010/wordml" xmlns:w15="http://schemas.microsoft.com/office/word/2012/wordml" xmlns:w16se="http://schemas.microsoft.com/office/word/2015/wordml/symex" xmlns:wpg="http://schemas.microsoft.com/office/word/2010/wordprocessingGroup" xmlns:wpi="http://schemas.microsoft.com/office/word/2010/wordprocessingInk" xmlns:wne="http://schemas.microsoft.com/office/word/2006/wordml" xmlns:wps="http://schemas.microsoft.com/office/word/2010/wordprocessingShape" mc:Ignorable="w14 w15 w16se wp14">
   <w:endnote w:type="separator" w:id="-1">
     <w:p>
       <w:pPr>
@@ -4968,7 +5182,7 @@
 </file>
 
 <file path=word/footnotes.xml><?xml version="1.0" encoding="utf-8"?>
-<w:footnotes xmlns:wpc="http://schemas.microsoft.com/office/word/2010/wordprocessingCanvas" xmlns:cx="http://schemas.microsoft.com/office/drawing/2014/chartex" xmlns:cx1="http://schemas.microsoft.com/office/drawing/2015/9/8/chartex" xmlns:mc="http://schemas.openxmlformats.org/markup-compatibility/2006" xmlns:o="urn:schemas-microsoft-com:office:office" xmlns:r="http://schemas.openxmlformats.org/officeDocument/2006/relationships" xmlns:m="http://schemas.openxmlformats.org/officeDocument/2006/math" xmlns:v="urn:schemas-microsoft-com:vml" xmlns:wp14="http://schemas.microsoft.com/office/word/2010/wordprocessingDrawing" xmlns:wp="http://schemas.openxmlformats.org/drawingml/2006/wordprocessingDrawing" xmlns:w10="urn:schemas-microsoft-com:office:word" xmlns:w="http://schemas.openxmlformats.org/wordprocessingml/2006/main" xmlns:w14="http://schemas.microsoft.com/office/word/2010/wordml" xmlns:w15="http://schemas.microsoft.com/office/word/2012/wordml" xmlns:w16se="http://schemas.microsoft.com/office/word/2015/wordml/symex" xmlns:wpg="http://schemas.microsoft.com/office/word/2010/wordprocessingGroup" xmlns:wpi="http://schemas.microsoft.com/office/word/2010/wordprocessingInk" xmlns:wne="http://schemas.microsoft.com/office/word/2006/wordml" xmlns:wps="http://schemas.microsoft.com/office/word/2010/wordprocessingShape" mc:Ignorable="w14 w15 w16se wp14">
+<w:footnotes xmlns:wpc="http://schemas.microsoft.com/office/word/2010/wordprocessingCanvas" xmlns:cx="http://schemas.microsoft.com/office/drawing/2014/chartex" xmlns:cx1="http://schemas.microsoft.com/office/drawing/2015/9/8/chartex" xmlns:cx2="http://schemas.microsoft.com/office/drawing/2015/10/21/chartex" xmlns:cx3="http://schemas.microsoft.com/office/drawing/2016/5/9/chartex" xmlns:cx4="http://schemas.microsoft.com/office/drawing/2016/5/10/chartex" xmlns:cx5="http://schemas.microsoft.com/office/drawing/2016/5/11/chartex" xmlns:cx6="http://schemas.microsoft.com/office/drawing/2016/5/12/chartex" xmlns:cx7="http://schemas.microsoft.com/office/drawing/2016/5/13/chartex" xmlns:cx8="http://schemas.microsoft.com/office/drawing/2016/5/14/chartex" xmlns:mc="http://schemas.openxmlformats.org/markup-compatibility/2006" xmlns:o="urn:schemas-microsoft-com:office:office" xmlns:r="http://schemas.openxmlformats.org/officeDocument/2006/relationships" xmlns:m="http://schemas.openxmlformats.org/officeDocument/2006/math" xmlns:v="urn:schemas-microsoft-com:vml" xmlns:wp14="http://schemas.microsoft.com/office/word/2010/wordprocessingDrawing" xmlns:wp="http://schemas.openxmlformats.org/drawingml/2006/wordprocessingDrawing" xmlns:w10="urn:schemas-microsoft-com:office:word" xmlns:w="http://schemas.openxmlformats.org/wordprocessingml/2006/main" xmlns:w14="http://schemas.microsoft.com/office/word/2010/wordml" xmlns:w15="http://schemas.microsoft.com/office/word/2012/wordml" xmlns:w16se="http://schemas.microsoft.com/office/word/2015/wordml/symex" xmlns:wpg="http://schemas.microsoft.com/office/word/2010/wordprocessingGroup" xmlns:wpi="http://schemas.microsoft.com/office/word/2010/wordprocessingInk" xmlns:wne="http://schemas.microsoft.com/office/word/2006/wordml" xmlns:wps="http://schemas.microsoft.com/office/word/2010/wordprocessingShape" mc:Ignorable="w14 w15 w16se wp14">
   <w:footnote w:type="separator" w:id="-1">
     <w:p>
       <w:pPr>
@@ -4993,7 +5207,7 @@
 </file>
 
 <file path=word/header1.xml><?xml version="1.0" encoding="utf-8"?>
-<w:hdr xmlns:wpc="http://schemas.microsoft.com/office/word/2010/wordprocessingCanvas" xmlns:cx="http://schemas.microsoft.com/office/drawing/2014/chartex" xmlns:cx1="http://schemas.microsoft.com/office/drawing/2015/9/8/chartex" xmlns:mc="http://schemas.openxmlformats.org/markup-compatibility/2006" xmlns:o="urn:schemas-microsoft-com:office:office" xmlns:r="http://schemas.openxmlformats.org/officeDocument/2006/relationships" xmlns:m="http://schemas.openxmlformats.org/officeDocument/2006/math" xmlns:v="urn:schemas-microsoft-com:vml" xmlns:wp14="http://schemas.microsoft.com/office/word/2010/wordprocessingDrawing" xmlns:wp="http://schemas.openxmlformats.org/drawingml/2006/wordprocessingDrawing" xmlns:w10="urn:schemas-microsoft-com:office:word" xmlns:w="http://schemas.openxmlformats.org/wordprocessingml/2006/main" xmlns:w14="http://schemas.microsoft.com/office/word/2010/wordml" xmlns:w15="http://schemas.microsoft.com/office/word/2012/wordml" xmlns:w16se="http://schemas.microsoft.com/office/word/2015/wordml/symex" xmlns:wpg="http://schemas.microsoft.com/office/word/2010/wordprocessingGroup" xmlns:wpi="http://schemas.microsoft.com/office/word/2010/wordprocessingInk" xmlns:wne="http://schemas.microsoft.com/office/word/2006/wordml" xmlns:wps="http://schemas.microsoft.com/office/word/2010/wordprocessingShape" mc:Ignorable="w14 w15 w16se wp14">
+<w:hdr xmlns:wpc="http://schemas.microsoft.com/office/word/2010/wordprocessingCanvas" xmlns:cx="http://schemas.microsoft.com/office/drawing/2014/chartex" xmlns:cx1="http://schemas.microsoft.com/office/drawing/2015/9/8/chartex" xmlns:cx2="http://schemas.microsoft.com/office/drawing/2015/10/21/chartex" xmlns:cx3="http://schemas.microsoft.com/office/drawing/2016/5/9/chartex" xmlns:cx4="http://schemas.microsoft.com/office/drawing/2016/5/10/chartex" xmlns:cx5="http://schemas.microsoft.com/office/drawing/2016/5/11/chartex" xmlns:cx6="http://schemas.microsoft.com/office/drawing/2016/5/12/chartex" xmlns:cx7="http://schemas.microsoft.com/office/drawing/2016/5/13/chartex" xmlns:cx8="http://schemas.microsoft.com/office/drawing/2016/5/14/chartex" xmlns:mc="http://schemas.openxmlformats.org/markup-compatibility/2006" xmlns:o="urn:schemas-microsoft-com:office:office" xmlns:r="http://schemas.openxmlformats.org/officeDocument/2006/relationships" xmlns:m="http://schemas.openxmlformats.org/officeDocument/2006/math" xmlns:v="urn:schemas-microsoft-com:vml" xmlns:wp14="http://schemas.microsoft.com/office/word/2010/wordprocessingDrawing" xmlns:wp="http://schemas.openxmlformats.org/drawingml/2006/wordprocessingDrawing" xmlns:w10="urn:schemas-microsoft-com:office:word" xmlns:w="http://schemas.openxmlformats.org/wordprocessingml/2006/main" xmlns:w14="http://schemas.microsoft.com/office/word/2010/wordml" xmlns:w15="http://schemas.microsoft.com/office/word/2012/wordml" xmlns:w16se="http://schemas.microsoft.com/office/word/2015/wordml/symex" xmlns:wpg="http://schemas.microsoft.com/office/word/2010/wordprocessingGroup" xmlns:wpi="http://schemas.microsoft.com/office/word/2010/wordprocessingInk" xmlns:wne="http://schemas.microsoft.com/office/word/2006/wordml" xmlns:wps="http://schemas.microsoft.com/office/word/2010/wordprocessingShape" mc:Ignorable="w14 w15 w16se wp14">
   <w:sdt>
     <w:sdtPr>
       <w:rPr>
@@ -5049,7 +5263,7 @@
             <w:noProof/>
             <w:color w:val="2E74B5" w:themeColor="accent1" w:themeShade="BF"/>
           </w:rPr>
-          <w:t>5</w:t>
+          <w:t>6</w:t>
         </w:r>
         <w:r>
           <w:rPr>
@@ -5091,7 +5305,7 @@
 </file>
 
 <file path=word/numbering.xml><?xml version="1.0" encoding="utf-8"?>
-<w:numbering xmlns:wpc="http://schemas.microsoft.com/office/word/2010/wordprocessingCanvas" xmlns:cx="http://schemas.microsoft.com/office/drawing/2014/chartex" xmlns:cx1="http://schemas.microsoft.com/office/drawing/2015/9/8/chartex" xmlns:mc="http://schemas.openxmlformats.org/markup-compatibility/2006" xmlns:o="urn:schemas-microsoft-com:office:office" xmlns:r="http://schemas.openxmlformats.org/officeDocument/2006/relationships" xmlns:m="http://schemas.openxmlformats.org/officeDocument/2006/math" xmlns:v="urn:schemas-microsoft-com:vml" xmlns:wp14="http://schemas.microsoft.com/office/word/2010/wordprocessingDrawing" xmlns:wp="http://schemas.openxmlformats.org/drawingml/2006/wordprocessingDrawing" xmlns:w10="urn:schemas-microsoft-com:office:word" xmlns:w="http://schemas.openxmlformats.org/wordprocessingml/2006/main" xmlns:w14="http://schemas.microsoft.com/office/word/2010/wordml" xmlns:w15="http://schemas.microsoft.com/office/word/2012/wordml" xmlns:w16se="http://schemas.microsoft.com/office/word/2015/wordml/symex" xmlns:wpg="http://schemas.microsoft.com/office/word/2010/wordprocessingGroup" xmlns:wpi="http://schemas.microsoft.com/office/word/2010/wordprocessingInk" xmlns:wne="http://schemas.microsoft.com/office/word/2006/wordml" xmlns:wps="http://schemas.microsoft.com/office/word/2010/wordprocessingShape" mc:Ignorable="w14 w15 w16se wp14">
+<w:numbering xmlns:wpc="http://schemas.microsoft.com/office/word/2010/wordprocessingCanvas" xmlns:cx="http://schemas.microsoft.com/office/drawing/2014/chartex" xmlns:cx1="http://schemas.microsoft.com/office/drawing/2015/9/8/chartex" xmlns:cx2="http://schemas.microsoft.com/office/drawing/2015/10/21/chartex" xmlns:cx3="http://schemas.microsoft.com/office/drawing/2016/5/9/chartex" xmlns:cx4="http://schemas.microsoft.com/office/drawing/2016/5/10/chartex" xmlns:cx5="http://schemas.microsoft.com/office/drawing/2016/5/11/chartex" xmlns:cx6="http://schemas.microsoft.com/office/drawing/2016/5/12/chartex" xmlns:cx7="http://schemas.microsoft.com/office/drawing/2016/5/13/chartex" xmlns:cx8="http://schemas.microsoft.com/office/drawing/2016/5/14/chartex" xmlns:mc="http://schemas.openxmlformats.org/markup-compatibility/2006" xmlns:o="urn:schemas-microsoft-com:office:office" xmlns:r="http://schemas.openxmlformats.org/officeDocument/2006/relationships" xmlns:m="http://schemas.openxmlformats.org/officeDocument/2006/math" xmlns:v="urn:schemas-microsoft-com:vml" xmlns:wp14="http://schemas.microsoft.com/office/word/2010/wordprocessingDrawing" xmlns:wp="http://schemas.openxmlformats.org/drawingml/2006/wordprocessingDrawing" xmlns:w10="urn:schemas-microsoft-com:office:word" xmlns:w="http://schemas.openxmlformats.org/wordprocessingml/2006/main" xmlns:w14="http://schemas.microsoft.com/office/word/2010/wordml" xmlns:w15="http://schemas.microsoft.com/office/word/2012/wordml" xmlns:w16se="http://schemas.microsoft.com/office/word/2015/wordml/symex" xmlns:wpg="http://schemas.microsoft.com/office/word/2010/wordprocessingGroup" xmlns:wpi="http://schemas.microsoft.com/office/word/2010/wordprocessingInk" xmlns:wne="http://schemas.microsoft.com/office/word/2006/wordml" xmlns:wps="http://schemas.microsoft.com/office/word/2010/wordprocessingShape" mc:Ignorable="w14 w15 w16se wp14">
   <w:abstractNum w:abstractNumId="0" w15:restartNumberingAfterBreak="0">
     <w:nsid w:val="00000012"/>
     <w:multiLevelType w:val="hybridMultilevel"/>
@@ -8408,7 +8622,7 @@
       </w:pPr>
     </w:pPrDefault>
   </w:docDefaults>
-  <w:latentStyles w:defLockedState="0" w:defUIPriority="99" w:defSemiHidden="0" w:defUnhideWhenUsed="0" w:defQFormat="0" w:count="371">
+  <w:latentStyles w:defLockedState="0" w:defUIPriority="99" w:defSemiHidden="0" w:defUnhideWhenUsed="0" w:defQFormat="0" w:count="374">
     <w:lsdException w:name="Normal" w:uiPriority="0" w:qFormat="1"/>
     <w:lsdException w:name="heading 1" w:uiPriority="9" w:qFormat="1"/>
     <w:lsdException w:name="heading 2" w:semiHidden="1" w:uiPriority="9" w:unhideWhenUsed="1" w:qFormat="1"/>
@@ -8514,7 +8728,6 @@
     <w:lsdException w:name="HTML Sample" w:semiHidden="1" w:unhideWhenUsed="1"/>
     <w:lsdException w:name="HTML Typewriter" w:semiHidden="1" w:unhideWhenUsed="1"/>
     <w:lsdException w:name="HTML Variable" w:semiHidden="1" w:unhideWhenUsed="1"/>
-    <w:lsdException w:name="Normal Table" w:semiHidden="1" w:unhideWhenUsed="1"/>
     <w:lsdException w:name="annotation subject" w:semiHidden="1" w:unhideWhenUsed="1"/>
     <w:lsdException w:name="No List" w:semiHidden="1" w:unhideWhenUsed="1"/>
     <w:lsdException w:name="Outline List 1" w:semiHidden="1" w:unhideWhenUsed="1"/>
@@ -8559,7 +8772,6 @@
     <w:lsdException w:name="Table Professional" w:semiHidden="1" w:unhideWhenUsed="1"/>
     <w:lsdException w:name="Table Subtle 1" w:semiHidden="1" w:unhideWhenUsed="1"/>
     <w:lsdException w:name="Table Subtle 2" w:semiHidden="1" w:unhideWhenUsed="1"/>
-    <w:lsdException w:name="Table Web 1" w:semiHidden="1" w:unhideWhenUsed="1"/>
     <w:lsdException w:name="Table Web 2" w:semiHidden="1" w:unhideWhenUsed="1"/>
     <w:lsdException w:name="Table Web 3" w:semiHidden="1" w:unhideWhenUsed="1"/>
     <w:lsdException w:name="Balloon Text" w:semiHidden="1" w:unhideWhenUsed="1"/>
@@ -8780,6 +8992,9 @@
     <w:lsdException w:name="List Table 5 Dark Accent 6" w:uiPriority="50"/>
     <w:lsdException w:name="List Table 6 Colorful Accent 6" w:uiPriority="51"/>
     <w:lsdException w:name="List Table 7 Colorful Accent 6" w:uiPriority="52"/>
+    <w:lsdException w:name="Mention" w:semiHidden="1" w:unhideWhenUsed="1"/>
+    <w:lsdException w:name="Smart Hyperlink" w:semiHidden="1" w:unhideWhenUsed="1"/>
+    <w:lsdException w:name="Hashtag" w:semiHidden="1" w:unhideWhenUsed="1"/>
   </w:latentStyles>
   <w:style w:type="paragraph" w:default="1" w:styleId="Normal">
     <w:name w:val="Normal"/>
@@ -9329,7 +9544,7 @@
 </file>
 
 <file path=customXml/itemProps2.xml><?xml version="1.0" encoding="utf-8"?>
-<ds:datastoreItem xmlns:ds="http://schemas.openxmlformats.org/officeDocument/2006/customXml" ds:itemID="{AA2F9459-2BE3-4401-984D-276693ABC334}">
+<ds:datastoreItem xmlns:ds="http://schemas.openxmlformats.org/officeDocument/2006/customXml" ds:itemID="{DF88C020-9540-4714-A411-C9915EA74FE8}">
   <ds:schemaRefs>
     <ds:schemaRef ds:uri="http://schemas.openxmlformats.org/officeDocument/2006/bibliography"/>
   </ds:schemaRefs>

--- a/Readme.docx
+++ b/Readme.docx
@@ -1,6 +1,6 @@
 
 <file path=word/document.xml><?xml version="1.0" encoding="utf-8"?>
-<w:document xmlns:wpc="http://schemas.microsoft.com/office/word/2010/wordprocessingCanvas" xmlns:cx="http://schemas.microsoft.com/office/drawing/2014/chartex" xmlns:cx1="http://schemas.microsoft.com/office/drawing/2015/9/8/chartex" xmlns:cx2="http://schemas.microsoft.com/office/drawing/2015/10/21/chartex" xmlns:cx3="http://schemas.microsoft.com/office/drawing/2016/5/9/chartex" xmlns:cx4="http://schemas.microsoft.com/office/drawing/2016/5/10/chartex" xmlns:cx5="http://schemas.microsoft.com/office/drawing/2016/5/11/chartex" xmlns:cx6="http://schemas.microsoft.com/office/drawing/2016/5/12/chartex" xmlns:cx7="http://schemas.microsoft.com/office/drawing/2016/5/13/chartex" xmlns:cx8="http://schemas.microsoft.com/office/drawing/2016/5/14/chartex" xmlns:mc="http://schemas.openxmlformats.org/markup-compatibility/2006" xmlns:o="urn:schemas-microsoft-com:office:office" xmlns:r="http://schemas.openxmlformats.org/officeDocument/2006/relationships" xmlns:m="http://schemas.openxmlformats.org/officeDocument/2006/math" xmlns:v="urn:schemas-microsoft-com:vml" xmlns:wp14="http://schemas.microsoft.com/office/word/2010/wordprocessingDrawing" xmlns:wp="http://schemas.openxmlformats.org/drawingml/2006/wordprocessingDrawing" xmlns:w10="urn:schemas-microsoft-com:office:word" xmlns:w="http://schemas.openxmlformats.org/wordprocessingml/2006/main" xmlns:w14="http://schemas.microsoft.com/office/word/2010/wordml" xmlns:w15="http://schemas.microsoft.com/office/word/2012/wordml" xmlns:w16se="http://schemas.microsoft.com/office/word/2015/wordml/symex" xmlns:wpg="http://schemas.microsoft.com/office/word/2010/wordprocessingGroup" xmlns:wpi="http://schemas.microsoft.com/office/word/2010/wordprocessingInk" xmlns:wne="http://schemas.microsoft.com/office/word/2006/wordml" xmlns:wps="http://schemas.microsoft.com/office/word/2010/wordprocessingShape" mc:Ignorable="w14 w15 w16se wp14">
+<w:document xmlns:wpc="http://schemas.microsoft.com/office/word/2010/wordprocessingCanvas" xmlns:cx="http://schemas.microsoft.com/office/drawing/2014/chartex" xmlns:cx1="http://schemas.microsoft.com/office/drawing/2015/9/8/chartex" xmlns:cx2="http://schemas.microsoft.com/office/drawing/2015/10/21/chartex" xmlns:cx3="http://schemas.microsoft.com/office/drawing/2016/5/9/chartex" xmlns:cx4="http://schemas.microsoft.com/office/drawing/2016/5/10/chartex" xmlns:cx5="http://schemas.microsoft.com/office/drawing/2016/5/11/chartex" xmlns:cx6="http://schemas.microsoft.com/office/drawing/2016/5/12/chartex" xmlns:cx7="http://schemas.microsoft.com/office/drawing/2016/5/13/chartex" xmlns:cx8="http://schemas.microsoft.com/office/drawing/2016/5/14/chartex" xmlns:mc="http://schemas.openxmlformats.org/markup-compatibility/2006" xmlns:aink="http://schemas.microsoft.com/office/drawing/2016/ink" xmlns:am3d="http://schemas.microsoft.com/office/drawing/2017/model3d" xmlns:o="urn:schemas-microsoft-com:office:office" xmlns:r="http://schemas.openxmlformats.org/officeDocument/2006/relationships" xmlns:m="http://schemas.openxmlformats.org/officeDocument/2006/math" xmlns:v="urn:schemas-microsoft-com:vml" xmlns:wp14="http://schemas.microsoft.com/office/word/2010/wordprocessingDrawing" xmlns:wp="http://schemas.openxmlformats.org/drawingml/2006/wordprocessingDrawing" xmlns:w10="urn:schemas-microsoft-com:office:word" xmlns:w="http://schemas.openxmlformats.org/wordprocessingml/2006/main" xmlns:w14="http://schemas.microsoft.com/office/word/2010/wordml" xmlns:w15="http://schemas.microsoft.com/office/word/2012/wordml" xmlns:w16cid="http://schemas.microsoft.com/office/word/2016/wordml/cid" xmlns:w16se="http://schemas.microsoft.com/office/word/2015/wordml/symex" xmlns:wpg="http://schemas.microsoft.com/office/word/2010/wordprocessingGroup" xmlns:wpi="http://schemas.microsoft.com/office/word/2010/wordprocessingInk" xmlns:wne="http://schemas.microsoft.com/office/word/2006/wordml" xmlns:wps="http://schemas.microsoft.com/office/word/2010/wordprocessingShape" mc:Ignorable="w14 w15 w16se w16cid wp14">
   <w:body>
     <w:sdt>
       <w:sdtPr>
@@ -570,8 +570,7 @@
               </mc:Choice>
               <mc:Fallback>
                 <w:pict>
-                  <v:rect w14:anchorId="2A6F8E04" id="Ορθογώνιο 130" o:spid="_x0000_s1029" style="position:absolute;margin-left:479.9pt;margin-top:-8.4pt;width:67.2pt;height:86.05pt;z-index:251421696;visibility:visible;mso-wrap-style:square;mso-width-percent:0;mso-height-percent:0;mso-wrap-distance-left:9pt;mso-wrap-distance-top:0;mso-wrap-distance-right:9pt;mso-wrap-distance-bottom:0;mso-position-horizontal:absolute;mso-position-horizontal-relative:margin;mso-position-vertical:absolute;mso-position-vertical-relative:top-margin-area;mso-width-percent:0;mso-height-percent:0;mso-width-relative:page;mso-height-relative:page;v-text-anchor:bottom" o:gfxdata="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" fillcolor="#5b9bd5 [3204]" stroked="f" strokeweight="1pt">
-                    <v:path arrowok="t"/>
+                  <v:rect w14:anchorId="2A6F8E04" id="Ορθογώνιο 130" o:spid="_x0000_s1029" style="position:absolute;margin-left:479.9pt;margin-top:-8.4pt;width:67.2pt;height:86.05pt;z-index:251421696;visibility:visible;mso-wrap-style:square;mso-width-percent:0;mso-height-percent:0;mso-wrap-distance-left:9pt;mso-wrap-distance-top:0;mso-wrap-distance-right:9pt;mso-wrap-distance-bottom:0;mso-position-horizontal:absolute;mso-position-horizontal-relative:margin;mso-position-vertical:absolute;mso-position-vertical-relative:top-margin-area;mso-width-percent:0;mso-height-percent:0;mso-width-relative:page;mso-height-relative:page;v-text-anchor:bottom" o:gfxdata="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" fillcolor="#5b9bd5 [3204]" stroked="f" strokeweight="1pt">
                     <o:lock v:ext="edit" aspectratio="t"/>
                     <v:textbox inset="3.6pt,,3.6pt">
                       <w:txbxContent>
@@ -608,6 +607,7 @@
                                   <w:szCs w:val="24"/>
                                 </w:rPr>
                               </w:pPr>
+                              <w:proofErr w:type="spellStart"/>
                               <w:r>
                                 <w:rPr>
                                   <w:rFonts w:ascii="Garamond" w:eastAsia="Times New Roman" w:hAnsi="Garamond" w:cs="Times New Roman"/>
@@ -618,6 +618,7 @@
                                 </w:rPr>
                                 <w:t>Χειμεριν</w:t>
                               </w:r>
+                              <w:proofErr w:type="spellEnd"/>
                               <w:r>
                                 <w:rPr>
                                   <w:rFonts w:ascii="Garamond" w:eastAsia="Times New Roman" w:hAnsi="Garamond" w:cs="Times New Roman"/>
@@ -755,7 +756,18 @@
                                         <w:sz w:val="32"/>
                                         <w:szCs w:val="28"/>
                                       </w:rPr>
-                                      <w:t>Εργασία 2016-17: Conway’s Game of Life</w:t>
+                                      <w:t>Εργασi</w:t>
+                                    </w:r>
+                                    <w:r>
+                                      <w:rPr>
+                                        <w:rFonts w:eastAsiaTheme="minorHAnsi"/>
+                                        <w:b/>
+                                        <w:caps/>
+                                        <w:color w:val="5B9BD5" w:themeColor="accent1"/>
+                                        <w:sz w:val="32"/>
+                                        <w:szCs w:val="28"/>
+                                      </w:rPr>
+                                      <w:t>α 2016-17: Conway’s Game of Life</w:t>
                                     </w:r>
                                   </w:p>
                                 </w:sdtContent>
@@ -890,7 +902,18 @@
                                   <w:sz w:val="32"/>
                                   <w:szCs w:val="28"/>
                                 </w:rPr>
-                                <w:t>Εργασία 2016-17: Conway’s Game of Life</w:t>
+                                <w:t>Εργασi</w:t>
+                              </w:r>
+                              <w:r>
+                                <w:rPr>
+                                  <w:rFonts w:eastAsiaTheme="minorHAnsi"/>
+                                  <w:b/>
+                                  <w:caps/>
+                                  <w:color w:val="5B9BD5" w:themeColor="accent1"/>
+                                  <w:sz w:val="32"/>
+                                  <w:szCs w:val="28"/>
+                                </w:rPr>
+                                <w:t>α 2016-17: Conway’s Game of Life</w:t>
                               </w:r>
                             </w:p>
                           </w:sdtContent>
@@ -1081,6 +1104,8 @@
           <w:lang w:val="el-GR"/>
         </w:rPr>
       </w:pPr>
+      <w:bookmarkStart w:id="0" w:name="_GoBack"/>
+      <w:bookmarkEnd w:id="0"/>
     </w:p>
     <w:p>
       <w:pPr>
@@ -1774,17 +1799,6 @@
           <w:lang w:val="el-GR"/>
         </w:rPr>
         <w:lastRenderedPageBreak/>
-        <w:t xml:space="preserve"> </w:t>
-      </w:r>
-      <w:r>
-        <w:rPr>
-          <w:rFonts w:ascii="Cambria Math" w:eastAsiaTheme="minorEastAsia" w:hAnsi="Cambria Math" w:cs="Cambria"/>
-          <w:b/>
-          <w:color w:val="2E74B5" w:themeColor="accent1" w:themeShade="BF"/>
-          <w:sz w:val="36"/>
-          <w:szCs w:val="36"/>
-          <w:lang w:val="el-GR"/>
-        </w:rPr>
         <w:t>Εισαγωγή</w:t>
       </w:r>
     </w:p>
@@ -4500,8 +4514,6 @@
           <w:lang w:val="el-GR"/>
         </w:rPr>
       </w:pPr>
-      <w:bookmarkStart w:id="0" w:name="_GoBack"/>
-      <w:bookmarkEnd w:id="0"/>
     </w:p>
     <w:p>
       <w:pPr>
@@ -5157,7 +5169,7 @@
 </file>
 
 <file path=word/endnotes.xml><?xml version="1.0" encoding="utf-8"?>
-<w:endnotes xmlns:wpc="http://schemas.microsoft.com/office/word/2010/wordprocessingCanvas" xmlns:cx="http://schemas.microsoft.com/office/drawing/2014/chartex" xmlns:cx1="http://schemas.microsoft.com/office/drawing/2015/9/8/chartex" xmlns:cx2="http://schemas.microsoft.com/office/drawing/2015/10/21/chartex" xmlns:cx3="http://schemas.microsoft.com/office/drawing/2016/5/9/chartex" xmlns:cx4="http://schemas.microsoft.com/office/drawing/2016/5/10/chartex" xmlns:cx5="http://schemas.microsoft.com/office/drawing/2016/5/11/chartex" xmlns:cx6="http://schemas.microsoft.com/office/drawing/2016/5/12/chartex" xmlns:cx7="http://schemas.microsoft.com/office/drawing/2016/5/13/chartex" xmlns:cx8="http://schemas.microsoft.com/office/drawing/2016/5/14/chartex" xmlns:mc="http://schemas.openxmlformats.org/markup-compatibility/2006" xmlns:o="urn:schemas-microsoft-com:office:office" xmlns:r="http://schemas.openxmlformats.org/officeDocument/2006/relationships" xmlns:m="http://schemas.openxmlformats.org/officeDocument/2006/math" xmlns:v="urn:schemas-microsoft-com:vml" xmlns:wp14="http://schemas.microsoft.com/office/word/2010/wordprocessingDrawing" xmlns:wp="http://schemas.openxmlformats.org/drawingml/2006/wordprocessingDrawing" xmlns:w10="urn:schemas-microsoft-com:office:word" xmlns:w="http://schemas.openxmlformats.org/wordprocessingml/2006/main" xmlns:w14="http://schemas.microsoft.com/office/word/2010/wordml" xmlns:w15="http://schemas.microsoft.com/office/word/2012/wordml" xmlns:w16se="http://schemas.microsoft.com/office/word/2015/wordml/symex" xmlns:wpg="http://schemas.microsoft.com/office/word/2010/wordprocessingGroup" xmlns:wpi="http://schemas.microsoft.com/office/word/2010/wordprocessingInk" xmlns:wne="http://schemas.microsoft.com/office/word/2006/wordml" xmlns:wps="http://schemas.microsoft.com/office/word/2010/wordprocessingShape" mc:Ignorable="w14 w15 w16se wp14">
+<w:endnotes xmlns:wpc="http://schemas.microsoft.com/office/word/2010/wordprocessingCanvas" xmlns:cx="http://schemas.microsoft.com/office/drawing/2014/chartex" xmlns:cx1="http://schemas.microsoft.com/office/drawing/2015/9/8/chartex" xmlns:cx2="http://schemas.microsoft.com/office/drawing/2015/10/21/chartex" xmlns:cx3="http://schemas.microsoft.com/office/drawing/2016/5/9/chartex" xmlns:cx4="http://schemas.microsoft.com/office/drawing/2016/5/10/chartex" xmlns:cx5="http://schemas.microsoft.com/office/drawing/2016/5/11/chartex" xmlns:cx6="http://schemas.microsoft.com/office/drawing/2016/5/12/chartex" xmlns:cx7="http://schemas.microsoft.com/office/drawing/2016/5/13/chartex" xmlns:cx8="http://schemas.microsoft.com/office/drawing/2016/5/14/chartex" xmlns:mc="http://schemas.openxmlformats.org/markup-compatibility/2006" xmlns:aink="http://schemas.microsoft.com/office/drawing/2016/ink" xmlns:am3d="http://schemas.microsoft.com/office/drawing/2017/model3d" xmlns:o="urn:schemas-microsoft-com:office:office" xmlns:r="http://schemas.openxmlformats.org/officeDocument/2006/relationships" xmlns:m="http://schemas.openxmlformats.org/officeDocument/2006/math" xmlns:v="urn:schemas-microsoft-com:vml" xmlns:wp14="http://schemas.microsoft.com/office/word/2010/wordprocessingDrawing" xmlns:wp="http://schemas.openxmlformats.org/drawingml/2006/wordprocessingDrawing" xmlns:w10="urn:schemas-microsoft-com:office:word" xmlns:w="http://schemas.openxmlformats.org/wordprocessingml/2006/main" xmlns:w14="http://schemas.microsoft.com/office/word/2010/wordml" xmlns:w15="http://schemas.microsoft.com/office/word/2012/wordml" xmlns:w16cid="http://schemas.microsoft.com/office/word/2016/wordml/cid" xmlns:w16se="http://schemas.microsoft.com/office/word/2015/wordml/symex" xmlns:wpg="http://schemas.microsoft.com/office/word/2010/wordprocessingGroup" xmlns:wpi="http://schemas.microsoft.com/office/word/2010/wordprocessingInk" xmlns:wne="http://schemas.microsoft.com/office/word/2006/wordml" xmlns:wps="http://schemas.microsoft.com/office/word/2010/wordprocessingShape" mc:Ignorable="w14 w15 w16se w16cid wp14">
   <w:endnote w:type="separator" w:id="-1">
     <w:p>
       <w:pPr>
@@ -5182,7 +5194,7 @@
 </file>
 
 <file path=word/footnotes.xml><?xml version="1.0" encoding="utf-8"?>
-<w:footnotes xmlns:wpc="http://schemas.microsoft.com/office/word/2010/wordprocessingCanvas" xmlns:cx="http://schemas.microsoft.com/office/drawing/2014/chartex" xmlns:cx1="http://schemas.microsoft.com/office/drawing/2015/9/8/chartex" xmlns:cx2="http://schemas.microsoft.com/office/drawing/2015/10/21/chartex" xmlns:cx3="http://schemas.microsoft.com/office/drawing/2016/5/9/chartex" xmlns:cx4="http://schemas.microsoft.com/office/drawing/2016/5/10/chartex" xmlns:cx5="http://schemas.microsoft.com/office/drawing/2016/5/11/chartex" xmlns:cx6="http://schemas.microsoft.com/office/drawing/2016/5/12/chartex" xmlns:cx7="http://schemas.microsoft.com/office/drawing/2016/5/13/chartex" xmlns:cx8="http://schemas.microsoft.com/office/drawing/2016/5/14/chartex" xmlns:mc="http://schemas.openxmlformats.org/markup-compatibility/2006" xmlns:o="urn:schemas-microsoft-com:office:office" xmlns:r="http://schemas.openxmlformats.org/officeDocument/2006/relationships" xmlns:m="http://schemas.openxmlformats.org/officeDocument/2006/math" xmlns:v="urn:schemas-microsoft-com:vml" xmlns:wp14="http://schemas.microsoft.com/office/word/2010/wordprocessingDrawing" xmlns:wp="http://schemas.openxmlformats.org/drawingml/2006/wordprocessingDrawing" xmlns:w10="urn:schemas-microsoft-com:office:word" xmlns:w="http://schemas.openxmlformats.org/wordprocessingml/2006/main" xmlns:w14="http://schemas.microsoft.com/office/word/2010/wordml" xmlns:w15="http://schemas.microsoft.com/office/word/2012/wordml" xmlns:w16se="http://schemas.microsoft.com/office/word/2015/wordml/symex" xmlns:wpg="http://schemas.microsoft.com/office/word/2010/wordprocessingGroup" xmlns:wpi="http://schemas.microsoft.com/office/word/2010/wordprocessingInk" xmlns:wne="http://schemas.microsoft.com/office/word/2006/wordml" xmlns:wps="http://schemas.microsoft.com/office/word/2010/wordprocessingShape" mc:Ignorable="w14 w15 w16se wp14">
+<w:footnotes xmlns:wpc="http://schemas.microsoft.com/office/word/2010/wordprocessingCanvas" xmlns:cx="http://schemas.microsoft.com/office/drawing/2014/chartex" xmlns:cx1="http://schemas.microsoft.com/office/drawing/2015/9/8/chartex" xmlns:cx2="http://schemas.microsoft.com/office/drawing/2015/10/21/chartex" xmlns:cx3="http://schemas.microsoft.com/office/drawing/2016/5/9/chartex" xmlns:cx4="http://schemas.microsoft.com/office/drawing/2016/5/10/chartex" xmlns:cx5="http://schemas.microsoft.com/office/drawing/2016/5/11/chartex" xmlns:cx6="http://schemas.microsoft.com/office/drawing/2016/5/12/chartex" xmlns:cx7="http://schemas.microsoft.com/office/drawing/2016/5/13/chartex" xmlns:cx8="http://schemas.microsoft.com/office/drawing/2016/5/14/chartex" xmlns:mc="http://schemas.openxmlformats.org/markup-compatibility/2006" xmlns:aink="http://schemas.microsoft.com/office/drawing/2016/ink" xmlns:am3d="http://schemas.microsoft.com/office/drawing/2017/model3d" xmlns:o="urn:schemas-microsoft-com:office:office" xmlns:r="http://schemas.openxmlformats.org/officeDocument/2006/relationships" xmlns:m="http://schemas.openxmlformats.org/officeDocument/2006/math" xmlns:v="urn:schemas-microsoft-com:vml" xmlns:wp14="http://schemas.microsoft.com/office/word/2010/wordprocessingDrawing" xmlns:wp="http://schemas.openxmlformats.org/drawingml/2006/wordprocessingDrawing" xmlns:w10="urn:schemas-microsoft-com:office:word" xmlns:w="http://schemas.openxmlformats.org/wordprocessingml/2006/main" xmlns:w14="http://schemas.microsoft.com/office/word/2010/wordml" xmlns:w15="http://schemas.microsoft.com/office/word/2012/wordml" xmlns:w16cid="http://schemas.microsoft.com/office/word/2016/wordml/cid" xmlns:w16se="http://schemas.microsoft.com/office/word/2015/wordml/symex" xmlns:wpg="http://schemas.microsoft.com/office/word/2010/wordprocessingGroup" xmlns:wpi="http://schemas.microsoft.com/office/word/2010/wordprocessingInk" xmlns:wne="http://schemas.microsoft.com/office/word/2006/wordml" xmlns:wps="http://schemas.microsoft.com/office/word/2010/wordprocessingShape" mc:Ignorable="w14 w15 w16se w16cid wp14">
   <w:footnote w:type="separator" w:id="-1">
     <w:p>
       <w:pPr>
@@ -5207,7 +5219,7 @@
 </file>
 
 <file path=word/header1.xml><?xml version="1.0" encoding="utf-8"?>
-<w:hdr xmlns:wpc="http://schemas.microsoft.com/office/word/2010/wordprocessingCanvas" xmlns:cx="http://schemas.microsoft.com/office/drawing/2014/chartex" xmlns:cx1="http://schemas.microsoft.com/office/drawing/2015/9/8/chartex" xmlns:cx2="http://schemas.microsoft.com/office/drawing/2015/10/21/chartex" xmlns:cx3="http://schemas.microsoft.com/office/drawing/2016/5/9/chartex" xmlns:cx4="http://schemas.microsoft.com/office/drawing/2016/5/10/chartex" xmlns:cx5="http://schemas.microsoft.com/office/drawing/2016/5/11/chartex" xmlns:cx6="http://schemas.microsoft.com/office/drawing/2016/5/12/chartex" xmlns:cx7="http://schemas.microsoft.com/office/drawing/2016/5/13/chartex" xmlns:cx8="http://schemas.microsoft.com/office/drawing/2016/5/14/chartex" xmlns:mc="http://schemas.openxmlformats.org/markup-compatibility/2006" xmlns:o="urn:schemas-microsoft-com:office:office" xmlns:r="http://schemas.openxmlformats.org/officeDocument/2006/relationships" xmlns:m="http://schemas.openxmlformats.org/officeDocument/2006/math" xmlns:v="urn:schemas-microsoft-com:vml" xmlns:wp14="http://schemas.microsoft.com/office/word/2010/wordprocessingDrawing" xmlns:wp="http://schemas.openxmlformats.org/drawingml/2006/wordprocessingDrawing" xmlns:w10="urn:schemas-microsoft-com:office:word" xmlns:w="http://schemas.openxmlformats.org/wordprocessingml/2006/main" xmlns:w14="http://schemas.microsoft.com/office/word/2010/wordml" xmlns:w15="http://schemas.microsoft.com/office/word/2012/wordml" xmlns:w16se="http://schemas.microsoft.com/office/word/2015/wordml/symex" xmlns:wpg="http://schemas.microsoft.com/office/word/2010/wordprocessingGroup" xmlns:wpi="http://schemas.microsoft.com/office/word/2010/wordprocessingInk" xmlns:wne="http://schemas.microsoft.com/office/word/2006/wordml" xmlns:wps="http://schemas.microsoft.com/office/word/2010/wordprocessingShape" mc:Ignorable="w14 w15 w16se wp14">
+<w:hdr xmlns:wpc="http://schemas.microsoft.com/office/word/2010/wordprocessingCanvas" xmlns:cx="http://schemas.microsoft.com/office/drawing/2014/chartex" xmlns:cx1="http://schemas.microsoft.com/office/drawing/2015/9/8/chartex" xmlns:cx2="http://schemas.microsoft.com/office/drawing/2015/10/21/chartex" xmlns:cx3="http://schemas.microsoft.com/office/drawing/2016/5/9/chartex" xmlns:cx4="http://schemas.microsoft.com/office/drawing/2016/5/10/chartex" xmlns:cx5="http://schemas.microsoft.com/office/drawing/2016/5/11/chartex" xmlns:cx6="http://schemas.microsoft.com/office/drawing/2016/5/12/chartex" xmlns:cx7="http://schemas.microsoft.com/office/drawing/2016/5/13/chartex" xmlns:cx8="http://schemas.microsoft.com/office/drawing/2016/5/14/chartex" xmlns:mc="http://schemas.openxmlformats.org/markup-compatibility/2006" xmlns:aink="http://schemas.microsoft.com/office/drawing/2016/ink" xmlns:am3d="http://schemas.microsoft.com/office/drawing/2017/model3d" xmlns:o="urn:schemas-microsoft-com:office:office" xmlns:r="http://schemas.openxmlformats.org/officeDocument/2006/relationships" xmlns:m="http://schemas.openxmlformats.org/officeDocument/2006/math" xmlns:v="urn:schemas-microsoft-com:vml" xmlns:wp14="http://schemas.microsoft.com/office/word/2010/wordprocessingDrawing" xmlns:wp="http://schemas.openxmlformats.org/drawingml/2006/wordprocessingDrawing" xmlns:w10="urn:schemas-microsoft-com:office:word" xmlns:w="http://schemas.openxmlformats.org/wordprocessingml/2006/main" xmlns:w14="http://schemas.microsoft.com/office/word/2010/wordml" xmlns:w15="http://schemas.microsoft.com/office/word/2012/wordml" xmlns:w16cid="http://schemas.microsoft.com/office/word/2016/wordml/cid" xmlns:w16se="http://schemas.microsoft.com/office/word/2015/wordml/symex" xmlns:wpg="http://schemas.microsoft.com/office/word/2010/wordprocessingGroup" xmlns:wpi="http://schemas.microsoft.com/office/word/2010/wordprocessingInk" xmlns:wne="http://schemas.microsoft.com/office/word/2006/wordml" xmlns:wps="http://schemas.microsoft.com/office/word/2010/wordprocessingShape" mc:Ignorable="w14 w15 w16se w16cid wp14">
   <w:sdt>
     <w:sdtPr>
       <w:rPr>
@@ -5263,7 +5275,7 @@
             <w:noProof/>
             <w:color w:val="2E74B5" w:themeColor="accent1" w:themeShade="BF"/>
           </w:rPr>
-          <w:t>6</w:t>
+          <w:t>8</w:t>
         </w:r>
         <w:r>
           <w:rPr>
@@ -5305,7 +5317,7 @@
 </file>
 
 <file path=word/numbering.xml><?xml version="1.0" encoding="utf-8"?>
-<w:numbering xmlns:wpc="http://schemas.microsoft.com/office/word/2010/wordprocessingCanvas" xmlns:cx="http://schemas.microsoft.com/office/drawing/2014/chartex" xmlns:cx1="http://schemas.microsoft.com/office/drawing/2015/9/8/chartex" xmlns:cx2="http://schemas.microsoft.com/office/drawing/2015/10/21/chartex" xmlns:cx3="http://schemas.microsoft.com/office/drawing/2016/5/9/chartex" xmlns:cx4="http://schemas.microsoft.com/office/drawing/2016/5/10/chartex" xmlns:cx5="http://schemas.microsoft.com/office/drawing/2016/5/11/chartex" xmlns:cx6="http://schemas.microsoft.com/office/drawing/2016/5/12/chartex" xmlns:cx7="http://schemas.microsoft.com/office/drawing/2016/5/13/chartex" xmlns:cx8="http://schemas.microsoft.com/office/drawing/2016/5/14/chartex" xmlns:mc="http://schemas.openxmlformats.org/markup-compatibility/2006" xmlns:o="urn:schemas-microsoft-com:office:office" xmlns:r="http://schemas.openxmlformats.org/officeDocument/2006/relationships" xmlns:m="http://schemas.openxmlformats.org/officeDocument/2006/math" xmlns:v="urn:schemas-microsoft-com:vml" xmlns:wp14="http://schemas.microsoft.com/office/word/2010/wordprocessingDrawing" xmlns:wp="http://schemas.openxmlformats.org/drawingml/2006/wordprocessingDrawing" xmlns:w10="urn:schemas-microsoft-com:office:word" xmlns:w="http://schemas.openxmlformats.org/wordprocessingml/2006/main" xmlns:w14="http://schemas.microsoft.com/office/word/2010/wordml" xmlns:w15="http://schemas.microsoft.com/office/word/2012/wordml" xmlns:w16se="http://schemas.microsoft.com/office/word/2015/wordml/symex" xmlns:wpg="http://schemas.microsoft.com/office/word/2010/wordprocessingGroup" xmlns:wpi="http://schemas.microsoft.com/office/word/2010/wordprocessingInk" xmlns:wne="http://schemas.microsoft.com/office/word/2006/wordml" xmlns:wps="http://schemas.microsoft.com/office/word/2010/wordprocessingShape" mc:Ignorable="w14 w15 w16se wp14">
+<w:numbering xmlns:wpc="http://schemas.microsoft.com/office/word/2010/wordprocessingCanvas" xmlns:cx="http://schemas.microsoft.com/office/drawing/2014/chartex" xmlns:cx1="http://schemas.microsoft.com/office/drawing/2015/9/8/chartex" xmlns:cx2="http://schemas.microsoft.com/office/drawing/2015/10/21/chartex" xmlns:cx3="http://schemas.microsoft.com/office/drawing/2016/5/9/chartex" xmlns:cx4="http://schemas.microsoft.com/office/drawing/2016/5/10/chartex" xmlns:cx5="http://schemas.microsoft.com/office/drawing/2016/5/11/chartex" xmlns:cx6="http://schemas.microsoft.com/office/drawing/2016/5/12/chartex" xmlns:cx7="http://schemas.microsoft.com/office/drawing/2016/5/13/chartex" xmlns:cx8="http://schemas.microsoft.com/office/drawing/2016/5/14/chartex" xmlns:mc="http://schemas.openxmlformats.org/markup-compatibility/2006" xmlns:aink="http://schemas.microsoft.com/office/drawing/2016/ink" xmlns:am3d="http://schemas.microsoft.com/office/drawing/2017/model3d" xmlns:o="urn:schemas-microsoft-com:office:office" xmlns:r="http://schemas.openxmlformats.org/officeDocument/2006/relationships" xmlns:m="http://schemas.openxmlformats.org/officeDocument/2006/math" xmlns:v="urn:schemas-microsoft-com:vml" xmlns:wp14="http://schemas.microsoft.com/office/word/2010/wordprocessingDrawing" xmlns:wp="http://schemas.openxmlformats.org/drawingml/2006/wordprocessingDrawing" xmlns:w10="urn:schemas-microsoft-com:office:word" xmlns:w="http://schemas.openxmlformats.org/wordprocessingml/2006/main" xmlns:w14="http://schemas.microsoft.com/office/word/2010/wordml" xmlns:w15="http://schemas.microsoft.com/office/word/2012/wordml" xmlns:w16cid="http://schemas.microsoft.com/office/word/2016/wordml/cid" xmlns:w16se="http://schemas.microsoft.com/office/word/2015/wordml/symex" xmlns:wpg="http://schemas.microsoft.com/office/word/2010/wordprocessingGroup" xmlns:wpi="http://schemas.microsoft.com/office/word/2010/wordprocessingInk" xmlns:wne="http://schemas.microsoft.com/office/word/2006/wordml" xmlns:wps="http://schemas.microsoft.com/office/word/2010/wordprocessingShape" mc:Ignorable="w14 w15 w16se w16cid wp14">
   <w:abstractNum w:abstractNumId="0" w15:restartNumberingAfterBreak="0">
     <w:nsid w:val="00000012"/>
     <w:multiLevelType w:val="hybridMultilevel"/>
@@ -8606,7 +8618,7 @@
 </file>
 
 <file path=word/styles.xml><?xml version="1.0" encoding="utf-8"?>
-<w:styles xmlns:mc="http://schemas.openxmlformats.org/markup-compatibility/2006" xmlns:r="http://schemas.openxmlformats.org/officeDocument/2006/relationships" xmlns:w="http://schemas.openxmlformats.org/wordprocessingml/2006/main" xmlns:w14="http://schemas.microsoft.com/office/word/2010/wordml" xmlns:w15="http://schemas.microsoft.com/office/word/2012/wordml" xmlns:w16se="http://schemas.microsoft.com/office/word/2015/wordml/symex" mc:Ignorable="w14 w15 w16se">
+<w:styles xmlns:mc="http://schemas.openxmlformats.org/markup-compatibility/2006" xmlns:r="http://schemas.openxmlformats.org/officeDocument/2006/relationships" xmlns:w="http://schemas.openxmlformats.org/wordprocessingml/2006/main" xmlns:w14="http://schemas.microsoft.com/office/word/2010/wordml" xmlns:w15="http://schemas.microsoft.com/office/word/2012/wordml" xmlns:w16cid="http://schemas.microsoft.com/office/word/2016/wordml/cid" xmlns:w16se="http://schemas.microsoft.com/office/word/2015/wordml/symex" mc:Ignorable="w14 w15 w16se w16cid">
   <w:docDefaults>
     <w:rPrDefault>
       <w:rPr>
@@ -8622,7 +8634,7 @@
       </w:pPr>
     </w:pPrDefault>
   </w:docDefaults>
-  <w:latentStyles w:defLockedState="0" w:defUIPriority="99" w:defSemiHidden="0" w:defUnhideWhenUsed="0" w:defQFormat="0" w:count="374">
+  <w:latentStyles w:defLockedState="0" w:defUIPriority="99" w:defSemiHidden="0" w:defUnhideWhenUsed="0" w:defQFormat="0" w:count="375">
     <w:lsdException w:name="Normal" w:uiPriority="0" w:qFormat="1"/>
     <w:lsdException w:name="heading 1" w:uiPriority="9" w:qFormat="1"/>
     <w:lsdException w:name="heading 2" w:semiHidden="1" w:uiPriority="9" w:unhideWhenUsed="1" w:qFormat="1"/>
@@ -8772,11 +8784,10 @@
     <w:lsdException w:name="Table Professional" w:semiHidden="1" w:unhideWhenUsed="1"/>
     <w:lsdException w:name="Table Subtle 1" w:semiHidden="1" w:unhideWhenUsed="1"/>
     <w:lsdException w:name="Table Subtle 2" w:semiHidden="1" w:unhideWhenUsed="1"/>
+    <w:lsdException w:name="Table Web 1" w:semiHidden="1" w:unhideWhenUsed="1"/>
     <w:lsdException w:name="Table Web 2" w:semiHidden="1" w:unhideWhenUsed="1"/>
-    <w:lsdException w:name="Table Web 3" w:semiHidden="1" w:unhideWhenUsed="1"/>
     <w:lsdException w:name="Balloon Text" w:semiHidden="1" w:unhideWhenUsed="1"/>
     <w:lsdException w:name="Table Grid" w:uiPriority="39"/>
-    <w:lsdException w:name="Table Theme" w:semiHidden="1" w:unhideWhenUsed="1"/>
     <w:lsdException w:name="Placeholder Text" w:semiHidden="1"/>
     <w:lsdException w:name="No Spacing" w:uiPriority="1" w:qFormat="1"/>
     <w:lsdException w:name="Light Shading" w:uiPriority="60"/>
@@ -8995,6 +9006,7 @@
     <w:lsdException w:name="Mention" w:semiHidden="1" w:unhideWhenUsed="1"/>
     <w:lsdException w:name="Smart Hyperlink" w:semiHidden="1" w:unhideWhenUsed="1"/>
     <w:lsdException w:name="Hashtag" w:semiHidden="1" w:unhideWhenUsed="1"/>
+    <w:lsdException w:name="Unresolved Mention" w:semiHidden="1" w:unhideWhenUsed="1"/>
   </w:latentStyles>
   <w:style w:type="paragraph" w:default="1" w:styleId="Normal">
     <w:name w:val="Normal"/>
@@ -9544,7 +9556,7 @@
 </file>
 
 <file path=customXml/itemProps2.xml><?xml version="1.0" encoding="utf-8"?>
-<ds:datastoreItem xmlns:ds="http://schemas.openxmlformats.org/officeDocument/2006/customXml" ds:itemID="{DF88C020-9540-4714-A411-C9915EA74FE8}">
+<ds:datastoreItem xmlns:ds="http://schemas.openxmlformats.org/officeDocument/2006/customXml" ds:itemID="{97302AC8-9D45-4240-887A-97B0EF87031F}">
   <ds:schemaRefs>
     <ds:schemaRef ds:uri="http://schemas.openxmlformats.org/officeDocument/2006/bibliography"/>
   </ds:schemaRefs>

--- a/Readme.docx
+++ b/Readme.docx
@@ -195,7 +195,6 @@
                                       <w:dataBinding w:prefixMappings="xmlns:ns0='http://purl.org/dc/elements/1.1/' xmlns:ns1='http://schemas.openxmlformats.org/package/2006/metadata/core-properties' " w:xpath="/ns1:coreProperties[1]/ns0:title[1]" w:storeItemID="{6C3C8BC8-F283-45AE-878A-BAB7291924A1}"/>
                                       <w:text/>
                                     </w:sdtPr>
-                                    <w:sdtEndPr/>
                                     <w:sdtContent>
                                       <w:r>
                                         <w:rPr>
@@ -383,7 +382,6 @@
                                 <w:dataBinding w:prefixMappings="xmlns:ns0='http://purl.org/dc/elements/1.1/' xmlns:ns1='http://schemas.openxmlformats.org/package/2006/metadata/core-properties' " w:xpath="/ns1:coreProperties[1]/ns0:title[1]" w:storeItemID="{6C3C8BC8-F283-45AE-878A-BAB7291924A1}"/>
                                 <w:text/>
                               </w:sdtPr>
-                              <w:sdtEndPr/>
                               <w:sdtContent>
                                 <w:r>
                                   <w:rPr>
@@ -499,7 +497,6 @@
                                     <w:calendar w:val="gregorian"/>
                                   </w:date>
                                 </w:sdtPr>
-                                <w:sdtEndPr/>
                                 <w:sdtContent>
                                   <w:p>
                                     <w:pPr>
@@ -595,7 +592,6 @@
                               <w:calendar w:val="gregorian"/>
                             </w:date>
                           </w:sdtPr>
-                          <w:sdtEndPr/>
                           <w:sdtContent>
                             <w:p>
                               <w:pPr>
@@ -734,7 +730,6 @@
                                   <w:dataBinding w:prefixMappings="xmlns:ns0='http://purl.org/dc/elements/1.1/' xmlns:ns1='http://schemas.openxmlformats.org/package/2006/metadata/core-properties' " w:xpath="/ns1:coreProperties[1]/ns0:subject[1]" w:storeItemID="{6C3C8BC8-F283-45AE-878A-BAB7291924A1}"/>
                                   <w:text/>
                                 </w:sdtPr>
-                                <w:sdtEndPr/>
                                 <w:sdtContent>
                                   <w:p>
                                     <w:pPr>
@@ -787,7 +782,6 @@
                                   <w:dataBinding w:prefixMappings="xmlns:ns0='http://purl.org/dc/elements/1.1/' xmlns:ns1='http://schemas.openxmlformats.org/package/2006/metadata/core-properties' " w:xpath="/ns1:coreProperties[1]/ns0:creator[1]" w:storeItemID="{6C3C8BC8-F283-45AE-878A-BAB7291924A1}"/>
                                   <w:text/>
                                 </w:sdtPr>
-                                <w:sdtEndPr/>
                                 <w:sdtContent>
                                   <w:p>
                                     <w:pPr>
@@ -880,7 +874,6 @@
                             <w:dataBinding w:prefixMappings="xmlns:ns0='http://purl.org/dc/elements/1.1/' xmlns:ns1='http://schemas.openxmlformats.org/package/2006/metadata/core-properties' " w:xpath="/ns1:coreProperties[1]/ns0:subject[1]" w:storeItemID="{6C3C8BC8-F283-45AE-878A-BAB7291924A1}"/>
                             <w:text/>
                           </w:sdtPr>
-                          <w:sdtEndPr/>
                           <w:sdtContent>
                             <w:p>
                               <w:pPr>
@@ -933,7 +926,6 @@
                             <w:dataBinding w:prefixMappings="xmlns:ns0='http://purl.org/dc/elements/1.1/' xmlns:ns1='http://schemas.openxmlformats.org/package/2006/metadata/core-properties' " w:xpath="/ns1:coreProperties[1]/ns0:creator[1]" w:storeItemID="{6C3C8BC8-F283-45AE-878A-BAB7291924A1}"/>
                             <w:text/>
                           </w:sdtPr>
-                          <w:sdtEndPr/>
                           <w:sdtContent>
                             <w:p>
                               <w:pPr>
@@ -1104,8 +1096,6 @@
           <w:lang w:val="el-GR"/>
         </w:rPr>
       </w:pPr>
-      <w:bookmarkStart w:id="0" w:name="_GoBack"/>
-      <w:bookmarkEnd w:id="0"/>
     </w:p>
     <w:p>
       <w:pPr>
@@ -2325,19 +2315,6 @@
         </w:rPr>
         <w:t>Σχεδιασμός Διαμοιρασμού Δεδομένων</w:t>
       </w:r>
-    </w:p>
-    <w:p>
-      <w:pPr>
-        <w:jc w:val="center"/>
-        <w:rPr>
-          <w:rFonts w:ascii="Cambria Math" w:eastAsiaTheme="minorEastAsia" w:hAnsi="Cambria Math" w:cs="Cambria"/>
-          <w:b/>
-          <w:color w:val="2E74B5" w:themeColor="accent1" w:themeShade="BF"/>
-          <w:sz w:val="36"/>
-          <w:szCs w:val="36"/>
-          <w:lang w:val="el-GR"/>
-        </w:rPr>
-      </w:pPr>
     </w:p>
     <w:p>
       <w:pPr>
@@ -2832,7 +2809,52 @@
           <w:szCs w:val="24"/>
           <w:lang w:val="el-GR"/>
         </w:rPr>
-        <w:t xml:space="preserve">αποφασίσαμε για κάθε διεργασία αρχικά να στέλνει στους πάνω και κάτω γείτονές της την πάνω και </w:t>
+        <w:t xml:space="preserve">αποφασίσαμε για κάθε διεργασία αρχικά να στέλνει στους πάνω και κάτω γείτονές της την πάνω και κάτω γραμμή της αντίστοιχα έτσι </w:t>
+      </w:r>
+      <w:r>
+        <w:rPr>
+          <w:rFonts w:ascii="Cambria Math" w:hAnsi="Cambria Math"/>
+          <w:sz w:val="24"/>
+          <w:szCs w:val="24"/>
+          <w:lang w:val="el-GR"/>
+        </w:rPr>
+        <w:t>ώστε</w:t>
+      </w:r>
+      <w:r>
+        <w:rPr>
+          <w:rFonts w:ascii="Cambria Math" w:hAnsi="Cambria Math"/>
+          <w:sz w:val="24"/>
+          <w:szCs w:val="24"/>
+          <w:lang w:val="el-GR"/>
+        </w:rPr>
+        <w:t xml:space="preserve"> όταν στείλουμε στο</w:t>
+      </w:r>
+      <w:r>
+        <w:rPr>
+          <w:rFonts w:ascii="Cambria Math" w:hAnsi="Cambria Math"/>
+          <w:sz w:val="24"/>
+          <w:szCs w:val="24"/>
+          <w:lang w:val="el-GR"/>
+        </w:rPr>
+        <w:t>υ</w:t>
+      </w:r>
+      <w:r>
+        <w:rPr>
+          <w:rFonts w:ascii="Cambria Math" w:hAnsi="Cambria Math"/>
+          <w:sz w:val="24"/>
+          <w:szCs w:val="24"/>
+          <w:lang w:val="el-GR"/>
+        </w:rPr>
+        <w:t>ς δεξιά και αριστερά γείτονες τις αντίστοιχες στήλες να έχουμε στη διάθεσή μας</w:t>
+      </w:r>
+      <w:r>
+        <w:rPr>
+          <w:rFonts w:ascii="Cambria Math" w:hAnsi="Cambria Math"/>
+          <w:sz w:val="24"/>
+          <w:szCs w:val="24"/>
+          <w:lang w:val="el-GR"/>
+        </w:rPr>
+        <w:t xml:space="preserve"> </w:t>
       </w:r>
       <w:r>
         <w:rPr>
@@ -2842,52 +2864,7 @@
           <w:lang w:val="el-GR"/>
         </w:rPr>
         <w:lastRenderedPageBreak/>
-        <w:t xml:space="preserve">κάτω γραμμή της αντίστοιχα έτσι </w:t>
-      </w:r>
-      <w:r>
-        <w:rPr>
-          <w:rFonts w:ascii="Cambria Math" w:hAnsi="Cambria Math"/>
-          <w:sz w:val="24"/>
-          <w:szCs w:val="24"/>
-          <w:lang w:val="el-GR"/>
-        </w:rPr>
-        <w:t>ώστε</w:t>
-      </w:r>
-      <w:r>
-        <w:rPr>
-          <w:rFonts w:ascii="Cambria Math" w:hAnsi="Cambria Math"/>
-          <w:sz w:val="24"/>
-          <w:szCs w:val="24"/>
-          <w:lang w:val="el-GR"/>
-        </w:rPr>
-        <w:t xml:space="preserve"> όταν στείλουμε στο</w:t>
-      </w:r>
-      <w:r>
-        <w:rPr>
-          <w:rFonts w:ascii="Cambria Math" w:hAnsi="Cambria Math"/>
-          <w:sz w:val="24"/>
-          <w:szCs w:val="24"/>
-          <w:lang w:val="el-GR"/>
-        </w:rPr>
-        <w:t>υ</w:t>
-      </w:r>
-      <w:r>
-        <w:rPr>
-          <w:rFonts w:ascii="Cambria Math" w:hAnsi="Cambria Math"/>
-          <w:sz w:val="24"/>
-          <w:szCs w:val="24"/>
-          <w:lang w:val="el-GR"/>
-        </w:rPr>
-        <w:t>ς δεξιά και αριστερά γείτονες τις αντίστοιχες στήλες να έχουμε στη διάθεσή μας</w:t>
-      </w:r>
-      <w:r>
-        <w:rPr>
-          <w:rFonts w:ascii="Cambria Math" w:hAnsi="Cambria Math"/>
-          <w:sz w:val="24"/>
-          <w:szCs w:val="24"/>
-          <w:lang w:val="el-GR"/>
-        </w:rPr>
-        <w:t xml:space="preserve"> και τις 2 </w:t>
+        <w:t>και τις 2</w:t>
       </w:r>
       <w:r>
         <w:rPr>
@@ -3450,6 +3427,16 @@
         </w:rPr>
         <w:t xml:space="preserve">. </w:t>
       </w:r>
+    </w:p>
+    <w:p>
+      <w:pPr>
+        <w:rPr>
+          <w:rFonts w:ascii="Cambria Math" w:hAnsi="Cambria Math"/>
+          <w:sz w:val="24"/>
+          <w:szCs w:val="24"/>
+          <w:lang w:val="el-GR"/>
+        </w:rPr>
+      </w:pPr>
     </w:p>
     <w:p>
       <w:pPr>
@@ -3663,7 +3650,7 @@
           <w:lang w:val="el-GR" w:eastAsia="el-GR"/>
         </w:rPr>
         <w:drawing>
-          <wp:anchor distT="0" distB="0" distL="114300" distR="114300" simplePos="0" relativeHeight="251661312" behindDoc="1" locked="0" layoutInCell="1" allowOverlap="1" wp14:anchorId="278556DE" wp14:editId="1803EBD0">
+          <wp:anchor distT="0" distB="0" distL="114300" distR="114300" simplePos="0" relativeHeight="251661312" behindDoc="1" locked="0" layoutInCell="1" allowOverlap="1" wp14:anchorId="278556DE" wp14:editId="6BA65E34">
             <wp:simplePos x="0" y="0"/>
             <wp:positionH relativeFrom="margin">
               <wp:align>left</wp:align>
@@ -3760,15 +3747,41 @@
           <w:szCs w:val="24"/>
           <w:lang w:val="el-GR"/>
         </w:rPr>
-        <w:t xml:space="preserve">Στα πιο μικρά προβλήματα όπως είναι το 240,600 επειδή και ο αριθμός των </w:t>
-      </w:r>
-      <w:r>
-        <w:rPr>
-          <w:rFonts w:ascii="Cambria Math" w:hAnsi="Cambria Math"/>
-          <w:sz w:val="24"/>
-          <w:szCs w:val="24"/>
-        </w:rPr>
-        <w:t>generations</w:t>
+        <w:t>Στα πιο μικρά προβλήματα όπως είναι το 240,</w:t>
+      </w:r>
+      <w:r>
+        <w:rPr>
+          <w:rFonts w:ascii="Cambria Math" w:hAnsi="Cambria Math"/>
+          <w:sz w:val="24"/>
+          <w:szCs w:val="24"/>
+          <w:lang w:val="el-GR"/>
+        </w:rPr>
+        <w:t xml:space="preserve"> </w:t>
+      </w:r>
+      <w:r>
+        <w:rPr>
+          <w:rFonts w:ascii="Cambria Math" w:hAnsi="Cambria Math"/>
+          <w:sz w:val="24"/>
+          <w:szCs w:val="24"/>
+          <w:lang w:val="el-GR"/>
+        </w:rPr>
+        <w:t xml:space="preserve">600 επειδή και ο αριθμός των </w:t>
+      </w:r>
+      <w:r>
+        <w:rPr>
+          <w:rFonts w:ascii="Cambria Math" w:hAnsi="Cambria Math"/>
+          <w:sz w:val="24"/>
+          <w:szCs w:val="24"/>
+        </w:rPr>
+        <w:t>G</w:t>
+      </w:r>
+      <w:r>
+        <w:rPr>
+          <w:rFonts w:ascii="Cambria Math" w:hAnsi="Cambria Math"/>
+          <w:sz w:val="24"/>
+          <w:szCs w:val="24"/>
+        </w:rPr>
+        <w:t>enerations</w:t>
       </w:r>
       <w:r>
         <w:rPr>
@@ -3816,7 +3829,25 @@
           <w:szCs w:val="24"/>
           <w:lang w:val="el-GR"/>
         </w:rPr>
-        <w:t>ία ανεβαίνει με μεγάλο ρυθμό όσο ανεβαίνει το μέγεθος του προβλήματος. Ενώ για μεγαλύτερο αριθμό διερασιών η κλίση της γραμμής πέφτει όλο και περισσότερο!</w:t>
+        <w:t>ία ανεβαίνει με μεγάλο ρυθμό όσο ανεβαίνει το μέγεθος του προβλήματος. Ενώ για μεγαλύτερο αριθμό διερ</w:t>
+      </w:r>
+      <w:r>
+        <w:rPr>
+          <w:rFonts w:ascii="Cambria Math" w:hAnsi="Cambria Math"/>
+          <w:sz w:val="24"/>
+          <w:szCs w:val="24"/>
+          <w:lang w:val="el-GR"/>
+        </w:rPr>
+        <w:t>γ</w:t>
+      </w:r>
+      <w:r>
+        <w:rPr>
+          <w:rFonts w:ascii="Cambria Math" w:hAnsi="Cambria Math"/>
+          <w:sz w:val="24"/>
+          <w:szCs w:val="24"/>
+          <w:lang w:val="el-GR"/>
+        </w:rPr>
+        <w:t>ασιών η κλίση της γραμμής πέφτει όλο και περισσότερο!</w:t>
       </w:r>
     </w:p>
     <w:p>
@@ -4113,27 +4144,484 @@
           <w:szCs w:val="24"/>
           <w:lang w:val="el-GR"/>
         </w:rPr>
-        <w:t xml:space="preserve"> όσο αυξάνουμε τις διεργασίες ο χρόνος μειώνεται </w:t>
-      </w:r>
-    </w:p>
-    <w:p>
-      <w:pPr>
-        <w:rPr>
-          <w:rFonts w:ascii="Cambria Math" w:hAnsi="Cambria Math"/>
-          <w:sz w:val="24"/>
-          <w:szCs w:val="24"/>
-          <w:lang w:val="el-GR"/>
-        </w:rPr>
-      </w:pPr>
-    </w:p>
-    <w:p>
-      <w:pPr>
-        <w:rPr>
-          <w:rFonts w:ascii="Cambria Math" w:eastAsiaTheme="minorEastAsia" w:hAnsi="Cambria Math" w:cs="Cambria"/>
-          <w:b/>
-          <w:color w:val="2E74B5" w:themeColor="accent1" w:themeShade="BF"/>
-          <w:sz w:val="36"/>
-          <w:szCs w:val="36"/>
+        <w:t xml:space="preserve"> όσο αυξάνουμε τι</w:t>
+      </w:r>
+      <w:r>
+        <w:rPr>
+          <w:rFonts w:ascii="Cambria Math" w:hAnsi="Cambria Math"/>
+          <w:sz w:val="24"/>
+          <w:szCs w:val="24"/>
+          <w:lang w:val="el-GR"/>
+        </w:rPr>
+        <w:t>ς διεργασίες ο χρόνος μειώνεται</w:t>
+      </w:r>
+      <w:r>
+        <w:rPr>
+          <w:rFonts w:ascii="Cambria Math" w:hAnsi="Cambria Math"/>
+          <w:sz w:val="24"/>
+          <w:szCs w:val="24"/>
+          <w:lang w:val="el-GR"/>
+        </w:rPr>
+        <w:t>.</w:t>
+      </w:r>
+    </w:p>
+    <w:p>
+      <w:pPr>
+        <w:rPr>
+          <w:rFonts w:ascii="Cambria Math" w:hAnsi="Cambria Math"/>
+          <w:sz w:val="24"/>
+          <w:szCs w:val="24"/>
+          <w:lang w:val="el-GR"/>
+        </w:rPr>
+      </w:pPr>
+      <w:r>
+        <w:rPr>
+          <w:rFonts w:ascii="Cambria Math" w:hAnsi="Cambria Math"/>
+          <w:sz w:val="24"/>
+          <w:szCs w:val="24"/>
+          <w:lang w:val="el-GR"/>
+        </w:rPr>
+        <w:t>Με</w:t>
+      </w:r>
+      <w:r>
+        <w:rPr>
+          <w:rFonts w:ascii="Cambria Math" w:hAnsi="Cambria Math"/>
+          <w:sz w:val="24"/>
+          <w:szCs w:val="24"/>
+          <w:lang w:val="el-GR"/>
+        </w:rPr>
+        <w:t xml:space="preserve"> </w:t>
+      </w:r>
+      <w:r>
+        <w:rPr>
+          <w:rFonts w:ascii="Cambria Math" w:hAnsi="Cambria Math"/>
+          <w:sz w:val="24"/>
+          <w:szCs w:val="24"/>
+          <w:lang w:val="el-GR"/>
+        </w:rPr>
+        <w:t>σύγκλιση</w:t>
+      </w:r>
+      <w:r>
+        <w:rPr>
+          <w:rFonts w:ascii="Cambria Math" w:hAnsi="Cambria Math"/>
+          <w:sz w:val="24"/>
+          <w:szCs w:val="24"/>
+          <w:lang w:val="el-GR"/>
+        </w:rPr>
+        <w:t xml:space="preserve"> (</w:t>
+      </w:r>
+      <w:r>
+        <w:rPr>
+          <w:rFonts w:ascii="Cambria Math" w:hAnsi="Cambria Math"/>
+          <w:sz w:val="24"/>
+          <w:szCs w:val="24"/>
+        </w:rPr>
+        <w:t>Convergence</w:t>
+      </w:r>
+      <w:r>
+        <w:rPr>
+          <w:rFonts w:ascii="Cambria Math" w:hAnsi="Cambria Math"/>
+          <w:sz w:val="24"/>
+          <w:szCs w:val="24"/>
+          <w:lang w:val="el-GR"/>
+        </w:rPr>
+        <w:t xml:space="preserve">) </w:t>
+      </w:r>
+      <w:r>
+        <w:rPr>
+          <w:rFonts w:ascii="Cambria Math" w:hAnsi="Cambria Math"/>
+          <w:sz w:val="24"/>
+          <w:szCs w:val="24"/>
+          <w:lang w:val="el-GR"/>
+        </w:rPr>
+        <w:t>στα</w:t>
+      </w:r>
+      <w:r>
+        <w:rPr>
+          <w:rFonts w:ascii="Cambria Math" w:hAnsi="Cambria Math"/>
+          <w:sz w:val="24"/>
+          <w:szCs w:val="24"/>
+          <w:lang w:val="el-GR"/>
+        </w:rPr>
+        <w:t xml:space="preserve"> 500 </w:t>
+      </w:r>
+      <w:r>
+        <w:rPr>
+          <w:rFonts w:ascii="Cambria Math" w:hAnsi="Cambria Math"/>
+          <w:sz w:val="24"/>
+          <w:szCs w:val="24"/>
+        </w:rPr>
+        <w:t>Generations</w:t>
+      </w:r>
+      <w:r>
+        <w:rPr>
+          <w:rFonts w:ascii="Cambria Math" w:hAnsi="Cambria Math"/>
+          <w:sz w:val="24"/>
+          <w:szCs w:val="24"/>
+          <w:lang w:val="el-GR"/>
+        </w:rPr>
+        <w:t xml:space="preserve"> </w:t>
+      </w:r>
+      <w:r>
+        <w:rPr>
+          <w:rFonts w:ascii="Cambria Math" w:hAnsi="Cambria Math"/>
+          <w:sz w:val="24"/>
+          <w:szCs w:val="24"/>
+          <w:lang w:val="el-GR"/>
+        </w:rPr>
+        <w:t>με μέγεθος προβλήματος 1440</w:t>
+      </w:r>
+      <w:r>
+        <w:rPr>
+          <w:rFonts w:ascii="Cambria Math" w:hAnsi="Cambria Math"/>
+          <w:sz w:val="24"/>
+          <w:szCs w:val="24"/>
+          <w:lang w:val="el-GR"/>
+        </w:rPr>
+        <w:t xml:space="preserve"> </w:t>
+      </w:r>
+      <w:r>
+        <w:rPr>
+          <w:rFonts w:ascii="Cambria Math" w:hAnsi="Cambria Math"/>
+          <w:sz w:val="24"/>
+          <w:szCs w:val="24"/>
+          <w:lang w:val="el-GR"/>
+        </w:rPr>
+        <w:t>έχουμε</w:t>
+      </w:r>
+      <w:r>
+        <w:rPr>
+          <w:rFonts w:ascii="Cambria Math" w:hAnsi="Cambria Math"/>
+          <w:sz w:val="24"/>
+          <w:szCs w:val="24"/>
+          <w:lang w:val="el-GR"/>
+        </w:rPr>
+        <w:t xml:space="preserve"> </w:t>
+      </w:r>
+    </w:p>
+    <w:p>
+      <w:pPr>
+        <w:rPr>
+          <w:rFonts w:ascii="Cambria Math" w:hAnsi="Cambria Math"/>
+          <w:sz w:val="24"/>
+          <w:szCs w:val="24"/>
+          <w:lang w:val="el-GR"/>
+        </w:rPr>
+      </w:pPr>
+      <w:r>
+        <w:rPr>
+          <w:noProof/>
+        </w:rPr>
+        <w:drawing>
+          <wp:inline distT="0" distB="0" distL="0" distR="0" wp14:anchorId="47236F52" wp14:editId="35726519">
+            <wp:extent cx="2581275" cy="1485900"/>
+            <wp:effectExtent l="0" t="0" r="9525" b="0"/>
+            <wp:docPr id="9" name="Picture 9"/>
+            <wp:cNvGraphicFramePr>
+              <a:graphicFrameLocks xmlns:a="http://schemas.openxmlformats.org/drawingml/2006/main" noChangeAspect="1"/>
+            </wp:cNvGraphicFramePr>
+            <a:graphic xmlns:a="http://schemas.openxmlformats.org/drawingml/2006/main">
+              <a:graphicData uri="http://schemas.openxmlformats.org/drawingml/2006/picture">
+                <pic:pic xmlns:pic="http://schemas.openxmlformats.org/drawingml/2006/picture">
+                  <pic:nvPicPr>
+                    <pic:cNvPr id="1" name=""/>
+                    <pic:cNvPicPr/>
+                  </pic:nvPicPr>
+                  <pic:blipFill>
+                    <a:blip r:embed="rId15"/>
+                    <a:stretch>
+                      <a:fillRect/>
+                    </a:stretch>
+                  </pic:blipFill>
+                  <pic:spPr>
+                    <a:xfrm>
+                      <a:off x="0" y="0"/>
+                      <a:ext cx="2581275" cy="1485900"/>
+                    </a:xfrm>
+                    <a:prstGeom prst="rect">
+                      <a:avLst/>
+                    </a:prstGeom>
+                  </pic:spPr>
+                </pic:pic>
+              </a:graphicData>
+            </a:graphic>
+          </wp:inline>
+        </w:drawing>
+      </w:r>
+    </w:p>
+    <w:p>
+      <w:pPr>
+        <w:rPr>
+          <w:rFonts w:ascii="Cambria Math" w:hAnsi="Cambria Math"/>
+          <w:sz w:val="24"/>
+          <w:szCs w:val="24"/>
+          <w:lang w:val="el-GR"/>
+        </w:rPr>
+      </w:pPr>
+      <w:r>
+        <w:rPr>
+          <w:rFonts w:ascii="Cambria Math" w:hAnsi="Cambria Math"/>
+          <w:sz w:val="24"/>
+          <w:szCs w:val="24"/>
+          <w:lang w:val="el-GR"/>
+        </w:rPr>
+        <w:t>Οι χρόνοι είναι αρκετά αυξημένοι σε αντιστοιχία με τους χρόνους χωρίς σύγκλιση</w:t>
+      </w:r>
+      <w:r>
+        <w:rPr>
+          <w:rFonts w:ascii="Cambria Math" w:hAnsi="Cambria Math"/>
+          <w:sz w:val="24"/>
+          <w:szCs w:val="24"/>
+          <w:lang w:val="el-GR"/>
+        </w:rPr>
+        <w:t>,</w:t>
+      </w:r>
+      <w:r>
+        <w:rPr>
+          <w:rFonts w:ascii="Cambria Math" w:hAnsi="Cambria Math"/>
+          <w:noProof/>
+          <w:sz w:val="24"/>
+          <w:szCs w:val="24"/>
+          <w:lang w:val="el-GR"/>
+        </w:rPr>
+        <w:t xml:space="preserve"> αφού έχουμε την αντίστοιχη σταθερά </w:t>
+      </w:r>
+      <w:r>
+        <w:rPr>
+          <w:rFonts w:ascii="Cambria Math" w:hAnsi="Cambria Math"/>
+          <w:noProof/>
+          <w:sz w:val="24"/>
+          <w:szCs w:val="24"/>
+          <w:lang w:val="el-GR"/>
+        </w:rPr>
+        <w:t>CONVERGENCE</w:t>
+      </w:r>
+      <w:r>
+        <w:rPr>
+          <w:rFonts w:ascii="Cambria Math" w:hAnsi="Cambria Math"/>
+          <w:noProof/>
+          <w:sz w:val="24"/>
+          <w:szCs w:val="24"/>
+          <w:lang w:val="el-GR"/>
+        </w:rPr>
+        <w:t xml:space="preserve"> (ορισμένη στο </w:t>
+      </w:r>
+      <w:r>
+        <w:rPr>
+          <w:rFonts w:ascii="Cambria Math" w:hAnsi="Cambria Math"/>
+          <w:noProof/>
+          <w:sz w:val="24"/>
+          <w:szCs w:val="24"/>
+        </w:rPr>
+        <w:t>header</w:t>
+      </w:r>
+      <w:r>
+        <w:rPr>
+          <w:rFonts w:ascii="Cambria Math" w:hAnsi="Cambria Math"/>
+          <w:noProof/>
+          <w:sz w:val="24"/>
+          <w:szCs w:val="24"/>
+          <w:lang w:val="el-GR"/>
+        </w:rPr>
+        <w:t>.</w:t>
+      </w:r>
+      <w:r>
+        <w:rPr>
+          <w:rFonts w:ascii="Cambria Math" w:hAnsi="Cambria Math"/>
+          <w:noProof/>
+          <w:sz w:val="24"/>
+          <w:szCs w:val="24"/>
+        </w:rPr>
+        <w:t>h</w:t>
+      </w:r>
+      <w:r>
+        <w:rPr>
+          <w:rFonts w:ascii="Cambria Math" w:hAnsi="Cambria Math"/>
+          <w:noProof/>
+          <w:sz w:val="24"/>
+          <w:szCs w:val="24"/>
+          <w:lang w:val="el-GR"/>
+        </w:rPr>
+        <w:t>)</w:t>
+      </w:r>
+      <w:r>
+        <w:rPr>
+          <w:rFonts w:ascii="Cambria Math" w:hAnsi="Cambria Math"/>
+          <w:noProof/>
+          <w:sz w:val="24"/>
+          <w:szCs w:val="24"/>
+          <w:lang w:val="el-GR"/>
+        </w:rPr>
+        <w:t xml:space="preserve"> </w:t>
+      </w:r>
+      <w:r>
+        <w:rPr>
+          <w:rFonts w:ascii="Cambria Math" w:hAnsi="Cambria Math"/>
+          <w:noProof/>
+          <w:sz w:val="24"/>
+          <w:szCs w:val="24"/>
+          <w:lang w:val="el-GR"/>
+        </w:rPr>
+        <w:t xml:space="preserve">να ισούτε με </w:t>
+      </w:r>
+      <w:r>
+        <w:rPr>
+          <w:rFonts w:ascii="Cambria Math" w:hAnsi="Cambria Math"/>
+          <w:noProof/>
+          <w:sz w:val="24"/>
+          <w:szCs w:val="24"/>
+          <w:lang w:val="el-GR"/>
+        </w:rPr>
+        <w:t>NPROB*NPROB*0.000001*0.000001</w:t>
+      </w:r>
+      <w:r>
+        <w:rPr>
+          <w:rFonts w:ascii="Cambria Math" w:hAnsi="Cambria Math"/>
+          <w:noProof/>
+          <w:sz w:val="24"/>
+          <w:szCs w:val="24"/>
+          <w:lang w:val="el-GR"/>
+        </w:rPr>
+        <w:t>.</w:t>
+      </w:r>
+    </w:p>
+    <w:p>
+      <w:pPr>
+        <w:rPr>
+          <w:rFonts w:ascii="Cambria Math" w:hAnsi="Cambria Math"/>
+          <w:sz w:val="24"/>
+          <w:szCs w:val="24"/>
+          <w:lang w:val="el-GR"/>
+        </w:rPr>
+      </w:pPr>
+    </w:p>
+    <w:p>
+      <w:pPr>
+        <w:rPr>
+          <w:rFonts w:ascii="Cambria Math" w:hAnsi="Cambria Math"/>
+          <w:sz w:val="24"/>
+          <w:szCs w:val="24"/>
+          <w:lang w:val="el-GR"/>
+        </w:rPr>
+      </w:pPr>
+      <w:r>
+        <w:rPr>
+          <w:rFonts w:ascii="Cambria Math" w:hAnsi="Cambria Math"/>
+          <w:sz w:val="24"/>
+          <w:szCs w:val="24"/>
+          <w:lang w:val="el-GR"/>
+        </w:rPr>
+        <w:t>???????????????????????????</w:t>
+      </w:r>
+    </w:p>
+    <w:p>
+      <w:pPr>
+        <w:rPr>
+          <w:rFonts w:ascii="Cambria Math" w:hAnsi="Cambria Math"/>
+          <w:sz w:val="24"/>
+          <w:szCs w:val="24"/>
+          <w:lang w:val="el-GR"/>
+        </w:rPr>
+      </w:pPr>
+    </w:p>
+    <w:p>
+      <w:pPr>
+        <w:rPr>
+          <w:rFonts w:ascii="Cambria Math" w:hAnsi="Cambria Math"/>
+          <w:sz w:val="24"/>
+          <w:szCs w:val="24"/>
+          <w:lang w:val="el-GR"/>
+        </w:rPr>
+      </w:pPr>
+    </w:p>
+    <w:p>
+      <w:pPr>
+        <w:rPr>
+          <w:rFonts w:ascii="Cambria Math" w:hAnsi="Cambria Math"/>
+          <w:sz w:val="24"/>
+          <w:szCs w:val="24"/>
+          <w:lang w:val="el-GR"/>
+        </w:rPr>
+      </w:pPr>
+      <w:r>
+        <w:rPr>
+          <w:rFonts w:ascii="Cambria Math" w:hAnsi="Cambria Math"/>
+          <w:sz w:val="24"/>
+          <w:szCs w:val="24"/>
+          <w:lang w:val="el-GR"/>
+        </w:rPr>
+        <w:t xml:space="preserve">Όσον αφορά τις μετρήσεις για 1000 </w:t>
+      </w:r>
+      <w:r>
+        <w:rPr>
+          <w:rFonts w:ascii="Cambria Math" w:hAnsi="Cambria Math"/>
+          <w:sz w:val="24"/>
+          <w:szCs w:val="24"/>
+        </w:rPr>
+        <w:t>Generations</w:t>
+      </w:r>
+      <w:r>
+        <w:rPr>
+          <w:rFonts w:ascii="Cambria Math" w:hAnsi="Cambria Math"/>
+          <w:sz w:val="24"/>
+          <w:szCs w:val="24"/>
+          <w:lang w:val="el-GR"/>
+        </w:rPr>
+        <w:t xml:space="preserve"> </w:t>
+      </w:r>
+      <w:r>
+        <w:rPr>
+          <w:rFonts w:ascii="Cambria Math" w:hAnsi="Cambria Math"/>
+          <w:sz w:val="24"/>
+          <w:szCs w:val="24"/>
+          <w:lang w:val="el-GR"/>
+        </w:rPr>
+        <w:t xml:space="preserve">παρατηρούμε διπλασιασμό των τιμών σε σύγκριση με τα αντίστοιχα αποτελέσματα στα 500 </w:t>
+      </w:r>
+      <w:r>
+        <w:rPr>
+          <w:rFonts w:ascii="Cambria Math" w:hAnsi="Cambria Math"/>
+          <w:sz w:val="24"/>
+          <w:szCs w:val="24"/>
+        </w:rPr>
+        <w:t>Generations</w:t>
+      </w:r>
+      <w:r>
+        <w:rPr>
+          <w:rFonts w:ascii="Cambria Math" w:hAnsi="Cambria Math"/>
+          <w:sz w:val="24"/>
+          <w:szCs w:val="24"/>
+          <w:lang w:val="el-GR"/>
+        </w:rPr>
+        <w:t>, όπως φαίνεται και παρακάτω:</w:t>
+      </w:r>
+    </w:p>
+    <w:p>
+      <w:pPr>
+        <w:rPr>
+          <w:rFonts w:ascii="Cambria Math" w:hAnsi="Cambria Math"/>
+          <w:sz w:val="24"/>
+          <w:szCs w:val="24"/>
+          <w:lang w:val="el-GR"/>
+        </w:rPr>
+      </w:pPr>
+    </w:p>
+    <w:p>
+      <w:pPr>
+        <w:rPr>
+          <w:rFonts w:ascii="Cambria Math" w:hAnsi="Cambria Math"/>
+          <w:sz w:val="24"/>
+          <w:szCs w:val="24"/>
+          <w:lang w:val="el-GR"/>
+        </w:rPr>
+      </w:pPr>
+    </w:p>
+    <w:p>
+      <w:pPr>
+        <w:rPr>
+          <w:rFonts w:ascii="Cambria Math" w:hAnsi="Cambria Math"/>
+          <w:sz w:val="24"/>
+          <w:szCs w:val="24"/>
           <w:lang w:val="el-GR"/>
         </w:rPr>
       </w:pPr>
@@ -4149,7 +4637,7 @@
         </w:rPr>
         <w:lastRenderedPageBreak/>
         <w:drawing>
-          <wp:inline distT="0" distB="0" distL="0" distR="0" wp14:anchorId="1E045A63" wp14:editId="067AD3EA">
+          <wp:inline distT="0" distB="0" distL="0" distR="0" wp14:anchorId="611F96D5" wp14:editId="3F1D71DF">
             <wp:extent cx="6400800" cy="5057775"/>
             <wp:effectExtent l="0" t="0" r="0" b="9525"/>
             <wp:docPr id="7" name="Picture 7"/>
@@ -4164,7 +4652,7 @@
                     <pic:cNvPicPr/>
                   </pic:nvPicPr>
                   <pic:blipFill>
-                    <a:blip r:embed="rId15">
+                    <a:blip r:embed="rId16">
                       <a:extLst>
                         <a:ext uri="{28A0092B-C50C-407E-A947-70E740481C1C}">
                           <a14:useLocalDpi xmlns:a14="http://schemas.microsoft.com/office/drawing/2010/main" val="0"/>
@@ -4190,6 +4678,28 @@
           </wp:inline>
         </w:drawing>
       </w:r>
+    </w:p>
+    <w:p>
+      <w:pPr>
+        <w:rPr>
+          <w:rFonts w:ascii="Cambria Math" w:hAnsi="Cambria Math"/>
+          <w:sz w:val="24"/>
+          <w:szCs w:val="24"/>
+          <w:lang w:val="el-GR"/>
+        </w:rPr>
+      </w:pPr>
+    </w:p>
+    <w:p>
+      <w:pPr>
+        <w:rPr>
+          <w:rFonts w:ascii="Cambria Math" w:eastAsiaTheme="minorEastAsia" w:hAnsi="Cambria Math" w:cs="Cambria"/>
+          <w:b/>
+          <w:color w:val="2E74B5" w:themeColor="accent1" w:themeShade="BF"/>
+          <w:sz w:val="36"/>
+          <w:szCs w:val="36"/>
+          <w:lang w:val="el-GR"/>
+        </w:rPr>
+      </w:pPr>
       <w:r>
         <w:rPr>
           <w:rFonts w:ascii="Cambria Math" w:eastAsiaTheme="minorEastAsia" w:hAnsi="Cambria Math" w:cs="Cambria"/>
@@ -4200,6 +4710,7 @@
           <w:szCs w:val="36"/>
           <w:lang w:val="el-GR" w:eastAsia="el-GR"/>
         </w:rPr>
+        <w:lastRenderedPageBreak/>
         <w:drawing>
           <wp:inline distT="0" distB="0" distL="0" distR="0" wp14:anchorId="6A2A3F05" wp14:editId="0BFA0510">
             <wp:extent cx="6400800" cy="3705225"/>
@@ -4216,7 +4727,7 @@
                     <pic:cNvPicPr/>
                   </pic:nvPicPr>
                   <pic:blipFill>
-                    <a:blip r:embed="rId16">
+                    <a:blip r:embed="rId17">
                       <a:extLst>
                         <a:ext uri="{28A0092B-C50C-407E-A947-70E740481C1C}">
                           <a14:useLocalDpi xmlns:a14="http://schemas.microsoft.com/office/drawing/2010/main" val="0"/>
@@ -4245,6 +4756,1048 @@
     </w:p>
     <w:p>
       <w:pPr>
+        <w:rPr>
+          <w:rFonts w:ascii="Cambria Math" w:eastAsiaTheme="minorEastAsia" w:hAnsi="Cambria Math" w:cs="Cambria"/>
+          <w:b/>
+          <w:color w:val="9CC2E5" w:themeColor="accent1" w:themeTint="99"/>
+          <w:sz w:val="28"/>
+          <w:szCs w:val="36"/>
+          <w:lang w:val="el-GR"/>
+        </w:rPr>
+      </w:pPr>
+    </w:p>
+    <w:p>
+      <w:pPr>
+        <w:rPr>
+          <w:rFonts w:ascii="Cambria Math" w:hAnsi="Cambria Math"/>
+          <w:sz w:val="24"/>
+          <w:szCs w:val="24"/>
+          <w:lang w:val="el-GR"/>
+        </w:rPr>
+      </w:pPr>
+      <w:r>
+        <w:rPr>
+          <w:rFonts w:ascii="Cambria Math" w:hAnsi="Cambria Math"/>
+          <w:sz w:val="24"/>
+          <w:szCs w:val="24"/>
+          <w:lang w:val="el-GR"/>
+        </w:rPr>
+        <w:t xml:space="preserve">Για να γίνουν πιο ορατά τα αποτελέσματα υπολογίζονται παρακάτω το </w:t>
+      </w:r>
+      <w:r>
+        <w:rPr>
+          <w:rFonts w:ascii="Cambria Math" w:hAnsi="Cambria Math"/>
+          <w:sz w:val="24"/>
+          <w:szCs w:val="24"/>
+        </w:rPr>
+        <w:t>Speedup</w:t>
+      </w:r>
+      <w:r>
+        <w:rPr>
+          <w:rFonts w:ascii="Cambria Math" w:hAnsi="Cambria Math"/>
+          <w:sz w:val="24"/>
+          <w:szCs w:val="24"/>
+          <w:lang w:val="el-GR"/>
+        </w:rPr>
+        <w:t xml:space="preserve"> </w:t>
+      </w:r>
+      <w:r>
+        <w:rPr>
+          <w:rFonts w:ascii="Cambria Math" w:hAnsi="Cambria Math"/>
+          <w:sz w:val="24"/>
+          <w:szCs w:val="24"/>
+          <w:lang w:val="el-GR"/>
+        </w:rPr>
+        <w:t xml:space="preserve">και το </w:t>
+      </w:r>
+      <w:r>
+        <w:rPr>
+          <w:rFonts w:ascii="Cambria Math" w:hAnsi="Cambria Math"/>
+          <w:sz w:val="24"/>
+          <w:szCs w:val="24"/>
+        </w:rPr>
+        <w:t>Efficiency</w:t>
+      </w:r>
+      <w:r>
+        <w:rPr>
+          <w:rFonts w:ascii="Cambria Math" w:hAnsi="Cambria Math"/>
+          <w:sz w:val="24"/>
+          <w:szCs w:val="24"/>
+          <w:lang w:val="el-GR"/>
+        </w:rPr>
+        <w:t xml:space="preserve"> </w:t>
+      </w:r>
+      <w:r>
+        <w:rPr>
+          <w:rFonts w:ascii="Cambria Math" w:hAnsi="Cambria Math"/>
+          <w:sz w:val="24"/>
+          <w:szCs w:val="24"/>
+          <w:lang w:val="el-GR"/>
+        </w:rPr>
+        <w:t xml:space="preserve">για 1000 </w:t>
+      </w:r>
+      <w:r>
+        <w:rPr>
+          <w:rFonts w:ascii="Cambria Math" w:hAnsi="Cambria Math"/>
+          <w:sz w:val="24"/>
+          <w:szCs w:val="24"/>
+        </w:rPr>
+        <w:t>Generations</w:t>
+      </w:r>
+    </w:p>
+    <w:p>
+      <w:pPr>
+        <w:rPr>
+          <w:rFonts w:ascii="Cambria Math" w:eastAsiaTheme="minorEastAsia" w:hAnsi="Cambria Math" w:cs="Cambria"/>
+          <w:b/>
+          <w:color w:val="9CC2E5" w:themeColor="accent1" w:themeTint="99"/>
+          <w:sz w:val="28"/>
+          <w:szCs w:val="36"/>
+          <w:lang w:val="el-GR"/>
+        </w:rPr>
+      </w:pPr>
+      <w:r>
+        <w:rPr>
+          <w:rFonts w:ascii="Cambria Math" w:eastAsiaTheme="minorEastAsia" w:hAnsi="Cambria Math" w:cs="Cambria"/>
+          <w:b/>
+          <w:color w:val="9CC2E5" w:themeColor="accent1" w:themeTint="99"/>
+          <w:sz w:val="28"/>
+          <w:szCs w:val="36"/>
+        </w:rPr>
+        <w:t>Speedup</w:t>
+      </w:r>
+    </w:p>
+    <w:p>
+      <w:pPr>
+        <w:rPr>
+          <w:rFonts w:ascii="Cambria Math" w:hAnsi="Cambria Math"/>
+          <w:sz w:val="24"/>
+          <w:szCs w:val="24"/>
+          <w:lang w:val="el-GR"/>
+        </w:rPr>
+      </w:pPr>
+      <w:r>
+        <w:rPr>
+          <w:rFonts w:ascii="Cambria Math" w:hAnsi="Cambria Math"/>
+          <w:sz w:val="24"/>
+          <w:szCs w:val="24"/>
+          <w:lang w:val="el-GR"/>
+        </w:rPr>
+        <w:t xml:space="preserve">Ως επιτάχυνση </w:t>
+      </w:r>
+      <w:proofErr w:type="spellStart"/>
+      <w:r>
+        <w:rPr>
+          <w:rFonts w:ascii="Cambria Math" w:hAnsi="Cambria Math"/>
+          <w:sz w:val="24"/>
+          <w:szCs w:val="24"/>
+          <w:lang w:val="el-GR"/>
+        </w:rPr>
+        <w:t>Speedup</w:t>
+      </w:r>
+      <w:proofErr w:type="spellEnd"/>
+      <w:r>
+        <w:rPr>
+          <w:rFonts w:ascii="Cambria Math" w:hAnsi="Cambria Math"/>
+          <w:sz w:val="24"/>
+          <w:szCs w:val="24"/>
+          <w:lang w:val="el-GR"/>
+        </w:rPr>
+        <w:t xml:space="preserve"> ορίζουμε το λόγο του χρόνου του σειριακού προγράμματος προς το χρόνο του παράλληλου.</w:t>
+      </w:r>
+      <w:r>
+        <w:rPr>
+          <w:rFonts w:ascii="Cambria Math" w:hAnsi="Cambria Math"/>
+          <w:sz w:val="24"/>
+          <w:szCs w:val="24"/>
+          <w:lang w:val="el-GR"/>
+        </w:rPr>
+        <w:t xml:space="preserve"> Με άλλα λόγια </w:t>
+      </w:r>
+      <w:proofErr w:type="spellStart"/>
+      <w:r>
+        <w:rPr>
+          <w:rFonts w:ascii="Cambria Math" w:hAnsi="Cambria Math"/>
+          <w:sz w:val="24"/>
+          <w:szCs w:val="24"/>
+          <w:lang w:val="el-GR"/>
+        </w:rPr>
+        <w:t>Speedup</w:t>
+      </w:r>
+      <w:proofErr w:type="spellEnd"/>
+      <w:r>
+        <w:rPr>
+          <w:rFonts w:ascii="Cambria Math" w:hAnsi="Cambria Math"/>
+          <w:sz w:val="24"/>
+          <w:szCs w:val="24"/>
+          <w:lang w:val="el-GR"/>
+        </w:rPr>
+        <w:t xml:space="preserve"> = </w:t>
+      </w:r>
+      <w:proofErr w:type="spellStart"/>
+      <w:r>
+        <w:rPr>
+          <w:rFonts w:ascii="Cambria Math" w:hAnsi="Cambria Math"/>
+          <w:sz w:val="24"/>
+          <w:szCs w:val="24"/>
+          <w:lang w:val="el-GR"/>
+        </w:rPr>
+        <w:t>Tserial</w:t>
+      </w:r>
+      <w:proofErr w:type="spellEnd"/>
+      <w:r>
+        <w:rPr>
+          <w:rFonts w:ascii="Cambria Math" w:hAnsi="Cambria Math"/>
+          <w:sz w:val="24"/>
+          <w:szCs w:val="24"/>
+          <w:lang w:val="el-GR"/>
+        </w:rPr>
+        <w:t xml:space="preserve"> / </w:t>
+      </w:r>
+      <w:proofErr w:type="spellStart"/>
+      <w:r>
+        <w:rPr>
+          <w:rFonts w:ascii="Cambria Math" w:hAnsi="Cambria Math"/>
+          <w:sz w:val="24"/>
+          <w:szCs w:val="24"/>
+          <w:lang w:val="el-GR"/>
+        </w:rPr>
+        <w:t>Tparallel</w:t>
+      </w:r>
+      <w:proofErr w:type="spellEnd"/>
+      <w:r>
+        <w:rPr>
+          <w:rFonts w:ascii="Cambria Math" w:hAnsi="Cambria Math"/>
+          <w:sz w:val="24"/>
+          <w:szCs w:val="24"/>
+          <w:lang w:val="el-GR"/>
+        </w:rPr>
+        <w:t xml:space="preserve"> , με </w:t>
+      </w:r>
+      <w:proofErr w:type="spellStart"/>
+      <w:r>
+        <w:rPr>
+          <w:rFonts w:ascii="Cambria Math" w:hAnsi="Cambria Math"/>
+          <w:sz w:val="24"/>
+          <w:szCs w:val="24"/>
+          <w:lang w:val="el-GR"/>
+        </w:rPr>
+        <w:t>Tserial</w:t>
+      </w:r>
+      <w:proofErr w:type="spellEnd"/>
+      <w:r>
+        <w:rPr>
+          <w:rFonts w:ascii="Cambria Math" w:hAnsi="Cambria Math"/>
+          <w:sz w:val="24"/>
+          <w:szCs w:val="24"/>
+          <w:lang w:val="el-GR"/>
+        </w:rPr>
+        <w:t xml:space="preserve"> ο σειριακός χρόνος και </w:t>
+      </w:r>
+      <w:proofErr w:type="spellStart"/>
+      <w:r>
+        <w:rPr>
+          <w:rFonts w:ascii="Cambria Math" w:hAnsi="Cambria Math"/>
+          <w:sz w:val="24"/>
+          <w:szCs w:val="24"/>
+          <w:lang w:val="el-GR"/>
+        </w:rPr>
+        <w:t>Tparallel</w:t>
+      </w:r>
+      <w:proofErr w:type="spellEnd"/>
+      <w:r>
+        <w:rPr>
+          <w:rFonts w:ascii="Cambria Math" w:hAnsi="Cambria Math"/>
+          <w:sz w:val="24"/>
+          <w:szCs w:val="24"/>
+          <w:lang w:val="el-GR"/>
+        </w:rPr>
+        <w:t xml:space="preserve"> ο παράλληλος χρόνος</w:t>
+      </w:r>
+    </w:p>
+    <w:p>
+      <w:pPr>
+        <w:rPr>
+          <w:rFonts w:ascii="Cambria Math" w:hAnsi="Cambria Math"/>
+          <w:sz w:val="24"/>
+          <w:szCs w:val="24"/>
+          <w:lang w:val="el-GR"/>
+        </w:rPr>
+      </w:pPr>
+      <w:r>
+        <w:rPr>
+          <w:rFonts w:ascii="Cambria Math" w:hAnsi="Cambria Math"/>
+          <w:sz w:val="24"/>
+          <w:szCs w:val="24"/>
+          <w:lang w:val="el-GR"/>
+        </w:rPr>
+        <w:t xml:space="preserve">Έτσι για τα </w:t>
+      </w:r>
+      <w:proofErr w:type="spellStart"/>
+      <w:r>
+        <w:rPr>
+          <w:rFonts w:ascii="Cambria Math" w:hAnsi="Cambria Math"/>
+          <w:sz w:val="24"/>
+          <w:szCs w:val="24"/>
+          <w:lang w:val="el-GR"/>
+        </w:rPr>
+        <w:t>αντιστοιχα</w:t>
+      </w:r>
+      <w:proofErr w:type="spellEnd"/>
+      <w:r>
+        <w:rPr>
+          <w:rFonts w:ascii="Cambria Math" w:hAnsi="Cambria Math"/>
+          <w:sz w:val="24"/>
+          <w:szCs w:val="24"/>
+          <w:lang w:val="el-GR"/>
+        </w:rPr>
+        <w:t xml:space="preserve"> μεγέθη προβλήματος που χρησιμοποιήσαμε έχουμε τα εξής </w:t>
+      </w:r>
+    </w:p>
+    <w:p>
+      <w:pPr>
+        <w:rPr>
+          <w:rFonts w:ascii="Cambria Math" w:hAnsi="Cambria Math"/>
+          <w:sz w:val="24"/>
+          <w:szCs w:val="24"/>
+          <w:lang w:val="el-GR"/>
+        </w:rPr>
+      </w:pPr>
+      <w:r>
+        <w:rPr>
+          <w:noProof/>
+        </w:rPr>
+        <w:drawing>
+          <wp:inline distT="0" distB="0" distL="0" distR="0" wp14:anchorId="055A7BEF" wp14:editId="155D2471">
+            <wp:extent cx="6400800" cy="1210945"/>
+            <wp:effectExtent l="0" t="0" r="0" b="8255"/>
+            <wp:docPr id="12" name="Picture 12"/>
+            <wp:cNvGraphicFramePr>
+              <a:graphicFrameLocks xmlns:a="http://schemas.openxmlformats.org/drawingml/2006/main" noChangeAspect="1"/>
+            </wp:cNvGraphicFramePr>
+            <a:graphic xmlns:a="http://schemas.openxmlformats.org/drawingml/2006/main">
+              <a:graphicData uri="http://schemas.openxmlformats.org/drawingml/2006/picture">
+                <pic:pic xmlns:pic="http://schemas.openxmlformats.org/drawingml/2006/picture">
+                  <pic:nvPicPr>
+                    <pic:cNvPr id="1" name=""/>
+                    <pic:cNvPicPr/>
+                  </pic:nvPicPr>
+                  <pic:blipFill>
+                    <a:blip r:embed="rId18"/>
+                    <a:stretch>
+                      <a:fillRect/>
+                    </a:stretch>
+                  </pic:blipFill>
+                  <pic:spPr>
+                    <a:xfrm>
+                      <a:off x="0" y="0"/>
+                      <a:ext cx="6400800" cy="1210945"/>
+                    </a:xfrm>
+                    <a:prstGeom prst="rect">
+                      <a:avLst/>
+                    </a:prstGeom>
+                  </pic:spPr>
+                </pic:pic>
+              </a:graphicData>
+            </a:graphic>
+          </wp:inline>
+        </w:drawing>
+      </w:r>
+    </w:p>
+    <w:p>
+      <w:pPr>
+        <w:rPr>
+          <w:rFonts w:ascii="Cambria Math" w:hAnsi="Cambria Math"/>
+          <w:sz w:val="24"/>
+          <w:szCs w:val="24"/>
+          <w:lang w:val="el-GR"/>
+        </w:rPr>
+      </w:pPr>
+    </w:p>
+    <w:p>
+      <w:pPr>
+        <w:rPr>
+          <w:rFonts w:ascii="Cambria Math" w:hAnsi="Cambria Math"/>
+          <w:b/>
+          <w:sz w:val="24"/>
+          <w:szCs w:val="24"/>
+        </w:rPr>
+      </w:pPr>
+      <w:r>
+        <w:rPr>
+          <w:rFonts w:ascii="Cambria Math" w:hAnsi="Cambria Math"/>
+          <w:b/>
+          <w:sz w:val="24"/>
+          <w:szCs w:val="24"/>
+          <w:lang w:val="el-GR"/>
+        </w:rPr>
+        <w:t>Παρατηρούμε ότι</w:t>
+      </w:r>
+      <w:r>
+        <w:rPr>
+          <w:rFonts w:ascii="Cambria Math" w:hAnsi="Cambria Math"/>
+          <w:b/>
+          <w:sz w:val="24"/>
+          <w:szCs w:val="24"/>
+          <w:lang w:val="el-GR"/>
+        </w:rPr>
+        <w:t xml:space="preserve"> </w:t>
+      </w:r>
+      <w:r>
+        <w:rPr>
+          <w:rFonts w:ascii="Cambria Math" w:hAnsi="Cambria Math"/>
+          <w:b/>
+          <w:sz w:val="24"/>
+          <w:szCs w:val="24"/>
+          <w:lang w:val="el-GR"/>
+        </w:rPr>
+        <w:t xml:space="preserve">??? από </w:t>
+      </w:r>
+      <w:proofErr w:type="spellStart"/>
+      <w:r>
+        <w:rPr>
+          <w:rFonts w:ascii="Cambria Math" w:hAnsi="Cambria Math"/>
+          <w:b/>
+          <w:sz w:val="24"/>
+          <w:szCs w:val="24"/>
+          <w:lang w:val="el-GR"/>
+        </w:rPr>
+        <w:t>διαγραμμα</w:t>
+      </w:r>
+      <w:proofErr w:type="spellEnd"/>
+      <w:r>
+        <w:rPr>
+          <w:rFonts w:ascii="Cambria Math" w:hAnsi="Cambria Math"/>
+          <w:b/>
+          <w:sz w:val="24"/>
+          <w:szCs w:val="24"/>
+          <w:lang w:val="el-GR"/>
+        </w:rPr>
+        <w:t xml:space="preserve"> </w:t>
+      </w:r>
+      <w:proofErr w:type="spellStart"/>
+      <w:r>
+        <w:rPr>
+          <w:rFonts w:ascii="Cambria Math" w:hAnsi="Cambria Math"/>
+          <w:b/>
+          <w:sz w:val="24"/>
+          <w:szCs w:val="24"/>
+          <w:lang w:val="el-GR"/>
+        </w:rPr>
+        <w:t>χελπ</w:t>
+      </w:r>
+      <w:r>
+        <w:rPr>
+          <w:rFonts w:ascii="Cambria Math" w:hAnsi="Cambria Math"/>
+          <w:b/>
+          <w:sz w:val="24"/>
+          <w:szCs w:val="24"/>
+          <w:lang w:val="el-GR"/>
+        </w:rPr>
+        <w:t>ς</w:t>
+      </w:r>
+      <w:proofErr w:type="spellEnd"/>
+    </w:p>
+    <w:p>
+      <w:pPr>
+        <w:rPr>
+          <w:rFonts w:ascii="Cambria Math" w:eastAsiaTheme="minorEastAsia" w:hAnsi="Cambria Math" w:cs="Cambria"/>
+          <w:b/>
+          <w:color w:val="9CC2E5" w:themeColor="accent1" w:themeTint="99"/>
+          <w:sz w:val="28"/>
+          <w:szCs w:val="36"/>
+          <w:lang w:val="el-GR"/>
+        </w:rPr>
+      </w:pPr>
+      <w:r>
+        <w:rPr>
+          <w:rFonts w:ascii="Cambria Math" w:eastAsiaTheme="minorEastAsia" w:hAnsi="Cambria Math" w:cs="Cambria"/>
+          <w:b/>
+          <w:color w:val="9CC2E5" w:themeColor="accent1" w:themeTint="99"/>
+          <w:sz w:val="28"/>
+          <w:szCs w:val="36"/>
+        </w:rPr>
+        <w:t>Efficiency</w:t>
+      </w:r>
+    </w:p>
+    <w:p>
+      <w:pPr>
+        <w:rPr>
+          <w:rFonts w:ascii="Cambria Math" w:hAnsi="Cambria Math"/>
+          <w:sz w:val="24"/>
+          <w:szCs w:val="24"/>
+          <w:lang w:val="el-GR"/>
+        </w:rPr>
+      </w:pPr>
+      <w:r>
+        <w:rPr>
+          <w:rFonts w:ascii="Cambria Math" w:hAnsi="Cambria Math"/>
+          <w:sz w:val="24"/>
+          <w:szCs w:val="24"/>
+          <w:lang w:val="el-GR"/>
+        </w:rPr>
+        <w:t xml:space="preserve">Επειδή το </w:t>
+      </w:r>
+      <w:proofErr w:type="spellStart"/>
+      <w:r>
+        <w:rPr>
+          <w:rFonts w:ascii="Cambria Math" w:hAnsi="Cambria Math"/>
+          <w:sz w:val="24"/>
+          <w:szCs w:val="24"/>
+          <w:lang w:val="el-GR"/>
+        </w:rPr>
+        <w:t>Toverhead</w:t>
+      </w:r>
+      <w:proofErr w:type="spellEnd"/>
+      <w:r>
+        <w:rPr>
+          <w:rFonts w:ascii="Cambria Math" w:hAnsi="Cambria Math"/>
+          <w:sz w:val="24"/>
+          <w:szCs w:val="24"/>
+          <w:lang w:val="el-GR"/>
+        </w:rPr>
+        <w:t xml:space="preserve"> </w:t>
+      </w:r>
+      <w:r>
+        <w:rPr>
+          <w:rFonts w:ascii="Cambria Math" w:hAnsi="Cambria Math"/>
+          <w:sz w:val="24"/>
+          <w:szCs w:val="24"/>
+          <w:lang w:val="el-GR"/>
+        </w:rPr>
+        <w:t xml:space="preserve">(έστω </w:t>
+      </w:r>
+      <w:r>
+        <w:rPr>
+          <w:rFonts w:ascii="Cambria Math" w:hAnsi="Cambria Math"/>
+          <w:sz w:val="24"/>
+          <w:szCs w:val="24"/>
+          <w:lang w:val="el-GR"/>
+        </w:rPr>
+        <w:t>ο παράπλευρος χρόνος</w:t>
+      </w:r>
+      <w:r>
+        <w:rPr>
+          <w:rFonts w:ascii="Cambria Math" w:hAnsi="Cambria Math"/>
+          <w:sz w:val="24"/>
+          <w:szCs w:val="24"/>
+          <w:lang w:val="el-GR"/>
+        </w:rPr>
+        <w:t xml:space="preserve">), </w:t>
+      </w:r>
+      <w:r>
+        <w:rPr>
+          <w:rFonts w:ascii="Cambria Math" w:hAnsi="Cambria Math"/>
+          <w:sz w:val="24"/>
+          <w:szCs w:val="24"/>
+          <w:lang w:val="el-GR"/>
+        </w:rPr>
+        <w:t xml:space="preserve">αυξάνεται ανάλογα με το πλήθος των πυρήνων p, περιμένουμε μείωση της επιτάχυνσης S όσο αυξάνεται το πλήθος των πυρήνων p, άρα και ο λόγος S / p μειώνεται. Ως αποτελεσματικότητα ορίζεται ο παραπάνω λόγος της επιτάχυνσης </w:t>
+      </w:r>
+      <w:r>
+        <w:rPr>
+          <w:rFonts w:ascii="Cambria Math" w:hAnsi="Cambria Math"/>
+          <w:sz w:val="24"/>
+          <w:szCs w:val="24"/>
+          <w:lang w:val="el-GR"/>
+        </w:rPr>
+        <w:lastRenderedPageBreak/>
+        <w:t xml:space="preserve">προς το πλήθος των </w:t>
+      </w:r>
+      <w:proofErr w:type="spellStart"/>
+      <w:r>
+        <w:rPr>
+          <w:rFonts w:ascii="Cambria Math" w:hAnsi="Cambria Math"/>
+          <w:sz w:val="24"/>
+          <w:szCs w:val="24"/>
+          <w:lang w:val="el-GR"/>
+        </w:rPr>
+        <w:t>πηρύνων</w:t>
+      </w:r>
+      <w:proofErr w:type="spellEnd"/>
+      <w:r>
+        <w:rPr>
+          <w:rFonts w:ascii="Cambria Math" w:hAnsi="Cambria Math"/>
+          <w:sz w:val="24"/>
+          <w:szCs w:val="24"/>
+          <w:lang w:val="el-GR"/>
+        </w:rPr>
+        <w:t>. Συνεπώς</w:t>
+      </w:r>
+      <w:r>
+        <w:rPr>
+          <w:rFonts w:ascii="Cambria Math" w:hAnsi="Cambria Math"/>
+          <w:sz w:val="24"/>
+          <w:szCs w:val="24"/>
+        </w:rPr>
+        <w:t xml:space="preserve"> E = S / p = (</w:t>
+      </w:r>
+      <w:proofErr w:type="spellStart"/>
+      <w:r>
+        <w:rPr>
+          <w:rFonts w:ascii="Cambria Math" w:hAnsi="Cambria Math"/>
+          <w:sz w:val="24"/>
+          <w:szCs w:val="24"/>
+        </w:rPr>
+        <w:t>Tserial</w:t>
+      </w:r>
+      <w:proofErr w:type="spellEnd"/>
+      <w:r>
+        <w:rPr>
+          <w:rFonts w:ascii="Cambria Math" w:hAnsi="Cambria Math"/>
+          <w:sz w:val="24"/>
+          <w:szCs w:val="24"/>
+        </w:rPr>
+        <w:t xml:space="preserve"> / </w:t>
+      </w:r>
+      <w:proofErr w:type="spellStart"/>
+      <w:r>
+        <w:rPr>
+          <w:rFonts w:ascii="Cambria Math" w:hAnsi="Cambria Math"/>
+          <w:sz w:val="24"/>
+          <w:szCs w:val="24"/>
+        </w:rPr>
+        <w:t>Tparallel</w:t>
+      </w:r>
+      <w:proofErr w:type="spellEnd"/>
+      <w:r>
+        <w:rPr>
+          <w:rFonts w:ascii="Cambria Math" w:hAnsi="Cambria Math"/>
+          <w:sz w:val="24"/>
+          <w:szCs w:val="24"/>
+        </w:rPr>
+        <w:t xml:space="preserve">) / p = </w:t>
+      </w:r>
+      <w:proofErr w:type="spellStart"/>
+      <w:r>
+        <w:rPr>
+          <w:rFonts w:ascii="Cambria Math" w:hAnsi="Cambria Math"/>
+          <w:sz w:val="24"/>
+          <w:szCs w:val="24"/>
+        </w:rPr>
+        <w:t>Tserial</w:t>
+      </w:r>
+      <w:proofErr w:type="spellEnd"/>
+      <w:r>
+        <w:rPr>
+          <w:rFonts w:ascii="Cambria Math" w:hAnsi="Cambria Math"/>
+          <w:sz w:val="24"/>
+          <w:szCs w:val="24"/>
+        </w:rPr>
+        <w:t xml:space="preserve"> / (p * </w:t>
+      </w:r>
+      <w:proofErr w:type="spellStart"/>
+      <w:r>
+        <w:rPr>
+          <w:rFonts w:ascii="Cambria Math" w:hAnsi="Cambria Math"/>
+          <w:sz w:val="24"/>
+          <w:szCs w:val="24"/>
+        </w:rPr>
+        <w:t>Tparallel</w:t>
+      </w:r>
+      <w:proofErr w:type="spellEnd"/>
+      <w:r>
+        <w:rPr>
+          <w:rFonts w:ascii="Cambria Math" w:hAnsi="Cambria Math"/>
+          <w:sz w:val="24"/>
+          <w:szCs w:val="24"/>
+        </w:rPr>
+        <w:t xml:space="preserve">) . </w:t>
+      </w:r>
+      <w:r>
+        <w:rPr>
+          <w:rFonts w:ascii="Cambria Math" w:hAnsi="Cambria Math"/>
+          <w:sz w:val="24"/>
+          <w:szCs w:val="24"/>
+          <w:lang w:val="el-GR"/>
+        </w:rPr>
+        <w:t xml:space="preserve">Τα </w:t>
+      </w:r>
+      <w:proofErr w:type="spellStart"/>
+      <w:r>
+        <w:rPr>
+          <w:rFonts w:ascii="Cambria Math" w:hAnsi="Cambria Math"/>
+          <w:sz w:val="24"/>
+          <w:szCs w:val="24"/>
+          <w:lang w:val="el-GR"/>
+        </w:rPr>
+        <w:t>άντιστοιχα</w:t>
+      </w:r>
+      <w:proofErr w:type="spellEnd"/>
+      <w:r>
+        <w:rPr>
+          <w:rFonts w:ascii="Cambria Math" w:hAnsi="Cambria Math"/>
+          <w:sz w:val="24"/>
+          <w:szCs w:val="24"/>
+          <w:lang w:val="el-GR"/>
+        </w:rPr>
+        <w:t xml:space="preserve"> αποτελέσματα παρουσιάζονται παρακάτω:</w:t>
+      </w:r>
+    </w:p>
+    <w:p>
+      <w:pPr>
+        <w:rPr>
+          <w:rFonts w:ascii="Cambria Math" w:hAnsi="Cambria Math"/>
+          <w:sz w:val="24"/>
+          <w:szCs w:val="24"/>
+        </w:rPr>
+      </w:pPr>
+      <w:r>
+        <w:rPr>
+          <w:noProof/>
+        </w:rPr>
+        <w:drawing>
+          <wp:inline distT="0" distB="0" distL="0" distR="0" wp14:anchorId="4BDADC64" wp14:editId="5BD3290A">
+            <wp:extent cx="6400800" cy="1212850"/>
+            <wp:effectExtent l="0" t="0" r="0" b="6350"/>
+            <wp:docPr id="13" name="Picture 13"/>
+            <wp:cNvGraphicFramePr>
+              <a:graphicFrameLocks xmlns:a="http://schemas.openxmlformats.org/drawingml/2006/main" noChangeAspect="1"/>
+            </wp:cNvGraphicFramePr>
+            <a:graphic xmlns:a="http://schemas.openxmlformats.org/drawingml/2006/main">
+              <a:graphicData uri="http://schemas.openxmlformats.org/drawingml/2006/picture">
+                <pic:pic xmlns:pic="http://schemas.openxmlformats.org/drawingml/2006/picture">
+                  <pic:nvPicPr>
+                    <pic:cNvPr id="1" name=""/>
+                    <pic:cNvPicPr/>
+                  </pic:nvPicPr>
+                  <pic:blipFill>
+                    <a:blip r:embed="rId19"/>
+                    <a:stretch>
+                      <a:fillRect/>
+                    </a:stretch>
+                  </pic:blipFill>
+                  <pic:spPr>
+                    <a:xfrm>
+                      <a:off x="0" y="0"/>
+                      <a:ext cx="6400800" cy="1212850"/>
+                    </a:xfrm>
+                    <a:prstGeom prst="rect">
+                      <a:avLst/>
+                    </a:prstGeom>
+                  </pic:spPr>
+                </pic:pic>
+              </a:graphicData>
+            </a:graphic>
+          </wp:inline>
+        </w:drawing>
+      </w:r>
+    </w:p>
+    <w:p>
+      <w:pPr>
+        <w:rPr>
+          <w:rFonts w:ascii="Cambria Math" w:hAnsi="Cambria Math"/>
+          <w:sz w:val="24"/>
+          <w:szCs w:val="24"/>
+        </w:rPr>
+      </w:pPr>
+    </w:p>
+    <w:p>
+      <w:pPr>
+        <w:rPr>
+          <w:rFonts w:ascii="Cambria Math" w:hAnsi="Cambria Math"/>
+          <w:b/>
+          <w:sz w:val="24"/>
+          <w:szCs w:val="24"/>
+          <w:lang w:val="el-GR"/>
+        </w:rPr>
+      </w:pPr>
+      <w:r>
+        <w:rPr>
+          <w:rFonts w:ascii="Cambria Math" w:hAnsi="Cambria Math"/>
+          <w:b/>
+          <w:sz w:val="24"/>
+          <w:szCs w:val="24"/>
+          <w:lang w:val="el-GR"/>
+        </w:rPr>
+        <w:t xml:space="preserve">Παρατηρούμε ότι </w:t>
+      </w:r>
+      <w:r>
+        <w:rPr>
+          <w:rFonts w:ascii="Cambria Math" w:hAnsi="Cambria Math"/>
+          <w:b/>
+          <w:sz w:val="24"/>
+          <w:szCs w:val="24"/>
+          <w:lang w:val="el-GR"/>
+        </w:rPr>
+        <w:t xml:space="preserve">??? από </w:t>
+      </w:r>
+      <w:proofErr w:type="spellStart"/>
+      <w:r>
+        <w:rPr>
+          <w:rFonts w:ascii="Cambria Math" w:hAnsi="Cambria Math"/>
+          <w:b/>
+          <w:sz w:val="24"/>
+          <w:szCs w:val="24"/>
+          <w:lang w:val="el-GR"/>
+        </w:rPr>
+        <w:t>διαγραμμα</w:t>
+      </w:r>
+      <w:proofErr w:type="spellEnd"/>
+      <w:r>
+        <w:rPr>
+          <w:rFonts w:ascii="Cambria Math" w:hAnsi="Cambria Math"/>
+          <w:b/>
+          <w:sz w:val="24"/>
+          <w:szCs w:val="24"/>
+          <w:lang w:val="el-GR"/>
+        </w:rPr>
+        <w:t xml:space="preserve"> </w:t>
+      </w:r>
+      <w:proofErr w:type="spellStart"/>
+      <w:r>
+        <w:rPr>
+          <w:rFonts w:ascii="Cambria Math" w:hAnsi="Cambria Math"/>
+          <w:b/>
+          <w:sz w:val="24"/>
+          <w:szCs w:val="24"/>
+          <w:lang w:val="el-GR"/>
+        </w:rPr>
+        <w:t>χελπς</w:t>
+      </w:r>
+      <w:proofErr w:type="spellEnd"/>
+    </w:p>
+    <w:p>
+      <w:pPr>
+        <w:rPr>
+          <w:rFonts w:ascii="Cambria Math" w:hAnsi="Cambria Math"/>
+          <w:sz w:val="24"/>
+          <w:szCs w:val="24"/>
+          <w:lang w:val="el-GR"/>
+        </w:rPr>
+      </w:pPr>
+    </w:p>
+    <w:p>
+      <w:pPr>
+        <w:rPr>
+          <w:rFonts w:ascii="Cambria Math" w:hAnsi="Cambria Math"/>
+          <w:sz w:val="24"/>
+          <w:szCs w:val="24"/>
+          <w:lang w:val="el-GR"/>
+        </w:rPr>
+      </w:pPr>
+      <w:r>
+        <w:rPr>
+          <w:rFonts w:ascii="Cambria Math" w:hAnsi="Cambria Math"/>
+          <w:sz w:val="24"/>
+          <w:szCs w:val="24"/>
+          <w:lang w:val="el-GR"/>
+        </w:rPr>
+        <w:t xml:space="preserve">Η χρήση του </w:t>
+      </w:r>
+      <w:proofErr w:type="spellStart"/>
+      <w:r>
+        <w:rPr>
+          <w:rFonts w:ascii="Cambria Math" w:hAnsi="Cambria Math"/>
+          <w:sz w:val="24"/>
+          <w:szCs w:val="24"/>
+        </w:rPr>
+        <w:t>paraver</w:t>
+      </w:r>
+      <w:proofErr w:type="spellEnd"/>
+      <w:r>
+        <w:rPr>
+          <w:rFonts w:ascii="Cambria Math" w:hAnsi="Cambria Math"/>
+          <w:sz w:val="24"/>
+          <w:szCs w:val="24"/>
+          <w:lang w:val="el-GR"/>
+        </w:rPr>
+        <w:t xml:space="preserve"> </w:t>
+      </w:r>
+      <w:r>
+        <w:rPr>
+          <w:rFonts w:ascii="Cambria Math" w:hAnsi="Cambria Math"/>
+          <w:sz w:val="24"/>
+          <w:szCs w:val="24"/>
+          <w:lang w:val="el-GR"/>
+        </w:rPr>
+        <w:t>μας οδηγεί στο παρακάτω διάγραμμα</w:t>
+      </w:r>
+    </w:p>
+    <w:p>
+      <w:pPr>
+        <w:rPr>
+          <w:rFonts w:ascii="Cambria Math" w:eastAsiaTheme="minorEastAsia" w:hAnsi="Cambria Math" w:cs="Cambria"/>
+          <w:b/>
+          <w:color w:val="9CC2E5" w:themeColor="accent1" w:themeTint="99"/>
+          <w:sz w:val="28"/>
+          <w:szCs w:val="36"/>
+          <w:lang w:val="el-GR"/>
+        </w:rPr>
+      </w:pPr>
+      <w:r>
+        <w:rPr>
+          <w:rFonts w:ascii="Cambria Math" w:eastAsiaTheme="minorEastAsia" w:hAnsi="Cambria Math" w:cs="Cambria"/>
+          <w:b/>
+          <w:noProof/>
+          <w:color w:val="9CC2E5" w:themeColor="accent1" w:themeTint="99"/>
+          <w:sz w:val="28"/>
+          <w:szCs w:val="36"/>
+          <w:lang w:val="el-GR"/>
+        </w:rPr>
+        <w:drawing>
+          <wp:inline distT="0" distB="0" distL="0" distR="0" wp14:anchorId="7EEA2407" wp14:editId="47BA643B">
+            <wp:extent cx="6391275" cy="2486025"/>
+            <wp:effectExtent l="0" t="0" r="9525" b="9525"/>
+            <wp:docPr id="11" name="Picture 11" descr="C:\Users\aggel\AppData\Local\Microsoft\Windows\INetCache\Content.Word\mpiparaver.png"/>
+            <wp:cNvGraphicFramePr>
+              <a:graphicFrameLocks xmlns:a="http://schemas.openxmlformats.org/drawingml/2006/main" noChangeAspect="1"/>
+            </wp:cNvGraphicFramePr>
+            <a:graphic xmlns:a="http://schemas.openxmlformats.org/drawingml/2006/main">
+              <a:graphicData uri="http://schemas.openxmlformats.org/drawingml/2006/picture">
+                <pic:pic xmlns:pic="http://schemas.openxmlformats.org/drawingml/2006/picture">
+                  <pic:nvPicPr>
+                    <pic:cNvPr id="0" name="Picture 2" descr="C:\Users\aggel\AppData\Local\Microsoft\Windows\INetCache\Content.Word\mpiparaver.png"/>
+                    <pic:cNvPicPr>
+                      <a:picLocks noChangeAspect="1" noChangeArrowheads="1"/>
+                    </pic:cNvPicPr>
+                  </pic:nvPicPr>
+                  <pic:blipFill>
+                    <a:blip r:embed="rId20">
+                      <a:extLst>
+                        <a:ext uri="{28A0092B-C50C-407E-A947-70E740481C1C}">
+                          <a14:useLocalDpi xmlns:a14="http://schemas.microsoft.com/office/drawing/2010/main" val="0"/>
+                        </a:ext>
+                      </a:extLst>
+                    </a:blip>
+                    <a:srcRect/>
+                    <a:stretch>
+                      <a:fillRect/>
+                    </a:stretch>
+                  </pic:blipFill>
+                  <pic:spPr bwMode="auto">
+                    <a:xfrm>
+                      <a:off x="0" y="0"/>
+                      <a:ext cx="6391275" cy="2486025"/>
+                    </a:xfrm>
+                    <a:prstGeom prst="rect">
+                      <a:avLst/>
+                    </a:prstGeom>
+                    <a:noFill/>
+                    <a:ln>
+                      <a:noFill/>
+                    </a:ln>
+                  </pic:spPr>
+                </pic:pic>
+              </a:graphicData>
+            </a:graphic>
+          </wp:inline>
+        </w:drawing>
+      </w:r>
+    </w:p>
+    <w:p>
+      <w:pPr>
+        <w:rPr>
+          <w:rFonts w:ascii="Cambria Math" w:hAnsi="Cambria Math"/>
+          <w:sz w:val="24"/>
+          <w:szCs w:val="24"/>
+          <w:lang w:val="el-GR"/>
+        </w:rPr>
+      </w:pPr>
+      <w:r>
+        <w:rPr>
+          <w:rFonts w:ascii="Cambria Math" w:hAnsi="Cambria Math"/>
+          <w:sz w:val="24"/>
+          <w:szCs w:val="24"/>
+          <w:lang w:val="el-GR"/>
+        </w:rPr>
+        <w:t>όπου οι χρωματισμοί αντιστοιχίζονται ως εξής:</w:t>
+      </w:r>
+    </w:p>
+    <w:p>
+      <w:pPr>
+        <w:rPr>
+          <w:rFonts w:ascii="Cambria Math" w:hAnsi="Cambria Math"/>
+          <w:sz w:val="24"/>
+          <w:szCs w:val="24"/>
+          <w:lang w:val="el-GR"/>
+        </w:rPr>
+      </w:pPr>
+      <w:r>
+        <w:rPr>
+          <w:noProof/>
+        </w:rPr>
+        <w:drawing>
+          <wp:inline distT="0" distB="0" distL="0" distR="0" wp14:anchorId="246ADAC5" wp14:editId="32576AF8">
+            <wp:extent cx="1352550" cy="1438275"/>
+            <wp:effectExtent l="0" t="0" r="0" b="9525"/>
+            <wp:docPr id="16" name="Picture 16"/>
+            <wp:cNvGraphicFramePr>
+              <a:graphicFrameLocks xmlns:a="http://schemas.openxmlformats.org/drawingml/2006/main" noChangeAspect="1"/>
+            </wp:cNvGraphicFramePr>
+            <a:graphic xmlns:a="http://schemas.openxmlformats.org/drawingml/2006/main">
+              <a:graphicData uri="http://schemas.openxmlformats.org/drawingml/2006/picture">
+                <pic:pic xmlns:pic="http://schemas.openxmlformats.org/drawingml/2006/picture">
+                  <pic:nvPicPr>
+                    <pic:cNvPr id="1" name=""/>
+                    <pic:cNvPicPr/>
+                  </pic:nvPicPr>
+                  <pic:blipFill>
+                    <a:blip r:embed="rId21"/>
+                    <a:stretch>
+                      <a:fillRect/>
+                    </a:stretch>
+                  </pic:blipFill>
+                  <pic:spPr>
+                    <a:xfrm>
+                      <a:off x="0" y="0"/>
+                      <a:ext cx="1352550" cy="1438275"/>
+                    </a:xfrm>
+                    <a:prstGeom prst="rect">
+                      <a:avLst/>
+                    </a:prstGeom>
+                  </pic:spPr>
+                </pic:pic>
+              </a:graphicData>
+            </a:graphic>
+          </wp:inline>
+        </w:drawing>
+      </w:r>
+    </w:p>
+    <w:p>
+      <w:pPr>
+        <w:rPr>
+          <w:rFonts w:ascii="Cambria Math" w:hAnsi="Cambria Math"/>
+          <w:sz w:val="24"/>
+          <w:szCs w:val="24"/>
+          <w:lang w:val="el-GR"/>
+        </w:rPr>
+      </w:pPr>
+    </w:p>
+    <w:p>
+      <w:pPr>
+        <w:rPr>
+          <w:rFonts w:ascii="Cambria Math" w:hAnsi="Cambria Math"/>
+          <w:sz w:val="24"/>
+          <w:szCs w:val="24"/>
+          <w:lang w:val="el-GR"/>
+        </w:rPr>
+      </w:pPr>
+    </w:p>
+    <w:p>
+      <w:pPr>
+        <w:rPr>
+          <w:rFonts w:ascii="Cambria Math" w:hAnsi="Cambria Math"/>
+          <w:sz w:val="24"/>
+          <w:szCs w:val="24"/>
+          <w:lang w:val="el-GR"/>
+        </w:rPr>
+      </w:pPr>
+    </w:p>
+    <w:p>
+      <w:pPr>
+        <w:rPr>
+          <w:rFonts w:ascii="Cambria Math" w:eastAsiaTheme="minorEastAsia" w:hAnsi="Cambria Math" w:cs="Cambria"/>
+          <w:b/>
+          <w:color w:val="9CC2E5" w:themeColor="accent1" w:themeTint="99"/>
+          <w:sz w:val="28"/>
+          <w:szCs w:val="36"/>
+          <w:lang w:val="el-GR"/>
+        </w:rPr>
+      </w:pPr>
+    </w:p>
+    <w:p>
+      <w:pPr>
         <w:jc w:val="center"/>
         <w:rPr>
           <w:rFonts w:ascii="Cambria Math" w:eastAsiaTheme="minorEastAsia" w:hAnsi="Cambria Math" w:cs="Cambria"/>
@@ -4255,10 +5808,8 @@
           <w:lang w:val="el-GR"/>
         </w:rPr>
       </w:pPr>
-    </w:p>
-    <w:p>
-      <w:pPr>
-        <w:jc w:val="center"/>
+      <w:proofErr w:type="spellStart"/>
+      <w:r>
         <w:rPr>
           <w:rFonts w:ascii="Cambria Math" w:eastAsiaTheme="minorEastAsia" w:hAnsi="Cambria Math" w:cs="Cambria"/>
           <w:b/>
@@ -4267,8 +5818,210 @@
           <w:szCs w:val="36"/>
           <w:lang w:val="el-GR"/>
         </w:rPr>
-      </w:pPr>
-      <w:r>
+        <w:lastRenderedPageBreak/>
+        <w:t>Openmp</w:t>
+      </w:r>
+      <w:proofErr w:type="spellEnd"/>
+    </w:p>
+    <w:p>
+      <w:pPr>
+        <w:rPr>
+          <w:rFonts w:ascii="Cambria Math" w:eastAsiaTheme="minorEastAsia" w:hAnsi="Cambria Math" w:cs="Cambria"/>
+          <w:b/>
+          <w:color w:val="2E74B5" w:themeColor="accent1" w:themeShade="BF"/>
+          <w:sz w:val="24"/>
+          <w:szCs w:val="24"/>
+          <w:lang w:val="el-GR"/>
+        </w:rPr>
+      </w:pPr>
+      <w:r>
+        <w:rPr>
+          <w:rFonts w:ascii="Cambria Math" w:hAnsi="Cambria Math"/>
+          <w:sz w:val="24"/>
+          <w:szCs w:val="24"/>
+          <w:lang w:val="el-GR"/>
+        </w:rPr>
+        <w:t xml:space="preserve">Συμπεριλήφθηκαν στο πρόγραμμα του </w:t>
+      </w:r>
+      <w:r>
+        <w:rPr>
+          <w:rFonts w:ascii="Cambria Math" w:hAnsi="Cambria Math"/>
+          <w:sz w:val="24"/>
+          <w:szCs w:val="24"/>
+        </w:rPr>
+        <w:t>MPI</w:t>
+      </w:r>
+      <w:r>
+        <w:rPr>
+          <w:rFonts w:ascii="Cambria Math" w:hAnsi="Cambria Math"/>
+          <w:sz w:val="24"/>
+          <w:szCs w:val="24"/>
+          <w:lang w:val="el-GR"/>
+        </w:rPr>
+        <w:t xml:space="preserve">, στο αρχείο </w:t>
+      </w:r>
+      <w:r>
+        <w:rPr>
+          <w:rFonts w:ascii="Cambria Math" w:hAnsi="Cambria Math"/>
+          <w:sz w:val="24"/>
+          <w:szCs w:val="24"/>
+        </w:rPr>
+        <w:t>functions</w:t>
+      </w:r>
+      <w:r>
+        <w:rPr>
+          <w:rFonts w:ascii="Cambria Math" w:hAnsi="Cambria Math"/>
+          <w:sz w:val="24"/>
+          <w:szCs w:val="24"/>
+          <w:lang w:val="el-GR"/>
+        </w:rPr>
+        <w:t>.</w:t>
+      </w:r>
+      <w:r>
+        <w:rPr>
+          <w:rFonts w:ascii="Cambria Math" w:hAnsi="Cambria Math"/>
+          <w:sz w:val="24"/>
+          <w:szCs w:val="24"/>
+        </w:rPr>
+        <w:t>c</w:t>
+      </w:r>
+      <w:r>
+        <w:rPr>
+          <w:rFonts w:ascii="Cambria Math" w:hAnsi="Cambria Math"/>
+          <w:sz w:val="24"/>
+          <w:szCs w:val="24"/>
+          <w:lang w:val="el-GR"/>
+        </w:rPr>
+        <w:t xml:space="preserve"> τα #</w:t>
+      </w:r>
+      <w:r>
+        <w:rPr>
+          <w:rFonts w:ascii="Cambria Math" w:hAnsi="Cambria Math"/>
+          <w:sz w:val="24"/>
+          <w:szCs w:val="24"/>
+        </w:rPr>
+        <w:t>pragma</w:t>
+      </w:r>
+      <w:r>
+        <w:rPr>
+          <w:rFonts w:ascii="Cambria Math" w:hAnsi="Cambria Math"/>
+          <w:sz w:val="24"/>
+          <w:szCs w:val="24"/>
+          <w:lang w:val="el-GR"/>
+        </w:rPr>
+        <w:t xml:space="preserve"> </w:t>
+      </w:r>
+      <w:proofErr w:type="spellStart"/>
+      <w:r>
+        <w:rPr>
+          <w:rFonts w:ascii="Cambria Math" w:hAnsi="Cambria Math"/>
+          <w:sz w:val="24"/>
+          <w:szCs w:val="24"/>
+        </w:rPr>
+        <w:t>omp</w:t>
+      </w:r>
+      <w:proofErr w:type="spellEnd"/>
+      <w:r>
+        <w:rPr>
+          <w:rFonts w:ascii="Cambria Math" w:hAnsi="Cambria Math"/>
+          <w:sz w:val="24"/>
+          <w:szCs w:val="24"/>
+          <w:lang w:val="el-GR"/>
+        </w:rPr>
+        <w:t xml:space="preserve"> για να επιτύχουμε τη ζητούμενη παραλληλία. Έτσι διαθέτουμε </w:t>
+      </w:r>
+      <w:r>
+        <w:rPr>
+          <w:rFonts w:ascii="Cambria Math" w:hAnsi="Cambria Math"/>
+          <w:sz w:val="24"/>
+          <w:szCs w:val="24"/>
+          <w:lang w:val="el-GR"/>
+        </w:rPr>
+        <w:t xml:space="preserve">τα </w:t>
+      </w:r>
+      <w:r>
+        <w:rPr>
+          <w:rFonts w:ascii="Cambria Math" w:hAnsi="Cambria Math"/>
+          <w:sz w:val="24"/>
+          <w:szCs w:val="24"/>
+          <w:lang w:val="el-GR"/>
+        </w:rPr>
+        <w:t xml:space="preserve">δεδομένα </w:t>
+      </w:r>
+      <w:r>
+        <w:rPr>
+          <w:rFonts w:ascii="Cambria Math" w:hAnsi="Cambria Math"/>
+          <w:sz w:val="24"/>
+          <w:szCs w:val="24"/>
+          <w:lang w:val="el-GR"/>
+        </w:rPr>
+        <w:t>του</w:t>
+      </w:r>
+      <w:r>
+        <w:rPr>
+          <w:rFonts w:ascii="Cambria Math" w:hAnsi="Cambria Math"/>
+          <w:sz w:val="24"/>
+          <w:szCs w:val="24"/>
+          <w:lang w:val="el-GR"/>
+        </w:rPr>
+        <w:t xml:space="preserve"> </w:t>
+      </w:r>
+      <w:r>
+        <w:rPr>
+          <w:rFonts w:ascii="Cambria Math" w:hAnsi="Cambria Math"/>
+          <w:sz w:val="24"/>
+          <w:szCs w:val="24"/>
+        </w:rPr>
+        <w:t>grid</w:t>
+      </w:r>
+      <w:r>
+        <w:rPr>
+          <w:rFonts w:ascii="Cambria Math" w:hAnsi="Cambria Math"/>
+          <w:sz w:val="24"/>
+          <w:szCs w:val="24"/>
+          <w:lang w:val="el-GR"/>
+        </w:rPr>
+        <w:t xml:space="preserve"> </w:t>
+      </w:r>
+      <w:r>
+        <w:rPr>
+          <w:rFonts w:ascii="Cambria Math" w:hAnsi="Cambria Math"/>
+          <w:sz w:val="24"/>
+          <w:szCs w:val="24"/>
+          <w:lang w:val="el-GR"/>
+        </w:rPr>
+        <w:t xml:space="preserve">μας </w:t>
+      </w:r>
+      <w:r>
+        <w:rPr>
+          <w:rFonts w:ascii="Cambria Math" w:hAnsi="Cambria Math"/>
+          <w:sz w:val="24"/>
+          <w:szCs w:val="24"/>
+          <w:lang w:val="el-GR"/>
+        </w:rPr>
+        <w:t xml:space="preserve">που διαχειρίζονται τα </w:t>
+      </w:r>
+      <w:r>
+        <w:rPr>
+          <w:rFonts w:ascii="Cambria Math" w:hAnsi="Cambria Math"/>
+          <w:sz w:val="24"/>
+          <w:szCs w:val="24"/>
+        </w:rPr>
+        <w:t>thread</w:t>
+      </w:r>
+      <w:r>
+        <w:rPr>
+          <w:rFonts w:ascii="Cambria Math" w:hAnsi="Cambria Math"/>
+          <w:sz w:val="24"/>
+          <w:szCs w:val="24"/>
+          <w:lang w:val="el-GR"/>
+        </w:rPr>
+        <w:t>.</w:t>
+      </w:r>
+    </w:p>
+    <w:p>
+      <w:pPr>
+        <w:jc w:val="center"/>
         <w:rPr>
           <w:rFonts w:ascii="Cambria Math" w:eastAsiaTheme="minorEastAsia" w:hAnsi="Cambria Math" w:cs="Cambria"/>
           <w:b/>
@@ -4277,208 +6030,9 @@
           <w:szCs w:val="36"/>
           <w:lang w:val="el-GR"/>
         </w:rPr>
-        <w:t>Openmp</w:t>
-      </w:r>
-    </w:p>
-    <w:p>
-      <w:pPr>
-        <w:rPr>
-          <w:rFonts w:ascii="Cambria Math" w:eastAsiaTheme="minorEastAsia" w:hAnsi="Cambria Math" w:cs="Cambria"/>
-          <w:b/>
-          <w:color w:val="2E74B5" w:themeColor="accent1" w:themeShade="BF"/>
-          <w:sz w:val="24"/>
-          <w:szCs w:val="24"/>
-          <w:lang w:val="el-GR"/>
-        </w:rPr>
-      </w:pPr>
-      <w:r>
-        <w:rPr>
-          <w:rFonts w:ascii="Cambria Math" w:hAnsi="Cambria Math"/>
-          <w:sz w:val="24"/>
-          <w:szCs w:val="24"/>
-          <w:lang w:val="el-GR"/>
-        </w:rPr>
-        <w:t xml:space="preserve">Συμπεριλήφθηκαν στο πρόγραμμα του </w:t>
-      </w:r>
-      <w:r>
-        <w:rPr>
-          <w:rFonts w:ascii="Cambria Math" w:hAnsi="Cambria Math"/>
-          <w:sz w:val="24"/>
-          <w:szCs w:val="24"/>
-        </w:rPr>
-        <w:t>MPI</w:t>
-      </w:r>
-      <w:r>
-        <w:rPr>
-          <w:rFonts w:ascii="Cambria Math" w:hAnsi="Cambria Math"/>
-          <w:sz w:val="24"/>
-          <w:szCs w:val="24"/>
-          <w:lang w:val="el-GR"/>
-        </w:rPr>
-        <w:t xml:space="preserve">, στο αρχείο </w:t>
-      </w:r>
-      <w:r>
-        <w:rPr>
-          <w:rFonts w:ascii="Cambria Math" w:hAnsi="Cambria Math"/>
-          <w:sz w:val="24"/>
-          <w:szCs w:val="24"/>
-        </w:rPr>
-        <w:t>functions</w:t>
-      </w:r>
-      <w:r>
-        <w:rPr>
-          <w:rFonts w:ascii="Cambria Math" w:hAnsi="Cambria Math"/>
-          <w:sz w:val="24"/>
-          <w:szCs w:val="24"/>
-          <w:lang w:val="el-GR"/>
-        </w:rPr>
-        <w:t>.</w:t>
-      </w:r>
-      <w:r>
-        <w:rPr>
-          <w:rFonts w:ascii="Cambria Math" w:hAnsi="Cambria Math"/>
-          <w:sz w:val="24"/>
-          <w:szCs w:val="24"/>
-        </w:rPr>
-        <w:t>c</w:t>
-      </w:r>
-      <w:r>
-        <w:rPr>
-          <w:rFonts w:ascii="Cambria Math" w:hAnsi="Cambria Math"/>
-          <w:sz w:val="24"/>
-          <w:szCs w:val="24"/>
-          <w:lang w:val="el-GR"/>
-        </w:rPr>
-        <w:t xml:space="preserve"> τα #</w:t>
-      </w:r>
-      <w:r>
-        <w:rPr>
-          <w:rFonts w:ascii="Cambria Math" w:hAnsi="Cambria Math"/>
-          <w:sz w:val="24"/>
-          <w:szCs w:val="24"/>
-        </w:rPr>
-        <w:t>pragma</w:t>
-      </w:r>
-      <w:r>
-        <w:rPr>
-          <w:rFonts w:ascii="Cambria Math" w:hAnsi="Cambria Math"/>
-          <w:sz w:val="24"/>
-          <w:szCs w:val="24"/>
-          <w:lang w:val="el-GR"/>
-        </w:rPr>
-        <w:t xml:space="preserve"> </w:t>
-      </w:r>
+      </w:pPr>
       <w:proofErr w:type="spellStart"/>
       <w:r>
-        <w:rPr>
-          <w:rFonts w:ascii="Cambria Math" w:hAnsi="Cambria Math"/>
-          <w:sz w:val="24"/>
-          <w:szCs w:val="24"/>
-        </w:rPr>
-        <w:t>omp</w:t>
-      </w:r>
-      <w:proofErr w:type="spellEnd"/>
-      <w:r>
-        <w:rPr>
-          <w:rFonts w:ascii="Cambria Math" w:hAnsi="Cambria Math"/>
-          <w:sz w:val="24"/>
-          <w:szCs w:val="24"/>
-          <w:lang w:val="el-GR"/>
-        </w:rPr>
-        <w:t xml:space="preserve"> για να επιτύχουμε τη ζητούμενη παραλληλία. Έτσι διαθέτουμε </w:t>
-      </w:r>
-      <w:r>
-        <w:rPr>
-          <w:rFonts w:ascii="Cambria Math" w:hAnsi="Cambria Math"/>
-          <w:sz w:val="24"/>
-          <w:szCs w:val="24"/>
-          <w:lang w:val="el-GR"/>
-        </w:rPr>
-        <w:t xml:space="preserve">τα </w:t>
-      </w:r>
-      <w:r>
-        <w:rPr>
-          <w:rFonts w:ascii="Cambria Math" w:hAnsi="Cambria Math"/>
-          <w:sz w:val="24"/>
-          <w:szCs w:val="24"/>
-          <w:lang w:val="el-GR"/>
-        </w:rPr>
-        <w:t xml:space="preserve">δεδομένα </w:t>
-      </w:r>
-      <w:r>
-        <w:rPr>
-          <w:rFonts w:ascii="Cambria Math" w:hAnsi="Cambria Math"/>
-          <w:sz w:val="24"/>
-          <w:szCs w:val="24"/>
-          <w:lang w:val="el-GR"/>
-        </w:rPr>
-        <w:t>του</w:t>
-      </w:r>
-      <w:r>
-        <w:rPr>
-          <w:rFonts w:ascii="Cambria Math" w:hAnsi="Cambria Math"/>
-          <w:sz w:val="24"/>
-          <w:szCs w:val="24"/>
-          <w:lang w:val="el-GR"/>
-        </w:rPr>
-        <w:t xml:space="preserve"> </w:t>
-      </w:r>
-      <w:r>
-        <w:rPr>
-          <w:rFonts w:ascii="Cambria Math" w:hAnsi="Cambria Math"/>
-          <w:sz w:val="24"/>
-          <w:szCs w:val="24"/>
-        </w:rPr>
-        <w:t>grid</w:t>
-      </w:r>
-      <w:r>
-        <w:rPr>
-          <w:rFonts w:ascii="Cambria Math" w:hAnsi="Cambria Math"/>
-          <w:sz w:val="24"/>
-          <w:szCs w:val="24"/>
-          <w:lang w:val="el-GR"/>
-        </w:rPr>
-        <w:t xml:space="preserve"> </w:t>
-      </w:r>
-      <w:r>
-        <w:rPr>
-          <w:rFonts w:ascii="Cambria Math" w:hAnsi="Cambria Math"/>
-          <w:sz w:val="24"/>
-          <w:szCs w:val="24"/>
-          <w:lang w:val="el-GR"/>
-        </w:rPr>
-        <w:t xml:space="preserve">μας </w:t>
-      </w:r>
-      <w:r>
-        <w:rPr>
-          <w:rFonts w:ascii="Cambria Math" w:hAnsi="Cambria Math"/>
-          <w:sz w:val="24"/>
-          <w:szCs w:val="24"/>
-          <w:lang w:val="el-GR"/>
-        </w:rPr>
-        <w:t xml:space="preserve">που διαχειρίζονται τα </w:t>
-      </w:r>
-      <w:r>
-        <w:rPr>
-          <w:rFonts w:ascii="Cambria Math" w:hAnsi="Cambria Math"/>
-          <w:sz w:val="24"/>
-          <w:szCs w:val="24"/>
-        </w:rPr>
-        <w:t>thread</w:t>
-      </w:r>
-      <w:r>
-        <w:rPr>
-          <w:rFonts w:ascii="Cambria Math" w:hAnsi="Cambria Math"/>
-          <w:sz w:val="24"/>
-          <w:szCs w:val="24"/>
-          <w:lang w:val="el-GR"/>
-        </w:rPr>
-        <w:t>.</w:t>
-      </w:r>
-    </w:p>
-    <w:p>
-      <w:pPr>
-        <w:jc w:val="center"/>
         <w:rPr>
           <w:rFonts w:ascii="Cambria Math" w:eastAsiaTheme="minorEastAsia" w:hAnsi="Cambria Math" w:cs="Cambria"/>
           <w:b/>
@@ -4487,9 +6041,138 @@
           <w:szCs w:val="36"/>
           <w:lang w:val="el-GR"/>
         </w:rPr>
-      </w:pPr>
-      <w:proofErr w:type="spellStart"/>
-      <w:r>
+        <w:t>Cuda</w:t>
+      </w:r>
+      <w:proofErr w:type="spellEnd"/>
+    </w:p>
+    <w:p>
+      <w:pPr>
+        <w:rPr>
+          <w:rFonts w:ascii="Cambria Math" w:hAnsi="Cambria Math"/>
+          <w:sz w:val="24"/>
+          <w:szCs w:val="24"/>
+          <w:lang w:val="el-GR"/>
+        </w:rPr>
+      </w:pPr>
+      <w:r>
+        <w:rPr>
+          <w:rFonts w:ascii="Cambria Math" w:hAnsi="Cambria Math"/>
+          <w:sz w:val="24"/>
+          <w:szCs w:val="24"/>
+          <w:lang w:val="el-GR"/>
+        </w:rPr>
+        <w:t xml:space="preserve">Όπως κανείς περιμένει η δουλεία γίνεται πιο αποτελεσματικά με τη χρήση της υπολογιστικής δύναμης της </w:t>
+      </w:r>
+      <w:r>
+        <w:rPr>
+          <w:rFonts w:ascii="Cambria Math" w:hAnsi="Cambria Math"/>
+          <w:sz w:val="24"/>
+          <w:szCs w:val="24"/>
+        </w:rPr>
+        <w:t>GPU</w:t>
+      </w:r>
+      <w:r>
+        <w:rPr>
+          <w:rFonts w:ascii="Cambria Math" w:hAnsi="Cambria Math"/>
+          <w:sz w:val="24"/>
+          <w:szCs w:val="24"/>
+          <w:lang w:val="el-GR"/>
+        </w:rPr>
+        <w:t>.</w:t>
+      </w:r>
+      <w:r>
+        <w:rPr>
+          <w:rFonts w:ascii="Cambria Math" w:hAnsi="Cambria Math"/>
+          <w:sz w:val="24"/>
+          <w:szCs w:val="24"/>
+          <w:lang w:val="el-GR"/>
+        </w:rPr>
+        <w:t xml:space="preserve"> Έτσι</w:t>
+      </w:r>
+    </w:p>
+    <w:p>
+      <w:pPr>
+        <w:rPr>
+          <w:rFonts w:ascii="Cambria Math" w:hAnsi="Cambria Math"/>
+          <w:sz w:val="24"/>
+          <w:szCs w:val="24"/>
+          <w:lang w:val="el-GR"/>
+        </w:rPr>
+      </w:pPr>
+      <w:r>
+        <w:rPr>
+          <w:noProof/>
+        </w:rPr>
+        <w:drawing>
+          <wp:inline distT="0" distB="0" distL="0" distR="0" wp14:anchorId="62BA393E" wp14:editId="1D32F1DE">
+            <wp:extent cx="6115050" cy="1676400"/>
+            <wp:effectExtent l="0" t="0" r="0" b="0"/>
+            <wp:docPr id="18" name="Picture 18"/>
+            <wp:cNvGraphicFramePr>
+              <a:graphicFrameLocks xmlns:a="http://schemas.openxmlformats.org/drawingml/2006/main" noChangeAspect="1"/>
+            </wp:cNvGraphicFramePr>
+            <a:graphic xmlns:a="http://schemas.openxmlformats.org/drawingml/2006/main">
+              <a:graphicData uri="http://schemas.openxmlformats.org/drawingml/2006/picture">
+                <pic:pic xmlns:pic="http://schemas.openxmlformats.org/drawingml/2006/picture">
+                  <pic:nvPicPr>
+                    <pic:cNvPr id="1" name=""/>
+                    <pic:cNvPicPr/>
+                  </pic:nvPicPr>
+                  <pic:blipFill>
+                    <a:blip r:embed="rId22"/>
+                    <a:stretch>
+                      <a:fillRect/>
+                    </a:stretch>
+                  </pic:blipFill>
+                  <pic:spPr>
+                    <a:xfrm>
+                      <a:off x="0" y="0"/>
+                      <a:ext cx="6115050" cy="1676400"/>
+                    </a:xfrm>
+                    <a:prstGeom prst="rect">
+                      <a:avLst/>
+                    </a:prstGeom>
+                  </pic:spPr>
+                </pic:pic>
+              </a:graphicData>
+            </a:graphic>
+          </wp:inline>
+        </w:drawing>
+      </w:r>
+    </w:p>
+    <w:p>
+      <w:pPr>
+        <w:rPr>
+          <w:rFonts w:ascii="Cambria Math" w:hAnsi="Cambria Math"/>
+          <w:sz w:val="24"/>
+          <w:szCs w:val="24"/>
+          <w:lang w:val="el-GR"/>
+        </w:rPr>
+      </w:pPr>
+    </w:p>
+    <w:p>
+      <w:pPr>
+        <w:rPr>
+          <w:rFonts w:ascii="Cambria Math" w:hAnsi="Cambria Math"/>
+          <w:sz w:val="24"/>
+          <w:szCs w:val="24"/>
+          <w:lang w:val="el-GR"/>
+        </w:rPr>
+      </w:pPr>
+    </w:p>
+    <w:p>
+      <w:pPr>
+        <w:rPr>
+          <w:rFonts w:ascii="Cambria Math" w:hAnsi="Cambria Math"/>
+          <w:sz w:val="24"/>
+          <w:szCs w:val="24"/>
+          <w:lang w:val="el-GR"/>
+        </w:rPr>
+      </w:pPr>
+    </w:p>
+    <w:p>
+      <w:pPr>
+        <w:jc w:val="center"/>
         <w:rPr>
           <w:rFonts w:ascii="Cambria Math" w:eastAsiaTheme="minorEastAsia" w:hAnsi="Cambria Math" w:cs="Cambria"/>
           <w:b/>
@@ -4498,13 +6181,8 @@
           <w:szCs w:val="36"/>
           <w:lang w:val="el-GR"/>
         </w:rPr>
-        <w:t>Cuda</w:t>
-      </w:r>
-      <w:proofErr w:type="spellEnd"/>
-    </w:p>
-    <w:p>
-      <w:pPr>
-        <w:jc w:val="center"/>
+      </w:pPr>
+      <w:r>
         <w:rPr>
           <w:rFonts w:ascii="Cambria Math" w:eastAsiaTheme="minorEastAsia" w:hAnsi="Cambria Math" w:cs="Cambria"/>
           <w:b/>
@@ -4513,6 +6191,170 @@
           <w:szCs w:val="36"/>
           <w:lang w:val="el-GR"/>
         </w:rPr>
+        <w:t>Συμπεράσματα</w:t>
+      </w:r>
+    </w:p>
+    <w:p>
+      <w:pPr>
+        <w:rPr>
+          <w:rFonts w:ascii="Cambria Math" w:hAnsi="Cambria Math"/>
+          <w:sz w:val="24"/>
+          <w:szCs w:val="24"/>
+          <w:lang w:val="el-GR"/>
+        </w:rPr>
+      </w:pPr>
+      <w:r>
+        <w:rPr>
+          <w:rFonts w:ascii="Cambria Math" w:hAnsi="Cambria Math"/>
+          <w:sz w:val="24"/>
+          <w:szCs w:val="24"/>
+          <w:lang w:val="el-GR"/>
+        </w:rPr>
+        <w:t xml:space="preserve">Αισθητές γίνονται οι διαφορές ανάμεσα στο MPI, </w:t>
+      </w:r>
+      <w:proofErr w:type="spellStart"/>
+      <w:r>
+        <w:rPr>
+          <w:rFonts w:ascii="Cambria Math" w:hAnsi="Cambria Math"/>
+          <w:sz w:val="24"/>
+          <w:szCs w:val="24"/>
+          <w:lang w:val="el-GR"/>
+        </w:rPr>
+        <w:t>Openmp</w:t>
+      </w:r>
+      <w:proofErr w:type="spellEnd"/>
+      <w:r>
+        <w:rPr>
+          <w:rFonts w:ascii="Cambria Math" w:hAnsi="Cambria Math"/>
+          <w:sz w:val="24"/>
+          <w:szCs w:val="24"/>
+          <w:lang w:val="el-GR"/>
+        </w:rPr>
+        <w:t xml:space="preserve"> και </w:t>
+      </w:r>
+      <w:proofErr w:type="spellStart"/>
+      <w:r>
+        <w:rPr>
+          <w:rFonts w:ascii="Cambria Math" w:hAnsi="Cambria Math"/>
+          <w:sz w:val="24"/>
+          <w:szCs w:val="24"/>
+          <w:lang w:val="el-GR"/>
+        </w:rPr>
+        <w:t>Cuda</w:t>
+      </w:r>
+      <w:proofErr w:type="spellEnd"/>
+      <w:r>
+        <w:rPr>
+          <w:rFonts w:ascii="Cambria Math" w:hAnsi="Cambria Math"/>
+          <w:sz w:val="24"/>
+          <w:szCs w:val="24"/>
+          <w:lang w:val="el-GR"/>
+        </w:rPr>
+        <w:t xml:space="preserve"> μέσα από τα παρακάτω διαγράμματα για τα </w:t>
+      </w:r>
+      <w:proofErr w:type="spellStart"/>
+      <w:r>
+        <w:rPr>
+          <w:rFonts w:ascii="Cambria Math" w:hAnsi="Cambria Math"/>
+          <w:sz w:val="24"/>
+          <w:szCs w:val="24"/>
+          <w:lang w:val="el-GR"/>
+        </w:rPr>
+        <w:t>εκαστοτε</w:t>
+      </w:r>
+      <w:proofErr w:type="spellEnd"/>
+      <w:r>
+        <w:rPr>
+          <w:rFonts w:ascii="Cambria Math" w:hAnsi="Cambria Math"/>
+          <w:sz w:val="24"/>
+          <w:szCs w:val="24"/>
+          <w:lang w:val="el-GR"/>
+        </w:rPr>
+        <w:t xml:space="preserve"> μεγέθη προβλήματος στα 1000 Generations:</w:t>
+      </w:r>
+    </w:p>
+    <w:p>
+      <w:pPr>
+        <w:rPr>
+          <w:rFonts w:ascii="Cambria Math" w:eastAsiaTheme="minorEastAsia" w:hAnsi="Cambria Math" w:cs="Cambria"/>
+          <w:sz w:val="36"/>
+          <w:szCs w:val="36"/>
+          <w:lang w:val="el-GR"/>
+        </w:rPr>
+      </w:pPr>
+      <w:r>
+        <w:rPr>
+          <w:noProof/>
+        </w:rPr>
+        <w:drawing>
+          <wp:inline distT="0" distB="0" distL="0" distR="0" wp14:anchorId="6F0D035E" wp14:editId="6147111A">
+            <wp:extent cx="1695450" cy="3076575"/>
+            <wp:effectExtent l="0" t="0" r="0" b="9525"/>
+            <wp:docPr id="19" name="Picture 19"/>
+            <wp:cNvGraphicFramePr>
+              <a:graphicFrameLocks xmlns:a="http://schemas.openxmlformats.org/drawingml/2006/main" noChangeAspect="1"/>
+            </wp:cNvGraphicFramePr>
+            <a:graphic xmlns:a="http://schemas.openxmlformats.org/drawingml/2006/main">
+              <a:graphicData uri="http://schemas.openxmlformats.org/drawingml/2006/picture">
+                <pic:pic xmlns:pic="http://schemas.openxmlformats.org/drawingml/2006/picture">
+                  <pic:nvPicPr>
+                    <pic:cNvPr id="1" name=""/>
+                    <pic:cNvPicPr/>
+                  </pic:nvPicPr>
+                  <pic:blipFill>
+                    <a:blip r:embed="rId23"/>
+                    <a:stretch>
+                      <a:fillRect/>
+                    </a:stretch>
+                  </pic:blipFill>
+                  <pic:spPr>
+                    <a:xfrm>
+                      <a:off x="0" y="0"/>
+                      <a:ext cx="1695450" cy="3076575"/>
+                    </a:xfrm>
+                    <a:prstGeom prst="rect">
+                      <a:avLst/>
+                    </a:prstGeom>
+                  </pic:spPr>
+                </pic:pic>
+              </a:graphicData>
+            </a:graphic>
+          </wp:inline>
+        </w:drawing>
+      </w:r>
+    </w:p>
+    <w:p>
+      <w:pPr>
+        <w:rPr>
+          <w:rFonts w:ascii="Cambria Math" w:eastAsiaTheme="minorEastAsia" w:hAnsi="Cambria Math" w:cs="Cambria"/>
+          <w:sz w:val="36"/>
+          <w:szCs w:val="36"/>
+          <w:lang w:val="el-GR"/>
+        </w:rPr>
+      </w:pPr>
+    </w:p>
+    <w:p>
+      <w:pPr>
+        <w:jc w:val="center"/>
+        <w:rPr>
+          <w:rFonts w:ascii="Cambria Math" w:eastAsiaTheme="minorEastAsia" w:hAnsi="Cambria Math" w:cs="Cambria"/>
+          <w:sz w:val="36"/>
+          <w:szCs w:val="36"/>
+          <w:lang w:val="el-GR"/>
+        </w:rPr>
+      </w:pPr>
+      <w:bookmarkStart w:id="0" w:name="_GoBack"/>
+      <w:bookmarkEnd w:id="0"/>
+    </w:p>
+    <w:p>
+      <w:pPr>
+        <w:jc w:val="center"/>
+        <w:rPr>
+          <w:rFonts w:ascii="Cambria Math" w:eastAsiaTheme="minorEastAsia" w:hAnsi="Cambria Math" w:cs="Cambria"/>
+          <w:sz w:val="36"/>
+          <w:szCs w:val="36"/>
+          <w:lang w:val="el-GR"/>
+        </w:rPr>
       </w:pPr>
     </w:p>
     <w:p>
@@ -4527,10 +6369,7 @@
           <w:lang w:val="el-GR"/>
         </w:rPr>
       </w:pPr>
-    </w:p>
-    <w:p>
-      <w:pPr>
-        <w:jc w:val="center"/>
+      <w:r>
         <w:rPr>
           <w:rFonts w:ascii="Cambria Math" w:eastAsiaTheme="minorEastAsia" w:hAnsi="Cambria Math" w:cs="Cambria"/>
           <w:b/>
@@ -4539,129 +6378,6 @@
           <w:szCs w:val="36"/>
           <w:lang w:val="el-GR"/>
         </w:rPr>
-      </w:pPr>
-    </w:p>
-    <w:p>
-      <w:pPr>
-        <w:jc w:val="center"/>
-        <w:rPr>
-          <w:rFonts w:ascii="Cambria Math" w:eastAsiaTheme="minorEastAsia" w:hAnsi="Cambria Math" w:cs="Cambria"/>
-          <w:b/>
-          <w:color w:val="2E74B5" w:themeColor="accent1" w:themeShade="BF"/>
-          <w:sz w:val="36"/>
-          <w:szCs w:val="36"/>
-          <w:lang w:val="el-GR"/>
-        </w:rPr>
-      </w:pPr>
-      <w:r>
-        <w:rPr>
-          <w:rFonts w:ascii="Cambria Math" w:eastAsiaTheme="minorEastAsia" w:hAnsi="Cambria Math" w:cs="Cambria"/>
-          <w:b/>
-          <w:color w:val="2E74B5" w:themeColor="accent1" w:themeShade="BF"/>
-          <w:sz w:val="36"/>
-          <w:szCs w:val="36"/>
-          <w:lang w:val="el-GR"/>
-        </w:rPr>
-        <w:t>Συμπεράσματα</w:t>
-      </w:r>
-    </w:p>
-    <w:p>
-      <w:pPr>
-        <w:rPr>
-          <w:rFonts w:ascii="Cambria Math" w:eastAsiaTheme="minorEastAsia" w:hAnsi="Cambria Math" w:cs="Cambria"/>
-          <w:sz w:val="36"/>
-          <w:szCs w:val="36"/>
-          <w:lang w:val="el-GR"/>
-        </w:rPr>
-      </w:pPr>
-    </w:p>
-    <w:p>
-      <w:pPr>
-        <w:jc w:val="center"/>
-        <w:rPr>
-          <w:rFonts w:ascii="Cambria Math" w:eastAsiaTheme="minorEastAsia" w:hAnsi="Cambria Math" w:cs="Cambria"/>
-          <w:sz w:val="36"/>
-          <w:szCs w:val="36"/>
-          <w:lang w:val="el-GR"/>
-        </w:rPr>
-      </w:pPr>
-    </w:p>
-    <w:p>
-      <w:pPr>
-        <w:jc w:val="center"/>
-        <w:rPr>
-          <w:rFonts w:ascii="Cambria Math" w:eastAsiaTheme="minorEastAsia" w:hAnsi="Cambria Math" w:cs="Cambria"/>
-          <w:sz w:val="36"/>
-          <w:szCs w:val="36"/>
-          <w:lang w:val="el-GR"/>
-        </w:rPr>
-      </w:pPr>
-    </w:p>
-    <w:p>
-      <w:pPr>
-        <w:jc w:val="center"/>
-        <w:rPr>
-          <w:rFonts w:ascii="Cambria Math" w:eastAsiaTheme="minorEastAsia" w:hAnsi="Cambria Math" w:cs="Cambria"/>
-          <w:sz w:val="36"/>
-          <w:szCs w:val="36"/>
-          <w:lang w:val="el-GR"/>
-        </w:rPr>
-      </w:pPr>
-    </w:p>
-    <w:p>
-      <w:pPr>
-        <w:jc w:val="center"/>
-        <w:rPr>
-          <w:rFonts w:ascii="Cambria Math" w:eastAsiaTheme="minorEastAsia" w:hAnsi="Cambria Math" w:cs="Cambria"/>
-          <w:sz w:val="36"/>
-          <w:szCs w:val="36"/>
-          <w:lang w:val="el-GR"/>
-        </w:rPr>
-      </w:pPr>
-    </w:p>
-    <w:p>
-      <w:pPr>
-        <w:jc w:val="center"/>
-        <w:rPr>
-          <w:rFonts w:ascii="Cambria Math" w:eastAsiaTheme="minorEastAsia" w:hAnsi="Cambria Math" w:cs="Cambria"/>
-          <w:sz w:val="36"/>
-          <w:szCs w:val="36"/>
-          <w:lang w:val="el-GR"/>
-        </w:rPr>
-      </w:pPr>
-    </w:p>
-    <w:p>
-      <w:pPr>
-        <w:jc w:val="center"/>
-        <w:rPr>
-          <w:rFonts w:ascii="Cambria Math" w:eastAsiaTheme="minorEastAsia" w:hAnsi="Cambria Math" w:cs="Cambria"/>
-          <w:sz w:val="36"/>
-          <w:szCs w:val="36"/>
-          <w:lang w:val="el-GR"/>
-        </w:rPr>
-      </w:pPr>
-    </w:p>
-    <w:p>
-      <w:pPr>
-        <w:jc w:val="center"/>
-        <w:rPr>
-          <w:rFonts w:ascii="Cambria Math" w:eastAsiaTheme="minorEastAsia" w:hAnsi="Cambria Math" w:cs="Cambria"/>
-          <w:b/>
-          <w:color w:val="2E74B5" w:themeColor="accent1" w:themeShade="BF"/>
-          <w:sz w:val="36"/>
-          <w:szCs w:val="36"/>
-          <w:lang w:val="el-GR"/>
-        </w:rPr>
-      </w:pPr>
-      <w:r>
-        <w:rPr>
-          <w:rFonts w:ascii="Cambria Math" w:eastAsiaTheme="minorEastAsia" w:hAnsi="Cambria Math" w:cs="Cambria"/>
-          <w:b/>
-          <w:color w:val="2E74B5" w:themeColor="accent1" w:themeShade="BF"/>
-          <w:sz w:val="36"/>
-          <w:szCs w:val="36"/>
-          <w:lang w:val="el-GR"/>
-        </w:rPr>
         <w:t>Βιβλιογραφία</w:t>
       </w:r>
     </w:p>
@@ -4700,7 +6416,7 @@
           <w:lang w:val="el-GR"/>
         </w:rPr>
       </w:pPr>
-      <w:hyperlink r:id="rId17" w:history="1">
+      <w:hyperlink r:id="rId24" w:history="1">
         <w:r>
           <w:rPr>
             <w:rStyle w:val="Hyperlink"/>
@@ -4991,7 +6707,7 @@
           <w:lang w:val="el-GR"/>
         </w:rPr>
       </w:pPr>
-      <w:hyperlink r:id="rId18" w:history="1">
+      <w:hyperlink r:id="rId25" w:history="1">
         <w:r>
           <w:rPr>
             <w:rStyle w:val="Hyperlink"/>
@@ -5156,7 +6872,7 @@
       </w:pPr>
     </w:p>
     <w:sectPr>
-      <w:headerReference w:type="default" r:id="rId19"/>
+      <w:headerReference w:type="default" r:id="rId26"/>
       <w:pgSz w:w="12240" w:h="16834" w:code="9"/>
       <w:pgMar w:top="1440" w:right="1080" w:bottom="1440" w:left="1080" w:header="288" w:footer="720" w:gutter="0"/>
       <w:pgNumType w:start="0"/>
@@ -5275,7 +6991,7 @@
             <w:noProof/>
             <w:color w:val="2E74B5" w:themeColor="accent1" w:themeShade="BF"/>
           </w:rPr>
-          <w:t>8</w:t>
+          <w:t>11</w:t>
         </w:r>
         <w:r>
           <w:rPr>
@@ -8740,6 +10456,7 @@
     <w:lsdException w:name="HTML Sample" w:semiHidden="1" w:unhideWhenUsed="1"/>
     <w:lsdException w:name="HTML Typewriter" w:semiHidden="1" w:unhideWhenUsed="1"/>
     <w:lsdException w:name="HTML Variable" w:semiHidden="1" w:unhideWhenUsed="1"/>
+    <w:lsdException w:name="Normal Table" w:semiHidden="1" w:unhideWhenUsed="1"/>
     <w:lsdException w:name="annotation subject" w:semiHidden="1" w:unhideWhenUsed="1"/>
     <w:lsdException w:name="No List" w:semiHidden="1" w:unhideWhenUsed="1"/>
     <w:lsdException w:name="Outline List 1" w:semiHidden="1" w:unhideWhenUsed="1"/>
@@ -8786,8 +10503,10 @@
     <w:lsdException w:name="Table Subtle 2" w:semiHidden="1" w:unhideWhenUsed="1"/>
     <w:lsdException w:name="Table Web 1" w:semiHidden="1" w:unhideWhenUsed="1"/>
     <w:lsdException w:name="Table Web 2" w:semiHidden="1" w:unhideWhenUsed="1"/>
+    <w:lsdException w:name="Table Web 3" w:semiHidden="1" w:unhideWhenUsed="1"/>
     <w:lsdException w:name="Balloon Text" w:semiHidden="1" w:unhideWhenUsed="1"/>
     <w:lsdException w:name="Table Grid" w:uiPriority="39"/>
+    <w:lsdException w:name="Table Theme" w:semiHidden="1" w:unhideWhenUsed="1"/>
     <w:lsdException w:name="Placeholder Text" w:semiHidden="1"/>
     <w:lsdException w:name="No Spacing" w:uiPriority="1" w:qFormat="1"/>
     <w:lsdException w:name="Light Shading" w:uiPriority="60"/>
@@ -9016,7 +10735,6 @@
   <w:style w:type="character" w:default="1" w:styleId="DefaultParagraphFont">
     <w:name w:val="Default Paragraph Font"/>
     <w:uiPriority w:val="1"/>
-    <w:semiHidden/>
     <w:unhideWhenUsed/>
   </w:style>
   <w:style w:type="table" w:default="1" w:styleId="TableNormal">
@@ -9556,7 +11274,7 @@
 </file>
 
 <file path=customXml/itemProps2.xml><?xml version="1.0" encoding="utf-8"?>
-<ds:datastoreItem xmlns:ds="http://schemas.openxmlformats.org/officeDocument/2006/customXml" ds:itemID="{97302AC8-9D45-4240-887A-97B0EF87031F}">
+<ds:datastoreItem xmlns:ds="http://schemas.openxmlformats.org/officeDocument/2006/customXml" ds:itemID="{36AF2359-C940-42DB-B661-7373C7E37405}">
   <ds:schemaRefs>
     <ds:schemaRef ds:uri="http://schemas.openxmlformats.org/officeDocument/2006/bibliography"/>
   </ds:schemaRefs>

--- a/Readme.docx
+++ b/Readme.docx
@@ -1,6 +1,6 @@
 
 <file path=word/document.xml><?xml version="1.0" encoding="utf-8"?>
-<w:document xmlns:wpc="http://schemas.microsoft.com/office/word/2010/wordprocessingCanvas" xmlns:cx="http://schemas.microsoft.com/office/drawing/2014/chartex" xmlns:cx1="http://schemas.microsoft.com/office/drawing/2015/9/8/chartex" xmlns:cx2="http://schemas.microsoft.com/office/drawing/2015/10/21/chartex" xmlns:cx3="http://schemas.microsoft.com/office/drawing/2016/5/9/chartex" xmlns:cx4="http://schemas.microsoft.com/office/drawing/2016/5/10/chartex" xmlns:cx5="http://schemas.microsoft.com/office/drawing/2016/5/11/chartex" xmlns:cx6="http://schemas.microsoft.com/office/drawing/2016/5/12/chartex" xmlns:cx7="http://schemas.microsoft.com/office/drawing/2016/5/13/chartex" xmlns:cx8="http://schemas.microsoft.com/office/drawing/2016/5/14/chartex" xmlns:mc="http://schemas.openxmlformats.org/markup-compatibility/2006" xmlns:aink="http://schemas.microsoft.com/office/drawing/2016/ink" xmlns:am3d="http://schemas.microsoft.com/office/drawing/2017/model3d" xmlns:o="urn:schemas-microsoft-com:office:office" xmlns:r="http://schemas.openxmlformats.org/officeDocument/2006/relationships" xmlns:m="http://schemas.openxmlformats.org/officeDocument/2006/math" xmlns:v="urn:schemas-microsoft-com:vml" xmlns:wp14="http://schemas.microsoft.com/office/word/2010/wordprocessingDrawing" xmlns:wp="http://schemas.openxmlformats.org/drawingml/2006/wordprocessingDrawing" xmlns:w10="urn:schemas-microsoft-com:office:word" xmlns:w="http://schemas.openxmlformats.org/wordprocessingml/2006/main" xmlns:w14="http://schemas.microsoft.com/office/word/2010/wordml" xmlns:w15="http://schemas.microsoft.com/office/word/2012/wordml" xmlns:w16cid="http://schemas.microsoft.com/office/word/2016/wordml/cid" xmlns:w16se="http://schemas.microsoft.com/office/word/2015/wordml/symex" xmlns:wpg="http://schemas.microsoft.com/office/word/2010/wordprocessingGroup" xmlns:wpi="http://schemas.microsoft.com/office/word/2010/wordprocessingInk" xmlns:wne="http://schemas.microsoft.com/office/word/2006/wordml" xmlns:wps="http://schemas.microsoft.com/office/word/2010/wordprocessingShape" mc:Ignorable="w14 w15 w16se w16cid wp14">
+<w:document xmlns:wpc="http://schemas.microsoft.com/office/word/2010/wordprocessingCanvas" xmlns:cx="http://schemas.microsoft.com/office/drawing/2014/chartex" xmlns:cx1="http://schemas.microsoft.com/office/drawing/2015/9/8/chartex" xmlns:mc="http://schemas.openxmlformats.org/markup-compatibility/2006" xmlns:o="urn:schemas-microsoft-com:office:office" xmlns:r="http://schemas.openxmlformats.org/officeDocument/2006/relationships" xmlns:m="http://schemas.openxmlformats.org/officeDocument/2006/math" xmlns:v="urn:schemas-microsoft-com:vml" xmlns:wp14="http://schemas.microsoft.com/office/word/2010/wordprocessingDrawing" xmlns:wp="http://schemas.openxmlformats.org/drawingml/2006/wordprocessingDrawing" xmlns:w10="urn:schemas-microsoft-com:office:word" xmlns:w="http://schemas.openxmlformats.org/wordprocessingml/2006/main" xmlns:w14="http://schemas.microsoft.com/office/word/2010/wordml" xmlns:w15="http://schemas.microsoft.com/office/word/2012/wordml" xmlns:w16se="http://schemas.microsoft.com/office/word/2015/wordml/symex" xmlns:wpg="http://schemas.microsoft.com/office/word/2010/wordprocessingGroup" xmlns:wpi="http://schemas.microsoft.com/office/word/2010/wordprocessingInk" xmlns:wne="http://schemas.microsoft.com/office/word/2006/wordml" xmlns:wps="http://schemas.microsoft.com/office/word/2010/wordprocessingShape" mc:Ignorable="w14 w15 w16se wp14">
   <w:body>
     <w:sdt>
       <w:sdtPr>
@@ -195,6 +195,7 @@
                                       <w:dataBinding w:prefixMappings="xmlns:ns0='http://purl.org/dc/elements/1.1/' xmlns:ns1='http://schemas.openxmlformats.org/package/2006/metadata/core-properties' " w:xpath="/ns1:coreProperties[1]/ns0:title[1]" w:storeItemID="{6C3C8BC8-F283-45AE-878A-BAB7291924A1}"/>
                                       <w:text/>
                                     </w:sdtPr>
+                                    <w:sdtEndPr/>
                                     <w:sdtContent>
                                       <w:r>
                                         <w:rPr>
@@ -382,6 +383,7 @@
                                 <w:dataBinding w:prefixMappings="xmlns:ns0='http://purl.org/dc/elements/1.1/' xmlns:ns1='http://schemas.openxmlformats.org/package/2006/metadata/core-properties' " w:xpath="/ns1:coreProperties[1]/ns0:title[1]" w:storeItemID="{6C3C8BC8-F283-45AE-878A-BAB7291924A1}"/>
                                 <w:text/>
                               </w:sdtPr>
+                              <w:sdtEndPr/>
                               <w:sdtContent>
                                 <w:r>
                                   <w:rPr>
@@ -497,6 +499,7 @@
                                     <w:calendar w:val="gregorian"/>
                                   </w:date>
                                 </w:sdtPr>
+                                <w:sdtEndPr/>
                                 <w:sdtContent>
                                   <w:p>
                                     <w:pPr>
@@ -567,7 +570,8 @@
               </mc:Choice>
               <mc:Fallback>
                 <w:pict>
-                  <v:rect w14:anchorId="2A6F8E04" id="Ορθογώνιο 130" o:spid="_x0000_s1029" style="position:absolute;margin-left:479.9pt;margin-top:-8.4pt;width:67.2pt;height:86.05pt;z-index:251421696;visibility:visible;mso-wrap-style:square;mso-width-percent:0;mso-height-percent:0;mso-wrap-distance-left:9pt;mso-wrap-distance-top:0;mso-wrap-distance-right:9pt;mso-wrap-distance-bottom:0;mso-position-horizontal:absolute;mso-position-horizontal-relative:margin;mso-position-vertical:absolute;mso-position-vertical-relative:top-margin-area;mso-width-percent:0;mso-height-percent:0;mso-width-relative:page;mso-height-relative:page;v-text-anchor:bottom" o:gfxdata="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" fillcolor="#5b9bd5 [3204]" stroked="f" strokeweight="1pt">
+                  <v:rect w14:anchorId="2A6F8E04" id="Ορθογώνιο 130" o:spid="_x0000_s1029" style="position:absolute;margin-left:479.9pt;margin-top:-8.4pt;width:67.2pt;height:86.05pt;z-index:251421696;visibility:visible;mso-wrap-style:square;mso-width-percent:0;mso-height-percent:0;mso-wrap-distance-left:9pt;mso-wrap-distance-top:0;mso-wrap-distance-right:9pt;mso-wrap-distance-bottom:0;mso-position-horizontal:absolute;mso-position-horizontal-relative:margin;mso-position-vertical:absolute;mso-position-vertical-relative:top-margin-area;mso-width-percent:0;mso-height-percent:0;mso-width-relative:page;mso-height-relative:page;v-text-anchor:bottom" o:gfxdata="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" fillcolor="#5b9bd5 [3204]" stroked="f" strokeweight="1pt">
+                    <v:path arrowok="t"/>
                     <o:lock v:ext="edit" aspectratio="t"/>
                     <v:textbox inset="3.6pt,,3.6pt">
                       <w:txbxContent>
@@ -592,6 +596,7 @@
                               <w:calendar w:val="gregorian"/>
                             </w:date>
                           </w:sdtPr>
+                          <w:sdtEndPr/>
                           <w:sdtContent>
                             <w:p>
                               <w:pPr>
@@ -730,6 +735,7 @@
                                   <w:dataBinding w:prefixMappings="xmlns:ns0='http://purl.org/dc/elements/1.1/' xmlns:ns1='http://schemas.openxmlformats.org/package/2006/metadata/core-properties' " w:xpath="/ns1:coreProperties[1]/ns0:subject[1]" w:storeItemID="{6C3C8BC8-F283-45AE-878A-BAB7291924A1}"/>
                                   <w:text/>
                                 </w:sdtPr>
+                                <w:sdtEndPr/>
                                 <w:sdtContent>
                                   <w:p>
                                     <w:pPr>
@@ -782,6 +788,7 @@
                                   <w:dataBinding w:prefixMappings="xmlns:ns0='http://purl.org/dc/elements/1.1/' xmlns:ns1='http://schemas.openxmlformats.org/package/2006/metadata/core-properties' " w:xpath="/ns1:coreProperties[1]/ns0:creator[1]" w:storeItemID="{6C3C8BC8-F283-45AE-878A-BAB7291924A1}"/>
                                   <w:text/>
                                 </w:sdtPr>
+                                <w:sdtEndPr/>
                                 <w:sdtContent>
                                   <w:p>
                                     <w:pPr>
@@ -874,6 +881,7 @@
                             <w:dataBinding w:prefixMappings="xmlns:ns0='http://purl.org/dc/elements/1.1/' xmlns:ns1='http://schemas.openxmlformats.org/package/2006/metadata/core-properties' " w:xpath="/ns1:coreProperties[1]/ns0:subject[1]" w:storeItemID="{6C3C8BC8-F283-45AE-878A-BAB7291924A1}"/>
                             <w:text/>
                           </w:sdtPr>
+                          <w:sdtEndPr/>
                           <w:sdtContent>
                             <w:p>
                               <w:pPr>
@@ -926,6 +934,7 @@
                             <w:dataBinding w:prefixMappings="xmlns:ns0='http://purl.org/dc/elements/1.1/' xmlns:ns1='http://schemas.openxmlformats.org/package/2006/metadata/core-properties' " w:xpath="/ns1:coreProperties[1]/ns0:creator[1]" w:storeItemID="{6C3C8BC8-F283-45AE-878A-BAB7291924A1}"/>
                             <w:text/>
                           </w:sdtPr>
+                          <w:sdtEndPr/>
                           <w:sdtContent>
                             <w:p>
                               <w:pPr>
@@ -1347,6 +1356,16 @@
         <w:t>οτελεσμάτων</w:t>
       </w:r>
       <w:proofErr w:type="spellEnd"/>
+      <w:r>
+        <w:rPr>
+          <w:rFonts w:ascii="Cambria Math" w:hAnsi="Cambria Math"/>
+          <w:b/>
+          <w:sz w:val="28"/>
+          <w:szCs w:val="28"/>
+          <w:lang w:val="el-GR"/>
+        </w:rPr>
+        <w:t xml:space="preserve"> </w:t>
+      </w:r>
     </w:p>
     <w:p>
       <w:pPr>
@@ -1356,6 +1375,30 @@
           <w:numId w:val="5"/>
         </w:numPr>
         <w:rPr>
+          <w:rFonts w:ascii="Cambria Math" w:hAnsi="Cambria Math"/>
+          <w:b/>
+          <w:sz w:val="28"/>
+          <w:szCs w:val="28"/>
+        </w:rPr>
+      </w:pPr>
+      <w:r>
+        <w:rPr>
+          <w:rFonts w:ascii="Cambria Math" w:hAnsi="Cambria Math"/>
+          <w:b/>
+          <w:sz w:val="28"/>
+          <w:szCs w:val="28"/>
+        </w:rPr>
+        <w:t>MPI</w:t>
+      </w:r>
+    </w:p>
+    <w:p>
+      <w:pPr>
+        <w:pStyle w:val="ListParagraph"/>
+        <w:numPr>
+          <w:ilvl w:val="2"/>
+          <w:numId w:val="5"/>
+        </w:numPr>
+        <w:rPr>
           <w:rFonts w:ascii="Cambria Math" w:eastAsiaTheme="minorEastAsia" w:hAnsi="Cambria Math" w:cs="Arial"/>
           <w:i/>
           <w:sz w:val="28"/>
@@ -1371,6 +1414,56 @@
           <w:szCs w:val="28"/>
         </w:rPr>
         <w:t>Generations = 100</w:t>
+      </w:r>
+    </w:p>
+    <w:p>
+      <w:pPr>
+        <w:pStyle w:val="ListParagraph"/>
+        <w:numPr>
+          <w:ilvl w:val="2"/>
+          <w:numId w:val="5"/>
+        </w:numPr>
+        <w:rPr>
+          <w:rFonts w:ascii="Cambria Math" w:eastAsiaTheme="minorEastAsia" w:hAnsi="Cambria Math" w:cs="Arial"/>
+          <w:i/>
+          <w:sz w:val="28"/>
+          <w:szCs w:val="28"/>
+          <w:lang w:val="el-GR"/>
+        </w:rPr>
+      </w:pPr>
+      <w:r>
+        <w:rPr>
+          <w:rFonts w:ascii="Cambria Math" w:eastAsiaTheme="minorEastAsia" w:hAnsi="Cambria Math" w:cs="Arial"/>
+          <w:i/>
+          <w:sz w:val="28"/>
+          <w:szCs w:val="28"/>
+        </w:rPr>
+        <w:t>Generations = 500</w:t>
+      </w:r>
+    </w:p>
+    <w:p>
+      <w:pPr>
+        <w:pStyle w:val="ListParagraph"/>
+        <w:numPr>
+          <w:ilvl w:val="2"/>
+          <w:numId w:val="5"/>
+        </w:numPr>
+        <w:rPr>
+          <w:rFonts w:ascii="Cambria Math" w:eastAsiaTheme="minorEastAsia" w:hAnsi="Cambria Math" w:cs="Arial"/>
+          <w:i/>
+          <w:sz w:val="28"/>
+          <w:szCs w:val="28"/>
+          <w:lang w:val="el-GR"/>
+        </w:rPr>
+      </w:pPr>
+      <w:r>
+        <w:rPr>
+          <w:rFonts w:ascii="Cambria Math" w:eastAsiaTheme="minorEastAsia" w:hAnsi="Cambria Math" w:cs="Arial"/>
+          <w:i/>
+          <w:sz w:val="28"/>
+          <w:szCs w:val="28"/>
+        </w:rPr>
+        <w:t>Generations = 1000</w:t>
       </w:r>
     </w:p>
     <w:p>
@@ -1381,22 +1474,23 @@
           <w:numId w:val="5"/>
         </w:numPr>
         <w:rPr>
-          <w:rFonts w:ascii="Cambria Math" w:eastAsiaTheme="minorEastAsia" w:hAnsi="Cambria Math" w:cs="Arial"/>
-          <w:i/>
+          <w:rFonts w:ascii="Cambria Math" w:hAnsi="Cambria Math"/>
+          <w:b/>
           <w:sz w:val="28"/>
           <w:szCs w:val="28"/>
-          <w:lang w:val="el-GR"/>
-        </w:rPr>
-      </w:pPr>
-      <w:r>
-        <w:rPr>
-          <w:rFonts w:ascii="Cambria Math" w:eastAsiaTheme="minorEastAsia" w:hAnsi="Cambria Math" w:cs="Arial"/>
-          <w:i/>
+        </w:rPr>
+      </w:pPr>
+      <w:proofErr w:type="spellStart"/>
+      <w:r>
+        <w:rPr>
+          <w:rFonts w:ascii="Cambria Math" w:hAnsi="Cambria Math"/>
+          <w:b/>
           <w:sz w:val="28"/>
           <w:szCs w:val="28"/>
         </w:rPr>
-        <w:t>Generations = 500</w:t>
-      </w:r>
+        <w:t>Openmp</w:t>
+      </w:r>
+      <w:proofErr w:type="spellEnd"/>
     </w:p>
     <w:p>
       <w:pPr>
@@ -1406,22 +1500,23 @@
           <w:numId w:val="5"/>
         </w:numPr>
         <w:rPr>
-          <w:rFonts w:ascii="Cambria Math" w:eastAsiaTheme="minorEastAsia" w:hAnsi="Cambria Math" w:cs="Arial"/>
-          <w:i/>
+          <w:rFonts w:ascii="Cambria Math" w:hAnsi="Cambria Math"/>
+          <w:b/>
           <w:sz w:val="28"/>
           <w:szCs w:val="28"/>
-          <w:lang w:val="el-GR"/>
-        </w:rPr>
-      </w:pPr>
-      <w:r>
-        <w:rPr>
-          <w:rFonts w:ascii="Cambria Math" w:eastAsiaTheme="minorEastAsia" w:hAnsi="Cambria Math" w:cs="Arial"/>
-          <w:i/>
+        </w:rPr>
+      </w:pPr>
+      <w:proofErr w:type="spellStart"/>
+      <w:r>
+        <w:rPr>
+          <w:rFonts w:ascii="Cambria Math" w:hAnsi="Cambria Math"/>
+          <w:b/>
           <w:sz w:val="28"/>
           <w:szCs w:val="28"/>
         </w:rPr>
-        <w:t>Generations = 1000</w:t>
-      </w:r>
+        <w:t>Cuda</w:t>
+      </w:r>
+      <w:proofErr w:type="spellEnd"/>
     </w:p>
     <w:p>
       <w:pPr>
@@ -1445,44 +1540,17 @@
           <w:sz w:val="28"/>
           <w:szCs w:val="28"/>
         </w:rPr>
-        <w:t>Openmp</w:t>
+        <w:t>Συμ</w:t>
       </w:r>
       <w:proofErr w:type="spellEnd"/>
-    </w:p>
-    <w:p>
-      <w:pPr>
-        <w:pStyle w:val="ListParagraph"/>
-        <w:numPr>
-          <w:ilvl w:val="1"/>
-          <w:numId w:val="5"/>
-        </w:numPr>
-        <w:rPr>
-          <w:rFonts w:ascii="Cambria Math" w:eastAsiaTheme="minorEastAsia" w:hAnsi="Cambria Math" w:cs="Arial"/>
-          <w:i/>
+      <w:r>
+        <w:rPr>
+          <w:rFonts w:ascii="Cambria Math" w:hAnsi="Cambria Math"/>
+          <w:b/>
           <w:sz w:val="28"/>
           <w:szCs w:val="28"/>
-          <w:lang w:val="el-GR"/>
-        </w:rPr>
-      </w:pPr>
-      <w:r>
-        <w:rPr>
-          <w:rFonts w:ascii="Cambria Math" w:eastAsiaTheme="minorEastAsia" w:hAnsi="Cambria Math" w:cs="Arial"/>
-          <w:i/>
-          <w:sz w:val="28"/>
-          <w:szCs w:val="28"/>
-          <w:lang w:val="el-GR"/>
-        </w:rPr>
-        <w:t xml:space="preserve">μπλαλαλαλαλαλαλαλα </w:t>
-      </w:r>
-      <w:r>
-        <w:rPr>
-          <w:rFonts w:ascii="Cambria Math" w:eastAsiaTheme="minorEastAsia" w:hAnsi="Cambria Math" w:cs="Arial"/>
-          <w:i/>
-          <w:sz w:val="28"/>
-          <w:szCs w:val="28"/>
-          <w:lang w:val="el-GR"/>
-        </w:rPr>
-        <w:t>Ιστορικό της Επιχείρησης</w:t>
+        </w:rPr>
+        <w:t>περάσματα</w:t>
       </w:r>
     </w:p>
     <w:p>
@@ -1507,93 +1575,6 @@
           <w:sz w:val="28"/>
           <w:szCs w:val="28"/>
         </w:rPr>
-        <w:t>Cuda</w:t>
-      </w:r>
-      <w:proofErr w:type="spellEnd"/>
-    </w:p>
-    <w:p>
-      <w:pPr>
-        <w:pStyle w:val="ListParagraph"/>
-        <w:numPr>
-          <w:ilvl w:val="1"/>
-          <w:numId w:val="5"/>
-        </w:numPr>
-        <w:rPr>
-          <w:rFonts w:ascii="Cambria Math" w:eastAsiaTheme="minorEastAsia" w:hAnsi="Cambria Math" w:cs="Arial"/>
-          <w:i/>
-          <w:sz w:val="28"/>
-          <w:szCs w:val="28"/>
-          <w:lang w:val="el-GR"/>
-        </w:rPr>
-      </w:pPr>
-      <w:r>
-        <w:rPr>
-          <w:rFonts w:ascii="Cambria Math" w:eastAsiaTheme="minorEastAsia" w:hAnsi="Cambria Math" w:cs="Arial"/>
-          <w:i/>
-          <w:sz w:val="28"/>
-          <w:szCs w:val="28"/>
-          <w:lang w:val="el-GR"/>
-        </w:rPr>
-        <w:t xml:space="preserve">μπλαλαλαλαλαλαλαλα </w:t>
-      </w:r>
-    </w:p>
-    <w:p>
-      <w:pPr>
-        <w:pStyle w:val="ListParagraph"/>
-        <w:numPr>
-          <w:ilvl w:val="0"/>
-          <w:numId w:val="5"/>
-        </w:numPr>
-        <w:rPr>
-          <w:rFonts w:ascii="Cambria Math" w:hAnsi="Cambria Math"/>
-          <w:b/>
-          <w:sz w:val="28"/>
-          <w:szCs w:val="28"/>
-        </w:rPr>
-      </w:pPr>
-      <w:proofErr w:type="spellStart"/>
-      <w:r>
-        <w:rPr>
-          <w:rFonts w:ascii="Cambria Math" w:hAnsi="Cambria Math"/>
-          <w:b/>
-          <w:sz w:val="28"/>
-          <w:szCs w:val="28"/>
-        </w:rPr>
-        <w:t>Συμ</w:t>
-      </w:r>
-      <w:proofErr w:type="spellEnd"/>
-      <w:r>
-        <w:rPr>
-          <w:rFonts w:ascii="Cambria Math" w:hAnsi="Cambria Math"/>
-          <w:b/>
-          <w:sz w:val="28"/>
-          <w:szCs w:val="28"/>
-        </w:rPr>
-        <w:t>περάσματα</w:t>
-      </w:r>
-    </w:p>
-    <w:p>
-      <w:pPr>
-        <w:pStyle w:val="ListParagraph"/>
-        <w:numPr>
-          <w:ilvl w:val="0"/>
-          <w:numId w:val="5"/>
-        </w:numPr>
-        <w:rPr>
-          <w:rFonts w:ascii="Cambria Math" w:hAnsi="Cambria Math"/>
-          <w:b/>
-          <w:sz w:val="28"/>
-          <w:szCs w:val="28"/>
-        </w:rPr>
-      </w:pPr>
-      <w:proofErr w:type="spellStart"/>
-      <w:r>
-        <w:rPr>
-          <w:rFonts w:ascii="Cambria Math" w:hAnsi="Cambria Math"/>
-          <w:b/>
-          <w:sz w:val="28"/>
-          <w:szCs w:val="28"/>
-        </w:rPr>
         <w:t>Βι</w:t>
       </w:r>
       <w:proofErr w:type="spellEnd"/>
@@ -1788,26 +1769,26 @@
           <w:szCs w:val="36"/>
           <w:lang w:val="el-GR"/>
         </w:rPr>
+        <w:t>Εισαγωγή</w:t>
+      </w:r>
+    </w:p>
+    <w:p>
+      <w:pPr>
+        <w:rPr>
+          <w:rFonts w:ascii="Cambria Math" w:hAnsi="Cambria Math"/>
+          <w:sz w:val="24"/>
+          <w:szCs w:val="24"/>
+          <w:lang w:val="el-GR"/>
+        </w:rPr>
+      </w:pPr>
+      <w:r>
+        <w:rPr>
+          <w:rFonts w:ascii="Cambria Math" w:hAnsi="Cambria Math"/>
+          <w:sz w:val="24"/>
+          <w:szCs w:val="24"/>
+          <w:lang w:val="el-GR"/>
+        </w:rPr>
         <w:lastRenderedPageBreak/>
-        <w:t>Εισαγωγή</w:t>
-      </w:r>
-    </w:p>
-    <w:p>
-      <w:pPr>
-        <w:rPr>
-          <w:rFonts w:ascii="Cambria Math" w:hAnsi="Cambria Math"/>
-          <w:sz w:val="24"/>
-          <w:szCs w:val="24"/>
-          <w:lang w:val="el-GR"/>
-        </w:rPr>
-      </w:pPr>
-      <w:r>
-        <w:rPr>
-          <w:rFonts w:ascii="Cambria Math" w:hAnsi="Cambria Math"/>
-          <w:sz w:val="24"/>
-          <w:szCs w:val="24"/>
-          <w:lang w:val="el-GR"/>
-        </w:rPr>
         <w:t>Η εργασία καλύπτει όλες τις απαιτήσεις της εκφώνησης και διαθέτει σε καίρια σημεία τον απαραίτητο σχολιασμό.</w:t>
       </w:r>
     </w:p>
@@ -2863,44 +2844,53 @@
           <w:szCs w:val="24"/>
           <w:lang w:val="el-GR"/>
         </w:rPr>
+        <w:t>και τις 2</w:t>
+      </w:r>
+      <w:r>
+        <w:rPr>
+          <w:rFonts w:ascii="Cambria Math" w:hAnsi="Cambria Math"/>
+          <w:sz w:val="24"/>
+          <w:szCs w:val="24"/>
+          <w:lang w:val="el-GR"/>
+        </w:rPr>
+        <w:t xml:space="preserve"> </w:t>
+      </w:r>
+      <w:r>
+        <w:rPr>
+          <w:rFonts w:ascii="Cambria Math" w:hAnsi="Cambria Math"/>
+          <w:sz w:val="24"/>
+          <w:szCs w:val="24"/>
+          <w:lang w:val="el-GR"/>
+        </w:rPr>
+        <w:t>(πάνω και κάτω δεξιά ή αριστερά αντίστοιχα) γωνίες που χρειάζεται το γειτονικό μπλοκ</w:t>
+      </w:r>
+      <w:r>
+        <w:rPr>
+          <w:rFonts w:ascii="Cambria Math" w:hAnsi="Cambria Math"/>
+          <w:sz w:val="24"/>
+          <w:szCs w:val="24"/>
+          <w:lang w:val="el-GR"/>
+        </w:rPr>
+        <w:t xml:space="preserve">.Έτσι αποφύγαμε την επικοινωνία της κάθε διεργασίας με 8 γείτονες </w:t>
+      </w:r>
+      <w:r>
+        <w:rPr>
+          <w:rFonts w:ascii="Cambria Math" w:hAnsi="Cambria Math"/>
+          <w:sz w:val="24"/>
+          <w:szCs w:val="24"/>
+          <w:lang w:val="el-GR"/>
+        </w:rPr>
+        <w:t xml:space="preserve">και στην υλοποίησή </w:t>
+      </w:r>
+      <w:r>
+        <w:rPr>
+          <w:rFonts w:ascii="Cambria Math" w:hAnsi="Cambria Math"/>
+          <w:sz w:val="24"/>
+          <w:szCs w:val="24"/>
+          <w:lang w:val="el-GR"/>
+        </w:rPr>
         <w:lastRenderedPageBreak/>
-        <w:t>και τις 2</w:t>
-      </w:r>
-      <w:r>
-        <w:rPr>
-          <w:rFonts w:ascii="Cambria Math" w:hAnsi="Cambria Math"/>
-          <w:sz w:val="24"/>
-          <w:szCs w:val="24"/>
-          <w:lang w:val="el-GR"/>
-        </w:rPr>
-        <w:t xml:space="preserve"> </w:t>
-      </w:r>
-      <w:r>
-        <w:rPr>
-          <w:rFonts w:ascii="Cambria Math" w:hAnsi="Cambria Math"/>
-          <w:sz w:val="24"/>
-          <w:szCs w:val="24"/>
-          <w:lang w:val="el-GR"/>
-        </w:rPr>
-        <w:t>(πάνω και κάτω δεξιά ή αριστερά αντίστοιχα) γωνίες που χρειάζεται το γειτονικό μπλοκ</w:t>
-      </w:r>
-      <w:r>
-        <w:rPr>
-          <w:rFonts w:ascii="Cambria Math" w:hAnsi="Cambria Math"/>
-          <w:sz w:val="24"/>
-          <w:szCs w:val="24"/>
-          <w:lang w:val="el-GR"/>
-        </w:rPr>
-        <w:t xml:space="preserve">.Έτσι αποφύγαμε την επικοινωνία της κάθε διεργασίας με 8 γείτονες </w:t>
-      </w:r>
-      <w:r>
-        <w:rPr>
-          <w:rFonts w:ascii="Cambria Math" w:hAnsi="Cambria Math"/>
-          <w:sz w:val="24"/>
-          <w:szCs w:val="24"/>
-          <w:lang w:val="el-GR"/>
-        </w:rPr>
-        <w:t>και στην υλοποίησή μας επικοινωνεί μόνο με 4 (πάνω,κάτω,δεξιά και αριστερά) και δε χρειάζεται επικοινωνία με τους διαγώνιους γείτονες.</w:t>
+        <w:t>μας επικοινωνεί μόνο με 4 (πάνω,κάτω,δεξιά και αριστερά) και δε χρειάζεται επικοινωνία με τους διαγώνιους γείτονες.</w:t>
       </w:r>
     </w:p>
     <w:p>
@@ -3650,7 +3640,7 @@
           <w:lang w:val="el-GR" w:eastAsia="el-GR"/>
         </w:rPr>
         <w:drawing>
-          <wp:anchor distT="0" distB="0" distL="114300" distR="114300" simplePos="0" relativeHeight="251661312" behindDoc="1" locked="0" layoutInCell="1" allowOverlap="1" wp14:anchorId="278556DE" wp14:editId="6BA65E34">
+          <wp:anchor distT="0" distB="0" distL="114300" distR="114300" simplePos="0" relativeHeight="251661312" behindDoc="1" locked="0" layoutInCell="1" allowOverlap="1" wp14:anchorId="278556DE" wp14:editId="380ED3B5">
             <wp:simplePos x="0" y="0"/>
             <wp:positionH relativeFrom="margin">
               <wp:align>left</wp:align>
@@ -3659,7 +3649,7 @@
               <wp:posOffset>8255</wp:posOffset>
             </wp:positionV>
             <wp:extent cx="4352400" cy="2714400"/>
-            <wp:effectExtent l="0" t="0" r="0" b="0"/>
+            <wp:effectExtent l="0" t="0" r="9525" b="0"/>
             <wp:wrapTight wrapText="bothSides">
               <wp:wrapPolygon edited="0">
                 <wp:start x="0" y="0"/>
@@ -4208,24 +4198,7 @@
           <w:szCs w:val="24"/>
           <w:lang w:val="el-GR"/>
         </w:rPr>
-        <w:t xml:space="preserve"> (</w:t>
-      </w:r>
-      <w:r>
-        <w:rPr>
-          <w:rFonts w:ascii="Cambria Math" w:hAnsi="Cambria Math"/>
-          <w:sz w:val="24"/>
-          <w:szCs w:val="24"/>
-        </w:rPr>
-        <w:t>Convergence</w:t>
-      </w:r>
-      <w:r>
-        <w:rPr>
-          <w:rFonts w:ascii="Cambria Math" w:hAnsi="Cambria Math"/>
-          <w:sz w:val="24"/>
-          <w:szCs w:val="24"/>
-          <w:lang w:val="el-GR"/>
-        </w:rPr>
-        <w:t xml:space="preserve">) </w:t>
+        <w:t xml:space="preserve"> </w:t>
       </w:r>
       <w:r>
         <w:rPr>
@@ -4311,6 +4284,7 @@
       <w:r>
         <w:rPr>
           <w:noProof/>
+          <w:lang w:val="el-GR" w:eastAsia="el-GR"/>
         </w:rPr>
         <w:drawing>
           <wp:inline distT="0" distB="0" distL="0" distR="0" wp14:anchorId="47236F52" wp14:editId="35726519">
@@ -4384,7 +4358,7 @@
           <w:szCs w:val="24"/>
           <w:lang w:val="el-GR"/>
         </w:rPr>
-        <w:t xml:space="preserve"> αφού έχουμε την αντίστοιχη σταθερά </w:t>
+        <w:t xml:space="preserve"> λόγω των </w:t>
       </w:r>
       <w:r>
         <w:rPr>
@@ -4394,7 +4368,7 @@
           <w:szCs w:val="24"/>
           <w:lang w:val="el-GR"/>
         </w:rPr>
-        <w:t>CONVERGENCE</w:t>
+        <w:t>επιπλ</w:t>
       </w:r>
       <w:r>
         <w:rPr>
@@ -4404,7 +4378,7 @@
           <w:szCs w:val="24"/>
           <w:lang w:val="el-GR"/>
         </w:rPr>
-        <w:t xml:space="preserve"> (ορισμένη στο </w:t>
+        <w:t>έον</w:t>
       </w:r>
       <w:r>
         <w:rPr>
@@ -4412,8 +4386,9 @@
           <w:noProof/>
           <w:sz w:val="24"/>
           <w:szCs w:val="24"/>
-        </w:rPr>
-        <w:t>header</w:t>
+          <w:lang w:val="el-GR"/>
+        </w:rPr>
+        <w:t xml:space="preserve"> </w:t>
       </w:r>
       <w:r>
         <w:rPr>
@@ -4423,106 +4398,18 @@
           <w:szCs w:val="24"/>
           <w:lang w:val="el-GR"/>
         </w:rPr>
+        <w:t>συγκρίσων</w:t>
+      </w:r>
+      <w:r>
+        <w:rPr>
+          <w:rFonts w:ascii="Cambria Math" w:hAnsi="Cambria Math"/>
+          <w:noProof/>
+          <w:sz w:val="24"/>
+          <w:szCs w:val="24"/>
+          <w:lang w:val="el-GR"/>
+        </w:rPr>
         <w:t>.</w:t>
       </w:r>
-      <w:r>
-        <w:rPr>
-          <w:rFonts w:ascii="Cambria Math" w:hAnsi="Cambria Math"/>
-          <w:noProof/>
-          <w:sz w:val="24"/>
-          <w:szCs w:val="24"/>
-        </w:rPr>
-        <w:t>h</w:t>
-      </w:r>
-      <w:r>
-        <w:rPr>
-          <w:rFonts w:ascii="Cambria Math" w:hAnsi="Cambria Math"/>
-          <w:noProof/>
-          <w:sz w:val="24"/>
-          <w:szCs w:val="24"/>
-          <w:lang w:val="el-GR"/>
-        </w:rPr>
-        <w:t>)</w:t>
-      </w:r>
-      <w:r>
-        <w:rPr>
-          <w:rFonts w:ascii="Cambria Math" w:hAnsi="Cambria Math"/>
-          <w:noProof/>
-          <w:sz w:val="24"/>
-          <w:szCs w:val="24"/>
-          <w:lang w:val="el-GR"/>
-        </w:rPr>
-        <w:t xml:space="preserve"> </w:t>
-      </w:r>
-      <w:r>
-        <w:rPr>
-          <w:rFonts w:ascii="Cambria Math" w:hAnsi="Cambria Math"/>
-          <w:noProof/>
-          <w:sz w:val="24"/>
-          <w:szCs w:val="24"/>
-          <w:lang w:val="el-GR"/>
-        </w:rPr>
-        <w:t xml:space="preserve">να ισούτε με </w:t>
-      </w:r>
-      <w:r>
-        <w:rPr>
-          <w:rFonts w:ascii="Cambria Math" w:hAnsi="Cambria Math"/>
-          <w:noProof/>
-          <w:sz w:val="24"/>
-          <w:szCs w:val="24"/>
-          <w:lang w:val="el-GR"/>
-        </w:rPr>
-        <w:t>NPROB*NPROB*0.000001*0.000001</w:t>
-      </w:r>
-      <w:r>
-        <w:rPr>
-          <w:rFonts w:ascii="Cambria Math" w:hAnsi="Cambria Math"/>
-          <w:noProof/>
-          <w:sz w:val="24"/>
-          <w:szCs w:val="24"/>
-          <w:lang w:val="el-GR"/>
-        </w:rPr>
-        <w:t>.</w:t>
-      </w:r>
-    </w:p>
-    <w:p>
-      <w:pPr>
-        <w:rPr>
-          <w:rFonts w:ascii="Cambria Math" w:hAnsi="Cambria Math"/>
-          <w:sz w:val="24"/>
-          <w:szCs w:val="24"/>
-          <w:lang w:val="el-GR"/>
-        </w:rPr>
-      </w:pPr>
-    </w:p>
-    <w:p>
-      <w:pPr>
-        <w:rPr>
-          <w:rFonts w:ascii="Cambria Math" w:hAnsi="Cambria Math"/>
-          <w:sz w:val="24"/>
-          <w:szCs w:val="24"/>
-          <w:lang w:val="el-GR"/>
-        </w:rPr>
-      </w:pPr>
-      <w:r>
-        <w:rPr>
-          <w:rFonts w:ascii="Cambria Math" w:hAnsi="Cambria Math"/>
-          <w:sz w:val="24"/>
-          <w:szCs w:val="24"/>
-          <w:lang w:val="el-GR"/>
-        </w:rPr>
-        <w:t>???????????????????????????</w:t>
-      </w:r>
-    </w:p>
-    <w:p>
-      <w:pPr>
-        <w:rPr>
-          <w:rFonts w:ascii="Cambria Math" w:hAnsi="Cambria Math"/>
-          <w:sz w:val="24"/>
-          <w:szCs w:val="24"/>
-          <w:lang w:val="el-GR"/>
-        </w:rPr>
-      </w:pPr>
     </w:p>
     <w:p>
       <w:pPr>
@@ -4799,16 +4686,7 @@
           <w:szCs w:val="24"/>
           <w:lang w:val="el-GR"/>
         </w:rPr>
-        <w:t xml:space="preserve"> </w:t>
-      </w:r>
-      <w:r>
-        <w:rPr>
-          <w:rFonts w:ascii="Cambria Math" w:hAnsi="Cambria Math"/>
-          <w:sz w:val="24"/>
-          <w:szCs w:val="24"/>
-          <w:lang w:val="el-GR"/>
-        </w:rPr>
-        <w:t xml:space="preserve">και το </w:t>
+        <w:t xml:space="preserve"> και το </w:t>
       </w:r>
       <w:r>
         <w:rPr>
@@ -4825,16 +4703,7 @@
           <w:szCs w:val="24"/>
           <w:lang w:val="el-GR"/>
         </w:rPr>
-        <w:t xml:space="preserve"> </w:t>
-      </w:r>
-      <w:r>
-        <w:rPr>
-          <w:rFonts w:ascii="Cambria Math" w:hAnsi="Cambria Math"/>
-          <w:sz w:val="24"/>
-          <w:szCs w:val="24"/>
-          <w:lang w:val="el-GR"/>
-        </w:rPr>
-        <w:t xml:space="preserve">για 1000 </w:t>
+        <w:t xml:space="preserve"> για 1000 </w:t>
       </w:r>
       <w:r>
         <w:rPr>
@@ -4883,27 +4752,7 @@
           <w:szCs w:val="24"/>
           <w:lang w:val="el-GR"/>
         </w:rPr>
-        <w:t xml:space="preserve">Ως επιτάχυνση </w:t>
-      </w:r>
-      <w:proofErr w:type="spellStart"/>
-      <w:r>
-        <w:rPr>
-          <w:rFonts w:ascii="Cambria Math" w:hAnsi="Cambria Math"/>
-          <w:sz w:val="24"/>
-          <w:szCs w:val="24"/>
-          <w:lang w:val="el-GR"/>
-        </w:rPr>
-        <w:t>Speedup</w:t>
-      </w:r>
-      <w:proofErr w:type="spellEnd"/>
-      <w:r>
-        <w:rPr>
-          <w:rFonts w:ascii="Cambria Math" w:hAnsi="Cambria Math"/>
-          <w:sz w:val="24"/>
-          <w:szCs w:val="24"/>
-          <w:lang w:val="el-GR"/>
-        </w:rPr>
-        <w:t xml:space="preserve"> ορίζουμε το λόγο του χρόνου του σειριακού προγράμματος προς το χρόνο του παράλληλου.</w:t>
+        <w:t>Ως επιτάχυνση Speedup ορίζουμε το λόγο του χρόνου του σειριακού προγράμματος προς το χρόνο του παράλληλου.</w:t>
       </w:r>
       <w:r>
         <w:rPr>
@@ -4914,57 +4763,15 @@
         </w:rPr>
         <w:t xml:space="preserve"> Με άλλα λόγια </w:t>
       </w:r>
-      <w:proofErr w:type="spellStart"/>
-      <w:r>
-        <w:rPr>
-          <w:rFonts w:ascii="Cambria Math" w:hAnsi="Cambria Math"/>
-          <w:sz w:val="24"/>
-          <w:szCs w:val="24"/>
-          <w:lang w:val="el-GR"/>
-        </w:rPr>
-        <w:t>Speedup</w:t>
-      </w:r>
-      <w:proofErr w:type="spellEnd"/>
-      <w:r>
-        <w:rPr>
-          <w:rFonts w:ascii="Cambria Math" w:hAnsi="Cambria Math"/>
-          <w:sz w:val="24"/>
-          <w:szCs w:val="24"/>
-          <w:lang w:val="el-GR"/>
-        </w:rPr>
-        <w:t xml:space="preserve"> = </w:t>
-      </w:r>
-      <w:proofErr w:type="spellStart"/>
-      <w:r>
-        <w:rPr>
-          <w:rFonts w:ascii="Cambria Math" w:hAnsi="Cambria Math"/>
-          <w:sz w:val="24"/>
-          <w:szCs w:val="24"/>
-          <w:lang w:val="el-GR"/>
-        </w:rPr>
-        <w:t>Tserial</w:t>
-      </w:r>
-      <w:proofErr w:type="spellEnd"/>
-      <w:r>
-        <w:rPr>
-          <w:rFonts w:ascii="Cambria Math" w:hAnsi="Cambria Math"/>
-          <w:sz w:val="24"/>
-          <w:szCs w:val="24"/>
-          <w:lang w:val="el-GR"/>
-        </w:rPr>
-        <w:t xml:space="preserve"> / </w:t>
-      </w:r>
-      <w:proofErr w:type="spellStart"/>
-      <w:r>
-        <w:rPr>
-          <w:rFonts w:ascii="Cambria Math" w:hAnsi="Cambria Math"/>
-          <w:sz w:val="24"/>
-          <w:szCs w:val="24"/>
-          <w:lang w:val="el-GR"/>
-        </w:rPr>
-        <w:t>Tparallel</w:t>
-      </w:r>
-      <w:proofErr w:type="spellEnd"/>
+      <w:r>
+        <w:rPr>
+          <w:rFonts w:ascii="Cambria Math" w:hAnsi="Cambria Math"/>
+          <w:sz w:val="24"/>
+          <w:szCs w:val="24"/>
+          <w:lang w:val="el-GR"/>
+        </w:rPr>
+        <w:t>Speedup = Tserial / Tparallel</w:t>
+      </w:r>
       <w:r>
         <w:rPr>
           <w:rFonts w:ascii="Cambria Math" w:hAnsi="Cambria Math"/>
@@ -4974,84 +4781,51 @@
         </w:rPr>
         <w:t xml:space="preserve"> , με </w:t>
       </w:r>
-      <w:proofErr w:type="spellStart"/>
-      <w:r>
-        <w:rPr>
-          <w:rFonts w:ascii="Cambria Math" w:hAnsi="Cambria Math"/>
-          <w:sz w:val="24"/>
-          <w:szCs w:val="24"/>
-          <w:lang w:val="el-GR"/>
-        </w:rPr>
-        <w:t>Tserial</w:t>
-      </w:r>
-      <w:proofErr w:type="spellEnd"/>
-      <w:r>
-        <w:rPr>
-          <w:rFonts w:ascii="Cambria Math" w:hAnsi="Cambria Math"/>
-          <w:sz w:val="24"/>
-          <w:szCs w:val="24"/>
-          <w:lang w:val="el-GR"/>
-        </w:rPr>
-        <w:t xml:space="preserve"> ο σειριακός χρόνος και </w:t>
-      </w:r>
-      <w:proofErr w:type="spellStart"/>
-      <w:r>
-        <w:rPr>
-          <w:rFonts w:ascii="Cambria Math" w:hAnsi="Cambria Math"/>
-          <w:sz w:val="24"/>
-          <w:szCs w:val="24"/>
-          <w:lang w:val="el-GR"/>
-        </w:rPr>
-        <w:t>Tparallel</w:t>
-      </w:r>
-      <w:proofErr w:type="spellEnd"/>
-      <w:r>
-        <w:rPr>
-          <w:rFonts w:ascii="Cambria Math" w:hAnsi="Cambria Math"/>
-          <w:sz w:val="24"/>
-          <w:szCs w:val="24"/>
-          <w:lang w:val="el-GR"/>
-        </w:rPr>
-        <w:t xml:space="preserve"> ο παράλληλος χρόνος</w:t>
-      </w:r>
-    </w:p>
-    <w:p>
-      <w:pPr>
-        <w:rPr>
-          <w:rFonts w:ascii="Cambria Math" w:hAnsi="Cambria Math"/>
-          <w:sz w:val="24"/>
-          <w:szCs w:val="24"/>
-          <w:lang w:val="el-GR"/>
-        </w:rPr>
-      </w:pPr>
-      <w:r>
-        <w:rPr>
-          <w:rFonts w:ascii="Cambria Math" w:hAnsi="Cambria Math"/>
-          <w:sz w:val="24"/>
-          <w:szCs w:val="24"/>
-          <w:lang w:val="el-GR"/>
-        </w:rPr>
-        <w:t xml:space="preserve">Έτσι για τα </w:t>
-      </w:r>
-      <w:proofErr w:type="spellStart"/>
-      <w:r>
-        <w:rPr>
-          <w:rFonts w:ascii="Cambria Math" w:hAnsi="Cambria Math"/>
-          <w:sz w:val="24"/>
-          <w:szCs w:val="24"/>
-          <w:lang w:val="el-GR"/>
-        </w:rPr>
-        <w:t>αντιστοιχα</w:t>
-      </w:r>
-      <w:proofErr w:type="spellEnd"/>
-      <w:r>
-        <w:rPr>
-          <w:rFonts w:ascii="Cambria Math" w:hAnsi="Cambria Math"/>
-          <w:sz w:val="24"/>
-          <w:szCs w:val="24"/>
-          <w:lang w:val="el-GR"/>
-        </w:rPr>
-        <w:t xml:space="preserve"> μεγέθη προβλήματος που χρησιμοποιήσαμε έχουμε τα εξής </w:t>
+      <w:r>
+        <w:rPr>
+          <w:rFonts w:ascii="Cambria Math" w:hAnsi="Cambria Math"/>
+          <w:sz w:val="24"/>
+          <w:szCs w:val="24"/>
+          <w:lang w:val="el-GR"/>
+        </w:rPr>
+        <w:t>Tserial ο σειριακός χρόνος και Tparallel ο παράλληλος χρόνος</w:t>
+      </w:r>
+      <w:r>
+        <w:rPr>
+          <w:rFonts w:ascii="Cambria Math" w:hAnsi="Cambria Math"/>
+          <w:sz w:val="24"/>
+          <w:szCs w:val="24"/>
+          <w:lang w:val="el-GR"/>
+        </w:rPr>
+        <w:t>.</w:t>
+      </w:r>
+    </w:p>
+    <w:p>
+      <w:pPr>
+        <w:rPr>
+          <w:rFonts w:ascii="Cambria Math" w:hAnsi="Cambria Math"/>
+          <w:sz w:val="24"/>
+          <w:szCs w:val="24"/>
+          <w:lang w:val="el-GR"/>
+        </w:rPr>
+      </w:pPr>
+      <w:r>
+        <w:rPr>
+          <w:rFonts w:ascii="Cambria Math" w:hAnsi="Cambria Math"/>
+          <w:sz w:val="24"/>
+          <w:szCs w:val="24"/>
+          <w:lang w:val="el-GR"/>
+        </w:rPr>
+        <w:t xml:space="preserve">Έτσι για τα αντιστοιχα μεγέθη προβλήματος που χρησιμοποιήσαμε έχουμε τα εξής </w:t>
+      </w:r>
+      <w:r>
+        <w:rPr>
+          <w:rFonts w:ascii="Cambria Math" w:hAnsi="Cambria Math"/>
+          <w:sz w:val="24"/>
+          <w:szCs w:val="24"/>
+          <w:lang w:val="el-GR"/>
+        </w:rPr>
+        <w:t>:</w:t>
       </w:r>
     </w:p>
     <w:p>
@@ -5066,6 +4840,7 @@
       <w:r>
         <w:rPr>
           <w:noProof/>
+          <w:lang w:val="el-GR" w:eastAsia="el-GR"/>
         </w:rPr>
         <w:drawing>
           <wp:inline distT="0" distB="0" distL="0" distR="0" wp14:anchorId="055A7BEF" wp14:editId="155D2471">
@@ -5118,85 +4893,143 @@
       <w:pPr>
         <w:rPr>
           <w:rFonts w:ascii="Cambria Math" w:hAnsi="Cambria Math"/>
+          <w:sz w:val="24"/>
+          <w:szCs w:val="24"/>
+          <w:lang w:val="el-GR"/>
+        </w:rPr>
+      </w:pPr>
+      <w:r>
+        <w:rPr>
+          <w:rFonts w:ascii="Cambria Math" w:hAnsi="Cambria Math"/>
+          <w:noProof/>
+          <w:sz w:val="24"/>
+          <w:szCs w:val="24"/>
+          <w:lang w:val="el-GR" w:eastAsia="el-GR"/>
+        </w:rPr>
+        <w:lastRenderedPageBreak/>
+        <w:drawing>
+          <wp:inline distT="0" distB="0" distL="0" distR="0" wp14:anchorId="70D87160" wp14:editId="44A84142">
+            <wp:extent cx="6400800" cy="3548380"/>
+            <wp:effectExtent l="0" t="0" r="0" b="0"/>
+            <wp:docPr id="14" name="Picture 14"/>
+            <wp:cNvGraphicFramePr>
+              <a:graphicFrameLocks xmlns:a="http://schemas.openxmlformats.org/drawingml/2006/main" noChangeAspect="1"/>
+            </wp:cNvGraphicFramePr>
+            <a:graphic xmlns:a="http://schemas.openxmlformats.org/drawingml/2006/main">
+              <a:graphicData uri="http://schemas.openxmlformats.org/drawingml/2006/picture">
+                <pic:pic xmlns:pic="http://schemas.openxmlformats.org/drawingml/2006/picture">
+                  <pic:nvPicPr>
+                    <pic:cNvPr id="14" name="Speedup.png"/>
+                    <pic:cNvPicPr/>
+                  </pic:nvPicPr>
+                  <pic:blipFill>
+                    <a:blip r:embed="rId19">
+                      <a:extLst>
+                        <a:ext uri="{28A0092B-C50C-407E-A947-70E740481C1C}">
+                          <a14:useLocalDpi xmlns:a14="http://schemas.microsoft.com/office/drawing/2010/main" val="0"/>
+                        </a:ext>
+                      </a:extLst>
+                    </a:blip>
+                    <a:stretch>
+                      <a:fillRect/>
+                    </a:stretch>
+                  </pic:blipFill>
+                  <pic:spPr>
+                    <a:xfrm>
+                      <a:off x="0" y="0"/>
+                      <a:ext cx="6400800" cy="3548380"/>
+                    </a:xfrm>
+                    <a:prstGeom prst="rect">
+                      <a:avLst/>
+                    </a:prstGeom>
+                  </pic:spPr>
+                </pic:pic>
+              </a:graphicData>
+            </a:graphic>
+          </wp:inline>
+        </w:drawing>
+      </w:r>
+    </w:p>
+    <w:p>
+      <w:pPr>
+        <w:rPr>
+          <w:rFonts w:ascii="Cambria Math" w:hAnsi="Cambria Math"/>
+          <w:sz w:val="24"/>
+          <w:szCs w:val="24"/>
+          <w:lang w:val="el-GR"/>
+        </w:rPr>
+      </w:pPr>
+    </w:p>
+    <w:p>
+      <w:pPr>
+        <w:rPr>
+          <w:rFonts w:ascii="Cambria Math" w:hAnsi="Cambria Math"/>
+          <w:i/>
+          <w:sz w:val="24"/>
+          <w:szCs w:val="24"/>
+          <w:lang w:val="el-GR"/>
+        </w:rPr>
+      </w:pPr>
+      <w:r>
+        <w:rPr>
+          <w:rFonts w:ascii="Cambria Math" w:hAnsi="Cambria Math"/>
+          <w:i/>
+          <w:sz w:val="24"/>
+          <w:szCs w:val="24"/>
+          <w:lang w:val="el-GR"/>
+        </w:rPr>
+        <w:t>Παρατηρούμε ότι</w:t>
+      </w:r>
+      <w:r>
+        <w:rPr>
+          <w:rFonts w:ascii="Cambria Math" w:hAnsi="Cambria Math"/>
+          <w:i/>
+          <w:sz w:val="24"/>
+          <w:szCs w:val="24"/>
+          <w:lang w:val="el-GR"/>
+        </w:rPr>
+        <w:t xml:space="preserve"> </w:t>
+      </w:r>
+      <w:r>
+        <w:rPr>
+          <w:rFonts w:ascii="Cambria Math" w:hAnsi="Cambria Math"/>
+          <w:i/>
+          <w:sz w:val="24"/>
+          <w:szCs w:val="24"/>
+          <w:lang w:val="el-GR"/>
+        </w:rPr>
+        <w:t>με εξαίρεση το μικρό πρόβλημα 240</w:t>
+      </w:r>
+      <w:r>
+        <w:rPr>
+          <w:rFonts w:ascii="Cambria Math" w:hAnsi="Cambria Math"/>
+          <w:i/>
+          <w:sz w:val="24"/>
+          <w:szCs w:val="24"/>
+        </w:rPr>
+        <w:t>x</w:t>
+      </w:r>
+      <w:r>
+        <w:rPr>
+          <w:rFonts w:ascii="Cambria Math" w:hAnsi="Cambria Math"/>
+          <w:i/>
+          <w:sz w:val="24"/>
+          <w:szCs w:val="24"/>
+          <w:lang w:val="el-GR"/>
+        </w:rPr>
+        <w:t>240 όπου η επικοινωνία μεταξύ των διεργασιών φαίνεται να επηρεάζει την απόδοση αφού για 4 διεργασίες βλέπουμε πολύ καλύτερη απόδοση απ ότι με 9 , 16 και 25 , κατα τα άλλα στα μεγαλύτερα προβήματα η συμπεριφορά του προγράμματος όσο αυξάνουν οι διεργασίες είναι όλο και καλύτερη.</w:t>
+      </w:r>
+    </w:p>
+    <w:p>
+      <w:pPr>
+        <w:rPr>
+          <w:rFonts w:ascii="Cambria Math" w:hAnsi="Cambria Math"/>
           <w:b/>
           <w:sz w:val="24"/>
           <w:szCs w:val="24"/>
-        </w:rPr>
-      </w:pPr>
-      <w:r>
-        <w:rPr>
-          <w:rFonts w:ascii="Cambria Math" w:hAnsi="Cambria Math"/>
-          <w:b/>
-          <w:sz w:val="24"/>
-          <w:szCs w:val="24"/>
-          <w:lang w:val="el-GR"/>
-        </w:rPr>
-        <w:t>Παρατηρούμε ότι</w:t>
-      </w:r>
-      <w:r>
-        <w:rPr>
-          <w:rFonts w:ascii="Cambria Math" w:hAnsi="Cambria Math"/>
-          <w:b/>
-          <w:sz w:val="24"/>
-          <w:szCs w:val="24"/>
-          <w:lang w:val="el-GR"/>
-        </w:rPr>
-        <w:t xml:space="preserve"> </w:t>
-      </w:r>
-      <w:r>
-        <w:rPr>
-          <w:rFonts w:ascii="Cambria Math" w:hAnsi="Cambria Math"/>
-          <w:b/>
-          <w:sz w:val="24"/>
-          <w:szCs w:val="24"/>
-          <w:lang w:val="el-GR"/>
-        </w:rPr>
-        <w:t xml:space="preserve">??? από </w:t>
-      </w:r>
-      <w:proofErr w:type="spellStart"/>
-      <w:r>
-        <w:rPr>
-          <w:rFonts w:ascii="Cambria Math" w:hAnsi="Cambria Math"/>
-          <w:b/>
-          <w:sz w:val="24"/>
-          <w:szCs w:val="24"/>
-          <w:lang w:val="el-GR"/>
-        </w:rPr>
-        <w:t>διαγραμμα</w:t>
-      </w:r>
-      <w:proofErr w:type="spellEnd"/>
-      <w:r>
-        <w:rPr>
-          <w:rFonts w:ascii="Cambria Math" w:hAnsi="Cambria Math"/>
-          <w:b/>
-          <w:sz w:val="24"/>
-          <w:szCs w:val="24"/>
-          <w:lang w:val="el-GR"/>
-        </w:rPr>
-        <w:t xml:space="preserve"> </w:t>
-      </w:r>
-      <w:proofErr w:type="spellStart"/>
-      <w:r>
-        <w:rPr>
-          <w:rFonts w:ascii="Cambria Math" w:hAnsi="Cambria Math"/>
-          <w:b/>
-          <w:sz w:val="24"/>
-          <w:szCs w:val="24"/>
-          <w:lang w:val="el-GR"/>
-        </w:rPr>
-        <w:t>χελπ</w:t>
-      </w:r>
-      <w:r>
-        <w:rPr>
-          <w:rFonts w:ascii="Cambria Math" w:hAnsi="Cambria Math"/>
-          <w:b/>
-          <w:sz w:val="24"/>
-          <w:szCs w:val="24"/>
-          <w:lang w:val="el-GR"/>
-        </w:rPr>
-        <w:t>ς</w:t>
-      </w:r>
-      <w:proofErr w:type="spellEnd"/>
+          <w:lang w:val="el-GR"/>
+        </w:rPr>
+      </w:pPr>
     </w:p>
     <w:p>
       <w:pPr>
@@ -5236,7 +5069,51 @@
           <w:szCs w:val="24"/>
           <w:lang w:val="el-GR"/>
         </w:rPr>
-        <w:t xml:space="preserve">Επειδή το </w:t>
+        <w:t xml:space="preserve">Επειδή το Toverhead </w:t>
+      </w:r>
+      <w:r>
+        <w:rPr>
+          <w:rFonts w:ascii="Cambria Math" w:hAnsi="Cambria Math"/>
+          <w:sz w:val="24"/>
+          <w:szCs w:val="24"/>
+          <w:lang w:val="el-GR"/>
+        </w:rPr>
+        <w:t xml:space="preserve">(έστω </w:t>
+      </w:r>
+      <w:r>
+        <w:rPr>
+          <w:rFonts w:ascii="Cambria Math" w:hAnsi="Cambria Math"/>
+          <w:sz w:val="24"/>
+          <w:szCs w:val="24"/>
+          <w:lang w:val="el-GR"/>
+        </w:rPr>
+        <w:t>ο παράπλευρος χρόνος</w:t>
+      </w:r>
+      <w:r>
+        <w:rPr>
+          <w:rFonts w:ascii="Cambria Math" w:hAnsi="Cambria Math"/>
+          <w:sz w:val="24"/>
+          <w:szCs w:val="24"/>
+          <w:lang w:val="el-GR"/>
+        </w:rPr>
+        <w:t xml:space="preserve">), </w:t>
+      </w:r>
+      <w:r>
+        <w:rPr>
+          <w:rFonts w:ascii="Cambria Math" w:hAnsi="Cambria Math"/>
+          <w:sz w:val="24"/>
+          <w:szCs w:val="24"/>
+          <w:lang w:val="el-GR"/>
+        </w:rPr>
+        <w:t>αυξάνεται ανάλογα με το πλήθος των πυρήνων p, περιμένουμε μείωση της επιτάχυνσης S όσο αυξάνεται το πλήθος των πυρήνων p, άρα και ο λόγος S / p μειώνεται. Ως αποτελεσματικότητα ορίζεται ο παραπάνω λόγος της επιτάχυνσης προς το πλήθος των πηρύνων. Συνεπώς</w:t>
+      </w:r>
+      <w:r>
+        <w:rPr>
+          <w:rFonts w:ascii="Cambria Math" w:hAnsi="Cambria Math"/>
+          <w:sz w:val="24"/>
+          <w:szCs w:val="24"/>
+        </w:rPr>
+        <w:t xml:space="preserve"> E = S / p = (</w:t>
       </w:r>
       <w:proofErr w:type="spellStart"/>
       <w:r>
@@ -5244,9 +5121,8 @@
           <w:rFonts w:ascii="Cambria Math" w:hAnsi="Cambria Math"/>
           <w:sz w:val="24"/>
           <w:szCs w:val="24"/>
-          <w:lang w:val="el-GR"/>
-        </w:rPr>
-        <w:t>Toverhead</w:t>
+        </w:rPr>
+        <w:t>Tserial</w:t>
       </w:r>
       <w:proofErr w:type="spellEnd"/>
       <w:r>
@@ -5254,55 +5130,8 @@
           <w:rFonts w:ascii="Cambria Math" w:hAnsi="Cambria Math"/>
           <w:sz w:val="24"/>
           <w:szCs w:val="24"/>
-          <w:lang w:val="el-GR"/>
-        </w:rPr>
-        <w:t xml:space="preserve"> </w:t>
-      </w:r>
-      <w:r>
-        <w:rPr>
-          <w:rFonts w:ascii="Cambria Math" w:hAnsi="Cambria Math"/>
-          <w:sz w:val="24"/>
-          <w:szCs w:val="24"/>
-          <w:lang w:val="el-GR"/>
-        </w:rPr>
-        <w:t xml:space="preserve">(έστω </w:t>
-      </w:r>
-      <w:r>
-        <w:rPr>
-          <w:rFonts w:ascii="Cambria Math" w:hAnsi="Cambria Math"/>
-          <w:sz w:val="24"/>
-          <w:szCs w:val="24"/>
-          <w:lang w:val="el-GR"/>
-        </w:rPr>
-        <w:t>ο παράπλευρος χρόνος</w:t>
-      </w:r>
-      <w:r>
-        <w:rPr>
-          <w:rFonts w:ascii="Cambria Math" w:hAnsi="Cambria Math"/>
-          <w:sz w:val="24"/>
-          <w:szCs w:val="24"/>
-          <w:lang w:val="el-GR"/>
-        </w:rPr>
-        <w:t xml:space="preserve">), </w:t>
-      </w:r>
-      <w:r>
-        <w:rPr>
-          <w:rFonts w:ascii="Cambria Math" w:hAnsi="Cambria Math"/>
-          <w:sz w:val="24"/>
-          <w:szCs w:val="24"/>
-          <w:lang w:val="el-GR"/>
-        </w:rPr>
-        <w:t xml:space="preserve">αυξάνεται ανάλογα με το πλήθος των πυρήνων p, περιμένουμε μείωση της επιτάχυνσης S όσο αυξάνεται το πλήθος των πυρήνων p, άρα και ο λόγος S / p μειώνεται. Ως αποτελεσματικότητα ορίζεται ο παραπάνω λόγος της επιτάχυνσης </w:t>
-      </w:r>
-      <w:r>
-        <w:rPr>
-          <w:rFonts w:ascii="Cambria Math" w:hAnsi="Cambria Math"/>
-          <w:sz w:val="24"/>
-          <w:szCs w:val="24"/>
-          <w:lang w:val="el-GR"/>
-        </w:rPr>
-        <w:lastRenderedPageBreak/>
-        <w:t xml:space="preserve">προς το πλήθος των </w:t>
+        </w:rPr>
+        <w:t xml:space="preserve"> / </w:t>
       </w:r>
       <w:proofErr w:type="spellStart"/>
       <w:r>
@@ -5310,9 +5139,8 @@
           <w:rFonts w:ascii="Cambria Math" w:hAnsi="Cambria Math"/>
           <w:sz w:val="24"/>
           <w:szCs w:val="24"/>
-          <w:lang w:val="el-GR"/>
-        </w:rPr>
-        <w:t>πηρύνων</w:t>
+        </w:rPr>
+        <w:t>Tparallel</w:t>
       </w:r>
       <w:proofErr w:type="spellEnd"/>
       <w:r>
@@ -5320,17 +5148,8 @@
           <w:rFonts w:ascii="Cambria Math" w:hAnsi="Cambria Math"/>
           <w:sz w:val="24"/>
           <w:szCs w:val="24"/>
-          <w:lang w:val="el-GR"/>
-        </w:rPr>
-        <w:t>. Συνεπώς</w:t>
-      </w:r>
-      <w:r>
-        <w:rPr>
-          <w:rFonts w:ascii="Cambria Math" w:hAnsi="Cambria Math"/>
-          <w:sz w:val="24"/>
-          <w:szCs w:val="24"/>
-        </w:rPr>
-        <w:t xml:space="preserve"> E = S / p = (</w:t>
+        </w:rPr>
+        <w:t xml:space="preserve">) / p = </w:t>
       </w:r>
       <w:proofErr w:type="spellStart"/>
       <w:r>
@@ -5348,7 +5167,7 @@
           <w:sz w:val="24"/>
           <w:szCs w:val="24"/>
         </w:rPr>
-        <w:t xml:space="preserve"> / </w:t>
+        <w:t xml:space="preserve"> / (p * </w:t>
       </w:r>
       <w:proofErr w:type="spellStart"/>
       <w:r>
@@ -5366,42 +5185,6 @@
           <w:sz w:val="24"/>
           <w:szCs w:val="24"/>
         </w:rPr>
-        <w:t xml:space="preserve">) / p = </w:t>
-      </w:r>
-      <w:proofErr w:type="spellStart"/>
-      <w:r>
-        <w:rPr>
-          <w:rFonts w:ascii="Cambria Math" w:hAnsi="Cambria Math"/>
-          <w:sz w:val="24"/>
-          <w:szCs w:val="24"/>
-        </w:rPr>
-        <w:t>Tserial</w:t>
-      </w:r>
-      <w:proofErr w:type="spellEnd"/>
-      <w:r>
-        <w:rPr>
-          <w:rFonts w:ascii="Cambria Math" w:hAnsi="Cambria Math"/>
-          <w:sz w:val="24"/>
-          <w:szCs w:val="24"/>
-        </w:rPr>
-        <w:t xml:space="preserve"> / (p * </w:t>
-      </w:r>
-      <w:proofErr w:type="spellStart"/>
-      <w:r>
-        <w:rPr>
-          <w:rFonts w:ascii="Cambria Math" w:hAnsi="Cambria Math"/>
-          <w:sz w:val="24"/>
-          <w:szCs w:val="24"/>
-        </w:rPr>
-        <w:t>Tparallel</w:t>
-      </w:r>
-      <w:proofErr w:type="spellEnd"/>
-      <w:r>
-        <w:rPr>
-          <w:rFonts w:ascii="Cambria Math" w:hAnsi="Cambria Math"/>
-          <w:sz w:val="24"/>
-          <w:szCs w:val="24"/>
-        </w:rPr>
         <w:t xml:space="preserve">) . </w:t>
       </w:r>
       <w:r>
@@ -5411,27 +5194,7 @@
           <w:szCs w:val="24"/>
           <w:lang w:val="el-GR"/>
         </w:rPr>
-        <w:t xml:space="preserve">Τα </w:t>
-      </w:r>
-      <w:proofErr w:type="spellStart"/>
-      <w:r>
-        <w:rPr>
-          <w:rFonts w:ascii="Cambria Math" w:hAnsi="Cambria Math"/>
-          <w:sz w:val="24"/>
-          <w:szCs w:val="24"/>
-          <w:lang w:val="el-GR"/>
-        </w:rPr>
-        <w:t>άντιστοιχα</w:t>
-      </w:r>
-      <w:proofErr w:type="spellEnd"/>
-      <w:r>
-        <w:rPr>
-          <w:rFonts w:ascii="Cambria Math" w:hAnsi="Cambria Math"/>
-          <w:sz w:val="24"/>
-          <w:szCs w:val="24"/>
-          <w:lang w:val="el-GR"/>
-        </w:rPr>
-        <w:t xml:space="preserve"> αποτελέσματα παρουσιάζονται παρακάτω:</w:t>
+        <w:t>Τα άντιστοιχα αποτελέσματα παρουσιάζονται παρακάτω:</w:t>
       </w:r>
     </w:p>
     <w:p>
@@ -5445,6 +5208,7 @@
       <w:r>
         <w:rPr>
           <w:noProof/>
+          <w:lang w:val="el-GR" w:eastAsia="el-GR"/>
         </w:rPr>
         <w:drawing>
           <wp:inline distT="0" distB="0" distL="0" distR="0" wp14:anchorId="4BDADC64" wp14:editId="5BD3290A">
@@ -5462,7 +5226,7 @@
                     <pic:cNvPicPr/>
                   </pic:nvPicPr>
                   <pic:blipFill>
-                    <a:blip r:embed="rId19"/>
+                    <a:blip r:embed="rId20"/>
                     <a:stretch>
                       <a:fillRect/>
                     </a:stretch>
@@ -5487,85 +5251,92 @@
       <w:pPr>
         <w:rPr>
           <w:rFonts w:ascii="Cambria Math" w:hAnsi="Cambria Math"/>
-          <w:sz w:val="24"/>
-          <w:szCs w:val="24"/>
-        </w:rPr>
-      </w:pPr>
-    </w:p>
-    <w:p>
-      <w:pPr>
-        <w:rPr>
-          <w:rFonts w:ascii="Cambria Math" w:hAnsi="Cambria Math"/>
-          <w:b/>
-          <w:sz w:val="24"/>
-          <w:szCs w:val="24"/>
-          <w:lang w:val="el-GR"/>
-        </w:rPr>
-      </w:pPr>
-      <w:r>
-        <w:rPr>
-          <w:rFonts w:ascii="Cambria Math" w:hAnsi="Cambria Math"/>
-          <w:b/>
-          <w:sz w:val="24"/>
-          <w:szCs w:val="24"/>
-          <w:lang w:val="el-GR"/>
-        </w:rPr>
-        <w:t xml:space="preserve">Παρατηρούμε ότι </w:t>
-      </w:r>
-      <w:r>
-        <w:rPr>
-          <w:rFonts w:ascii="Cambria Math" w:hAnsi="Cambria Math"/>
-          <w:b/>
-          <w:sz w:val="24"/>
-          <w:szCs w:val="24"/>
-          <w:lang w:val="el-GR"/>
-        </w:rPr>
-        <w:t xml:space="preserve">??? από </w:t>
-      </w:r>
-      <w:proofErr w:type="spellStart"/>
-      <w:r>
-        <w:rPr>
-          <w:rFonts w:ascii="Cambria Math" w:hAnsi="Cambria Math"/>
-          <w:b/>
-          <w:sz w:val="24"/>
-          <w:szCs w:val="24"/>
-          <w:lang w:val="el-GR"/>
-        </w:rPr>
-        <w:t>διαγραμμα</w:t>
-      </w:r>
-      <w:proofErr w:type="spellEnd"/>
-      <w:r>
-        <w:rPr>
-          <w:rFonts w:ascii="Cambria Math" w:hAnsi="Cambria Math"/>
-          <w:b/>
+          <w:i/>
+          <w:sz w:val="24"/>
+          <w:szCs w:val="24"/>
+          <w:lang w:val="el-GR"/>
+        </w:rPr>
+      </w:pPr>
+      <w:r>
+        <w:rPr>
+          <w:rFonts w:ascii="Cambria Math" w:eastAsiaTheme="minorEastAsia" w:hAnsi="Cambria Math"/>
+          <w:i/>
+          <w:sz w:val="24"/>
+          <w:szCs w:val="24"/>
+          <w:lang w:val="el-GR"/>
+        </w:rPr>
+        <w:t>Παραπάνω</w:t>
+      </w:r>
+      <w:r>
+        <w:rPr>
+          <w:rFonts w:ascii="Cambria Math" w:eastAsiaTheme="minorEastAsia" w:hAnsi="Cambria Math"/>
+          <w:i/>
+          <w:sz w:val="24"/>
+          <w:szCs w:val="24"/>
+          <w:lang w:val="el-GR"/>
+        </w:rPr>
+        <w:t xml:space="preserve"> βλέπουμε το </w:t>
+      </w:r>
+      <w:r>
+        <w:rPr>
+          <w:rFonts w:ascii="Cambria Math" w:eastAsiaTheme="minorEastAsia" w:hAnsi="Cambria Math"/>
+          <w:i/>
+          <w:sz w:val="24"/>
+          <w:szCs w:val="24"/>
+        </w:rPr>
+        <w:t>efficiency</w:t>
+      </w:r>
+      <w:r>
+        <w:rPr>
+          <w:rFonts w:ascii="Cambria Math" w:eastAsiaTheme="minorEastAsia" w:hAnsi="Cambria Math"/>
+          <w:i/>
+          <w:sz w:val="24"/>
+          <w:szCs w:val="24"/>
+          <w:lang w:val="el-GR"/>
+        </w:rPr>
+        <w:t xml:space="preserve"> να μειώνεται με την αύξηση των διεργασιών, και αυτό οφείλεται στο </w:t>
+      </w:r>
+      <w:r>
+        <w:rPr>
+          <w:rFonts w:ascii="Cambria Math" w:eastAsiaTheme="minorEastAsia" w:hAnsi="Cambria Math"/>
+          <w:i/>
+          <w:sz w:val="24"/>
+          <w:szCs w:val="24"/>
+        </w:rPr>
+        <w:t>overhead</w:t>
+      </w:r>
+      <w:r>
+        <w:rPr>
+          <w:rFonts w:ascii="Cambria Math" w:eastAsiaTheme="minorEastAsia" w:hAnsi="Cambria Math"/>
+          <w:i/>
+          <w:sz w:val="24"/>
+          <w:szCs w:val="24"/>
+          <w:lang w:val="el-GR"/>
+        </w:rPr>
+        <w:t>.</w:t>
+      </w:r>
+      <w:r>
+        <w:rPr>
+          <w:rFonts w:ascii="Cambria Math" w:hAnsi="Cambria Math"/>
+          <w:i/>
           <w:sz w:val="24"/>
           <w:szCs w:val="24"/>
           <w:lang w:val="el-GR"/>
         </w:rPr>
         <w:t xml:space="preserve"> </w:t>
       </w:r>
-      <w:proofErr w:type="spellStart"/>
-      <w:r>
-        <w:rPr>
-          <w:rFonts w:ascii="Cambria Math" w:hAnsi="Cambria Math"/>
-          <w:b/>
-          <w:sz w:val="24"/>
-          <w:szCs w:val="24"/>
-          <w:lang w:val="el-GR"/>
-        </w:rPr>
-        <w:t>χελπς</w:t>
-      </w:r>
-      <w:proofErr w:type="spellEnd"/>
-    </w:p>
-    <w:p>
-      <w:pPr>
-        <w:rPr>
-          <w:rFonts w:ascii="Cambria Math" w:hAnsi="Cambria Math"/>
-          <w:sz w:val="24"/>
-          <w:szCs w:val="24"/>
-          <w:lang w:val="el-GR"/>
-        </w:rPr>
-      </w:pPr>
+      <w:r>
+        <w:rPr>
+          <w:rFonts w:ascii="Cambria Math" w:hAnsi="Cambria Math"/>
+          <w:i/>
+          <w:sz w:val="24"/>
+          <w:szCs w:val="24"/>
+          <w:lang w:val="el-GR"/>
+        </w:rPr>
+        <w:br/>
+      </w:r>
+      <w:bookmarkStart w:id="0" w:name="_GoBack"/>
+      <w:bookmarkEnd w:id="0"/>
     </w:p>
     <w:p>
       <w:pPr>
@@ -5633,8 +5404,9 @@
           <w:color w:val="9CC2E5" w:themeColor="accent1" w:themeTint="99"/>
           <w:sz w:val="28"/>
           <w:szCs w:val="36"/>
-          <w:lang w:val="el-GR"/>
-        </w:rPr>
+          <w:lang w:val="el-GR" w:eastAsia="el-GR"/>
+        </w:rPr>
+        <w:lastRenderedPageBreak/>
         <w:drawing>
           <wp:inline distT="0" distB="0" distL="0" distR="0" wp14:anchorId="7EEA2407" wp14:editId="47BA643B">
             <wp:extent cx="6391275" cy="2486025"/>
@@ -5653,7 +5425,7 @@
                     </pic:cNvPicPr>
                   </pic:nvPicPr>
                   <pic:blipFill>
-                    <a:blip r:embed="rId20">
+                    <a:blip r:embed="rId21">
                       <a:extLst>
                         <a:ext uri="{28A0092B-C50C-407E-A947-70E740481C1C}">
                           <a14:useLocalDpi xmlns:a14="http://schemas.microsoft.com/office/drawing/2010/main" val="0"/>
@@ -5716,398 +5488,13 @@
       <w:r>
         <w:rPr>
           <w:noProof/>
+          <w:lang w:val="el-GR" w:eastAsia="el-GR"/>
         </w:rPr>
         <w:drawing>
           <wp:inline distT="0" distB="0" distL="0" distR="0" wp14:anchorId="246ADAC5" wp14:editId="32576AF8">
             <wp:extent cx="1352550" cy="1438275"/>
             <wp:effectExtent l="0" t="0" r="0" b="9525"/>
             <wp:docPr id="16" name="Picture 16"/>
-            <wp:cNvGraphicFramePr>
-              <a:graphicFrameLocks xmlns:a="http://schemas.openxmlformats.org/drawingml/2006/main" noChangeAspect="1"/>
-            </wp:cNvGraphicFramePr>
-            <a:graphic xmlns:a="http://schemas.openxmlformats.org/drawingml/2006/main">
-              <a:graphicData uri="http://schemas.openxmlformats.org/drawingml/2006/picture">
-                <pic:pic xmlns:pic="http://schemas.openxmlformats.org/drawingml/2006/picture">
-                  <pic:nvPicPr>
-                    <pic:cNvPr id="1" name=""/>
-                    <pic:cNvPicPr/>
-                  </pic:nvPicPr>
-                  <pic:blipFill>
-                    <a:blip r:embed="rId21"/>
-                    <a:stretch>
-                      <a:fillRect/>
-                    </a:stretch>
-                  </pic:blipFill>
-                  <pic:spPr>
-                    <a:xfrm>
-                      <a:off x="0" y="0"/>
-                      <a:ext cx="1352550" cy="1438275"/>
-                    </a:xfrm>
-                    <a:prstGeom prst="rect">
-                      <a:avLst/>
-                    </a:prstGeom>
-                  </pic:spPr>
-                </pic:pic>
-              </a:graphicData>
-            </a:graphic>
-          </wp:inline>
-        </w:drawing>
-      </w:r>
-    </w:p>
-    <w:p>
-      <w:pPr>
-        <w:rPr>
-          <w:rFonts w:ascii="Cambria Math" w:hAnsi="Cambria Math"/>
-          <w:sz w:val="24"/>
-          <w:szCs w:val="24"/>
-          <w:lang w:val="el-GR"/>
-        </w:rPr>
-      </w:pPr>
-    </w:p>
-    <w:p>
-      <w:pPr>
-        <w:rPr>
-          <w:rFonts w:ascii="Cambria Math" w:hAnsi="Cambria Math"/>
-          <w:sz w:val="24"/>
-          <w:szCs w:val="24"/>
-          <w:lang w:val="el-GR"/>
-        </w:rPr>
-      </w:pPr>
-    </w:p>
-    <w:p>
-      <w:pPr>
-        <w:rPr>
-          <w:rFonts w:ascii="Cambria Math" w:hAnsi="Cambria Math"/>
-          <w:sz w:val="24"/>
-          <w:szCs w:val="24"/>
-          <w:lang w:val="el-GR"/>
-        </w:rPr>
-      </w:pPr>
-    </w:p>
-    <w:p>
-      <w:pPr>
-        <w:rPr>
-          <w:rFonts w:ascii="Cambria Math" w:eastAsiaTheme="minorEastAsia" w:hAnsi="Cambria Math" w:cs="Cambria"/>
-          <w:b/>
-          <w:color w:val="9CC2E5" w:themeColor="accent1" w:themeTint="99"/>
-          <w:sz w:val="28"/>
-          <w:szCs w:val="36"/>
-          <w:lang w:val="el-GR"/>
-        </w:rPr>
-      </w:pPr>
-    </w:p>
-    <w:p>
-      <w:pPr>
-        <w:jc w:val="center"/>
-        <w:rPr>
-          <w:rFonts w:ascii="Cambria Math" w:eastAsiaTheme="minorEastAsia" w:hAnsi="Cambria Math" w:cs="Cambria"/>
-          <w:b/>
-          <w:color w:val="2E74B5" w:themeColor="accent1" w:themeShade="BF"/>
-          <w:sz w:val="36"/>
-          <w:szCs w:val="36"/>
-          <w:lang w:val="el-GR"/>
-        </w:rPr>
-      </w:pPr>
-      <w:proofErr w:type="spellStart"/>
-      <w:r>
-        <w:rPr>
-          <w:rFonts w:ascii="Cambria Math" w:eastAsiaTheme="minorEastAsia" w:hAnsi="Cambria Math" w:cs="Cambria"/>
-          <w:b/>
-          <w:color w:val="2E74B5" w:themeColor="accent1" w:themeShade="BF"/>
-          <w:sz w:val="36"/>
-          <w:szCs w:val="36"/>
-          <w:lang w:val="el-GR"/>
-        </w:rPr>
-        <w:lastRenderedPageBreak/>
-        <w:t>Openmp</w:t>
-      </w:r>
-      <w:proofErr w:type="spellEnd"/>
-    </w:p>
-    <w:p>
-      <w:pPr>
-        <w:rPr>
-          <w:rFonts w:ascii="Cambria Math" w:eastAsiaTheme="minorEastAsia" w:hAnsi="Cambria Math" w:cs="Cambria"/>
-          <w:b/>
-          <w:color w:val="2E74B5" w:themeColor="accent1" w:themeShade="BF"/>
-          <w:sz w:val="24"/>
-          <w:szCs w:val="24"/>
-          <w:lang w:val="el-GR"/>
-        </w:rPr>
-      </w:pPr>
-      <w:r>
-        <w:rPr>
-          <w:rFonts w:ascii="Cambria Math" w:hAnsi="Cambria Math"/>
-          <w:sz w:val="24"/>
-          <w:szCs w:val="24"/>
-          <w:lang w:val="el-GR"/>
-        </w:rPr>
-        <w:t xml:space="preserve">Συμπεριλήφθηκαν στο πρόγραμμα του </w:t>
-      </w:r>
-      <w:r>
-        <w:rPr>
-          <w:rFonts w:ascii="Cambria Math" w:hAnsi="Cambria Math"/>
-          <w:sz w:val="24"/>
-          <w:szCs w:val="24"/>
-        </w:rPr>
-        <w:t>MPI</w:t>
-      </w:r>
-      <w:r>
-        <w:rPr>
-          <w:rFonts w:ascii="Cambria Math" w:hAnsi="Cambria Math"/>
-          <w:sz w:val="24"/>
-          <w:szCs w:val="24"/>
-          <w:lang w:val="el-GR"/>
-        </w:rPr>
-        <w:t xml:space="preserve">, στο αρχείο </w:t>
-      </w:r>
-      <w:r>
-        <w:rPr>
-          <w:rFonts w:ascii="Cambria Math" w:hAnsi="Cambria Math"/>
-          <w:sz w:val="24"/>
-          <w:szCs w:val="24"/>
-        </w:rPr>
-        <w:t>functions</w:t>
-      </w:r>
-      <w:r>
-        <w:rPr>
-          <w:rFonts w:ascii="Cambria Math" w:hAnsi="Cambria Math"/>
-          <w:sz w:val="24"/>
-          <w:szCs w:val="24"/>
-          <w:lang w:val="el-GR"/>
-        </w:rPr>
-        <w:t>.</w:t>
-      </w:r>
-      <w:r>
-        <w:rPr>
-          <w:rFonts w:ascii="Cambria Math" w:hAnsi="Cambria Math"/>
-          <w:sz w:val="24"/>
-          <w:szCs w:val="24"/>
-        </w:rPr>
-        <w:t>c</w:t>
-      </w:r>
-      <w:r>
-        <w:rPr>
-          <w:rFonts w:ascii="Cambria Math" w:hAnsi="Cambria Math"/>
-          <w:sz w:val="24"/>
-          <w:szCs w:val="24"/>
-          <w:lang w:val="el-GR"/>
-        </w:rPr>
-        <w:t xml:space="preserve"> τα #</w:t>
-      </w:r>
-      <w:r>
-        <w:rPr>
-          <w:rFonts w:ascii="Cambria Math" w:hAnsi="Cambria Math"/>
-          <w:sz w:val="24"/>
-          <w:szCs w:val="24"/>
-        </w:rPr>
-        <w:t>pragma</w:t>
-      </w:r>
-      <w:r>
-        <w:rPr>
-          <w:rFonts w:ascii="Cambria Math" w:hAnsi="Cambria Math"/>
-          <w:sz w:val="24"/>
-          <w:szCs w:val="24"/>
-          <w:lang w:val="el-GR"/>
-        </w:rPr>
-        <w:t xml:space="preserve"> </w:t>
-      </w:r>
-      <w:proofErr w:type="spellStart"/>
-      <w:r>
-        <w:rPr>
-          <w:rFonts w:ascii="Cambria Math" w:hAnsi="Cambria Math"/>
-          <w:sz w:val="24"/>
-          <w:szCs w:val="24"/>
-        </w:rPr>
-        <w:t>omp</w:t>
-      </w:r>
-      <w:proofErr w:type="spellEnd"/>
-      <w:r>
-        <w:rPr>
-          <w:rFonts w:ascii="Cambria Math" w:hAnsi="Cambria Math"/>
-          <w:sz w:val="24"/>
-          <w:szCs w:val="24"/>
-          <w:lang w:val="el-GR"/>
-        </w:rPr>
-        <w:t xml:space="preserve"> για να επιτύχουμε τη ζητούμενη παραλληλία. Έτσι διαθέτουμε </w:t>
-      </w:r>
-      <w:r>
-        <w:rPr>
-          <w:rFonts w:ascii="Cambria Math" w:hAnsi="Cambria Math"/>
-          <w:sz w:val="24"/>
-          <w:szCs w:val="24"/>
-          <w:lang w:val="el-GR"/>
-        </w:rPr>
-        <w:t xml:space="preserve">τα </w:t>
-      </w:r>
-      <w:r>
-        <w:rPr>
-          <w:rFonts w:ascii="Cambria Math" w:hAnsi="Cambria Math"/>
-          <w:sz w:val="24"/>
-          <w:szCs w:val="24"/>
-          <w:lang w:val="el-GR"/>
-        </w:rPr>
-        <w:t xml:space="preserve">δεδομένα </w:t>
-      </w:r>
-      <w:r>
-        <w:rPr>
-          <w:rFonts w:ascii="Cambria Math" w:hAnsi="Cambria Math"/>
-          <w:sz w:val="24"/>
-          <w:szCs w:val="24"/>
-          <w:lang w:val="el-GR"/>
-        </w:rPr>
-        <w:t>του</w:t>
-      </w:r>
-      <w:r>
-        <w:rPr>
-          <w:rFonts w:ascii="Cambria Math" w:hAnsi="Cambria Math"/>
-          <w:sz w:val="24"/>
-          <w:szCs w:val="24"/>
-          <w:lang w:val="el-GR"/>
-        </w:rPr>
-        <w:t xml:space="preserve"> </w:t>
-      </w:r>
-      <w:r>
-        <w:rPr>
-          <w:rFonts w:ascii="Cambria Math" w:hAnsi="Cambria Math"/>
-          <w:sz w:val="24"/>
-          <w:szCs w:val="24"/>
-        </w:rPr>
-        <w:t>grid</w:t>
-      </w:r>
-      <w:r>
-        <w:rPr>
-          <w:rFonts w:ascii="Cambria Math" w:hAnsi="Cambria Math"/>
-          <w:sz w:val="24"/>
-          <w:szCs w:val="24"/>
-          <w:lang w:val="el-GR"/>
-        </w:rPr>
-        <w:t xml:space="preserve"> </w:t>
-      </w:r>
-      <w:r>
-        <w:rPr>
-          <w:rFonts w:ascii="Cambria Math" w:hAnsi="Cambria Math"/>
-          <w:sz w:val="24"/>
-          <w:szCs w:val="24"/>
-          <w:lang w:val="el-GR"/>
-        </w:rPr>
-        <w:t xml:space="preserve">μας </w:t>
-      </w:r>
-      <w:r>
-        <w:rPr>
-          <w:rFonts w:ascii="Cambria Math" w:hAnsi="Cambria Math"/>
-          <w:sz w:val="24"/>
-          <w:szCs w:val="24"/>
-          <w:lang w:val="el-GR"/>
-        </w:rPr>
-        <w:t xml:space="preserve">που διαχειρίζονται τα </w:t>
-      </w:r>
-      <w:r>
-        <w:rPr>
-          <w:rFonts w:ascii="Cambria Math" w:hAnsi="Cambria Math"/>
-          <w:sz w:val="24"/>
-          <w:szCs w:val="24"/>
-        </w:rPr>
-        <w:t>thread</w:t>
-      </w:r>
-      <w:r>
-        <w:rPr>
-          <w:rFonts w:ascii="Cambria Math" w:hAnsi="Cambria Math"/>
-          <w:sz w:val="24"/>
-          <w:szCs w:val="24"/>
-          <w:lang w:val="el-GR"/>
-        </w:rPr>
-        <w:t>.</w:t>
-      </w:r>
-    </w:p>
-    <w:p>
-      <w:pPr>
-        <w:jc w:val="center"/>
-        <w:rPr>
-          <w:rFonts w:ascii="Cambria Math" w:eastAsiaTheme="minorEastAsia" w:hAnsi="Cambria Math" w:cs="Cambria"/>
-          <w:b/>
-          <w:color w:val="2E74B5" w:themeColor="accent1" w:themeShade="BF"/>
-          <w:sz w:val="36"/>
-          <w:szCs w:val="36"/>
-          <w:lang w:val="el-GR"/>
-        </w:rPr>
-      </w:pPr>
-      <w:proofErr w:type="spellStart"/>
-      <w:r>
-        <w:rPr>
-          <w:rFonts w:ascii="Cambria Math" w:eastAsiaTheme="minorEastAsia" w:hAnsi="Cambria Math" w:cs="Cambria"/>
-          <w:b/>
-          <w:color w:val="2E74B5" w:themeColor="accent1" w:themeShade="BF"/>
-          <w:sz w:val="36"/>
-          <w:szCs w:val="36"/>
-          <w:lang w:val="el-GR"/>
-        </w:rPr>
-        <w:t>Cuda</w:t>
-      </w:r>
-      <w:proofErr w:type="spellEnd"/>
-    </w:p>
-    <w:p>
-      <w:pPr>
-        <w:rPr>
-          <w:rFonts w:ascii="Cambria Math" w:hAnsi="Cambria Math"/>
-          <w:sz w:val="24"/>
-          <w:szCs w:val="24"/>
-          <w:lang w:val="el-GR"/>
-        </w:rPr>
-      </w:pPr>
-      <w:r>
-        <w:rPr>
-          <w:rFonts w:ascii="Cambria Math" w:hAnsi="Cambria Math"/>
-          <w:sz w:val="24"/>
-          <w:szCs w:val="24"/>
-          <w:lang w:val="el-GR"/>
-        </w:rPr>
-        <w:t xml:space="preserve">Όπως κανείς περιμένει η δουλεία γίνεται πιο αποτελεσματικά με τη χρήση της υπολογιστικής δύναμης της </w:t>
-      </w:r>
-      <w:r>
-        <w:rPr>
-          <w:rFonts w:ascii="Cambria Math" w:hAnsi="Cambria Math"/>
-          <w:sz w:val="24"/>
-          <w:szCs w:val="24"/>
-        </w:rPr>
-        <w:t>GPU</w:t>
-      </w:r>
-      <w:r>
-        <w:rPr>
-          <w:rFonts w:ascii="Cambria Math" w:hAnsi="Cambria Math"/>
-          <w:sz w:val="24"/>
-          <w:szCs w:val="24"/>
-          <w:lang w:val="el-GR"/>
-        </w:rPr>
-        <w:t>.</w:t>
-      </w:r>
-      <w:r>
-        <w:rPr>
-          <w:rFonts w:ascii="Cambria Math" w:hAnsi="Cambria Math"/>
-          <w:sz w:val="24"/>
-          <w:szCs w:val="24"/>
-          <w:lang w:val="el-GR"/>
-        </w:rPr>
-        <w:t xml:space="preserve"> Έτσι</w:t>
-      </w:r>
-    </w:p>
-    <w:p>
-      <w:pPr>
-        <w:rPr>
-          <w:rFonts w:ascii="Cambria Math" w:hAnsi="Cambria Math"/>
-          <w:sz w:val="24"/>
-          <w:szCs w:val="24"/>
-          <w:lang w:val="el-GR"/>
-        </w:rPr>
-      </w:pPr>
-      <w:r>
-        <w:rPr>
-          <w:noProof/>
-        </w:rPr>
-        <w:drawing>
-          <wp:inline distT="0" distB="0" distL="0" distR="0" wp14:anchorId="62BA393E" wp14:editId="1D32F1DE">
-            <wp:extent cx="6115050" cy="1676400"/>
-            <wp:effectExtent l="0" t="0" r="0" b="0"/>
-            <wp:docPr id="18" name="Picture 18"/>
             <wp:cNvGraphicFramePr>
               <a:graphicFrameLocks xmlns:a="http://schemas.openxmlformats.org/drawingml/2006/main" noChangeAspect="1"/>
             </wp:cNvGraphicFramePr>
@@ -6127,6 +5514,459 @@
                   <pic:spPr>
                     <a:xfrm>
                       <a:off x="0" y="0"/>
+                      <a:ext cx="1352550" cy="1438275"/>
+                    </a:xfrm>
+                    <a:prstGeom prst="rect">
+                      <a:avLst/>
+                    </a:prstGeom>
+                  </pic:spPr>
+                </pic:pic>
+              </a:graphicData>
+            </a:graphic>
+          </wp:inline>
+        </w:drawing>
+      </w:r>
+    </w:p>
+    <w:p>
+      <w:pPr>
+        <w:rPr>
+          <w:rFonts w:ascii="Cambria Math" w:hAnsi="Cambria Math"/>
+          <w:sz w:val="24"/>
+          <w:szCs w:val="24"/>
+          <w:lang w:val="el-GR"/>
+        </w:rPr>
+      </w:pPr>
+    </w:p>
+    <w:p>
+      <w:pPr>
+        <w:rPr>
+          <w:rFonts w:ascii="Cambria Math" w:hAnsi="Cambria Math"/>
+          <w:sz w:val="24"/>
+          <w:szCs w:val="24"/>
+          <w:lang w:val="el-GR"/>
+        </w:rPr>
+      </w:pPr>
+    </w:p>
+    <w:p>
+      <w:pPr>
+        <w:rPr>
+          <w:rFonts w:ascii="Cambria Math" w:hAnsi="Cambria Math"/>
+          <w:sz w:val="24"/>
+          <w:szCs w:val="24"/>
+          <w:lang w:val="el-GR"/>
+        </w:rPr>
+      </w:pPr>
+    </w:p>
+    <w:p>
+      <w:pPr>
+        <w:rPr>
+          <w:rFonts w:ascii="Cambria Math" w:eastAsiaTheme="minorEastAsia" w:hAnsi="Cambria Math" w:cs="Cambria"/>
+          <w:b/>
+          <w:color w:val="9CC2E5" w:themeColor="accent1" w:themeTint="99"/>
+          <w:sz w:val="28"/>
+          <w:szCs w:val="36"/>
+          <w:lang w:val="el-GR"/>
+        </w:rPr>
+      </w:pPr>
+    </w:p>
+    <w:p>
+      <w:pPr>
+        <w:jc w:val="center"/>
+        <w:rPr>
+          <w:rFonts w:ascii="Cambria Math" w:eastAsiaTheme="minorEastAsia" w:hAnsi="Cambria Math" w:cs="Cambria"/>
+          <w:b/>
+          <w:color w:val="2E74B5" w:themeColor="accent1" w:themeShade="BF"/>
+          <w:sz w:val="36"/>
+          <w:szCs w:val="36"/>
+          <w:lang w:val="el-GR"/>
+        </w:rPr>
+      </w:pPr>
+      <w:r>
+        <w:rPr>
+          <w:rFonts w:ascii="Cambria Math" w:eastAsiaTheme="minorEastAsia" w:hAnsi="Cambria Math" w:cs="Cambria"/>
+          <w:b/>
+          <w:color w:val="2E74B5" w:themeColor="accent1" w:themeShade="BF"/>
+          <w:sz w:val="36"/>
+          <w:szCs w:val="36"/>
+          <w:lang w:val="el-GR"/>
+        </w:rPr>
+        <w:t>Openmp</w:t>
+      </w:r>
+    </w:p>
+    <w:p>
+      <w:pPr>
+        <w:rPr>
+          <w:rFonts w:ascii="Cambria Math" w:eastAsiaTheme="minorEastAsia" w:hAnsi="Cambria Math" w:cs="Cambria"/>
+          <w:b/>
+          <w:color w:val="2E74B5" w:themeColor="accent1" w:themeShade="BF"/>
+          <w:sz w:val="24"/>
+          <w:szCs w:val="24"/>
+          <w:lang w:val="el-GR"/>
+        </w:rPr>
+      </w:pPr>
+      <w:r>
+        <w:rPr>
+          <w:rFonts w:ascii="Cambria Math" w:hAnsi="Cambria Math"/>
+          <w:sz w:val="24"/>
+          <w:szCs w:val="24"/>
+          <w:lang w:val="el-GR"/>
+        </w:rPr>
+        <w:t xml:space="preserve">Συμπεριλήφθηκαν στο πρόγραμμα του </w:t>
+      </w:r>
+      <w:r>
+        <w:rPr>
+          <w:rFonts w:ascii="Cambria Math" w:hAnsi="Cambria Math"/>
+          <w:sz w:val="24"/>
+          <w:szCs w:val="24"/>
+        </w:rPr>
+        <w:t>MPI</w:t>
+      </w:r>
+      <w:r>
+        <w:rPr>
+          <w:rFonts w:ascii="Cambria Math" w:hAnsi="Cambria Math"/>
+          <w:sz w:val="24"/>
+          <w:szCs w:val="24"/>
+          <w:lang w:val="el-GR"/>
+        </w:rPr>
+        <w:t xml:space="preserve">, στο αρχείο </w:t>
+      </w:r>
+      <w:r>
+        <w:rPr>
+          <w:rFonts w:ascii="Cambria Math" w:hAnsi="Cambria Math"/>
+          <w:sz w:val="24"/>
+          <w:szCs w:val="24"/>
+        </w:rPr>
+        <w:t>functions</w:t>
+      </w:r>
+      <w:r>
+        <w:rPr>
+          <w:rFonts w:ascii="Cambria Math" w:hAnsi="Cambria Math"/>
+          <w:sz w:val="24"/>
+          <w:szCs w:val="24"/>
+          <w:lang w:val="el-GR"/>
+        </w:rPr>
+        <w:t>.</w:t>
+      </w:r>
+      <w:r>
+        <w:rPr>
+          <w:rFonts w:ascii="Cambria Math" w:hAnsi="Cambria Math"/>
+          <w:sz w:val="24"/>
+          <w:szCs w:val="24"/>
+        </w:rPr>
+        <w:t>c</w:t>
+      </w:r>
+      <w:r>
+        <w:rPr>
+          <w:rFonts w:ascii="Cambria Math" w:hAnsi="Cambria Math"/>
+          <w:sz w:val="24"/>
+          <w:szCs w:val="24"/>
+          <w:lang w:val="el-GR"/>
+        </w:rPr>
+        <w:t xml:space="preserve"> τα #</w:t>
+      </w:r>
+      <w:r>
+        <w:rPr>
+          <w:rFonts w:ascii="Cambria Math" w:hAnsi="Cambria Math"/>
+          <w:sz w:val="24"/>
+          <w:szCs w:val="24"/>
+        </w:rPr>
+        <w:t>pragma</w:t>
+      </w:r>
+      <w:r>
+        <w:rPr>
+          <w:rFonts w:ascii="Cambria Math" w:hAnsi="Cambria Math"/>
+          <w:sz w:val="24"/>
+          <w:szCs w:val="24"/>
+          <w:lang w:val="el-GR"/>
+        </w:rPr>
+        <w:t xml:space="preserve"> </w:t>
+      </w:r>
+      <w:proofErr w:type="spellStart"/>
+      <w:r>
+        <w:rPr>
+          <w:rFonts w:ascii="Cambria Math" w:hAnsi="Cambria Math"/>
+          <w:sz w:val="24"/>
+          <w:szCs w:val="24"/>
+        </w:rPr>
+        <w:t>omp</w:t>
+      </w:r>
+      <w:proofErr w:type="spellEnd"/>
+      <w:r>
+        <w:rPr>
+          <w:rFonts w:ascii="Cambria Math" w:hAnsi="Cambria Math"/>
+          <w:sz w:val="24"/>
+          <w:szCs w:val="24"/>
+          <w:lang w:val="el-GR"/>
+        </w:rPr>
+        <w:t xml:space="preserve"> για να επιτύχουμε τη ζητούμενη παραλληλία. Έτσι διαθέτουμε </w:t>
+      </w:r>
+      <w:r>
+        <w:rPr>
+          <w:rFonts w:ascii="Cambria Math" w:hAnsi="Cambria Math"/>
+          <w:sz w:val="24"/>
+          <w:szCs w:val="24"/>
+          <w:lang w:val="el-GR"/>
+        </w:rPr>
+        <w:t xml:space="preserve">τα </w:t>
+      </w:r>
+      <w:r>
+        <w:rPr>
+          <w:rFonts w:ascii="Cambria Math" w:hAnsi="Cambria Math"/>
+          <w:sz w:val="24"/>
+          <w:szCs w:val="24"/>
+          <w:lang w:val="el-GR"/>
+        </w:rPr>
+        <w:t xml:space="preserve">δεδομένα </w:t>
+      </w:r>
+      <w:r>
+        <w:rPr>
+          <w:rFonts w:ascii="Cambria Math" w:hAnsi="Cambria Math"/>
+          <w:sz w:val="24"/>
+          <w:szCs w:val="24"/>
+          <w:lang w:val="el-GR"/>
+        </w:rPr>
+        <w:t>του</w:t>
+      </w:r>
+      <w:r>
+        <w:rPr>
+          <w:rFonts w:ascii="Cambria Math" w:hAnsi="Cambria Math"/>
+          <w:sz w:val="24"/>
+          <w:szCs w:val="24"/>
+          <w:lang w:val="el-GR"/>
+        </w:rPr>
+        <w:t xml:space="preserve"> </w:t>
+      </w:r>
+      <w:r>
+        <w:rPr>
+          <w:rFonts w:ascii="Cambria Math" w:hAnsi="Cambria Math"/>
+          <w:sz w:val="24"/>
+          <w:szCs w:val="24"/>
+        </w:rPr>
+        <w:t>grid</w:t>
+      </w:r>
+      <w:r>
+        <w:rPr>
+          <w:rFonts w:ascii="Cambria Math" w:hAnsi="Cambria Math"/>
+          <w:sz w:val="24"/>
+          <w:szCs w:val="24"/>
+          <w:lang w:val="el-GR"/>
+        </w:rPr>
+        <w:t xml:space="preserve"> </w:t>
+      </w:r>
+      <w:r>
+        <w:rPr>
+          <w:rFonts w:ascii="Cambria Math" w:hAnsi="Cambria Math"/>
+          <w:sz w:val="24"/>
+          <w:szCs w:val="24"/>
+          <w:lang w:val="el-GR"/>
+        </w:rPr>
+        <w:t xml:space="preserve">μας </w:t>
+      </w:r>
+      <w:r>
+        <w:rPr>
+          <w:rFonts w:ascii="Cambria Math" w:hAnsi="Cambria Math"/>
+          <w:sz w:val="24"/>
+          <w:szCs w:val="24"/>
+          <w:lang w:val="el-GR"/>
+        </w:rPr>
+        <w:t xml:space="preserve">που </w:t>
+      </w:r>
+      <w:r>
+        <w:rPr>
+          <w:rFonts w:ascii="Cambria Math" w:hAnsi="Cambria Math"/>
+          <w:sz w:val="24"/>
+          <w:szCs w:val="24"/>
+          <w:lang w:val="el-GR"/>
+        </w:rPr>
+        <w:lastRenderedPageBreak/>
+        <w:t xml:space="preserve">διαχειρίζονται τα </w:t>
+      </w:r>
+      <w:r>
+        <w:rPr>
+          <w:rFonts w:ascii="Cambria Math" w:hAnsi="Cambria Math"/>
+          <w:sz w:val="24"/>
+          <w:szCs w:val="24"/>
+        </w:rPr>
+        <w:t>thread</w:t>
+      </w:r>
+      <w:r>
+        <w:rPr>
+          <w:rFonts w:ascii="Cambria Math" w:hAnsi="Cambria Math"/>
+          <w:sz w:val="24"/>
+          <w:szCs w:val="24"/>
+          <w:lang w:val="el-GR"/>
+        </w:rPr>
+        <w:t>.</w:t>
+      </w:r>
+      <w:r>
+        <w:rPr>
+          <w:rFonts w:ascii="Cambria Math" w:eastAsiaTheme="minorEastAsia" w:hAnsi="Cambria Math" w:cs="Cambria"/>
+          <w:b/>
+          <w:noProof/>
+          <w:color w:val="2E74B5" w:themeColor="accent1" w:themeShade="BF"/>
+          <w:sz w:val="24"/>
+          <w:szCs w:val="24"/>
+          <w:lang w:val="el-GR" w:eastAsia="el-GR"/>
+        </w:rPr>
+        <w:drawing>
+          <wp:inline distT="0" distB="0" distL="0" distR="0" wp14:anchorId="2466CD12" wp14:editId="62C1DFE5">
+            <wp:extent cx="6400800" cy="4058285"/>
+            <wp:effectExtent l="0" t="0" r="0" b="0"/>
+            <wp:docPr id="10" name="Picture 10"/>
+            <wp:cNvGraphicFramePr>
+              <a:graphicFrameLocks xmlns:a="http://schemas.openxmlformats.org/drawingml/2006/main" noChangeAspect="1"/>
+            </wp:cNvGraphicFramePr>
+            <a:graphic xmlns:a="http://schemas.openxmlformats.org/drawingml/2006/main">
+              <a:graphicData uri="http://schemas.openxmlformats.org/drawingml/2006/picture">
+                <pic:pic xmlns:pic="http://schemas.openxmlformats.org/drawingml/2006/picture">
+                  <pic:nvPicPr>
+                    <pic:cNvPr id="10" name="OpenMP.png"/>
+                    <pic:cNvPicPr/>
+                  </pic:nvPicPr>
+                  <pic:blipFill>
+                    <a:blip r:embed="rId23">
+                      <a:extLst>
+                        <a:ext uri="{28A0092B-C50C-407E-A947-70E740481C1C}">
+                          <a14:useLocalDpi xmlns:a14="http://schemas.microsoft.com/office/drawing/2010/main" val="0"/>
+                        </a:ext>
+                      </a:extLst>
+                    </a:blip>
+                    <a:stretch>
+                      <a:fillRect/>
+                    </a:stretch>
+                  </pic:blipFill>
+                  <pic:spPr>
+                    <a:xfrm>
+                      <a:off x="0" y="0"/>
+                      <a:ext cx="6400800" cy="4058285"/>
+                    </a:xfrm>
+                    <a:prstGeom prst="rect">
+                      <a:avLst/>
+                    </a:prstGeom>
+                  </pic:spPr>
+                </pic:pic>
+              </a:graphicData>
+            </a:graphic>
+          </wp:inline>
+        </w:drawing>
+      </w:r>
+    </w:p>
+    <w:p>
+      <w:pPr>
+        <w:jc w:val="center"/>
+        <w:rPr>
+          <w:rFonts w:ascii="Cambria Math" w:eastAsiaTheme="minorEastAsia" w:hAnsi="Cambria Math" w:cs="Cambria"/>
+          <w:b/>
+          <w:color w:val="2E74B5" w:themeColor="accent1" w:themeShade="BF"/>
+          <w:sz w:val="36"/>
+          <w:szCs w:val="36"/>
+          <w:lang w:val="el-GR"/>
+        </w:rPr>
+      </w:pPr>
+      <w:r>
+        <w:rPr>
+          <w:rFonts w:ascii="Cambria Math" w:eastAsiaTheme="minorEastAsia" w:hAnsi="Cambria Math" w:cs="Cambria"/>
+          <w:b/>
+          <w:color w:val="2E74B5" w:themeColor="accent1" w:themeShade="BF"/>
+          <w:sz w:val="36"/>
+          <w:szCs w:val="36"/>
+          <w:lang w:val="el-GR"/>
+        </w:rPr>
+        <w:t>Cuda</w:t>
+      </w:r>
+    </w:p>
+    <w:p>
+      <w:pPr>
+        <w:rPr>
+          <w:rFonts w:ascii="Cambria Math" w:hAnsi="Cambria Math"/>
+          <w:sz w:val="24"/>
+          <w:szCs w:val="24"/>
+          <w:lang w:val="el-GR"/>
+        </w:rPr>
+      </w:pPr>
+      <w:r>
+        <w:rPr>
+          <w:rFonts w:ascii="Cambria Math" w:hAnsi="Cambria Math"/>
+          <w:sz w:val="24"/>
+          <w:szCs w:val="24"/>
+          <w:lang w:val="el-GR"/>
+        </w:rPr>
+        <w:t xml:space="preserve">Όπως κανείς περιμένει η δουλεία γίνεται πιο αποτελεσματικά με τη χρήση της υπολογιστικής δύναμης της </w:t>
+      </w:r>
+      <w:r>
+        <w:rPr>
+          <w:rFonts w:ascii="Cambria Math" w:hAnsi="Cambria Math"/>
+          <w:sz w:val="24"/>
+          <w:szCs w:val="24"/>
+        </w:rPr>
+        <w:t>GPU</w:t>
+      </w:r>
+      <w:r>
+        <w:rPr>
+          <w:rFonts w:ascii="Cambria Math" w:hAnsi="Cambria Math"/>
+          <w:sz w:val="24"/>
+          <w:szCs w:val="24"/>
+          <w:lang w:val="el-GR"/>
+        </w:rPr>
+        <w:t>.</w:t>
+      </w:r>
+      <w:r>
+        <w:rPr>
+          <w:rFonts w:ascii="Cambria Math" w:hAnsi="Cambria Math"/>
+          <w:sz w:val="24"/>
+          <w:szCs w:val="24"/>
+          <w:lang w:val="el-GR"/>
+        </w:rPr>
+        <w:t xml:space="preserve"> Έτσι</w:t>
+      </w:r>
+      <w:r>
+        <w:rPr>
+          <w:rFonts w:ascii="Cambria Math" w:hAnsi="Cambria Math"/>
+          <w:sz w:val="24"/>
+          <w:szCs w:val="24"/>
+          <w:lang w:val="el-GR"/>
+        </w:rPr>
+        <w:t xml:space="preserve"> έχουμε τα ακόλουθα αποτελέσματα:</w:t>
+      </w:r>
+    </w:p>
+    <w:p>
+      <w:pPr>
+        <w:rPr>
+          <w:rFonts w:ascii="Cambria Math" w:hAnsi="Cambria Math"/>
+          <w:sz w:val="24"/>
+          <w:szCs w:val="24"/>
+          <w:lang w:val="el-GR"/>
+        </w:rPr>
+      </w:pPr>
+      <w:r>
+        <w:rPr>
+          <w:noProof/>
+          <w:lang w:val="el-GR" w:eastAsia="el-GR"/>
+        </w:rPr>
+        <w:drawing>
+          <wp:inline distT="0" distB="0" distL="0" distR="0" wp14:anchorId="62BA393E" wp14:editId="1D32F1DE">
+            <wp:extent cx="6115050" cy="1676400"/>
+            <wp:effectExtent l="0" t="0" r="0" b="0"/>
+            <wp:docPr id="18" name="Picture 18"/>
+            <wp:cNvGraphicFramePr>
+              <a:graphicFrameLocks xmlns:a="http://schemas.openxmlformats.org/drawingml/2006/main" noChangeAspect="1"/>
+            </wp:cNvGraphicFramePr>
+            <a:graphic xmlns:a="http://schemas.openxmlformats.org/drawingml/2006/main">
+              <a:graphicData uri="http://schemas.openxmlformats.org/drawingml/2006/picture">
+                <pic:pic xmlns:pic="http://schemas.openxmlformats.org/drawingml/2006/picture">
+                  <pic:nvPicPr>
+                    <pic:cNvPr id="1" name=""/>
+                    <pic:cNvPicPr/>
+                  </pic:nvPicPr>
+                  <pic:blipFill>
+                    <a:blip r:embed="rId24"/>
+                    <a:stretch>
+                      <a:fillRect/>
+                    </a:stretch>
+                  </pic:blipFill>
+                  <pic:spPr>
+                    <a:xfrm>
+                      <a:off x="0" y="0"/>
                       <a:ext cx="6115050" cy="1676400"/>
                     </a:xfrm>
                     <a:prstGeom prst="rect">
@@ -6210,67 +6050,43 @@
           <w:szCs w:val="24"/>
           <w:lang w:val="el-GR"/>
         </w:rPr>
-        <w:t xml:space="preserve">Αισθητές γίνονται οι διαφορές ανάμεσα στο MPI, </w:t>
-      </w:r>
-      <w:proofErr w:type="spellStart"/>
-      <w:r>
-        <w:rPr>
-          <w:rFonts w:ascii="Cambria Math" w:hAnsi="Cambria Math"/>
-          <w:sz w:val="24"/>
-          <w:szCs w:val="24"/>
-          <w:lang w:val="el-GR"/>
-        </w:rPr>
-        <w:t>Openmp</w:t>
-      </w:r>
-      <w:proofErr w:type="spellEnd"/>
-      <w:r>
-        <w:rPr>
-          <w:rFonts w:ascii="Cambria Math" w:hAnsi="Cambria Math"/>
-          <w:sz w:val="24"/>
-          <w:szCs w:val="24"/>
-          <w:lang w:val="el-GR"/>
-        </w:rPr>
-        <w:t xml:space="preserve"> και </w:t>
-      </w:r>
-      <w:proofErr w:type="spellStart"/>
-      <w:r>
-        <w:rPr>
-          <w:rFonts w:ascii="Cambria Math" w:hAnsi="Cambria Math"/>
-          <w:sz w:val="24"/>
-          <w:szCs w:val="24"/>
-          <w:lang w:val="el-GR"/>
-        </w:rPr>
-        <w:t>Cuda</w:t>
-      </w:r>
-      <w:proofErr w:type="spellEnd"/>
-      <w:r>
-        <w:rPr>
-          <w:rFonts w:ascii="Cambria Math" w:hAnsi="Cambria Math"/>
-          <w:sz w:val="24"/>
-          <w:szCs w:val="24"/>
-          <w:lang w:val="el-GR"/>
-        </w:rPr>
-        <w:t xml:space="preserve"> μέσα από τα παρακάτω διαγράμματα για τα </w:t>
-      </w:r>
-      <w:proofErr w:type="spellStart"/>
-      <w:r>
-        <w:rPr>
-          <w:rFonts w:ascii="Cambria Math" w:hAnsi="Cambria Math"/>
-          <w:sz w:val="24"/>
-          <w:szCs w:val="24"/>
-          <w:lang w:val="el-GR"/>
-        </w:rPr>
-        <w:t>εκαστοτε</w:t>
-      </w:r>
-      <w:proofErr w:type="spellEnd"/>
-      <w:r>
-        <w:rPr>
-          <w:rFonts w:ascii="Cambria Math" w:hAnsi="Cambria Math"/>
-          <w:sz w:val="24"/>
-          <w:szCs w:val="24"/>
-          <w:lang w:val="el-GR"/>
-        </w:rPr>
-        <w:t xml:space="preserve"> μεγέθη προβλήματος στα 1000 Generations:</w:t>
+        <w:t>Αισθητές γίνοντ</w:t>
+      </w:r>
+      <w:r>
+        <w:rPr>
+          <w:rFonts w:ascii="Cambria Math" w:hAnsi="Cambria Math"/>
+          <w:sz w:val="24"/>
+          <w:szCs w:val="24"/>
+          <w:lang w:val="el-GR"/>
+        </w:rPr>
+        <w:t xml:space="preserve">αι οι διαφορές ανάμεσα στο MPI σε σχέση με </w:t>
+      </w:r>
+      <w:r>
+        <w:rPr>
+          <w:rFonts w:ascii="Cambria Math" w:hAnsi="Cambria Math"/>
+          <w:sz w:val="24"/>
+          <w:szCs w:val="24"/>
+          <w:lang w:val="el-GR"/>
+        </w:rPr>
+        <w:t xml:space="preserve">Openmp και Cuda </w:t>
+      </w:r>
+      <w:r>
+        <w:rPr>
+          <w:rFonts w:ascii="Cambria Math" w:hAnsi="Cambria Math"/>
+          <w:sz w:val="24"/>
+          <w:szCs w:val="24"/>
+          <w:lang w:val="el-GR"/>
+        </w:rPr>
+        <w:t xml:space="preserve">αντίστοιχα </w:t>
+      </w:r>
+      <w:r>
+        <w:rPr>
+          <w:rFonts w:ascii="Cambria Math" w:hAnsi="Cambria Math"/>
+          <w:sz w:val="24"/>
+          <w:szCs w:val="24"/>
+          <w:lang w:val="el-GR"/>
+        </w:rPr>
+        <w:t>μέσα από τα παρακάτω διαγράμματα για τα εκαστοτε μεγέθη προβλήματος στα 1000 Generations:</w:t>
       </w:r>
     </w:p>
     <w:p>
@@ -6285,7 +6101,9 @@
       <w:r>
         <w:rPr>
           <w:noProof/>
-        </w:rPr>
+          <w:lang w:val="el-GR" w:eastAsia="el-GR"/>
+        </w:rPr>
+        <w:lastRenderedPageBreak/>
         <w:drawing>
           <wp:inline distT="0" distB="0" distL="0" distR="0" wp14:anchorId="6F0D035E" wp14:editId="6147111A">
             <wp:extent cx="1695450" cy="3076575"/>
@@ -6302,7 +6120,7 @@
                     <pic:cNvPicPr/>
                   </pic:nvPicPr>
                   <pic:blipFill>
-                    <a:blip r:embed="rId23"/>
+                    <a:blip r:embed="rId25"/>
                     <a:stretch>
                       <a:fillRect/>
                     </a:stretch>
@@ -6343,8 +6161,6 @@
           <w:lang w:val="el-GR"/>
         </w:rPr>
       </w:pPr>
-      <w:bookmarkStart w:id="0" w:name="_GoBack"/>
-      <w:bookmarkEnd w:id="0"/>
     </w:p>
     <w:p>
       <w:pPr>
@@ -6416,7 +6232,7 @@
           <w:lang w:val="el-GR"/>
         </w:rPr>
       </w:pPr>
-      <w:hyperlink r:id="rId24" w:history="1">
+      <w:hyperlink r:id="rId26" w:history="1">
         <w:r>
           <w:rPr>
             <w:rStyle w:val="Hyperlink"/>
@@ -6707,7 +6523,7 @@
           <w:lang w:val="el-GR"/>
         </w:rPr>
       </w:pPr>
-      <w:hyperlink r:id="rId25" w:history="1">
+      <w:hyperlink r:id="rId27" w:history="1">
         <w:r>
           <w:rPr>
             <w:rStyle w:val="Hyperlink"/>
@@ -6872,7 +6688,7 @@
       </w:pPr>
     </w:p>
     <w:sectPr>
-      <w:headerReference w:type="default" r:id="rId26"/>
+      <w:headerReference w:type="default" r:id="rId28"/>
       <w:pgSz w:w="12240" w:h="16834" w:code="9"/>
       <w:pgMar w:top="1440" w:right="1080" w:bottom="1440" w:left="1080" w:header="288" w:footer="720" w:gutter="0"/>
       <w:pgNumType w:start="0"/>
@@ -6885,7 +6701,7 @@
 </file>
 
 <file path=word/endnotes.xml><?xml version="1.0" encoding="utf-8"?>
-<w:endnotes xmlns:wpc="http://schemas.microsoft.com/office/word/2010/wordprocessingCanvas" xmlns:cx="http://schemas.microsoft.com/office/drawing/2014/chartex" xmlns:cx1="http://schemas.microsoft.com/office/drawing/2015/9/8/chartex" xmlns:cx2="http://schemas.microsoft.com/office/drawing/2015/10/21/chartex" xmlns:cx3="http://schemas.microsoft.com/office/drawing/2016/5/9/chartex" xmlns:cx4="http://schemas.microsoft.com/office/drawing/2016/5/10/chartex" xmlns:cx5="http://schemas.microsoft.com/office/drawing/2016/5/11/chartex" xmlns:cx6="http://schemas.microsoft.com/office/drawing/2016/5/12/chartex" xmlns:cx7="http://schemas.microsoft.com/office/drawing/2016/5/13/chartex" xmlns:cx8="http://schemas.microsoft.com/office/drawing/2016/5/14/chartex" xmlns:mc="http://schemas.openxmlformats.org/markup-compatibility/2006" xmlns:aink="http://schemas.microsoft.com/office/drawing/2016/ink" xmlns:am3d="http://schemas.microsoft.com/office/drawing/2017/model3d" xmlns:o="urn:schemas-microsoft-com:office:office" xmlns:r="http://schemas.openxmlformats.org/officeDocument/2006/relationships" xmlns:m="http://schemas.openxmlformats.org/officeDocument/2006/math" xmlns:v="urn:schemas-microsoft-com:vml" xmlns:wp14="http://schemas.microsoft.com/office/word/2010/wordprocessingDrawing" xmlns:wp="http://schemas.openxmlformats.org/drawingml/2006/wordprocessingDrawing" xmlns:w10="urn:schemas-microsoft-com:office:word" xmlns:w="http://schemas.openxmlformats.org/wordprocessingml/2006/main" xmlns:w14="http://schemas.microsoft.com/office/word/2010/wordml" xmlns:w15="http://schemas.microsoft.com/office/word/2012/wordml" xmlns:w16cid="http://schemas.microsoft.com/office/word/2016/wordml/cid" xmlns:w16se="http://schemas.microsoft.com/office/word/2015/wordml/symex" xmlns:wpg="http://schemas.microsoft.com/office/word/2010/wordprocessingGroup" xmlns:wpi="http://schemas.microsoft.com/office/word/2010/wordprocessingInk" xmlns:wne="http://schemas.microsoft.com/office/word/2006/wordml" xmlns:wps="http://schemas.microsoft.com/office/word/2010/wordprocessingShape" mc:Ignorable="w14 w15 w16se w16cid wp14">
+<w:endnotes xmlns:wpc="http://schemas.microsoft.com/office/word/2010/wordprocessingCanvas" xmlns:cx="http://schemas.microsoft.com/office/drawing/2014/chartex" xmlns:cx1="http://schemas.microsoft.com/office/drawing/2015/9/8/chartex" xmlns:mc="http://schemas.openxmlformats.org/markup-compatibility/2006" xmlns:o="urn:schemas-microsoft-com:office:office" xmlns:r="http://schemas.openxmlformats.org/officeDocument/2006/relationships" xmlns:m="http://schemas.openxmlformats.org/officeDocument/2006/math" xmlns:v="urn:schemas-microsoft-com:vml" xmlns:wp14="http://schemas.microsoft.com/office/word/2010/wordprocessingDrawing" xmlns:wp="http://schemas.openxmlformats.org/drawingml/2006/wordprocessingDrawing" xmlns:w10="urn:schemas-microsoft-com:office:word" xmlns:w="http://schemas.openxmlformats.org/wordprocessingml/2006/main" xmlns:w14="http://schemas.microsoft.com/office/word/2010/wordml" xmlns:w15="http://schemas.microsoft.com/office/word/2012/wordml" xmlns:w16se="http://schemas.microsoft.com/office/word/2015/wordml/symex" xmlns:wpg="http://schemas.microsoft.com/office/word/2010/wordprocessingGroup" xmlns:wpi="http://schemas.microsoft.com/office/word/2010/wordprocessingInk" xmlns:wne="http://schemas.microsoft.com/office/word/2006/wordml" xmlns:wps="http://schemas.microsoft.com/office/word/2010/wordprocessingShape" mc:Ignorable="w14 w15 w16se wp14">
   <w:endnote w:type="separator" w:id="-1">
     <w:p>
       <w:pPr>
@@ -6910,7 +6726,7 @@
 </file>
 
 <file path=word/footnotes.xml><?xml version="1.0" encoding="utf-8"?>
-<w:footnotes xmlns:wpc="http://schemas.microsoft.com/office/word/2010/wordprocessingCanvas" xmlns:cx="http://schemas.microsoft.com/office/drawing/2014/chartex" xmlns:cx1="http://schemas.microsoft.com/office/drawing/2015/9/8/chartex" xmlns:cx2="http://schemas.microsoft.com/office/drawing/2015/10/21/chartex" xmlns:cx3="http://schemas.microsoft.com/office/drawing/2016/5/9/chartex" xmlns:cx4="http://schemas.microsoft.com/office/drawing/2016/5/10/chartex" xmlns:cx5="http://schemas.microsoft.com/office/drawing/2016/5/11/chartex" xmlns:cx6="http://schemas.microsoft.com/office/drawing/2016/5/12/chartex" xmlns:cx7="http://schemas.microsoft.com/office/drawing/2016/5/13/chartex" xmlns:cx8="http://schemas.microsoft.com/office/drawing/2016/5/14/chartex" xmlns:mc="http://schemas.openxmlformats.org/markup-compatibility/2006" xmlns:aink="http://schemas.microsoft.com/office/drawing/2016/ink" xmlns:am3d="http://schemas.microsoft.com/office/drawing/2017/model3d" xmlns:o="urn:schemas-microsoft-com:office:office" xmlns:r="http://schemas.openxmlformats.org/officeDocument/2006/relationships" xmlns:m="http://schemas.openxmlformats.org/officeDocument/2006/math" xmlns:v="urn:schemas-microsoft-com:vml" xmlns:wp14="http://schemas.microsoft.com/office/word/2010/wordprocessingDrawing" xmlns:wp="http://schemas.openxmlformats.org/drawingml/2006/wordprocessingDrawing" xmlns:w10="urn:schemas-microsoft-com:office:word" xmlns:w="http://schemas.openxmlformats.org/wordprocessingml/2006/main" xmlns:w14="http://schemas.microsoft.com/office/word/2010/wordml" xmlns:w15="http://schemas.microsoft.com/office/word/2012/wordml" xmlns:w16cid="http://schemas.microsoft.com/office/word/2016/wordml/cid" xmlns:w16se="http://schemas.microsoft.com/office/word/2015/wordml/symex" xmlns:wpg="http://schemas.microsoft.com/office/word/2010/wordprocessingGroup" xmlns:wpi="http://schemas.microsoft.com/office/word/2010/wordprocessingInk" xmlns:wne="http://schemas.microsoft.com/office/word/2006/wordml" xmlns:wps="http://schemas.microsoft.com/office/word/2010/wordprocessingShape" mc:Ignorable="w14 w15 w16se w16cid wp14">
+<w:footnotes xmlns:wpc="http://schemas.microsoft.com/office/word/2010/wordprocessingCanvas" xmlns:cx="http://schemas.microsoft.com/office/drawing/2014/chartex" xmlns:cx1="http://schemas.microsoft.com/office/drawing/2015/9/8/chartex" xmlns:mc="http://schemas.openxmlformats.org/markup-compatibility/2006" xmlns:o="urn:schemas-microsoft-com:office:office" xmlns:r="http://schemas.openxmlformats.org/officeDocument/2006/relationships" xmlns:m="http://schemas.openxmlformats.org/officeDocument/2006/math" xmlns:v="urn:schemas-microsoft-com:vml" xmlns:wp14="http://schemas.microsoft.com/office/word/2010/wordprocessingDrawing" xmlns:wp="http://schemas.openxmlformats.org/drawingml/2006/wordprocessingDrawing" xmlns:w10="urn:schemas-microsoft-com:office:word" xmlns:w="http://schemas.openxmlformats.org/wordprocessingml/2006/main" xmlns:w14="http://schemas.microsoft.com/office/word/2010/wordml" xmlns:w15="http://schemas.microsoft.com/office/word/2012/wordml" xmlns:w16se="http://schemas.microsoft.com/office/word/2015/wordml/symex" xmlns:wpg="http://schemas.microsoft.com/office/word/2010/wordprocessingGroup" xmlns:wpi="http://schemas.microsoft.com/office/word/2010/wordprocessingInk" xmlns:wne="http://schemas.microsoft.com/office/word/2006/wordml" xmlns:wps="http://schemas.microsoft.com/office/word/2010/wordprocessingShape" mc:Ignorable="w14 w15 w16se wp14">
   <w:footnote w:type="separator" w:id="-1">
     <w:p>
       <w:pPr>
@@ -6935,7 +6751,7 @@
 </file>
 
 <file path=word/header1.xml><?xml version="1.0" encoding="utf-8"?>
-<w:hdr xmlns:wpc="http://schemas.microsoft.com/office/word/2010/wordprocessingCanvas" xmlns:cx="http://schemas.microsoft.com/office/drawing/2014/chartex" xmlns:cx1="http://schemas.microsoft.com/office/drawing/2015/9/8/chartex" xmlns:cx2="http://schemas.microsoft.com/office/drawing/2015/10/21/chartex" xmlns:cx3="http://schemas.microsoft.com/office/drawing/2016/5/9/chartex" xmlns:cx4="http://schemas.microsoft.com/office/drawing/2016/5/10/chartex" xmlns:cx5="http://schemas.microsoft.com/office/drawing/2016/5/11/chartex" xmlns:cx6="http://schemas.microsoft.com/office/drawing/2016/5/12/chartex" xmlns:cx7="http://schemas.microsoft.com/office/drawing/2016/5/13/chartex" xmlns:cx8="http://schemas.microsoft.com/office/drawing/2016/5/14/chartex" xmlns:mc="http://schemas.openxmlformats.org/markup-compatibility/2006" xmlns:aink="http://schemas.microsoft.com/office/drawing/2016/ink" xmlns:am3d="http://schemas.microsoft.com/office/drawing/2017/model3d" xmlns:o="urn:schemas-microsoft-com:office:office" xmlns:r="http://schemas.openxmlformats.org/officeDocument/2006/relationships" xmlns:m="http://schemas.openxmlformats.org/officeDocument/2006/math" xmlns:v="urn:schemas-microsoft-com:vml" xmlns:wp14="http://schemas.microsoft.com/office/word/2010/wordprocessingDrawing" xmlns:wp="http://schemas.openxmlformats.org/drawingml/2006/wordprocessingDrawing" xmlns:w10="urn:schemas-microsoft-com:office:word" xmlns:w="http://schemas.openxmlformats.org/wordprocessingml/2006/main" xmlns:w14="http://schemas.microsoft.com/office/word/2010/wordml" xmlns:w15="http://schemas.microsoft.com/office/word/2012/wordml" xmlns:w16cid="http://schemas.microsoft.com/office/word/2016/wordml/cid" xmlns:w16se="http://schemas.microsoft.com/office/word/2015/wordml/symex" xmlns:wpg="http://schemas.microsoft.com/office/word/2010/wordprocessingGroup" xmlns:wpi="http://schemas.microsoft.com/office/word/2010/wordprocessingInk" xmlns:wne="http://schemas.microsoft.com/office/word/2006/wordml" xmlns:wps="http://schemas.microsoft.com/office/word/2010/wordprocessingShape" mc:Ignorable="w14 w15 w16se w16cid wp14">
+<w:hdr xmlns:wpc="http://schemas.microsoft.com/office/word/2010/wordprocessingCanvas" xmlns:cx="http://schemas.microsoft.com/office/drawing/2014/chartex" xmlns:cx1="http://schemas.microsoft.com/office/drawing/2015/9/8/chartex" xmlns:mc="http://schemas.openxmlformats.org/markup-compatibility/2006" xmlns:o="urn:schemas-microsoft-com:office:office" xmlns:r="http://schemas.openxmlformats.org/officeDocument/2006/relationships" xmlns:m="http://schemas.openxmlformats.org/officeDocument/2006/math" xmlns:v="urn:schemas-microsoft-com:vml" xmlns:wp14="http://schemas.microsoft.com/office/word/2010/wordprocessingDrawing" xmlns:wp="http://schemas.openxmlformats.org/drawingml/2006/wordprocessingDrawing" xmlns:w10="urn:schemas-microsoft-com:office:word" xmlns:w="http://schemas.openxmlformats.org/wordprocessingml/2006/main" xmlns:w14="http://schemas.microsoft.com/office/word/2010/wordml" xmlns:w15="http://schemas.microsoft.com/office/word/2012/wordml" xmlns:w16se="http://schemas.microsoft.com/office/word/2015/wordml/symex" xmlns:wpg="http://schemas.microsoft.com/office/word/2010/wordprocessingGroup" xmlns:wpi="http://schemas.microsoft.com/office/word/2010/wordprocessingInk" xmlns:wne="http://schemas.microsoft.com/office/word/2006/wordml" xmlns:wps="http://schemas.microsoft.com/office/word/2010/wordprocessingShape" mc:Ignorable="w14 w15 w16se wp14">
   <w:sdt>
     <w:sdtPr>
       <w:rPr>
@@ -6991,7 +6807,7 @@
             <w:noProof/>
             <w:color w:val="2E74B5" w:themeColor="accent1" w:themeShade="BF"/>
           </w:rPr>
-          <w:t>11</w:t>
+          <w:t>12</w:t>
         </w:r>
         <w:r>
           <w:rPr>
@@ -7033,7 +6849,7 @@
 </file>
 
 <file path=word/numbering.xml><?xml version="1.0" encoding="utf-8"?>
-<w:numbering xmlns:wpc="http://schemas.microsoft.com/office/word/2010/wordprocessingCanvas" xmlns:cx="http://schemas.microsoft.com/office/drawing/2014/chartex" xmlns:cx1="http://schemas.microsoft.com/office/drawing/2015/9/8/chartex" xmlns:cx2="http://schemas.microsoft.com/office/drawing/2015/10/21/chartex" xmlns:cx3="http://schemas.microsoft.com/office/drawing/2016/5/9/chartex" xmlns:cx4="http://schemas.microsoft.com/office/drawing/2016/5/10/chartex" xmlns:cx5="http://schemas.microsoft.com/office/drawing/2016/5/11/chartex" xmlns:cx6="http://schemas.microsoft.com/office/drawing/2016/5/12/chartex" xmlns:cx7="http://schemas.microsoft.com/office/drawing/2016/5/13/chartex" xmlns:cx8="http://schemas.microsoft.com/office/drawing/2016/5/14/chartex" xmlns:mc="http://schemas.openxmlformats.org/markup-compatibility/2006" xmlns:aink="http://schemas.microsoft.com/office/drawing/2016/ink" xmlns:am3d="http://schemas.microsoft.com/office/drawing/2017/model3d" xmlns:o="urn:schemas-microsoft-com:office:office" xmlns:r="http://schemas.openxmlformats.org/officeDocument/2006/relationships" xmlns:m="http://schemas.openxmlformats.org/officeDocument/2006/math" xmlns:v="urn:schemas-microsoft-com:vml" xmlns:wp14="http://schemas.microsoft.com/office/word/2010/wordprocessingDrawing" xmlns:wp="http://schemas.openxmlformats.org/drawingml/2006/wordprocessingDrawing" xmlns:w10="urn:schemas-microsoft-com:office:word" xmlns:w="http://schemas.openxmlformats.org/wordprocessingml/2006/main" xmlns:w14="http://schemas.microsoft.com/office/word/2010/wordml" xmlns:w15="http://schemas.microsoft.com/office/word/2012/wordml" xmlns:w16cid="http://schemas.microsoft.com/office/word/2016/wordml/cid" xmlns:w16se="http://schemas.microsoft.com/office/word/2015/wordml/symex" xmlns:wpg="http://schemas.microsoft.com/office/word/2010/wordprocessingGroup" xmlns:wpi="http://schemas.microsoft.com/office/word/2010/wordprocessingInk" xmlns:wne="http://schemas.microsoft.com/office/word/2006/wordml" xmlns:wps="http://schemas.microsoft.com/office/word/2010/wordprocessingShape" mc:Ignorable="w14 w15 w16se w16cid wp14">
+<w:numbering xmlns:wpc="http://schemas.microsoft.com/office/word/2010/wordprocessingCanvas" xmlns:cx="http://schemas.microsoft.com/office/drawing/2014/chartex" xmlns:cx1="http://schemas.microsoft.com/office/drawing/2015/9/8/chartex" xmlns:mc="http://schemas.openxmlformats.org/markup-compatibility/2006" xmlns:o="urn:schemas-microsoft-com:office:office" xmlns:r="http://schemas.openxmlformats.org/officeDocument/2006/relationships" xmlns:m="http://schemas.openxmlformats.org/officeDocument/2006/math" xmlns:v="urn:schemas-microsoft-com:vml" xmlns:wp14="http://schemas.microsoft.com/office/word/2010/wordprocessingDrawing" xmlns:wp="http://schemas.openxmlformats.org/drawingml/2006/wordprocessingDrawing" xmlns:w10="urn:schemas-microsoft-com:office:word" xmlns:w="http://schemas.openxmlformats.org/wordprocessingml/2006/main" xmlns:w14="http://schemas.microsoft.com/office/word/2010/wordml" xmlns:w15="http://schemas.microsoft.com/office/word/2012/wordml" xmlns:w16se="http://schemas.microsoft.com/office/word/2015/wordml/symex" xmlns:wpg="http://schemas.microsoft.com/office/word/2010/wordprocessingGroup" xmlns:wpi="http://schemas.microsoft.com/office/word/2010/wordprocessingInk" xmlns:wne="http://schemas.microsoft.com/office/word/2006/wordml" xmlns:wps="http://schemas.microsoft.com/office/word/2010/wordprocessingShape" mc:Ignorable="w14 w15 w16se wp14">
   <w:abstractNum w:abstractNumId="0" w15:restartNumberingAfterBreak="0">
     <w:nsid w:val="00000012"/>
     <w:multiLevelType w:val="hybridMultilevel"/>
@@ -9796,7 +9612,7 @@
       <w:lvlText w:val="o"/>
       <w:lvlJc w:val="left"/>
       <w:pPr>
-        <w:ind w:left="1440" w:hanging="360"/>
+        <w:ind w:left="1352" w:hanging="360"/>
       </w:pPr>
       <w:rPr>
         <w:rFonts w:ascii="Courier New" w:hAnsi="Courier New" w:cs="Courier New" w:hint="default"/>
@@ -10334,7 +10150,7 @@
 </file>
 
 <file path=word/styles.xml><?xml version="1.0" encoding="utf-8"?>
-<w:styles xmlns:mc="http://schemas.openxmlformats.org/markup-compatibility/2006" xmlns:r="http://schemas.openxmlformats.org/officeDocument/2006/relationships" xmlns:w="http://schemas.openxmlformats.org/wordprocessingml/2006/main" xmlns:w14="http://schemas.microsoft.com/office/word/2010/wordml" xmlns:w15="http://schemas.microsoft.com/office/word/2012/wordml" xmlns:w16cid="http://schemas.microsoft.com/office/word/2016/wordml/cid" xmlns:w16se="http://schemas.microsoft.com/office/word/2015/wordml/symex" mc:Ignorable="w14 w15 w16se w16cid">
+<w:styles xmlns:mc="http://schemas.openxmlformats.org/markup-compatibility/2006" xmlns:r="http://schemas.openxmlformats.org/officeDocument/2006/relationships" xmlns:w="http://schemas.openxmlformats.org/wordprocessingml/2006/main" xmlns:w14="http://schemas.microsoft.com/office/word/2010/wordml" xmlns:w15="http://schemas.microsoft.com/office/word/2012/wordml" xmlns:w16se="http://schemas.microsoft.com/office/word/2015/wordml/symex" mc:Ignorable="w14 w15 w16se">
   <w:docDefaults>
     <w:rPrDefault>
       <w:rPr>
@@ -10350,7 +10166,7 @@
       </w:pPr>
     </w:pPrDefault>
   </w:docDefaults>
-  <w:latentStyles w:defLockedState="0" w:defUIPriority="99" w:defSemiHidden="0" w:defUnhideWhenUsed="0" w:defQFormat="0" w:count="375">
+  <w:latentStyles w:defLockedState="0" w:defUIPriority="99" w:defSemiHidden="0" w:defUnhideWhenUsed="0" w:defQFormat="0" w:count="371">
     <w:lsdException w:name="Normal" w:uiPriority="0" w:qFormat="1"/>
     <w:lsdException w:name="heading 1" w:uiPriority="9" w:qFormat="1"/>
     <w:lsdException w:name="heading 2" w:semiHidden="1" w:uiPriority="9" w:unhideWhenUsed="1" w:qFormat="1"/>
@@ -10722,10 +10538,6 @@
     <w:lsdException w:name="List Table 5 Dark Accent 6" w:uiPriority="50"/>
     <w:lsdException w:name="List Table 6 Colorful Accent 6" w:uiPriority="51"/>
     <w:lsdException w:name="List Table 7 Colorful Accent 6" w:uiPriority="52"/>
-    <w:lsdException w:name="Mention" w:semiHidden="1" w:unhideWhenUsed="1"/>
-    <w:lsdException w:name="Smart Hyperlink" w:semiHidden="1" w:unhideWhenUsed="1"/>
-    <w:lsdException w:name="Hashtag" w:semiHidden="1" w:unhideWhenUsed="1"/>
-    <w:lsdException w:name="Unresolved Mention" w:semiHidden="1" w:unhideWhenUsed="1"/>
   </w:latentStyles>
   <w:style w:type="paragraph" w:default="1" w:styleId="Normal">
     <w:name w:val="Normal"/>
@@ -10735,6 +10547,7 @@
   <w:style w:type="character" w:default="1" w:styleId="DefaultParagraphFont">
     <w:name w:val="Default Paragraph Font"/>
     <w:uiPriority w:val="1"/>
+    <w:semiHidden/>
     <w:unhideWhenUsed/>
   </w:style>
   <w:style w:type="table" w:default="1" w:styleId="TableNormal">
@@ -11274,7 +11087,7 @@
 </file>
 
 <file path=customXml/itemProps2.xml><?xml version="1.0" encoding="utf-8"?>
-<ds:datastoreItem xmlns:ds="http://schemas.openxmlformats.org/officeDocument/2006/customXml" ds:itemID="{36AF2359-C940-42DB-B661-7373C7E37405}">
+<ds:datastoreItem xmlns:ds="http://schemas.openxmlformats.org/officeDocument/2006/customXml" ds:itemID="{55B4D0B2-3EAD-4738-882F-AB18F8B26F04}">
   <ds:schemaRefs>
     <ds:schemaRef ds:uri="http://schemas.openxmlformats.org/officeDocument/2006/bibliography"/>
   </ds:schemaRefs>

--- a/Readme.docx
+++ b/Readme.docx
@@ -511,7 +511,6 @@
                                         <w:szCs w:val="24"/>
                                       </w:rPr>
                                     </w:pPr>
-                                    <w:proofErr w:type="spellStart"/>
                                     <w:r>
                                       <w:rPr>
                                         <w:rFonts w:ascii="Garamond" w:eastAsia="Times New Roman" w:hAnsi="Garamond" w:cs="Times New Roman"/>
@@ -522,7 +521,6 @@
                                       </w:rPr>
                                       <w:t>Χειμεριν</w:t>
                                     </w:r>
-                                    <w:proofErr w:type="spellEnd"/>
                                     <w:r>
                                       <w:rPr>
                                         <w:rFonts w:ascii="Garamond" w:eastAsia="Times New Roman" w:hAnsi="Garamond" w:cs="Times New Roman"/>
@@ -608,7 +606,6 @@
                                   <w:szCs w:val="24"/>
                                 </w:rPr>
                               </w:pPr>
-                              <w:proofErr w:type="spellStart"/>
                               <w:r>
                                 <w:rPr>
                                   <w:rFonts w:ascii="Garamond" w:eastAsia="Times New Roman" w:hAnsi="Garamond" w:cs="Times New Roman"/>
@@ -619,7 +616,6 @@
                                 </w:rPr>
                                 <w:t>Χειμεριν</w:t>
                               </w:r>
-                              <w:proofErr w:type="spellEnd"/>
                               <w:r>
                                 <w:rPr>
                                   <w:rFonts w:ascii="Garamond" w:eastAsia="Times New Roman" w:hAnsi="Garamond" w:cs="Times New Roman"/>
@@ -1130,7 +1126,6 @@
           <w:szCs w:val="28"/>
         </w:rPr>
       </w:pPr>
-      <w:proofErr w:type="spellStart"/>
       <w:r>
         <w:rPr>
           <w:rFonts w:ascii="Cambria Math" w:hAnsi="Cambria Math"/>
@@ -1138,17 +1133,7 @@
           <w:sz w:val="28"/>
           <w:szCs w:val="28"/>
         </w:rPr>
-        <w:t>Εισ</w:t>
-      </w:r>
-      <w:proofErr w:type="spellEnd"/>
-      <w:r>
-        <w:rPr>
-          <w:rFonts w:ascii="Cambria Math" w:hAnsi="Cambria Math"/>
-          <w:b/>
-          <w:sz w:val="28"/>
-          <w:szCs w:val="28"/>
-        </w:rPr>
-        <w:t>αγωγή</w:t>
+        <w:t>Εισαγωγή</w:t>
       </w:r>
       <w:r>
         <w:rPr>
@@ -1175,7 +1160,6 @@
           <w:szCs w:val="28"/>
         </w:rPr>
       </w:pPr>
-      <w:proofErr w:type="spellStart"/>
       <w:r>
         <w:rPr>
           <w:rFonts w:ascii="Cambria Math" w:hAnsi="Cambria Math"/>
@@ -1183,49 +1167,8 @@
           <w:sz w:val="28"/>
           <w:szCs w:val="28"/>
         </w:rPr>
-        <w:t>Σχεδι</w:t>
-      </w:r>
-      <w:proofErr w:type="spellEnd"/>
-      <w:r>
-        <w:rPr>
-          <w:rFonts w:ascii="Cambria Math" w:hAnsi="Cambria Math"/>
-          <w:b/>
-          <w:sz w:val="28"/>
-          <w:szCs w:val="28"/>
-        </w:rPr>
-        <w:t xml:space="preserve">ασμός </w:t>
-      </w:r>
-      <w:proofErr w:type="spellStart"/>
-      <w:r>
-        <w:rPr>
-          <w:rFonts w:ascii="Cambria Math" w:hAnsi="Cambria Math"/>
-          <w:b/>
-          <w:sz w:val="28"/>
-          <w:szCs w:val="28"/>
-        </w:rPr>
-        <w:t>Δι</w:t>
-      </w:r>
-      <w:proofErr w:type="spellEnd"/>
-      <w:r>
-        <w:rPr>
-          <w:rFonts w:ascii="Cambria Math" w:hAnsi="Cambria Math"/>
-          <w:b/>
-          <w:sz w:val="28"/>
-          <w:szCs w:val="28"/>
-        </w:rPr>
-        <w:t xml:space="preserve">αμοιρασμού </w:t>
-      </w:r>
-      <w:proofErr w:type="spellStart"/>
-      <w:r>
-        <w:rPr>
-          <w:rFonts w:ascii="Cambria Math" w:hAnsi="Cambria Math"/>
-          <w:b/>
-          <w:sz w:val="28"/>
-          <w:szCs w:val="28"/>
-        </w:rPr>
-        <w:t>Δεδομένων</w:t>
-      </w:r>
-      <w:proofErr w:type="spellEnd"/>
+        <w:t>Σχεδιασμός Διαμοιρασμού Δεδομένων</w:t>
+      </w:r>
     </w:p>
     <w:p>
       <w:pPr>
@@ -1241,7 +1184,6 @@
           <w:szCs w:val="28"/>
         </w:rPr>
       </w:pPr>
-      <w:proofErr w:type="spellStart"/>
       <w:r>
         <w:rPr>
           <w:rFonts w:ascii="Cambria Math" w:hAnsi="Cambria Math"/>
@@ -1249,57 +1191,7 @@
           <w:sz w:val="28"/>
           <w:szCs w:val="28"/>
         </w:rPr>
-        <w:t>Σχεδι</w:t>
-      </w:r>
-      <w:proofErr w:type="spellEnd"/>
-      <w:r>
-        <w:rPr>
-          <w:rFonts w:ascii="Cambria Math" w:hAnsi="Cambria Math"/>
-          <w:b/>
-          <w:sz w:val="28"/>
-          <w:szCs w:val="28"/>
-        </w:rPr>
-        <w:t xml:space="preserve">ασμός και </w:t>
-      </w:r>
-      <w:proofErr w:type="spellStart"/>
-      <w:r>
-        <w:rPr>
-          <w:rFonts w:ascii="Cambria Math" w:hAnsi="Cambria Math"/>
-          <w:b/>
-          <w:sz w:val="28"/>
-          <w:szCs w:val="28"/>
-        </w:rPr>
-        <w:t>υλο</w:t>
-      </w:r>
-      <w:proofErr w:type="spellEnd"/>
-      <w:r>
-        <w:rPr>
-          <w:rFonts w:ascii="Cambria Math" w:hAnsi="Cambria Math"/>
-          <w:b/>
-          <w:sz w:val="28"/>
-          <w:szCs w:val="28"/>
-        </w:rPr>
-        <w:t xml:space="preserve">ποίηση MPI </w:t>
-      </w:r>
-      <w:proofErr w:type="spellStart"/>
-      <w:r>
-        <w:rPr>
-          <w:rFonts w:ascii="Cambria Math" w:hAnsi="Cambria Math"/>
-          <w:b/>
-          <w:sz w:val="28"/>
-          <w:szCs w:val="28"/>
-        </w:rPr>
-        <w:t>κώδικ</w:t>
-      </w:r>
-      <w:proofErr w:type="spellEnd"/>
-      <w:r>
-        <w:rPr>
-          <w:rFonts w:ascii="Cambria Math" w:hAnsi="Cambria Math"/>
-          <w:b/>
-          <w:sz w:val="28"/>
-          <w:szCs w:val="28"/>
-        </w:rPr>
-        <w:t>α</w:t>
+        <w:t>Σχεδιασμός και υλοποίηση MPI κώδικα</w:t>
       </w:r>
     </w:p>
     <w:p>
@@ -1323,200 +1215,18 @@
           <w:sz w:val="28"/>
           <w:szCs w:val="28"/>
         </w:rPr>
-        <w:t>Πα</w:t>
-      </w:r>
-      <w:proofErr w:type="spellStart"/>
+        <w:t>Παρουσίαση αποτελεσμάτων</w:t>
+      </w:r>
       <w:r>
         <w:rPr>
           <w:rFonts w:ascii="Cambria Math" w:hAnsi="Cambria Math"/>
           <w:b/>
           <w:sz w:val="28"/>
           <w:szCs w:val="28"/>
-        </w:rPr>
-        <w:t>ρουσί</w:t>
-      </w:r>
-      <w:proofErr w:type="spellEnd"/>
-      <w:r>
-        <w:rPr>
-          <w:rFonts w:ascii="Cambria Math" w:hAnsi="Cambria Math"/>
-          <w:b/>
-          <w:sz w:val="28"/>
-          <w:szCs w:val="28"/>
-        </w:rPr>
-        <w:t>αση απ</w:t>
-      </w:r>
-      <w:proofErr w:type="spellStart"/>
-      <w:r>
-        <w:rPr>
-          <w:rFonts w:ascii="Cambria Math" w:hAnsi="Cambria Math"/>
-          <w:b/>
-          <w:sz w:val="28"/>
-          <w:szCs w:val="28"/>
-        </w:rPr>
-        <w:t>οτελεσμάτων</w:t>
-      </w:r>
-      <w:proofErr w:type="spellEnd"/>
-      <w:r>
-        <w:rPr>
-          <w:rFonts w:ascii="Cambria Math" w:hAnsi="Cambria Math"/>
-          <w:b/>
-          <w:sz w:val="28"/>
-          <w:szCs w:val="28"/>
           <w:lang w:val="el-GR"/>
         </w:rPr>
         <w:t xml:space="preserve"> </w:t>
       </w:r>
-    </w:p>
-    <w:p>
-      <w:pPr>
-        <w:pStyle w:val="ListParagraph"/>
-        <w:numPr>
-          <w:ilvl w:val="1"/>
-          <w:numId w:val="5"/>
-        </w:numPr>
-        <w:rPr>
-          <w:rFonts w:ascii="Cambria Math" w:hAnsi="Cambria Math"/>
-          <w:b/>
-          <w:sz w:val="28"/>
-          <w:szCs w:val="28"/>
-        </w:rPr>
-      </w:pPr>
-      <w:r>
-        <w:rPr>
-          <w:rFonts w:ascii="Cambria Math" w:hAnsi="Cambria Math"/>
-          <w:b/>
-          <w:sz w:val="28"/>
-          <w:szCs w:val="28"/>
-        </w:rPr>
-        <w:t>MPI</w:t>
-      </w:r>
-    </w:p>
-    <w:p>
-      <w:pPr>
-        <w:pStyle w:val="ListParagraph"/>
-        <w:numPr>
-          <w:ilvl w:val="2"/>
-          <w:numId w:val="5"/>
-        </w:numPr>
-        <w:rPr>
-          <w:rFonts w:ascii="Cambria Math" w:eastAsiaTheme="minorEastAsia" w:hAnsi="Cambria Math" w:cs="Arial"/>
-          <w:i/>
-          <w:sz w:val="28"/>
-          <w:szCs w:val="28"/>
-          <w:lang w:val="el-GR"/>
-        </w:rPr>
-      </w:pPr>
-      <w:r>
-        <w:rPr>
-          <w:rFonts w:ascii="Cambria Math" w:eastAsiaTheme="minorEastAsia" w:hAnsi="Cambria Math" w:cs="Arial"/>
-          <w:i/>
-          <w:sz w:val="28"/>
-          <w:szCs w:val="28"/>
-        </w:rPr>
-        <w:t>Generations = 100</w:t>
-      </w:r>
-    </w:p>
-    <w:p>
-      <w:pPr>
-        <w:pStyle w:val="ListParagraph"/>
-        <w:numPr>
-          <w:ilvl w:val="2"/>
-          <w:numId w:val="5"/>
-        </w:numPr>
-        <w:rPr>
-          <w:rFonts w:ascii="Cambria Math" w:eastAsiaTheme="minorEastAsia" w:hAnsi="Cambria Math" w:cs="Arial"/>
-          <w:i/>
-          <w:sz w:val="28"/>
-          <w:szCs w:val="28"/>
-          <w:lang w:val="el-GR"/>
-        </w:rPr>
-      </w:pPr>
-      <w:r>
-        <w:rPr>
-          <w:rFonts w:ascii="Cambria Math" w:eastAsiaTheme="minorEastAsia" w:hAnsi="Cambria Math" w:cs="Arial"/>
-          <w:i/>
-          <w:sz w:val="28"/>
-          <w:szCs w:val="28"/>
-        </w:rPr>
-        <w:t>Generations = 500</w:t>
-      </w:r>
-    </w:p>
-    <w:p>
-      <w:pPr>
-        <w:pStyle w:val="ListParagraph"/>
-        <w:numPr>
-          <w:ilvl w:val="2"/>
-          <w:numId w:val="5"/>
-        </w:numPr>
-        <w:rPr>
-          <w:rFonts w:ascii="Cambria Math" w:eastAsiaTheme="minorEastAsia" w:hAnsi="Cambria Math" w:cs="Arial"/>
-          <w:i/>
-          <w:sz w:val="28"/>
-          <w:szCs w:val="28"/>
-          <w:lang w:val="el-GR"/>
-        </w:rPr>
-      </w:pPr>
-      <w:r>
-        <w:rPr>
-          <w:rFonts w:ascii="Cambria Math" w:eastAsiaTheme="minorEastAsia" w:hAnsi="Cambria Math" w:cs="Arial"/>
-          <w:i/>
-          <w:sz w:val="28"/>
-          <w:szCs w:val="28"/>
-        </w:rPr>
-        <w:t>Generations = 1000</w:t>
-      </w:r>
-    </w:p>
-    <w:p>
-      <w:pPr>
-        <w:pStyle w:val="ListParagraph"/>
-        <w:numPr>
-          <w:ilvl w:val="1"/>
-          <w:numId w:val="5"/>
-        </w:numPr>
-        <w:rPr>
-          <w:rFonts w:ascii="Cambria Math" w:hAnsi="Cambria Math"/>
-          <w:b/>
-          <w:sz w:val="28"/>
-          <w:szCs w:val="28"/>
-        </w:rPr>
-      </w:pPr>
-      <w:proofErr w:type="spellStart"/>
-      <w:r>
-        <w:rPr>
-          <w:rFonts w:ascii="Cambria Math" w:hAnsi="Cambria Math"/>
-          <w:b/>
-          <w:sz w:val="28"/>
-          <w:szCs w:val="28"/>
-        </w:rPr>
-        <w:t>Openmp</w:t>
-      </w:r>
-      <w:proofErr w:type="spellEnd"/>
-    </w:p>
-    <w:p>
-      <w:pPr>
-        <w:pStyle w:val="ListParagraph"/>
-        <w:numPr>
-          <w:ilvl w:val="1"/>
-          <w:numId w:val="5"/>
-        </w:numPr>
-        <w:rPr>
-          <w:rFonts w:ascii="Cambria Math" w:hAnsi="Cambria Math"/>
-          <w:b/>
-          <w:sz w:val="28"/>
-          <w:szCs w:val="28"/>
-        </w:rPr>
-      </w:pPr>
-      <w:proofErr w:type="spellStart"/>
-      <w:r>
-        <w:rPr>
-          <w:rFonts w:ascii="Cambria Math" w:hAnsi="Cambria Math"/>
-          <w:b/>
-          <w:sz w:val="28"/>
-          <w:szCs w:val="28"/>
-        </w:rPr>
-        <w:t>Cuda</w:t>
-      </w:r>
-      <w:proofErr w:type="spellEnd"/>
     </w:p>
     <w:p>
       <w:pPr>
@@ -1532,7 +1242,6 @@
           <w:szCs w:val="28"/>
         </w:rPr>
       </w:pPr>
-      <w:proofErr w:type="spellStart"/>
       <w:r>
         <w:rPr>
           <w:rFonts w:ascii="Cambria Math" w:hAnsi="Cambria Math"/>
@@ -1540,17 +1249,7 @@
           <w:sz w:val="28"/>
           <w:szCs w:val="28"/>
         </w:rPr>
-        <w:t>Συμ</w:t>
-      </w:r>
-      <w:proofErr w:type="spellEnd"/>
-      <w:r>
-        <w:rPr>
-          <w:rFonts w:ascii="Cambria Math" w:hAnsi="Cambria Math"/>
-          <w:b/>
-          <w:sz w:val="28"/>
-          <w:szCs w:val="28"/>
-        </w:rPr>
-        <w:t>περάσματα</w:t>
+        <w:t>MPI</w:t>
       </w:r>
     </w:p>
     <w:p>
@@ -1567,7 +1266,6 @@
           <w:szCs w:val="28"/>
         </w:rPr>
       </w:pPr>
-      <w:proofErr w:type="spellStart"/>
       <w:r>
         <w:rPr>
           <w:rFonts w:ascii="Cambria Math" w:hAnsi="Cambria Math"/>
@@ -1575,17 +1273,79 @@
           <w:sz w:val="28"/>
           <w:szCs w:val="28"/>
         </w:rPr>
-        <w:t>Βι</w:t>
-      </w:r>
-      <w:proofErr w:type="spellEnd"/>
-      <w:r>
+        <w:t>Openmp</w:t>
+      </w:r>
+    </w:p>
+    <w:p>
+      <w:pPr>
+        <w:pStyle w:val="ListParagraph"/>
+        <w:numPr>
+          <w:ilvl w:val="0"/>
+          <w:numId w:val="5"/>
+        </w:numPr>
         <w:rPr>
           <w:rFonts w:ascii="Cambria Math" w:hAnsi="Cambria Math"/>
           <w:b/>
           <w:sz w:val="28"/>
           <w:szCs w:val="28"/>
         </w:rPr>
-        <w:t>βλιογραφία</w:t>
+      </w:pPr>
+      <w:r>
+        <w:rPr>
+          <w:rFonts w:ascii="Cambria Math" w:hAnsi="Cambria Math"/>
+          <w:b/>
+          <w:sz w:val="28"/>
+          <w:szCs w:val="28"/>
+        </w:rPr>
+        <w:t>Cuda</w:t>
+      </w:r>
+    </w:p>
+    <w:p>
+      <w:pPr>
+        <w:pStyle w:val="ListParagraph"/>
+        <w:numPr>
+          <w:ilvl w:val="0"/>
+          <w:numId w:val="5"/>
+        </w:numPr>
+        <w:rPr>
+          <w:rFonts w:ascii="Cambria Math" w:hAnsi="Cambria Math"/>
+          <w:b/>
+          <w:sz w:val="28"/>
+          <w:szCs w:val="28"/>
+        </w:rPr>
+      </w:pPr>
+      <w:r>
+        <w:rPr>
+          <w:rFonts w:ascii="Cambria Math" w:hAnsi="Cambria Math"/>
+          <w:b/>
+          <w:sz w:val="28"/>
+          <w:szCs w:val="28"/>
+        </w:rPr>
+        <w:t>Συμπεράσματα</w:t>
+      </w:r>
+    </w:p>
+    <w:p>
+      <w:pPr>
+        <w:pStyle w:val="ListParagraph"/>
+        <w:numPr>
+          <w:ilvl w:val="0"/>
+          <w:numId w:val="5"/>
+        </w:numPr>
+        <w:rPr>
+          <w:rFonts w:ascii="Cambria Math" w:hAnsi="Cambria Math"/>
+          <w:b/>
+          <w:sz w:val="28"/>
+          <w:szCs w:val="28"/>
+        </w:rPr>
+      </w:pPr>
+      <w:r>
+        <w:rPr>
+          <w:rFonts w:ascii="Cambria Math" w:hAnsi="Cambria Math"/>
+          <w:b/>
+          <w:sz w:val="28"/>
+          <w:szCs w:val="28"/>
+        </w:rPr>
+        <w:t>Βιβλιογραφία</w:t>
       </w:r>
     </w:p>
     <w:p>
@@ -1788,7 +1548,6 @@
           <w:szCs w:val="24"/>
           <w:lang w:val="el-GR"/>
         </w:rPr>
-        <w:lastRenderedPageBreak/>
         <w:t>Η εργασία καλύπτει όλες τις απαιτήσεις της εκφώνησης και διαθέτει σε καίρια σημεία τον απαραίτητο σχολιασμό.</w:t>
       </w:r>
     </w:p>
@@ -1835,6 +1594,7 @@
           <w:sz w:val="24"/>
           <w:szCs w:val="24"/>
         </w:rPr>
+        <w:lastRenderedPageBreak/>
         <w:t>main</w:t>
       </w:r>
       <w:r>
@@ -2016,7 +1776,6 @@
         </w:rPr>
         <w:t>.</w:t>
       </w:r>
-      <w:proofErr w:type="spellStart"/>
       <w:r>
         <w:rPr>
           <w:rFonts w:ascii="Cambria Math" w:hAnsi="Cambria Math"/>
@@ -2025,7 +1784,6 @@
         </w:rPr>
         <w:t>cpp</w:t>
       </w:r>
-      <w:proofErr w:type="spellEnd"/>
       <w:r>
         <w:rPr>
           <w:rFonts w:ascii="Cambria Math" w:hAnsi="Cambria Math"/>
@@ -2054,7 +1812,6 @@
         </w:rPr>
         <w:t xml:space="preserve">Παρέχεται επιπλέον </w:t>
       </w:r>
-      <w:proofErr w:type="spellStart"/>
       <w:r>
         <w:rPr>
           <w:rFonts w:ascii="Cambria Math" w:hAnsi="Cambria Math"/>
@@ -2063,7 +1820,110 @@
         </w:rPr>
         <w:t>makefile</w:t>
       </w:r>
-      <w:proofErr w:type="spellEnd"/>
+      <w:r>
+        <w:rPr>
+          <w:rFonts w:ascii="Cambria Math" w:hAnsi="Cambria Math"/>
+          <w:sz w:val="24"/>
+          <w:szCs w:val="24"/>
+          <w:lang w:val="el-GR"/>
+        </w:rPr>
+        <w:t xml:space="preserve"> με τις εντολές για μεταγλώττιση αλλά και τη διαγραφή των αρχείων </w:t>
+      </w:r>
+      <w:r>
+        <w:rPr>
+          <w:rFonts w:ascii="Cambria Math" w:hAnsi="Cambria Math"/>
+          <w:sz w:val="24"/>
+          <w:szCs w:val="24"/>
+        </w:rPr>
+        <w:t>initial</w:t>
+      </w:r>
+      <w:r>
+        <w:rPr>
+          <w:rFonts w:ascii="Cambria Math" w:hAnsi="Cambria Math"/>
+          <w:sz w:val="24"/>
+          <w:szCs w:val="24"/>
+          <w:lang w:val="el-GR"/>
+        </w:rPr>
+        <w:t>.</w:t>
+      </w:r>
+      <w:r>
+        <w:rPr>
+          <w:rFonts w:ascii="Cambria Math" w:hAnsi="Cambria Math"/>
+          <w:sz w:val="24"/>
+          <w:szCs w:val="24"/>
+        </w:rPr>
+        <w:t>dat</w:t>
+      </w:r>
+      <w:r>
+        <w:rPr>
+          <w:rFonts w:ascii="Cambria Math" w:hAnsi="Cambria Math"/>
+          <w:sz w:val="24"/>
+          <w:szCs w:val="24"/>
+          <w:lang w:val="el-GR"/>
+        </w:rPr>
+        <w:t xml:space="preserve"> και </w:t>
+      </w:r>
+      <w:r>
+        <w:rPr>
+          <w:rFonts w:ascii="Cambria Math" w:hAnsi="Cambria Math"/>
+          <w:sz w:val="24"/>
+          <w:szCs w:val="24"/>
+        </w:rPr>
+        <w:t>final</w:t>
+      </w:r>
+      <w:r>
+        <w:rPr>
+          <w:rFonts w:ascii="Cambria Math" w:hAnsi="Cambria Math"/>
+          <w:sz w:val="24"/>
+          <w:szCs w:val="24"/>
+          <w:lang w:val="el-GR"/>
+        </w:rPr>
+        <w:t>.</w:t>
+      </w:r>
+      <w:r>
+        <w:rPr>
+          <w:rFonts w:ascii="Cambria Math" w:hAnsi="Cambria Math"/>
+          <w:sz w:val="24"/>
+          <w:szCs w:val="24"/>
+        </w:rPr>
+        <w:t>dat</w:t>
+      </w:r>
+      <w:r>
+        <w:rPr>
+          <w:rFonts w:ascii="Cambria Math" w:hAnsi="Cambria Math"/>
+          <w:sz w:val="24"/>
+          <w:szCs w:val="24"/>
+          <w:lang w:val="el-GR"/>
+        </w:rPr>
+        <w:t xml:space="preserve"> που περιέχουν αντίστοιχα το πρόβλημα και τη λύση του, όπως και αρχεία μετρήσεων μετά από κάθε τρέξιμο, για την αποφυγή περιττών στοιχείων.</w:t>
+      </w:r>
+    </w:p>
+    <w:p>
+      <w:pPr>
+        <w:rPr>
+          <w:rFonts w:ascii="Cambria Math" w:hAnsi="Cambria Math"/>
+          <w:sz w:val="24"/>
+          <w:szCs w:val="24"/>
+          <w:lang w:val="el-GR"/>
+        </w:rPr>
+      </w:pPr>
+      <w:r>
+        <w:rPr>
+          <w:rFonts w:ascii="Cambria Math" w:hAnsi="Cambria Math"/>
+          <w:sz w:val="24"/>
+          <w:szCs w:val="24"/>
+          <w:lang w:val="el-GR"/>
+        </w:rPr>
+        <w:t xml:space="preserve">Για το </w:t>
+      </w:r>
+      <w:r>
+        <w:rPr>
+          <w:rFonts w:ascii="Cambria Math" w:hAnsi="Cambria Math"/>
+          <w:sz w:val="24"/>
+          <w:szCs w:val="24"/>
+        </w:rPr>
+        <w:t>MPI</w:t>
+      </w:r>
       <w:r>
         <w:rPr>
           <w:rFonts w:ascii="Cambria Math" w:hAnsi="Cambria Math"/>
@@ -2080,178 +1940,515 @@
           <w:szCs w:val="24"/>
           <w:lang w:val="el-GR"/>
         </w:rPr>
-        <w:t xml:space="preserve">με τις εντολές για μεταγλώττιση </w:t>
-      </w:r>
-      <w:r>
-        <w:rPr>
-          <w:rFonts w:ascii="Cambria Math" w:hAnsi="Cambria Math"/>
-          <w:sz w:val="24"/>
-          <w:szCs w:val="24"/>
-          <w:lang w:val="el-GR"/>
-        </w:rPr>
-        <w:t xml:space="preserve">αλλά </w:t>
-      </w:r>
-      <w:r>
-        <w:rPr>
-          <w:rFonts w:ascii="Cambria Math" w:hAnsi="Cambria Math"/>
-          <w:sz w:val="24"/>
-          <w:szCs w:val="24"/>
-          <w:lang w:val="el-GR"/>
-        </w:rPr>
-        <w:t xml:space="preserve">και </w:t>
-      </w:r>
-      <w:r>
-        <w:rPr>
-          <w:rFonts w:ascii="Cambria Math" w:hAnsi="Cambria Math"/>
-          <w:sz w:val="24"/>
-          <w:szCs w:val="24"/>
-          <w:lang w:val="el-GR"/>
-        </w:rPr>
-        <w:t xml:space="preserve">τη </w:t>
-      </w:r>
-      <w:r>
-        <w:rPr>
-          <w:rFonts w:ascii="Cambria Math" w:hAnsi="Cambria Math"/>
-          <w:sz w:val="24"/>
-          <w:szCs w:val="24"/>
-          <w:lang w:val="el-GR"/>
-        </w:rPr>
-        <w:t>διαγραφ</w:t>
-      </w:r>
-      <w:r>
-        <w:rPr>
-          <w:rFonts w:ascii="Cambria Math" w:hAnsi="Cambria Math"/>
-          <w:sz w:val="24"/>
-          <w:szCs w:val="24"/>
-          <w:lang w:val="el-GR"/>
-        </w:rPr>
-        <w:t xml:space="preserve">ή των </w:t>
-      </w:r>
-      <w:r>
-        <w:rPr>
-          <w:rFonts w:ascii="Cambria Math" w:hAnsi="Cambria Math"/>
-          <w:sz w:val="24"/>
-          <w:szCs w:val="24"/>
-          <w:lang w:val="el-GR"/>
-        </w:rPr>
-        <w:t>αρχ</w:t>
-      </w:r>
-      <w:r>
-        <w:rPr>
-          <w:rFonts w:ascii="Cambria Math" w:hAnsi="Cambria Math"/>
-          <w:sz w:val="24"/>
-          <w:szCs w:val="24"/>
-          <w:lang w:val="el-GR"/>
-        </w:rPr>
-        <w:t xml:space="preserve">είων </w:t>
-      </w:r>
-      <w:r>
-        <w:rPr>
-          <w:rFonts w:ascii="Cambria Math" w:hAnsi="Cambria Math"/>
-          <w:sz w:val="24"/>
-          <w:szCs w:val="24"/>
-        </w:rPr>
-        <w:t>initial</w:t>
-      </w:r>
-      <w:r>
-        <w:rPr>
-          <w:rFonts w:ascii="Cambria Math" w:hAnsi="Cambria Math"/>
-          <w:sz w:val="24"/>
-          <w:szCs w:val="24"/>
-          <w:lang w:val="el-GR"/>
-        </w:rPr>
-        <w:t>.</w:t>
-      </w:r>
-      <w:proofErr w:type="spellStart"/>
-      <w:r>
-        <w:rPr>
-          <w:rFonts w:ascii="Cambria Math" w:hAnsi="Cambria Math"/>
-          <w:sz w:val="24"/>
-          <w:szCs w:val="24"/>
-        </w:rPr>
-        <w:t>dat</w:t>
-      </w:r>
-      <w:proofErr w:type="spellEnd"/>
-      <w:r>
-        <w:rPr>
-          <w:rFonts w:ascii="Cambria Math" w:hAnsi="Cambria Math"/>
-          <w:sz w:val="24"/>
-          <w:szCs w:val="24"/>
-          <w:lang w:val="el-GR"/>
-        </w:rPr>
-        <w:t xml:space="preserve"> και </w:t>
-      </w:r>
-      <w:r>
-        <w:rPr>
-          <w:rFonts w:ascii="Cambria Math" w:hAnsi="Cambria Math"/>
-          <w:sz w:val="24"/>
-          <w:szCs w:val="24"/>
-        </w:rPr>
-        <w:t>final</w:t>
-      </w:r>
-      <w:r>
-        <w:rPr>
-          <w:rFonts w:ascii="Cambria Math" w:hAnsi="Cambria Math"/>
-          <w:sz w:val="24"/>
-          <w:szCs w:val="24"/>
-          <w:lang w:val="el-GR"/>
-        </w:rPr>
-        <w:t>.</w:t>
-      </w:r>
-      <w:proofErr w:type="spellStart"/>
-      <w:r>
-        <w:rPr>
-          <w:rFonts w:ascii="Cambria Math" w:hAnsi="Cambria Math"/>
-          <w:sz w:val="24"/>
-          <w:szCs w:val="24"/>
-        </w:rPr>
-        <w:t>dat</w:t>
-      </w:r>
-      <w:proofErr w:type="spellEnd"/>
-      <w:r>
-        <w:rPr>
-          <w:rFonts w:ascii="Cambria Math" w:hAnsi="Cambria Math"/>
-          <w:sz w:val="24"/>
-          <w:szCs w:val="24"/>
-          <w:lang w:val="el-GR"/>
-        </w:rPr>
-        <w:t xml:space="preserve"> που περιέχουν αντίστοιχα το πρόβλημα και τη λ</w:t>
-      </w:r>
-      <w:r>
-        <w:rPr>
-          <w:rFonts w:ascii="Cambria Math" w:hAnsi="Cambria Math"/>
-          <w:sz w:val="24"/>
-          <w:szCs w:val="24"/>
-          <w:lang w:val="el-GR"/>
-        </w:rPr>
-        <w:t xml:space="preserve">ύση του, όπως και </w:t>
-      </w:r>
-      <w:r>
-        <w:rPr>
-          <w:rFonts w:ascii="Cambria Math" w:hAnsi="Cambria Math"/>
-          <w:sz w:val="24"/>
-          <w:szCs w:val="24"/>
-          <w:lang w:val="el-GR"/>
-        </w:rPr>
-        <w:t xml:space="preserve">αρχεία μετρήσεων </w:t>
-      </w:r>
-      <w:r>
-        <w:rPr>
-          <w:rFonts w:ascii="Cambria Math" w:hAnsi="Cambria Math"/>
-          <w:sz w:val="24"/>
-          <w:szCs w:val="24"/>
-          <w:lang w:val="el-GR"/>
-        </w:rPr>
-        <w:t>μετά από κάθε τρέξιμο</w:t>
-      </w:r>
-      <w:r>
-        <w:rPr>
-          <w:rFonts w:ascii="Cambria Math" w:hAnsi="Cambria Math"/>
-          <w:sz w:val="24"/>
-          <w:szCs w:val="24"/>
-          <w:lang w:val="el-GR"/>
-        </w:rPr>
-        <w:t>, για την αποφυγή περιττών στοιχείων</w:t>
+        <w:t>παράγoνται τα</w:t>
+      </w:r>
+      <w:r>
+        <w:rPr>
+          <w:rFonts w:ascii="Cambria Math" w:hAnsi="Cambria Math"/>
+          <w:sz w:val="24"/>
+          <w:szCs w:val="24"/>
+          <w:lang w:val="el-GR"/>
+        </w:rPr>
+        <w:t>:</w:t>
+      </w:r>
+    </w:p>
+    <w:p>
+      <w:pPr>
+        <w:pStyle w:val="ListParagraph"/>
+        <w:numPr>
+          <w:ilvl w:val="0"/>
+          <w:numId w:val="43"/>
+        </w:numPr>
+        <w:rPr>
+          <w:rFonts w:ascii="Cambria Math" w:hAnsi="Cambria Math"/>
+          <w:sz w:val="24"/>
+          <w:szCs w:val="24"/>
+          <w:lang w:val="el-GR"/>
+        </w:rPr>
+      </w:pPr>
+      <w:r>
+        <w:rPr>
+          <w:rFonts w:ascii="Cambria Math" w:hAnsi="Cambria Math"/>
+          <w:sz w:val="24"/>
+          <w:szCs w:val="24"/>
+          <w:lang w:val="el-GR"/>
+        </w:rPr>
+        <w:t>“</w:t>
+      </w:r>
+      <w:r>
+        <w:rPr>
+          <w:rFonts w:ascii="Cambria Math" w:hAnsi="Cambria Math"/>
+          <w:sz w:val="24"/>
+          <w:szCs w:val="24"/>
+        </w:rPr>
+        <w:t>mpi</w:t>
+      </w:r>
+      <w:r>
+        <w:rPr>
+          <w:rFonts w:ascii="Cambria Math" w:hAnsi="Cambria Math"/>
+          <w:sz w:val="24"/>
+          <w:szCs w:val="24"/>
+          <w:lang w:val="el-GR"/>
+        </w:rPr>
+        <w:t xml:space="preserve">” </w:t>
+      </w:r>
+      <w:r>
+        <w:rPr>
+          <w:rFonts w:ascii="Cambria Math" w:hAnsi="Cambria Math"/>
+          <w:sz w:val="24"/>
+          <w:szCs w:val="24"/>
+          <w:lang w:val="el-GR"/>
+        </w:rPr>
+        <w:t xml:space="preserve"> (εκτελέσιμο για το </w:t>
+      </w:r>
+      <w:r>
+        <w:rPr>
+          <w:rFonts w:ascii="Cambria Math" w:hAnsi="Cambria Math"/>
+          <w:sz w:val="24"/>
+          <w:szCs w:val="24"/>
+        </w:rPr>
+        <w:t>MPI</w:t>
+      </w:r>
+      <w:r>
+        <w:rPr>
+          <w:rFonts w:ascii="Cambria Math" w:hAnsi="Cambria Math"/>
+          <w:sz w:val="24"/>
+          <w:szCs w:val="24"/>
+          <w:lang w:val="el-GR"/>
+        </w:rPr>
+        <w:t>)</w:t>
+      </w:r>
+    </w:p>
+    <w:p>
+      <w:pPr>
+        <w:pStyle w:val="ListParagraph"/>
+        <w:numPr>
+          <w:ilvl w:val="0"/>
+          <w:numId w:val="43"/>
+        </w:numPr>
+        <w:rPr>
+          <w:rFonts w:ascii="Cambria Math" w:hAnsi="Cambria Math"/>
+          <w:sz w:val="24"/>
+          <w:szCs w:val="24"/>
+          <w:lang w:val="el-GR"/>
+        </w:rPr>
+      </w:pPr>
+      <w:r>
+        <w:rPr>
+          <w:rFonts w:ascii="Cambria Math" w:hAnsi="Cambria Math"/>
+          <w:sz w:val="24"/>
+          <w:szCs w:val="24"/>
+          <w:lang w:val="el-GR"/>
+        </w:rPr>
+        <w:t xml:space="preserve"> “</w:t>
+      </w:r>
+      <w:r>
+        <w:rPr>
+          <w:rFonts w:ascii="Cambria Math" w:hAnsi="Cambria Math"/>
+          <w:sz w:val="24"/>
+          <w:szCs w:val="24"/>
+        </w:rPr>
+        <w:t>mpi</w:t>
+      </w:r>
+      <w:r>
+        <w:rPr>
+          <w:rFonts w:ascii="Cambria Math" w:hAnsi="Cambria Math"/>
+          <w:sz w:val="24"/>
+          <w:szCs w:val="24"/>
+          <w:lang w:val="el-GR"/>
+        </w:rPr>
+        <w:t>_</w:t>
+      </w:r>
+      <w:r>
+        <w:rPr>
+          <w:rFonts w:ascii="Cambria Math" w:hAnsi="Cambria Math"/>
+          <w:sz w:val="24"/>
+          <w:szCs w:val="24"/>
+        </w:rPr>
+        <w:t>con</w:t>
+      </w:r>
+      <w:r>
+        <w:rPr>
+          <w:rFonts w:ascii="Cambria Math" w:hAnsi="Cambria Math"/>
+          <w:sz w:val="24"/>
+          <w:szCs w:val="24"/>
+          <w:lang w:val="el-GR"/>
+        </w:rPr>
+        <w:t xml:space="preserve">” </w:t>
+      </w:r>
+      <w:r>
+        <w:rPr>
+          <w:rFonts w:ascii="Cambria Math" w:hAnsi="Cambria Math"/>
+          <w:sz w:val="24"/>
+          <w:szCs w:val="24"/>
+          <w:lang w:val="el-GR"/>
+        </w:rPr>
+        <w:t>(</w:t>
+      </w:r>
+      <w:r>
+        <w:rPr>
+          <w:rFonts w:ascii="Cambria Math" w:hAnsi="Cambria Math"/>
+          <w:sz w:val="24"/>
+          <w:szCs w:val="24"/>
+          <w:lang w:val="el-GR"/>
+        </w:rPr>
+        <w:t xml:space="preserve">εκτελέσιμο </w:t>
+      </w:r>
+      <w:r>
+        <w:rPr>
+          <w:rFonts w:ascii="Cambria Math" w:hAnsi="Cambria Math"/>
+          <w:sz w:val="24"/>
+          <w:szCs w:val="24"/>
+          <w:lang w:val="el-GR"/>
+        </w:rPr>
+        <w:t xml:space="preserve">για το </w:t>
+      </w:r>
+      <w:r>
+        <w:rPr>
+          <w:rFonts w:ascii="Cambria Math" w:hAnsi="Cambria Math"/>
+          <w:sz w:val="24"/>
+          <w:szCs w:val="24"/>
+        </w:rPr>
+        <w:t>MPI</w:t>
+      </w:r>
+      <w:r>
+        <w:rPr>
+          <w:rFonts w:ascii="Cambria Math" w:hAnsi="Cambria Math"/>
+          <w:sz w:val="24"/>
+          <w:szCs w:val="24"/>
+          <w:lang w:val="el-GR"/>
+        </w:rPr>
+        <w:t xml:space="preserve"> </w:t>
+      </w:r>
+      <w:r>
+        <w:rPr>
+          <w:rFonts w:ascii="Cambria Math" w:hAnsi="Cambria Math"/>
+          <w:sz w:val="24"/>
+          <w:szCs w:val="24"/>
+          <w:lang w:val="el-GR"/>
+        </w:rPr>
+        <w:t>με σύγκλιση)</w:t>
+      </w:r>
+    </w:p>
+    <w:p>
+      <w:pPr>
+        <w:rPr>
+          <w:rFonts w:ascii="Cambria Math" w:hAnsi="Cambria Math"/>
+          <w:sz w:val="24"/>
+          <w:szCs w:val="24"/>
+          <w:lang w:val="el-GR"/>
+        </w:rPr>
+      </w:pPr>
+      <w:r>
+        <w:rPr>
+          <w:rFonts w:ascii="Cambria Math" w:hAnsi="Cambria Math"/>
+          <w:sz w:val="24"/>
+          <w:szCs w:val="24"/>
+          <w:lang w:val="el-GR"/>
+        </w:rPr>
+        <w:t>Για</w:t>
+      </w:r>
+      <w:r>
+        <w:rPr>
+          <w:rFonts w:ascii="Cambria Math" w:hAnsi="Cambria Math"/>
+          <w:sz w:val="24"/>
+          <w:szCs w:val="24"/>
+          <w:lang w:val="el-GR"/>
+        </w:rPr>
+        <w:t xml:space="preserve"> το OpenMp</w:t>
+      </w:r>
+      <w:r>
+        <w:rPr>
+          <w:rFonts w:ascii="Cambria Math" w:hAnsi="Cambria Math"/>
+          <w:sz w:val="24"/>
+          <w:szCs w:val="24"/>
+          <w:lang w:val="el-GR"/>
+        </w:rPr>
+        <w:t xml:space="preserve"> </w:t>
+      </w:r>
+      <w:r>
+        <w:rPr>
+          <w:rFonts w:ascii="Cambria Math" w:hAnsi="Cambria Math"/>
+          <w:sz w:val="24"/>
+          <w:szCs w:val="24"/>
+          <w:lang w:val="el-GR"/>
+        </w:rPr>
+        <w:t>παράγoνται τα:</w:t>
+      </w:r>
+    </w:p>
+    <w:p>
+      <w:pPr>
+        <w:pStyle w:val="ListParagraph"/>
+        <w:numPr>
+          <w:ilvl w:val="0"/>
+          <w:numId w:val="43"/>
+        </w:numPr>
+        <w:rPr>
+          <w:rFonts w:ascii="Cambria Math" w:hAnsi="Cambria Math"/>
+          <w:sz w:val="24"/>
+          <w:szCs w:val="24"/>
+          <w:lang w:val="el-GR"/>
+        </w:rPr>
+      </w:pPr>
+      <w:r>
+        <w:rPr>
+          <w:rFonts w:ascii="Cambria Math" w:hAnsi="Cambria Math"/>
+          <w:sz w:val="24"/>
+          <w:szCs w:val="24"/>
+          <w:lang w:val="el-GR"/>
+        </w:rPr>
+        <w:t>“</w:t>
+      </w:r>
+      <w:r>
+        <w:rPr>
+          <w:rFonts w:ascii="Cambria Math" w:hAnsi="Cambria Math"/>
+          <w:sz w:val="24"/>
+          <w:szCs w:val="24"/>
+        </w:rPr>
+        <w:t>omp</w:t>
+      </w:r>
+      <w:r>
+        <w:rPr>
+          <w:rFonts w:ascii="Cambria Math" w:hAnsi="Cambria Math"/>
+          <w:sz w:val="24"/>
+          <w:szCs w:val="24"/>
+          <w:lang w:val="el-GR"/>
+        </w:rPr>
+        <w:t xml:space="preserve">” </w:t>
+      </w:r>
+      <w:r>
+        <w:rPr>
+          <w:rFonts w:ascii="Cambria Math" w:hAnsi="Cambria Math"/>
+          <w:sz w:val="24"/>
+          <w:szCs w:val="24"/>
+          <w:lang w:val="el-GR"/>
+        </w:rPr>
+        <w:t xml:space="preserve"> (εκτελέσιμο για το OpenMp</w:t>
+      </w:r>
+      <w:r>
+        <w:rPr>
+          <w:rFonts w:ascii="Cambria Math" w:hAnsi="Cambria Math"/>
+          <w:sz w:val="24"/>
+          <w:szCs w:val="24"/>
+          <w:lang w:val="el-GR"/>
+        </w:rPr>
+        <w:t>)</w:t>
+      </w:r>
+    </w:p>
+    <w:p>
+      <w:pPr>
+        <w:pStyle w:val="ListParagraph"/>
+        <w:numPr>
+          <w:ilvl w:val="0"/>
+          <w:numId w:val="43"/>
+        </w:numPr>
+        <w:rPr>
+          <w:rFonts w:ascii="Cambria Math" w:hAnsi="Cambria Math"/>
+          <w:sz w:val="24"/>
+          <w:szCs w:val="24"/>
+          <w:lang w:val="el-GR"/>
+        </w:rPr>
+      </w:pPr>
+      <w:r>
+        <w:rPr>
+          <w:rFonts w:ascii="Cambria Math" w:hAnsi="Cambria Math"/>
+          <w:sz w:val="24"/>
+          <w:szCs w:val="24"/>
+          <w:lang w:val="el-GR"/>
+        </w:rPr>
+        <w:t xml:space="preserve"> “</w:t>
+      </w:r>
+      <w:r>
+        <w:rPr>
+          <w:rFonts w:ascii="Cambria Math" w:hAnsi="Cambria Math"/>
+          <w:sz w:val="24"/>
+          <w:szCs w:val="24"/>
+        </w:rPr>
+        <w:t>omp</w:t>
+      </w:r>
+      <w:r>
+        <w:rPr>
+          <w:rFonts w:ascii="Cambria Math" w:hAnsi="Cambria Math"/>
+          <w:sz w:val="24"/>
+          <w:szCs w:val="24"/>
+          <w:lang w:val="el-GR"/>
+        </w:rPr>
+        <w:t>_</w:t>
+      </w:r>
+      <w:r>
+        <w:rPr>
+          <w:rFonts w:ascii="Cambria Math" w:hAnsi="Cambria Math"/>
+          <w:sz w:val="24"/>
+          <w:szCs w:val="24"/>
+        </w:rPr>
+        <w:t>con</w:t>
+      </w:r>
+      <w:r>
+        <w:rPr>
+          <w:rFonts w:ascii="Cambria Math" w:hAnsi="Cambria Math"/>
+          <w:sz w:val="24"/>
+          <w:szCs w:val="24"/>
+          <w:lang w:val="el-GR"/>
+        </w:rPr>
+        <w:t xml:space="preserve">” </w:t>
+      </w:r>
+      <w:r>
+        <w:rPr>
+          <w:rFonts w:ascii="Cambria Math" w:hAnsi="Cambria Math"/>
+          <w:sz w:val="24"/>
+          <w:szCs w:val="24"/>
+          <w:lang w:val="el-GR"/>
+        </w:rPr>
+        <w:t>(</w:t>
+      </w:r>
+      <w:r>
+        <w:rPr>
+          <w:rFonts w:ascii="Cambria Math" w:hAnsi="Cambria Math"/>
+          <w:sz w:val="24"/>
+          <w:szCs w:val="24"/>
+          <w:lang w:val="el-GR"/>
+        </w:rPr>
+        <w:t xml:space="preserve">εκτελέσιμο </w:t>
+      </w:r>
+      <w:r>
+        <w:rPr>
+          <w:rFonts w:ascii="Cambria Math" w:hAnsi="Cambria Math"/>
+          <w:sz w:val="24"/>
+          <w:szCs w:val="24"/>
+          <w:lang w:val="el-GR"/>
+        </w:rPr>
+        <w:t>για το OpenMp</w:t>
+      </w:r>
+      <w:r>
+        <w:rPr>
+          <w:rFonts w:ascii="Cambria Math" w:hAnsi="Cambria Math"/>
+          <w:sz w:val="24"/>
+          <w:szCs w:val="24"/>
+          <w:lang w:val="el-GR"/>
+        </w:rPr>
+        <w:t xml:space="preserve"> </w:t>
+      </w:r>
+      <w:r>
+        <w:rPr>
+          <w:rFonts w:ascii="Cambria Math" w:hAnsi="Cambria Math"/>
+          <w:sz w:val="24"/>
+          <w:szCs w:val="24"/>
+          <w:lang w:val="el-GR"/>
+        </w:rPr>
+        <w:t>με σύγκλιση)</w:t>
+      </w:r>
+    </w:p>
+    <w:p>
+      <w:pPr>
+        <w:rPr>
+          <w:rFonts w:ascii="Cambria Math" w:hAnsi="Cambria Math"/>
+          <w:sz w:val="24"/>
+          <w:szCs w:val="24"/>
+          <w:lang w:val="el-GR"/>
+        </w:rPr>
+      </w:pPr>
+      <w:r>
+        <w:rPr>
+          <w:rFonts w:ascii="Cambria Math" w:hAnsi="Cambria Math"/>
+          <w:sz w:val="24"/>
+          <w:szCs w:val="24"/>
+          <w:lang w:val="el-GR"/>
+        </w:rPr>
+        <w:t xml:space="preserve">Ενώ για το </w:t>
+      </w:r>
+      <w:r>
+        <w:rPr>
+          <w:rFonts w:ascii="Cambria Math" w:hAnsi="Cambria Math"/>
+          <w:sz w:val="24"/>
+          <w:szCs w:val="24"/>
+        </w:rPr>
+        <w:t>Cuda</w:t>
+      </w:r>
+      <w:r>
+        <w:rPr>
+          <w:rFonts w:ascii="Cambria Math" w:hAnsi="Cambria Math"/>
+          <w:sz w:val="24"/>
+          <w:szCs w:val="24"/>
+          <w:lang w:val="el-GR"/>
+        </w:rPr>
+        <w:t xml:space="preserve"> </w:t>
+      </w:r>
+      <w:r>
+        <w:rPr>
+          <w:rFonts w:ascii="Cambria Math" w:hAnsi="Cambria Math"/>
+          <w:sz w:val="24"/>
+          <w:szCs w:val="24"/>
+          <w:lang w:val="el-GR"/>
+        </w:rPr>
+        <w:t xml:space="preserve">παρέχεται ξεχωριστό </w:t>
+      </w:r>
+      <w:r>
+        <w:rPr>
+          <w:rFonts w:ascii="Cambria Math" w:hAnsi="Cambria Math"/>
+          <w:sz w:val="24"/>
+          <w:szCs w:val="24"/>
+        </w:rPr>
+        <w:t>makefile</w:t>
+      </w:r>
+      <w:r>
+        <w:rPr>
+          <w:rFonts w:ascii="Cambria Math" w:hAnsi="Cambria Math"/>
+          <w:sz w:val="24"/>
+          <w:szCs w:val="24"/>
+          <w:lang w:val="el-GR"/>
+        </w:rPr>
+        <w:t xml:space="preserve"> </w:t>
+      </w:r>
+      <w:r>
+        <w:rPr>
+          <w:rFonts w:ascii="Cambria Math" w:hAnsi="Cambria Math"/>
+          <w:sz w:val="24"/>
+          <w:szCs w:val="24"/>
+          <w:lang w:val="el-GR"/>
+        </w:rPr>
+        <w:t xml:space="preserve">όπου παράγεται το εκτελέσιμο </w:t>
+      </w:r>
+      <w:r>
+        <w:rPr>
+          <w:rFonts w:ascii="Cambria Math" w:hAnsi="Cambria Math"/>
+          <w:sz w:val="24"/>
+          <w:szCs w:val="24"/>
+        </w:rPr>
+        <w:t>life</w:t>
+      </w:r>
+      <w:r>
+        <w:rPr>
+          <w:rFonts w:ascii="Cambria Math" w:hAnsi="Cambria Math"/>
+          <w:sz w:val="24"/>
+          <w:szCs w:val="24"/>
+          <w:lang w:val="el-GR"/>
+        </w:rPr>
+        <w:t>_</w:t>
+      </w:r>
+      <w:r>
+        <w:rPr>
+          <w:rFonts w:ascii="Cambria Math" w:hAnsi="Cambria Math"/>
+          <w:sz w:val="24"/>
+          <w:szCs w:val="24"/>
+        </w:rPr>
+        <w:t>game</w:t>
+      </w:r>
+      <w:r>
+        <w:rPr>
+          <w:rFonts w:ascii="Cambria Math" w:hAnsi="Cambria Math"/>
+          <w:sz w:val="24"/>
+          <w:szCs w:val="24"/>
+          <w:lang w:val="el-GR"/>
+        </w:rPr>
+        <w:t>_</w:t>
+      </w:r>
+      <w:r>
+        <w:rPr>
+          <w:rFonts w:ascii="Cambria Math" w:hAnsi="Cambria Math"/>
+          <w:sz w:val="24"/>
+          <w:szCs w:val="24"/>
+        </w:rPr>
+        <w:t>cuda</w:t>
       </w:r>
       <w:r>
         <w:rPr>
@@ -2515,7 +2712,6 @@
         </w:rPr>
         <w:t>) και φυσικά των σωστών διαγώνιων (</w:t>
       </w:r>
-      <w:proofErr w:type="spellStart"/>
       <w:r>
         <w:rPr>
           <w:rFonts w:ascii="Cambria Math" w:hAnsi="Cambria Math"/>
@@ -2524,7 +2720,6 @@
         </w:rPr>
         <w:t>UpdateDiag</w:t>
       </w:r>
-      <w:proofErr w:type="spellEnd"/>
       <w:r>
         <w:rPr>
           <w:rFonts w:ascii="Cambria Math" w:hAnsi="Cambria Math"/>
@@ -2674,6 +2869,7 @@
           <w:noProof/>
           <w:lang w:val="el-GR" w:eastAsia="el-GR"/>
         </w:rPr>
+        <w:lastRenderedPageBreak/>
         <w:drawing>
           <wp:anchor distT="0" distB="0" distL="114300" distR="114300" simplePos="0" relativeHeight="251660288" behindDoc="1" locked="0" layoutInCell="1" allowOverlap="1" wp14:anchorId="34BA4F5E" wp14:editId="030A5921">
             <wp:simplePos x="0" y="0"/>
@@ -2880,17 +3076,7 @@
           <w:szCs w:val="24"/>
           <w:lang w:val="el-GR"/>
         </w:rPr>
-        <w:t xml:space="preserve">και στην υλοποίησή </w:t>
-      </w:r>
-      <w:r>
-        <w:rPr>
-          <w:rFonts w:ascii="Cambria Math" w:hAnsi="Cambria Math"/>
-          <w:sz w:val="24"/>
-          <w:szCs w:val="24"/>
-          <w:lang w:val="el-GR"/>
-        </w:rPr>
-        <w:lastRenderedPageBreak/>
-        <w:t>μας επικοινωνεί μόνο με 4 (πάνω,κάτω,δεξιά και αριστερά) και δε χρειάζεται επικοινωνία με τους διαγώνιους γείτονες.</w:t>
+        <w:t>και στην υλοποίησή μας επικοινωνεί μόνο με 4 (πάνω,κάτω,δεξιά και αριστερά) και δε χρειάζεται επικοινωνία με τους διαγώνιους γείτονες.</w:t>
       </w:r>
     </w:p>
     <w:p>
@@ -3491,7 +3677,6 @@
         </w:rPr>
         <w:t xml:space="preserve">ότι οι παρακάτω μετρήσεις έγιναν στο μηχάνημα </w:t>
       </w:r>
-      <w:proofErr w:type="spellStart"/>
       <w:r>
         <w:rPr>
           <w:rFonts w:ascii="Cambria Math" w:hAnsi="Cambria Math"/>
@@ -3508,7 +3693,6 @@
         </w:rPr>
         <w:t>inux</w:t>
       </w:r>
-      <w:proofErr w:type="spellEnd"/>
       <w:r>
         <w:rPr>
           <w:rFonts w:ascii="Cambria Math" w:hAnsi="Cambria Math"/>
@@ -4164,262 +4348,6 @@
           <w:lang w:val="el-GR"/>
         </w:rPr>
       </w:pPr>
-      <w:r>
-        <w:rPr>
-          <w:rFonts w:ascii="Cambria Math" w:hAnsi="Cambria Math"/>
-          <w:sz w:val="24"/>
-          <w:szCs w:val="24"/>
-          <w:lang w:val="el-GR"/>
-        </w:rPr>
-        <w:t>Με</w:t>
-      </w:r>
-      <w:r>
-        <w:rPr>
-          <w:rFonts w:ascii="Cambria Math" w:hAnsi="Cambria Math"/>
-          <w:sz w:val="24"/>
-          <w:szCs w:val="24"/>
-          <w:lang w:val="el-GR"/>
-        </w:rPr>
-        <w:t xml:space="preserve"> </w:t>
-      </w:r>
-      <w:r>
-        <w:rPr>
-          <w:rFonts w:ascii="Cambria Math" w:hAnsi="Cambria Math"/>
-          <w:sz w:val="24"/>
-          <w:szCs w:val="24"/>
-          <w:lang w:val="el-GR"/>
-        </w:rPr>
-        <w:t>σύγκλιση</w:t>
-      </w:r>
-      <w:r>
-        <w:rPr>
-          <w:rFonts w:ascii="Cambria Math" w:hAnsi="Cambria Math"/>
-          <w:sz w:val="24"/>
-          <w:szCs w:val="24"/>
-          <w:lang w:val="el-GR"/>
-        </w:rPr>
-        <w:t xml:space="preserve"> </w:t>
-      </w:r>
-      <w:r>
-        <w:rPr>
-          <w:rFonts w:ascii="Cambria Math" w:hAnsi="Cambria Math"/>
-          <w:sz w:val="24"/>
-          <w:szCs w:val="24"/>
-          <w:lang w:val="el-GR"/>
-        </w:rPr>
-        <w:t>στα</w:t>
-      </w:r>
-      <w:r>
-        <w:rPr>
-          <w:rFonts w:ascii="Cambria Math" w:hAnsi="Cambria Math"/>
-          <w:sz w:val="24"/>
-          <w:szCs w:val="24"/>
-          <w:lang w:val="el-GR"/>
-        </w:rPr>
-        <w:t xml:space="preserve"> 500 </w:t>
-      </w:r>
-      <w:r>
-        <w:rPr>
-          <w:rFonts w:ascii="Cambria Math" w:hAnsi="Cambria Math"/>
-          <w:sz w:val="24"/>
-          <w:szCs w:val="24"/>
-        </w:rPr>
-        <w:t>Generations</w:t>
-      </w:r>
-      <w:r>
-        <w:rPr>
-          <w:rFonts w:ascii="Cambria Math" w:hAnsi="Cambria Math"/>
-          <w:sz w:val="24"/>
-          <w:szCs w:val="24"/>
-          <w:lang w:val="el-GR"/>
-        </w:rPr>
-        <w:t xml:space="preserve"> </w:t>
-      </w:r>
-      <w:r>
-        <w:rPr>
-          <w:rFonts w:ascii="Cambria Math" w:hAnsi="Cambria Math"/>
-          <w:sz w:val="24"/>
-          <w:szCs w:val="24"/>
-          <w:lang w:val="el-GR"/>
-        </w:rPr>
-        <w:t>με μέγεθος προβλήματος 1440</w:t>
-      </w:r>
-      <w:r>
-        <w:rPr>
-          <w:rFonts w:ascii="Cambria Math" w:hAnsi="Cambria Math"/>
-          <w:sz w:val="24"/>
-          <w:szCs w:val="24"/>
-          <w:lang w:val="el-GR"/>
-        </w:rPr>
-        <w:t xml:space="preserve"> </w:t>
-      </w:r>
-      <w:r>
-        <w:rPr>
-          <w:rFonts w:ascii="Cambria Math" w:hAnsi="Cambria Math"/>
-          <w:sz w:val="24"/>
-          <w:szCs w:val="24"/>
-          <w:lang w:val="el-GR"/>
-        </w:rPr>
-        <w:t>έχουμε</w:t>
-      </w:r>
-      <w:r>
-        <w:rPr>
-          <w:rFonts w:ascii="Cambria Math" w:hAnsi="Cambria Math"/>
-          <w:sz w:val="24"/>
-          <w:szCs w:val="24"/>
-          <w:lang w:val="el-GR"/>
-        </w:rPr>
-        <w:t xml:space="preserve"> </w:t>
-      </w:r>
-    </w:p>
-    <w:p>
-      <w:pPr>
-        <w:rPr>
-          <w:rFonts w:ascii="Cambria Math" w:hAnsi="Cambria Math"/>
-          <w:sz w:val="24"/>
-          <w:szCs w:val="24"/>
-          <w:lang w:val="el-GR"/>
-        </w:rPr>
-      </w:pPr>
-      <w:r>
-        <w:rPr>
-          <w:noProof/>
-          <w:lang w:val="el-GR" w:eastAsia="el-GR"/>
-        </w:rPr>
-        <w:drawing>
-          <wp:inline distT="0" distB="0" distL="0" distR="0" wp14:anchorId="47236F52" wp14:editId="35726519">
-            <wp:extent cx="2581275" cy="1485900"/>
-            <wp:effectExtent l="0" t="0" r="9525" b="0"/>
-            <wp:docPr id="9" name="Picture 9"/>
-            <wp:cNvGraphicFramePr>
-              <a:graphicFrameLocks xmlns:a="http://schemas.openxmlformats.org/drawingml/2006/main" noChangeAspect="1"/>
-            </wp:cNvGraphicFramePr>
-            <a:graphic xmlns:a="http://schemas.openxmlformats.org/drawingml/2006/main">
-              <a:graphicData uri="http://schemas.openxmlformats.org/drawingml/2006/picture">
-                <pic:pic xmlns:pic="http://schemas.openxmlformats.org/drawingml/2006/picture">
-                  <pic:nvPicPr>
-                    <pic:cNvPr id="1" name=""/>
-                    <pic:cNvPicPr/>
-                  </pic:nvPicPr>
-                  <pic:blipFill>
-                    <a:blip r:embed="rId15"/>
-                    <a:stretch>
-                      <a:fillRect/>
-                    </a:stretch>
-                  </pic:blipFill>
-                  <pic:spPr>
-                    <a:xfrm>
-                      <a:off x="0" y="0"/>
-                      <a:ext cx="2581275" cy="1485900"/>
-                    </a:xfrm>
-                    <a:prstGeom prst="rect">
-                      <a:avLst/>
-                    </a:prstGeom>
-                  </pic:spPr>
-                </pic:pic>
-              </a:graphicData>
-            </a:graphic>
-          </wp:inline>
-        </w:drawing>
-      </w:r>
-    </w:p>
-    <w:p>
-      <w:pPr>
-        <w:rPr>
-          <w:rFonts w:ascii="Cambria Math" w:hAnsi="Cambria Math"/>
-          <w:sz w:val="24"/>
-          <w:szCs w:val="24"/>
-          <w:lang w:val="el-GR"/>
-        </w:rPr>
-      </w:pPr>
-      <w:r>
-        <w:rPr>
-          <w:rFonts w:ascii="Cambria Math" w:hAnsi="Cambria Math"/>
-          <w:sz w:val="24"/>
-          <w:szCs w:val="24"/>
-          <w:lang w:val="el-GR"/>
-        </w:rPr>
-        <w:t>Οι χρόνοι είναι αρκετά αυξημένοι σε αντιστοιχία με τους χρόνους χωρίς σύγκλιση</w:t>
-      </w:r>
-      <w:r>
-        <w:rPr>
-          <w:rFonts w:ascii="Cambria Math" w:hAnsi="Cambria Math"/>
-          <w:sz w:val="24"/>
-          <w:szCs w:val="24"/>
-          <w:lang w:val="el-GR"/>
-        </w:rPr>
-        <w:t>,</w:t>
-      </w:r>
-      <w:r>
-        <w:rPr>
-          <w:rFonts w:ascii="Cambria Math" w:hAnsi="Cambria Math"/>
-          <w:noProof/>
-          <w:sz w:val="24"/>
-          <w:szCs w:val="24"/>
-          <w:lang w:val="el-GR"/>
-        </w:rPr>
-        <w:t xml:space="preserve"> λόγω των </w:t>
-      </w:r>
-      <w:r>
-        <w:rPr>
-          <w:rFonts w:ascii="Cambria Math" w:hAnsi="Cambria Math"/>
-          <w:noProof/>
-          <w:sz w:val="24"/>
-          <w:szCs w:val="24"/>
-          <w:lang w:val="el-GR"/>
-        </w:rPr>
-        <w:t>επιπλ</w:t>
-      </w:r>
-      <w:r>
-        <w:rPr>
-          <w:rFonts w:ascii="Cambria Math" w:hAnsi="Cambria Math"/>
-          <w:noProof/>
-          <w:sz w:val="24"/>
-          <w:szCs w:val="24"/>
-          <w:lang w:val="el-GR"/>
-        </w:rPr>
-        <w:t>έον</w:t>
-      </w:r>
-      <w:r>
-        <w:rPr>
-          <w:rFonts w:ascii="Cambria Math" w:hAnsi="Cambria Math"/>
-          <w:noProof/>
-          <w:sz w:val="24"/>
-          <w:szCs w:val="24"/>
-          <w:lang w:val="el-GR"/>
-        </w:rPr>
-        <w:t xml:space="preserve"> </w:t>
-      </w:r>
-      <w:r>
-        <w:rPr>
-          <w:rFonts w:ascii="Cambria Math" w:hAnsi="Cambria Math"/>
-          <w:noProof/>
-          <w:sz w:val="24"/>
-          <w:szCs w:val="24"/>
-          <w:lang w:val="el-GR"/>
-        </w:rPr>
-        <w:t>συγκρίσων</w:t>
-      </w:r>
-      <w:r>
-        <w:rPr>
-          <w:rFonts w:ascii="Cambria Math" w:hAnsi="Cambria Math"/>
-          <w:noProof/>
-          <w:sz w:val="24"/>
-          <w:szCs w:val="24"/>
-          <w:lang w:val="el-GR"/>
-        </w:rPr>
-        <w:t>.</w:t>
-      </w:r>
-    </w:p>
-    <w:p>
-      <w:pPr>
-        <w:rPr>
-          <w:rFonts w:ascii="Cambria Math" w:hAnsi="Cambria Math"/>
-          <w:sz w:val="24"/>
-          <w:szCs w:val="24"/>
-          <w:lang w:val="el-GR"/>
-        </w:rPr>
-      </w:pPr>
     </w:p>
     <w:p>
       <w:pPr>
@@ -4522,7 +4450,6 @@
           <w:szCs w:val="36"/>
           <w:lang w:val="el-GR" w:eastAsia="el-GR"/>
         </w:rPr>
-        <w:lastRenderedPageBreak/>
         <w:drawing>
           <wp:inline distT="0" distB="0" distL="0" distR="0" wp14:anchorId="611F96D5" wp14:editId="3F1D71DF">
             <wp:extent cx="6400800" cy="5057775"/>
@@ -4539,7 +4466,7 @@
                     <pic:cNvPicPr/>
                   </pic:nvPicPr>
                   <pic:blipFill>
-                    <a:blip r:embed="rId16">
+                    <a:blip r:embed="rId15">
                       <a:extLst>
                         <a:ext uri="{28A0092B-C50C-407E-A947-70E740481C1C}">
                           <a14:useLocalDpi xmlns:a14="http://schemas.microsoft.com/office/drawing/2010/main" val="0"/>
@@ -4614,7 +4541,7 @@
                     <pic:cNvPicPr/>
                   </pic:nvPicPr>
                   <pic:blipFill>
-                    <a:blip r:embed="rId17">
+                    <a:blip r:embed="rId16">
                       <a:extLst>
                         <a:ext uri="{28A0092B-C50C-407E-A947-70E740481C1C}">
                           <a14:useLocalDpi xmlns:a14="http://schemas.microsoft.com/office/drawing/2010/main" val="0"/>
@@ -4659,7 +4586,6 @@
           <w:rFonts w:ascii="Cambria Math" w:hAnsi="Cambria Math"/>
           <w:sz w:val="24"/>
           <w:szCs w:val="24"/>
-          <w:lang w:val="el-GR"/>
         </w:rPr>
       </w:pPr>
       <w:r>
@@ -4732,8 +4658,9 @@
           <w:color w:val="9CC2E5" w:themeColor="accent1" w:themeTint="99"/>
           <w:sz w:val="28"/>
           <w:szCs w:val="36"/>
-        </w:rPr>
-        <w:t>Speedup</w:t>
+          <w:lang w:val="el-GR"/>
+        </w:rPr>
+        <w:t>Σύγκλιση</w:t>
       </w:r>
     </w:p>
     <w:p>
@@ -4752,52 +4679,105 @@
           <w:szCs w:val="24"/>
           <w:lang w:val="el-GR"/>
         </w:rPr>
-        <w:t>Ως επιτάχυνση Speedup ορίζουμε το λόγο του χρόνου του σειριακού προγράμματος προς το χρόνο του παράλληλου.</w:t>
-      </w:r>
-      <w:r>
-        <w:rPr>
-          <w:rFonts w:ascii="Cambria Math" w:hAnsi="Cambria Math"/>
-          <w:sz w:val="24"/>
-          <w:szCs w:val="24"/>
-          <w:lang w:val="el-GR"/>
-        </w:rPr>
-        <w:t xml:space="preserve"> Με άλλα λόγια </w:t>
-      </w:r>
-      <w:r>
-        <w:rPr>
-          <w:rFonts w:ascii="Cambria Math" w:hAnsi="Cambria Math"/>
-          <w:sz w:val="24"/>
-          <w:szCs w:val="24"/>
-          <w:lang w:val="el-GR"/>
-        </w:rPr>
-        <w:t>Speedup = Tserial / Tparallel</w:t>
-      </w:r>
-      <w:r>
-        <w:rPr>
-          <w:rFonts w:ascii="Cambria Math" w:hAnsi="Cambria Math"/>
-          <w:sz w:val="24"/>
-          <w:szCs w:val="24"/>
-          <w:lang w:val="el-GR"/>
-        </w:rPr>
-        <w:t xml:space="preserve"> , με </w:t>
-      </w:r>
-      <w:r>
-        <w:rPr>
-          <w:rFonts w:ascii="Cambria Math" w:hAnsi="Cambria Math"/>
-          <w:sz w:val="24"/>
-          <w:szCs w:val="24"/>
-          <w:lang w:val="el-GR"/>
-        </w:rPr>
-        <w:t>Tserial ο σειριακός χρόνος και Tparallel ο παράλληλος χρόνος</w:t>
-      </w:r>
-      <w:r>
-        <w:rPr>
-          <w:rFonts w:ascii="Cambria Math" w:hAnsi="Cambria Math"/>
-          <w:sz w:val="24"/>
-          <w:szCs w:val="24"/>
-          <w:lang w:val="el-GR"/>
-        </w:rPr>
-        <w:t>.</w:t>
+        <w:t>Με</w:t>
+      </w:r>
+      <w:r>
+        <w:rPr>
+          <w:rFonts w:ascii="Cambria Math" w:hAnsi="Cambria Math"/>
+          <w:sz w:val="24"/>
+          <w:szCs w:val="24"/>
+          <w:lang w:val="el-GR"/>
+        </w:rPr>
+        <w:t xml:space="preserve"> </w:t>
+      </w:r>
+      <w:r>
+        <w:rPr>
+          <w:rFonts w:ascii="Cambria Math" w:hAnsi="Cambria Math"/>
+          <w:sz w:val="24"/>
+          <w:szCs w:val="24"/>
+          <w:lang w:val="el-GR"/>
+        </w:rPr>
+        <w:t>σύγκλιση</w:t>
+      </w:r>
+      <w:r>
+        <w:rPr>
+          <w:rFonts w:ascii="Cambria Math" w:hAnsi="Cambria Math"/>
+          <w:sz w:val="24"/>
+          <w:szCs w:val="24"/>
+          <w:lang w:val="el-GR"/>
+        </w:rPr>
+        <w:t xml:space="preserve"> </w:t>
+      </w:r>
+      <w:r>
+        <w:rPr>
+          <w:rFonts w:ascii="Cambria Math" w:hAnsi="Cambria Math"/>
+          <w:sz w:val="24"/>
+          <w:szCs w:val="24"/>
+          <w:lang w:val="el-GR"/>
+        </w:rPr>
+        <w:t>στα</w:t>
+      </w:r>
+      <w:r>
+        <w:rPr>
+          <w:rFonts w:ascii="Cambria Math" w:hAnsi="Cambria Math"/>
+          <w:sz w:val="24"/>
+          <w:szCs w:val="24"/>
+          <w:lang w:val="el-GR"/>
+        </w:rPr>
+        <w:t xml:space="preserve"> 500 </w:t>
+      </w:r>
+      <w:r>
+        <w:rPr>
+          <w:rFonts w:ascii="Cambria Math" w:hAnsi="Cambria Math"/>
+          <w:sz w:val="24"/>
+          <w:szCs w:val="24"/>
+        </w:rPr>
+        <w:t>Generations</w:t>
+      </w:r>
+      <w:r>
+        <w:rPr>
+          <w:rFonts w:ascii="Cambria Math" w:hAnsi="Cambria Math"/>
+          <w:sz w:val="24"/>
+          <w:szCs w:val="24"/>
+          <w:lang w:val="el-GR"/>
+        </w:rPr>
+        <w:t xml:space="preserve"> </w:t>
+      </w:r>
+      <w:r>
+        <w:rPr>
+          <w:rFonts w:ascii="Cambria Math" w:hAnsi="Cambria Math"/>
+          <w:sz w:val="24"/>
+          <w:szCs w:val="24"/>
+          <w:lang w:val="el-GR"/>
+        </w:rPr>
+        <w:t>με μέγεθος προβλήματος 1440</w:t>
+      </w:r>
+      <w:r>
+        <w:rPr>
+          <w:rFonts w:ascii="Cambria Math" w:hAnsi="Cambria Math"/>
+          <w:sz w:val="24"/>
+          <w:szCs w:val="24"/>
+          <w:lang w:val="el-GR"/>
+        </w:rPr>
+        <w:t xml:space="preserve"> </w:t>
+      </w:r>
+      <w:r>
+        <w:rPr>
+          <w:rFonts w:ascii="Cambria Math" w:hAnsi="Cambria Math"/>
+          <w:sz w:val="24"/>
+          <w:szCs w:val="24"/>
+          <w:lang w:val="el-GR"/>
+        </w:rPr>
+        <w:t>έχουμε</w:t>
+      </w:r>
+      <w:r>
+        <w:rPr>
+          <w:rFonts w:ascii="Cambria Math" w:hAnsi="Cambria Math"/>
+          <w:sz w:val="24"/>
+          <w:szCs w:val="24"/>
+          <w:lang w:val="el-GR"/>
+        </w:rPr>
+        <w:t>:</w:t>
       </w:r>
     </w:p>
     <w:p>
@@ -4811,11 +4791,315 @@
       </w:pPr>
       <w:r>
         <w:rPr>
-          <w:rFonts w:ascii="Cambria Math" w:hAnsi="Cambria Math"/>
-          <w:sz w:val="24"/>
-          <w:szCs w:val="24"/>
-          <w:lang w:val="el-GR"/>
-        </w:rPr>
+          <w:noProof/>
+          <w:lang w:val="el-GR" w:eastAsia="el-GR"/>
+        </w:rPr>
+        <w:drawing>
+          <wp:inline distT="0" distB="0" distL="0" distR="0" wp14:anchorId="524DF056" wp14:editId="1309F494">
+            <wp:extent cx="2581275" cy="1485900"/>
+            <wp:effectExtent l="0" t="0" r="9525" b="0"/>
+            <wp:docPr id="9" name="Picture 9"/>
+            <wp:cNvGraphicFramePr>
+              <a:graphicFrameLocks xmlns:a="http://schemas.openxmlformats.org/drawingml/2006/main" noChangeAspect="1"/>
+            </wp:cNvGraphicFramePr>
+            <a:graphic xmlns:a="http://schemas.openxmlformats.org/drawingml/2006/main">
+              <a:graphicData uri="http://schemas.openxmlformats.org/drawingml/2006/picture">
+                <pic:pic xmlns:pic="http://schemas.openxmlformats.org/drawingml/2006/picture">
+                  <pic:nvPicPr>
+                    <pic:cNvPr id="1" name=""/>
+                    <pic:cNvPicPr/>
+                  </pic:nvPicPr>
+                  <pic:blipFill>
+                    <a:blip r:embed="rId17"/>
+                    <a:stretch>
+                      <a:fillRect/>
+                    </a:stretch>
+                  </pic:blipFill>
+                  <pic:spPr>
+                    <a:xfrm>
+                      <a:off x="0" y="0"/>
+                      <a:ext cx="2581275" cy="1485900"/>
+                    </a:xfrm>
+                    <a:prstGeom prst="rect">
+                      <a:avLst/>
+                    </a:prstGeom>
+                  </pic:spPr>
+                </pic:pic>
+              </a:graphicData>
+            </a:graphic>
+          </wp:inline>
+        </w:drawing>
+      </w:r>
+    </w:p>
+    <w:p>
+      <w:pPr>
+        <w:rPr>
+          <w:rFonts w:ascii="Cambria Math" w:hAnsi="Cambria Math"/>
+          <w:sz w:val="24"/>
+          <w:szCs w:val="24"/>
+          <w:lang w:val="el-GR"/>
+        </w:rPr>
+      </w:pPr>
+      <w:r>
+        <w:rPr>
+          <w:rFonts w:ascii="Cambria Math" w:hAnsi="Cambria Math"/>
+          <w:sz w:val="24"/>
+          <w:szCs w:val="24"/>
+          <w:lang w:val="el-GR"/>
+        </w:rPr>
+        <w:t>Οι χρόνοι είναι αρκετά αυξημένοι σε αντιστοιχία με τους χρόνους χωρίς σύγκλιση</w:t>
+      </w:r>
+      <w:r>
+        <w:rPr>
+          <w:rFonts w:ascii="Cambria Math" w:hAnsi="Cambria Math"/>
+          <w:sz w:val="24"/>
+          <w:szCs w:val="24"/>
+          <w:lang w:val="el-GR"/>
+        </w:rPr>
+        <w:t>,</w:t>
+      </w:r>
+      <w:r>
+        <w:rPr>
+          <w:rFonts w:ascii="Cambria Math" w:hAnsi="Cambria Math"/>
+          <w:noProof/>
+          <w:sz w:val="24"/>
+          <w:szCs w:val="24"/>
+          <w:lang w:val="el-GR"/>
+        </w:rPr>
+        <w:t xml:space="preserve"> λόγω των </w:t>
+      </w:r>
+      <w:r>
+        <w:rPr>
+          <w:rFonts w:ascii="Cambria Math" w:hAnsi="Cambria Math"/>
+          <w:noProof/>
+          <w:sz w:val="24"/>
+          <w:szCs w:val="24"/>
+          <w:lang w:val="el-GR"/>
+        </w:rPr>
+        <w:t>επιπλ</w:t>
+      </w:r>
+      <w:r>
+        <w:rPr>
+          <w:rFonts w:ascii="Cambria Math" w:hAnsi="Cambria Math"/>
+          <w:noProof/>
+          <w:sz w:val="24"/>
+          <w:szCs w:val="24"/>
+          <w:lang w:val="el-GR"/>
+        </w:rPr>
+        <w:t>έον</w:t>
+      </w:r>
+      <w:r>
+        <w:rPr>
+          <w:rFonts w:ascii="Cambria Math" w:hAnsi="Cambria Math"/>
+          <w:noProof/>
+          <w:sz w:val="24"/>
+          <w:szCs w:val="24"/>
+          <w:lang w:val="el-GR"/>
+        </w:rPr>
+        <w:t xml:space="preserve"> </w:t>
+      </w:r>
+      <w:r>
+        <w:rPr>
+          <w:rFonts w:ascii="Cambria Math" w:hAnsi="Cambria Math"/>
+          <w:noProof/>
+          <w:sz w:val="24"/>
+          <w:szCs w:val="24"/>
+          <w:lang w:val="el-GR"/>
+        </w:rPr>
+        <w:t>συγκρίσ</w:t>
+      </w:r>
+      <w:r>
+        <w:rPr>
+          <w:rFonts w:ascii="Cambria Math" w:hAnsi="Cambria Math"/>
+          <w:noProof/>
+          <w:sz w:val="24"/>
+          <w:szCs w:val="24"/>
+          <w:lang w:val="el-GR"/>
+        </w:rPr>
+        <w:t>ε</w:t>
+      </w:r>
+      <w:r>
+        <w:rPr>
+          <w:rFonts w:ascii="Cambria Math" w:hAnsi="Cambria Math"/>
+          <w:noProof/>
+          <w:sz w:val="24"/>
+          <w:szCs w:val="24"/>
+          <w:lang w:val="el-GR"/>
+        </w:rPr>
+        <w:t>ων</w:t>
+      </w:r>
+      <w:r>
+        <w:rPr>
+          <w:rFonts w:ascii="Cambria Math" w:hAnsi="Cambria Math"/>
+          <w:noProof/>
+          <w:sz w:val="24"/>
+          <w:szCs w:val="24"/>
+          <w:lang w:val="el-GR"/>
+        </w:rPr>
+        <w:t xml:space="preserve"> ενώ δε παρατηρείται καμία βελτίωση αφού στο </w:t>
+      </w:r>
+      <w:r>
+        <w:rPr>
+          <w:rFonts w:ascii="Cambria Math" w:hAnsi="Cambria Math"/>
+          <w:noProof/>
+          <w:sz w:val="24"/>
+          <w:szCs w:val="24"/>
+        </w:rPr>
+        <w:t>life</w:t>
+      </w:r>
+      <w:r>
+        <w:rPr>
+          <w:rFonts w:ascii="Cambria Math" w:hAnsi="Cambria Math"/>
+          <w:noProof/>
+          <w:sz w:val="24"/>
+          <w:szCs w:val="24"/>
+          <w:lang w:val="el-GR"/>
+        </w:rPr>
+        <w:t xml:space="preserve"> </w:t>
+      </w:r>
+      <w:r>
+        <w:rPr>
+          <w:rFonts w:ascii="Cambria Math" w:hAnsi="Cambria Math"/>
+          <w:noProof/>
+          <w:sz w:val="24"/>
+          <w:szCs w:val="24"/>
+        </w:rPr>
+        <w:t>game</w:t>
+      </w:r>
+      <w:r>
+        <w:rPr>
+          <w:rFonts w:ascii="Cambria Math" w:hAnsi="Cambria Math"/>
+          <w:noProof/>
+          <w:sz w:val="24"/>
+          <w:szCs w:val="24"/>
+          <w:lang w:val="el-GR"/>
+        </w:rPr>
+        <w:t xml:space="preserve"> </w:t>
+      </w:r>
+      <w:r>
+        <w:rPr>
+          <w:rFonts w:ascii="Cambria Math" w:hAnsi="Cambria Math"/>
+          <w:noProof/>
+          <w:sz w:val="24"/>
+          <w:szCs w:val="24"/>
+          <w:lang w:val="el-GR"/>
+        </w:rPr>
+        <w:t>στις περισσότερες περιπτώσεις το παιχνίδι συνεχίζεται για πάντα.</w:t>
+      </w:r>
+    </w:p>
+    <w:p>
+      <w:pPr>
+        <w:rPr>
+          <w:rFonts w:ascii="Cambria Math" w:hAnsi="Cambria Math"/>
+          <w:sz w:val="24"/>
+          <w:szCs w:val="24"/>
+          <w:lang w:val="el-GR"/>
+        </w:rPr>
+      </w:pPr>
+    </w:p>
+    <w:p>
+      <w:pPr>
+        <w:rPr>
+          <w:rFonts w:ascii="Cambria Math" w:eastAsiaTheme="minorEastAsia" w:hAnsi="Cambria Math" w:cs="Cambria"/>
+          <w:b/>
+          <w:color w:val="9CC2E5" w:themeColor="accent1" w:themeTint="99"/>
+          <w:sz w:val="28"/>
+          <w:szCs w:val="36"/>
+          <w:lang w:val="el-GR"/>
+        </w:rPr>
+      </w:pPr>
+      <w:r>
+        <w:rPr>
+          <w:rFonts w:ascii="Cambria Math" w:eastAsiaTheme="minorEastAsia" w:hAnsi="Cambria Math" w:cs="Cambria"/>
+          <w:b/>
+          <w:color w:val="9CC2E5" w:themeColor="accent1" w:themeTint="99"/>
+          <w:sz w:val="28"/>
+          <w:szCs w:val="36"/>
+        </w:rPr>
+        <w:t>Speedup</w:t>
+      </w:r>
+    </w:p>
+    <w:p>
+      <w:pPr>
+        <w:rPr>
+          <w:rFonts w:ascii="Cambria Math" w:hAnsi="Cambria Math"/>
+          <w:sz w:val="24"/>
+          <w:szCs w:val="24"/>
+          <w:lang w:val="el-GR"/>
+        </w:rPr>
+      </w:pPr>
+      <w:r>
+        <w:rPr>
+          <w:rFonts w:ascii="Cambria Math" w:hAnsi="Cambria Math"/>
+          <w:sz w:val="24"/>
+          <w:szCs w:val="24"/>
+          <w:lang w:val="el-GR"/>
+        </w:rPr>
+        <w:t>Ως επιτάχυνση Speedup ορίζουμε το λόγο του χρόνου του σειριακού προγράμματος προς το χρόνο του παράλληλου.</w:t>
+      </w:r>
+      <w:r>
+        <w:rPr>
+          <w:rFonts w:ascii="Cambria Math" w:hAnsi="Cambria Math"/>
+          <w:sz w:val="24"/>
+          <w:szCs w:val="24"/>
+          <w:lang w:val="el-GR"/>
+        </w:rPr>
+        <w:t xml:space="preserve"> Με άλλα λόγια </w:t>
+      </w:r>
+      <w:r>
+        <w:rPr>
+          <w:rFonts w:ascii="Cambria Math" w:hAnsi="Cambria Math"/>
+          <w:sz w:val="24"/>
+          <w:szCs w:val="24"/>
+          <w:lang w:val="el-GR"/>
+        </w:rPr>
+        <w:t>Speedup = Tserial / Tparallel</w:t>
+      </w:r>
+      <w:r>
+        <w:rPr>
+          <w:rFonts w:ascii="Cambria Math" w:hAnsi="Cambria Math"/>
+          <w:sz w:val="24"/>
+          <w:szCs w:val="24"/>
+          <w:lang w:val="el-GR"/>
+        </w:rPr>
+        <w:t xml:space="preserve"> , με </w:t>
+      </w:r>
+      <w:r>
+        <w:rPr>
+          <w:rFonts w:ascii="Cambria Math" w:hAnsi="Cambria Math"/>
+          <w:sz w:val="24"/>
+          <w:szCs w:val="24"/>
+          <w:lang w:val="el-GR"/>
+        </w:rPr>
+        <w:t>Tserial ο σειριακός χρόνος και Tparallel ο παράλληλος χρόνος</w:t>
+      </w:r>
+      <w:r>
+        <w:rPr>
+          <w:rFonts w:ascii="Cambria Math" w:hAnsi="Cambria Math"/>
+          <w:sz w:val="24"/>
+          <w:szCs w:val="24"/>
+          <w:lang w:val="el-GR"/>
+        </w:rPr>
+        <w:t>.</w:t>
+      </w:r>
+    </w:p>
+    <w:p>
+      <w:pPr>
+        <w:rPr>
+          <w:rFonts w:ascii="Cambria Math" w:hAnsi="Cambria Math"/>
+          <w:sz w:val="24"/>
+          <w:szCs w:val="24"/>
+          <w:lang w:val="el-GR"/>
+        </w:rPr>
+      </w:pPr>
+      <w:r>
+        <w:rPr>
+          <w:rFonts w:ascii="Cambria Math" w:hAnsi="Cambria Math"/>
+          <w:sz w:val="24"/>
+          <w:szCs w:val="24"/>
+          <w:lang w:val="el-GR"/>
+        </w:rPr>
+        <w:lastRenderedPageBreak/>
         <w:t xml:space="preserve">Έτσι για τα αντιστοιχα μεγέθη προβλήματος που χρησιμοποιήσαμε έχουμε τα εξής </w:t>
       </w:r>
       <w:r>
@@ -4906,7 +5190,6 @@
           <w:szCs w:val="24"/>
           <w:lang w:val="el-GR" w:eastAsia="el-GR"/>
         </w:rPr>
-        <w:lastRenderedPageBreak/>
         <w:drawing>
           <wp:inline distT="0" distB="0" distL="0" distR="0" wp14:anchorId="70D87160" wp14:editId="44A84142">
             <wp:extent cx="6400800" cy="3548380"/>
@@ -5105,87 +5388,33 @@
           <w:szCs w:val="24"/>
           <w:lang w:val="el-GR"/>
         </w:rPr>
-        <w:t>αυξάνεται ανάλογα με το πλήθος των πυρήνων p, περιμένουμε μείωση της επιτάχυνσης S όσο αυξάνεται το πλήθος των πυρήνων p, άρα και ο λόγος S / p μειώνεται. Ως αποτελεσματικότητα ορίζεται ο παραπάνω λόγος της επιτάχυνσης προς το πλήθος των πηρύνων. Συνεπώς</w:t>
-      </w:r>
-      <w:r>
-        <w:rPr>
-          <w:rFonts w:ascii="Cambria Math" w:hAnsi="Cambria Math"/>
-          <w:sz w:val="24"/>
-          <w:szCs w:val="24"/>
-        </w:rPr>
-        <w:t xml:space="preserve"> E = S / p = (</w:t>
-      </w:r>
-      <w:proofErr w:type="spellStart"/>
-      <w:r>
-        <w:rPr>
-          <w:rFonts w:ascii="Cambria Math" w:hAnsi="Cambria Math"/>
-          <w:sz w:val="24"/>
-          <w:szCs w:val="24"/>
-        </w:rPr>
-        <w:t>Tserial</w:t>
-      </w:r>
-      <w:proofErr w:type="spellEnd"/>
-      <w:r>
-        <w:rPr>
-          <w:rFonts w:ascii="Cambria Math" w:hAnsi="Cambria Math"/>
-          <w:sz w:val="24"/>
-          <w:szCs w:val="24"/>
-        </w:rPr>
-        <w:t xml:space="preserve"> / </w:t>
-      </w:r>
-      <w:proofErr w:type="spellStart"/>
-      <w:r>
-        <w:rPr>
-          <w:rFonts w:ascii="Cambria Math" w:hAnsi="Cambria Math"/>
-          <w:sz w:val="24"/>
-          <w:szCs w:val="24"/>
-        </w:rPr>
-        <w:t>Tparallel</w:t>
-      </w:r>
-      <w:proofErr w:type="spellEnd"/>
-      <w:r>
-        <w:rPr>
-          <w:rFonts w:ascii="Cambria Math" w:hAnsi="Cambria Math"/>
-          <w:sz w:val="24"/>
-          <w:szCs w:val="24"/>
-        </w:rPr>
-        <w:t xml:space="preserve">) / p = </w:t>
-      </w:r>
-      <w:proofErr w:type="spellStart"/>
-      <w:r>
-        <w:rPr>
-          <w:rFonts w:ascii="Cambria Math" w:hAnsi="Cambria Math"/>
-          <w:sz w:val="24"/>
-          <w:szCs w:val="24"/>
-        </w:rPr>
-        <w:t>Tserial</w:t>
-      </w:r>
-      <w:proofErr w:type="spellEnd"/>
-      <w:r>
-        <w:rPr>
-          <w:rFonts w:ascii="Cambria Math" w:hAnsi="Cambria Math"/>
-          <w:sz w:val="24"/>
-          <w:szCs w:val="24"/>
-        </w:rPr>
-        <w:t xml:space="preserve"> / (p * </w:t>
-      </w:r>
-      <w:proofErr w:type="spellStart"/>
-      <w:r>
-        <w:rPr>
-          <w:rFonts w:ascii="Cambria Math" w:hAnsi="Cambria Math"/>
-          <w:sz w:val="24"/>
-          <w:szCs w:val="24"/>
-        </w:rPr>
-        <w:t>Tparallel</w:t>
-      </w:r>
-      <w:proofErr w:type="spellEnd"/>
-      <w:r>
-        <w:rPr>
-          <w:rFonts w:ascii="Cambria Math" w:hAnsi="Cambria Math"/>
-          <w:sz w:val="24"/>
-          <w:szCs w:val="24"/>
-        </w:rPr>
-        <w:t xml:space="preserve">) . </w:t>
+        <w:t xml:space="preserve">αυξάνεται ανάλογα με το πλήθος των </w:t>
+      </w:r>
+      <w:r>
+        <w:rPr>
+          <w:rFonts w:ascii="Cambria Math" w:hAnsi="Cambria Math"/>
+          <w:sz w:val="24"/>
+          <w:szCs w:val="24"/>
+          <w:lang w:val="el-GR"/>
+        </w:rPr>
+        <w:t xml:space="preserve">διεργασιών </w:t>
+      </w:r>
+      <w:r>
+        <w:rPr>
+          <w:rFonts w:ascii="Cambria Math" w:hAnsi="Cambria Math"/>
+          <w:sz w:val="24"/>
+          <w:szCs w:val="24"/>
+          <w:lang w:val="el-GR"/>
+        </w:rPr>
+        <w:t>p, περιμένουμε μείωση της επιτάχυνσης S όσο αυξάνεται το πλήθος των πυρήνων p, άρα και ο λόγος S / p μειώνεται. Ως αποτελεσματικότητα ορίζεται ο παραπάνω λόγος της επιτάχυνσης προς το πλήθος των πηρύνων. Συνεπώς</w:t>
+      </w:r>
+      <w:r>
+        <w:rPr>
+          <w:rFonts w:ascii="Cambria Math" w:hAnsi="Cambria Math"/>
+          <w:sz w:val="24"/>
+          <w:szCs w:val="24"/>
+        </w:rPr>
+        <w:t xml:space="preserve"> E = S / p = (Tserial / Tparallel) / p = Tserial / (p * Tparallel) . </w:t>
       </w:r>
       <w:r>
         <w:rPr>
@@ -5210,6 +5439,7 @@
           <w:noProof/>
           <w:lang w:val="el-GR" w:eastAsia="el-GR"/>
         </w:rPr>
+        <w:lastRenderedPageBreak/>
         <w:drawing>
           <wp:inline distT="0" distB="0" distL="0" distR="0" wp14:anchorId="4BDADC64" wp14:editId="5BD3290A">
             <wp:extent cx="6400800" cy="1212850"/>
@@ -5313,7 +5543,7 @@
           <w:szCs w:val="24"/>
           <w:lang w:val="el-GR"/>
         </w:rPr>
-        <w:t>.</w:t>
+        <w:t xml:space="preserve"> ενώ παρατηρούμε ότι για τον ίδιο αριθμό διεργασιών αυξάνεται η αποτελεσματικότητα όσο ανεβαίνει το μέγεθος του προβλήματος.</w:t>
       </w:r>
       <w:r>
         <w:rPr>
@@ -5323,20 +5553,8 @@
           <w:szCs w:val="24"/>
           <w:lang w:val="el-GR"/>
         </w:rPr>
-        <w:t xml:space="preserve"> </w:t>
-      </w:r>
-      <w:r>
-        <w:rPr>
-          <w:rFonts w:ascii="Cambria Math" w:hAnsi="Cambria Math"/>
-          <w:i/>
-          <w:sz w:val="24"/>
-          <w:szCs w:val="24"/>
-          <w:lang w:val="el-GR"/>
-        </w:rPr>
         <w:br/>
       </w:r>
-      <w:bookmarkStart w:id="0" w:name="_GoBack"/>
-      <w:bookmarkEnd w:id="0"/>
     </w:p>
     <w:p>
       <w:pPr>
@@ -5356,7 +5574,6 @@
         </w:rPr>
         <w:t xml:space="preserve">Η χρήση του </w:t>
       </w:r>
-      <w:proofErr w:type="spellStart"/>
       <w:r>
         <w:rPr>
           <w:rFonts w:ascii="Cambria Math" w:hAnsi="Cambria Math"/>
@@ -5365,7 +5582,6 @@
         </w:rPr>
         <w:t>paraver</w:t>
       </w:r>
-      <w:proofErr w:type="spellEnd"/>
       <w:r>
         <w:rPr>
           <w:rFonts w:ascii="Cambria Math" w:hAnsi="Cambria Math"/>
@@ -5383,6 +5599,15 @@
           <w:lang w:val="el-GR"/>
         </w:rPr>
         <w:t>μας οδηγεί στο παρακάτω διάγραμμα</w:t>
+      </w:r>
+      <w:r>
+        <w:rPr>
+          <w:rFonts w:ascii="Cambria Math" w:hAnsi="Cambria Math"/>
+          <w:sz w:val="24"/>
+          <w:szCs w:val="24"/>
+          <w:lang w:val="el-GR"/>
+        </w:rPr>
+        <w:t>:</w:t>
       </w:r>
     </w:p>
     <w:p>
@@ -5406,7 +5631,6 @@
           <w:szCs w:val="36"/>
           <w:lang w:val="el-GR" w:eastAsia="el-GR"/>
         </w:rPr>
-        <w:lastRenderedPageBreak/>
         <w:drawing>
           <wp:inline distT="0" distB="0" distL="0" distR="0" wp14:anchorId="7EEA2407" wp14:editId="47BA643B">
             <wp:extent cx="6391275" cy="2486025"/>
@@ -5546,16 +5770,316 @@
           <w:lang w:val="el-GR"/>
         </w:rPr>
       </w:pPr>
-    </w:p>
-    <w:p>
-      <w:pPr>
-        <w:rPr>
-          <w:rFonts w:ascii="Cambria Math" w:hAnsi="Cambria Math"/>
-          <w:sz w:val="24"/>
-          <w:szCs w:val="24"/>
-          <w:lang w:val="el-GR"/>
-        </w:rPr>
-      </w:pPr>
+      <w:r>
+        <w:rPr>
+          <w:rFonts w:ascii="Cambria Math" w:hAnsi="Cambria Math"/>
+          <w:sz w:val="24"/>
+          <w:szCs w:val="24"/>
+          <w:lang w:val="el-GR"/>
+        </w:rPr>
+        <w:t xml:space="preserve">Από την εκτέλεση του </w:t>
+      </w:r>
+      <w:r>
+        <w:rPr>
+          <w:rFonts w:ascii="Cambria Math" w:hAnsi="Cambria Math"/>
+          <w:sz w:val="24"/>
+          <w:szCs w:val="24"/>
+        </w:rPr>
+        <w:t>paraver</w:t>
+      </w:r>
+      <w:r>
+        <w:rPr>
+          <w:rFonts w:ascii="Cambria Math" w:hAnsi="Cambria Math"/>
+          <w:sz w:val="24"/>
+          <w:szCs w:val="24"/>
+          <w:lang w:val="el-GR"/>
+        </w:rPr>
+        <w:t xml:space="preserve"> πήραμε τις παρακάτω εικόνες οι οποίες συμφωνούν με την εκτέλεση των προγραμμάτων.</w:t>
+      </w:r>
+      <w:r>
+        <w:rPr>
+          <w:rFonts w:ascii="Cambria Math" w:hAnsi="Cambria Math"/>
+          <w:sz w:val="24"/>
+          <w:szCs w:val="24"/>
+          <w:lang w:val="el-GR"/>
+        </w:rPr>
+        <w:br/>
+        <w:t xml:space="preserve">Παρατηρούμε ότι οι </w:t>
+      </w:r>
+      <w:r>
+        <w:rPr>
+          <w:rFonts w:ascii="Cambria Math" w:hAnsi="Cambria Math"/>
+          <w:sz w:val="24"/>
+          <w:szCs w:val="24"/>
+          <w:lang w:val="el-GR"/>
+        </w:rPr>
+        <w:t xml:space="preserve">κάποιες διεργασίες αργούν πολύ </w:t>
+      </w:r>
+      <w:r>
+        <w:rPr>
+          <w:rFonts w:ascii="Cambria Math" w:hAnsi="Cambria Math"/>
+          <w:sz w:val="24"/>
+          <w:szCs w:val="24"/>
+          <w:lang w:val="el-GR"/>
+        </w:rPr>
+        <w:t xml:space="preserve">για να δημιουργηθούν (άσπρο χρώμα), ενώ οι αρχικοποιήσεις και δεσμεύσεις μνήμης </w:t>
+      </w:r>
+      <w:r>
+        <w:rPr>
+          <w:rFonts w:ascii="Cambria Math" w:hAnsi="Cambria Math"/>
+          <w:sz w:val="24"/>
+          <w:szCs w:val="24"/>
+          <w:lang w:val="el-GR"/>
+        </w:rPr>
+        <w:t>παρουσιάζονται με μπλε χρώμα</w:t>
+      </w:r>
+      <w:r>
+        <w:rPr>
+          <w:rFonts w:ascii="Cambria Math" w:hAnsi="Cambria Math"/>
+          <w:sz w:val="24"/>
+          <w:szCs w:val="24"/>
+          <w:lang w:val="el-GR"/>
+        </w:rPr>
+        <w:t>.</w:t>
+      </w:r>
+      <w:r>
+        <w:rPr>
+          <w:rFonts w:ascii="Cambria Math" w:hAnsi="Cambria Math"/>
+          <w:sz w:val="24"/>
+          <w:szCs w:val="24"/>
+          <w:lang w:val="el-GR"/>
+        </w:rPr>
+        <w:t xml:space="preserve"> Τα πράσινα</w:t>
+      </w:r>
+      <w:r>
+        <w:rPr>
+          <w:rFonts w:ascii="Cambria Math" w:hAnsi="Cambria Math"/>
+          <w:sz w:val="24"/>
+          <w:szCs w:val="24"/>
+          <w:lang w:val="el-GR"/>
+        </w:rPr>
+        <w:t xml:space="preserve"> σημεία είναι διάφορες συναρτήσεις του </w:t>
+      </w:r>
+      <w:r>
+        <w:rPr>
+          <w:rFonts w:ascii="Cambria Math" w:hAnsi="Cambria Math"/>
+          <w:sz w:val="24"/>
+          <w:szCs w:val="24"/>
+        </w:rPr>
+        <w:t>MPI</w:t>
+      </w:r>
+      <w:r>
+        <w:rPr>
+          <w:rFonts w:ascii="Cambria Math" w:hAnsi="Cambria Math"/>
+          <w:sz w:val="24"/>
+          <w:szCs w:val="24"/>
+          <w:lang w:val="el-GR"/>
+        </w:rPr>
+        <w:t xml:space="preserve"> όπως </w:t>
+      </w:r>
+      <w:r>
+        <w:rPr>
+          <w:rFonts w:ascii="Cambria Math" w:hAnsi="Cambria Math"/>
+          <w:sz w:val="24"/>
+          <w:szCs w:val="24"/>
+        </w:rPr>
+        <w:t>MPI</w:t>
+      </w:r>
+      <w:r>
+        <w:rPr>
+          <w:rFonts w:ascii="Cambria Math" w:hAnsi="Cambria Math"/>
+          <w:sz w:val="24"/>
+          <w:szCs w:val="24"/>
+          <w:lang w:val="el-GR"/>
+        </w:rPr>
+        <w:t>_</w:t>
+      </w:r>
+      <w:r>
+        <w:rPr>
+          <w:rFonts w:ascii="Cambria Math" w:hAnsi="Cambria Math"/>
+          <w:sz w:val="24"/>
+          <w:szCs w:val="24"/>
+        </w:rPr>
+        <w:t>Cart</w:t>
+      </w:r>
+      <w:r>
+        <w:rPr>
+          <w:rFonts w:ascii="Cambria Math" w:hAnsi="Cambria Math"/>
+          <w:sz w:val="24"/>
+          <w:szCs w:val="24"/>
+          <w:lang w:val="el-GR"/>
+        </w:rPr>
+        <w:t>_</w:t>
+      </w:r>
+      <w:r>
+        <w:rPr>
+          <w:rFonts w:ascii="Cambria Math" w:hAnsi="Cambria Math"/>
+          <w:sz w:val="24"/>
+          <w:szCs w:val="24"/>
+        </w:rPr>
+        <w:t>create</w:t>
+      </w:r>
+      <w:r>
+        <w:rPr>
+          <w:rFonts w:ascii="Cambria Math" w:hAnsi="Cambria Math"/>
+          <w:sz w:val="24"/>
+          <w:szCs w:val="24"/>
+          <w:lang w:val="el-GR"/>
+        </w:rPr>
+        <w:t xml:space="preserve">, </w:t>
+      </w:r>
+      <w:r>
+        <w:rPr>
+          <w:rFonts w:ascii="Cambria Math" w:hAnsi="Cambria Math"/>
+          <w:sz w:val="24"/>
+          <w:szCs w:val="24"/>
+        </w:rPr>
+        <w:t>MPI</w:t>
+      </w:r>
+      <w:r>
+        <w:rPr>
+          <w:rFonts w:ascii="Cambria Math" w:hAnsi="Cambria Math"/>
+          <w:sz w:val="24"/>
+          <w:szCs w:val="24"/>
+          <w:lang w:val="el-GR"/>
+        </w:rPr>
+        <w:t>_</w:t>
+      </w:r>
+      <w:r>
+        <w:rPr>
+          <w:rFonts w:ascii="Cambria Math" w:hAnsi="Cambria Math"/>
+          <w:sz w:val="24"/>
+          <w:szCs w:val="24"/>
+        </w:rPr>
+        <w:t>Type</w:t>
+      </w:r>
+      <w:r>
+        <w:rPr>
+          <w:rFonts w:ascii="Cambria Math" w:hAnsi="Cambria Math"/>
+          <w:sz w:val="24"/>
+          <w:szCs w:val="24"/>
+          <w:lang w:val="el-GR"/>
+        </w:rPr>
+        <w:t>_</w:t>
+      </w:r>
+      <w:r>
+        <w:rPr>
+          <w:rFonts w:ascii="Cambria Math" w:hAnsi="Cambria Math"/>
+          <w:sz w:val="24"/>
+          <w:szCs w:val="24"/>
+        </w:rPr>
+        <w:t>commit</w:t>
+      </w:r>
+      <w:r>
+        <w:rPr>
+          <w:rFonts w:ascii="Cambria Math" w:hAnsi="Cambria Math"/>
+          <w:sz w:val="24"/>
+          <w:szCs w:val="24"/>
+          <w:lang w:val="el-GR"/>
+        </w:rPr>
+        <w:t xml:space="preserve"> κλπ. Από το σημείο αυτό και έπειτα ξεκινάει η διαδικασία παραλαβής, υπολογι</w:t>
+      </w:r>
+      <w:r>
+        <w:rPr>
+          <w:rFonts w:ascii="Cambria Math" w:hAnsi="Cambria Math"/>
+          <w:sz w:val="24"/>
+          <w:szCs w:val="24"/>
+          <w:lang w:val="el-GR"/>
+        </w:rPr>
+        <w:t>σμού και αποστολής των δεδομένων</w:t>
+      </w:r>
+      <w:r>
+        <w:rPr>
+          <w:rFonts w:ascii="Cambria Math" w:hAnsi="Cambria Math"/>
+          <w:sz w:val="24"/>
+          <w:szCs w:val="24"/>
+          <w:lang w:val="el-GR"/>
+        </w:rPr>
+        <w:t xml:space="preserve">. Το χρονικό διάστημα αυτό βλέπουμε ότι οι διεργασίες αλλάζουν καταστάσεις </w:t>
+      </w:r>
+      <w:r>
+        <w:rPr>
+          <w:rFonts w:ascii="Cambria Math" w:hAnsi="Cambria Math"/>
+          <w:sz w:val="24"/>
+          <w:szCs w:val="24"/>
+        </w:rPr>
+        <w:t>wait</w:t>
+      </w:r>
+      <w:r>
+        <w:rPr>
+          <w:rFonts w:ascii="Cambria Math" w:hAnsi="Cambria Math"/>
+          <w:sz w:val="24"/>
+          <w:szCs w:val="24"/>
+          <w:lang w:val="el-GR"/>
+        </w:rPr>
+        <w:t xml:space="preserve">/ </w:t>
+      </w:r>
+      <w:r>
+        <w:rPr>
+          <w:rFonts w:ascii="Cambria Math" w:hAnsi="Cambria Math"/>
+          <w:sz w:val="24"/>
+          <w:szCs w:val="24"/>
+        </w:rPr>
+        <w:t>running</w:t>
+      </w:r>
+      <w:r>
+        <w:rPr>
+          <w:rFonts w:ascii="Cambria Math" w:hAnsi="Cambria Math"/>
+          <w:sz w:val="24"/>
+          <w:szCs w:val="24"/>
+          <w:lang w:val="el-GR"/>
+        </w:rPr>
+        <w:t xml:space="preserve"> (κόκκινο/μπλε χρώμα) για την επικοινωνία-υπολογισμό, και αν εστιάσουμε σε μικρές </w:t>
+      </w:r>
+      <w:r>
+        <w:rPr>
+          <w:rFonts w:ascii="Cambria Math" w:hAnsi="Cambria Math"/>
+          <w:sz w:val="24"/>
+          <w:szCs w:val="24"/>
+          <w:lang w:val="el-GR"/>
+        </w:rPr>
+        <w:lastRenderedPageBreak/>
+        <w:t>περιοχές φαίνονται και οι αποστολές/παραλαβές των δεδομένων (ροζ/μωβ χρώματα).</w:t>
+      </w:r>
+      <w:r>
+        <w:rPr>
+          <w:rFonts w:ascii="Cambria Math" w:hAnsi="Cambria Math"/>
+          <w:sz w:val="24"/>
+          <w:szCs w:val="24"/>
+          <w:lang w:val="el-GR"/>
+        </w:rPr>
+        <w:br/>
+        <w:t>Στο τέλος, γίνεται η αποδέσμευση των δομών κάθε διεργα</w:t>
+      </w:r>
+      <w:r>
+        <w:rPr>
+          <w:rFonts w:ascii="Cambria Math" w:hAnsi="Cambria Math"/>
+          <w:sz w:val="24"/>
+          <w:szCs w:val="24"/>
+          <w:lang w:val="el-GR"/>
+        </w:rPr>
+        <w:t xml:space="preserve">σίας (μπλε χρώμα) και γίνεται η </w:t>
+      </w:r>
+      <w:bookmarkStart w:id="0" w:name="_GoBack"/>
+      <w:bookmarkEnd w:id="0"/>
+      <w:r>
+        <w:rPr>
+          <w:rFonts w:ascii="Cambria Math" w:hAnsi="Cambria Math"/>
+          <w:sz w:val="24"/>
+          <w:szCs w:val="24"/>
+          <w:lang w:val="el-GR"/>
+        </w:rPr>
+        <w:t>εκτύπωση του αρχείου εξόδου (λαδί χρώμα).</w:t>
+      </w:r>
+      <w:r>
+        <w:rPr>
+          <w:rFonts w:ascii="Cambria Math" w:hAnsi="Cambria Math"/>
+          <w:sz w:val="24"/>
+          <w:szCs w:val="24"/>
+          <w:lang w:val="el-GR"/>
+        </w:rPr>
+        <w:br/>
+      </w:r>
     </w:p>
     <w:p>
       <w:pPr>
@@ -5681,7 +6205,6 @@
         </w:rPr>
         <w:t xml:space="preserve"> </w:t>
       </w:r>
-      <w:proofErr w:type="spellStart"/>
       <w:r>
         <w:rPr>
           <w:rFonts w:ascii="Cambria Math" w:hAnsi="Cambria Math"/>
@@ -5690,7 +6213,6 @@
         </w:rPr>
         <w:t>omp</w:t>
       </w:r>
-      <w:proofErr w:type="spellEnd"/>
       <w:r>
         <w:rPr>
           <w:rFonts w:ascii="Cambria Math" w:hAnsi="Cambria Math"/>
@@ -5769,17 +6291,7 @@
           <w:szCs w:val="24"/>
           <w:lang w:val="el-GR"/>
         </w:rPr>
-        <w:t xml:space="preserve">που </w:t>
-      </w:r>
-      <w:r>
-        <w:rPr>
-          <w:rFonts w:ascii="Cambria Math" w:hAnsi="Cambria Math"/>
-          <w:sz w:val="24"/>
-          <w:szCs w:val="24"/>
-          <w:lang w:val="el-GR"/>
-        </w:rPr>
-        <w:lastRenderedPageBreak/>
-        <w:t xml:space="preserve">διαχειρίζονται τα </w:t>
+        <w:t xml:space="preserve">που διαχειρίζονται τα </w:t>
       </w:r>
       <w:r>
         <w:rPr>
@@ -5926,7 +6438,24 @@
           <w:szCs w:val="24"/>
           <w:lang w:val="el-GR"/>
         </w:rPr>
-        <w:t xml:space="preserve"> έχουμε τα ακόλουθα αποτελέσματα:</w:t>
+        <w:t xml:space="preserve"> έχουμε τα ακόλουθα αποτελέσματα</w:t>
+      </w:r>
+      <w:r>
+        <w:rPr>
+          <w:rFonts w:ascii="Cambria Math" w:hAnsi="Cambria Math"/>
+          <w:sz w:val="24"/>
+          <w:szCs w:val="24"/>
+          <w:lang w:val="el-GR"/>
+        </w:rPr>
+        <w:t xml:space="preserve"> </w:t>
+      </w:r>
+      <w:r>
+        <w:rPr>
+          <w:rFonts w:ascii="Cambria Math" w:hAnsi="Cambria Math"/>
+          <w:sz w:val="24"/>
+          <w:szCs w:val="24"/>
+        </w:rPr>
+        <w:t>:</w:t>
       </w:r>
     </w:p>
     <w:p>
@@ -5943,6 +6472,7 @@
           <w:noProof/>
           <w:lang w:val="el-GR" w:eastAsia="el-GR"/>
         </w:rPr>
+        <w:lastRenderedPageBreak/>
         <w:drawing>
           <wp:inline distT="0" distB="0" distL="0" distR="0" wp14:anchorId="62BA393E" wp14:editId="1D32F1DE">
             <wp:extent cx="6115050" cy="1676400"/>
@@ -5989,6 +6519,41 @@
           <w:lang w:val="el-GR"/>
         </w:rPr>
       </w:pPr>
+      <w:r>
+        <w:rPr>
+          <w:rFonts w:ascii="Cambria Math" w:hAnsi="Cambria Math"/>
+          <w:sz w:val="24"/>
+          <w:szCs w:val="24"/>
+          <w:lang w:val="el-GR"/>
+        </w:rPr>
+        <w:t xml:space="preserve">**Δεν παρουσιάστηκαν σε </w:t>
+      </w:r>
+      <w:r>
+        <w:rPr>
+          <w:rFonts w:ascii="Cambria Math" w:hAnsi="Cambria Math"/>
+          <w:sz w:val="24"/>
+          <w:szCs w:val="24"/>
+        </w:rPr>
+        <w:t>Chart</w:t>
+      </w:r>
+      <w:r>
+        <w:rPr>
+          <w:rFonts w:ascii="Cambria Math" w:hAnsi="Cambria Math"/>
+          <w:sz w:val="24"/>
+          <w:szCs w:val="24"/>
+          <w:lang w:val="el-GR"/>
+        </w:rPr>
+        <w:t xml:space="preserve"> </w:t>
+      </w:r>
+      <w:r>
+        <w:rPr>
+          <w:rFonts w:ascii="Cambria Math" w:hAnsi="Cambria Math"/>
+          <w:sz w:val="24"/>
+          <w:szCs w:val="24"/>
+          <w:lang w:val="el-GR"/>
+        </w:rPr>
+        <w:t>μιας και οι τιμές ήταν ιδιαίτερα μικρές.</w:t>
+      </w:r>
     </w:p>
     <w:p>
       <w:pPr>
@@ -6103,10 +6668,9 @@
           <w:noProof/>
           <w:lang w:val="el-GR" w:eastAsia="el-GR"/>
         </w:rPr>
-        <w:lastRenderedPageBreak/>
         <w:drawing>
-          <wp:inline distT="0" distB="0" distL="0" distR="0" wp14:anchorId="6F0D035E" wp14:editId="6147111A">
-            <wp:extent cx="1695450" cy="3076575"/>
+          <wp:inline distT="0" distB="0" distL="0" distR="0" wp14:anchorId="6F0D035E" wp14:editId="254024A5">
+            <wp:extent cx="2190750" cy="3076575"/>
             <wp:effectExtent l="0" t="0" r="0" b="9525"/>
             <wp:docPr id="19" name="Picture 19"/>
             <wp:cNvGraphicFramePr>
@@ -6128,7 +6692,7 @@
                   <pic:spPr>
                     <a:xfrm>
                       <a:off x="0" y="0"/>
-                      <a:ext cx="1695450" cy="3076575"/>
+                      <a:ext cx="2190750" cy="3076575"/>
                     </a:xfrm>
                     <a:prstGeom prst="rect">
                       <a:avLst/>
@@ -6153,6 +6717,129 @@
     </w:p>
     <w:p>
       <w:pPr>
+        <w:rPr>
+          <w:rFonts w:ascii="Cambria Math" w:eastAsiaTheme="minorEastAsia" w:hAnsi="Cambria Math" w:cs="Cambria"/>
+          <w:sz w:val="24"/>
+          <w:szCs w:val="24"/>
+          <w:lang w:val="el-GR"/>
+        </w:rPr>
+      </w:pPr>
+      <w:r>
+        <w:rPr>
+          <w:rFonts w:ascii="Cambria Math" w:eastAsiaTheme="minorEastAsia" w:hAnsi="Cambria Math" w:cs="Cambria"/>
+          <w:sz w:val="24"/>
+          <w:szCs w:val="24"/>
+          <w:lang w:val="el-GR"/>
+        </w:rPr>
+        <w:t xml:space="preserve">Βλέπουμε ότι το το </w:t>
+      </w:r>
+      <w:r>
+        <w:rPr>
+          <w:rFonts w:ascii="Cambria Math" w:eastAsiaTheme="minorEastAsia" w:hAnsi="Cambria Math" w:cs="Cambria"/>
+          <w:sz w:val="24"/>
+          <w:szCs w:val="24"/>
+        </w:rPr>
+        <w:t>MPI</w:t>
+      </w:r>
+      <w:r>
+        <w:rPr>
+          <w:rFonts w:ascii="Cambria Math" w:eastAsiaTheme="minorEastAsia" w:hAnsi="Cambria Math" w:cs="Cambria"/>
+          <w:sz w:val="24"/>
+          <w:szCs w:val="24"/>
+          <w:lang w:val="el-GR"/>
+        </w:rPr>
+        <w:t xml:space="preserve"> </w:t>
+      </w:r>
+      <w:r>
+        <w:rPr>
+          <w:rFonts w:ascii="Cambria Math" w:eastAsiaTheme="minorEastAsia" w:hAnsi="Cambria Math" w:cs="Cambria"/>
+          <w:sz w:val="24"/>
+          <w:szCs w:val="24"/>
+          <w:lang w:val="el-GR"/>
+        </w:rPr>
+        <w:t xml:space="preserve">υπερτερεί σαφώς του </w:t>
+      </w:r>
+      <w:r>
+        <w:rPr>
+          <w:rFonts w:ascii="Cambria Math" w:eastAsiaTheme="minorEastAsia" w:hAnsi="Cambria Math" w:cs="Cambria"/>
+          <w:sz w:val="24"/>
+          <w:szCs w:val="24"/>
+        </w:rPr>
+        <w:t>OpenMP</w:t>
+      </w:r>
+      <w:r>
+        <w:rPr>
+          <w:rFonts w:ascii="Cambria Math" w:eastAsiaTheme="minorEastAsia" w:hAnsi="Cambria Math" w:cs="Cambria"/>
+          <w:sz w:val="24"/>
+          <w:szCs w:val="24"/>
+          <w:lang w:val="el-GR"/>
+        </w:rPr>
+        <w:t xml:space="preserve"> </w:t>
+      </w:r>
+      <w:r>
+        <w:rPr>
+          <w:rFonts w:ascii="Cambria Math" w:eastAsiaTheme="minorEastAsia" w:hAnsi="Cambria Math" w:cs="Cambria"/>
+          <w:sz w:val="24"/>
+          <w:szCs w:val="24"/>
+          <w:lang w:val="el-GR"/>
+        </w:rPr>
+        <w:t>όπως είναι λογικό μιας και το μέγεθος του προβλήματος είναι μεγάλο ενώ το</w:t>
+      </w:r>
+      <w:r>
+        <w:rPr>
+          <w:rFonts w:ascii="Cambria Math" w:eastAsiaTheme="minorEastAsia" w:hAnsi="Cambria Math" w:cs="Cambria"/>
+          <w:sz w:val="24"/>
+          <w:szCs w:val="24"/>
+          <w:lang w:val="el-GR"/>
+        </w:rPr>
+        <w:t xml:space="preserve"> </w:t>
+      </w:r>
+      <w:r>
+        <w:rPr>
+          <w:rFonts w:ascii="Cambria Math" w:eastAsiaTheme="minorEastAsia" w:hAnsi="Cambria Math" w:cs="Cambria"/>
+          <w:sz w:val="24"/>
+          <w:szCs w:val="24"/>
+          <w:lang w:val="el-GR"/>
+        </w:rPr>
+        <w:t xml:space="preserve">πρόγραμμα </w:t>
+      </w:r>
+      <w:r>
+        <w:rPr>
+          <w:rFonts w:ascii="Cambria Math" w:eastAsiaTheme="minorEastAsia" w:hAnsi="Cambria Math" w:cs="Cambria"/>
+          <w:sz w:val="24"/>
+          <w:szCs w:val="24"/>
+        </w:rPr>
+        <w:t>CUDA</w:t>
+      </w:r>
+      <w:r>
+        <w:rPr>
+          <w:rFonts w:ascii="Cambria Math" w:eastAsiaTheme="minorEastAsia" w:hAnsi="Cambria Math" w:cs="Cambria"/>
+          <w:sz w:val="24"/>
+          <w:szCs w:val="24"/>
+          <w:lang w:val="el-GR"/>
+        </w:rPr>
+        <w:t xml:space="preserve"> είναι μια τάξη μεγέθους γρηγορότερο από το αντίστοιχο </w:t>
+      </w:r>
+      <w:r>
+        <w:rPr>
+          <w:rFonts w:ascii="Cambria Math" w:eastAsiaTheme="minorEastAsia" w:hAnsi="Cambria Math" w:cs="Cambria"/>
+          <w:sz w:val="24"/>
+          <w:szCs w:val="24"/>
+        </w:rPr>
+        <w:t>MPI</w:t>
+      </w:r>
+      <w:r>
+        <w:rPr>
+          <w:rFonts w:ascii="Cambria Math" w:eastAsiaTheme="minorEastAsia" w:hAnsi="Cambria Math" w:cs="Cambria"/>
+          <w:sz w:val="24"/>
+          <w:szCs w:val="24"/>
+          <w:lang w:val="el-GR"/>
+        </w:rPr>
+        <w:t>.</w:t>
+      </w:r>
+    </w:p>
+    <w:p>
+      <w:pPr>
         <w:jc w:val="center"/>
         <w:rPr>
           <w:rFonts w:ascii="Cambria Math" w:eastAsiaTheme="minorEastAsia" w:hAnsi="Cambria Math" w:cs="Cambria"/>
@@ -6194,6 +6881,7 @@
           <w:szCs w:val="36"/>
           <w:lang w:val="el-GR"/>
         </w:rPr>
+        <w:lastRenderedPageBreak/>
         <w:t>Βιβλιογραφία</w:t>
       </w:r>
     </w:p>
@@ -6252,7 +6940,6 @@
           </w:rPr>
           <w:t>://</w:t>
         </w:r>
-        <w:proofErr w:type="spellStart"/>
         <w:r>
           <w:rPr>
             <w:rStyle w:val="Hyperlink"/>
@@ -6262,7 +6949,6 @@
           </w:rPr>
           <w:t>mpi</w:t>
         </w:r>
-        <w:proofErr w:type="spellEnd"/>
         <w:r>
           <w:rPr>
             <w:rStyle w:val="Hyperlink"/>
@@ -6273,7 +6959,6 @@
           </w:rPr>
           <w:t>.</w:t>
         </w:r>
-        <w:proofErr w:type="spellStart"/>
         <w:r>
           <w:rPr>
             <w:rStyle w:val="Hyperlink"/>
@@ -6283,7 +6968,6 @@
           </w:rPr>
           <w:t>deino</w:t>
         </w:r>
-        <w:proofErr w:type="spellEnd"/>
         <w:r>
           <w:rPr>
             <w:rStyle w:val="Hyperlink"/>
@@ -6313,7 +6997,6 @@
           </w:rPr>
           <w:t>/</w:t>
         </w:r>
-        <w:proofErr w:type="spellStart"/>
         <w:r>
           <w:rPr>
             <w:rStyle w:val="Hyperlink"/>
@@ -6323,7 +7006,6 @@
           </w:rPr>
           <w:t>mpi</w:t>
         </w:r>
-        <w:proofErr w:type="spellEnd"/>
         <w:r>
           <w:rPr>
             <w:rStyle w:val="Hyperlink"/>
@@ -6394,7 +7076,6 @@
         </w:rPr>
         <w:t>.</w:t>
       </w:r>
-      <w:proofErr w:type="spellStart"/>
       <w:r>
         <w:rPr>
           <w:rStyle w:val="Hyperlink"/>
@@ -6404,7 +7085,6 @@
         </w:rPr>
         <w:t>mpich</w:t>
       </w:r>
-      <w:proofErr w:type="spellEnd"/>
       <w:r>
         <w:rPr>
           <w:rStyle w:val="Hyperlink"/>
@@ -6562,7 +7242,6 @@
           </w:rPr>
           <w:t>.</w:t>
         </w:r>
-        <w:proofErr w:type="spellStart"/>
         <w:r>
           <w:rPr>
             <w:rStyle w:val="Hyperlink"/>
@@ -6572,7 +7251,6 @@
           </w:rPr>
           <w:t>ucs</w:t>
         </w:r>
-        <w:proofErr w:type="spellEnd"/>
         <w:r>
           <w:rPr>
             <w:rStyle w:val="Hyperlink"/>
@@ -6583,7 +7261,6 @@
           </w:rPr>
           <w:t>.</w:t>
         </w:r>
-        <w:proofErr w:type="spellStart"/>
         <w:r>
           <w:rPr>
             <w:rStyle w:val="Hyperlink"/>
@@ -6593,7 +7270,6 @@
           </w:rPr>
           <w:t>indiana</w:t>
         </w:r>
-        <w:proofErr w:type="spellEnd"/>
         <w:r>
           <w:rPr>
             <w:rStyle w:val="Hyperlink"/>
@@ -6604,7 +7280,6 @@
           </w:rPr>
           <w:t>.</w:t>
         </w:r>
-        <w:proofErr w:type="spellStart"/>
         <w:r>
           <w:rPr>
             <w:rStyle w:val="Hyperlink"/>
@@ -6614,7 +7289,6 @@
           </w:rPr>
           <w:t>edu</w:t>
         </w:r>
-        <w:proofErr w:type="spellEnd"/>
         <w:r>
           <w:rPr>
             <w:rStyle w:val="Hyperlink"/>
@@ -6807,7 +7481,7 @@
             <w:noProof/>
             <w:color w:val="2E74B5" w:themeColor="accent1" w:themeShade="BF"/>
           </w:rPr>
-          <w:t>12</w:t>
+          <w:t>10</w:t>
         </w:r>
         <w:r>
           <w:rPr>
@@ -8622,6 +9296,119 @@
     </w:lvl>
   </w:abstractNum>
   <w:abstractNum w:abstractNumId="29" w15:restartNumberingAfterBreak="0">
+    <w:nsid w:val="200D53AD"/>
+    <w:multiLevelType w:val="hybridMultilevel"/>
+    <w:tmpl w:val="B6987422"/>
+    <w:lvl w:ilvl="0" w:tplc="04080001">
+      <w:start w:val="1"/>
+      <w:numFmt w:val="bullet"/>
+      <w:lvlText w:val=""/>
+      <w:lvlJc w:val="left"/>
+      <w:pPr>
+        <w:ind w:left="780" w:hanging="360"/>
+      </w:pPr>
+      <w:rPr>
+        <w:rFonts w:ascii="Symbol" w:hAnsi="Symbol" w:hint="default"/>
+      </w:rPr>
+    </w:lvl>
+    <w:lvl w:ilvl="1" w:tplc="04080003" w:tentative="1">
+      <w:start w:val="1"/>
+      <w:numFmt w:val="bullet"/>
+      <w:lvlText w:val="o"/>
+      <w:lvlJc w:val="left"/>
+      <w:pPr>
+        <w:ind w:left="1500" w:hanging="360"/>
+      </w:pPr>
+      <w:rPr>
+        <w:rFonts w:ascii="Courier New" w:hAnsi="Courier New" w:cs="Courier New" w:hint="default"/>
+      </w:rPr>
+    </w:lvl>
+    <w:lvl w:ilvl="2" w:tplc="04080005" w:tentative="1">
+      <w:start w:val="1"/>
+      <w:numFmt w:val="bullet"/>
+      <w:lvlText w:val=""/>
+      <w:lvlJc w:val="left"/>
+      <w:pPr>
+        <w:ind w:left="2220" w:hanging="360"/>
+      </w:pPr>
+      <w:rPr>
+        <w:rFonts w:ascii="Wingdings" w:hAnsi="Wingdings" w:hint="default"/>
+      </w:rPr>
+    </w:lvl>
+    <w:lvl w:ilvl="3" w:tplc="04080001" w:tentative="1">
+      <w:start w:val="1"/>
+      <w:numFmt w:val="bullet"/>
+      <w:lvlText w:val=""/>
+      <w:lvlJc w:val="left"/>
+      <w:pPr>
+        <w:ind w:left="2940" w:hanging="360"/>
+      </w:pPr>
+      <w:rPr>
+        <w:rFonts w:ascii="Symbol" w:hAnsi="Symbol" w:hint="default"/>
+      </w:rPr>
+    </w:lvl>
+    <w:lvl w:ilvl="4" w:tplc="04080003" w:tentative="1">
+      <w:start w:val="1"/>
+      <w:numFmt w:val="bullet"/>
+      <w:lvlText w:val="o"/>
+      <w:lvlJc w:val="left"/>
+      <w:pPr>
+        <w:ind w:left="3660" w:hanging="360"/>
+      </w:pPr>
+      <w:rPr>
+        <w:rFonts w:ascii="Courier New" w:hAnsi="Courier New" w:cs="Courier New" w:hint="default"/>
+      </w:rPr>
+    </w:lvl>
+    <w:lvl w:ilvl="5" w:tplc="04080005" w:tentative="1">
+      <w:start w:val="1"/>
+      <w:numFmt w:val="bullet"/>
+      <w:lvlText w:val=""/>
+      <w:lvlJc w:val="left"/>
+      <w:pPr>
+        <w:ind w:left="4380" w:hanging="360"/>
+      </w:pPr>
+      <w:rPr>
+        <w:rFonts w:ascii="Wingdings" w:hAnsi="Wingdings" w:hint="default"/>
+      </w:rPr>
+    </w:lvl>
+    <w:lvl w:ilvl="6" w:tplc="04080001" w:tentative="1">
+      <w:start w:val="1"/>
+      <w:numFmt w:val="bullet"/>
+      <w:lvlText w:val=""/>
+      <w:lvlJc w:val="left"/>
+      <w:pPr>
+        <w:ind w:left="5100" w:hanging="360"/>
+      </w:pPr>
+      <w:rPr>
+        <w:rFonts w:ascii="Symbol" w:hAnsi="Symbol" w:hint="default"/>
+      </w:rPr>
+    </w:lvl>
+    <w:lvl w:ilvl="7" w:tplc="04080003" w:tentative="1">
+      <w:start w:val="1"/>
+      <w:numFmt w:val="bullet"/>
+      <w:lvlText w:val="o"/>
+      <w:lvlJc w:val="left"/>
+      <w:pPr>
+        <w:ind w:left="5820" w:hanging="360"/>
+      </w:pPr>
+      <w:rPr>
+        <w:rFonts w:ascii="Courier New" w:hAnsi="Courier New" w:cs="Courier New" w:hint="default"/>
+      </w:rPr>
+    </w:lvl>
+    <w:lvl w:ilvl="8" w:tplc="04080005" w:tentative="1">
+      <w:start w:val="1"/>
+      <w:numFmt w:val="bullet"/>
+      <w:lvlText w:val=""/>
+      <w:lvlJc w:val="left"/>
+      <w:pPr>
+        <w:ind w:left="6540" w:hanging="360"/>
+      </w:pPr>
+      <w:rPr>
+        <w:rFonts w:ascii="Wingdings" w:hAnsi="Wingdings" w:hint="default"/>
+      </w:rPr>
+    </w:lvl>
+  </w:abstractNum>
+  <w:abstractNum w:abstractNumId="30" w15:restartNumberingAfterBreak="0">
     <w:nsid w:val="21B9624E"/>
     <w:multiLevelType w:val="hybridMultilevel"/>
     <w:tmpl w:val="1D128632"/>
@@ -8734,7 +9521,7 @@
       </w:rPr>
     </w:lvl>
   </w:abstractNum>
-  <w:abstractNum w:abstractNumId="30" w15:restartNumberingAfterBreak="0">
+  <w:abstractNum w:abstractNumId="31" w15:restartNumberingAfterBreak="0">
     <w:nsid w:val="31067276"/>
     <w:multiLevelType w:val="hybridMultilevel"/>
     <w:tmpl w:val="F7F07940"/>
@@ -8847,7 +9634,7 @@
       </w:rPr>
     </w:lvl>
   </w:abstractNum>
-  <w:abstractNum w:abstractNumId="31" w15:restartNumberingAfterBreak="0">
+  <w:abstractNum w:abstractNumId="32" w15:restartNumberingAfterBreak="0">
     <w:nsid w:val="33132C2E"/>
     <w:multiLevelType w:val="hybridMultilevel"/>
     <w:tmpl w:val="12E64B24"/>
@@ -8960,7 +9747,7 @@
       </w:rPr>
     </w:lvl>
   </w:abstractNum>
-  <w:abstractNum w:abstractNumId="32" w15:restartNumberingAfterBreak="0">
+  <w:abstractNum w:abstractNumId="33" w15:restartNumberingAfterBreak="0">
     <w:nsid w:val="3E7A0C35"/>
     <w:multiLevelType w:val="hybridMultilevel"/>
     <w:tmpl w:val="129AF6B8"/>
@@ -9073,7 +9860,7 @@
       </w:rPr>
     </w:lvl>
   </w:abstractNum>
-  <w:abstractNum w:abstractNumId="33" w15:restartNumberingAfterBreak="0">
+  <w:abstractNum w:abstractNumId="34" w15:restartNumberingAfterBreak="0">
     <w:nsid w:val="45FF0552"/>
     <w:multiLevelType w:val="hybridMultilevel"/>
     <w:tmpl w:val="AADC54E2"/>
@@ -9162,7 +9949,7 @@
       </w:pPr>
     </w:lvl>
   </w:abstractNum>
-  <w:abstractNum w:abstractNumId="34" w15:restartNumberingAfterBreak="0">
+  <w:abstractNum w:abstractNumId="35" w15:restartNumberingAfterBreak="0">
     <w:nsid w:val="475F4596"/>
     <w:multiLevelType w:val="hybridMultilevel"/>
     <w:tmpl w:val="BC8E0976"/>
@@ -9275,7 +10062,7 @@
       </w:rPr>
     </w:lvl>
   </w:abstractNum>
-  <w:abstractNum w:abstractNumId="35" w15:restartNumberingAfterBreak="0">
+  <w:abstractNum w:abstractNumId="36" w15:restartNumberingAfterBreak="0">
     <w:nsid w:val="50976F1C"/>
     <w:multiLevelType w:val="hybridMultilevel"/>
     <w:tmpl w:val="92A40140"/>
@@ -9388,7 +10175,7 @@
       </w:rPr>
     </w:lvl>
   </w:abstractNum>
-  <w:abstractNum w:abstractNumId="36" w15:restartNumberingAfterBreak="0">
+  <w:abstractNum w:abstractNumId="37" w15:restartNumberingAfterBreak="0">
     <w:nsid w:val="64403D8C"/>
     <w:multiLevelType w:val="hybridMultilevel"/>
     <w:tmpl w:val="B2982298"/>
@@ -9477,7 +10264,7 @@
       </w:pPr>
     </w:lvl>
   </w:abstractNum>
-  <w:abstractNum w:abstractNumId="37" w15:restartNumberingAfterBreak="0">
+  <w:abstractNum w:abstractNumId="38" w15:restartNumberingAfterBreak="0">
     <w:nsid w:val="65CA4A16"/>
     <w:multiLevelType w:val="hybridMultilevel"/>
     <w:tmpl w:val="0582A17E"/>
@@ -9590,7 +10377,7 @@
       </w:rPr>
     </w:lvl>
   </w:abstractNum>
-  <w:abstractNum w:abstractNumId="38" w15:restartNumberingAfterBreak="0">
+  <w:abstractNum w:abstractNumId="39" w15:restartNumberingAfterBreak="0">
     <w:nsid w:val="660E7658"/>
     <w:multiLevelType w:val="hybridMultilevel"/>
     <w:tmpl w:val="9E40876E"/>
@@ -9703,7 +10490,7 @@
       </w:rPr>
     </w:lvl>
   </w:abstractNum>
-  <w:abstractNum w:abstractNumId="39" w15:restartNumberingAfterBreak="0">
+  <w:abstractNum w:abstractNumId="40" w15:restartNumberingAfterBreak="0">
     <w:nsid w:val="70333381"/>
     <w:multiLevelType w:val="hybridMultilevel"/>
     <w:tmpl w:val="4A04D496"/>
@@ -9792,7 +10579,7 @@
       </w:pPr>
     </w:lvl>
   </w:abstractNum>
-  <w:abstractNum w:abstractNumId="40" w15:restartNumberingAfterBreak="0">
+  <w:abstractNum w:abstractNumId="41" w15:restartNumberingAfterBreak="0">
     <w:nsid w:val="756210FB"/>
     <w:multiLevelType w:val="hybridMultilevel"/>
     <w:tmpl w:val="E968DEB8"/>
@@ -9906,7 +10693,7 @@
       </w:rPr>
     </w:lvl>
   </w:abstractNum>
-  <w:abstractNum w:abstractNumId="41" w15:restartNumberingAfterBreak="0">
+  <w:abstractNum w:abstractNumId="42" w15:restartNumberingAfterBreak="0">
     <w:nsid w:val="7B8B6992"/>
     <w:multiLevelType w:val="hybridMultilevel"/>
     <w:tmpl w:val="B91631A6"/>
@@ -10026,13 +10813,13 @@
     <w:abstractNumId w:val="1"/>
   </w:num>
   <w:num w:numId="3">
-    <w:abstractNumId w:val="36"/>
+    <w:abstractNumId w:val="37"/>
   </w:num>
   <w:num w:numId="4">
     <w:abstractNumId w:val="27"/>
   </w:num>
   <w:num w:numId="5">
-    <w:abstractNumId w:val="38"/>
+    <w:abstractNumId w:val="39"/>
   </w:num>
   <w:num w:numId="6">
     <w:abstractNumId w:val="2"/>
@@ -10050,10 +10837,10 @@
     <w:abstractNumId w:val="6"/>
   </w:num>
   <w:num w:numId="11">
-    <w:abstractNumId w:val="30"/>
+    <w:abstractNumId w:val="31"/>
   </w:num>
   <w:num w:numId="12">
-    <w:abstractNumId w:val="41"/>
+    <w:abstractNumId w:val="42"/>
   </w:num>
   <w:num w:numId="13">
     <w:abstractNumId w:val="7"/>
@@ -10074,7 +10861,7 @@
     <w:abstractNumId w:val="12"/>
   </w:num>
   <w:num w:numId="19">
-    <w:abstractNumId w:val="40"/>
+    <w:abstractNumId w:val="41"/>
   </w:num>
   <w:num w:numId="20">
     <w:abstractNumId w:val="13"/>
@@ -10083,22 +10870,22 @@
     <w:abstractNumId w:val="14"/>
   </w:num>
   <w:num w:numId="22">
-    <w:abstractNumId w:val="35"/>
+    <w:abstractNumId w:val="36"/>
   </w:num>
   <w:num w:numId="23">
-    <w:abstractNumId w:val="37"/>
+    <w:abstractNumId w:val="38"/>
   </w:num>
   <w:num w:numId="24">
     <w:abstractNumId w:val="15"/>
   </w:num>
   <w:num w:numId="25">
-    <w:abstractNumId w:val="29"/>
+    <w:abstractNumId w:val="30"/>
   </w:num>
   <w:num w:numId="26">
-    <w:abstractNumId w:val="31"/>
+    <w:abstractNumId w:val="32"/>
   </w:num>
   <w:num w:numId="27">
-    <w:abstractNumId w:val="32"/>
+    <w:abstractNumId w:val="33"/>
   </w:num>
   <w:num w:numId="28">
     <w:abstractNumId w:val="16"/>
@@ -10107,7 +10894,7 @@
     <w:abstractNumId w:val="17"/>
   </w:num>
   <w:num w:numId="30">
-    <w:abstractNumId w:val="34"/>
+    <w:abstractNumId w:val="35"/>
   </w:num>
   <w:num w:numId="31">
     <w:abstractNumId w:val="18"/>
@@ -10140,10 +10927,13 @@
     <w:abstractNumId w:val="28"/>
   </w:num>
   <w:num w:numId="41">
-    <w:abstractNumId w:val="33"/>
+    <w:abstractNumId w:val="34"/>
   </w:num>
   <w:num w:numId="42">
-    <w:abstractNumId w:val="39"/>
+    <w:abstractNumId w:val="40"/>
+  </w:num>
+  <w:num w:numId="43">
+    <w:abstractNumId w:val="29"/>
   </w:num>
   <w:numIdMacAtCleanup w:val="5"/>
 </w:numbering>
@@ -11087,7 +11877,7 @@
 </file>
 
 <file path=customXml/itemProps2.xml><?xml version="1.0" encoding="utf-8"?>
-<ds:datastoreItem xmlns:ds="http://schemas.openxmlformats.org/officeDocument/2006/customXml" ds:itemID="{55B4D0B2-3EAD-4738-882F-AB18F8B26F04}">
+<ds:datastoreItem xmlns:ds="http://schemas.openxmlformats.org/officeDocument/2006/customXml" ds:itemID="{6DDE086E-FE9C-45AC-8F12-10FDC80ACCFA}">
   <ds:schemaRefs>
     <ds:schemaRef ds:uri="http://schemas.openxmlformats.org/officeDocument/2006/bibliography"/>
   </ds:schemaRefs>

--- a/Readme.docx
+++ b/Readme.docx
@@ -511,6 +511,7 @@
                                         <w:szCs w:val="24"/>
                                       </w:rPr>
                                     </w:pPr>
+                                    <w:proofErr w:type="spellStart"/>
                                     <w:r>
                                       <w:rPr>
                                         <w:rFonts w:ascii="Garamond" w:eastAsia="Times New Roman" w:hAnsi="Garamond" w:cs="Times New Roman"/>
@@ -521,6 +522,7 @@
                                       </w:rPr>
                                       <w:t>Χειμεριν</w:t>
                                     </w:r>
+                                    <w:proofErr w:type="spellEnd"/>
                                     <w:r>
                                       <w:rPr>
                                         <w:rFonts w:ascii="Garamond" w:eastAsia="Times New Roman" w:hAnsi="Garamond" w:cs="Times New Roman"/>
@@ -1126,6 +1128,7 @@
           <w:szCs w:val="28"/>
         </w:rPr>
       </w:pPr>
+      <w:proofErr w:type="spellStart"/>
       <w:r>
         <w:rPr>
           <w:rFonts w:ascii="Cambria Math" w:hAnsi="Cambria Math"/>
@@ -1133,7 +1136,17 @@
           <w:sz w:val="28"/>
           <w:szCs w:val="28"/>
         </w:rPr>
-        <w:t>Εισαγωγή</w:t>
+        <w:t>Εισ</w:t>
+      </w:r>
+      <w:proofErr w:type="spellEnd"/>
+      <w:r>
+        <w:rPr>
+          <w:rFonts w:ascii="Cambria Math" w:hAnsi="Cambria Math"/>
+          <w:b/>
+          <w:sz w:val="28"/>
+          <w:szCs w:val="28"/>
+        </w:rPr>
+        <w:t>αγωγή</w:t>
       </w:r>
       <w:r>
         <w:rPr>
@@ -1160,6 +1173,7 @@
           <w:szCs w:val="28"/>
         </w:rPr>
       </w:pPr>
+      <w:proofErr w:type="spellStart"/>
       <w:r>
         <w:rPr>
           <w:rFonts w:ascii="Cambria Math" w:hAnsi="Cambria Math"/>
@@ -1167,8 +1181,49 @@
           <w:sz w:val="28"/>
           <w:szCs w:val="28"/>
         </w:rPr>
-        <w:t>Σχεδιασμός Διαμοιρασμού Δεδομένων</w:t>
-      </w:r>
+        <w:t>Σχεδι</w:t>
+      </w:r>
+      <w:proofErr w:type="spellEnd"/>
+      <w:r>
+        <w:rPr>
+          <w:rFonts w:ascii="Cambria Math" w:hAnsi="Cambria Math"/>
+          <w:b/>
+          <w:sz w:val="28"/>
+          <w:szCs w:val="28"/>
+        </w:rPr>
+        <w:t xml:space="preserve">ασμός </w:t>
+      </w:r>
+      <w:proofErr w:type="spellStart"/>
+      <w:r>
+        <w:rPr>
+          <w:rFonts w:ascii="Cambria Math" w:hAnsi="Cambria Math"/>
+          <w:b/>
+          <w:sz w:val="28"/>
+          <w:szCs w:val="28"/>
+        </w:rPr>
+        <w:t>Δι</w:t>
+      </w:r>
+      <w:proofErr w:type="spellEnd"/>
+      <w:r>
+        <w:rPr>
+          <w:rFonts w:ascii="Cambria Math" w:hAnsi="Cambria Math"/>
+          <w:b/>
+          <w:sz w:val="28"/>
+          <w:szCs w:val="28"/>
+        </w:rPr>
+        <w:t xml:space="preserve">αμοιρασμού </w:t>
+      </w:r>
+      <w:proofErr w:type="spellStart"/>
+      <w:r>
+        <w:rPr>
+          <w:rFonts w:ascii="Cambria Math" w:hAnsi="Cambria Math"/>
+          <w:b/>
+          <w:sz w:val="28"/>
+          <w:szCs w:val="28"/>
+        </w:rPr>
+        <w:t>Δεδομένων</w:t>
+      </w:r>
+      <w:proofErr w:type="spellEnd"/>
     </w:p>
     <w:p>
       <w:pPr>
@@ -1184,6 +1239,7 @@
           <w:szCs w:val="28"/>
         </w:rPr>
       </w:pPr>
+      <w:proofErr w:type="spellStart"/>
       <w:r>
         <w:rPr>
           <w:rFonts w:ascii="Cambria Math" w:hAnsi="Cambria Math"/>
@@ -1191,7 +1247,57 @@
           <w:sz w:val="28"/>
           <w:szCs w:val="28"/>
         </w:rPr>
-        <w:t>Σχεδιασμός και υλοποίηση MPI κώδικα</w:t>
+        <w:t>Σχεδι</w:t>
+      </w:r>
+      <w:proofErr w:type="spellEnd"/>
+      <w:r>
+        <w:rPr>
+          <w:rFonts w:ascii="Cambria Math" w:hAnsi="Cambria Math"/>
+          <w:b/>
+          <w:sz w:val="28"/>
+          <w:szCs w:val="28"/>
+        </w:rPr>
+        <w:t xml:space="preserve">ασμός και </w:t>
+      </w:r>
+      <w:proofErr w:type="spellStart"/>
+      <w:r>
+        <w:rPr>
+          <w:rFonts w:ascii="Cambria Math" w:hAnsi="Cambria Math"/>
+          <w:b/>
+          <w:sz w:val="28"/>
+          <w:szCs w:val="28"/>
+        </w:rPr>
+        <w:t>υλο</w:t>
+      </w:r>
+      <w:proofErr w:type="spellEnd"/>
+      <w:r>
+        <w:rPr>
+          <w:rFonts w:ascii="Cambria Math" w:hAnsi="Cambria Math"/>
+          <w:b/>
+          <w:sz w:val="28"/>
+          <w:szCs w:val="28"/>
+        </w:rPr>
+        <w:t xml:space="preserve">ποίηση MPI </w:t>
+      </w:r>
+      <w:proofErr w:type="spellStart"/>
+      <w:r>
+        <w:rPr>
+          <w:rFonts w:ascii="Cambria Math" w:hAnsi="Cambria Math"/>
+          <w:b/>
+          <w:sz w:val="28"/>
+          <w:szCs w:val="28"/>
+        </w:rPr>
+        <w:t>κώδικ</w:t>
+      </w:r>
+      <w:proofErr w:type="spellEnd"/>
+      <w:r>
+        <w:rPr>
+          <w:rFonts w:ascii="Cambria Math" w:hAnsi="Cambria Math"/>
+          <w:b/>
+          <w:sz w:val="28"/>
+          <w:szCs w:val="28"/>
+        </w:rPr>
+        <w:t>α</w:t>
       </w:r>
     </w:p>
     <w:p>
@@ -1215,18 +1321,125 @@
           <w:sz w:val="28"/>
           <w:szCs w:val="28"/>
         </w:rPr>
-        <w:t>Παρουσίαση αποτελεσμάτων</w:t>
-      </w:r>
+        <w:t>Πα</w:t>
+      </w:r>
+      <w:proofErr w:type="spellStart"/>
       <w:r>
         <w:rPr>
           <w:rFonts w:ascii="Cambria Math" w:hAnsi="Cambria Math"/>
           <w:b/>
           <w:sz w:val="28"/>
           <w:szCs w:val="28"/>
+        </w:rPr>
+        <w:t>ρουσί</w:t>
+      </w:r>
+      <w:proofErr w:type="spellEnd"/>
+      <w:r>
+        <w:rPr>
+          <w:rFonts w:ascii="Cambria Math" w:hAnsi="Cambria Math"/>
+          <w:b/>
+          <w:sz w:val="28"/>
+          <w:szCs w:val="28"/>
+        </w:rPr>
+        <w:t>αση απ</w:t>
+      </w:r>
+      <w:proofErr w:type="spellStart"/>
+      <w:r>
+        <w:rPr>
+          <w:rFonts w:ascii="Cambria Math" w:hAnsi="Cambria Math"/>
+          <w:b/>
+          <w:sz w:val="28"/>
+          <w:szCs w:val="28"/>
+        </w:rPr>
+        <w:t>οτελεσμάτων</w:t>
+      </w:r>
+      <w:proofErr w:type="spellEnd"/>
+      <w:r>
+        <w:rPr>
+          <w:rFonts w:ascii="Cambria Math" w:hAnsi="Cambria Math"/>
+          <w:b/>
+          <w:sz w:val="28"/>
+          <w:szCs w:val="28"/>
           <w:lang w:val="el-GR"/>
         </w:rPr>
         <w:t xml:space="preserve"> </w:t>
       </w:r>
+    </w:p>
+    <w:p>
+      <w:pPr>
+        <w:pStyle w:val="ListParagraph"/>
+        <w:numPr>
+          <w:ilvl w:val="1"/>
+          <w:numId w:val="5"/>
+        </w:numPr>
+        <w:rPr>
+          <w:rFonts w:ascii="Cambria Math" w:hAnsi="Cambria Math"/>
+          <w:b/>
+          <w:sz w:val="28"/>
+          <w:szCs w:val="28"/>
+        </w:rPr>
+      </w:pPr>
+      <w:r>
+        <w:rPr>
+          <w:rFonts w:ascii="Cambria Math" w:hAnsi="Cambria Math"/>
+          <w:b/>
+          <w:sz w:val="28"/>
+          <w:szCs w:val="28"/>
+        </w:rPr>
+        <w:t>MPI</w:t>
+      </w:r>
+    </w:p>
+    <w:p>
+      <w:pPr>
+        <w:pStyle w:val="ListParagraph"/>
+        <w:numPr>
+          <w:ilvl w:val="1"/>
+          <w:numId w:val="5"/>
+        </w:numPr>
+        <w:rPr>
+          <w:rFonts w:ascii="Cambria Math" w:hAnsi="Cambria Math"/>
+          <w:b/>
+          <w:sz w:val="28"/>
+          <w:szCs w:val="28"/>
+        </w:rPr>
+      </w:pPr>
+      <w:proofErr w:type="spellStart"/>
+      <w:r>
+        <w:rPr>
+          <w:rFonts w:ascii="Cambria Math" w:hAnsi="Cambria Math"/>
+          <w:b/>
+          <w:sz w:val="28"/>
+          <w:szCs w:val="28"/>
+        </w:rPr>
+        <w:t>Openmp</w:t>
+      </w:r>
+      <w:proofErr w:type="spellEnd"/>
+    </w:p>
+    <w:p>
+      <w:pPr>
+        <w:pStyle w:val="ListParagraph"/>
+        <w:numPr>
+          <w:ilvl w:val="1"/>
+          <w:numId w:val="5"/>
+        </w:numPr>
+        <w:rPr>
+          <w:rFonts w:ascii="Cambria Math" w:hAnsi="Cambria Math"/>
+          <w:b/>
+          <w:sz w:val="28"/>
+          <w:szCs w:val="28"/>
+        </w:rPr>
+      </w:pPr>
+      <w:proofErr w:type="spellStart"/>
+      <w:r>
+        <w:rPr>
+          <w:rFonts w:ascii="Cambria Math" w:hAnsi="Cambria Math"/>
+          <w:b/>
+          <w:sz w:val="28"/>
+          <w:szCs w:val="28"/>
+        </w:rPr>
+        <w:t>Cuda</w:t>
+      </w:r>
+      <w:proofErr w:type="spellEnd"/>
     </w:p>
     <w:p>
       <w:pPr>
@@ -1242,6 +1455,7 @@
           <w:szCs w:val="28"/>
         </w:rPr>
       </w:pPr>
+      <w:proofErr w:type="spellStart"/>
       <w:r>
         <w:rPr>
           <w:rFonts w:ascii="Cambria Math" w:hAnsi="Cambria Math"/>
@@ -1249,7 +1463,17 @@
           <w:sz w:val="28"/>
           <w:szCs w:val="28"/>
         </w:rPr>
-        <w:t>MPI</w:t>
+        <w:t>Συμ</w:t>
+      </w:r>
+      <w:proofErr w:type="spellEnd"/>
+      <w:r>
+        <w:rPr>
+          <w:rFonts w:ascii="Cambria Math" w:hAnsi="Cambria Math"/>
+          <w:b/>
+          <w:sz w:val="28"/>
+          <w:szCs w:val="28"/>
+        </w:rPr>
+        <w:t>περάσματα</w:t>
       </w:r>
     </w:p>
     <w:p>
@@ -1266,6 +1490,7 @@
           <w:szCs w:val="28"/>
         </w:rPr>
       </w:pPr>
+      <w:proofErr w:type="spellStart"/>
       <w:r>
         <w:rPr>
           <w:rFonts w:ascii="Cambria Math" w:hAnsi="Cambria Math"/>
@@ -1273,79 +1498,17 @@
           <w:sz w:val="28"/>
           <w:szCs w:val="28"/>
         </w:rPr>
-        <w:t>Openmp</w:t>
-      </w:r>
-    </w:p>
-    <w:p>
-      <w:pPr>
-        <w:pStyle w:val="ListParagraph"/>
-        <w:numPr>
-          <w:ilvl w:val="0"/>
-          <w:numId w:val="5"/>
-        </w:numPr>
+        <w:t>Βι</w:t>
+      </w:r>
+      <w:proofErr w:type="spellEnd"/>
+      <w:r>
         <w:rPr>
           <w:rFonts w:ascii="Cambria Math" w:hAnsi="Cambria Math"/>
           <w:b/>
           <w:sz w:val="28"/>
           <w:szCs w:val="28"/>
         </w:rPr>
-      </w:pPr>
-      <w:r>
-        <w:rPr>
-          <w:rFonts w:ascii="Cambria Math" w:hAnsi="Cambria Math"/>
-          <w:b/>
-          <w:sz w:val="28"/>
-          <w:szCs w:val="28"/>
-        </w:rPr>
-        <w:t>Cuda</w:t>
-      </w:r>
-    </w:p>
-    <w:p>
-      <w:pPr>
-        <w:pStyle w:val="ListParagraph"/>
-        <w:numPr>
-          <w:ilvl w:val="0"/>
-          <w:numId w:val="5"/>
-        </w:numPr>
-        <w:rPr>
-          <w:rFonts w:ascii="Cambria Math" w:hAnsi="Cambria Math"/>
-          <w:b/>
-          <w:sz w:val="28"/>
-          <w:szCs w:val="28"/>
-        </w:rPr>
-      </w:pPr>
-      <w:r>
-        <w:rPr>
-          <w:rFonts w:ascii="Cambria Math" w:hAnsi="Cambria Math"/>
-          <w:b/>
-          <w:sz w:val="28"/>
-          <w:szCs w:val="28"/>
-        </w:rPr>
-        <w:t>Συμπεράσματα</w:t>
-      </w:r>
-    </w:p>
-    <w:p>
-      <w:pPr>
-        <w:pStyle w:val="ListParagraph"/>
-        <w:numPr>
-          <w:ilvl w:val="0"/>
-          <w:numId w:val="5"/>
-        </w:numPr>
-        <w:rPr>
-          <w:rFonts w:ascii="Cambria Math" w:hAnsi="Cambria Math"/>
-          <w:b/>
-          <w:sz w:val="28"/>
-          <w:szCs w:val="28"/>
-        </w:rPr>
-      </w:pPr>
-      <w:r>
-        <w:rPr>
-          <w:rFonts w:ascii="Cambria Math" w:hAnsi="Cambria Math"/>
-          <w:b/>
-          <w:sz w:val="28"/>
-          <w:szCs w:val="28"/>
-        </w:rPr>
-        <w:t>Βιβλιογραφία</w:t>
+        <w:t>βλιογραφία</w:t>
       </w:r>
     </w:p>
     <w:p>
@@ -1520,7 +1683,10 @@
           <w:lang w:val="el-GR"/>
         </w:rPr>
       </w:pPr>
-      <w:r>
+    </w:p>
+    <w:p>
+      <w:pPr>
+        <w:ind w:left="3600"/>
         <w:rPr>
           <w:rFonts w:ascii="Cambria Math" w:eastAsiaTheme="minorEastAsia" w:hAnsi="Cambria Math" w:cs="Cambria"/>
           <w:b/>
@@ -1529,6 +1695,43 @@
           <w:szCs w:val="36"/>
           <w:lang w:val="el-GR"/>
         </w:rPr>
+      </w:pPr>
+    </w:p>
+    <w:p>
+      <w:pPr>
+        <w:ind w:left="3600"/>
+        <w:rPr>
+          <w:rFonts w:ascii="Cambria Math" w:eastAsiaTheme="minorEastAsia" w:hAnsi="Cambria Math" w:cs="Cambria"/>
+          <w:b/>
+          <w:color w:val="2E74B5" w:themeColor="accent1" w:themeShade="BF"/>
+          <w:sz w:val="36"/>
+          <w:szCs w:val="36"/>
+          <w:lang w:val="el-GR"/>
+        </w:rPr>
+      </w:pPr>
+    </w:p>
+    <w:p>
+      <w:pPr>
+        <w:ind w:left="3600"/>
+        <w:rPr>
+          <w:rFonts w:ascii="Cambria Math" w:eastAsiaTheme="minorEastAsia" w:hAnsi="Cambria Math" w:cs="Cambria"/>
+          <w:b/>
+          <w:color w:val="2E74B5" w:themeColor="accent1" w:themeShade="BF"/>
+          <w:sz w:val="36"/>
+          <w:szCs w:val="36"/>
+          <w:lang w:val="el-GR"/>
+        </w:rPr>
+      </w:pPr>
+      <w:r>
+        <w:rPr>
+          <w:rFonts w:ascii="Cambria Math" w:eastAsiaTheme="minorEastAsia" w:hAnsi="Cambria Math" w:cs="Cambria"/>
+          <w:b/>
+          <w:color w:val="2E74B5" w:themeColor="accent1" w:themeShade="BF"/>
+          <w:sz w:val="36"/>
+          <w:szCs w:val="36"/>
+          <w:lang w:val="el-GR"/>
+        </w:rPr>
+        <w:lastRenderedPageBreak/>
         <w:t>Εισαγωγή</w:t>
       </w:r>
     </w:p>
@@ -1588,13 +1791,13 @@
           <w:lang w:val="el-GR"/>
         </w:rPr>
       </w:pPr>
-      <w:r>
-        <w:rPr>
-          <w:rFonts w:ascii="Cambria Math" w:hAnsi="Cambria Math"/>
-          <w:sz w:val="24"/>
-          <w:szCs w:val="24"/>
-        </w:rPr>
-        <w:lastRenderedPageBreak/>
+      <w:proofErr w:type="gramStart"/>
+      <w:r>
+        <w:rPr>
+          <w:rFonts w:ascii="Cambria Math" w:hAnsi="Cambria Math"/>
+          <w:sz w:val="24"/>
+          <w:szCs w:val="24"/>
+        </w:rPr>
         <w:t>main</w:t>
       </w:r>
       <w:r>
@@ -1621,6 +1824,50 @@
           <w:szCs w:val="24"/>
           <w:lang w:val="el-GR"/>
         </w:rPr>
+        <w:t xml:space="preserve"> ,</w:t>
+      </w:r>
+      <w:proofErr w:type="gramEnd"/>
+      <w:r>
+        <w:rPr>
+          <w:rFonts w:ascii="Cambria Math" w:hAnsi="Cambria Math"/>
+          <w:sz w:val="24"/>
+          <w:szCs w:val="24"/>
+          <w:lang w:val="el-GR"/>
+        </w:rPr>
+        <w:t xml:space="preserve"> </w:t>
+      </w:r>
+      <w:r>
+        <w:rPr>
+          <w:rFonts w:ascii="Cambria Math" w:hAnsi="Cambria Math"/>
+          <w:sz w:val="24"/>
+          <w:szCs w:val="24"/>
+        </w:rPr>
+        <w:t>master</w:t>
+      </w:r>
+      <w:r>
+        <w:rPr>
+          <w:rFonts w:ascii="Cambria Math" w:hAnsi="Cambria Math"/>
+          <w:sz w:val="24"/>
+          <w:szCs w:val="24"/>
+          <w:lang w:val="el-GR"/>
+        </w:rPr>
+        <w:t>.</w:t>
+      </w:r>
+      <w:r>
+        <w:rPr>
+          <w:rFonts w:ascii="Cambria Math" w:hAnsi="Cambria Math"/>
+          <w:sz w:val="24"/>
+          <w:szCs w:val="24"/>
+        </w:rPr>
+        <w:t>c</w:t>
+      </w:r>
+      <w:r>
+        <w:rPr>
+          <w:rFonts w:ascii="Cambria Math" w:hAnsi="Cambria Math"/>
+          <w:sz w:val="24"/>
+          <w:szCs w:val="24"/>
+          <w:lang w:val="el-GR"/>
+        </w:rPr>
         <w:t xml:space="preserve"> , </w:t>
       </w:r>
       <w:r>
@@ -1629,7 +1876,7 @@
           <w:sz w:val="24"/>
           <w:szCs w:val="24"/>
         </w:rPr>
-        <w:t>master</w:t>
+        <w:t>worker</w:t>
       </w:r>
       <w:r>
         <w:rPr>
@@ -1663,7 +1910,7 @@
           <w:sz w:val="24"/>
           <w:szCs w:val="24"/>
         </w:rPr>
-        <w:t>worker</w:t>
+        <w:t>functions</w:t>
       </w:r>
       <w:r>
         <w:rPr>
@@ -1689,15 +1936,15 @@
           <w:szCs w:val="24"/>
           <w:lang w:val="el-GR"/>
         </w:rPr>
-        <w:t xml:space="preserve"> , </w:t>
-      </w:r>
-      <w:r>
-        <w:rPr>
-          <w:rFonts w:ascii="Cambria Math" w:hAnsi="Cambria Math"/>
-          <w:sz w:val="24"/>
-          <w:szCs w:val="24"/>
-        </w:rPr>
-        <w:t>functions</w:t>
+        <w:t xml:space="preserve">, </w:t>
+      </w:r>
+      <w:r>
+        <w:rPr>
+          <w:rFonts w:ascii="Cambria Math" w:hAnsi="Cambria Math"/>
+          <w:sz w:val="24"/>
+          <w:szCs w:val="24"/>
+        </w:rPr>
+        <w:t>header</w:t>
       </w:r>
       <w:r>
         <w:rPr>
@@ -1714,24 +1961,24 @@
           <w:sz w:val="24"/>
           <w:szCs w:val="24"/>
         </w:rPr>
-        <w:t>c</w:t>
-      </w:r>
-      <w:r>
-        <w:rPr>
-          <w:rFonts w:ascii="Cambria Math" w:hAnsi="Cambria Math"/>
-          <w:sz w:val="24"/>
-          <w:szCs w:val="24"/>
-          <w:lang w:val="el-GR"/>
-        </w:rPr>
-        <w:t xml:space="preserve">, </w:t>
-      </w:r>
-      <w:r>
-        <w:rPr>
-          <w:rFonts w:ascii="Cambria Math" w:hAnsi="Cambria Math"/>
-          <w:sz w:val="24"/>
-          <w:szCs w:val="24"/>
-        </w:rPr>
-        <w:t>header</w:t>
+        <w:t>h</w:t>
+      </w:r>
+      <w:r>
+        <w:rPr>
+          <w:rFonts w:ascii="Cambria Math" w:hAnsi="Cambria Math"/>
+          <w:sz w:val="24"/>
+          <w:szCs w:val="24"/>
+          <w:lang w:val="el-GR"/>
+        </w:rPr>
+        <w:t xml:space="preserve"> και το ενδεικτικό </w:t>
+      </w:r>
+      <w:r>
+        <w:rPr>
+          <w:rFonts w:ascii="Cambria Math" w:hAnsi="Cambria Math"/>
+          <w:sz w:val="24"/>
+          <w:szCs w:val="24"/>
+        </w:rPr>
+        <w:t>checker</w:t>
       </w:r>
       <w:r>
         <w:rPr>
@@ -1742,30 +1989,70 @@
         </w:rPr>
         <w:t>.</w:t>
       </w:r>
-      <w:r>
-        <w:rPr>
-          <w:rFonts w:ascii="Cambria Math" w:hAnsi="Cambria Math"/>
-          <w:sz w:val="24"/>
-          <w:szCs w:val="24"/>
-        </w:rPr>
-        <w:t>h</w:t>
-      </w:r>
-      <w:r>
-        <w:rPr>
-          <w:rFonts w:ascii="Cambria Math" w:hAnsi="Cambria Math"/>
-          <w:sz w:val="24"/>
-          <w:szCs w:val="24"/>
-          <w:lang w:val="el-GR"/>
-        </w:rPr>
-        <w:t xml:space="preserve"> και το ενδεικτικό </w:t>
-      </w:r>
-      <w:r>
-        <w:rPr>
-          <w:rFonts w:ascii="Cambria Math" w:hAnsi="Cambria Math"/>
-          <w:sz w:val="24"/>
-          <w:szCs w:val="24"/>
-        </w:rPr>
-        <w:t>checker</w:t>
+      <w:proofErr w:type="spellStart"/>
+      <w:r>
+        <w:rPr>
+          <w:rFonts w:ascii="Cambria Math" w:hAnsi="Cambria Math"/>
+          <w:sz w:val="24"/>
+          <w:szCs w:val="24"/>
+        </w:rPr>
+        <w:t>cpp</w:t>
+      </w:r>
+      <w:proofErr w:type="spellEnd"/>
+      <w:r>
+        <w:rPr>
+          <w:rFonts w:ascii="Cambria Math" w:hAnsi="Cambria Math"/>
+          <w:sz w:val="24"/>
+          <w:szCs w:val="24"/>
+          <w:lang w:val="el-GR"/>
+        </w:rPr>
+        <w:t>, με σειριακή υλοποίηση του προβλήματος που χρησιμοποιήθηκε για τη σύγκριση των αποτελεσμάτων του παράλληλου προβλήματος ώστε να ελεγχθούν ότι είναι σωστά τα παραγόμενα αποτελέσματα.</w:t>
+      </w:r>
+    </w:p>
+    <w:p>
+      <w:pPr>
+        <w:rPr>
+          <w:rFonts w:ascii="Cambria Math" w:hAnsi="Cambria Math"/>
+          <w:sz w:val="24"/>
+          <w:szCs w:val="24"/>
+          <w:lang w:val="el-GR"/>
+        </w:rPr>
+      </w:pPr>
+      <w:r>
+        <w:rPr>
+          <w:rFonts w:ascii="Cambria Math" w:hAnsi="Cambria Math"/>
+          <w:sz w:val="24"/>
+          <w:szCs w:val="24"/>
+          <w:lang w:val="el-GR"/>
+        </w:rPr>
+        <w:t xml:space="preserve">Παρέχεται επιπλέον </w:t>
+      </w:r>
+      <w:proofErr w:type="spellStart"/>
+      <w:r>
+        <w:rPr>
+          <w:rFonts w:ascii="Cambria Math" w:hAnsi="Cambria Math"/>
+          <w:sz w:val="24"/>
+          <w:szCs w:val="24"/>
+        </w:rPr>
+        <w:t>makefile</w:t>
+      </w:r>
+      <w:proofErr w:type="spellEnd"/>
+      <w:r>
+        <w:rPr>
+          <w:rFonts w:ascii="Cambria Math" w:hAnsi="Cambria Math"/>
+          <w:sz w:val="24"/>
+          <w:szCs w:val="24"/>
+          <w:lang w:val="el-GR"/>
+        </w:rPr>
+        <w:t xml:space="preserve"> με τις εντολές για μεταγλώττιση αλλά και τη διαγραφή των αρχείων </w:t>
+      </w:r>
+      <w:r>
+        <w:rPr>
+          <w:rFonts w:ascii="Cambria Math" w:hAnsi="Cambria Math"/>
+          <w:sz w:val="24"/>
+          <w:szCs w:val="24"/>
+        </w:rPr>
+        <w:t>initial</w:t>
       </w:r>
       <w:r>
         <w:rPr>
@@ -1776,66 +2063,32 @@
         </w:rPr>
         <w:t>.</w:t>
       </w:r>
-      <w:r>
-        <w:rPr>
-          <w:rFonts w:ascii="Cambria Math" w:hAnsi="Cambria Math"/>
-          <w:sz w:val="24"/>
-          <w:szCs w:val="24"/>
-        </w:rPr>
-        <w:t>cpp</w:t>
-      </w:r>
-      <w:r>
-        <w:rPr>
-          <w:rFonts w:ascii="Cambria Math" w:hAnsi="Cambria Math"/>
-          <w:sz w:val="24"/>
-          <w:szCs w:val="24"/>
-          <w:lang w:val="el-GR"/>
-        </w:rPr>
-        <w:t>, με σειριακή υλοποίηση του προβλήματος που χρησιμοποιήθηκε για τη σύγκριση των αποτελεσμάτων του παράλληλου προβλήματος ώστε να ελεγχθούν ότι είναι σωστά τα παραγόμενα αποτελέσματα.</w:t>
-      </w:r>
-    </w:p>
-    <w:p>
-      <w:pPr>
-        <w:rPr>
-          <w:rFonts w:ascii="Cambria Math" w:hAnsi="Cambria Math"/>
-          <w:sz w:val="24"/>
-          <w:szCs w:val="24"/>
-          <w:lang w:val="el-GR"/>
-        </w:rPr>
-      </w:pPr>
-      <w:r>
-        <w:rPr>
-          <w:rFonts w:ascii="Cambria Math" w:hAnsi="Cambria Math"/>
-          <w:sz w:val="24"/>
-          <w:szCs w:val="24"/>
-          <w:lang w:val="el-GR"/>
-        </w:rPr>
-        <w:t xml:space="preserve">Παρέχεται επιπλέον </w:t>
-      </w:r>
-      <w:r>
-        <w:rPr>
-          <w:rFonts w:ascii="Cambria Math" w:hAnsi="Cambria Math"/>
-          <w:sz w:val="24"/>
-          <w:szCs w:val="24"/>
-        </w:rPr>
-        <w:t>makefile</w:t>
-      </w:r>
-      <w:r>
-        <w:rPr>
-          <w:rFonts w:ascii="Cambria Math" w:hAnsi="Cambria Math"/>
-          <w:sz w:val="24"/>
-          <w:szCs w:val="24"/>
-          <w:lang w:val="el-GR"/>
-        </w:rPr>
-        <w:t xml:space="preserve"> με τις εντολές για μεταγλώττιση αλλά και τη διαγραφή των αρχείων </w:t>
-      </w:r>
-      <w:r>
-        <w:rPr>
-          <w:rFonts w:ascii="Cambria Math" w:hAnsi="Cambria Math"/>
-          <w:sz w:val="24"/>
-          <w:szCs w:val="24"/>
-        </w:rPr>
-        <w:t>initial</w:t>
+      <w:proofErr w:type="spellStart"/>
+      <w:r>
+        <w:rPr>
+          <w:rFonts w:ascii="Cambria Math" w:hAnsi="Cambria Math"/>
+          <w:sz w:val="24"/>
+          <w:szCs w:val="24"/>
+        </w:rPr>
+        <w:t>dat</w:t>
+      </w:r>
+      <w:proofErr w:type="spellEnd"/>
+      <w:r>
+        <w:rPr>
+          <w:rFonts w:ascii="Cambria Math" w:hAnsi="Cambria Math"/>
+          <w:sz w:val="24"/>
+          <w:szCs w:val="24"/>
+          <w:lang w:val="el-GR"/>
+        </w:rPr>
+        <w:t xml:space="preserve"> και </w:t>
+      </w:r>
+      <w:r>
+        <w:rPr>
+          <w:rFonts w:ascii="Cambria Math" w:hAnsi="Cambria Math"/>
+          <w:sz w:val="24"/>
+          <w:szCs w:val="24"/>
+        </w:rPr>
+        <w:t>final</w:t>
       </w:r>
       <w:r>
         <w:rPr>
@@ -1846,6 +2099,7 @@
         </w:rPr>
         <w:t>.</w:t>
       </w:r>
+      <w:proofErr w:type="spellStart"/>
       <w:r>
         <w:rPr>
           <w:rFonts w:ascii="Cambria Math" w:hAnsi="Cambria Math"/>
@@ -1854,40 +2108,7 @@
         </w:rPr>
         <w:t>dat</w:t>
       </w:r>
-      <w:r>
-        <w:rPr>
-          <w:rFonts w:ascii="Cambria Math" w:hAnsi="Cambria Math"/>
-          <w:sz w:val="24"/>
-          <w:szCs w:val="24"/>
-          <w:lang w:val="el-GR"/>
-        </w:rPr>
-        <w:t xml:space="preserve"> και </w:t>
-      </w:r>
-      <w:r>
-        <w:rPr>
-          <w:rFonts w:ascii="Cambria Math" w:hAnsi="Cambria Math"/>
-          <w:sz w:val="24"/>
-          <w:szCs w:val="24"/>
-        </w:rPr>
-        <w:t>final</w:t>
-      </w:r>
-      <w:r>
-        <w:rPr>
-          <w:rFonts w:ascii="Cambria Math" w:hAnsi="Cambria Math"/>
-          <w:sz w:val="24"/>
-          <w:szCs w:val="24"/>
-          <w:lang w:val="el-GR"/>
-        </w:rPr>
-        <w:t>.</w:t>
-      </w:r>
-      <w:r>
-        <w:rPr>
-          <w:rFonts w:ascii="Cambria Math" w:hAnsi="Cambria Math"/>
-          <w:sz w:val="24"/>
-          <w:szCs w:val="24"/>
-        </w:rPr>
-        <w:t>dat</w:t>
-      </w:r>
+      <w:proofErr w:type="spellEnd"/>
       <w:r>
         <w:rPr>
           <w:rFonts w:ascii="Cambria Math" w:hAnsi="Cambria Math"/>
@@ -1975,6 +2196,7 @@
         </w:rPr>
         <w:t>“</w:t>
       </w:r>
+      <w:proofErr w:type="spellStart"/>
       <w:r>
         <w:rPr>
           <w:rFonts w:ascii="Cambria Math" w:hAnsi="Cambria Math"/>
@@ -1983,6 +2205,7 @@
         </w:rPr>
         <w:t>mpi</w:t>
       </w:r>
+      <w:proofErr w:type="spellEnd"/>
       <w:r>
         <w:rPr>
           <w:rFonts w:ascii="Cambria Math" w:hAnsi="Cambria Math"/>
@@ -2042,6 +2265,7 @@
         </w:rPr>
         <w:t xml:space="preserve"> “</w:t>
       </w:r>
+      <w:proofErr w:type="spellStart"/>
       <w:r>
         <w:rPr>
           <w:rFonts w:ascii="Cambria Math" w:hAnsi="Cambria Math"/>
@@ -2050,6 +2274,7 @@
         </w:rPr>
         <w:t>mpi</w:t>
       </w:r>
+      <w:proofErr w:type="spellEnd"/>
       <w:r>
         <w:rPr>
           <w:rFonts w:ascii="Cambria Math" w:hAnsi="Cambria Math"/>
@@ -2146,16 +2371,7 @@
           <w:szCs w:val="24"/>
           <w:lang w:val="el-GR"/>
         </w:rPr>
-        <w:t>Για</w:t>
-      </w:r>
-      <w:r>
-        <w:rPr>
-          <w:rFonts w:ascii="Cambria Math" w:hAnsi="Cambria Math"/>
-          <w:sz w:val="24"/>
-          <w:szCs w:val="24"/>
-          <w:lang w:val="el-GR"/>
-        </w:rPr>
-        <w:t xml:space="preserve"> το OpenMp</w:t>
+        <w:t>Για το OpenMp</w:t>
       </w:r>
       <w:r>
         <w:rPr>
@@ -2199,6 +2415,7 @@
         </w:rPr>
         <w:t>“</w:t>
       </w:r>
+      <w:proofErr w:type="spellStart"/>
       <w:r>
         <w:rPr>
           <w:rFonts w:ascii="Cambria Math" w:hAnsi="Cambria Math"/>
@@ -2207,6 +2424,7 @@
         </w:rPr>
         <w:t>omp</w:t>
       </w:r>
+      <w:proofErr w:type="spellEnd"/>
       <w:r>
         <w:rPr>
           <w:rFonts w:ascii="Cambria Math" w:hAnsi="Cambria Math"/>
@@ -2258,6 +2476,7 @@
         </w:rPr>
         <w:t xml:space="preserve"> “</w:t>
       </w:r>
+      <w:proofErr w:type="spellStart"/>
       <w:r>
         <w:rPr>
           <w:rFonts w:ascii="Cambria Math" w:hAnsi="Cambria Math"/>
@@ -2266,6 +2485,7 @@
         </w:rPr>
         <w:t>omp</w:t>
       </w:r>
+      <w:proofErr w:type="spellEnd"/>
       <w:r>
         <w:rPr>
           <w:rFonts w:ascii="Cambria Math" w:hAnsi="Cambria Math"/>
@@ -2356,6 +2576,7 @@
         </w:rPr>
         <w:t xml:space="preserve">Ενώ για το </w:t>
       </w:r>
+      <w:proofErr w:type="spellStart"/>
       <w:r>
         <w:rPr>
           <w:rFonts w:ascii="Cambria Math" w:hAnsi="Cambria Math"/>
@@ -2364,6 +2585,7 @@
         </w:rPr>
         <w:t>Cuda</w:t>
       </w:r>
+      <w:proofErr w:type="spellEnd"/>
       <w:r>
         <w:rPr>
           <w:rFonts w:ascii="Cambria Math" w:hAnsi="Cambria Math"/>
@@ -2382,6 +2604,7 @@
         </w:rPr>
         <w:t xml:space="preserve">παρέχεται ξεχωριστό </w:t>
       </w:r>
+      <w:proofErr w:type="spellStart"/>
       <w:r>
         <w:rPr>
           <w:rFonts w:ascii="Cambria Math" w:hAnsi="Cambria Math"/>
@@ -2390,6 +2613,7 @@
         </w:rPr>
         <w:t>makefile</w:t>
       </w:r>
+      <w:proofErr w:type="spellEnd"/>
       <w:r>
         <w:rPr>
           <w:rFonts w:ascii="Cambria Math" w:hAnsi="Cambria Math"/>
@@ -2442,6 +2666,7 @@
         </w:rPr>
         <w:t>_</w:t>
       </w:r>
+      <w:proofErr w:type="spellStart"/>
       <w:r>
         <w:rPr>
           <w:rFonts w:ascii="Cambria Math" w:hAnsi="Cambria Math"/>
@@ -2450,6 +2675,7 @@
         </w:rPr>
         <w:t>cuda</w:t>
       </w:r>
+      <w:proofErr w:type="spellEnd"/>
       <w:r>
         <w:rPr>
           <w:rFonts w:ascii="Cambria Math" w:hAnsi="Cambria Math"/>
@@ -2712,6 +2938,7 @@
         </w:rPr>
         <w:t>) και φυσικά των σωστών διαγώνιων (</w:t>
       </w:r>
+      <w:proofErr w:type="spellStart"/>
       <w:r>
         <w:rPr>
           <w:rFonts w:ascii="Cambria Math" w:hAnsi="Cambria Math"/>
@@ -2720,6 +2947,7 @@
         </w:rPr>
         <w:t>UpdateDiag</w:t>
       </w:r>
+      <w:proofErr w:type="spellEnd"/>
       <w:r>
         <w:rPr>
           <w:rFonts w:ascii="Cambria Math" w:hAnsi="Cambria Math"/>
@@ -3101,7 +3329,10 @@
           <w:lang w:val="el-GR"/>
         </w:rPr>
       </w:pPr>
-      <w:r>
+    </w:p>
+    <w:p>
+      <w:pPr>
+        <w:jc w:val="center"/>
         <w:rPr>
           <w:rFonts w:ascii="Cambria Math" w:eastAsiaTheme="minorEastAsia" w:hAnsi="Cambria Math" w:cs="Cambria"/>
           <w:b/>
@@ -3110,523 +3341,8 @@
           <w:szCs w:val="36"/>
           <w:lang w:val="el-GR"/>
         </w:rPr>
-        <w:t>Σχεδιασμός και υλοποίηση MPI κώδικα</w:t>
-      </w:r>
-    </w:p>
-    <w:p>
-      <w:pPr>
-        <w:rPr>
-          <w:rFonts w:ascii="Cambria Math" w:hAnsi="Cambria Math"/>
-          <w:sz w:val="24"/>
-          <w:szCs w:val="24"/>
-          <w:lang w:val="el-GR"/>
-        </w:rPr>
-      </w:pPr>
-      <w:r>
-        <w:rPr>
-          <w:rFonts w:ascii="Cambria Math" w:hAnsi="Cambria Math"/>
-          <w:sz w:val="24"/>
-          <w:szCs w:val="24"/>
-          <w:lang w:val="el-GR"/>
-        </w:rPr>
-        <w:t xml:space="preserve">Ο </w:t>
-      </w:r>
-      <w:r>
-        <w:rPr>
-          <w:rFonts w:ascii="Cambria Math" w:hAnsi="Cambria Math"/>
-          <w:sz w:val="24"/>
-          <w:szCs w:val="24"/>
-        </w:rPr>
-        <w:t>MASTER</w:t>
-      </w:r>
-      <w:r>
-        <w:rPr>
-          <w:rFonts w:ascii="Cambria Math" w:hAnsi="Cambria Math"/>
-          <w:sz w:val="24"/>
-          <w:szCs w:val="24"/>
-          <w:lang w:val="el-GR"/>
-        </w:rPr>
-        <w:t xml:space="preserve"> λειτουργεί όπως αναφέρθηκε παραπάνω, ενώ ο</w:t>
-      </w:r>
-      <w:r>
-        <w:rPr>
-          <w:rFonts w:ascii="Cambria Math" w:hAnsi="Cambria Math"/>
-          <w:sz w:val="24"/>
-          <w:szCs w:val="24"/>
-          <w:lang w:val="el-GR"/>
-        </w:rPr>
-        <w:t xml:space="preserve">ι </w:t>
-      </w:r>
-      <w:r>
-        <w:rPr>
-          <w:rFonts w:ascii="Cambria Math" w:hAnsi="Cambria Math"/>
-          <w:sz w:val="24"/>
-          <w:szCs w:val="24"/>
-        </w:rPr>
-        <w:t>WORKERS</w:t>
-      </w:r>
-      <w:r>
-        <w:rPr>
-          <w:rFonts w:ascii="Cambria Math" w:hAnsi="Cambria Math"/>
-          <w:sz w:val="24"/>
-          <w:szCs w:val="24"/>
-          <w:lang w:val="el-GR"/>
-        </w:rPr>
-        <w:t xml:space="preserve"> εκτελούν επαναλήψεις όσες το πλήθος των </w:t>
-      </w:r>
-      <w:r>
-        <w:rPr>
-          <w:rFonts w:ascii="Cambria Math" w:hAnsi="Cambria Math"/>
-          <w:sz w:val="24"/>
-          <w:szCs w:val="24"/>
-        </w:rPr>
-        <w:t>GENERATIONS</w:t>
-      </w:r>
-      <w:r>
-        <w:rPr>
-          <w:rFonts w:ascii="Cambria Math" w:hAnsi="Cambria Math"/>
-          <w:sz w:val="24"/>
-          <w:szCs w:val="24"/>
-          <w:lang w:val="el-GR"/>
-        </w:rPr>
-        <w:t xml:space="preserve"> και επικοινωνούν ασύγχρονα με τις γειτνιάζουσες διεργασίες για τον υπολογισμό του σωστού αποτελέσματος. Ακόμα γίνεται η χρήση </w:t>
-      </w:r>
-      <w:r>
-        <w:rPr>
-          <w:rFonts w:ascii="Cambria Math" w:hAnsi="Cambria Math"/>
-          <w:sz w:val="24"/>
-          <w:szCs w:val="24"/>
-        </w:rPr>
-        <w:t>datatypes</w:t>
-      </w:r>
-      <w:r>
-        <w:rPr>
-          <w:rFonts w:ascii="Cambria Math" w:hAnsi="Cambria Math"/>
-          <w:sz w:val="24"/>
-          <w:szCs w:val="24"/>
-          <w:lang w:val="el-GR"/>
-        </w:rPr>
-        <w:t xml:space="preserve"> για την αποφυγή πολλαπλών αντιγραφών</w:t>
-      </w:r>
-      <w:r>
-        <w:rPr>
-          <w:rFonts w:ascii="Cambria Math" w:hAnsi="Cambria Math"/>
-          <w:sz w:val="24"/>
-          <w:szCs w:val="24"/>
-          <w:lang w:val="el-GR"/>
-        </w:rPr>
-        <w:t xml:space="preserve"> που θα επέφερε </w:t>
-      </w:r>
-      <w:r>
-        <w:rPr>
-          <w:rFonts w:ascii="Cambria Math" w:hAnsi="Cambria Math"/>
-          <w:sz w:val="24"/>
-          <w:szCs w:val="24"/>
-          <w:lang w:val="el-GR"/>
-        </w:rPr>
-        <w:t xml:space="preserve">ιδιαίτερα σημαντικό </w:t>
-      </w:r>
-      <w:r>
-        <w:rPr>
-          <w:rFonts w:ascii="Cambria Math" w:hAnsi="Cambria Math"/>
-          <w:sz w:val="24"/>
-          <w:szCs w:val="24"/>
-          <w:lang w:val="el-GR"/>
-        </w:rPr>
-        <w:t xml:space="preserve">κόστος στην αποστολή των στηλών </w:t>
-      </w:r>
-      <w:r>
-        <w:rPr>
-          <w:rFonts w:ascii="Cambria Math" w:hAnsi="Cambria Math"/>
-          <w:sz w:val="24"/>
-          <w:szCs w:val="24"/>
-          <w:lang w:val="el-GR"/>
-        </w:rPr>
-        <w:t>των υποπινάκων</w:t>
-      </w:r>
-      <w:r>
-        <w:rPr>
-          <w:rFonts w:ascii="Cambria Math" w:hAnsi="Cambria Math"/>
-          <w:sz w:val="24"/>
-          <w:szCs w:val="24"/>
-          <w:lang w:val="el-GR"/>
-        </w:rPr>
-        <w:t xml:space="preserve"> (</w:t>
-      </w:r>
-      <w:r>
-        <w:rPr>
-          <w:rFonts w:ascii="Cambria Math" w:hAnsi="Cambria Math"/>
-          <w:sz w:val="24"/>
-          <w:szCs w:val="24"/>
-        </w:rPr>
-        <w:t>subarrays</w:t>
-      </w:r>
-      <w:r>
-        <w:rPr>
-          <w:rFonts w:ascii="Cambria Math" w:hAnsi="Cambria Math"/>
-          <w:sz w:val="24"/>
-          <w:szCs w:val="24"/>
-          <w:lang w:val="el-GR"/>
-        </w:rPr>
-        <w:t>)</w:t>
-      </w:r>
-      <w:r>
-        <w:rPr>
-          <w:rFonts w:ascii="Cambria Math" w:hAnsi="Cambria Math"/>
-          <w:sz w:val="24"/>
-          <w:szCs w:val="24"/>
-          <w:lang w:val="el-GR"/>
-        </w:rPr>
-        <w:t>.</w:t>
-      </w:r>
-      <w:r>
-        <w:rPr>
-          <w:rFonts w:ascii="Cambria Math" w:hAnsi="Cambria Math"/>
-          <w:sz w:val="24"/>
-          <w:szCs w:val="24"/>
-          <w:lang w:val="el-GR"/>
-        </w:rPr>
-        <w:t xml:space="preserve"> Η λήψη της πληροφορίας στους </w:t>
-      </w:r>
-      <w:r>
-        <w:rPr>
-          <w:rFonts w:ascii="Cambria Math" w:hAnsi="Cambria Math"/>
-          <w:sz w:val="24"/>
-          <w:szCs w:val="24"/>
-        </w:rPr>
-        <w:t>WORKERS</w:t>
-      </w:r>
-      <w:r>
-        <w:rPr>
-          <w:rFonts w:ascii="Cambria Math" w:hAnsi="Cambria Math"/>
-          <w:sz w:val="24"/>
-          <w:szCs w:val="24"/>
-          <w:lang w:val="el-GR"/>
-        </w:rPr>
-        <w:t xml:space="preserve"> από τον </w:t>
-      </w:r>
-      <w:r>
-        <w:rPr>
-          <w:rFonts w:ascii="Cambria Math" w:hAnsi="Cambria Math"/>
-          <w:sz w:val="24"/>
-          <w:szCs w:val="24"/>
-        </w:rPr>
-        <w:t>MASTER</w:t>
-      </w:r>
-      <w:r>
-        <w:rPr>
-          <w:rFonts w:ascii="Cambria Math" w:hAnsi="Cambria Math"/>
-          <w:sz w:val="24"/>
-          <w:szCs w:val="24"/>
-          <w:lang w:val="el-GR"/>
-        </w:rPr>
-        <w:t xml:space="preserve">  γίνεται μέσω της MPI_Irecv, την οποία περιμένουμε να ολοκληρωθεί πριν αρχίσουμε τις πράξεις για κάθε γενιά, </w:t>
-      </w:r>
-      <w:r>
-        <w:rPr>
-          <w:rFonts w:ascii="Cambria Math" w:hAnsi="Cambria Math"/>
-          <w:sz w:val="24"/>
-          <w:szCs w:val="24"/>
-          <w:lang w:val="el-GR"/>
-        </w:rPr>
-        <w:t>καλύπτοντας</w:t>
-      </w:r>
-      <w:r>
-        <w:rPr>
-          <w:rFonts w:ascii="Cambria Math" w:hAnsi="Cambria Math"/>
-          <w:sz w:val="24"/>
-          <w:szCs w:val="24"/>
-          <w:lang w:val="el-GR"/>
-        </w:rPr>
-        <w:t xml:space="preserve"> το συγκεκριμένο </w:t>
-      </w:r>
-      <w:r>
-        <w:rPr>
-          <w:rFonts w:ascii="Cambria Math" w:hAnsi="Cambria Math"/>
-          <w:sz w:val="24"/>
-          <w:szCs w:val="24"/>
-          <w:lang w:val="el-GR"/>
-        </w:rPr>
-        <w:t xml:space="preserve">χρονικό </w:t>
-      </w:r>
-      <w:r>
-        <w:rPr>
-          <w:rFonts w:ascii="Cambria Math" w:hAnsi="Cambria Math"/>
-          <w:sz w:val="24"/>
-          <w:szCs w:val="24"/>
-          <w:lang w:val="el-GR"/>
-        </w:rPr>
-        <w:t>διάστημα με αρχικοποιήσεις</w:t>
-      </w:r>
-      <w:r>
-        <w:rPr>
-          <w:rFonts w:ascii="Cambria Math" w:hAnsi="Cambria Math"/>
-          <w:sz w:val="24"/>
-          <w:szCs w:val="24"/>
-          <w:lang w:val="el-GR"/>
-        </w:rPr>
-        <w:t xml:space="preserve"> των πινάκων και των </w:t>
-      </w:r>
-      <w:r>
-        <w:rPr>
-          <w:rFonts w:ascii="Cambria Math" w:hAnsi="Cambria Math"/>
-          <w:sz w:val="24"/>
-          <w:szCs w:val="24"/>
-        </w:rPr>
-        <w:t>request</w:t>
-      </w:r>
-      <w:r>
-        <w:rPr>
-          <w:rFonts w:ascii="Cambria Math" w:hAnsi="Cambria Math"/>
-          <w:sz w:val="24"/>
-          <w:szCs w:val="24"/>
-          <w:lang w:val="el-GR"/>
-        </w:rPr>
-        <w:t xml:space="preserve"> που θα χρησιμοποιήσουμε</w:t>
-      </w:r>
-      <w:r>
-        <w:rPr>
-          <w:rFonts w:ascii="Cambria Math" w:hAnsi="Cambria Math"/>
-          <w:sz w:val="24"/>
-          <w:szCs w:val="24"/>
-          <w:lang w:val="el-GR"/>
-        </w:rPr>
-        <w:t>.</w:t>
-      </w:r>
-      <w:r>
-        <w:rPr>
-          <w:rFonts w:ascii="Cambria Math" w:hAnsi="Cambria Math"/>
-          <w:sz w:val="24"/>
-          <w:szCs w:val="24"/>
-          <w:lang w:val="el-GR"/>
-        </w:rPr>
-        <w:t xml:space="preserve"> Κατά τα </w:t>
-      </w:r>
-      <w:r>
-        <w:rPr>
-          <w:rFonts w:ascii="Cambria Math" w:hAnsi="Cambria Math"/>
-          <w:sz w:val="24"/>
-          <w:szCs w:val="24"/>
-        </w:rPr>
-        <w:t>GENERATIONS</w:t>
-      </w:r>
-      <w:r>
-        <w:rPr>
-          <w:rFonts w:ascii="Cambria Math" w:hAnsi="Cambria Math"/>
-          <w:sz w:val="24"/>
-          <w:szCs w:val="24"/>
-          <w:lang w:val="el-GR"/>
-        </w:rPr>
-        <w:t xml:space="preserve"> λαμβάνουμε την αριστερή και δεξιά στήλη όσο γίνεται ο υπολογισμός των εσωτερικών στοιχείων</w:t>
-      </w:r>
-      <w:r>
-        <w:rPr>
-          <w:rFonts w:ascii="Cambria Math" w:hAnsi="Cambria Math"/>
-          <w:sz w:val="24"/>
-          <w:szCs w:val="24"/>
-          <w:lang w:val="el-GR"/>
-        </w:rPr>
-        <w:t xml:space="preserve"> (Independent_Update)</w:t>
-      </w:r>
-      <w:r>
-        <w:rPr>
-          <w:rFonts w:ascii="Cambria Math" w:hAnsi="Cambria Math"/>
-          <w:sz w:val="24"/>
-          <w:szCs w:val="24"/>
-          <w:lang w:val="el-GR"/>
-        </w:rPr>
-        <w:t xml:space="preserve"> και στη συνέχεια ετοιμάζουμε ανάλογα τις προωθήσεις των διαγώνιων και συνεχίζουμε με την αποστολή τους</w:t>
-      </w:r>
-      <w:r>
-        <w:rPr>
-          <w:rFonts w:ascii="Cambria Math" w:hAnsi="Cambria Math"/>
-          <w:sz w:val="24"/>
-          <w:szCs w:val="24"/>
-          <w:lang w:val="el-GR"/>
-        </w:rPr>
-        <w:t>.</w:t>
-      </w:r>
-      <w:r>
-        <w:rPr>
-          <w:rFonts w:ascii="Cambria Math" w:hAnsi="Cambria Math"/>
-          <w:sz w:val="24"/>
-          <w:szCs w:val="24"/>
-          <w:lang w:val="el-GR"/>
-        </w:rPr>
-        <w:t xml:space="preserve"> </w:t>
-      </w:r>
-      <w:r>
-        <w:rPr>
-          <w:rFonts w:ascii="Cambria Math" w:hAnsi="Cambria Math"/>
-          <w:sz w:val="24"/>
-          <w:szCs w:val="24"/>
-          <w:lang w:val="el-GR"/>
-        </w:rPr>
-        <w:t>Κάνουμε τ</w:t>
-      </w:r>
-      <w:r>
-        <w:rPr>
-          <w:rFonts w:ascii="Cambria Math" w:hAnsi="Cambria Math"/>
-          <w:sz w:val="24"/>
-          <w:szCs w:val="24"/>
-          <w:lang w:val="el-GR"/>
-        </w:rPr>
-        <w:t xml:space="preserve">ον υπολογισμό των περιμετρικών στοιχείων </w:t>
-      </w:r>
-      <w:r>
-        <w:rPr>
-          <w:rFonts w:ascii="Cambria Math" w:hAnsi="Cambria Math"/>
-          <w:sz w:val="24"/>
-          <w:szCs w:val="24"/>
-          <w:lang w:val="el-GR"/>
-        </w:rPr>
-        <w:t xml:space="preserve">(Dependent_Update) </w:t>
-      </w:r>
-      <w:r>
-        <w:rPr>
-          <w:rFonts w:ascii="Cambria Math" w:hAnsi="Cambria Math"/>
-          <w:sz w:val="24"/>
-          <w:szCs w:val="24"/>
-          <w:lang w:val="el-GR"/>
-        </w:rPr>
-        <w:t xml:space="preserve">και τέλος αφού λάβουμε τις σωστές διαγώνιες με την ενημέρωση </w:t>
-      </w:r>
-      <w:r>
-        <w:rPr>
-          <w:rFonts w:ascii="Cambria Math" w:hAnsi="Cambria Math"/>
-          <w:sz w:val="24"/>
-          <w:szCs w:val="24"/>
-          <w:lang w:val="el-GR"/>
-        </w:rPr>
-        <w:t>τους (UpdateDiag)</w:t>
-      </w:r>
-      <w:r>
-        <w:rPr>
-          <w:rFonts w:ascii="Cambria Math" w:hAnsi="Cambria Math"/>
-          <w:sz w:val="24"/>
-          <w:szCs w:val="24"/>
-          <w:lang w:val="el-GR"/>
-        </w:rPr>
-        <w:t xml:space="preserve">. </w:t>
-      </w:r>
-      <w:r>
-        <w:rPr>
-          <w:rFonts w:ascii="Cambria Math" w:hAnsi="Cambria Math"/>
-          <w:sz w:val="24"/>
-          <w:szCs w:val="24"/>
-          <w:lang w:val="el-GR"/>
-        </w:rPr>
-        <w:t xml:space="preserve">Σημαντικό είναι να αναφέρουμε ότι έγινε χρήση του </w:t>
-      </w:r>
-      <w:r>
-        <w:rPr>
-          <w:rFonts w:ascii="Cambria Math" w:hAnsi="Cambria Math"/>
-          <w:sz w:val="24"/>
-          <w:szCs w:val="24"/>
-        </w:rPr>
-        <w:t>Derived</w:t>
-      </w:r>
-      <w:r>
-        <w:rPr>
-          <w:rFonts w:ascii="Cambria Math" w:hAnsi="Cambria Math"/>
-          <w:sz w:val="24"/>
-          <w:szCs w:val="24"/>
-          <w:lang w:val="el-GR"/>
-        </w:rPr>
-        <w:t xml:space="preserve"> </w:t>
-      </w:r>
-      <w:r>
-        <w:rPr>
-          <w:rFonts w:ascii="Cambria Math" w:hAnsi="Cambria Math"/>
-          <w:sz w:val="24"/>
-          <w:szCs w:val="24"/>
-        </w:rPr>
-        <w:t>Datatype</w:t>
-      </w:r>
-      <w:r>
-        <w:rPr>
-          <w:rFonts w:ascii="Cambria Math" w:hAnsi="Cambria Math"/>
-          <w:sz w:val="24"/>
-          <w:szCs w:val="24"/>
-          <w:lang w:val="el-GR"/>
-        </w:rPr>
-        <w:t xml:space="preserve"> </w:t>
-      </w:r>
-      <w:r>
-        <w:rPr>
-          <w:rFonts w:ascii="Cambria Math" w:hAnsi="Cambria Math"/>
-          <w:sz w:val="24"/>
-          <w:szCs w:val="24"/>
-        </w:rPr>
-        <w:t>MPI</w:t>
-      </w:r>
-      <w:r>
-        <w:rPr>
-          <w:rFonts w:ascii="Cambria Math" w:hAnsi="Cambria Math"/>
-          <w:sz w:val="24"/>
-          <w:szCs w:val="24"/>
-          <w:lang w:val="el-GR"/>
-        </w:rPr>
-        <w:t>_</w:t>
-      </w:r>
-      <w:r>
-        <w:rPr>
-          <w:rFonts w:ascii="Cambria Math" w:hAnsi="Cambria Math"/>
-          <w:sz w:val="24"/>
-          <w:szCs w:val="24"/>
-        </w:rPr>
-        <w:t>CHAR</w:t>
-      </w:r>
-      <w:r>
-        <w:rPr>
-          <w:rFonts w:ascii="Cambria Math" w:hAnsi="Cambria Math"/>
-          <w:sz w:val="24"/>
-          <w:szCs w:val="24"/>
-          <w:lang w:val="el-GR"/>
-        </w:rPr>
-        <w:t xml:space="preserve">  που περιέχει ακέραιους από 0 έως 127 μιας και χρειαζόμαστε μόνο 0 ή 1 για το πρόβλημα μας, οπότε δεσμεύουμε το μικρότερο δυνατό </w:t>
-      </w:r>
-      <w:r>
-        <w:rPr>
-          <w:rFonts w:ascii="Cambria Math" w:hAnsi="Cambria Math"/>
-          <w:sz w:val="24"/>
-          <w:szCs w:val="24"/>
-        </w:rPr>
-        <w:t>Datatype</w:t>
-      </w:r>
-      <w:r>
-        <w:rPr>
-          <w:rFonts w:ascii="Cambria Math" w:hAnsi="Cambria Math"/>
-          <w:sz w:val="24"/>
-          <w:szCs w:val="24"/>
-          <w:lang w:val="el-GR"/>
-        </w:rPr>
-        <w:t xml:space="preserve">. </w:t>
-      </w:r>
-    </w:p>
-    <w:p>
-      <w:pPr>
-        <w:rPr>
-          <w:rFonts w:ascii="Cambria Math" w:hAnsi="Cambria Math"/>
-          <w:sz w:val="24"/>
-          <w:szCs w:val="24"/>
-          <w:lang w:val="el-GR"/>
-        </w:rPr>
-      </w:pPr>
-    </w:p>
-    <w:p>
-      <w:pPr>
-        <w:rPr>
-          <w:rFonts w:ascii="Cambria Math" w:hAnsi="Cambria Math"/>
-          <w:sz w:val="24"/>
-          <w:szCs w:val="24"/>
-          <w:lang w:val="el-GR"/>
-        </w:rPr>
-      </w:pPr>
-    </w:p>
-    <w:p>
-      <w:pPr>
-        <w:jc w:val="center"/>
+      </w:pPr>
+      <w:r>
         <w:rPr>
           <w:rFonts w:ascii="Cambria Math" w:eastAsiaTheme="minorEastAsia" w:hAnsi="Cambria Math" w:cs="Cambria"/>
           <w:b/>
@@ -3635,8 +3351,523 @@
           <w:szCs w:val="36"/>
           <w:lang w:val="el-GR"/>
         </w:rPr>
-      </w:pPr>
-      <w:r>
+        <w:t>Σχεδιασμός και υλοποίηση MPI κώδικα</w:t>
+      </w:r>
+    </w:p>
+    <w:p>
+      <w:pPr>
+        <w:rPr>
+          <w:rFonts w:ascii="Cambria Math" w:hAnsi="Cambria Math"/>
+          <w:sz w:val="24"/>
+          <w:szCs w:val="24"/>
+          <w:lang w:val="el-GR"/>
+        </w:rPr>
+      </w:pPr>
+      <w:r>
+        <w:rPr>
+          <w:rFonts w:ascii="Cambria Math" w:hAnsi="Cambria Math"/>
+          <w:sz w:val="24"/>
+          <w:szCs w:val="24"/>
+          <w:lang w:val="el-GR"/>
+        </w:rPr>
+        <w:t xml:space="preserve">Ο </w:t>
+      </w:r>
+      <w:r>
+        <w:rPr>
+          <w:rFonts w:ascii="Cambria Math" w:hAnsi="Cambria Math"/>
+          <w:sz w:val="24"/>
+          <w:szCs w:val="24"/>
+        </w:rPr>
+        <w:t>MASTER</w:t>
+      </w:r>
+      <w:r>
+        <w:rPr>
+          <w:rFonts w:ascii="Cambria Math" w:hAnsi="Cambria Math"/>
+          <w:sz w:val="24"/>
+          <w:szCs w:val="24"/>
+          <w:lang w:val="el-GR"/>
+        </w:rPr>
+        <w:t xml:space="preserve"> λειτουργεί όπως αναφέρθηκε παραπάνω, ενώ ο</w:t>
+      </w:r>
+      <w:r>
+        <w:rPr>
+          <w:rFonts w:ascii="Cambria Math" w:hAnsi="Cambria Math"/>
+          <w:sz w:val="24"/>
+          <w:szCs w:val="24"/>
+          <w:lang w:val="el-GR"/>
+        </w:rPr>
+        <w:t xml:space="preserve">ι </w:t>
+      </w:r>
+      <w:r>
+        <w:rPr>
+          <w:rFonts w:ascii="Cambria Math" w:hAnsi="Cambria Math"/>
+          <w:sz w:val="24"/>
+          <w:szCs w:val="24"/>
+        </w:rPr>
+        <w:t>WORKERS</w:t>
+      </w:r>
+      <w:r>
+        <w:rPr>
+          <w:rFonts w:ascii="Cambria Math" w:hAnsi="Cambria Math"/>
+          <w:sz w:val="24"/>
+          <w:szCs w:val="24"/>
+          <w:lang w:val="el-GR"/>
+        </w:rPr>
+        <w:t xml:space="preserve"> εκτελούν επαναλήψεις όσες το πλήθος των </w:t>
+      </w:r>
+      <w:r>
+        <w:rPr>
+          <w:rFonts w:ascii="Cambria Math" w:hAnsi="Cambria Math"/>
+          <w:sz w:val="24"/>
+          <w:szCs w:val="24"/>
+        </w:rPr>
+        <w:t>GENERATIONS</w:t>
+      </w:r>
+      <w:r>
+        <w:rPr>
+          <w:rFonts w:ascii="Cambria Math" w:hAnsi="Cambria Math"/>
+          <w:sz w:val="24"/>
+          <w:szCs w:val="24"/>
+          <w:lang w:val="el-GR"/>
+        </w:rPr>
+        <w:t xml:space="preserve"> και επικοινωνούν ασύγχρονα με τις γειτνιάζουσες διεργασίες για τον υπολογισμό του σωστού αποτελέσματος. Ακόμα γίνεται η χρήση </w:t>
+      </w:r>
+      <w:r>
+        <w:rPr>
+          <w:rFonts w:ascii="Cambria Math" w:hAnsi="Cambria Math"/>
+          <w:sz w:val="24"/>
+          <w:szCs w:val="24"/>
+        </w:rPr>
+        <w:t>datatypes</w:t>
+      </w:r>
+      <w:r>
+        <w:rPr>
+          <w:rFonts w:ascii="Cambria Math" w:hAnsi="Cambria Math"/>
+          <w:sz w:val="24"/>
+          <w:szCs w:val="24"/>
+          <w:lang w:val="el-GR"/>
+        </w:rPr>
+        <w:t xml:space="preserve"> για την αποφυγή πολλαπλών αντιγραφών</w:t>
+      </w:r>
+      <w:r>
+        <w:rPr>
+          <w:rFonts w:ascii="Cambria Math" w:hAnsi="Cambria Math"/>
+          <w:sz w:val="24"/>
+          <w:szCs w:val="24"/>
+          <w:lang w:val="el-GR"/>
+        </w:rPr>
+        <w:t xml:space="preserve"> που θα επέφερε </w:t>
+      </w:r>
+      <w:r>
+        <w:rPr>
+          <w:rFonts w:ascii="Cambria Math" w:hAnsi="Cambria Math"/>
+          <w:sz w:val="24"/>
+          <w:szCs w:val="24"/>
+          <w:lang w:val="el-GR"/>
+        </w:rPr>
+        <w:t xml:space="preserve">ιδιαίτερα σημαντικό </w:t>
+      </w:r>
+      <w:r>
+        <w:rPr>
+          <w:rFonts w:ascii="Cambria Math" w:hAnsi="Cambria Math"/>
+          <w:sz w:val="24"/>
+          <w:szCs w:val="24"/>
+          <w:lang w:val="el-GR"/>
+        </w:rPr>
+        <w:t xml:space="preserve">κόστος στην αποστολή των στηλών </w:t>
+      </w:r>
+      <w:r>
+        <w:rPr>
+          <w:rFonts w:ascii="Cambria Math" w:hAnsi="Cambria Math"/>
+          <w:sz w:val="24"/>
+          <w:szCs w:val="24"/>
+          <w:lang w:val="el-GR"/>
+        </w:rPr>
+        <w:t>των υποπινάκων</w:t>
+      </w:r>
+      <w:r>
+        <w:rPr>
+          <w:rFonts w:ascii="Cambria Math" w:hAnsi="Cambria Math"/>
+          <w:sz w:val="24"/>
+          <w:szCs w:val="24"/>
+          <w:lang w:val="el-GR"/>
+        </w:rPr>
+        <w:t xml:space="preserve"> (</w:t>
+      </w:r>
+      <w:r>
+        <w:rPr>
+          <w:rFonts w:ascii="Cambria Math" w:hAnsi="Cambria Math"/>
+          <w:sz w:val="24"/>
+          <w:szCs w:val="24"/>
+        </w:rPr>
+        <w:t>subarrays</w:t>
+      </w:r>
+      <w:r>
+        <w:rPr>
+          <w:rFonts w:ascii="Cambria Math" w:hAnsi="Cambria Math"/>
+          <w:sz w:val="24"/>
+          <w:szCs w:val="24"/>
+          <w:lang w:val="el-GR"/>
+        </w:rPr>
+        <w:t>)</w:t>
+      </w:r>
+      <w:r>
+        <w:rPr>
+          <w:rFonts w:ascii="Cambria Math" w:hAnsi="Cambria Math"/>
+          <w:sz w:val="24"/>
+          <w:szCs w:val="24"/>
+          <w:lang w:val="el-GR"/>
+        </w:rPr>
+        <w:t>.</w:t>
+      </w:r>
+      <w:r>
+        <w:rPr>
+          <w:rFonts w:ascii="Cambria Math" w:hAnsi="Cambria Math"/>
+          <w:sz w:val="24"/>
+          <w:szCs w:val="24"/>
+          <w:lang w:val="el-GR"/>
+        </w:rPr>
+        <w:t xml:space="preserve"> Η λήψη της πληροφορίας στους </w:t>
+      </w:r>
+      <w:r>
+        <w:rPr>
+          <w:rFonts w:ascii="Cambria Math" w:hAnsi="Cambria Math"/>
+          <w:sz w:val="24"/>
+          <w:szCs w:val="24"/>
+        </w:rPr>
+        <w:t>WORKERS</w:t>
+      </w:r>
+      <w:r>
+        <w:rPr>
+          <w:rFonts w:ascii="Cambria Math" w:hAnsi="Cambria Math"/>
+          <w:sz w:val="24"/>
+          <w:szCs w:val="24"/>
+          <w:lang w:val="el-GR"/>
+        </w:rPr>
+        <w:t xml:space="preserve"> από τον </w:t>
+      </w:r>
+      <w:r>
+        <w:rPr>
+          <w:rFonts w:ascii="Cambria Math" w:hAnsi="Cambria Math"/>
+          <w:sz w:val="24"/>
+          <w:szCs w:val="24"/>
+        </w:rPr>
+        <w:t>MASTER</w:t>
+      </w:r>
+      <w:r>
+        <w:rPr>
+          <w:rFonts w:ascii="Cambria Math" w:hAnsi="Cambria Math"/>
+          <w:sz w:val="24"/>
+          <w:szCs w:val="24"/>
+          <w:lang w:val="el-GR"/>
+        </w:rPr>
+        <w:t xml:space="preserve">  γίνεται μέσω της MPI_Irecv, την οποία περιμένουμε να ολοκληρωθεί πριν αρχίσουμε τις πράξεις για κάθε γενιά, </w:t>
+      </w:r>
+      <w:r>
+        <w:rPr>
+          <w:rFonts w:ascii="Cambria Math" w:hAnsi="Cambria Math"/>
+          <w:sz w:val="24"/>
+          <w:szCs w:val="24"/>
+          <w:lang w:val="el-GR"/>
+        </w:rPr>
+        <w:t>καλύπτοντας</w:t>
+      </w:r>
+      <w:r>
+        <w:rPr>
+          <w:rFonts w:ascii="Cambria Math" w:hAnsi="Cambria Math"/>
+          <w:sz w:val="24"/>
+          <w:szCs w:val="24"/>
+          <w:lang w:val="el-GR"/>
+        </w:rPr>
+        <w:t xml:space="preserve"> το συγκεκριμένο </w:t>
+      </w:r>
+      <w:r>
+        <w:rPr>
+          <w:rFonts w:ascii="Cambria Math" w:hAnsi="Cambria Math"/>
+          <w:sz w:val="24"/>
+          <w:szCs w:val="24"/>
+          <w:lang w:val="el-GR"/>
+        </w:rPr>
+        <w:t xml:space="preserve">χρονικό </w:t>
+      </w:r>
+      <w:r>
+        <w:rPr>
+          <w:rFonts w:ascii="Cambria Math" w:hAnsi="Cambria Math"/>
+          <w:sz w:val="24"/>
+          <w:szCs w:val="24"/>
+          <w:lang w:val="el-GR"/>
+        </w:rPr>
+        <w:t>διάστημα με αρχικοποιήσεις</w:t>
+      </w:r>
+      <w:r>
+        <w:rPr>
+          <w:rFonts w:ascii="Cambria Math" w:hAnsi="Cambria Math"/>
+          <w:sz w:val="24"/>
+          <w:szCs w:val="24"/>
+          <w:lang w:val="el-GR"/>
+        </w:rPr>
+        <w:t xml:space="preserve"> των πινάκων και των </w:t>
+      </w:r>
+      <w:r>
+        <w:rPr>
+          <w:rFonts w:ascii="Cambria Math" w:hAnsi="Cambria Math"/>
+          <w:sz w:val="24"/>
+          <w:szCs w:val="24"/>
+        </w:rPr>
+        <w:t>request</w:t>
+      </w:r>
+      <w:r>
+        <w:rPr>
+          <w:rFonts w:ascii="Cambria Math" w:hAnsi="Cambria Math"/>
+          <w:sz w:val="24"/>
+          <w:szCs w:val="24"/>
+          <w:lang w:val="el-GR"/>
+        </w:rPr>
+        <w:t xml:space="preserve"> που θα χρησιμοποιήσουμε</w:t>
+      </w:r>
+      <w:r>
+        <w:rPr>
+          <w:rFonts w:ascii="Cambria Math" w:hAnsi="Cambria Math"/>
+          <w:sz w:val="24"/>
+          <w:szCs w:val="24"/>
+          <w:lang w:val="el-GR"/>
+        </w:rPr>
+        <w:t>.</w:t>
+      </w:r>
+      <w:r>
+        <w:rPr>
+          <w:rFonts w:ascii="Cambria Math" w:hAnsi="Cambria Math"/>
+          <w:sz w:val="24"/>
+          <w:szCs w:val="24"/>
+          <w:lang w:val="el-GR"/>
+        </w:rPr>
+        <w:t xml:space="preserve"> Κατά τα </w:t>
+      </w:r>
+      <w:r>
+        <w:rPr>
+          <w:rFonts w:ascii="Cambria Math" w:hAnsi="Cambria Math"/>
+          <w:sz w:val="24"/>
+          <w:szCs w:val="24"/>
+        </w:rPr>
+        <w:t>GENERATIONS</w:t>
+      </w:r>
+      <w:r>
+        <w:rPr>
+          <w:rFonts w:ascii="Cambria Math" w:hAnsi="Cambria Math"/>
+          <w:sz w:val="24"/>
+          <w:szCs w:val="24"/>
+          <w:lang w:val="el-GR"/>
+        </w:rPr>
+        <w:t xml:space="preserve"> λαμβάνουμε την αριστερή και δεξιά στήλη όσο γίνεται ο υπολογισμός των εσωτερικών στοιχείων</w:t>
+      </w:r>
+      <w:r>
+        <w:rPr>
+          <w:rFonts w:ascii="Cambria Math" w:hAnsi="Cambria Math"/>
+          <w:sz w:val="24"/>
+          <w:szCs w:val="24"/>
+          <w:lang w:val="el-GR"/>
+        </w:rPr>
+        <w:t xml:space="preserve"> (Independent_Update)</w:t>
+      </w:r>
+      <w:r>
+        <w:rPr>
+          <w:rFonts w:ascii="Cambria Math" w:hAnsi="Cambria Math"/>
+          <w:sz w:val="24"/>
+          <w:szCs w:val="24"/>
+          <w:lang w:val="el-GR"/>
+        </w:rPr>
+        <w:t xml:space="preserve"> και στη συνέχεια ετοιμάζουμε ανάλογα τις προωθήσεις των διαγώνιων και συνεχίζουμε με την αποστολή τους</w:t>
+      </w:r>
+      <w:r>
+        <w:rPr>
+          <w:rFonts w:ascii="Cambria Math" w:hAnsi="Cambria Math"/>
+          <w:sz w:val="24"/>
+          <w:szCs w:val="24"/>
+          <w:lang w:val="el-GR"/>
+        </w:rPr>
+        <w:t>.</w:t>
+      </w:r>
+      <w:r>
+        <w:rPr>
+          <w:rFonts w:ascii="Cambria Math" w:hAnsi="Cambria Math"/>
+          <w:sz w:val="24"/>
+          <w:szCs w:val="24"/>
+          <w:lang w:val="el-GR"/>
+        </w:rPr>
+        <w:t xml:space="preserve"> </w:t>
+      </w:r>
+      <w:r>
+        <w:rPr>
+          <w:rFonts w:ascii="Cambria Math" w:hAnsi="Cambria Math"/>
+          <w:sz w:val="24"/>
+          <w:szCs w:val="24"/>
+          <w:lang w:val="el-GR"/>
+        </w:rPr>
+        <w:t>Κάνουμε τ</w:t>
+      </w:r>
+      <w:r>
+        <w:rPr>
+          <w:rFonts w:ascii="Cambria Math" w:hAnsi="Cambria Math"/>
+          <w:sz w:val="24"/>
+          <w:szCs w:val="24"/>
+          <w:lang w:val="el-GR"/>
+        </w:rPr>
+        <w:t xml:space="preserve">ον υπολογισμό των περιμετρικών στοιχείων </w:t>
+      </w:r>
+      <w:r>
+        <w:rPr>
+          <w:rFonts w:ascii="Cambria Math" w:hAnsi="Cambria Math"/>
+          <w:sz w:val="24"/>
+          <w:szCs w:val="24"/>
+          <w:lang w:val="el-GR"/>
+        </w:rPr>
+        <w:t xml:space="preserve">(Dependent_Update) </w:t>
+      </w:r>
+      <w:r>
+        <w:rPr>
+          <w:rFonts w:ascii="Cambria Math" w:hAnsi="Cambria Math"/>
+          <w:sz w:val="24"/>
+          <w:szCs w:val="24"/>
+          <w:lang w:val="el-GR"/>
+        </w:rPr>
+        <w:t xml:space="preserve">και τέλος αφού λάβουμε τις σωστές διαγώνιες με την ενημέρωση </w:t>
+      </w:r>
+      <w:r>
+        <w:rPr>
+          <w:rFonts w:ascii="Cambria Math" w:hAnsi="Cambria Math"/>
+          <w:sz w:val="24"/>
+          <w:szCs w:val="24"/>
+          <w:lang w:val="el-GR"/>
+        </w:rPr>
+        <w:t>τους (UpdateDiag)</w:t>
+      </w:r>
+      <w:r>
+        <w:rPr>
+          <w:rFonts w:ascii="Cambria Math" w:hAnsi="Cambria Math"/>
+          <w:sz w:val="24"/>
+          <w:szCs w:val="24"/>
+          <w:lang w:val="el-GR"/>
+        </w:rPr>
+        <w:t xml:space="preserve">. </w:t>
+      </w:r>
+      <w:r>
+        <w:rPr>
+          <w:rFonts w:ascii="Cambria Math" w:hAnsi="Cambria Math"/>
+          <w:sz w:val="24"/>
+          <w:szCs w:val="24"/>
+          <w:lang w:val="el-GR"/>
+        </w:rPr>
+        <w:t xml:space="preserve">Σημαντικό είναι να αναφέρουμε ότι έγινε χρήση του </w:t>
+      </w:r>
+      <w:r>
+        <w:rPr>
+          <w:rFonts w:ascii="Cambria Math" w:hAnsi="Cambria Math"/>
+          <w:sz w:val="24"/>
+          <w:szCs w:val="24"/>
+        </w:rPr>
+        <w:t>Derived</w:t>
+      </w:r>
+      <w:r>
+        <w:rPr>
+          <w:rFonts w:ascii="Cambria Math" w:hAnsi="Cambria Math"/>
+          <w:sz w:val="24"/>
+          <w:szCs w:val="24"/>
+          <w:lang w:val="el-GR"/>
+        </w:rPr>
+        <w:t xml:space="preserve"> </w:t>
+      </w:r>
+      <w:r>
+        <w:rPr>
+          <w:rFonts w:ascii="Cambria Math" w:hAnsi="Cambria Math"/>
+          <w:sz w:val="24"/>
+          <w:szCs w:val="24"/>
+        </w:rPr>
+        <w:t>Datatype</w:t>
+      </w:r>
+      <w:r>
+        <w:rPr>
+          <w:rFonts w:ascii="Cambria Math" w:hAnsi="Cambria Math"/>
+          <w:sz w:val="24"/>
+          <w:szCs w:val="24"/>
+          <w:lang w:val="el-GR"/>
+        </w:rPr>
+        <w:t xml:space="preserve"> </w:t>
+      </w:r>
+      <w:r>
+        <w:rPr>
+          <w:rFonts w:ascii="Cambria Math" w:hAnsi="Cambria Math"/>
+          <w:sz w:val="24"/>
+          <w:szCs w:val="24"/>
+        </w:rPr>
+        <w:t>MPI</w:t>
+      </w:r>
+      <w:r>
+        <w:rPr>
+          <w:rFonts w:ascii="Cambria Math" w:hAnsi="Cambria Math"/>
+          <w:sz w:val="24"/>
+          <w:szCs w:val="24"/>
+          <w:lang w:val="el-GR"/>
+        </w:rPr>
+        <w:t>_</w:t>
+      </w:r>
+      <w:r>
+        <w:rPr>
+          <w:rFonts w:ascii="Cambria Math" w:hAnsi="Cambria Math"/>
+          <w:sz w:val="24"/>
+          <w:szCs w:val="24"/>
+        </w:rPr>
+        <w:t>CHAR</w:t>
+      </w:r>
+      <w:r>
+        <w:rPr>
+          <w:rFonts w:ascii="Cambria Math" w:hAnsi="Cambria Math"/>
+          <w:sz w:val="24"/>
+          <w:szCs w:val="24"/>
+          <w:lang w:val="el-GR"/>
+        </w:rPr>
+        <w:t xml:space="preserve">  που περιέχει ακέραιους από 0 έως 127 μιας και χρειαζόμαστε μόνο 0 ή 1 για το πρόβλημα μας, οπότε δεσμεύουμε το μικρότερο δυνατό </w:t>
+      </w:r>
+      <w:r>
+        <w:rPr>
+          <w:rFonts w:ascii="Cambria Math" w:hAnsi="Cambria Math"/>
+          <w:sz w:val="24"/>
+          <w:szCs w:val="24"/>
+        </w:rPr>
+        <w:t>Datatype</w:t>
+      </w:r>
+      <w:r>
+        <w:rPr>
+          <w:rFonts w:ascii="Cambria Math" w:hAnsi="Cambria Math"/>
+          <w:sz w:val="24"/>
+          <w:szCs w:val="24"/>
+          <w:lang w:val="el-GR"/>
+        </w:rPr>
+        <w:t xml:space="preserve">. </w:t>
+      </w:r>
+    </w:p>
+    <w:p>
+      <w:pPr>
+        <w:rPr>
+          <w:rFonts w:ascii="Cambria Math" w:hAnsi="Cambria Math"/>
+          <w:sz w:val="24"/>
+          <w:szCs w:val="24"/>
+          <w:lang w:val="el-GR"/>
+        </w:rPr>
+      </w:pPr>
+    </w:p>
+    <w:p>
+      <w:pPr>
+        <w:rPr>
+          <w:rFonts w:ascii="Cambria Math" w:hAnsi="Cambria Math"/>
+          <w:sz w:val="24"/>
+          <w:szCs w:val="24"/>
+          <w:lang w:val="el-GR"/>
+        </w:rPr>
+      </w:pPr>
+    </w:p>
+    <w:p>
+      <w:pPr>
+        <w:jc w:val="center"/>
         <w:rPr>
           <w:rFonts w:ascii="Cambria Math" w:eastAsiaTheme="minorEastAsia" w:hAnsi="Cambria Math" w:cs="Cambria"/>
           <w:b/>
@@ -3645,15 +3876,23 @@
           <w:szCs w:val="36"/>
           <w:lang w:val="el-GR"/>
         </w:rPr>
-        <w:t>Παρουσίαση αποτελεσμάτων</w:t>
-      </w:r>
-    </w:p>
-    <w:p>
-      <w:pPr>
+      </w:pPr>
+      <w:r>
         <w:rPr>
           <w:rFonts w:ascii="Cambria Math" w:eastAsiaTheme="minorEastAsia" w:hAnsi="Cambria Math" w:cs="Cambria"/>
           <w:b/>
           <w:color w:val="2E74B5" w:themeColor="accent1" w:themeShade="BF"/>
+          <w:sz w:val="36"/>
+          <w:szCs w:val="36"/>
+          <w:lang w:val="el-GR"/>
+        </w:rPr>
+        <w:t>Παρουσίαση αποτελεσμάτων</w:t>
+      </w:r>
+    </w:p>
+    <w:p>
+      <w:pPr>
+        <w:rPr>
+          <w:rFonts w:ascii="Cambria Math" w:hAnsi="Cambria Math"/>
           <w:sz w:val="24"/>
           <w:szCs w:val="24"/>
           <w:lang w:val="el-GR"/>
@@ -3677,6 +3916,7 @@
         </w:rPr>
         <w:t xml:space="preserve">ότι οι παρακάτω μετρήσεις έγιναν στο μηχάνημα </w:t>
       </w:r>
+      <w:proofErr w:type="spellStart"/>
       <w:r>
         <w:rPr>
           <w:rFonts w:ascii="Cambria Math" w:hAnsi="Cambria Math"/>
@@ -3693,6 +3933,7 @@
         </w:rPr>
         <w:t>inux</w:t>
       </w:r>
+      <w:proofErr w:type="spellEnd"/>
       <w:r>
         <w:rPr>
           <w:rFonts w:ascii="Cambria Math" w:hAnsi="Cambria Math"/>
@@ -3735,8 +3976,71 @@
           <w:szCs w:val="24"/>
           <w:lang w:val="el-GR"/>
         </w:rPr>
+        <w:t xml:space="preserve">Τέλος οι μετρήσεις έγιναν </w:t>
+      </w:r>
+      <w:r>
+        <w:rPr>
+          <w:rFonts w:ascii="Cambria Math" w:hAnsi="Cambria Math"/>
+          <w:sz w:val="24"/>
+          <w:szCs w:val="24"/>
+          <w:lang w:val="el-GR"/>
+        </w:rPr>
+        <w:t xml:space="preserve">πριν το καλοκαίρι </w:t>
+      </w:r>
+      <w:r>
+        <w:rPr>
+          <w:rFonts w:ascii="Cambria Math" w:hAnsi="Cambria Math"/>
+          <w:sz w:val="24"/>
+          <w:szCs w:val="24"/>
+          <w:lang w:val="el-GR"/>
+        </w:rPr>
+        <w:t>όπου ακόμα ήταν αρκετά μηχανήματα ενεργά.</w:t>
+      </w:r>
+      <w:r>
+        <w:rPr>
+          <w:rFonts w:ascii="Cambria Math" w:hAnsi="Cambria Math"/>
+          <w:sz w:val="24"/>
+          <w:szCs w:val="24"/>
+          <w:lang w:val="el-GR"/>
+        </w:rPr>
         <w:t xml:space="preserve"> </w:t>
       </w:r>
+    </w:p>
+    <w:p>
+      <w:pPr>
+        <w:jc w:val="center"/>
+        <w:rPr>
+          <w:rFonts w:ascii="Cambria Math" w:eastAsiaTheme="minorEastAsia" w:hAnsi="Cambria Math" w:cs="Cambria"/>
+          <w:b/>
+          <w:color w:val="2E74B5" w:themeColor="accent1" w:themeShade="BF"/>
+          <w:sz w:val="36"/>
+          <w:szCs w:val="36"/>
+        </w:rPr>
+      </w:pPr>
+      <w:r>
+        <w:rPr>
+          <w:rFonts w:ascii="Cambria Math" w:eastAsiaTheme="minorEastAsia" w:hAnsi="Cambria Math" w:cs="Cambria"/>
+          <w:b/>
+          <w:color w:val="2E74B5" w:themeColor="accent1" w:themeShade="BF"/>
+          <w:sz w:val="36"/>
+          <w:szCs w:val="36"/>
+          <w:lang w:val="el-GR"/>
+        </w:rPr>
+        <w:lastRenderedPageBreak/>
+        <w:t>Μ</w:t>
+      </w:r>
+      <w:r>
+        <w:rPr>
+          <w:rFonts w:ascii="Cambria Math" w:eastAsiaTheme="minorEastAsia" w:hAnsi="Cambria Math" w:cs="Cambria"/>
+          <w:b/>
+          <w:color w:val="2E74B5" w:themeColor="accent1" w:themeShade="BF"/>
+          <w:sz w:val="36"/>
+          <w:szCs w:val="36"/>
+        </w:rPr>
+        <w:t>PI</w:t>
+      </w:r>
+      <w:bookmarkStart w:id="0" w:name="_GoBack"/>
+      <w:bookmarkEnd w:id="0"/>
     </w:p>
     <w:p>
       <w:pPr>
@@ -3760,7 +4064,6 @@
           <w:szCs w:val="36"/>
           <w:lang w:val="el-GR" w:eastAsia="el-GR"/>
         </w:rPr>
-        <w:lastRenderedPageBreak/>
         <w:drawing>
           <wp:inline distT="0" distB="0" distL="0" distR="0" wp14:anchorId="5144A39A" wp14:editId="0E97FADB">
             <wp:extent cx="6400800" cy="4345940"/>
@@ -4068,7 +4371,6 @@
           <w:szCs w:val="36"/>
           <w:lang w:val="el-GR" w:eastAsia="el-GR"/>
         </w:rPr>
-        <w:lastRenderedPageBreak/>
         <w:drawing>
           <wp:anchor distT="0" distB="0" distL="114300" distR="114300" simplePos="0" relativeHeight="251662336" behindDoc="1" locked="0" layoutInCell="1" allowOverlap="1" wp14:anchorId="29263947" wp14:editId="0A0F4B72">
             <wp:simplePos x="0" y="0"/>
@@ -4221,7 +4523,6 @@
           <w:szCs w:val="24"/>
           <w:lang w:val="el-GR"/>
         </w:rPr>
-        <w:lastRenderedPageBreak/>
         <w:t xml:space="preserve">Συνεχίζοντας τις μετρήσεις για 500 </w:t>
       </w:r>
       <w:r>
@@ -4586,6 +4887,7 @@
           <w:rFonts w:ascii="Cambria Math" w:hAnsi="Cambria Math"/>
           <w:sz w:val="24"/>
           <w:szCs w:val="24"/>
+          <w:lang w:val="el-GR"/>
         </w:rPr>
       </w:pPr>
       <w:r>
@@ -4638,6 +4940,15 @@
           <w:szCs w:val="24"/>
         </w:rPr>
         <w:t>Generations</w:t>
+      </w:r>
+      <w:r>
+        <w:rPr>
+          <w:rFonts w:ascii="Cambria Math" w:hAnsi="Cambria Math"/>
+          <w:sz w:val="24"/>
+          <w:szCs w:val="24"/>
+          <w:lang w:val="el-GR"/>
+        </w:rPr>
+        <w:t>.</w:t>
       </w:r>
     </w:p>
     <w:p>
@@ -5414,7 +5725,79 @@
           <w:sz w:val="24"/>
           <w:szCs w:val="24"/>
         </w:rPr>
-        <w:t xml:space="preserve"> E = S / p = (Tserial / Tparallel) / p = Tserial / (p * Tparallel) . </w:t>
+        <w:t xml:space="preserve"> E = S / p = (</w:t>
+      </w:r>
+      <w:proofErr w:type="spellStart"/>
+      <w:r>
+        <w:rPr>
+          <w:rFonts w:ascii="Cambria Math" w:hAnsi="Cambria Math"/>
+          <w:sz w:val="24"/>
+          <w:szCs w:val="24"/>
+        </w:rPr>
+        <w:t>Tserial</w:t>
+      </w:r>
+      <w:proofErr w:type="spellEnd"/>
+      <w:r>
+        <w:rPr>
+          <w:rFonts w:ascii="Cambria Math" w:hAnsi="Cambria Math"/>
+          <w:sz w:val="24"/>
+          <w:szCs w:val="24"/>
+        </w:rPr>
+        <w:t xml:space="preserve"> / </w:t>
+      </w:r>
+      <w:proofErr w:type="spellStart"/>
+      <w:r>
+        <w:rPr>
+          <w:rFonts w:ascii="Cambria Math" w:hAnsi="Cambria Math"/>
+          <w:sz w:val="24"/>
+          <w:szCs w:val="24"/>
+        </w:rPr>
+        <w:t>Tparallel</w:t>
+      </w:r>
+      <w:proofErr w:type="spellEnd"/>
+      <w:r>
+        <w:rPr>
+          <w:rFonts w:ascii="Cambria Math" w:hAnsi="Cambria Math"/>
+          <w:sz w:val="24"/>
+          <w:szCs w:val="24"/>
+        </w:rPr>
+        <w:t xml:space="preserve">) / p = </w:t>
+      </w:r>
+      <w:proofErr w:type="spellStart"/>
+      <w:r>
+        <w:rPr>
+          <w:rFonts w:ascii="Cambria Math" w:hAnsi="Cambria Math"/>
+          <w:sz w:val="24"/>
+          <w:szCs w:val="24"/>
+        </w:rPr>
+        <w:t>Tserial</w:t>
+      </w:r>
+      <w:proofErr w:type="spellEnd"/>
+      <w:r>
+        <w:rPr>
+          <w:rFonts w:ascii="Cambria Math" w:hAnsi="Cambria Math"/>
+          <w:sz w:val="24"/>
+          <w:szCs w:val="24"/>
+        </w:rPr>
+        <w:t xml:space="preserve"> / (p * </w:t>
+      </w:r>
+      <w:proofErr w:type="spellStart"/>
+      <w:r>
+        <w:rPr>
+          <w:rFonts w:ascii="Cambria Math" w:hAnsi="Cambria Math"/>
+          <w:sz w:val="24"/>
+          <w:szCs w:val="24"/>
+        </w:rPr>
+        <w:t>Tparallel</w:t>
+      </w:r>
+      <w:proofErr w:type="spellEnd"/>
+      <w:r>
+        <w:rPr>
+          <w:rFonts w:ascii="Cambria Math" w:hAnsi="Cambria Math"/>
+          <w:sz w:val="24"/>
+          <w:szCs w:val="24"/>
+        </w:rPr>
+        <w:t xml:space="preserve">) . </w:t>
       </w:r>
       <w:r>
         <w:rPr>
@@ -5574,6 +5957,7 @@
         </w:rPr>
         <w:t xml:space="preserve">Η χρήση του </w:t>
       </w:r>
+      <w:proofErr w:type="spellStart"/>
       <w:r>
         <w:rPr>
           <w:rFonts w:ascii="Cambria Math" w:hAnsi="Cambria Math"/>
@@ -5582,6 +5966,7 @@
         </w:rPr>
         <w:t>paraver</w:t>
       </w:r>
+      <w:proofErr w:type="spellEnd"/>
       <w:r>
         <w:rPr>
           <w:rFonts w:ascii="Cambria Math" w:hAnsi="Cambria Math"/>
@@ -5779,6 +6164,7 @@
         </w:rPr>
         <w:t xml:space="preserve">Από την εκτέλεση του </w:t>
       </w:r>
+      <w:proofErr w:type="spellStart"/>
       <w:r>
         <w:rPr>
           <w:rFonts w:ascii="Cambria Math" w:hAnsi="Cambria Math"/>
@@ -5787,6 +6173,7 @@
         </w:rPr>
         <w:t>paraver</w:t>
       </w:r>
+      <w:proofErr w:type="spellEnd"/>
       <w:r>
         <w:rPr>
           <w:rFonts w:ascii="Cambria Math" w:hAnsi="Cambria Math"/>
@@ -6060,8 +6447,6 @@
         </w:rPr>
         <w:t xml:space="preserve">σίας (μπλε χρώμα) και γίνεται η </w:t>
       </w:r>
-      <w:bookmarkStart w:id="0" w:name="_GoBack"/>
-      <w:bookmarkEnd w:id="0"/>
       <w:r>
         <w:rPr>
           <w:rFonts w:ascii="Cambria Math" w:hAnsi="Cambria Math"/>
@@ -6120,6 +6505,220 @@
     <w:p>
       <w:pPr>
         <w:rPr>
+          <w:rFonts w:ascii="Cambria Math" w:hAnsi="Cambria Math"/>
+          <w:sz w:val="24"/>
+          <w:szCs w:val="24"/>
+          <w:lang w:val="el-GR"/>
+        </w:rPr>
+      </w:pPr>
+      <w:r>
+        <w:rPr>
+          <w:rFonts w:ascii="Cambria Math" w:hAnsi="Cambria Math"/>
+          <w:sz w:val="24"/>
+          <w:szCs w:val="24"/>
+          <w:lang w:val="el-GR"/>
+        </w:rPr>
+        <w:t xml:space="preserve">Συμπεριλήφθηκαν στο πρόγραμμα του </w:t>
+      </w:r>
+      <w:r>
+        <w:rPr>
+          <w:rFonts w:ascii="Cambria Math" w:hAnsi="Cambria Math"/>
+          <w:sz w:val="24"/>
+          <w:szCs w:val="24"/>
+        </w:rPr>
+        <w:t>MPI</w:t>
+      </w:r>
+      <w:r>
+        <w:rPr>
+          <w:rFonts w:ascii="Cambria Math" w:hAnsi="Cambria Math"/>
+          <w:sz w:val="24"/>
+          <w:szCs w:val="24"/>
+          <w:lang w:val="el-GR"/>
+        </w:rPr>
+        <w:t xml:space="preserve">, στο αρχείο </w:t>
+      </w:r>
+      <w:r>
+        <w:rPr>
+          <w:rFonts w:ascii="Cambria Math" w:hAnsi="Cambria Math"/>
+          <w:sz w:val="24"/>
+          <w:szCs w:val="24"/>
+        </w:rPr>
+        <w:t>functions</w:t>
+      </w:r>
+      <w:r>
+        <w:rPr>
+          <w:rFonts w:ascii="Cambria Math" w:hAnsi="Cambria Math"/>
+          <w:sz w:val="24"/>
+          <w:szCs w:val="24"/>
+          <w:lang w:val="el-GR"/>
+        </w:rPr>
+        <w:t>.</w:t>
+      </w:r>
+      <w:r>
+        <w:rPr>
+          <w:rFonts w:ascii="Cambria Math" w:hAnsi="Cambria Math"/>
+          <w:sz w:val="24"/>
+          <w:szCs w:val="24"/>
+        </w:rPr>
+        <w:t>c</w:t>
+      </w:r>
+      <w:r>
+        <w:rPr>
+          <w:rFonts w:ascii="Cambria Math" w:hAnsi="Cambria Math"/>
+          <w:sz w:val="24"/>
+          <w:szCs w:val="24"/>
+          <w:lang w:val="el-GR"/>
+        </w:rPr>
+        <w:t xml:space="preserve"> τα #</w:t>
+      </w:r>
+      <w:r>
+        <w:rPr>
+          <w:rFonts w:ascii="Cambria Math" w:hAnsi="Cambria Math"/>
+          <w:sz w:val="24"/>
+          <w:szCs w:val="24"/>
+        </w:rPr>
+        <w:t>pragma</w:t>
+      </w:r>
+      <w:r>
+        <w:rPr>
+          <w:rFonts w:ascii="Cambria Math" w:hAnsi="Cambria Math"/>
+          <w:sz w:val="24"/>
+          <w:szCs w:val="24"/>
+          <w:lang w:val="el-GR"/>
+        </w:rPr>
+        <w:t xml:space="preserve"> </w:t>
+      </w:r>
+      <w:proofErr w:type="spellStart"/>
+      <w:r>
+        <w:rPr>
+          <w:rFonts w:ascii="Cambria Math" w:hAnsi="Cambria Math"/>
+          <w:sz w:val="24"/>
+          <w:szCs w:val="24"/>
+        </w:rPr>
+        <w:t>omp</w:t>
+      </w:r>
+      <w:proofErr w:type="spellEnd"/>
+      <w:r>
+        <w:rPr>
+          <w:rFonts w:ascii="Cambria Math" w:hAnsi="Cambria Math"/>
+          <w:sz w:val="24"/>
+          <w:szCs w:val="24"/>
+          <w:lang w:val="el-GR"/>
+        </w:rPr>
+        <w:t xml:space="preserve"> για να επιτύχουμε τη ζητούμενη παραλληλία. Έτσι διαθέτουμε </w:t>
+      </w:r>
+      <w:r>
+        <w:rPr>
+          <w:rFonts w:ascii="Cambria Math" w:hAnsi="Cambria Math"/>
+          <w:sz w:val="24"/>
+          <w:szCs w:val="24"/>
+          <w:lang w:val="el-GR"/>
+        </w:rPr>
+        <w:t xml:space="preserve">τα </w:t>
+      </w:r>
+      <w:r>
+        <w:rPr>
+          <w:rFonts w:ascii="Cambria Math" w:hAnsi="Cambria Math"/>
+          <w:sz w:val="24"/>
+          <w:szCs w:val="24"/>
+          <w:lang w:val="el-GR"/>
+        </w:rPr>
+        <w:t xml:space="preserve">δεδομένα </w:t>
+      </w:r>
+      <w:r>
+        <w:rPr>
+          <w:rFonts w:ascii="Cambria Math" w:hAnsi="Cambria Math"/>
+          <w:sz w:val="24"/>
+          <w:szCs w:val="24"/>
+          <w:lang w:val="el-GR"/>
+        </w:rPr>
+        <w:t>του</w:t>
+      </w:r>
+      <w:r>
+        <w:rPr>
+          <w:rFonts w:ascii="Cambria Math" w:hAnsi="Cambria Math"/>
+          <w:sz w:val="24"/>
+          <w:szCs w:val="24"/>
+          <w:lang w:val="el-GR"/>
+        </w:rPr>
+        <w:t xml:space="preserve"> </w:t>
+      </w:r>
+      <w:r>
+        <w:rPr>
+          <w:rFonts w:ascii="Cambria Math" w:hAnsi="Cambria Math"/>
+          <w:sz w:val="24"/>
+          <w:szCs w:val="24"/>
+        </w:rPr>
+        <w:t>grid</w:t>
+      </w:r>
+      <w:r>
+        <w:rPr>
+          <w:rFonts w:ascii="Cambria Math" w:hAnsi="Cambria Math"/>
+          <w:sz w:val="24"/>
+          <w:szCs w:val="24"/>
+          <w:lang w:val="el-GR"/>
+        </w:rPr>
+        <w:t xml:space="preserve"> </w:t>
+      </w:r>
+      <w:r>
+        <w:rPr>
+          <w:rFonts w:ascii="Cambria Math" w:hAnsi="Cambria Math"/>
+          <w:sz w:val="24"/>
+          <w:szCs w:val="24"/>
+          <w:lang w:val="el-GR"/>
+        </w:rPr>
+        <w:t xml:space="preserve">μας </w:t>
+      </w:r>
+      <w:r>
+        <w:rPr>
+          <w:rFonts w:ascii="Cambria Math" w:hAnsi="Cambria Math"/>
+          <w:sz w:val="24"/>
+          <w:szCs w:val="24"/>
+          <w:lang w:val="el-GR"/>
+        </w:rPr>
+        <w:t xml:space="preserve">που διαχειρίζονται τα </w:t>
+      </w:r>
+      <w:r>
+        <w:rPr>
+          <w:rFonts w:ascii="Cambria Math" w:hAnsi="Cambria Math"/>
+          <w:sz w:val="24"/>
+          <w:szCs w:val="24"/>
+        </w:rPr>
+        <w:t>thread</w:t>
+      </w:r>
+      <w:r>
+        <w:rPr>
+          <w:rFonts w:ascii="Cambria Math" w:hAnsi="Cambria Math"/>
+          <w:sz w:val="24"/>
+          <w:szCs w:val="24"/>
+          <w:lang w:val="el-GR"/>
+        </w:rPr>
+        <w:t>.</w:t>
+      </w:r>
+    </w:p>
+    <w:p>
+      <w:pPr>
+        <w:rPr>
+          <w:rFonts w:ascii="Cambria Math" w:hAnsi="Cambria Math"/>
+          <w:sz w:val="24"/>
+          <w:szCs w:val="24"/>
+          <w:lang w:val="el-GR"/>
+        </w:rPr>
+      </w:pPr>
+    </w:p>
+    <w:p>
+      <w:pPr>
+        <w:rPr>
+          <w:rFonts w:ascii="Cambria Math" w:hAnsi="Cambria Math"/>
+          <w:sz w:val="24"/>
+          <w:szCs w:val="24"/>
+          <w:lang w:val="el-GR"/>
+        </w:rPr>
+      </w:pPr>
+    </w:p>
+    <w:p>
+      <w:pPr>
+        <w:rPr>
           <w:rFonts w:ascii="Cambria Math" w:eastAsiaTheme="minorEastAsia" w:hAnsi="Cambria Math" w:cs="Cambria"/>
           <w:b/>
           <w:color w:val="2E74B5" w:themeColor="accent1" w:themeShade="BF"/>
@@ -6128,188 +6727,6 @@
           <w:lang w:val="el-GR"/>
         </w:rPr>
       </w:pPr>
-      <w:r>
-        <w:rPr>
-          <w:rFonts w:ascii="Cambria Math" w:hAnsi="Cambria Math"/>
-          <w:sz w:val="24"/>
-          <w:szCs w:val="24"/>
-          <w:lang w:val="el-GR"/>
-        </w:rPr>
-        <w:t xml:space="preserve">Συμπεριλήφθηκαν στο πρόγραμμα του </w:t>
-      </w:r>
-      <w:r>
-        <w:rPr>
-          <w:rFonts w:ascii="Cambria Math" w:hAnsi="Cambria Math"/>
-          <w:sz w:val="24"/>
-          <w:szCs w:val="24"/>
-        </w:rPr>
-        <w:t>MPI</w:t>
-      </w:r>
-      <w:r>
-        <w:rPr>
-          <w:rFonts w:ascii="Cambria Math" w:hAnsi="Cambria Math"/>
-          <w:sz w:val="24"/>
-          <w:szCs w:val="24"/>
-          <w:lang w:val="el-GR"/>
-        </w:rPr>
-        <w:t xml:space="preserve">, στο αρχείο </w:t>
-      </w:r>
-      <w:r>
-        <w:rPr>
-          <w:rFonts w:ascii="Cambria Math" w:hAnsi="Cambria Math"/>
-          <w:sz w:val="24"/>
-          <w:szCs w:val="24"/>
-        </w:rPr>
-        <w:t>functions</w:t>
-      </w:r>
-      <w:r>
-        <w:rPr>
-          <w:rFonts w:ascii="Cambria Math" w:hAnsi="Cambria Math"/>
-          <w:sz w:val="24"/>
-          <w:szCs w:val="24"/>
-          <w:lang w:val="el-GR"/>
-        </w:rPr>
-        <w:t>.</w:t>
-      </w:r>
-      <w:r>
-        <w:rPr>
-          <w:rFonts w:ascii="Cambria Math" w:hAnsi="Cambria Math"/>
-          <w:sz w:val="24"/>
-          <w:szCs w:val="24"/>
-        </w:rPr>
-        <w:t>c</w:t>
-      </w:r>
-      <w:r>
-        <w:rPr>
-          <w:rFonts w:ascii="Cambria Math" w:hAnsi="Cambria Math"/>
-          <w:sz w:val="24"/>
-          <w:szCs w:val="24"/>
-          <w:lang w:val="el-GR"/>
-        </w:rPr>
-        <w:t xml:space="preserve"> τα #</w:t>
-      </w:r>
-      <w:r>
-        <w:rPr>
-          <w:rFonts w:ascii="Cambria Math" w:hAnsi="Cambria Math"/>
-          <w:sz w:val="24"/>
-          <w:szCs w:val="24"/>
-        </w:rPr>
-        <w:t>pragma</w:t>
-      </w:r>
-      <w:r>
-        <w:rPr>
-          <w:rFonts w:ascii="Cambria Math" w:hAnsi="Cambria Math"/>
-          <w:sz w:val="24"/>
-          <w:szCs w:val="24"/>
-          <w:lang w:val="el-GR"/>
-        </w:rPr>
-        <w:t xml:space="preserve"> </w:t>
-      </w:r>
-      <w:r>
-        <w:rPr>
-          <w:rFonts w:ascii="Cambria Math" w:hAnsi="Cambria Math"/>
-          <w:sz w:val="24"/>
-          <w:szCs w:val="24"/>
-        </w:rPr>
-        <w:t>omp</w:t>
-      </w:r>
-      <w:r>
-        <w:rPr>
-          <w:rFonts w:ascii="Cambria Math" w:hAnsi="Cambria Math"/>
-          <w:sz w:val="24"/>
-          <w:szCs w:val="24"/>
-          <w:lang w:val="el-GR"/>
-        </w:rPr>
-        <w:t xml:space="preserve"> για να επιτύχουμε τη ζητούμενη παραλληλία. Έτσι διαθέτουμε </w:t>
-      </w:r>
-      <w:r>
-        <w:rPr>
-          <w:rFonts w:ascii="Cambria Math" w:hAnsi="Cambria Math"/>
-          <w:sz w:val="24"/>
-          <w:szCs w:val="24"/>
-          <w:lang w:val="el-GR"/>
-        </w:rPr>
-        <w:t xml:space="preserve">τα </w:t>
-      </w:r>
-      <w:r>
-        <w:rPr>
-          <w:rFonts w:ascii="Cambria Math" w:hAnsi="Cambria Math"/>
-          <w:sz w:val="24"/>
-          <w:szCs w:val="24"/>
-          <w:lang w:val="el-GR"/>
-        </w:rPr>
-        <w:t xml:space="preserve">δεδομένα </w:t>
-      </w:r>
-      <w:r>
-        <w:rPr>
-          <w:rFonts w:ascii="Cambria Math" w:hAnsi="Cambria Math"/>
-          <w:sz w:val="24"/>
-          <w:szCs w:val="24"/>
-          <w:lang w:val="el-GR"/>
-        </w:rPr>
-        <w:t>του</w:t>
-      </w:r>
-      <w:r>
-        <w:rPr>
-          <w:rFonts w:ascii="Cambria Math" w:hAnsi="Cambria Math"/>
-          <w:sz w:val="24"/>
-          <w:szCs w:val="24"/>
-          <w:lang w:val="el-GR"/>
-        </w:rPr>
-        <w:t xml:space="preserve"> </w:t>
-      </w:r>
-      <w:r>
-        <w:rPr>
-          <w:rFonts w:ascii="Cambria Math" w:hAnsi="Cambria Math"/>
-          <w:sz w:val="24"/>
-          <w:szCs w:val="24"/>
-        </w:rPr>
-        <w:t>grid</w:t>
-      </w:r>
-      <w:r>
-        <w:rPr>
-          <w:rFonts w:ascii="Cambria Math" w:hAnsi="Cambria Math"/>
-          <w:sz w:val="24"/>
-          <w:szCs w:val="24"/>
-          <w:lang w:val="el-GR"/>
-        </w:rPr>
-        <w:t xml:space="preserve"> </w:t>
-      </w:r>
-      <w:r>
-        <w:rPr>
-          <w:rFonts w:ascii="Cambria Math" w:hAnsi="Cambria Math"/>
-          <w:sz w:val="24"/>
-          <w:szCs w:val="24"/>
-          <w:lang w:val="el-GR"/>
-        </w:rPr>
-        <w:t xml:space="preserve">μας </w:t>
-      </w:r>
-      <w:r>
-        <w:rPr>
-          <w:rFonts w:ascii="Cambria Math" w:hAnsi="Cambria Math"/>
-          <w:sz w:val="24"/>
-          <w:szCs w:val="24"/>
-          <w:lang w:val="el-GR"/>
-        </w:rPr>
-        <w:t xml:space="preserve">που διαχειρίζονται τα </w:t>
-      </w:r>
-      <w:r>
-        <w:rPr>
-          <w:rFonts w:ascii="Cambria Math" w:hAnsi="Cambria Math"/>
-          <w:sz w:val="24"/>
-          <w:szCs w:val="24"/>
-        </w:rPr>
-        <w:t>thread</w:t>
-      </w:r>
-      <w:r>
-        <w:rPr>
-          <w:rFonts w:ascii="Cambria Math" w:hAnsi="Cambria Math"/>
-          <w:sz w:val="24"/>
-          <w:szCs w:val="24"/>
-          <w:lang w:val="el-GR"/>
-        </w:rPr>
-        <w:t>.</w:t>
-      </w:r>
       <w:r>
         <w:rPr>
           <w:rFonts w:ascii="Cambria Math" w:eastAsiaTheme="minorEastAsia" w:hAnsi="Cambria Math" w:cs="Cambria"/>
@@ -6375,7 +6792,10 @@
           <w:lang w:val="el-GR"/>
         </w:rPr>
       </w:pPr>
-      <w:r>
+    </w:p>
+    <w:p>
+      <w:pPr>
+        <w:jc w:val="center"/>
         <w:rPr>
           <w:rFonts w:ascii="Cambria Math" w:eastAsiaTheme="minorEastAsia" w:hAnsi="Cambria Math" w:cs="Cambria"/>
           <w:b/>
@@ -6384,6 +6804,56 @@
           <w:szCs w:val="36"/>
           <w:lang w:val="el-GR"/>
         </w:rPr>
+      </w:pPr>
+    </w:p>
+    <w:p>
+      <w:pPr>
+        <w:jc w:val="center"/>
+        <w:rPr>
+          <w:rFonts w:ascii="Cambria Math" w:eastAsiaTheme="minorEastAsia" w:hAnsi="Cambria Math" w:cs="Cambria"/>
+          <w:b/>
+          <w:color w:val="2E74B5" w:themeColor="accent1" w:themeShade="BF"/>
+          <w:sz w:val="36"/>
+          <w:szCs w:val="36"/>
+          <w:lang w:val="el-GR"/>
+        </w:rPr>
+      </w:pPr>
+    </w:p>
+    <w:p>
+      <w:pPr>
+        <w:jc w:val="center"/>
+        <w:rPr>
+          <w:rFonts w:ascii="Cambria Math" w:eastAsiaTheme="minorEastAsia" w:hAnsi="Cambria Math" w:cs="Cambria"/>
+          <w:b/>
+          <w:color w:val="2E74B5" w:themeColor="accent1" w:themeShade="BF"/>
+          <w:sz w:val="36"/>
+          <w:szCs w:val="36"/>
+          <w:lang w:val="el-GR"/>
+        </w:rPr>
+      </w:pPr>
+    </w:p>
+    <w:p>
+      <w:pPr>
+        <w:jc w:val="center"/>
+        <w:rPr>
+          <w:rFonts w:ascii="Cambria Math" w:eastAsiaTheme="minorEastAsia" w:hAnsi="Cambria Math" w:cs="Cambria"/>
+          <w:b/>
+          <w:color w:val="2E74B5" w:themeColor="accent1" w:themeShade="BF"/>
+          <w:sz w:val="36"/>
+          <w:szCs w:val="36"/>
+          <w:lang w:val="el-GR"/>
+        </w:rPr>
+      </w:pPr>
+      <w:r>
+        <w:rPr>
+          <w:rFonts w:ascii="Cambria Math" w:eastAsiaTheme="minorEastAsia" w:hAnsi="Cambria Math" w:cs="Cambria"/>
+          <w:b/>
+          <w:color w:val="2E74B5" w:themeColor="accent1" w:themeShade="BF"/>
+          <w:sz w:val="36"/>
+          <w:szCs w:val="36"/>
+          <w:lang w:val="el-GR"/>
+        </w:rPr>
+        <w:lastRenderedPageBreak/>
         <w:t>Cuda</w:t>
       </w:r>
     </w:p>
@@ -6472,7 +6942,6 @@
           <w:noProof/>
           <w:lang w:val="el-GR" w:eastAsia="el-GR"/>
         </w:rPr>
-        <w:lastRenderedPageBreak/>
         <w:drawing>
           <wp:inline distT="0" distB="0" distL="0" distR="0" wp14:anchorId="62BA393E" wp14:editId="1D32F1DE">
             <wp:extent cx="6115050" cy="1676400"/>
@@ -6759,6 +7228,7 @@
         </w:rPr>
         <w:t xml:space="preserve">υπερτερεί σαφώς του </w:t>
       </w:r>
+      <w:proofErr w:type="spellStart"/>
       <w:r>
         <w:rPr>
           <w:rFonts w:ascii="Cambria Math" w:eastAsiaTheme="minorEastAsia" w:hAnsi="Cambria Math" w:cs="Cambria"/>
@@ -6767,6 +7237,7 @@
         </w:rPr>
         <w:t>OpenMP</w:t>
       </w:r>
+      <w:proofErr w:type="spellEnd"/>
       <w:r>
         <w:rPr>
           <w:rFonts w:ascii="Cambria Math" w:eastAsiaTheme="minorEastAsia" w:hAnsi="Cambria Math" w:cs="Cambria"/>
@@ -6881,7 +7352,6 @@
           <w:szCs w:val="36"/>
           <w:lang w:val="el-GR"/>
         </w:rPr>
-        <w:lastRenderedPageBreak/>
         <w:t>Βιβλιογραφία</w:t>
       </w:r>
     </w:p>
@@ -6940,6 +7410,7 @@
           </w:rPr>
           <w:t>://</w:t>
         </w:r>
+        <w:proofErr w:type="spellStart"/>
         <w:r>
           <w:rPr>
             <w:rStyle w:val="Hyperlink"/>
@@ -6949,6 +7420,7 @@
           </w:rPr>
           <w:t>mpi</w:t>
         </w:r>
+        <w:proofErr w:type="spellEnd"/>
         <w:r>
           <w:rPr>
             <w:rStyle w:val="Hyperlink"/>
@@ -6959,6 +7431,7 @@
           </w:rPr>
           <w:t>.</w:t>
         </w:r>
+        <w:proofErr w:type="spellStart"/>
         <w:r>
           <w:rPr>
             <w:rStyle w:val="Hyperlink"/>
@@ -6968,6 +7441,7 @@
           </w:rPr>
           <w:t>deino</w:t>
         </w:r>
+        <w:proofErr w:type="spellEnd"/>
         <w:r>
           <w:rPr>
             <w:rStyle w:val="Hyperlink"/>
@@ -6997,6 +7471,7 @@
           </w:rPr>
           <w:t>/</w:t>
         </w:r>
+        <w:proofErr w:type="spellStart"/>
         <w:r>
           <w:rPr>
             <w:rStyle w:val="Hyperlink"/>
@@ -7006,6 +7481,7 @@
           </w:rPr>
           <w:t>mpi</w:t>
         </w:r>
+        <w:proofErr w:type="spellEnd"/>
         <w:r>
           <w:rPr>
             <w:rStyle w:val="Hyperlink"/>
@@ -7076,6 +7552,7 @@
         </w:rPr>
         <w:t>.</w:t>
       </w:r>
+      <w:proofErr w:type="spellStart"/>
       <w:r>
         <w:rPr>
           <w:rStyle w:val="Hyperlink"/>
@@ -7085,6 +7562,7 @@
         </w:rPr>
         <w:t>mpich</w:t>
       </w:r>
+      <w:proofErr w:type="spellEnd"/>
       <w:r>
         <w:rPr>
           <w:rStyle w:val="Hyperlink"/>
@@ -7242,6 +7720,7 @@
           </w:rPr>
           <w:t>.</w:t>
         </w:r>
+        <w:proofErr w:type="spellStart"/>
         <w:r>
           <w:rPr>
             <w:rStyle w:val="Hyperlink"/>
@@ -7251,6 +7730,7 @@
           </w:rPr>
           <w:t>ucs</w:t>
         </w:r>
+        <w:proofErr w:type="spellEnd"/>
         <w:r>
           <w:rPr>
             <w:rStyle w:val="Hyperlink"/>
@@ -7261,6 +7741,7 @@
           </w:rPr>
           <w:t>.</w:t>
         </w:r>
+        <w:proofErr w:type="spellStart"/>
         <w:r>
           <w:rPr>
             <w:rStyle w:val="Hyperlink"/>
@@ -7270,6 +7751,7 @@
           </w:rPr>
           <w:t>indiana</w:t>
         </w:r>
+        <w:proofErr w:type="spellEnd"/>
         <w:r>
           <w:rPr>
             <w:rStyle w:val="Hyperlink"/>
@@ -7280,6 +7762,7 @@
           </w:rPr>
           <w:t>.</w:t>
         </w:r>
+        <w:proofErr w:type="spellStart"/>
         <w:r>
           <w:rPr>
             <w:rStyle w:val="Hyperlink"/>
@@ -7289,6 +7772,7 @@
           </w:rPr>
           <w:t>edu</w:t>
         </w:r>
+        <w:proofErr w:type="spellEnd"/>
         <w:r>
           <w:rPr>
             <w:rStyle w:val="Hyperlink"/>
@@ -7481,7 +7965,7 @@
             <w:noProof/>
             <w:color w:val="2E74B5" w:themeColor="accent1" w:themeShade="BF"/>
           </w:rPr>
-          <w:t>10</w:t>
+          <w:t>9</w:t>
         </w:r>
         <w:r>
           <w:rPr>
@@ -11877,7 +12361,7 @@
 </file>
 
 <file path=customXml/itemProps2.xml><?xml version="1.0" encoding="utf-8"?>
-<ds:datastoreItem xmlns:ds="http://schemas.openxmlformats.org/officeDocument/2006/customXml" ds:itemID="{6DDE086E-FE9C-45AC-8F12-10FDC80ACCFA}">
+<ds:datastoreItem xmlns:ds="http://schemas.openxmlformats.org/officeDocument/2006/customXml" ds:itemID="{27C3AE75-E8EB-4B8F-BAEC-3EF0C9048757}">
   <ds:schemaRefs>
     <ds:schemaRef ds:uri="http://schemas.openxmlformats.org/officeDocument/2006/bibliography"/>
   </ds:schemaRefs>
